--- a/Design/Design.docx
+++ b/Design/Design.docx
@@ -1,6 +1,6 @@
 
 <file path=word/document.xml><?xml version="1.0" encoding="utf-8"?>
-<w:document xmlns:wpc="http://schemas.microsoft.com/office/word/2010/wordprocessingCanvas" xmlns:mc="http://schemas.openxmlformats.org/markup-compatibility/2006" xmlns:o="urn:schemas-microsoft-com:office:office" xmlns:r="http://schemas.openxmlformats.org/officeDocument/2006/relationships" xmlns:m="http://schemas.openxmlformats.org/officeDocument/2006/math" xmlns:v="urn:schemas-microsoft-com:vml" xmlns:wp14="http://schemas.microsoft.com/office/word/2010/wordprocessingDrawing" xmlns:wp="http://schemas.openxmlformats.org/drawingml/2006/wordprocessingDrawing" xmlns:w10="urn:schemas-microsoft-com:office:word" xmlns:w="http://schemas.openxmlformats.org/wordprocessingml/2006/main" xmlns:w14="http://schemas.microsoft.com/office/word/2010/wordml" xmlns:wpg="http://schemas.microsoft.com/office/word/2010/wordprocessingGroup" xmlns:wpi="http://schemas.microsoft.com/office/word/2010/wordprocessingInk" xmlns:wne="http://schemas.microsoft.com/office/word/2006/wordml" xmlns:wps="http://schemas.microsoft.com/office/word/2010/wordprocessingShape" mc:Ignorable="w14 wp14">
+<w:document xmlns:wpc="http://schemas.microsoft.com/office/word/2010/wordprocessingCanvas" xmlns:cx="http://schemas.microsoft.com/office/drawing/2014/chartex" xmlns:cx1="http://schemas.microsoft.com/office/drawing/2015/9/8/chartex" xmlns:cx2="http://schemas.microsoft.com/office/drawing/2015/10/21/chartex" xmlns:cx3="http://schemas.microsoft.com/office/drawing/2016/5/9/chartex" xmlns:cx4="http://schemas.microsoft.com/office/drawing/2016/5/10/chartex" xmlns:cx5="http://schemas.microsoft.com/office/drawing/2016/5/11/chartex" xmlns:cx6="http://schemas.microsoft.com/office/drawing/2016/5/12/chartex" xmlns:cx7="http://schemas.microsoft.com/office/drawing/2016/5/13/chartex" xmlns:cx8="http://schemas.microsoft.com/office/drawing/2016/5/14/chartex" xmlns:mc="http://schemas.openxmlformats.org/markup-compatibility/2006" xmlns:aink="http://schemas.microsoft.com/office/drawing/2016/ink" xmlns:am3d="http://schemas.microsoft.com/office/drawing/2017/model3d" xmlns:o="urn:schemas-microsoft-com:office:office" xmlns:oel="http://schemas.microsoft.com/office/2019/extlst" xmlns:r="http://schemas.openxmlformats.org/officeDocument/2006/relationships" xmlns:m="http://schemas.openxmlformats.org/officeDocument/2006/math" xmlns:v="urn:schemas-microsoft-com:vml" xmlns:wp14="http://schemas.microsoft.com/office/word/2010/wordprocessingDrawing" xmlns:wp="http://schemas.openxmlformats.org/drawingml/2006/wordprocessingDrawing" xmlns:w10="urn:schemas-microsoft-com:office:word" xmlns:w="http://schemas.openxmlformats.org/wordprocessingml/2006/main" xmlns:w14="http://schemas.microsoft.com/office/word/2010/wordml" xmlns:w15="http://schemas.microsoft.com/office/word/2012/wordml" xmlns:w16cex="http://schemas.microsoft.com/office/word/2018/wordml/cex" xmlns:w16cid="http://schemas.microsoft.com/office/word/2016/wordml/cid" xmlns:w16="http://schemas.microsoft.com/office/word/2018/wordml" xmlns:w16sdtdh="http://schemas.microsoft.com/office/word/2020/wordml/sdtdatahash" xmlns:w16se="http://schemas.microsoft.com/office/word/2015/wordml/symex" xmlns:wpg="http://schemas.microsoft.com/office/word/2010/wordprocessingGroup" xmlns:wpi="http://schemas.microsoft.com/office/word/2010/wordprocessingInk" xmlns:wne="http://schemas.microsoft.com/office/word/2006/wordml" xmlns:wps="http://schemas.microsoft.com/office/word/2010/wordprocessingShape" mc:Ignorable="w14 w15 w16se w16cid w16 w16cex w16sdtdh wp14">
   <w:body>
     <w:p>
       <w:pPr>
@@ -11,6 +11,8 @@
           <w:szCs w:val="48"/>
         </w:rPr>
       </w:pPr>
+      <w:bookmarkStart w:id="0" w:name="_Hlk131974137"/>
+      <w:bookmarkEnd w:id="0"/>
       <w:r>
         <w:rPr>
           <w:sz w:val="48"/>
@@ -429,13 +431,8 @@
               <w:ind w:left="100"/>
             </w:pPr>
             <w:r>
-              <w:t xml:space="preserve"> </w:t>
+              <w:t xml:space="preserve"> Esraa</w:t>
             </w:r>
-            <w:proofErr w:type="spellStart"/>
-            <w:r>
-              <w:t>Esraa</w:t>
-            </w:r>
-            <w:proofErr w:type="spellEnd"/>
           </w:p>
         </w:tc>
         <w:tc>
@@ -458,6 +455,97 @@
           </w:p>
         </w:tc>
       </w:tr>
+      <w:tr>
+        <w:trPr>
+          <w:trHeight w:val="504"/>
+        </w:trPr>
+        <w:tc>
+          <w:tcPr>
+            <w:tcW w:w="1733" w:type="dxa"/>
+            <w:tcMar>
+              <w:top w:w="100" w:type="dxa"/>
+              <w:left w:w="100" w:type="dxa"/>
+              <w:bottom w:w="100" w:type="dxa"/>
+              <w:right w:w="100" w:type="dxa"/>
+            </w:tcMar>
+          </w:tcPr>
+          <w:p>
+            <w:pPr>
+              <w:spacing w:before="240" w:after="240"/>
+            </w:pPr>
+            <w:r>
+              <w:t>9/4/2023</w:t>
+            </w:r>
+          </w:p>
+        </w:tc>
+        <w:tc>
+          <w:tcPr>
+            <w:tcW w:w="2736" w:type="dxa"/>
+            <w:tcMar>
+              <w:top w:w="100" w:type="dxa"/>
+              <w:left w:w="100" w:type="dxa"/>
+              <w:bottom w:w="100" w:type="dxa"/>
+              <w:right w:w="100" w:type="dxa"/>
+            </w:tcMar>
+          </w:tcPr>
+          <w:p>
+            <w:pPr>
+              <w:spacing w:before="240" w:after="240"/>
+              <w:ind w:left="100"/>
+            </w:pPr>
+            <w:r>
+              <w:t>Version 2</w:t>
+            </w:r>
+          </w:p>
+        </w:tc>
+        <w:tc>
+          <w:tcPr>
+            <w:tcW w:w="2463" w:type="dxa"/>
+            <w:tcMar>
+              <w:top w:w="100" w:type="dxa"/>
+              <w:left w:w="100" w:type="dxa"/>
+              <w:bottom w:w="100" w:type="dxa"/>
+              <w:right w:w="100" w:type="dxa"/>
+            </w:tcMar>
+          </w:tcPr>
+          <w:p>
+            <w:pPr>
+              <w:spacing w:before="240" w:after="240"/>
+              <w:ind w:left="100"/>
+            </w:pPr>
+            <w:r>
+              <w:t>Hana &amp; Amany</w:t>
+            </w:r>
+          </w:p>
+        </w:tc>
+        <w:tc>
+          <w:tcPr>
+            <w:tcW w:w="2022" w:type="dxa"/>
+            <w:tcMar>
+              <w:top w:w="100" w:type="dxa"/>
+              <w:left w:w="100" w:type="dxa"/>
+              <w:bottom w:w="100" w:type="dxa"/>
+              <w:right w:w="100" w:type="dxa"/>
+            </w:tcMar>
+          </w:tcPr>
+          <w:p>
+            <w:pPr>
+              <w:spacing w:before="240" w:after="240"/>
+            </w:pPr>
+            <w:r>
+              <w:t>Updating Design</w:t>
+            </w:r>
+          </w:p>
+          <w:p>
+            <w:pPr>
+              <w:spacing w:before="240" w:after="240"/>
+            </w:pPr>
+            <w:r>
+              <w:t>Document.</w:t>
+            </w:r>
+          </w:p>
+        </w:tc>
+      </w:tr>
     </w:tbl>
     <w:p>
       <w:pPr>
@@ -471,189 +559,65 @@
       <w:pPr>
         <w:pStyle w:val="Heading2"/>
       </w:pPr>
-      <w:bookmarkStart w:id="0" w:name="_Toc131878920"/>
+      <w:bookmarkStart w:id="1" w:name="_Toc131878920"/>
       <w:r>
         <w:t>1.   Introduction</w:t>
       </w:r>
-      <w:bookmarkEnd w:id="0"/>
-    </w:p>
-    <w:p>
-      <w:pPr>
-        <w:tabs>
-          <w:tab w:val="left" w:pos="927"/>
-        </w:tabs>
-        <w:rPr>
-          <w:sz w:val="24"/>
-          <w:szCs w:val="24"/>
-        </w:rPr>
-      </w:pPr>
-      <w:r>
-        <w:rPr>
-          <w:sz w:val="24"/>
-          <w:szCs w:val="24"/>
-        </w:rPr>
-        <w:t>This Web Portal will serve as an interface for all the banking services</w:t>
-      </w:r>
-      <w:r>
-        <w:rPr>
-          <w:sz w:val="24"/>
-          <w:szCs w:val="24"/>
-        </w:rPr>
-        <w:t xml:space="preserve"> </w:t>
-      </w:r>
-      <w:r>
-        <w:rPr>
-          <w:sz w:val="24"/>
-          <w:szCs w:val="24"/>
-        </w:rPr>
-        <w:t>where the client can easily access his account/s, perform inter</w:t>
-      </w:r>
-      <w:r>
-        <w:rPr>
-          <w:sz w:val="24"/>
-          <w:szCs w:val="24"/>
-        </w:rPr>
-        <w:t xml:space="preserve"> </w:t>
-      </w:r>
-      <w:r>
-        <w:rPr>
-          <w:sz w:val="24"/>
-          <w:szCs w:val="24"/>
-        </w:rPr>
-        <w:t>account transactions and to inquire about the previous transactions.</w:t>
-      </w:r>
-    </w:p>
-    <w:p>
-      <w:pPr>
-        <w:tabs>
-          <w:tab w:val="left" w:pos="927"/>
-        </w:tabs>
-        <w:rPr>
-          <w:sz w:val="24"/>
-          <w:szCs w:val="24"/>
-        </w:rPr>
-      </w:pPr>
-    </w:p>
-    <w:p>
-      <w:pPr>
-        <w:tabs>
-          <w:tab w:val="left" w:pos="927"/>
-        </w:tabs>
-        <w:rPr>
-          <w:sz w:val="24"/>
-          <w:szCs w:val="24"/>
-        </w:rPr>
-      </w:pPr>
-    </w:p>
-    <w:p>
-      <w:pPr>
-        <w:tabs>
-          <w:tab w:val="left" w:pos="927"/>
-        </w:tabs>
-        <w:rPr>
-          <w:sz w:val="24"/>
-          <w:szCs w:val="24"/>
-        </w:rPr>
-      </w:pPr>
-    </w:p>
-    <w:p>
-      <w:pPr>
-        <w:tabs>
-          <w:tab w:val="left" w:pos="927"/>
-        </w:tabs>
-        <w:rPr>
-          <w:sz w:val="24"/>
-          <w:szCs w:val="24"/>
-        </w:rPr>
-      </w:pPr>
-    </w:p>
-    <w:p>
-      <w:pPr>
-        <w:tabs>
-          <w:tab w:val="left" w:pos="927"/>
-        </w:tabs>
-        <w:rPr>
-          <w:sz w:val="24"/>
-          <w:szCs w:val="24"/>
-        </w:rPr>
-      </w:pPr>
-    </w:p>
-    <w:p>
-      <w:pPr>
-        <w:tabs>
-          <w:tab w:val="left" w:pos="927"/>
-        </w:tabs>
-        <w:rPr>
-          <w:sz w:val="24"/>
-          <w:szCs w:val="24"/>
-        </w:rPr>
-      </w:pPr>
-    </w:p>
-    <w:p>
-      <w:pPr>
-        <w:tabs>
-          <w:tab w:val="left" w:pos="927"/>
-        </w:tabs>
-        <w:rPr>
-          <w:sz w:val="24"/>
-          <w:szCs w:val="24"/>
-        </w:rPr>
-      </w:pPr>
-    </w:p>
-    <w:p>
-      <w:pPr>
-        <w:tabs>
-          <w:tab w:val="left" w:pos="927"/>
-        </w:tabs>
-        <w:rPr>
-          <w:sz w:val="24"/>
-          <w:szCs w:val="24"/>
-        </w:rPr>
-      </w:pPr>
-    </w:p>
-    <w:p>
-      <w:pPr>
-        <w:tabs>
-          <w:tab w:val="left" w:pos="927"/>
-        </w:tabs>
-        <w:rPr>
-          <w:sz w:val="24"/>
-          <w:szCs w:val="24"/>
-        </w:rPr>
-      </w:pPr>
-    </w:p>
-    <w:p>
-      <w:pPr>
-        <w:tabs>
-          <w:tab w:val="left" w:pos="927"/>
-        </w:tabs>
-        <w:rPr>
-          <w:sz w:val="24"/>
-          <w:szCs w:val="24"/>
-        </w:rPr>
-      </w:pPr>
-    </w:p>
-    <w:p>
-      <w:pPr>
-        <w:tabs>
-          <w:tab w:val="left" w:pos="927"/>
-        </w:tabs>
-        <w:rPr>
-          <w:sz w:val="24"/>
-          <w:szCs w:val="24"/>
-        </w:rPr>
-      </w:pPr>
-    </w:p>
-    <w:p>
-      <w:pPr>
-        <w:tabs>
-          <w:tab w:val="left" w:pos="927"/>
-        </w:tabs>
-        <w:rPr>
-          <w:sz w:val="24"/>
-          <w:szCs w:val="24"/>
-        </w:rPr>
-      </w:pPr>
+      <w:bookmarkEnd w:id="1"/>
+    </w:p>
+    <w:p>
+      <w:pPr>
+        <w:tabs>
+          <w:tab w:val="left" w:pos="927"/>
+        </w:tabs>
+        <w:rPr>
+          <w:sz w:val="24"/>
+          <w:szCs w:val="24"/>
+        </w:rPr>
+      </w:pPr>
+      <w:r>
+        <w:rPr>
+          <w:sz w:val="24"/>
+          <w:szCs w:val="24"/>
+        </w:rPr>
+        <w:t>Internet Banking System, where the client can register using his name, email, and password, then the client can login using his email and password and redirected to the view Account page, where he can add a new account, view drop down list containing all his account. He can choose one of his accounts, then the current balance and the previous transactions related to this account are displayed, also the client can transfer money by entering the destination account number and the amount of money to be transferred.</w:t>
+      </w:r>
+    </w:p>
+    <w:p>
+      <w:pPr>
+        <w:tabs>
+          <w:tab w:val="left" w:pos="927"/>
+        </w:tabs>
+        <w:rPr>
+          <w:sz w:val="24"/>
+          <w:szCs w:val="24"/>
+        </w:rPr>
+      </w:pPr>
+      <w:r>
+        <w:rPr>
+          <w:sz w:val="24"/>
+          <w:szCs w:val="24"/>
+        </w:rPr>
+        <w:t>Admin can login by his email and password, then redirected to the view admin page where he can view all the accounts of each client, also he can close a client’s account if the balance of this account is zero.</w:t>
+      </w:r>
+    </w:p>
+    <w:p>
+      <w:pPr>
+        <w:tabs>
+          <w:tab w:val="left" w:pos="927"/>
+        </w:tabs>
+        <w:rPr>
+          <w:sz w:val="24"/>
+          <w:szCs w:val="24"/>
+        </w:rPr>
+      </w:pPr>
+      <w:r>
+        <w:rPr>
+          <w:sz w:val="24"/>
+          <w:szCs w:val="24"/>
+        </w:rPr>
+        <w:t>Both users can logout.</w:t>
+      </w:r>
     </w:p>
     <w:p>
       <w:pPr>
@@ -769,8 +733,14 @@
           <w:sz w:val="32"/>
           <w:szCs w:val="32"/>
         </w:rPr>
-        <w:lastRenderedPageBreak/>
-        <w:t>2. Generic Section</w:t>
+        <w:t>2. Generic</w:t>
+      </w:r>
+      <w:r>
+        <w:rPr>
+          <w:sz w:val="32"/>
+          <w:szCs w:val="32"/>
+        </w:rPr>
+        <w:t xml:space="preserve"> Diagrams</w:t>
       </w:r>
     </w:p>
     <w:p>
@@ -799,7 +769,7 @@
           <w:sz w:val="28"/>
           <w:szCs w:val="28"/>
         </w:rPr>
-        <w:t>2.1 ERD</w:t>
+        <w:t>ERD_001</w:t>
       </w:r>
     </w:p>
     <w:p>
@@ -815,22 +785,26 @@
       <w:r>
         <w:rPr>
           <w:noProof/>
+          <w:sz w:val="28"/>
+          <w:szCs w:val="28"/>
         </w:rPr>
         <w:drawing>
-          <wp:inline distT="0" distB="0" distL="0" distR="0" wp14:anchorId="06E22E6C" wp14:editId="6B32F138">
-            <wp:extent cx="5327374" cy="5812403"/>
-            <wp:effectExtent l="0" t="0" r="6985" b="0"/>
-            <wp:docPr id="4" name="Picture 4" descr="Diagram&#10;&#10;Description automatically generated"/>
-            <wp:cNvGraphicFramePr/>
+          <wp:inline distT="0" distB="0" distL="0" distR="0" wp14:anchorId="35D541BA" wp14:editId="45DBE5BE">
+            <wp:extent cx="5486400" cy="3505835"/>
+            <wp:effectExtent l="0" t="0" r="0" b="0"/>
+            <wp:docPr id="31" name="Picture 31" descr="Diagram&#10;&#10;Description automatically generated"/>
+            <wp:cNvGraphicFramePr>
+              <a:graphicFrameLocks xmlns:a="http://schemas.openxmlformats.org/drawingml/2006/main" noChangeAspect="1"/>
+            </wp:cNvGraphicFramePr>
             <a:graphic xmlns:a="http://schemas.openxmlformats.org/drawingml/2006/main">
               <a:graphicData uri="http://schemas.openxmlformats.org/drawingml/2006/picture">
                 <pic:pic xmlns:pic="http://schemas.openxmlformats.org/drawingml/2006/picture">
                   <pic:nvPicPr>
-                    <pic:cNvPr id="4" name="Picture 4" descr="Diagram&#10;&#10;Description automatically generated"/>
+                    <pic:cNvPr id="31" name="Picture 31" descr="Diagram&#10;&#10;Description automatically generated"/>
                     <pic:cNvPicPr/>
                   </pic:nvPicPr>
                   <pic:blipFill>
-                    <a:blip r:embed="rId5">
+                    <a:blip r:embed="rId6">
                       <a:extLst>
                         <a:ext uri="{28A0092B-C50C-407E-A947-70E740481C1C}">
                           <a14:useLocalDpi xmlns:a14="http://schemas.microsoft.com/office/drawing/2010/main" val="0"/>
@@ -844,7 +818,7 @@
                   <pic:spPr>
                     <a:xfrm>
                       <a:off x="0" y="0"/>
-                      <a:ext cx="5327374" cy="5812403"/>
+                      <a:ext cx="5486400" cy="3505835"/>
                     </a:xfrm>
                     <a:prstGeom prst="rect">
                       <a:avLst/>
@@ -878,13 +852,17 @@
           <w:szCs w:val="28"/>
         </w:rPr>
       </w:pPr>
-      <w:r>
+    </w:p>
+    <w:p>
+      <w:pPr>
+        <w:tabs>
+          <w:tab w:val="left" w:pos="927"/>
+        </w:tabs>
         <w:rPr>
           <w:sz w:val="28"/>
           <w:szCs w:val="28"/>
         </w:rPr>
-        <w:t>2.2 Main Sequence</w:t>
-      </w:r>
+      </w:pPr>
     </w:p>
     <w:p>
       <w:pPr>
@@ -903,78 +881,10 @@
           <w:tab w:val="left" w:pos="927"/>
         </w:tabs>
         <w:rPr>
-          <w:sz w:val="24"/>
-          <w:szCs w:val="24"/>
-        </w:rPr>
-      </w:pPr>
-      <w:r>
-        <w:rPr>
-          <w:sz w:val="24"/>
-          <w:szCs w:val="24"/>
-        </w:rPr>
-        <w:t>2.2.1 Client Main Sequence</w:t>
-      </w:r>
-    </w:p>
-    <w:p>
-      <w:pPr>
-        <w:tabs>
-          <w:tab w:val="left" w:pos="927"/>
-        </w:tabs>
-        <w:rPr>
           <w:sz w:val="28"/>
           <w:szCs w:val="28"/>
         </w:rPr>
       </w:pPr>
-      <w:r>
-        <w:rPr>
-          <w:noProof/>
-        </w:rPr>
-        <w:lastRenderedPageBreak/>
-        <w:drawing>
-          <wp:inline distT="0" distB="0" distL="0" distR="0" wp14:anchorId="095D6CA8" wp14:editId="23DFB35D">
-            <wp:extent cx="5486400" cy="3484880"/>
-            <wp:effectExtent l="0" t="0" r="0" b="1270"/>
-            <wp:docPr id="2" name="Picture 2"/>
-            <wp:cNvGraphicFramePr/>
-            <a:graphic xmlns:a="http://schemas.openxmlformats.org/drawingml/2006/main">
-              <a:graphicData uri="http://schemas.openxmlformats.org/drawingml/2006/picture">
-                <pic:pic xmlns:pic="http://schemas.openxmlformats.org/drawingml/2006/picture">
-                  <pic:nvPicPr>
-                    <pic:cNvPr id="2" name="Picture 2"/>
-                    <pic:cNvPicPr/>
-                  </pic:nvPicPr>
-                  <pic:blipFill>
-                    <a:blip r:embed="rId6">
-                      <a:extLst>
-                        <a:ext uri="{28A0092B-C50C-407E-A947-70E740481C1C}">
-                          <a14:useLocalDpi xmlns:a14="http://schemas.microsoft.com/office/drawing/2010/main" val="0"/>
-                        </a:ext>
-                      </a:extLst>
-                    </a:blip>
-                    <a:srcRect/>
-                    <a:stretch>
-                      <a:fillRect/>
-                    </a:stretch>
-                  </pic:blipFill>
-                  <pic:spPr bwMode="auto">
-                    <a:xfrm>
-                      <a:off x="0" y="0"/>
-                      <a:ext cx="5486400" cy="3484880"/>
-                    </a:xfrm>
-                    <a:prstGeom prst="rect">
-                      <a:avLst/>
-                    </a:prstGeom>
-                    <a:noFill/>
-                    <a:ln>
-                      <a:noFill/>
-                    </a:ln>
-                  </pic:spPr>
-                </pic:pic>
-              </a:graphicData>
-            </a:graphic>
-          </wp:inline>
-        </w:drawing>
-      </w:r>
     </w:p>
     <w:p>
       <w:pPr>
@@ -993,153 +903,187 @@
           <w:tab w:val="left" w:pos="927"/>
         </w:tabs>
         <w:rPr>
-          <w:sz w:val="24"/>
-          <w:szCs w:val="24"/>
-        </w:rPr>
-      </w:pPr>
-      <w:r>
-        <w:rPr>
-          <w:sz w:val="24"/>
-          <w:szCs w:val="24"/>
-        </w:rPr>
-        <w:t xml:space="preserve">2.2.2 Admin </w:t>
-      </w:r>
-      <w:r>
-        <w:rPr>
-          <w:sz w:val="24"/>
-          <w:szCs w:val="24"/>
-        </w:rPr>
-        <w:t>Main Sequence</w:t>
-      </w:r>
-    </w:p>
-    <w:p>
-      <w:pPr>
-        <w:tabs>
-          <w:tab w:val="left" w:pos="927"/>
-        </w:tabs>
-        <w:rPr>
-          <w:sz w:val="24"/>
-          <w:szCs w:val="24"/>
-        </w:rPr>
-      </w:pPr>
-    </w:p>
-    <w:p>
-      <w:pPr>
-        <w:tabs>
-          <w:tab w:val="left" w:pos="927"/>
-        </w:tabs>
-        <w:rPr>
           <w:sz w:val="28"/>
           <w:szCs w:val="28"/>
         </w:rPr>
       </w:pPr>
+    </w:p>
+    <w:p>
+      <w:pPr>
+        <w:tabs>
+          <w:tab w:val="left" w:pos="927"/>
+        </w:tabs>
+        <w:rPr>
+          <w:sz w:val="28"/>
+          <w:szCs w:val="28"/>
+        </w:rPr>
+      </w:pPr>
+    </w:p>
+    <w:p>
+      <w:pPr>
+        <w:tabs>
+          <w:tab w:val="left" w:pos="927"/>
+        </w:tabs>
+        <w:rPr>
+          <w:sz w:val="28"/>
+          <w:szCs w:val="28"/>
+        </w:rPr>
+      </w:pPr>
+    </w:p>
+    <w:p>
+      <w:pPr>
+        <w:tabs>
+          <w:tab w:val="left" w:pos="927"/>
+        </w:tabs>
+        <w:rPr>
+          <w:sz w:val="28"/>
+          <w:szCs w:val="28"/>
+        </w:rPr>
+      </w:pPr>
+    </w:p>
+    <w:p>
+      <w:pPr>
+        <w:tabs>
+          <w:tab w:val="left" w:pos="927"/>
+        </w:tabs>
+        <w:rPr>
+          <w:sz w:val="28"/>
+          <w:szCs w:val="28"/>
+        </w:rPr>
+      </w:pPr>
+    </w:p>
+    <w:p>
+      <w:pPr>
+        <w:tabs>
+          <w:tab w:val="left" w:pos="927"/>
+        </w:tabs>
+        <w:rPr>
+          <w:sz w:val="28"/>
+          <w:szCs w:val="28"/>
+        </w:rPr>
+      </w:pPr>
+    </w:p>
+    <w:p>
+      <w:pPr>
+        <w:tabs>
+          <w:tab w:val="left" w:pos="927"/>
+        </w:tabs>
+        <w:rPr>
+          <w:sz w:val="28"/>
+          <w:szCs w:val="28"/>
+        </w:rPr>
+      </w:pPr>
+    </w:p>
+    <w:p>
+      <w:pPr>
+        <w:tabs>
+          <w:tab w:val="left" w:pos="927"/>
+        </w:tabs>
+        <w:rPr>
+          <w:sz w:val="28"/>
+          <w:szCs w:val="28"/>
+        </w:rPr>
+      </w:pPr>
+    </w:p>
+    <w:p>
+      <w:pPr>
+        <w:tabs>
+          <w:tab w:val="left" w:pos="927"/>
+        </w:tabs>
+        <w:rPr>
+          <w:sz w:val="28"/>
+          <w:szCs w:val="28"/>
+        </w:rPr>
+      </w:pPr>
+    </w:p>
+    <w:p>
+      <w:pPr>
+        <w:tabs>
+          <w:tab w:val="left" w:pos="927"/>
+        </w:tabs>
+        <w:rPr>
+          <w:sz w:val="28"/>
+          <w:szCs w:val="28"/>
+        </w:rPr>
+      </w:pPr>
+    </w:p>
+    <w:p>
+      <w:pPr>
+        <w:tabs>
+          <w:tab w:val="left" w:pos="927"/>
+        </w:tabs>
+        <w:rPr>
+          <w:sz w:val="24"/>
+          <w:szCs w:val="24"/>
+        </w:rPr>
+      </w:pPr>
+      <w:r>
+        <w:rPr>
+          <w:sz w:val="28"/>
+          <w:szCs w:val="28"/>
+        </w:rPr>
+        <w:lastRenderedPageBreak/>
+        <w:t>2.2 Use Case</w:t>
+      </w:r>
+    </w:p>
+    <w:p>
+      <w:pPr>
+        <w:tabs>
+          <w:tab w:val="left" w:pos="927"/>
+        </w:tabs>
+        <w:rPr>
+          <w:sz w:val="28"/>
+          <w:szCs w:val="28"/>
+        </w:rPr>
+      </w:pPr>
+    </w:p>
+    <w:p>
+      <w:pPr>
+        <w:tabs>
+          <w:tab w:val="left" w:pos="927"/>
+        </w:tabs>
+        <w:rPr>
+          <w:sz w:val="24"/>
+          <w:szCs w:val="24"/>
+        </w:rPr>
+      </w:pPr>
+      <w:r>
+        <w:rPr>
+          <w:sz w:val="24"/>
+          <w:szCs w:val="24"/>
+        </w:rPr>
+        <w:t>UseCase_001</w:t>
+      </w:r>
+    </w:p>
+    <w:p>
+      <w:pPr>
+        <w:tabs>
+          <w:tab w:val="left" w:pos="927"/>
+        </w:tabs>
+        <w:rPr>
+          <w:sz w:val="24"/>
+          <w:szCs w:val="24"/>
+        </w:rPr>
+      </w:pPr>
+    </w:p>
+    <w:p>
+      <w:pPr>
+        <w:tabs>
+          <w:tab w:val="left" w:pos="927"/>
+        </w:tabs>
+        <w:rPr>
+          <w:sz w:val="24"/>
+          <w:szCs w:val="24"/>
+        </w:rPr>
+      </w:pPr>
       <w:r>
         <w:rPr>
           <w:noProof/>
+          <w:sz w:val="24"/>
+          <w:szCs w:val="24"/>
         </w:rPr>
         <w:drawing>
-          <wp:inline distT="0" distB="0" distL="0" distR="0" wp14:anchorId="1B02DE9B" wp14:editId="43D99D2E">
-            <wp:extent cx="5486400" cy="4022090"/>
-            <wp:effectExtent l="0" t="0" r="0" b="0"/>
-            <wp:docPr id="3" name="Picture 3"/>
-            <wp:cNvGraphicFramePr/>
-            <a:graphic xmlns:a="http://schemas.openxmlformats.org/drawingml/2006/main">
-              <a:graphicData uri="http://schemas.openxmlformats.org/drawingml/2006/picture">
-                <pic:pic xmlns:pic="http://schemas.openxmlformats.org/drawingml/2006/picture">
-                  <pic:nvPicPr>
-                    <pic:cNvPr id="3" name="Picture 3"/>
-                    <pic:cNvPicPr/>
-                  </pic:nvPicPr>
-                  <pic:blipFill>
-                    <a:blip r:embed="rId7">
-                      <a:extLst>
-                        <a:ext uri="{28A0092B-C50C-407E-A947-70E740481C1C}">
-                          <a14:useLocalDpi xmlns:a14="http://schemas.microsoft.com/office/drawing/2010/main" val="0"/>
-                        </a:ext>
-                      </a:extLst>
-                    </a:blip>
-                    <a:stretch>
-                      <a:fillRect/>
-                    </a:stretch>
-                  </pic:blipFill>
-                  <pic:spPr>
-                    <a:xfrm>
-                      <a:off x="0" y="0"/>
-                      <a:ext cx="5486400" cy="4022090"/>
-                    </a:xfrm>
-                    <a:prstGeom prst="rect">
-                      <a:avLst/>
-                    </a:prstGeom>
-                  </pic:spPr>
-                </pic:pic>
-              </a:graphicData>
-            </a:graphic>
-          </wp:inline>
-        </w:drawing>
-      </w:r>
-    </w:p>
-    <w:p>
-      <w:pPr>
-        <w:tabs>
-          <w:tab w:val="left" w:pos="927"/>
-        </w:tabs>
-        <w:rPr>
-          <w:sz w:val="24"/>
-          <w:szCs w:val="24"/>
-        </w:rPr>
-      </w:pPr>
-      <w:r>
-        <w:rPr>
-          <w:sz w:val="24"/>
-          <w:szCs w:val="24"/>
-        </w:rPr>
-        <w:lastRenderedPageBreak/>
-        <w:t>2.</w:t>
-      </w:r>
-      <w:r>
-        <w:rPr>
-          <w:sz w:val="24"/>
-          <w:szCs w:val="24"/>
-        </w:rPr>
-        <w:t>2.</w:t>
-      </w:r>
-      <w:r>
-        <w:rPr>
-          <w:sz w:val="24"/>
-          <w:szCs w:val="24"/>
-        </w:rPr>
-        <w:t>3 Use Case</w:t>
-      </w:r>
-    </w:p>
-    <w:p>
-      <w:pPr>
-        <w:tabs>
-          <w:tab w:val="left" w:pos="927"/>
-        </w:tabs>
-        <w:rPr>
-          <w:sz w:val="24"/>
-          <w:szCs w:val="24"/>
-        </w:rPr>
-      </w:pPr>
-    </w:p>
-    <w:p>
-      <w:pPr>
-        <w:tabs>
-          <w:tab w:val="left" w:pos="927"/>
-        </w:tabs>
-        <w:rPr>
-          <w:sz w:val="24"/>
-          <w:szCs w:val="24"/>
-        </w:rPr>
-      </w:pPr>
-      <w:r>
-        <w:rPr>
-          <w:noProof/>
-          <w:sz w:val="24"/>
-          <w:szCs w:val="24"/>
-        </w:rPr>
-        <w:drawing>
-          <wp:inline distT="0" distB="0" distL="0" distR="0">
+          <wp:inline distT="0" distB="0" distL="0" distR="0" wp14:anchorId="01FCB222" wp14:editId="564A675D">
             <wp:extent cx="5486400" cy="5809098"/>
             <wp:effectExtent l="0" t="0" r="0" b="1270"/>
             <wp:docPr id="30" name="Picture 30" descr="F:\Software Testing-ITIintake43\3.QA\UseCase.png"/>
@@ -1156,7 +1100,7 @@
                     </pic:cNvPicPr>
                   </pic:nvPicPr>
                   <pic:blipFill>
-                    <a:blip r:embed="rId8">
+                    <a:blip r:embed="rId7">
                       <a:extLst>
                         <a:ext uri="{28A0092B-C50C-407E-A947-70E740481C1C}">
                           <a14:useLocalDpi xmlns:a14="http://schemas.microsoft.com/office/drawing/2010/main" val="0"/>
@@ -1209,25 +1153,91 @@
           <w:szCs w:val="32"/>
         </w:rPr>
       </w:pPr>
-      <w:r>
+    </w:p>
+    <w:p>
+      <w:pPr>
+        <w:tabs>
+          <w:tab w:val="left" w:pos="927"/>
+        </w:tabs>
         <w:rPr>
           <w:sz w:val="32"/>
           <w:szCs w:val="32"/>
         </w:rPr>
-        <w:t>3.</w:t>
-      </w:r>
-      <w:r>
+      </w:pPr>
+    </w:p>
+    <w:p>
+      <w:pPr>
+        <w:tabs>
+          <w:tab w:val="left" w:pos="927"/>
+        </w:tabs>
         <w:rPr>
           <w:sz w:val="32"/>
           <w:szCs w:val="32"/>
         </w:rPr>
-        <w:t xml:space="preserve"> </w:t>
-      </w:r>
-      <w:r>
+      </w:pPr>
+    </w:p>
+    <w:p>
+      <w:pPr>
+        <w:tabs>
+          <w:tab w:val="left" w:pos="927"/>
+        </w:tabs>
         <w:rPr>
           <w:sz w:val="32"/>
           <w:szCs w:val="32"/>
         </w:rPr>
+      </w:pPr>
+    </w:p>
+    <w:p>
+      <w:pPr>
+        <w:tabs>
+          <w:tab w:val="left" w:pos="927"/>
+        </w:tabs>
+        <w:rPr>
+          <w:sz w:val="32"/>
+          <w:szCs w:val="32"/>
+        </w:rPr>
+      </w:pPr>
+    </w:p>
+    <w:p>
+      <w:pPr>
+        <w:tabs>
+          <w:tab w:val="left" w:pos="927"/>
+        </w:tabs>
+        <w:rPr>
+          <w:sz w:val="32"/>
+          <w:szCs w:val="32"/>
+        </w:rPr>
+      </w:pPr>
+    </w:p>
+    <w:p>
+      <w:pPr>
+        <w:tabs>
+          <w:tab w:val="left" w:pos="927"/>
+        </w:tabs>
+        <w:rPr>
+          <w:sz w:val="32"/>
+          <w:szCs w:val="32"/>
+        </w:rPr>
+      </w:pPr>
+      <w:r>
+        <w:rPr>
+          <w:sz w:val="32"/>
+          <w:szCs w:val="32"/>
+        </w:rPr>
+        <w:t>3.</w:t>
+      </w:r>
+      <w:r>
+        <w:rPr>
+          <w:sz w:val="32"/>
+          <w:szCs w:val="32"/>
+        </w:rPr>
+        <w:t xml:space="preserve"> </w:t>
+      </w:r>
+      <w:r>
+        <w:rPr>
+          <w:sz w:val="32"/>
+          <w:szCs w:val="32"/>
+        </w:rPr>
         <w:t>Model Based Section</w:t>
       </w:r>
     </w:p>
@@ -1282,7 +1292,21 @@
           <w:sz w:val="24"/>
           <w:szCs w:val="24"/>
         </w:rPr>
-        <w:t>Design_01</w:t>
+        <w:t>classDiagram</w:t>
+      </w:r>
+      <w:r>
+        <w:rPr>
+          <w:sz w:val="24"/>
+          <w:szCs w:val="24"/>
+        </w:rPr>
+        <w:t>_login_</w:t>
+      </w:r>
+      <w:r>
+        <w:rPr>
+          <w:sz w:val="24"/>
+          <w:szCs w:val="24"/>
+        </w:rPr>
+        <w:t>001</w:t>
       </w:r>
     </w:p>
     <w:p>
@@ -1301,9 +1325,8 @@
           <w:sz w:val="24"/>
           <w:szCs w:val="24"/>
         </w:rPr>
-        <w:lastRenderedPageBreak/>
         <w:drawing>
-          <wp:inline distT="0" distB="0" distL="0" distR="0">
+          <wp:inline distT="0" distB="0" distL="0" distR="0" wp14:anchorId="7F6C50A5" wp14:editId="795ED66E">
             <wp:extent cx="2425065" cy="2099310"/>
             <wp:effectExtent l="0" t="0" r="0" b="0"/>
             <wp:docPr id="5" name="Picture 5" descr="C:\Users\spidar lap\Downloads\Class Diagrams\Login_ClassDiagram.png"/>
@@ -1320,7 +1343,7 @@
                     </pic:cNvPicPr>
                   </pic:nvPicPr>
                   <pic:blipFill>
-                    <a:blip r:embed="rId9">
+                    <a:blip r:embed="rId8">
                       <a:extLst>
                         <a:ext uri="{28A0092B-C50C-407E-A947-70E740481C1C}">
                           <a14:useLocalDpi xmlns:a14="http://schemas.microsoft.com/office/drawing/2010/main" val="0"/>
@@ -1362,11 +1385,276 @@
           <w:szCs w:val="24"/>
         </w:rPr>
       </w:pPr>
-      <w:r>
-        <w:rPr>
-          <w:sz w:val="24"/>
-          <w:szCs w:val="24"/>
-        </w:rPr>
+    </w:p>
+    <w:p>
+      <w:pPr>
+        <w:tabs>
+          <w:tab w:val="left" w:pos="927"/>
+        </w:tabs>
+        <w:rPr>
+          <w:sz w:val="24"/>
+          <w:szCs w:val="24"/>
+        </w:rPr>
+      </w:pPr>
+    </w:p>
+    <w:p>
+      <w:pPr>
+        <w:tabs>
+          <w:tab w:val="left" w:pos="927"/>
+        </w:tabs>
+        <w:rPr>
+          <w:sz w:val="24"/>
+          <w:szCs w:val="24"/>
+        </w:rPr>
+      </w:pPr>
+    </w:p>
+    <w:p>
+      <w:pPr>
+        <w:tabs>
+          <w:tab w:val="left" w:pos="927"/>
+        </w:tabs>
+        <w:rPr>
+          <w:sz w:val="24"/>
+          <w:szCs w:val="24"/>
+        </w:rPr>
+      </w:pPr>
+    </w:p>
+    <w:p>
+      <w:pPr>
+        <w:tabs>
+          <w:tab w:val="left" w:pos="927"/>
+        </w:tabs>
+        <w:rPr>
+          <w:sz w:val="24"/>
+          <w:szCs w:val="24"/>
+        </w:rPr>
+      </w:pPr>
+    </w:p>
+    <w:p>
+      <w:pPr>
+        <w:tabs>
+          <w:tab w:val="left" w:pos="927"/>
+        </w:tabs>
+        <w:rPr>
+          <w:sz w:val="24"/>
+          <w:szCs w:val="24"/>
+        </w:rPr>
+      </w:pPr>
+    </w:p>
+    <w:p>
+      <w:pPr>
+        <w:tabs>
+          <w:tab w:val="left" w:pos="927"/>
+        </w:tabs>
+        <w:rPr>
+          <w:sz w:val="24"/>
+          <w:szCs w:val="24"/>
+        </w:rPr>
+      </w:pPr>
+    </w:p>
+    <w:p>
+      <w:pPr>
+        <w:tabs>
+          <w:tab w:val="left" w:pos="927"/>
+        </w:tabs>
+        <w:rPr>
+          <w:sz w:val="24"/>
+          <w:szCs w:val="24"/>
+        </w:rPr>
+      </w:pPr>
+    </w:p>
+    <w:p>
+      <w:pPr>
+        <w:tabs>
+          <w:tab w:val="left" w:pos="927"/>
+        </w:tabs>
+        <w:rPr>
+          <w:sz w:val="24"/>
+          <w:szCs w:val="24"/>
+        </w:rPr>
+      </w:pPr>
+    </w:p>
+    <w:p>
+      <w:pPr>
+        <w:tabs>
+          <w:tab w:val="left" w:pos="927"/>
+        </w:tabs>
+        <w:rPr>
+          <w:sz w:val="24"/>
+          <w:szCs w:val="24"/>
+        </w:rPr>
+      </w:pPr>
+    </w:p>
+    <w:p>
+      <w:pPr>
+        <w:tabs>
+          <w:tab w:val="left" w:pos="927"/>
+        </w:tabs>
+        <w:rPr>
+          <w:sz w:val="24"/>
+          <w:szCs w:val="24"/>
+        </w:rPr>
+      </w:pPr>
+    </w:p>
+    <w:p>
+      <w:pPr>
+        <w:tabs>
+          <w:tab w:val="left" w:pos="927"/>
+        </w:tabs>
+        <w:rPr>
+          <w:sz w:val="24"/>
+          <w:szCs w:val="24"/>
+        </w:rPr>
+      </w:pPr>
+    </w:p>
+    <w:p>
+      <w:pPr>
+        <w:tabs>
+          <w:tab w:val="left" w:pos="927"/>
+        </w:tabs>
+        <w:rPr>
+          <w:sz w:val="24"/>
+          <w:szCs w:val="24"/>
+        </w:rPr>
+      </w:pPr>
+    </w:p>
+    <w:p>
+      <w:pPr>
+        <w:tabs>
+          <w:tab w:val="left" w:pos="927"/>
+        </w:tabs>
+        <w:rPr>
+          <w:sz w:val="24"/>
+          <w:szCs w:val="24"/>
+        </w:rPr>
+      </w:pPr>
+    </w:p>
+    <w:p>
+      <w:pPr>
+        <w:tabs>
+          <w:tab w:val="left" w:pos="927"/>
+        </w:tabs>
+        <w:rPr>
+          <w:sz w:val="24"/>
+          <w:szCs w:val="24"/>
+        </w:rPr>
+      </w:pPr>
+    </w:p>
+    <w:p>
+      <w:pPr>
+        <w:tabs>
+          <w:tab w:val="left" w:pos="927"/>
+        </w:tabs>
+        <w:rPr>
+          <w:sz w:val="24"/>
+          <w:szCs w:val="24"/>
+        </w:rPr>
+      </w:pPr>
+    </w:p>
+    <w:p>
+      <w:pPr>
+        <w:tabs>
+          <w:tab w:val="left" w:pos="927"/>
+        </w:tabs>
+        <w:rPr>
+          <w:sz w:val="24"/>
+          <w:szCs w:val="24"/>
+        </w:rPr>
+      </w:pPr>
+    </w:p>
+    <w:p>
+      <w:pPr>
+        <w:tabs>
+          <w:tab w:val="left" w:pos="927"/>
+        </w:tabs>
+        <w:rPr>
+          <w:sz w:val="24"/>
+          <w:szCs w:val="24"/>
+        </w:rPr>
+      </w:pPr>
+    </w:p>
+    <w:p>
+      <w:pPr>
+        <w:tabs>
+          <w:tab w:val="left" w:pos="927"/>
+        </w:tabs>
+        <w:rPr>
+          <w:sz w:val="24"/>
+          <w:szCs w:val="24"/>
+        </w:rPr>
+      </w:pPr>
+    </w:p>
+    <w:p>
+      <w:pPr>
+        <w:tabs>
+          <w:tab w:val="left" w:pos="927"/>
+        </w:tabs>
+        <w:rPr>
+          <w:sz w:val="24"/>
+          <w:szCs w:val="24"/>
+        </w:rPr>
+      </w:pPr>
+    </w:p>
+    <w:p>
+      <w:pPr>
+        <w:tabs>
+          <w:tab w:val="left" w:pos="927"/>
+        </w:tabs>
+        <w:rPr>
+          <w:sz w:val="24"/>
+          <w:szCs w:val="24"/>
+        </w:rPr>
+      </w:pPr>
+    </w:p>
+    <w:p>
+      <w:pPr>
+        <w:tabs>
+          <w:tab w:val="left" w:pos="927"/>
+        </w:tabs>
+        <w:rPr>
+          <w:sz w:val="24"/>
+          <w:szCs w:val="24"/>
+        </w:rPr>
+      </w:pPr>
+    </w:p>
+    <w:p>
+      <w:pPr>
+        <w:tabs>
+          <w:tab w:val="left" w:pos="927"/>
+        </w:tabs>
+        <w:rPr>
+          <w:sz w:val="24"/>
+          <w:szCs w:val="24"/>
+        </w:rPr>
+      </w:pPr>
+    </w:p>
+    <w:p>
+      <w:pPr>
+        <w:tabs>
+          <w:tab w:val="left" w:pos="927"/>
+        </w:tabs>
+        <w:rPr>
+          <w:sz w:val="24"/>
+          <w:szCs w:val="24"/>
+        </w:rPr>
+      </w:pPr>
+    </w:p>
+    <w:p>
+      <w:pPr>
+        <w:tabs>
+          <w:tab w:val="left" w:pos="927"/>
+        </w:tabs>
+        <w:rPr>
+          <w:sz w:val="24"/>
+          <w:szCs w:val="24"/>
+        </w:rPr>
+      </w:pPr>
+      <w:r>
+        <w:rPr>
+          <w:sz w:val="24"/>
+          <w:szCs w:val="24"/>
+        </w:rPr>
+        <w:lastRenderedPageBreak/>
         <w:t>3.1.2 High Level</w:t>
       </w:r>
     </w:p>
@@ -1403,7 +1691,7 @@
           <w:sz w:val="24"/>
           <w:szCs w:val="24"/>
         </w:rPr>
-        <w:t>Design_02</w:t>
+        <w:t>High_level_login_1</w:t>
       </w:r>
     </w:p>
     <w:p>
@@ -1420,9 +1708,8 @@
         <w:rPr>
           <w:noProof/>
         </w:rPr>
-        <w:lastRenderedPageBreak/>
         <w:drawing>
-          <wp:inline distT="0" distB="0" distL="0" distR="0" wp14:anchorId="0758FCEB" wp14:editId="7F37AF75">
+          <wp:inline distT="0" distB="0" distL="0" distR="0" wp14:anchorId="465529FB" wp14:editId="4C384AF0">
             <wp:extent cx="5486400" cy="6762115"/>
             <wp:effectExtent l="0" t="0" r="0" b="635"/>
             <wp:docPr id="6" name="Picture 6"/>
@@ -1435,7 +1722,7 @@
                     <pic:cNvPicPr/>
                   </pic:nvPicPr>
                   <pic:blipFill>
-                    <a:blip r:embed="rId10">
+                    <a:blip r:embed="rId9">
                       <a:extLst>
                         <a:ext uri="{28A0092B-C50C-407E-A947-70E740481C1C}">
                           <a14:useLocalDpi xmlns:a14="http://schemas.microsoft.com/office/drawing/2010/main" val="0"/>
@@ -1472,11 +1759,56 @@
           <w:szCs w:val="24"/>
         </w:rPr>
       </w:pPr>
-      <w:r>
-        <w:rPr>
-          <w:sz w:val="24"/>
-          <w:szCs w:val="24"/>
-        </w:rPr>
+    </w:p>
+    <w:p>
+      <w:pPr>
+        <w:tabs>
+          <w:tab w:val="left" w:pos="927"/>
+        </w:tabs>
+        <w:rPr>
+          <w:sz w:val="24"/>
+          <w:szCs w:val="24"/>
+        </w:rPr>
+      </w:pPr>
+    </w:p>
+    <w:p>
+      <w:pPr>
+        <w:tabs>
+          <w:tab w:val="left" w:pos="927"/>
+        </w:tabs>
+        <w:rPr>
+          <w:sz w:val="24"/>
+          <w:szCs w:val="24"/>
+        </w:rPr>
+      </w:pPr>
+    </w:p>
+    <w:p>
+      <w:pPr>
+        <w:tabs>
+          <w:tab w:val="left" w:pos="927"/>
+        </w:tabs>
+        <w:rPr>
+          <w:sz w:val="24"/>
+          <w:szCs w:val="24"/>
+        </w:rPr>
+      </w:pPr>
+    </w:p>
+    <w:p>
+      <w:pPr>
+        <w:tabs>
+          <w:tab w:val="left" w:pos="927"/>
+        </w:tabs>
+        <w:rPr>
+          <w:sz w:val="24"/>
+          <w:szCs w:val="24"/>
+        </w:rPr>
+      </w:pPr>
+      <w:r>
+        <w:rPr>
+          <w:sz w:val="24"/>
+          <w:szCs w:val="24"/>
+        </w:rPr>
+        <w:lastRenderedPageBreak/>
         <w:t>Admin</w:t>
       </w:r>
     </w:p>
@@ -1495,7 +1827,7 @@
           <w:sz w:val="24"/>
           <w:szCs w:val="24"/>
         </w:rPr>
-        <w:t>Design_03</w:t>
+        <w:t>High_level_login_admin_1</w:t>
       </w:r>
     </w:p>
     <w:p>
@@ -1512,9 +1844,8 @@
         <w:rPr>
           <w:noProof/>
         </w:rPr>
-        <w:lastRenderedPageBreak/>
         <w:drawing>
-          <wp:inline distT="0" distB="0" distL="0" distR="0" wp14:anchorId="7C7A6763" wp14:editId="65DD2CA6">
+          <wp:inline distT="0" distB="0" distL="0" distR="0" wp14:anchorId="269FC157" wp14:editId="59C8EC83">
             <wp:extent cx="5486400" cy="3975735"/>
             <wp:effectExtent l="0" t="0" r="0" b="5715"/>
             <wp:docPr id="15" name="Picture 15"/>
@@ -1527,7 +1858,7 @@
                     <pic:cNvPicPr/>
                   </pic:nvPicPr>
                   <pic:blipFill>
-                    <a:blip r:embed="rId11">
+                    <a:blip r:embed="rId10">
                       <a:extLst>
                         <a:ext uri="{28A0092B-C50C-407E-A947-70E740481C1C}">
                           <a14:useLocalDpi xmlns:a14="http://schemas.microsoft.com/office/drawing/2010/main" val="0"/>
@@ -1564,11 +1895,221 @@
           <w:szCs w:val="24"/>
         </w:rPr>
       </w:pPr>
-      <w:r>
-        <w:rPr>
-          <w:sz w:val="24"/>
-          <w:szCs w:val="24"/>
-        </w:rPr>
+    </w:p>
+    <w:p>
+      <w:pPr>
+        <w:tabs>
+          <w:tab w:val="left" w:pos="927"/>
+        </w:tabs>
+        <w:rPr>
+          <w:sz w:val="24"/>
+          <w:szCs w:val="24"/>
+        </w:rPr>
+      </w:pPr>
+    </w:p>
+    <w:p>
+      <w:pPr>
+        <w:tabs>
+          <w:tab w:val="left" w:pos="927"/>
+        </w:tabs>
+        <w:rPr>
+          <w:sz w:val="24"/>
+          <w:szCs w:val="24"/>
+        </w:rPr>
+      </w:pPr>
+    </w:p>
+    <w:p>
+      <w:pPr>
+        <w:tabs>
+          <w:tab w:val="left" w:pos="927"/>
+        </w:tabs>
+        <w:rPr>
+          <w:sz w:val="24"/>
+          <w:szCs w:val="24"/>
+        </w:rPr>
+      </w:pPr>
+    </w:p>
+    <w:p>
+      <w:pPr>
+        <w:tabs>
+          <w:tab w:val="left" w:pos="927"/>
+        </w:tabs>
+        <w:rPr>
+          <w:sz w:val="24"/>
+          <w:szCs w:val="24"/>
+        </w:rPr>
+      </w:pPr>
+    </w:p>
+    <w:p>
+      <w:pPr>
+        <w:tabs>
+          <w:tab w:val="left" w:pos="927"/>
+        </w:tabs>
+        <w:rPr>
+          <w:sz w:val="24"/>
+          <w:szCs w:val="24"/>
+        </w:rPr>
+      </w:pPr>
+    </w:p>
+    <w:p>
+      <w:pPr>
+        <w:tabs>
+          <w:tab w:val="left" w:pos="927"/>
+        </w:tabs>
+        <w:rPr>
+          <w:sz w:val="24"/>
+          <w:szCs w:val="24"/>
+        </w:rPr>
+      </w:pPr>
+    </w:p>
+    <w:p>
+      <w:pPr>
+        <w:tabs>
+          <w:tab w:val="left" w:pos="927"/>
+        </w:tabs>
+        <w:rPr>
+          <w:sz w:val="24"/>
+          <w:szCs w:val="24"/>
+        </w:rPr>
+      </w:pPr>
+    </w:p>
+    <w:p>
+      <w:pPr>
+        <w:tabs>
+          <w:tab w:val="left" w:pos="927"/>
+        </w:tabs>
+        <w:rPr>
+          <w:sz w:val="24"/>
+          <w:szCs w:val="24"/>
+        </w:rPr>
+      </w:pPr>
+    </w:p>
+    <w:p>
+      <w:pPr>
+        <w:tabs>
+          <w:tab w:val="left" w:pos="927"/>
+        </w:tabs>
+        <w:rPr>
+          <w:sz w:val="24"/>
+          <w:szCs w:val="24"/>
+        </w:rPr>
+      </w:pPr>
+    </w:p>
+    <w:p>
+      <w:pPr>
+        <w:tabs>
+          <w:tab w:val="left" w:pos="927"/>
+        </w:tabs>
+        <w:rPr>
+          <w:sz w:val="24"/>
+          <w:szCs w:val="24"/>
+        </w:rPr>
+      </w:pPr>
+    </w:p>
+    <w:p>
+      <w:pPr>
+        <w:tabs>
+          <w:tab w:val="left" w:pos="927"/>
+        </w:tabs>
+        <w:rPr>
+          <w:sz w:val="24"/>
+          <w:szCs w:val="24"/>
+        </w:rPr>
+      </w:pPr>
+    </w:p>
+    <w:p>
+      <w:pPr>
+        <w:tabs>
+          <w:tab w:val="left" w:pos="927"/>
+        </w:tabs>
+        <w:rPr>
+          <w:sz w:val="24"/>
+          <w:szCs w:val="24"/>
+        </w:rPr>
+      </w:pPr>
+    </w:p>
+    <w:p>
+      <w:pPr>
+        <w:tabs>
+          <w:tab w:val="left" w:pos="927"/>
+        </w:tabs>
+        <w:rPr>
+          <w:sz w:val="24"/>
+          <w:szCs w:val="24"/>
+        </w:rPr>
+      </w:pPr>
+    </w:p>
+    <w:p>
+      <w:pPr>
+        <w:tabs>
+          <w:tab w:val="left" w:pos="927"/>
+        </w:tabs>
+        <w:rPr>
+          <w:sz w:val="24"/>
+          <w:szCs w:val="24"/>
+        </w:rPr>
+      </w:pPr>
+    </w:p>
+    <w:p>
+      <w:pPr>
+        <w:tabs>
+          <w:tab w:val="left" w:pos="927"/>
+        </w:tabs>
+        <w:rPr>
+          <w:sz w:val="24"/>
+          <w:szCs w:val="24"/>
+        </w:rPr>
+      </w:pPr>
+    </w:p>
+    <w:p>
+      <w:pPr>
+        <w:tabs>
+          <w:tab w:val="left" w:pos="927"/>
+        </w:tabs>
+        <w:rPr>
+          <w:sz w:val="24"/>
+          <w:szCs w:val="24"/>
+        </w:rPr>
+      </w:pPr>
+    </w:p>
+    <w:p>
+      <w:pPr>
+        <w:tabs>
+          <w:tab w:val="left" w:pos="927"/>
+        </w:tabs>
+        <w:rPr>
+          <w:sz w:val="24"/>
+          <w:szCs w:val="24"/>
+        </w:rPr>
+      </w:pPr>
+    </w:p>
+    <w:p>
+      <w:pPr>
+        <w:tabs>
+          <w:tab w:val="left" w:pos="927"/>
+        </w:tabs>
+        <w:rPr>
+          <w:sz w:val="24"/>
+          <w:szCs w:val="24"/>
+        </w:rPr>
+      </w:pPr>
+    </w:p>
+    <w:p>
+      <w:pPr>
+        <w:tabs>
+          <w:tab w:val="left" w:pos="927"/>
+        </w:tabs>
+        <w:rPr>
+          <w:sz w:val="24"/>
+          <w:szCs w:val="24"/>
+        </w:rPr>
+      </w:pPr>
+      <w:r>
+        <w:rPr>
+          <w:sz w:val="24"/>
+          <w:szCs w:val="24"/>
+        </w:rPr>
+        <w:lastRenderedPageBreak/>
         <w:t>3.1.3 Low Level</w:t>
       </w:r>
     </w:p>
@@ -1582,233 +2123,26 @@
           <w:szCs w:val="24"/>
         </w:rPr>
       </w:pPr>
-    </w:p>
-    <w:p>
-      <w:pPr>
-        <w:tabs>
-          <w:tab w:val="left" w:pos="927"/>
-        </w:tabs>
-        <w:rPr>
-          <w:sz w:val="24"/>
-          <w:szCs w:val="24"/>
-        </w:rPr>
-      </w:pPr>
-    </w:p>
-    <w:p>
-      <w:pPr>
-        <w:tabs>
-          <w:tab w:val="left" w:pos="927"/>
-        </w:tabs>
-        <w:rPr>
-          <w:sz w:val="24"/>
-          <w:szCs w:val="24"/>
-        </w:rPr>
-      </w:pPr>
-    </w:p>
-    <w:p>
-      <w:pPr>
-        <w:tabs>
-          <w:tab w:val="left" w:pos="927"/>
-        </w:tabs>
-        <w:rPr>
-          <w:sz w:val="24"/>
-          <w:szCs w:val="24"/>
-        </w:rPr>
-      </w:pPr>
-    </w:p>
-    <w:p>
-      <w:pPr>
-        <w:tabs>
-          <w:tab w:val="left" w:pos="927"/>
-        </w:tabs>
-        <w:rPr>
-          <w:sz w:val="24"/>
-          <w:szCs w:val="24"/>
-        </w:rPr>
-      </w:pPr>
-    </w:p>
-    <w:p>
-      <w:pPr>
-        <w:tabs>
-          <w:tab w:val="left" w:pos="927"/>
-        </w:tabs>
-        <w:rPr>
-          <w:sz w:val="24"/>
-          <w:szCs w:val="24"/>
-        </w:rPr>
-      </w:pPr>
-    </w:p>
-    <w:p>
-      <w:pPr>
-        <w:tabs>
-          <w:tab w:val="left" w:pos="927"/>
-        </w:tabs>
-        <w:rPr>
-          <w:sz w:val="24"/>
-          <w:szCs w:val="24"/>
-        </w:rPr>
-      </w:pPr>
-    </w:p>
-    <w:p>
-      <w:pPr>
-        <w:tabs>
-          <w:tab w:val="left" w:pos="927"/>
-        </w:tabs>
-        <w:rPr>
-          <w:sz w:val="24"/>
-          <w:szCs w:val="24"/>
-        </w:rPr>
-      </w:pPr>
-    </w:p>
-    <w:p>
-      <w:pPr>
-        <w:tabs>
-          <w:tab w:val="left" w:pos="927"/>
-        </w:tabs>
-        <w:rPr>
-          <w:sz w:val="24"/>
-          <w:szCs w:val="24"/>
-        </w:rPr>
-      </w:pPr>
-    </w:p>
-    <w:p>
-      <w:pPr>
-        <w:tabs>
-          <w:tab w:val="left" w:pos="927"/>
-        </w:tabs>
-        <w:rPr>
-          <w:sz w:val="24"/>
-          <w:szCs w:val="24"/>
-        </w:rPr>
-      </w:pPr>
-    </w:p>
-    <w:p>
-      <w:pPr>
-        <w:tabs>
-          <w:tab w:val="left" w:pos="927"/>
-        </w:tabs>
-        <w:rPr>
-          <w:sz w:val="24"/>
-          <w:szCs w:val="24"/>
-        </w:rPr>
-      </w:pPr>
-    </w:p>
-    <w:p>
-      <w:pPr>
-        <w:tabs>
-          <w:tab w:val="left" w:pos="927"/>
-        </w:tabs>
-        <w:rPr>
-          <w:sz w:val="24"/>
-          <w:szCs w:val="24"/>
-        </w:rPr>
-      </w:pPr>
-    </w:p>
-    <w:p>
-      <w:pPr>
-        <w:tabs>
-          <w:tab w:val="left" w:pos="927"/>
-        </w:tabs>
-        <w:rPr>
-          <w:sz w:val="24"/>
-          <w:szCs w:val="24"/>
-        </w:rPr>
-      </w:pPr>
-    </w:p>
-    <w:p>
-      <w:pPr>
-        <w:tabs>
-          <w:tab w:val="left" w:pos="927"/>
-        </w:tabs>
-        <w:rPr>
-          <w:sz w:val="24"/>
-          <w:szCs w:val="24"/>
-        </w:rPr>
-      </w:pPr>
-    </w:p>
-    <w:p>
-      <w:pPr>
-        <w:tabs>
-          <w:tab w:val="left" w:pos="927"/>
-        </w:tabs>
-        <w:rPr>
-          <w:sz w:val="24"/>
-          <w:szCs w:val="24"/>
-        </w:rPr>
-      </w:pPr>
-    </w:p>
-    <w:p>
-      <w:pPr>
-        <w:tabs>
-          <w:tab w:val="left" w:pos="927"/>
-        </w:tabs>
-        <w:rPr>
-          <w:sz w:val="24"/>
-          <w:szCs w:val="24"/>
-        </w:rPr>
-      </w:pPr>
-    </w:p>
-    <w:p>
-      <w:pPr>
-        <w:tabs>
-          <w:tab w:val="left" w:pos="927"/>
-        </w:tabs>
-        <w:rPr>
-          <w:sz w:val="24"/>
-          <w:szCs w:val="24"/>
-        </w:rPr>
-      </w:pPr>
-    </w:p>
-    <w:p>
-      <w:pPr>
-        <w:tabs>
-          <w:tab w:val="left" w:pos="927"/>
-        </w:tabs>
-        <w:rPr>
-          <w:sz w:val="24"/>
-          <w:szCs w:val="24"/>
-        </w:rPr>
-      </w:pPr>
-    </w:p>
-    <w:p>
-      <w:pPr>
-        <w:tabs>
-          <w:tab w:val="left" w:pos="927"/>
-        </w:tabs>
-        <w:rPr>
-          <w:sz w:val="24"/>
-          <w:szCs w:val="24"/>
-        </w:rPr>
-      </w:pPr>
-    </w:p>
-    <w:p>
-      <w:pPr>
-        <w:tabs>
-          <w:tab w:val="left" w:pos="927"/>
-        </w:tabs>
-        <w:rPr>
-          <w:sz w:val="24"/>
-          <w:szCs w:val="24"/>
-        </w:rPr>
-      </w:pPr>
-    </w:p>
-    <w:p>
-      <w:pPr>
-        <w:tabs>
-          <w:tab w:val="left" w:pos="927"/>
-        </w:tabs>
-        <w:rPr>
-          <w:sz w:val="24"/>
-          <w:szCs w:val="24"/>
-        </w:rPr>
-      </w:pPr>
-      <w:r>
-        <w:rPr>
-          <w:sz w:val="24"/>
-          <w:szCs w:val="24"/>
-        </w:rPr>
-        <w:lastRenderedPageBreak/>
-        <w:t>Design_04</w:t>
+      <w:r>
+        <w:rPr>
+          <w:sz w:val="24"/>
+          <w:szCs w:val="24"/>
+        </w:rPr>
+        <w:t>Low_Design_login</w:t>
+      </w:r>
+      <w:r>
+        <w:rPr>
+          <w:sz w:val="24"/>
+          <w:szCs w:val="24"/>
+        </w:rPr>
+        <w:t>_client</w:t>
+      </w:r>
+      <w:r>
+        <w:rPr>
+          <w:sz w:val="24"/>
+          <w:szCs w:val="24"/>
+        </w:rPr>
+        <w:t>_1</w:t>
       </w:r>
     </w:p>
     <w:p>
@@ -1828,7 +2162,7 @@
           <w:szCs w:val="24"/>
         </w:rPr>
         <w:drawing>
-          <wp:inline distT="0" distB="0" distL="0" distR="0">
+          <wp:inline distT="0" distB="0" distL="0" distR="0" wp14:anchorId="0C26497D" wp14:editId="33DE0977">
             <wp:extent cx="5210419" cy="4222143"/>
             <wp:effectExtent l="0" t="0" r="9525" b="6985"/>
             <wp:docPr id="7" name="Picture 7" descr="C:\Users\spidar lap\Downloads\DDD\DDD\login.png"/>
@@ -1845,7 +2179,7 @@
                     </pic:cNvPicPr>
                   </pic:nvPicPr>
                   <pic:blipFill>
-                    <a:blip r:embed="rId12">
+                    <a:blip r:embed="rId11">
                       <a:extLst>
                         <a:ext uri="{28A0092B-C50C-407E-A947-70E740481C1C}">
                           <a14:useLocalDpi xmlns:a14="http://schemas.microsoft.com/office/drawing/2010/main" val="0"/>
@@ -1911,24 +2245,6 @@
     </w:p>
     <w:p>
       <w:pPr>
-        <w:tabs>
-          <w:tab w:val="left" w:pos="1978"/>
-        </w:tabs>
-        <w:rPr>
-          <w:sz w:val="24"/>
-          <w:szCs w:val="24"/>
-        </w:rPr>
-      </w:pPr>
-      <w:r>
-        <w:rPr>
-          <w:sz w:val="24"/>
-          <w:szCs w:val="24"/>
-        </w:rPr>
-        <w:t>Design_05</w:t>
-      </w:r>
-    </w:p>
-    <w:p>
-      <w:pPr>
         <w:rPr>
           <w:sz w:val="24"/>
           <w:szCs w:val="24"/>
@@ -1967,19 +2283,154 @@
           <w:tab w:val="left" w:pos="927"/>
         </w:tabs>
         <w:rPr>
-          <w:sz w:val="24"/>
-          <w:szCs w:val="24"/>
-        </w:rPr>
-      </w:pPr>
-      <w:r>
-        <w:rPr>
           <w:noProof/>
           <w:sz w:val="24"/>
           <w:szCs w:val="24"/>
         </w:rPr>
+      </w:pPr>
+    </w:p>
+    <w:p>
+      <w:pPr>
+        <w:rPr>
+          <w:sz w:val="24"/>
+          <w:szCs w:val="24"/>
+        </w:rPr>
+      </w:pPr>
+    </w:p>
+    <w:p>
+      <w:pPr>
+        <w:rPr>
+          <w:sz w:val="24"/>
+          <w:szCs w:val="24"/>
+        </w:rPr>
+      </w:pPr>
+    </w:p>
+    <w:p>
+      <w:pPr>
+        <w:rPr>
+          <w:sz w:val="24"/>
+          <w:szCs w:val="24"/>
+        </w:rPr>
+      </w:pPr>
+    </w:p>
+    <w:p>
+      <w:pPr>
+        <w:rPr>
+          <w:sz w:val="24"/>
+          <w:szCs w:val="24"/>
+        </w:rPr>
+      </w:pPr>
+    </w:p>
+    <w:p>
+      <w:pPr>
+        <w:rPr>
+          <w:sz w:val="24"/>
+          <w:szCs w:val="24"/>
+        </w:rPr>
+      </w:pPr>
+    </w:p>
+    <w:p>
+      <w:pPr>
+        <w:rPr>
+          <w:sz w:val="24"/>
+          <w:szCs w:val="24"/>
+        </w:rPr>
+      </w:pPr>
+    </w:p>
+    <w:p>
+      <w:pPr>
+        <w:rPr>
+          <w:sz w:val="24"/>
+          <w:szCs w:val="24"/>
+        </w:rPr>
+      </w:pPr>
+    </w:p>
+    <w:p>
+      <w:pPr>
+        <w:rPr>
+          <w:noProof/>
+          <w:sz w:val="24"/>
+          <w:szCs w:val="24"/>
+        </w:rPr>
+      </w:pPr>
+    </w:p>
+    <w:p>
+      <w:pPr>
+        <w:tabs>
+          <w:tab w:val="left" w:pos="927"/>
+        </w:tabs>
+        <w:rPr>
+          <w:sz w:val="24"/>
+          <w:szCs w:val="24"/>
+        </w:rPr>
+      </w:pPr>
+    </w:p>
+    <w:p>
+      <w:pPr>
+        <w:tabs>
+          <w:tab w:val="left" w:pos="927"/>
+        </w:tabs>
+        <w:rPr>
+          <w:sz w:val="24"/>
+          <w:szCs w:val="24"/>
+        </w:rPr>
+      </w:pPr>
+      <w:r>
+        <w:rPr>
+          <w:sz w:val="24"/>
+          <w:szCs w:val="24"/>
+        </w:rPr>
         <w:lastRenderedPageBreak/>
+        <w:t>Low_Design_login</w:t>
+      </w:r>
+      <w:r>
+        <w:rPr>
+          <w:sz w:val="24"/>
+          <w:szCs w:val="24"/>
+        </w:rPr>
+        <w:t>_client</w:t>
+      </w:r>
+      <w:r>
+        <w:rPr>
+          <w:sz w:val="24"/>
+          <w:szCs w:val="24"/>
+        </w:rPr>
+        <w:t>_</w:t>
+      </w:r>
+      <w:r>
+        <w:rPr>
+          <w:sz w:val="24"/>
+          <w:szCs w:val="24"/>
+        </w:rPr>
+        <w:t>2</w:t>
+      </w:r>
+    </w:p>
+    <w:p>
+      <w:pPr>
+        <w:rPr>
+          <w:sz w:val="24"/>
+          <w:szCs w:val="24"/>
+        </w:rPr>
+      </w:pPr>
+    </w:p>
+    <w:p>
+      <w:pPr>
+        <w:tabs>
+          <w:tab w:val="left" w:pos="927"/>
+        </w:tabs>
+        <w:rPr>
+          <w:sz w:val="24"/>
+          <w:szCs w:val="24"/>
+        </w:rPr>
+      </w:pPr>
+      <w:r>
+        <w:rPr>
+          <w:noProof/>
+          <w:sz w:val="24"/>
+          <w:szCs w:val="24"/>
+        </w:rPr>
         <w:drawing>
-          <wp:inline distT="0" distB="0" distL="0" distR="0">
+          <wp:inline distT="0" distB="0" distL="0" distR="0" wp14:anchorId="681DF7E4" wp14:editId="60BBC19D">
             <wp:extent cx="5947410" cy="6870065"/>
             <wp:effectExtent l="0" t="0" r="0" b="6985"/>
             <wp:docPr id="9" name="Picture 9" descr="C:\Users\spidar lap\Downloads\DDD\DDD\validate_client_login_data.png"/>
@@ -1996,7 +2447,7 @@
                     </pic:cNvPicPr>
                   </pic:nvPicPr>
                   <pic:blipFill>
-                    <a:blip r:embed="rId13">
+                    <a:blip r:embed="rId12">
                       <a:extLst>
                         <a:ext uri="{28A0092B-C50C-407E-A947-70E740481C1C}">
                           <a14:useLocalDpi xmlns:a14="http://schemas.microsoft.com/office/drawing/2010/main" val="0"/>
@@ -2049,12 +2500,109 @@
           <w:szCs w:val="24"/>
         </w:rPr>
       </w:pPr>
-      <w:r>
-        <w:rPr>
-          <w:sz w:val="24"/>
-          <w:szCs w:val="24"/>
-        </w:rPr>
-        <w:t>Design_06</w:t>
+    </w:p>
+    <w:p>
+      <w:pPr>
+        <w:tabs>
+          <w:tab w:val="left" w:pos="927"/>
+        </w:tabs>
+        <w:rPr>
+          <w:sz w:val="24"/>
+          <w:szCs w:val="24"/>
+        </w:rPr>
+      </w:pPr>
+    </w:p>
+    <w:p>
+      <w:pPr>
+        <w:tabs>
+          <w:tab w:val="left" w:pos="927"/>
+        </w:tabs>
+        <w:rPr>
+          <w:sz w:val="24"/>
+          <w:szCs w:val="24"/>
+        </w:rPr>
+      </w:pPr>
+    </w:p>
+    <w:p>
+      <w:pPr>
+        <w:tabs>
+          <w:tab w:val="left" w:pos="927"/>
+        </w:tabs>
+        <w:rPr>
+          <w:sz w:val="24"/>
+          <w:szCs w:val="24"/>
+        </w:rPr>
+      </w:pPr>
+    </w:p>
+    <w:p>
+      <w:pPr>
+        <w:tabs>
+          <w:tab w:val="left" w:pos="927"/>
+        </w:tabs>
+        <w:rPr>
+          <w:sz w:val="24"/>
+          <w:szCs w:val="24"/>
+        </w:rPr>
+      </w:pPr>
+    </w:p>
+    <w:p>
+      <w:pPr>
+        <w:tabs>
+          <w:tab w:val="left" w:pos="927"/>
+        </w:tabs>
+        <w:rPr>
+          <w:sz w:val="24"/>
+          <w:szCs w:val="24"/>
+        </w:rPr>
+      </w:pPr>
+      <w:r>
+        <w:rPr>
+          <w:sz w:val="24"/>
+          <w:szCs w:val="24"/>
+        </w:rPr>
+        <w:t>Low_</w:t>
+      </w:r>
+      <w:r>
+        <w:rPr>
+          <w:sz w:val="24"/>
+          <w:szCs w:val="24"/>
+        </w:rPr>
+        <w:t>D</w:t>
+      </w:r>
+      <w:r>
+        <w:rPr>
+          <w:sz w:val="24"/>
+          <w:szCs w:val="24"/>
+        </w:rPr>
+        <w:t>esign</w:t>
+      </w:r>
+      <w:r>
+        <w:rPr>
+          <w:sz w:val="24"/>
+          <w:szCs w:val="24"/>
+        </w:rPr>
+        <w:t>_</w:t>
+      </w:r>
+      <w:r>
+        <w:rPr>
+          <w:sz w:val="24"/>
+          <w:szCs w:val="24"/>
+        </w:rPr>
+        <w:t>login</w:t>
+      </w:r>
+      <w:r>
+        <w:rPr>
+          <w:sz w:val="24"/>
+          <w:szCs w:val="24"/>
+        </w:rPr>
+        <w:t>_admin</w:t>
+      </w:r>
+      <w:r>
+        <w:rPr>
+          <w:sz w:val="24"/>
+          <w:szCs w:val="24"/>
+        </w:rPr>
+        <w:t>_1</w:t>
       </w:r>
     </w:p>
     <w:p>
@@ -2073,9 +2621,8 @@
           <w:sz w:val="24"/>
           <w:szCs w:val="24"/>
         </w:rPr>
-        <w:lastRenderedPageBreak/>
         <w:drawing>
-          <wp:inline distT="0" distB="0" distL="0" distR="0">
+          <wp:inline distT="0" distB="0" distL="0" distR="0" wp14:anchorId="1DFF916F" wp14:editId="707B0A4A">
             <wp:extent cx="5359400" cy="5725160"/>
             <wp:effectExtent l="0" t="0" r="0" b="8890"/>
             <wp:docPr id="8" name="Picture 8" descr="C:\Users\spidar lap\Downloads\DDD\DDD\validate_login_admin_data.png"/>
@@ -2092,7 +2639,7 @@
                     </pic:cNvPicPr>
                   </pic:nvPicPr>
                   <pic:blipFill>
-                    <a:blip r:embed="rId14">
+                    <a:blip r:embed="rId13">
                       <a:extLst>
                         <a:ext uri="{28A0092B-C50C-407E-A947-70E740481C1C}">
                           <a14:useLocalDpi xmlns:a14="http://schemas.microsoft.com/office/drawing/2010/main" val="0"/>
@@ -2145,12 +2692,136 @@
           <w:szCs w:val="24"/>
         </w:rPr>
       </w:pPr>
-      <w:r>
-        <w:rPr>
-          <w:sz w:val="24"/>
-          <w:szCs w:val="24"/>
-        </w:rPr>
-        <w:t>Design_07</w:t>
+    </w:p>
+    <w:p>
+      <w:pPr>
+        <w:tabs>
+          <w:tab w:val="left" w:pos="927"/>
+        </w:tabs>
+        <w:rPr>
+          <w:sz w:val="24"/>
+          <w:szCs w:val="24"/>
+        </w:rPr>
+      </w:pPr>
+    </w:p>
+    <w:p>
+      <w:pPr>
+        <w:tabs>
+          <w:tab w:val="left" w:pos="927"/>
+        </w:tabs>
+        <w:rPr>
+          <w:sz w:val="24"/>
+          <w:szCs w:val="24"/>
+        </w:rPr>
+      </w:pPr>
+    </w:p>
+    <w:p>
+      <w:pPr>
+        <w:tabs>
+          <w:tab w:val="left" w:pos="927"/>
+        </w:tabs>
+        <w:rPr>
+          <w:sz w:val="24"/>
+          <w:szCs w:val="24"/>
+        </w:rPr>
+      </w:pPr>
+    </w:p>
+    <w:p>
+      <w:pPr>
+        <w:tabs>
+          <w:tab w:val="left" w:pos="927"/>
+        </w:tabs>
+        <w:rPr>
+          <w:sz w:val="24"/>
+          <w:szCs w:val="24"/>
+        </w:rPr>
+      </w:pPr>
+    </w:p>
+    <w:p>
+      <w:pPr>
+        <w:tabs>
+          <w:tab w:val="left" w:pos="927"/>
+        </w:tabs>
+        <w:rPr>
+          <w:sz w:val="24"/>
+          <w:szCs w:val="24"/>
+        </w:rPr>
+      </w:pPr>
+    </w:p>
+    <w:p>
+      <w:pPr>
+        <w:tabs>
+          <w:tab w:val="left" w:pos="927"/>
+        </w:tabs>
+        <w:rPr>
+          <w:sz w:val="24"/>
+          <w:szCs w:val="24"/>
+        </w:rPr>
+      </w:pPr>
+    </w:p>
+    <w:p>
+      <w:pPr>
+        <w:tabs>
+          <w:tab w:val="left" w:pos="927"/>
+        </w:tabs>
+        <w:rPr>
+          <w:sz w:val="24"/>
+          <w:szCs w:val="24"/>
+        </w:rPr>
+      </w:pPr>
+    </w:p>
+    <w:p>
+      <w:pPr>
+        <w:tabs>
+          <w:tab w:val="left" w:pos="927"/>
+        </w:tabs>
+        <w:rPr>
+          <w:sz w:val="24"/>
+          <w:szCs w:val="24"/>
+        </w:rPr>
+      </w:pPr>
+      <w:r>
+        <w:rPr>
+          <w:sz w:val="24"/>
+          <w:szCs w:val="24"/>
+        </w:rPr>
+        <w:lastRenderedPageBreak/>
+        <w:t>Low_</w:t>
+      </w:r>
+      <w:r>
+        <w:rPr>
+          <w:sz w:val="24"/>
+          <w:szCs w:val="24"/>
+        </w:rPr>
+        <w:t>D</w:t>
+      </w:r>
+      <w:r>
+        <w:rPr>
+          <w:sz w:val="24"/>
+          <w:szCs w:val="24"/>
+        </w:rPr>
+        <w:t>esign_login</w:t>
+      </w:r>
+      <w:r>
+        <w:rPr>
+          <w:sz w:val="24"/>
+          <w:szCs w:val="24"/>
+        </w:rPr>
+        <w:t>_admin</w:t>
+      </w:r>
+      <w:r>
+        <w:rPr>
+          <w:sz w:val="24"/>
+          <w:szCs w:val="24"/>
+        </w:rPr>
+        <w:t>_</w:t>
+      </w:r>
+      <w:r>
+        <w:rPr>
+          <w:sz w:val="24"/>
+          <w:szCs w:val="24"/>
+        </w:rPr>
+        <w:t>2</w:t>
       </w:r>
     </w:p>
     <w:p>
@@ -2169,9 +2840,8 @@
           <w:sz w:val="24"/>
           <w:szCs w:val="24"/>
         </w:rPr>
-        <w:lastRenderedPageBreak/>
         <w:drawing>
-          <wp:inline distT="0" distB="0" distL="0" distR="0">
+          <wp:inline distT="0" distB="0" distL="0" distR="0" wp14:anchorId="3B46B736" wp14:editId="22EF760D">
             <wp:extent cx="2870200" cy="2679700"/>
             <wp:effectExtent l="0" t="0" r="6350" b="6350"/>
             <wp:docPr id="17" name="Picture 17" descr="C:\Users\spidar lap\Downloads\DDD\DDD\navigateToAdminPage.png"/>
@@ -2183,6 +2853,104 @@
                 <pic:pic xmlns:pic="http://schemas.openxmlformats.org/drawingml/2006/picture">
                   <pic:nvPicPr>
                     <pic:cNvPr id="0" name="Picture 11" descr="C:\Users\spidar lap\Downloads\DDD\DDD\navigateToAdminPage.png"/>
+                    <pic:cNvPicPr>
+                      <a:picLocks noChangeAspect="1" noChangeArrowheads="1"/>
+                    </pic:cNvPicPr>
+                  </pic:nvPicPr>
+                  <pic:blipFill>
+                    <a:blip r:embed="rId14">
+                      <a:extLst>
+                        <a:ext uri="{28A0092B-C50C-407E-A947-70E740481C1C}">
+                          <a14:useLocalDpi xmlns:a14="http://schemas.microsoft.com/office/drawing/2010/main" val="0"/>
+                        </a:ext>
+                      </a:extLst>
+                    </a:blip>
+                    <a:srcRect/>
+                    <a:stretch>
+                      <a:fillRect/>
+                    </a:stretch>
+                  </pic:blipFill>
+                  <pic:spPr bwMode="auto">
+                    <a:xfrm>
+                      <a:off x="0" y="0"/>
+                      <a:ext cx="2870200" cy="2679700"/>
+                    </a:xfrm>
+                    <a:prstGeom prst="rect">
+                      <a:avLst/>
+                    </a:prstGeom>
+                    <a:noFill/>
+                    <a:ln>
+                      <a:noFill/>
+                    </a:ln>
+                  </pic:spPr>
+                </pic:pic>
+              </a:graphicData>
+            </a:graphic>
+          </wp:inline>
+        </w:drawing>
+      </w:r>
+    </w:p>
+    <w:p>
+      <w:pPr>
+        <w:tabs>
+          <w:tab w:val="left" w:pos="927"/>
+        </w:tabs>
+        <w:rPr>
+          <w:sz w:val="24"/>
+          <w:szCs w:val="24"/>
+        </w:rPr>
+      </w:pPr>
+      <w:r>
+        <w:rPr>
+          <w:sz w:val="24"/>
+          <w:szCs w:val="24"/>
+        </w:rPr>
+        <w:t>Low_</w:t>
+      </w:r>
+      <w:r>
+        <w:rPr>
+          <w:sz w:val="24"/>
+          <w:szCs w:val="24"/>
+        </w:rPr>
+        <w:t>D</w:t>
+      </w:r>
+      <w:r>
+        <w:rPr>
+          <w:sz w:val="24"/>
+          <w:szCs w:val="24"/>
+        </w:rPr>
+        <w:t>esign_login_client_3</w:t>
+      </w:r>
+    </w:p>
+    <w:p>
+      <w:pPr>
+        <w:tabs>
+          <w:tab w:val="left" w:pos="927"/>
+        </w:tabs>
+        <w:rPr>
+          <w:sz w:val="24"/>
+          <w:szCs w:val="24"/>
+        </w:rPr>
+      </w:pPr>
+      <w:r>
+        <w:rPr>
+          <w:noProof/>
+          <w:sz w:val="24"/>
+          <w:szCs w:val="24"/>
+        </w:rPr>
+        <w:drawing>
+          <wp:inline distT="0" distB="0" distL="0" distR="0" wp14:anchorId="5790859F" wp14:editId="5E6307BE">
+            <wp:extent cx="2870200" cy="2679700"/>
+            <wp:effectExtent l="0" t="0" r="6350" b="6350"/>
+            <wp:docPr id="16" name="Picture 16" descr="C:\Users\spidar lap\Downloads\DDD\DDD\navigateToViewAccount.png"/>
+            <wp:cNvGraphicFramePr>
+              <a:graphicFrameLocks xmlns:a="http://schemas.openxmlformats.org/drawingml/2006/main" noChangeAspect="1"/>
+            </wp:cNvGraphicFramePr>
+            <a:graphic xmlns:a="http://schemas.openxmlformats.org/drawingml/2006/main">
+              <a:graphicData uri="http://schemas.openxmlformats.org/drawingml/2006/picture">
+                <pic:pic xmlns:pic="http://schemas.openxmlformats.org/drawingml/2006/picture">
+                  <pic:nvPicPr>
+                    <pic:cNvPr id="0" name="Picture 10" descr="C:\Users\spidar lap\Downloads\DDD\DDD\navigateToViewAccount.png"/>
                     <pic:cNvPicPr>
                       <a:picLocks noChangeAspect="1" noChangeArrowheads="1"/>
                     </pic:cNvPicPr>
@@ -2230,13 +2998,218 @@
           <w:szCs w:val="24"/>
         </w:rPr>
       </w:pPr>
-      <w:r>
-        <w:rPr>
-          <w:sz w:val="24"/>
-          <w:szCs w:val="24"/>
-        </w:rPr>
-        <w:t>Design_08</w:t>
-      </w:r>
+    </w:p>
+    <w:p>
+      <w:pPr>
+        <w:tabs>
+          <w:tab w:val="left" w:pos="927"/>
+        </w:tabs>
+        <w:rPr>
+          <w:sz w:val="24"/>
+          <w:szCs w:val="24"/>
+        </w:rPr>
+      </w:pPr>
+    </w:p>
+    <w:p>
+      <w:pPr>
+        <w:tabs>
+          <w:tab w:val="left" w:pos="927"/>
+        </w:tabs>
+        <w:rPr>
+          <w:sz w:val="24"/>
+          <w:szCs w:val="24"/>
+        </w:rPr>
+      </w:pPr>
+    </w:p>
+    <w:p>
+      <w:pPr>
+        <w:tabs>
+          <w:tab w:val="left" w:pos="927"/>
+        </w:tabs>
+        <w:rPr>
+          <w:sz w:val="24"/>
+          <w:szCs w:val="24"/>
+        </w:rPr>
+      </w:pPr>
+    </w:p>
+    <w:p>
+      <w:pPr>
+        <w:tabs>
+          <w:tab w:val="left" w:pos="927"/>
+        </w:tabs>
+        <w:rPr>
+          <w:sz w:val="24"/>
+          <w:szCs w:val="24"/>
+        </w:rPr>
+      </w:pPr>
+    </w:p>
+    <w:p>
+      <w:pPr>
+        <w:tabs>
+          <w:tab w:val="left" w:pos="927"/>
+        </w:tabs>
+        <w:rPr>
+          <w:sz w:val="24"/>
+          <w:szCs w:val="24"/>
+        </w:rPr>
+      </w:pPr>
+    </w:p>
+    <w:p>
+      <w:pPr>
+        <w:tabs>
+          <w:tab w:val="left" w:pos="927"/>
+        </w:tabs>
+        <w:rPr>
+          <w:sz w:val="24"/>
+          <w:szCs w:val="24"/>
+        </w:rPr>
+      </w:pPr>
+    </w:p>
+    <w:p>
+      <w:pPr>
+        <w:tabs>
+          <w:tab w:val="left" w:pos="927"/>
+        </w:tabs>
+        <w:rPr>
+          <w:sz w:val="24"/>
+          <w:szCs w:val="24"/>
+        </w:rPr>
+      </w:pPr>
+    </w:p>
+    <w:p>
+      <w:pPr>
+        <w:tabs>
+          <w:tab w:val="left" w:pos="927"/>
+        </w:tabs>
+        <w:rPr>
+          <w:sz w:val="24"/>
+          <w:szCs w:val="24"/>
+        </w:rPr>
+      </w:pPr>
+    </w:p>
+    <w:p>
+      <w:pPr>
+        <w:tabs>
+          <w:tab w:val="left" w:pos="927"/>
+        </w:tabs>
+        <w:rPr>
+          <w:sz w:val="24"/>
+          <w:szCs w:val="24"/>
+        </w:rPr>
+      </w:pPr>
+    </w:p>
+    <w:p>
+      <w:pPr>
+        <w:tabs>
+          <w:tab w:val="left" w:pos="927"/>
+        </w:tabs>
+        <w:rPr>
+          <w:sz w:val="24"/>
+          <w:szCs w:val="24"/>
+        </w:rPr>
+      </w:pPr>
+    </w:p>
+    <w:p>
+      <w:pPr>
+        <w:tabs>
+          <w:tab w:val="left" w:pos="927"/>
+        </w:tabs>
+        <w:rPr>
+          <w:sz w:val="24"/>
+          <w:szCs w:val="24"/>
+        </w:rPr>
+      </w:pPr>
+    </w:p>
+    <w:p>
+      <w:pPr>
+        <w:tabs>
+          <w:tab w:val="left" w:pos="927"/>
+        </w:tabs>
+        <w:rPr>
+          <w:sz w:val="24"/>
+          <w:szCs w:val="24"/>
+        </w:rPr>
+      </w:pPr>
+      <w:r>
+        <w:rPr>
+          <w:sz w:val="24"/>
+          <w:szCs w:val="24"/>
+        </w:rPr>
+        <w:lastRenderedPageBreak/>
+        <w:t>3.2 Register</w:t>
+      </w:r>
+    </w:p>
+    <w:p>
+      <w:pPr>
+        <w:tabs>
+          <w:tab w:val="left" w:pos="927"/>
+        </w:tabs>
+        <w:rPr>
+          <w:sz w:val="24"/>
+          <w:szCs w:val="24"/>
+        </w:rPr>
+      </w:pPr>
+    </w:p>
+    <w:p>
+      <w:pPr>
+        <w:tabs>
+          <w:tab w:val="left" w:pos="927"/>
+        </w:tabs>
+        <w:rPr>
+          <w:sz w:val="24"/>
+          <w:szCs w:val="24"/>
+        </w:rPr>
+      </w:pPr>
+      <w:r>
+        <w:rPr>
+          <w:sz w:val="24"/>
+          <w:szCs w:val="24"/>
+        </w:rPr>
+        <w:t>3.2.1 Class Diagram</w:t>
+      </w:r>
+    </w:p>
+    <w:p>
+      <w:pPr>
+        <w:tabs>
+          <w:tab w:val="left" w:pos="927"/>
+        </w:tabs>
+        <w:rPr>
+          <w:sz w:val="24"/>
+          <w:szCs w:val="24"/>
+        </w:rPr>
+      </w:pPr>
+      <w:r>
+        <w:rPr>
+          <w:sz w:val="24"/>
+          <w:szCs w:val="24"/>
+        </w:rPr>
+        <w:t>classDiagram_</w:t>
+      </w:r>
+      <w:r>
+        <w:rPr>
+          <w:sz w:val="24"/>
+          <w:szCs w:val="24"/>
+        </w:rPr>
+        <w:t>regsiter</w:t>
+      </w:r>
+      <w:r>
+        <w:rPr>
+          <w:sz w:val="24"/>
+          <w:szCs w:val="24"/>
+        </w:rPr>
+        <w:t>_001</w:t>
+      </w:r>
+    </w:p>
+    <w:p>
+      <w:pPr>
+        <w:tabs>
+          <w:tab w:val="left" w:pos="927"/>
+        </w:tabs>
+        <w:rPr>
+          <w:sz w:val="24"/>
+          <w:szCs w:val="24"/>
+        </w:rPr>
+      </w:pPr>
     </w:p>
     <w:p>
       <w:pPr>
@@ -2255,150 +3228,7 @@
           <w:szCs w:val="24"/>
         </w:rPr>
         <w:drawing>
-          <wp:inline distT="0" distB="0" distL="0" distR="0">
-            <wp:extent cx="2870200" cy="2679700"/>
-            <wp:effectExtent l="0" t="0" r="6350" b="6350"/>
-            <wp:docPr id="16" name="Picture 16" descr="C:\Users\spidar lap\Downloads\DDD\DDD\navigateToViewAccount.png"/>
-            <wp:cNvGraphicFramePr>
-              <a:graphicFrameLocks xmlns:a="http://schemas.openxmlformats.org/drawingml/2006/main" noChangeAspect="1"/>
-            </wp:cNvGraphicFramePr>
-            <a:graphic xmlns:a="http://schemas.openxmlformats.org/drawingml/2006/main">
-              <a:graphicData uri="http://schemas.openxmlformats.org/drawingml/2006/picture">
-                <pic:pic xmlns:pic="http://schemas.openxmlformats.org/drawingml/2006/picture">
-                  <pic:nvPicPr>
-                    <pic:cNvPr id="0" name="Picture 10" descr="C:\Users\spidar lap\Downloads\DDD\DDD\navigateToViewAccount.png"/>
-                    <pic:cNvPicPr>
-                      <a:picLocks noChangeAspect="1" noChangeArrowheads="1"/>
-                    </pic:cNvPicPr>
-                  </pic:nvPicPr>
-                  <pic:blipFill>
-                    <a:blip r:embed="rId16">
-                      <a:extLst>
-                        <a:ext uri="{28A0092B-C50C-407E-A947-70E740481C1C}">
-                          <a14:useLocalDpi xmlns:a14="http://schemas.microsoft.com/office/drawing/2010/main" val="0"/>
-                        </a:ext>
-                      </a:extLst>
-                    </a:blip>
-                    <a:srcRect/>
-                    <a:stretch>
-                      <a:fillRect/>
-                    </a:stretch>
-                  </pic:blipFill>
-                  <pic:spPr bwMode="auto">
-                    <a:xfrm>
-                      <a:off x="0" y="0"/>
-                      <a:ext cx="2870200" cy="2679700"/>
-                    </a:xfrm>
-                    <a:prstGeom prst="rect">
-                      <a:avLst/>
-                    </a:prstGeom>
-                    <a:noFill/>
-                    <a:ln>
-                      <a:noFill/>
-                    </a:ln>
-                  </pic:spPr>
-                </pic:pic>
-              </a:graphicData>
-            </a:graphic>
-          </wp:inline>
-        </w:drawing>
-      </w:r>
-    </w:p>
-    <w:p>
-      <w:pPr>
-        <w:tabs>
-          <w:tab w:val="left" w:pos="927"/>
-        </w:tabs>
-        <w:rPr>
-          <w:sz w:val="24"/>
-          <w:szCs w:val="24"/>
-        </w:rPr>
-      </w:pPr>
-    </w:p>
-    <w:p>
-      <w:pPr>
-        <w:tabs>
-          <w:tab w:val="left" w:pos="927"/>
-        </w:tabs>
-        <w:rPr>
-          <w:sz w:val="24"/>
-          <w:szCs w:val="24"/>
-        </w:rPr>
-      </w:pPr>
-      <w:r>
-        <w:rPr>
-          <w:sz w:val="24"/>
-          <w:szCs w:val="24"/>
-        </w:rPr>
-        <w:t>3.2 Register</w:t>
-      </w:r>
-    </w:p>
-    <w:p>
-      <w:pPr>
-        <w:tabs>
-          <w:tab w:val="left" w:pos="927"/>
-        </w:tabs>
-        <w:rPr>
-          <w:sz w:val="24"/>
-          <w:szCs w:val="24"/>
-        </w:rPr>
-      </w:pPr>
-    </w:p>
-    <w:p>
-      <w:pPr>
-        <w:tabs>
-          <w:tab w:val="left" w:pos="927"/>
-        </w:tabs>
-        <w:rPr>
-          <w:sz w:val="24"/>
-          <w:szCs w:val="24"/>
-        </w:rPr>
-      </w:pPr>
-      <w:r>
-        <w:rPr>
-          <w:sz w:val="24"/>
-          <w:szCs w:val="24"/>
-        </w:rPr>
-        <w:t>3.2.1 Class Diagram</w:t>
-      </w:r>
-    </w:p>
-    <w:p>
-      <w:pPr>
-        <w:tabs>
-          <w:tab w:val="left" w:pos="927"/>
-        </w:tabs>
-        <w:rPr>
-          <w:sz w:val="24"/>
-          <w:szCs w:val="24"/>
-        </w:rPr>
-      </w:pPr>
-      <w:r>
-        <w:rPr>
-          <w:sz w:val="24"/>
-          <w:szCs w:val="24"/>
-        </w:rPr>
-        <w:t>Design_09</w:t>
-      </w:r>
-    </w:p>
-    <w:p>
-      <w:pPr>
-        <w:tabs>
-          <w:tab w:val="left" w:pos="927"/>
-        </w:tabs>
-        <w:rPr>
-          <w:sz w:val="24"/>
-          <w:szCs w:val="24"/>
-        </w:rPr>
-      </w:pPr>
-      <w:r>
-        <w:rPr>
-          <w:noProof/>
-          <w:sz w:val="24"/>
-          <w:szCs w:val="24"/>
-        </w:rPr>
-        <w:lastRenderedPageBreak/>
-        <w:drawing>
-          <wp:inline distT="0" distB="0" distL="0" distR="0">
+          <wp:inline distT="0" distB="0" distL="0" distR="0" wp14:anchorId="182CDBD8" wp14:editId="0BFA9C74">
             <wp:extent cx="4197985" cy="2202815"/>
             <wp:effectExtent l="0" t="0" r="0" b="6985"/>
             <wp:docPr id="10" name="Picture 10" descr="C:\Users\spidar lap\Downloads\Class Diagrams\Register_ClassDiagram.png"/>
@@ -2415,7 +3245,7 @@
                     </pic:cNvPicPr>
                   </pic:nvPicPr>
                   <pic:blipFill>
-                    <a:blip r:embed="rId17">
+                    <a:blip r:embed="rId16">
                       <a:extLst>
                         <a:ext uri="{28A0092B-C50C-407E-A947-70E740481C1C}">
                           <a14:useLocalDpi xmlns:a14="http://schemas.microsoft.com/office/drawing/2010/main" val="0"/>
@@ -2457,11 +3287,276 @@
           <w:szCs w:val="24"/>
         </w:rPr>
       </w:pPr>
-      <w:r>
-        <w:rPr>
-          <w:sz w:val="24"/>
-          <w:szCs w:val="24"/>
-        </w:rPr>
+    </w:p>
+    <w:p>
+      <w:pPr>
+        <w:tabs>
+          <w:tab w:val="left" w:pos="927"/>
+        </w:tabs>
+        <w:rPr>
+          <w:sz w:val="24"/>
+          <w:szCs w:val="24"/>
+        </w:rPr>
+      </w:pPr>
+    </w:p>
+    <w:p>
+      <w:pPr>
+        <w:tabs>
+          <w:tab w:val="left" w:pos="927"/>
+        </w:tabs>
+        <w:rPr>
+          <w:sz w:val="24"/>
+          <w:szCs w:val="24"/>
+        </w:rPr>
+      </w:pPr>
+    </w:p>
+    <w:p>
+      <w:pPr>
+        <w:tabs>
+          <w:tab w:val="left" w:pos="927"/>
+        </w:tabs>
+        <w:rPr>
+          <w:sz w:val="24"/>
+          <w:szCs w:val="24"/>
+        </w:rPr>
+      </w:pPr>
+    </w:p>
+    <w:p>
+      <w:pPr>
+        <w:tabs>
+          <w:tab w:val="left" w:pos="927"/>
+        </w:tabs>
+        <w:rPr>
+          <w:sz w:val="24"/>
+          <w:szCs w:val="24"/>
+        </w:rPr>
+      </w:pPr>
+    </w:p>
+    <w:p>
+      <w:pPr>
+        <w:tabs>
+          <w:tab w:val="left" w:pos="927"/>
+        </w:tabs>
+        <w:rPr>
+          <w:sz w:val="24"/>
+          <w:szCs w:val="24"/>
+        </w:rPr>
+      </w:pPr>
+    </w:p>
+    <w:p>
+      <w:pPr>
+        <w:tabs>
+          <w:tab w:val="left" w:pos="927"/>
+        </w:tabs>
+        <w:rPr>
+          <w:sz w:val="24"/>
+          <w:szCs w:val="24"/>
+        </w:rPr>
+      </w:pPr>
+    </w:p>
+    <w:p>
+      <w:pPr>
+        <w:tabs>
+          <w:tab w:val="left" w:pos="927"/>
+        </w:tabs>
+        <w:rPr>
+          <w:sz w:val="24"/>
+          <w:szCs w:val="24"/>
+        </w:rPr>
+      </w:pPr>
+    </w:p>
+    <w:p>
+      <w:pPr>
+        <w:tabs>
+          <w:tab w:val="left" w:pos="927"/>
+        </w:tabs>
+        <w:rPr>
+          <w:sz w:val="24"/>
+          <w:szCs w:val="24"/>
+        </w:rPr>
+      </w:pPr>
+    </w:p>
+    <w:p>
+      <w:pPr>
+        <w:tabs>
+          <w:tab w:val="left" w:pos="927"/>
+        </w:tabs>
+        <w:rPr>
+          <w:sz w:val="24"/>
+          <w:szCs w:val="24"/>
+        </w:rPr>
+      </w:pPr>
+    </w:p>
+    <w:p>
+      <w:pPr>
+        <w:tabs>
+          <w:tab w:val="left" w:pos="927"/>
+        </w:tabs>
+        <w:rPr>
+          <w:sz w:val="24"/>
+          <w:szCs w:val="24"/>
+        </w:rPr>
+      </w:pPr>
+    </w:p>
+    <w:p>
+      <w:pPr>
+        <w:tabs>
+          <w:tab w:val="left" w:pos="927"/>
+        </w:tabs>
+        <w:rPr>
+          <w:sz w:val="24"/>
+          <w:szCs w:val="24"/>
+        </w:rPr>
+      </w:pPr>
+    </w:p>
+    <w:p>
+      <w:pPr>
+        <w:tabs>
+          <w:tab w:val="left" w:pos="927"/>
+        </w:tabs>
+        <w:rPr>
+          <w:sz w:val="24"/>
+          <w:szCs w:val="24"/>
+        </w:rPr>
+      </w:pPr>
+    </w:p>
+    <w:p>
+      <w:pPr>
+        <w:tabs>
+          <w:tab w:val="left" w:pos="927"/>
+        </w:tabs>
+        <w:rPr>
+          <w:sz w:val="24"/>
+          <w:szCs w:val="24"/>
+        </w:rPr>
+      </w:pPr>
+    </w:p>
+    <w:p>
+      <w:pPr>
+        <w:tabs>
+          <w:tab w:val="left" w:pos="927"/>
+        </w:tabs>
+        <w:rPr>
+          <w:sz w:val="24"/>
+          <w:szCs w:val="24"/>
+        </w:rPr>
+      </w:pPr>
+    </w:p>
+    <w:p>
+      <w:pPr>
+        <w:tabs>
+          <w:tab w:val="left" w:pos="927"/>
+        </w:tabs>
+        <w:rPr>
+          <w:sz w:val="24"/>
+          <w:szCs w:val="24"/>
+        </w:rPr>
+      </w:pPr>
+    </w:p>
+    <w:p>
+      <w:pPr>
+        <w:tabs>
+          <w:tab w:val="left" w:pos="927"/>
+        </w:tabs>
+        <w:rPr>
+          <w:sz w:val="24"/>
+          <w:szCs w:val="24"/>
+        </w:rPr>
+      </w:pPr>
+    </w:p>
+    <w:p>
+      <w:pPr>
+        <w:tabs>
+          <w:tab w:val="left" w:pos="927"/>
+        </w:tabs>
+        <w:rPr>
+          <w:sz w:val="24"/>
+          <w:szCs w:val="24"/>
+        </w:rPr>
+      </w:pPr>
+    </w:p>
+    <w:p>
+      <w:pPr>
+        <w:tabs>
+          <w:tab w:val="left" w:pos="927"/>
+        </w:tabs>
+        <w:rPr>
+          <w:sz w:val="24"/>
+          <w:szCs w:val="24"/>
+        </w:rPr>
+      </w:pPr>
+    </w:p>
+    <w:p>
+      <w:pPr>
+        <w:tabs>
+          <w:tab w:val="left" w:pos="927"/>
+        </w:tabs>
+        <w:rPr>
+          <w:sz w:val="24"/>
+          <w:szCs w:val="24"/>
+        </w:rPr>
+      </w:pPr>
+    </w:p>
+    <w:p>
+      <w:pPr>
+        <w:tabs>
+          <w:tab w:val="left" w:pos="927"/>
+        </w:tabs>
+        <w:rPr>
+          <w:sz w:val="24"/>
+          <w:szCs w:val="24"/>
+        </w:rPr>
+      </w:pPr>
+    </w:p>
+    <w:p>
+      <w:pPr>
+        <w:tabs>
+          <w:tab w:val="left" w:pos="927"/>
+        </w:tabs>
+        <w:rPr>
+          <w:sz w:val="24"/>
+          <w:szCs w:val="24"/>
+        </w:rPr>
+      </w:pPr>
+    </w:p>
+    <w:p>
+      <w:pPr>
+        <w:tabs>
+          <w:tab w:val="left" w:pos="927"/>
+        </w:tabs>
+        <w:rPr>
+          <w:sz w:val="24"/>
+          <w:szCs w:val="24"/>
+        </w:rPr>
+      </w:pPr>
+    </w:p>
+    <w:p>
+      <w:pPr>
+        <w:tabs>
+          <w:tab w:val="left" w:pos="927"/>
+        </w:tabs>
+        <w:rPr>
+          <w:sz w:val="24"/>
+          <w:szCs w:val="24"/>
+        </w:rPr>
+      </w:pPr>
+    </w:p>
+    <w:p>
+      <w:pPr>
+        <w:tabs>
+          <w:tab w:val="left" w:pos="927"/>
+        </w:tabs>
+        <w:rPr>
+          <w:sz w:val="24"/>
+          <w:szCs w:val="24"/>
+        </w:rPr>
+      </w:pPr>
+      <w:r>
+        <w:rPr>
+          <w:sz w:val="24"/>
+          <w:szCs w:val="24"/>
+        </w:rPr>
+        <w:lastRenderedPageBreak/>
         <w:t>3.2.2 High Level</w:t>
       </w:r>
     </w:p>
@@ -2491,7 +3586,7 @@
           <w:sz w:val="24"/>
           <w:szCs w:val="24"/>
         </w:rPr>
-        <w:t>Design_10</w:t>
+        <w:t>High_level_reg_1</w:t>
       </w:r>
     </w:p>
     <w:p>
@@ -2508,9 +3603,8 @@
         <w:rPr>
           <w:noProof/>
         </w:rPr>
-        <w:lastRenderedPageBreak/>
         <w:drawing>
-          <wp:inline distT="0" distB="0" distL="0" distR="0" wp14:anchorId="36AE18F5" wp14:editId="358CFCED">
+          <wp:inline distT="0" distB="0" distL="0" distR="0" wp14:anchorId="2850BD59" wp14:editId="3C7CC371">
             <wp:extent cx="5486400" cy="6667500"/>
             <wp:effectExtent l="0" t="0" r="0" b="0"/>
             <wp:docPr id="1" name="Picture 1"/>
@@ -2523,7 +3617,7 @@
                     <pic:cNvPicPr/>
                   </pic:nvPicPr>
                   <pic:blipFill>
-                    <a:blip r:embed="rId18">
+                    <a:blip r:embed="rId17">
                       <a:extLst>
                         <a:ext uri="{28A0092B-C50C-407E-A947-70E740481C1C}">
                           <a14:useLocalDpi xmlns:a14="http://schemas.microsoft.com/office/drawing/2010/main" val="0"/>
@@ -2549,24 +3643,67 @@
           </wp:inline>
         </w:drawing>
       </w:r>
-      <w:bookmarkStart w:id="1" w:name="_GoBack"/>
-      <w:bookmarkEnd w:id="1"/>
-    </w:p>
-    <w:p>
-      <w:pPr>
-        <w:tabs>
-          <w:tab w:val="left" w:pos="927"/>
-        </w:tabs>
-        <w:rPr>
-          <w:sz w:val="24"/>
-          <w:szCs w:val="24"/>
-        </w:rPr>
-      </w:pPr>
-      <w:r>
-        <w:rPr>
-          <w:sz w:val="24"/>
-          <w:szCs w:val="24"/>
-        </w:rPr>
+    </w:p>
+    <w:p>
+      <w:pPr>
+        <w:tabs>
+          <w:tab w:val="left" w:pos="927"/>
+        </w:tabs>
+        <w:rPr>
+          <w:sz w:val="24"/>
+          <w:szCs w:val="24"/>
+        </w:rPr>
+      </w:pPr>
+    </w:p>
+    <w:p>
+      <w:pPr>
+        <w:tabs>
+          <w:tab w:val="left" w:pos="927"/>
+        </w:tabs>
+        <w:rPr>
+          <w:sz w:val="24"/>
+          <w:szCs w:val="24"/>
+        </w:rPr>
+      </w:pPr>
+    </w:p>
+    <w:p>
+      <w:pPr>
+        <w:tabs>
+          <w:tab w:val="left" w:pos="927"/>
+        </w:tabs>
+        <w:rPr>
+          <w:sz w:val="24"/>
+          <w:szCs w:val="24"/>
+        </w:rPr>
+      </w:pPr>
+    </w:p>
+    <w:p>
+      <w:pPr>
+        <w:tabs>
+          <w:tab w:val="left" w:pos="927"/>
+        </w:tabs>
+        <w:rPr>
+          <w:sz w:val="24"/>
+          <w:szCs w:val="24"/>
+        </w:rPr>
+      </w:pPr>
+    </w:p>
+    <w:p>
+      <w:pPr>
+        <w:tabs>
+          <w:tab w:val="left" w:pos="927"/>
+        </w:tabs>
+        <w:rPr>
+          <w:sz w:val="24"/>
+          <w:szCs w:val="24"/>
+        </w:rPr>
+      </w:pPr>
+      <w:r>
+        <w:rPr>
+          <w:sz w:val="24"/>
+          <w:szCs w:val="24"/>
+        </w:rPr>
+        <w:lastRenderedPageBreak/>
         <w:t xml:space="preserve">3.2.3 Low Level </w:t>
       </w:r>
     </w:p>
@@ -2585,7 +3722,28 @@
           <w:sz w:val="24"/>
           <w:szCs w:val="24"/>
         </w:rPr>
-        <w:t>Design_11</w:t>
+        <w:t>Low_Design_</w:t>
+      </w:r>
+      <w:r>
+        <w:rPr>
+          <w:sz w:val="24"/>
+          <w:szCs w:val="24"/>
+        </w:rPr>
+        <w:t>reg</w:t>
+      </w:r>
+      <w:r>
+        <w:rPr>
+          <w:sz w:val="24"/>
+          <w:szCs w:val="24"/>
+        </w:rPr>
+        <w:t>_</w:t>
+      </w:r>
+      <w:r>
+        <w:rPr>
+          <w:sz w:val="24"/>
+          <w:szCs w:val="24"/>
+        </w:rPr>
+        <w:t>1</w:t>
       </w:r>
     </w:p>
     <w:p>
@@ -2604,11 +3762,10 @@
           <w:sz w:val="24"/>
           <w:szCs w:val="24"/>
         </w:rPr>
-        <w:lastRenderedPageBreak/>
         <w:drawing>
-          <wp:inline distT="0" distB="0" distL="0" distR="0">
-            <wp:extent cx="5803408" cy="8142136"/>
-            <wp:effectExtent l="0" t="0" r="6985" b="0"/>
+          <wp:inline distT="0" distB="0" distL="0" distR="0" wp14:anchorId="1962A42A" wp14:editId="5A3C3351">
+            <wp:extent cx="5294085" cy="7427559"/>
+            <wp:effectExtent l="0" t="0" r="1905" b="2540"/>
             <wp:docPr id="12" name="Picture 12" descr="C:\Users\spidar lap\Downloads\DDD\DDD\RegisterLowLevel- vaildate_Register_data.png"/>
             <wp:cNvGraphicFramePr>
               <a:graphicFrameLocks xmlns:a="http://schemas.openxmlformats.org/drawingml/2006/main" noChangeAspect="1"/>
@@ -2623,7 +3780,7 @@
                     </pic:cNvPicPr>
                   </pic:nvPicPr>
                   <pic:blipFill>
-                    <a:blip r:embed="rId19">
+                    <a:blip r:embed="rId18">
                       <a:extLst>
                         <a:ext uri="{28A0092B-C50C-407E-A947-70E740481C1C}">
                           <a14:useLocalDpi xmlns:a14="http://schemas.microsoft.com/office/drawing/2010/main" val="0"/>
@@ -2638,7 +3795,7 @@
                   <pic:spPr bwMode="auto">
                     <a:xfrm>
                       <a:off x="0" y="0"/>
-                      <a:ext cx="5807088" cy="8147298"/>
+                      <a:ext cx="5300838" cy="7437034"/>
                     </a:xfrm>
                     <a:prstGeom prst="rect">
                       <a:avLst/>
@@ -2665,13 +3822,31 @@
           <w:szCs w:val="24"/>
         </w:rPr>
       </w:pPr>
+    </w:p>
+    <w:p>
+      <w:pPr>
+        <w:tabs>
+          <w:tab w:val="left" w:pos="927"/>
+        </w:tabs>
+        <w:rPr>
+          <w:sz w:val="24"/>
+          <w:szCs w:val="24"/>
+        </w:rPr>
+      </w:pPr>
       <w:r>
         <w:rPr>
           <w:sz w:val="24"/>
           <w:szCs w:val="24"/>
         </w:rPr>
         <w:lastRenderedPageBreak/>
-        <w:t>Design_12</w:t>
+        <w:t>Low_Design_reg_</w:t>
+      </w:r>
+      <w:r>
+        <w:rPr>
+          <w:sz w:val="24"/>
+          <w:szCs w:val="24"/>
+        </w:rPr>
+        <w:t>2</w:t>
       </w:r>
     </w:p>
     <w:p>
@@ -2691,7 +3866,7 @@
           <w:szCs w:val="24"/>
         </w:rPr>
         <w:drawing>
-          <wp:inline distT="0" distB="0" distL="0" distR="0">
+          <wp:inline distT="0" distB="0" distL="0" distR="0" wp14:anchorId="6118FEA8" wp14:editId="16EE56C3">
             <wp:extent cx="3283585" cy="2679700"/>
             <wp:effectExtent l="0" t="0" r="0" b="6350"/>
             <wp:docPr id="11" name="Picture 11" descr="C:\Users\spidar lap\Downloads\DDD\DDD\RegisterLowLevel-redirectToViewAccount.png"/>
@@ -2708,7 +3883,7 @@
                     </pic:cNvPicPr>
                   </pic:nvPicPr>
                   <pic:blipFill>
-                    <a:blip r:embed="rId20">
+                    <a:blip r:embed="rId19">
                       <a:extLst>
                         <a:ext uri="{28A0092B-C50C-407E-A947-70E740481C1C}">
                           <a14:useLocalDpi xmlns:a14="http://schemas.microsoft.com/office/drawing/2010/main" val="0"/>
@@ -2761,11 +3936,287 @@
           <w:szCs w:val="24"/>
         </w:rPr>
       </w:pPr>
-      <w:r>
-        <w:rPr>
-          <w:sz w:val="24"/>
-          <w:szCs w:val="24"/>
-        </w:rPr>
+    </w:p>
+    <w:p>
+      <w:pPr>
+        <w:tabs>
+          <w:tab w:val="left" w:pos="927"/>
+        </w:tabs>
+        <w:rPr>
+          <w:sz w:val="24"/>
+          <w:szCs w:val="24"/>
+        </w:rPr>
+      </w:pPr>
+    </w:p>
+    <w:p>
+      <w:pPr>
+        <w:tabs>
+          <w:tab w:val="left" w:pos="927"/>
+        </w:tabs>
+        <w:rPr>
+          <w:sz w:val="24"/>
+          <w:szCs w:val="24"/>
+        </w:rPr>
+      </w:pPr>
+    </w:p>
+    <w:p>
+      <w:pPr>
+        <w:tabs>
+          <w:tab w:val="left" w:pos="927"/>
+        </w:tabs>
+        <w:rPr>
+          <w:sz w:val="24"/>
+          <w:szCs w:val="24"/>
+        </w:rPr>
+      </w:pPr>
+    </w:p>
+    <w:p>
+      <w:pPr>
+        <w:tabs>
+          <w:tab w:val="left" w:pos="927"/>
+        </w:tabs>
+        <w:rPr>
+          <w:sz w:val="24"/>
+          <w:szCs w:val="24"/>
+        </w:rPr>
+      </w:pPr>
+    </w:p>
+    <w:p>
+      <w:pPr>
+        <w:tabs>
+          <w:tab w:val="left" w:pos="927"/>
+        </w:tabs>
+        <w:rPr>
+          <w:sz w:val="24"/>
+          <w:szCs w:val="24"/>
+        </w:rPr>
+      </w:pPr>
+    </w:p>
+    <w:p>
+      <w:pPr>
+        <w:tabs>
+          <w:tab w:val="left" w:pos="927"/>
+        </w:tabs>
+        <w:rPr>
+          <w:sz w:val="24"/>
+          <w:szCs w:val="24"/>
+        </w:rPr>
+      </w:pPr>
+    </w:p>
+    <w:p>
+      <w:pPr>
+        <w:tabs>
+          <w:tab w:val="left" w:pos="927"/>
+        </w:tabs>
+        <w:rPr>
+          <w:sz w:val="24"/>
+          <w:szCs w:val="24"/>
+        </w:rPr>
+      </w:pPr>
+    </w:p>
+    <w:p>
+      <w:pPr>
+        <w:tabs>
+          <w:tab w:val="left" w:pos="927"/>
+        </w:tabs>
+        <w:rPr>
+          <w:sz w:val="24"/>
+          <w:szCs w:val="24"/>
+        </w:rPr>
+      </w:pPr>
+    </w:p>
+    <w:p>
+      <w:pPr>
+        <w:tabs>
+          <w:tab w:val="left" w:pos="927"/>
+        </w:tabs>
+        <w:rPr>
+          <w:sz w:val="24"/>
+          <w:szCs w:val="24"/>
+        </w:rPr>
+      </w:pPr>
+    </w:p>
+    <w:p>
+      <w:pPr>
+        <w:tabs>
+          <w:tab w:val="left" w:pos="927"/>
+        </w:tabs>
+        <w:rPr>
+          <w:sz w:val="24"/>
+          <w:szCs w:val="24"/>
+        </w:rPr>
+      </w:pPr>
+    </w:p>
+    <w:p>
+      <w:pPr>
+        <w:tabs>
+          <w:tab w:val="left" w:pos="927"/>
+        </w:tabs>
+        <w:rPr>
+          <w:sz w:val="24"/>
+          <w:szCs w:val="24"/>
+        </w:rPr>
+      </w:pPr>
+    </w:p>
+    <w:p>
+      <w:pPr>
+        <w:tabs>
+          <w:tab w:val="left" w:pos="927"/>
+        </w:tabs>
+        <w:rPr>
+          <w:sz w:val="24"/>
+          <w:szCs w:val="24"/>
+        </w:rPr>
+      </w:pPr>
+    </w:p>
+    <w:p>
+      <w:pPr>
+        <w:tabs>
+          <w:tab w:val="left" w:pos="927"/>
+        </w:tabs>
+        <w:rPr>
+          <w:sz w:val="24"/>
+          <w:szCs w:val="24"/>
+        </w:rPr>
+      </w:pPr>
+    </w:p>
+    <w:p>
+      <w:pPr>
+        <w:tabs>
+          <w:tab w:val="left" w:pos="927"/>
+        </w:tabs>
+        <w:rPr>
+          <w:sz w:val="24"/>
+          <w:szCs w:val="24"/>
+        </w:rPr>
+      </w:pPr>
+    </w:p>
+    <w:p>
+      <w:pPr>
+        <w:tabs>
+          <w:tab w:val="left" w:pos="927"/>
+        </w:tabs>
+        <w:rPr>
+          <w:sz w:val="24"/>
+          <w:szCs w:val="24"/>
+        </w:rPr>
+      </w:pPr>
+    </w:p>
+    <w:p>
+      <w:pPr>
+        <w:tabs>
+          <w:tab w:val="left" w:pos="927"/>
+        </w:tabs>
+        <w:rPr>
+          <w:sz w:val="24"/>
+          <w:szCs w:val="24"/>
+        </w:rPr>
+      </w:pPr>
+    </w:p>
+    <w:p>
+      <w:pPr>
+        <w:tabs>
+          <w:tab w:val="left" w:pos="927"/>
+        </w:tabs>
+        <w:rPr>
+          <w:sz w:val="24"/>
+          <w:szCs w:val="24"/>
+        </w:rPr>
+      </w:pPr>
+    </w:p>
+    <w:p>
+      <w:pPr>
+        <w:tabs>
+          <w:tab w:val="left" w:pos="927"/>
+        </w:tabs>
+        <w:rPr>
+          <w:sz w:val="24"/>
+          <w:szCs w:val="24"/>
+        </w:rPr>
+      </w:pPr>
+    </w:p>
+    <w:p>
+      <w:pPr>
+        <w:tabs>
+          <w:tab w:val="left" w:pos="927"/>
+        </w:tabs>
+        <w:rPr>
+          <w:sz w:val="24"/>
+          <w:szCs w:val="24"/>
+        </w:rPr>
+      </w:pPr>
+    </w:p>
+    <w:p>
+      <w:pPr>
+        <w:tabs>
+          <w:tab w:val="left" w:pos="927"/>
+        </w:tabs>
+        <w:rPr>
+          <w:sz w:val="24"/>
+          <w:szCs w:val="24"/>
+        </w:rPr>
+      </w:pPr>
+    </w:p>
+    <w:p>
+      <w:pPr>
+        <w:tabs>
+          <w:tab w:val="left" w:pos="927"/>
+        </w:tabs>
+        <w:rPr>
+          <w:sz w:val="24"/>
+          <w:szCs w:val="24"/>
+        </w:rPr>
+      </w:pPr>
+    </w:p>
+    <w:p>
+      <w:pPr>
+        <w:tabs>
+          <w:tab w:val="left" w:pos="927"/>
+        </w:tabs>
+        <w:rPr>
+          <w:sz w:val="24"/>
+          <w:szCs w:val="24"/>
+        </w:rPr>
+      </w:pPr>
+    </w:p>
+    <w:p>
+      <w:pPr>
+        <w:tabs>
+          <w:tab w:val="left" w:pos="927"/>
+        </w:tabs>
+        <w:rPr>
+          <w:sz w:val="24"/>
+          <w:szCs w:val="24"/>
+        </w:rPr>
+      </w:pPr>
+    </w:p>
+    <w:p>
+      <w:pPr>
+        <w:tabs>
+          <w:tab w:val="left" w:pos="927"/>
+        </w:tabs>
+        <w:rPr>
+          <w:sz w:val="24"/>
+          <w:szCs w:val="24"/>
+        </w:rPr>
+      </w:pPr>
+    </w:p>
+    <w:p>
+      <w:pPr>
+        <w:tabs>
+          <w:tab w:val="left" w:pos="927"/>
+        </w:tabs>
+        <w:rPr>
+          <w:sz w:val="24"/>
+          <w:szCs w:val="24"/>
+        </w:rPr>
+      </w:pPr>
+      <w:r>
+        <w:rPr>
+          <w:sz w:val="24"/>
+          <w:szCs w:val="24"/>
+        </w:rPr>
+        <w:lastRenderedPageBreak/>
         <w:t xml:space="preserve">3.3 View Account </w:t>
       </w:r>
     </w:p>
@@ -2802,7 +4253,21 @@
           <w:sz w:val="24"/>
           <w:szCs w:val="24"/>
         </w:rPr>
-        <w:t>Design_13</w:t>
+        <w:t>classDiagram_</w:t>
+      </w:r>
+      <w:r>
+        <w:rPr>
+          <w:sz w:val="24"/>
+          <w:szCs w:val="24"/>
+        </w:rPr>
+        <w:t>viewAccount_Client</w:t>
+      </w:r>
+      <w:r>
+        <w:rPr>
+          <w:sz w:val="24"/>
+          <w:szCs w:val="24"/>
+        </w:rPr>
+        <w:t>_001</w:t>
       </w:r>
     </w:p>
     <w:p>
@@ -2822,7 +4287,7 @@
           <w:szCs w:val="24"/>
         </w:rPr>
         <w:drawing>
-          <wp:inline distT="0" distB="0" distL="0" distR="0">
+          <wp:inline distT="0" distB="0" distL="0" distR="0" wp14:anchorId="5083479D" wp14:editId="575F2488">
             <wp:extent cx="4007485" cy="2560320"/>
             <wp:effectExtent l="0" t="0" r="0" b="0"/>
             <wp:docPr id="14" name="Picture 14" descr="C:\Users\spidar lap\Downloads\Class Diagrams\ViewAccount_ClassDiagram.png"/>
@@ -2839,7 +4304,7 @@
                     </pic:cNvPicPr>
                   </pic:nvPicPr>
                   <pic:blipFill>
-                    <a:blip r:embed="rId21">
+                    <a:blip r:embed="rId20">
                       <a:extLst>
                         <a:ext uri="{28A0092B-C50C-407E-A947-70E740481C1C}">
                           <a14:useLocalDpi xmlns:a14="http://schemas.microsoft.com/office/drawing/2010/main" val="0"/>
@@ -2886,7 +4351,21 @@
           <w:sz w:val="24"/>
           <w:szCs w:val="24"/>
         </w:rPr>
-        <w:t>Design_14</w:t>
+        <w:t>classDiagram_viewAccount_</w:t>
+      </w:r>
+      <w:r>
+        <w:rPr>
+          <w:sz w:val="24"/>
+          <w:szCs w:val="24"/>
+        </w:rPr>
+        <w:t>Admin</w:t>
+      </w:r>
+      <w:r>
+        <w:rPr>
+          <w:sz w:val="24"/>
+          <w:szCs w:val="24"/>
+        </w:rPr>
+        <w:t>_001</w:t>
       </w:r>
     </w:p>
     <w:p>
@@ -2906,7 +4385,7 @@
           <w:szCs w:val="24"/>
         </w:rPr>
         <w:drawing>
-          <wp:inline distT="0" distB="0" distL="0" distR="0">
+          <wp:inline distT="0" distB="0" distL="0" distR="0" wp14:anchorId="78094EB8" wp14:editId="181DD677">
             <wp:extent cx="2520315" cy="1407160"/>
             <wp:effectExtent l="0" t="0" r="0" b="2540"/>
             <wp:docPr id="13" name="Picture 13" descr="C:\Users\spidar lap\Downloads\Class Diagrams\ViewAdmin_ClassDiagram.png"/>
@@ -2923,7 +4402,7 @@
                     </pic:cNvPicPr>
                   </pic:nvPicPr>
                   <pic:blipFill>
-                    <a:blip r:embed="rId22">
+                    <a:blip r:embed="rId21">
                       <a:extLst>
                         <a:ext uri="{28A0092B-C50C-407E-A947-70E740481C1C}">
                           <a14:useLocalDpi xmlns:a14="http://schemas.microsoft.com/office/drawing/2010/main" val="0"/>
@@ -2965,40 +4444,199 @@
           <w:szCs w:val="24"/>
         </w:rPr>
       </w:pPr>
-      <w:r>
-        <w:rPr>
-          <w:sz w:val="24"/>
-          <w:szCs w:val="24"/>
-        </w:rPr>
-        <w:t xml:space="preserve">3.3.2 High Level </w:t>
-      </w:r>
-    </w:p>
-    <w:p>
-      <w:pPr>
-        <w:tabs>
-          <w:tab w:val="left" w:pos="927"/>
-        </w:tabs>
-        <w:rPr>
-          <w:sz w:val="24"/>
-          <w:szCs w:val="24"/>
-        </w:rPr>
-      </w:pPr>
-    </w:p>
-    <w:p>
-      <w:pPr>
-        <w:tabs>
-          <w:tab w:val="left" w:pos="927"/>
-        </w:tabs>
-        <w:rPr>
-          <w:sz w:val="24"/>
-          <w:szCs w:val="24"/>
-        </w:rPr>
-      </w:pPr>
-      <w:r>
-        <w:rPr>
-          <w:sz w:val="24"/>
-          <w:szCs w:val="24"/>
-        </w:rPr>
+    </w:p>
+    <w:p>
+      <w:pPr>
+        <w:tabs>
+          <w:tab w:val="left" w:pos="927"/>
+        </w:tabs>
+        <w:rPr>
+          <w:sz w:val="24"/>
+          <w:szCs w:val="24"/>
+        </w:rPr>
+      </w:pPr>
+    </w:p>
+    <w:p>
+      <w:pPr>
+        <w:tabs>
+          <w:tab w:val="left" w:pos="927"/>
+        </w:tabs>
+        <w:rPr>
+          <w:sz w:val="24"/>
+          <w:szCs w:val="24"/>
+        </w:rPr>
+      </w:pPr>
+    </w:p>
+    <w:p>
+      <w:pPr>
+        <w:tabs>
+          <w:tab w:val="left" w:pos="927"/>
+        </w:tabs>
+        <w:rPr>
+          <w:sz w:val="24"/>
+          <w:szCs w:val="24"/>
+        </w:rPr>
+      </w:pPr>
+    </w:p>
+    <w:p>
+      <w:pPr>
+        <w:tabs>
+          <w:tab w:val="left" w:pos="927"/>
+        </w:tabs>
+        <w:rPr>
+          <w:sz w:val="24"/>
+          <w:szCs w:val="24"/>
+        </w:rPr>
+      </w:pPr>
+    </w:p>
+    <w:p>
+      <w:pPr>
+        <w:tabs>
+          <w:tab w:val="left" w:pos="927"/>
+        </w:tabs>
+        <w:rPr>
+          <w:sz w:val="24"/>
+          <w:szCs w:val="24"/>
+        </w:rPr>
+      </w:pPr>
+    </w:p>
+    <w:p>
+      <w:pPr>
+        <w:tabs>
+          <w:tab w:val="left" w:pos="927"/>
+        </w:tabs>
+        <w:rPr>
+          <w:sz w:val="24"/>
+          <w:szCs w:val="24"/>
+        </w:rPr>
+      </w:pPr>
+    </w:p>
+    <w:p>
+      <w:pPr>
+        <w:tabs>
+          <w:tab w:val="left" w:pos="927"/>
+        </w:tabs>
+        <w:rPr>
+          <w:sz w:val="24"/>
+          <w:szCs w:val="24"/>
+        </w:rPr>
+      </w:pPr>
+    </w:p>
+    <w:p>
+      <w:pPr>
+        <w:tabs>
+          <w:tab w:val="left" w:pos="927"/>
+        </w:tabs>
+        <w:rPr>
+          <w:sz w:val="24"/>
+          <w:szCs w:val="24"/>
+        </w:rPr>
+      </w:pPr>
+    </w:p>
+    <w:p>
+      <w:pPr>
+        <w:tabs>
+          <w:tab w:val="left" w:pos="927"/>
+        </w:tabs>
+        <w:rPr>
+          <w:sz w:val="24"/>
+          <w:szCs w:val="24"/>
+        </w:rPr>
+      </w:pPr>
+    </w:p>
+    <w:p>
+      <w:pPr>
+        <w:tabs>
+          <w:tab w:val="left" w:pos="927"/>
+        </w:tabs>
+        <w:rPr>
+          <w:sz w:val="24"/>
+          <w:szCs w:val="24"/>
+        </w:rPr>
+      </w:pPr>
+    </w:p>
+    <w:p>
+      <w:pPr>
+        <w:tabs>
+          <w:tab w:val="left" w:pos="927"/>
+        </w:tabs>
+        <w:rPr>
+          <w:sz w:val="24"/>
+          <w:szCs w:val="24"/>
+        </w:rPr>
+      </w:pPr>
+    </w:p>
+    <w:p>
+      <w:pPr>
+        <w:tabs>
+          <w:tab w:val="left" w:pos="927"/>
+        </w:tabs>
+        <w:rPr>
+          <w:sz w:val="24"/>
+          <w:szCs w:val="24"/>
+        </w:rPr>
+      </w:pPr>
+    </w:p>
+    <w:p>
+      <w:pPr>
+        <w:tabs>
+          <w:tab w:val="left" w:pos="927"/>
+        </w:tabs>
+        <w:rPr>
+          <w:sz w:val="24"/>
+          <w:szCs w:val="24"/>
+        </w:rPr>
+      </w:pPr>
+    </w:p>
+    <w:p>
+      <w:pPr>
+        <w:tabs>
+          <w:tab w:val="left" w:pos="927"/>
+        </w:tabs>
+        <w:rPr>
+          <w:sz w:val="24"/>
+          <w:szCs w:val="24"/>
+        </w:rPr>
+      </w:pPr>
+    </w:p>
+    <w:p>
+      <w:pPr>
+        <w:tabs>
+          <w:tab w:val="left" w:pos="927"/>
+        </w:tabs>
+        <w:rPr>
+          <w:sz w:val="24"/>
+          <w:szCs w:val="24"/>
+        </w:rPr>
+      </w:pPr>
+    </w:p>
+    <w:p>
+      <w:pPr>
+        <w:tabs>
+          <w:tab w:val="left" w:pos="927"/>
+        </w:tabs>
+        <w:rPr>
+          <w:sz w:val="24"/>
+          <w:szCs w:val="24"/>
+        </w:rPr>
+      </w:pPr>
+    </w:p>
+    <w:p>
+      <w:pPr>
+        <w:tabs>
+          <w:tab w:val="left" w:pos="927"/>
+        </w:tabs>
+        <w:rPr>
+          <w:sz w:val="24"/>
+          <w:szCs w:val="24"/>
+        </w:rPr>
+      </w:pPr>
+      <w:r>
+        <w:rPr>
+          <w:sz w:val="24"/>
+          <w:szCs w:val="24"/>
+        </w:rPr>
+        <w:lastRenderedPageBreak/>
         <w:t>3.3.3 Low Level</w:t>
       </w:r>
     </w:p>
@@ -3012,23 +4650,19 @@
           <w:szCs w:val="24"/>
         </w:rPr>
       </w:pPr>
-    </w:p>
-    <w:p>
-      <w:pPr>
-        <w:tabs>
-          <w:tab w:val="left" w:pos="927"/>
-        </w:tabs>
-        <w:rPr>
-          <w:sz w:val="24"/>
-          <w:szCs w:val="24"/>
-        </w:rPr>
-      </w:pPr>
-      <w:r>
-        <w:rPr>
-          <w:sz w:val="24"/>
-          <w:szCs w:val="24"/>
-        </w:rPr>
-        <w:t>Design_15</w:t>
+      <w:r>
+        <w:rPr>
+          <w:sz w:val="24"/>
+          <w:szCs w:val="24"/>
+        </w:rPr>
+        <w:t>Low_Design</w:t>
+      </w:r>
+      <w:r>
+        <w:rPr>
+          <w:sz w:val="24"/>
+          <w:szCs w:val="24"/>
+        </w:rPr>
+        <w:t>_ViewTransaction_1</w:t>
       </w:r>
     </w:p>
     <w:p>
@@ -3048,7 +4682,7 @@
           <w:szCs w:val="24"/>
         </w:rPr>
         <w:drawing>
-          <wp:inline distT="0" distB="0" distL="0" distR="0">
+          <wp:inline distT="0" distB="0" distL="0" distR="0" wp14:anchorId="4BB9632E" wp14:editId="221EAE49">
             <wp:extent cx="5979160" cy="4779010"/>
             <wp:effectExtent l="0" t="0" r="2540" b="2540"/>
             <wp:docPr id="24" name="Picture 24" descr="C:\Users\spidar lap\Downloads\DDD\DDD\viewTransactions.png"/>
@@ -3065,7 +4699,7 @@
                     </pic:cNvPicPr>
                   </pic:nvPicPr>
                   <pic:blipFill>
-                    <a:blip r:embed="rId23">
+                    <a:blip r:embed="rId22">
                       <a:extLst>
                         <a:ext uri="{28A0092B-C50C-407E-A947-70E740481C1C}">
                           <a14:useLocalDpi xmlns:a14="http://schemas.microsoft.com/office/drawing/2010/main" val="0"/>
@@ -3118,12 +4752,174 @@
           <w:szCs w:val="24"/>
         </w:rPr>
       </w:pPr>
-      <w:r>
-        <w:rPr>
-          <w:sz w:val="24"/>
-          <w:szCs w:val="24"/>
-        </w:rPr>
-        <w:t>Design_16</w:t>
+    </w:p>
+    <w:p>
+      <w:pPr>
+        <w:tabs>
+          <w:tab w:val="left" w:pos="927"/>
+        </w:tabs>
+        <w:rPr>
+          <w:sz w:val="24"/>
+          <w:szCs w:val="24"/>
+        </w:rPr>
+      </w:pPr>
+    </w:p>
+    <w:p>
+      <w:pPr>
+        <w:tabs>
+          <w:tab w:val="left" w:pos="927"/>
+        </w:tabs>
+        <w:rPr>
+          <w:sz w:val="24"/>
+          <w:szCs w:val="24"/>
+        </w:rPr>
+      </w:pPr>
+    </w:p>
+    <w:p>
+      <w:pPr>
+        <w:tabs>
+          <w:tab w:val="left" w:pos="927"/>
+        </w:tabs>
+        <w:rPr>
+          <w:sz w:val="24"/>
+          <w:szCs w:val="24"/>
+        </w:rPr>
+      </w:pPr>
+    </w:p>
+    <w:p>
+      <w:pPr>
+        <w:tabs>
+          <w:tab w:val="left" w:pos="927"/>
+        </w:tabs>
+        <w:rPr>
+          <w:sz w:val="24"/>
+          <w:szCs w:val="24"/>
+        </w:rPr>
+      </w:pPr>
+    </w:p>
+    <w:p>
+      <w:pPr>
+        <w:tabs>
+          <w:tab w:val="left" w:pos="927"/>
+        </w:tabs>
+        <w:rPr>
+          <w:sz w:val="24"/>
+          <w:szCs w:val="24"/>
+        </w:rPr>
+      </w:pPr>
+    </w:p>
+    <w:p>
+      <w:pPr>
+        <w:tabs>
+          <w:tab w:val="left" w:pos="927"/>
+        </w:tabs>
+        <w:rPr>
+          <w:sz w:val="24"/>
+          <w:szCs w:val="24"/>
+        </w:rPr>
+      </w:pPr>
+    </w:p>
+    <w:p>
+      <w:pPr>
+        <w:tabs>
+          <w:tab w:val="left" w:pos="927"/>
+        </w:tabs>
+        <w:rPr>
+          <w:sz w:val="24"/>
+          <w:szCs w:val="24"/>
+        </w:rPr>
+      </w:pPr>
+    </w:p>
+    <w:p>
+      <w:pPr>
+        <w:tabs>
+          <w:tab w:val="left" w:pos="927"/>
+        </w:tabs>
+        <w:rPr>
+          <w:sz w:val="24"/>
+          <w:szCs w:val="24"/>
+        </w:rPr>
+      </w:pPr>
+    </w:p>
+    <w:p>
+      <w:pPr>
+        <w:tabs>
+          <w:tab w:val="left" w:pos="927"/>
+        </w:tabs>
+        <w:rPr>
+          <w:sz w:val="24"/>
+          <w:szCs w:val="24"/>
+        </w:rPr>
+      </w:pPr>
+    </w:p>
+    <w:p>
+      <w:pPr>
+        <w:tabs>
+          <w:tab w:val="left" w:pos="927"/>
+        </w:tabs>
+        <w:rPr>
+          <w:sz w:val="24"/>
+          <w:szCs w:val="24"/>
+        </w:rPr>
+      </w:pPr>
+    </w:p>
+    <w:p>
+      <w:pPr>
+        <w:tabs>
+          <w:tab w:val="left" w:pos="927"/>
+        </w:tabs>
+        <w:rPr>
+          <w:sz w:val="24"/>
+          <w:szCs w:val="24"/>
+        </w:rPr>
+      </w:pPr>
+    </w:p>
+    <w:p>
+      <w:pPr>
+        <w:tabs>
+          <w:tab w:val="left" w:pos="927"/>
+        </w:tabs>
+        <w:rPr>
+          <w:sz w:val="24"/>
+          <w:szCs w:val="24"/>
+        </w:rPr>
+      </w:pPr>
+    </w:p>
+    <w:p>
+      <w:pPr>
+        <w:tabs>
+          <w:tab w:val="left" w:pos="927"/>
+        </w:tabs>
+        <w:rPr>
+          <w:sz w:val="24"/>
+          <w:szCs w:val="24"/>
+        </w:rPr>
+      </w:pPr>
+    </w:p>
+    <w:p>
+      <w:pPr>
+        <w:tabs>
+          <w:tab w:val="left" w:pos="927"/>
+        </w:tabs>
+        <w:rPr>
+          <w:sz w:val="24"/>
+          <w:szCs w:val="24"/>
+        </w:rPr>
+      </w:pPr>
+      <w:r>
+        <w:rPr>
+          <w:sz w:val="24"/>
+          <w:szCs w:val="24"/>
+        </w:rPr>
+        <w:lastRenderedPageBreak/>
+        <w:t>Low_Design</w:t>
+      </w:r>
+      <w:r>
+        <w:rPr>
+          <w:sz w:val="24"/>
+          <w:szCs w:val="24"/>
+        </w:rPr>
+        <w:t>_Display_ClientName_Date_1</w:t>
       </w:r>
     </w:p>
     <w:p>
@@ -3142,9 +4938,8 @@
           <w:sz w:val="24"/>
           <w:szCs w:val="24"/>
         </w:rPr>
-        <w:lastRenderedPageBreak/>
         <w:drawing>
-          <wp:inline distT="0" distB="0" distL="0" distR="0">
+          <wp:inline distT="0" distB="0" distL="0" distR="0" wp14:anchorId="0E10E071" wp14:editId="387F1230">
             <wp:extent cx="2966085" cy="4102735"/>
             <wp:effectExtent l="0" t="0" r="5715" b="0"/>
             <wp:docPr id="23" name="Picture 23" descr="C:\Users\spidar lap\Downloads\DDD\DDD\viewClientNameandDate.png"/>
@@ -3161,7 +4956,7 @@
                     </pic:cNvPicPr>
                   </pic:nvPicPr>
                   <pic:blipFill>
-                    <a:blip r:embed="rId24">
+                    <a:blip r:embed="rId23">
                       <a:extLst>
                         <a:ext uri="{28A0092B-C50C-407E-A947-70E740481C1C}">
                           <a14:useLocalDpi xmlns:a14="http://schemas.microsoft.com/office/drawing/2010/main" val="0"/>
@@ -3214,24 +5009,219 @@
           <w:szCs w:val="24"/>
         </w:rPr>
       </w:pPr>
-      <w:r>
-        <w:rPr>
-          <w:sz w:val="24"/>
-          <w:szCs w:val="24"/>
-        </w:rPr>
-        <w:t>Design_17</w:t>
-      </w:r>
-    </w:p>
-    <w:p>
-      <w:pPr>
-        <w:tabs>
-          <w:tab w:val="left" w:pos="927"/>
-        </w:tabs>
-        <w:rPr>
-          <w:sz w:val="24"/>
-          <w:szCs w:val="24"/>
-        </w:rPr>
-      </w:pPr>
+    </w:p>
+    <w:p>
+      <w:pPr>
+        <w:tabs>
+          <w:tab w:val="left" w:pos="927"/>
+        </w:tabs>
+        <w:rPr>
+          <w:sz w:val="24"/>
+          <w:szCs w:val="24"/>
+        </w:rPr>
+      </w:pPr>
+    </w:p>
+    <w:p>
+      <w:pPr>
+        <w:tabs>
+          <w:tab w:val="left" w:pos="927"/>
+        </w:tabs>
+        <w:rPr>
+          <w:sz w:val="24"/>
+          <w:szCs w:val="24"/>
+        </w:rPr>
+      </w:pPr>
+    </w:p>
+    <w:p>
+      <w:pPr>
+        <w:tabs>
+          <w:tab w:val="left" w:pos="927"/>
+        </w:tabs>
+        <w:rPr>
+          <w:sz w:val="24"/>
+          <w:szCs w:val="24"/>
+        </w:rPr>
+      </w:pPr>
+    </w:p>
+    <w:p>
+      <w:pPr>
+        <w:tabs>
+          <w:tab w:val="left" w:pos="927"/>
+        </w:tabs>
+        <w:rPr>
+          <w:sz w:val="24"/>
+          <w:szCs w:val="24"/>
+        </w:rPr>
+      </w:pPr>
+    </w:p>
+    <w:p>
+      <w:pPr>
+        <w:tabs>
+          <w:tab w:val="left" w:pos="927"/>
+        </w:tabs>
+        <w:rPr>
+          <w:sz w:val="24"/>
+          <w:szCs w:val="24"/>
+        </w:rPr>
+      </w:pPr>
+    </w:p>
+    <w:p>
+      <w:pPr>
+        <w:tabs>
+          <w:tab w:val="left" w:pos="927"/>
+        </w:tabs>
+        <w:rPr>
+          <w:sz w:val="24"/>
+          <w:szCs w:val="24"/>
+        </w:rPr>
+      </w:pPr>
+    </w:p>
+    <w:p>
+      <w:pPr>
+        <w:tabs>
+          <w:tab w:val="left" w:pos="927"/>
+        </w:tabs>
+        <w:rPr>
+          <w:sz w:val="24"/>
+          <w:szCs w:val="24"/>
+        </w:rPr>
+      </w:pPr>
+    </w:p>
+    <w:p>
+      <w:pPr>
+        <w:tabs>
+          <w:tab w:val="left" w:pos="927"/>
+        </w:tabs>
+        <w:rPr>
+          <w:sz w:val="24"/>
+          <w:szCs w:val="24"/>
+        </w:rPr>
+      </w:pPr>
+    </w:p>
+    <w:p>
+      <w:pPr>
+        <w:tabs>
+          <w:tab w:val="left" w:pos="927"/>
+        </w:tabs>
+        <w:rPr>
+          <w:sz w:val="24"/>
+          <w:szCs w:val="24"/>
+        </w:rPr>
+      </w:pPr>
+    </w:p>
+    <w:p>
+      <w:pPr>
+        <w:tabs>
+          <w:tab w:val="left" w:pos="927"/>
+        </w:tabs>
+        <w:rPr>
+          <w:sz w:val="24"/>
+          <w:szCs w:val="24"/>
+        </w:rPr>
+      </w:pPr>
+    </w:p>
+    <w:p>
+      <w:pPr>
+        <w:tabs>
+          <w:tab w:val="left" w:pos="927"/>
+        </w:tabs>
+        <w:rPr>
+          <w:sz w:val="24"/>
+          <w:szCs w:val="24"/>
+        </w:rPr>
+      </w:pPr>
+    </w:p>
+    <w:p>
+      <w:pPr>
+        <w:tabs>
+          <w:tab w:val="left" w:pos="927"/>
+        </w:tabs>
+        <w:rPr>
+          <w:sz w:val="24"/>
+          <w:szCs w:val="24"/>
+        </w:rPr>
+      </w:pPr>
+    </w:p>
+    <w:p>
+      <w:pPr>
+        <w:tabs>
+          <w:tab w:val="left" w:pos="927"/>
+        </w:tabs>
+        <w:rPr>
+          <w:sz w:val="24"/>
+          <w:szCs w:val="24"/>
+        </w:rPr>
+      </w:pPr>
+    </w:p>
+    <w:p>
+      <w:pPr>
+        <w:tabs>
+          <w:tab w:val="left" w:pos="927"/>
+        </w:tabs>
+        <w:rPr>
+          <w:sz w:val="24"/>
+          <w:szCs w:val="24"/>
+        </w:rPr>
+      </w:pPr>
+    </w:p>
+    <w:p>
+      <w:pPr>
+        <w:tabs>
+          <w:tab w:val="left" w:pos="927"/>
+        </w:tabs>
+        <w:rPr>
+          <w:sz w:val="24"/>
+          <w:szCs w:val="24"/>
+        </w:rPr>
+      </w:pPr>
+    </w:p>
+    <w:p>
+      <w:pPr>
+        <w:tabs>
+          <w:tab w:val="left" w:pos="927"/>
+        </w:tabs>
+        <w:rPr>
+          <w:sz w:val="24"/>
+          <w:szCs w:val="24"/>
+        </w:rPr>
+      </w:pPr>
+    </w:p>
+    <w:p>
+      <w:pPr>
+        <w:tabs>
+          <w:tab w:val="left" w:pos="927"/>
+        </w:tabs>
+        <w:rPr>
+          <w:sz w:val="24"/>
+          <w:szCs w:val="24"/>
+        </w:rPr>
+      </w:pPr>
+    </w:p>
+    <w:p>
+      <w:pPr>
+        <w:tabs>
+          <w:tab w:val="left" w:pos="927"/>
+        </w:tabs>
+        <w:rPr>
+          <w:sz w:val="24"/>
+          <w:szCs w:val="24"/>
+        </w:rPr>
+      </w:pPr>
+      <w:r>
+        <w:rPr>
+          <w:sz w:val="24"/>
+          <w:szCs w:val="24"/>
+        </w:rPr>
+        <w:lastRenderedPageBreak/>
+        <w:t>Low_Design</w:t>
+      </w:r>
+      <w:r>
+        <w:rPr>
+          <w:sz w:val="24"/>
+          <w:szCs w:val="24"/>
+        </w:rPr>
+        <w:t>_ViewAllAccounts_Admin_1</w:t>
+      </w:r>
     </w:p>
     <w:p>
       <w:pPr>
@@ -3249,9 +5239,8 @@
           <w:sz w:val="24"/>
           <w:szCs w:val="24"/>
         </w:rPr>
-        <w:lastRenderedPageBreak/>
         <w:drawing>
-          <wp:inline distT="0" distB="0" distL="0" distR="0">
+          <wp:inline distT="0" distB="0" distL="0" distR="0" wp14:anchorId="7DE98BAF" wp14:editId="03A0A706">
             <wp:extent cx="5263515" cy="5915660"/>
             <wp:effectExtent l="0" t="0" r="0" b="8890"/>
             <wp:docPr id="22" name="Picture 22" descr="C:\Users\spidar lap\Downloads\DDD\DDD\viewAdmin-viewAllAccountsAdmin.png"/>
@@ -3268,7 +5257,7 @@
                     </pic:cNvPicPr>
                   </pic:nvPicPr>
                   <pic:blipFill>
-                    <a:blip r:embed="rId25">
+                    <a:blip r:embed="rId24">
                       <a:extLst>
                         <a:ext uri="{28A0092B-C50C-407E-A947-70E740481C1C}">
                           <a14:useLocalDpi xmlns:a14="http://schemas.microsoft.com/office/drawing/2010/main" val="0"/>
@@ -3342,38 +5331,38 @@
     </w:p>
     <w:p>
       <w:pPr>
-        <w:rPr>
-          <w:sz w:val="24"/>
-          <w:szCs w:val="24"/>
-        </w:rPr>
-      </w:pPr>
-      <w:r>
-        <w:rPr>
-          <w:sz w:val="24"/>
-          <w:szCs w:val="24"/>
-        </w:rPr>
-        <w:t>Design_18</w:t>
-      </w:r>
-    </w:p>
-    <w:p>
-      <w:pPr>
-        <w:tabs>
-          <w:tab w:val="left" w:pos="927"/>
-        </w:tabs>
-        <w:rPr>
-          <w:sz w:val="24"/>
-          <w:szCs w:val="24"/>
-        </w:rPr>
-      </w:pPr>
+        <w:tabs>
+          <w:tab w:val="left" w:pos="927"/>
+        </w:tabs>
+        <w:rPr>
+          <w:sz w:val="24"/>
+          <w:szCs w:val="24"/>
+        </w:rPr>
+      </w:pPr>
+      <w:r>
+        <w:rPr>
+          <w:sz w:val="24"/>
+          <w:szCs w:val="24"/>
+        </w:rPr>
+        <w:lastRenderedPageBreak/>
+        <w:t>Low_Design_closeAccount_Admin_</w:t>
+      </w:r>
       <w:r>
         <w:rPr>
           <w:noProof/>
           <w:sz w:val="24"/>
           <w:szCs w:val="24"/>
         </w:rPr>
-        <w:lastRenderedPageBreak/>
+        <w:t>1</w:t>
+      </w:r>
+      <w:r>
+        <w:rPr>
+          <w:noProof/>
+          <w:sz w:val="24"/>
+          <w:szCs w:val="24"/>
+        </w:rPr>
         <w:drawing>
-          <wp:inline distT="0" distB="0" distL="0" distR="0" wp14:anchorId="115755E5" wp14:editId="5E86DFF9">
+          <wp:inline distT="0" distB="0" distL="0" distR="0" wp14:anchorId="45343AC4" wp14:editId="7FBF43C5">
             <wp:extent cx="4826635" cy="4285615"/>
             <wp:effectExtent l="0" t="0" r="0" b="635"/>
             <wp:docPr id="21" name="Picture 21" descr="C:\Users\spidar lap\Downloads\DDD\DDD\viewAdmin-updateAccountsInDatabase.png"/>
@@ -3390,7 +5379,7 @@
                     </pic:cNvPicPr>
                   </pic:nvPicPr>
                   <pic:blipFill>
-                    <a:blip r:embed="rId26">
+                    <a:blip r:embed="rId25">
                       <a:extLst>
                         <a:ext uri="{28A0092B-C50C-407E-A947-70E740481C1C}">
                           <a14:useLocalDpi xmlns:a14="http://schemas.microsoft.com/office/drawing/2010/main" val="0"/>
@@ -3428,6 +5417,7 @@
           <w:tab w:val="left" w:pos="927"/>
         </w:tabs>
         <w:rPr>
+          <w:noProof/>
           <w:sz w:val="24"/>
           <w:szCs w:val="24"/>
         </w:rPr>
@@ -3438,7 +5428,21 @@
           <w:szCs w:val="24"/>
         </w:rPr>
         <w:lastRenderedPageBreak/>
-        <w:t>Design_19</w:t>
+        <w:t xml:space="preserve"> </w:t>
+      </w:r>
+      <w:r>
+        <w:rPr>
+          <w:sz w:val="24"/>
+          <w:szCs w:val="24"/>
+        </w:rPr>
+        <w:t>Low_Design</w:t>
+      </w:r>
+      <w:r>
+        <w:rPr>
+          <w:sz w:val="24"/>
+          <w:szCs w:val="24"/>
+        </w:rPr>
+        <w:t>_closeAccount_Admin_</w:t>
       </w:r>
       <w:r>
         <w:rPr>
@@ -3446,11 +5450,18 @@
           <w:sz w:val="24"/>
           <w:szCs w:val="24"/>
         </w:rPr>
-        <w:lastRenderedPageBreak/>
+        <w:t>2</w:t>
+      </w:r>
+      <w:r>
+        <w:rPr>
+          <w:noProof/>
+          <w:sz w:val="24"/>
+          <w:szCs w:val="24"/>
+        </w:rPr>
         <w:drawing>
-          <wp:inline distT="0" distB="0" distL="0" distR="0" wp14:anchorId="45C9F408" wp14:editId="6FA3A43B">
-            <wp:extent cx="6303675" cy="8285259"/>
-            <wp:effectExtent l="0" t="0" r="1905" b="1905"/>
+          <wp:inline distT="0" distB="0" distL="0" distR="0" wp14:anchorId="216B6DA9" wp14:editId="37195090">
+            <wp:extent cx="5486400" cy="7211337"/>
+            <wp:effectExtent l="0" t="0" r="0" b="8890"/>
             <wp:docPr id="20" name="Picture 20" descr="C:\Users\spidar lap\Downloads\DDD\DDD\viewAdmin-close_account.png"/>
             <wp:cNvGraphicFramePr>
               <a:graphicFrameLocks xmlns:a="http://schemas.openxmlformats.org/drawingml/2006/main" noChangeAspect="1"/>
@@ -3465,7 +5476,7 @@
                     </pic:cNvPicPr>
                   </pic:nvPicPr>
                   <pic:blipFill>
-                    <a:blip r:embed="rId27">
+                    <a:blip r:embed="rId26">
                       <a:extLst>
                         <a:ext uri="{28A0092B-C50C-407E-A947-70E740481C1C}">
                           <a14:useLocalDpi xmlns:a14="http://schemas.microsoft.com/office/drawing/2010/main" val="0"/>
@@ -3480,7 +5491,7 @@
                   <pic:spPr bwMode="auto">
                     <a:xfrm>
                       <a:off x="0" y="0"/>
-                      <a:ext cx="6318965" cy="8305355"/>
+                      <a:ext cx="5486400" cy="7211337"/>
                     </a:xfrm>
                     <a:prstGeom prst="rect">
                       <a:avLst/>
@@ -3503,6 +5514,54 @@
           <w:tab w:val="left" w:pos="927"/>
         </w:tabs>
         <w:rPr>
+          <w:noProof/>
+          <w:sz w:val="24"/>
+          <w:szCs w:val="24"/>
+        </w:rPr>
+      </w:pPr>
+    </w:p>
+    <w:p>
+      <w:pPr>
+        <w:tabs>
+          <w:tab w:val="left" w:pos="927"/>
+        </w:tabs>
+        <w:rPr>
+          <w:noProof/>
+          <w:sz w:val="24"/>
+          <w:szCs w:val="24"/>
+        </w:rPr>
+      </w:pPr>
+    </w:p>
+    <w:p>
+      <w:pPr>
+        <w:tabs>
+          <w:tab w:val="left" w:pos="927"/>
+        </w:tabs>
+        <w:rPr>
+          <w:noProof/>
+          <w:sz w:val="24"/>
+          <w:szCs w:val="24"/>
+        </w:rPr>
+      </w:pPr>
+    </w:p>
+    <w:p>
+      <w:pPr>
+        <w:tabs>
+          <w:tab w:val="left" w:pos="927"/>
+        </w:tabs>
+        <w:rPr>
+          <w:noProof/>
+          <w:sz w:val="24"/>
+          <w:szCs w:val="24"/>
+        </w:rPr>
+      </w:pPr>
+    </w:p>
+    <w:p>
+      <w:pPr>
+        <w:tabs>
+          <w:tab w:val="left" w:pos="927"/>
+        </w:tabs>
+        <w:rPr>
           <w:sz w:val="24"/>
           <w:szCs w:val="24"/>
         </w:rPr>
@@ -3513,19 +5572,15 @@
           <w:szCs w:val="24"/>
         </w:rPr>
         <w:lastRenderedPageBreak/>
-        <w:t>Design_20</w:t>
-      </w:r>
-    </w:p>
-    <w:p>
-      <w:pPr>
-        <w:tabs>
-          <w:tab w:val="left" w:pos="927"/>
-        </w:tabs>
-        <w:rPr>
-          <w:sz w:val="24"/>
-          <w:szCs w:val="24"/>
-        </w:rPr>
-      </w:pPr>
+        <w:t>Low_Design_</w:t>
+      </w:r>
+      <w:r>
+        <w:rPr>
+          <w:sz w:val="24"/>
+          <w:szCs w:val="24"/>
+        </w:rPr>
+        <w:t>ViewAccountsList_Client_1</w:t>
+      </w:r>
       <w:r>
         <w:rPr>
           <w:noProof/>
@@ -3533,7 +5588,7 @@
           <w:szCs w:val="24"/>
         </w:rPr>
         <w:drawing>
-          <wp:inline distT="0" distB="0" distL="0" distR="0" wp14:anchorId="2E008C22" wp14:editId="660CB550">
+          <wp:inline distT="0" distB="0" distL="0" distR="0" wp14:anchorId="65B3C704" wp14:editId="3CE6CEC7">
             <wp:extent cx="5581650" cy="4603750"/>
             <wp:effectExtent l="0" t="0" r="0" b="6350"/>
             <wp:docPr id="19" name="Picture 19" descr="C:\Users\spidar lap\Downloads\DDD\DDD\viewAccountsList.png"/>
@@ -3550,7 +5605,7 @@
                     </pic:cNvPicPr>
                   </pic:nvPicPr>
                   <pic:blipFill>
-                    <a:blip r:embed="rId28">
+                    <a:blip r:embed="rId27">
                       <a:extLst>
                         <a:ext uri="{28A0092B-C50C-407E-A947-70E740481C1C}">
                           <a14:useLocalDpi xmlns:a14="http://schemas.microsoft.com/office/drawing/2010/main" val="0"/>
@@ -3603,12 +5658,185 @@
           <w:szCs w:val="24"/>
         </w:rPr>
       </w:pPr>
-      <w:r>
-        <w:rPr>
-          <w:sz w:val="24"/>
-          <w:szCs w:val="24"/>
-        </w:rPr>
-        <w:t>Design_21</w:t>
+    </w:p>
+    <w:p>
+      <w:pPr>
+        <w:tabs>
+          <w:tab w:val="left" w:pos="927"/>
+        </w:tabs>
+        <w:rPr>
+          <w:sz w:val="24"/>
+          <w:szCs w:val="24"/>
+        </w:rPr>
+      </w:pPr>
+    </w:p>
+    <w:p>
+      <w:pPr>
+        <w:tabs>
+          <w:tab w:val="left" w:pos="927"/>
+        </w:tabs>
+        <w:rPr>
+          <w:sz w:val="24"/>
+          <w:szCs w:val="24"/>
+        </w:rPr>
+      </w:pPr>
+    </w:p>
+    <w:p>
+      <w:pPr>
+        <w:tabs>
+          <w:tab w:val="left" w:pos="927"/>
+        </w:tabs>
+        <w:rPr>
+          <w:sz w:val="24"/>
+          <w:szCs w:val="24"/>
+        </w:rPr>
+      </w:pPr>
+    </w:p>
+    <w:p>
+      <w:pPr>
+        <w:tabs>
+          <w:tab w:val="left" w:pos="927"/>
+        </w:tabs>
+        <w:rPr>
+          <w:sz w:val="24"/>
+          <w:szCs w:val="24"/>
+        </w:rPr>
+      </w:pPr>
+    </w:p>
+    <w:p>
+      <w:pPr>
+        <w:tabs>
+          <w:tab w:val="left" w:pos="927"/>
+        </w:tabs>
+        <w:rPr>
+          <w:sz w:val="24"/>
+          <w:szCs w:val="24"/>
+        </w:rPr>
+      </w:pPr>
+    </w:p>
+    <w:p>
+      <w:pPr>
+        <w:tabs>
+          <w:tab w:val="left" w:pos="927"/>
+        </w:tabs>
+        <w:rPr>
+          <w:sz w:val="24"/>
+          <w:szCs w:val="24"/>
+        </w:rPr>
+      </w:pPr>
+    </w:p>
+    <w:p>
+      <w:pPr>
+        <w:tabs>
+          <w:tab w:val="left" w:pos="927"/>
+        </w:tabs>
+        <w:rPr>
+          <w:sz w:val="24"/>
+          <w:szCs w:val="24"/>
+        </w:rPr>
+      </w:pPr>
+    </w:p>
+    <w:p>
+      <w:pPr>
+        <w:tabs>
+          <w:tab w:val="left" w:pos="927"/>
+        </w:tabs>
+        <w:rPr>
+          <w:sz w:val="24"/>
+          <w:szCs w:val="24"/>
+        </w:rPr>
+      </w:pPr>
+    </w:p>
+    <w:p>
+      <w:pPr>
+        <w:tabs>
+          <w:tab w:val="left" w:pos="927"/>
+        </w:tabs>
+        <w:rPr>
+          <w:sz w:val="24"/>
+          <w:szCs w:val="24"/>
+        </w:rPr>
+      </w:pPr>
+    </w:p>
+    <w:p>
+      <w:pPr>
+        <w:tabs>
+          <w:tab w:val="left" w:pos="927"/>
+        </w:tabs>
+        <w:rPr>
+          <w:sz w:val="24"/>
+          <w:szCs w:val="24"/>
+        </w:rPr>
+      </w:pPr>
+    </w:p>
+    <w:p>
+      <w:pPr>
+        <w:tabs>
+          <w:tab w:val="left" w:pos="927"/>
+        </w:tabs>
+        <w:rPr>
+          <w:sz w:val="24"/>
+          <w:szCs w:val="24"/>
+        </w:rPr>
+      </w:pPr>
+    </w:p>
+    <w:p>
+      <w:pPr>
+        <w:tabs>
+          <w:tab w:val="left" w:pos="927"/>
+        </w:tabs>
+        <w:rPr>
+          <w:sz w:val="24"/>
+          <w:szCs w:val="24"/>
+        </w:rPr>
+      </w:pPr>
+    </w:p>
+    <w:p>
+      <w:pPr>
+        <w:tabs>
+          <w:tab w:val="left" w:pos="927"/>
+        </w:tabs>
+        <w:rPr>
+          <w:sz w:val="24"/>
+          <w:szCs w:val="24"/>
+        </w:rPr>
+      </w:pPr>
+    </w:p>
+    <w:p>
+      <w:pPr>
+        <w:tabs>
+          <w:tab w:val="left" w:pos="927"/>
+        </w:tabs>
+        <w:rPr>
+          <w:sz w:val="24"/>
+          <w:szCs w:val="24"/>
+        </w:rPr>
+      </w:pPr>
+    </w:p>
+    <w:p>
+      <w:pPr>
+        <w:tabs>
+          <w:tab w:val="left" w:pos="927"/>
+        </w:tabs>
+        <w:rPr>
+          <w:sz w:val="24"/>
+          <w:szCs w:val="24"/>
+        </w:rPr>
+      </w:pPr>
+      <w:r>
+        <w:rPr>
+          <w:sz w:val="24"/>
+          <w:szCs w:val="24"/>
+        </w:rPr>
+        <w:lastRenderedPageBreak/>
+        <w:t>Low_Design_</w:t>
+      </w:r>
+      <w:r>
+        <w:rPr>
+          <w:sz w:val="24"/>
+          <w:szCs w:val="24"/>
+        </w:rPr>
+        <w:t>getBalance_Client_1</w:t>
       </w:r>
     </w:p>
     <w:p>
@@ -3627,9 +5855,8 @@
           <w:sz w:val="24"/>
           <w:szCs w:val="24"/>
         </w:rPr>
-        <w:lastRenderedPageBreak/>
         <w:drawing>
-          <wp:inline distT="0" distB="0" distL="0" distR="0" wp14:anchorId="1094AA69" wp14:editId="325A4AA6">
+          <wp:inline distT="0" distB="0" distL="0" distR="0" wp14:anchorId="7D977876" wp14:editId="36F554B5">
             <wp:extent cx="2966085" cy="4269740"/>
             <wp:effectExtent l="0" t="0" r="5715" b="0"/>
             <wp:docPr id="18" name="Picture 18" descr="C:\Users\spidar lap\Downloads\DDD\DDD\getBalance.png"/>
@@ -3646,7 +5873,7 @@
                     </pic:cNvPicPr>
                   </pic:nvPicPr>
                   <pic:blipFill>
-                    <a:blip r:embed="rId29">
+                    <a:blip r:embed="rId28">
                       <a:extLst>
                         <a:ext uri="{28A0092B-C50C-407E-A947-70E740481C1C}">
                           <a14:useLocalDpi xmlns:a14="http://schemas.microsoft.com/office/drawing/2010/main" val="0"/>
@@ -3710,20 +5937,215 @@
           <w:szCs w:val="24"/>
         </w:rPr>
       </w:pPr>
-      <w:r>
-        <w:rPr>
-          <w:sz w:val="24"/>
-          <w:szCs w:val="24"/>
-        </w:rPr>
-        <w:t>Design_</w:t>
-      </w:r>
-      <w:r>
-        <w:rPr>
-          <w:sz w:val="24"/>
-          <w:szCs w:val="24"/>
-        </w:rPr>
-        <w:t>22</w:t>
-      </w:r>
+    </w:p>
+    <w:p>
+      <w:pPr>
+        <w:tabs>
+          <w:tab w:val="left" w:pos="927"/>
+        </w:tabs>
+        <w:rPr>
+          <w:sz w:val="24"/>
+          <w:szCs w:val="24"/>
+        </w:rPr>
+      </w:pPr>
+    </w:p>
+    <w:p>
+      <w:pPr>
+        <w:tabs>
+          <w:tab w:val="left" w:pos="927"/>
+        </w:tabs>
+        <w:rPr>
+          <w:sz w:val="24"/>
+          <w:szCs w:val="24"/>
+        </w:rPr>
+      </w:pPr>
+    </w:p>
+    <w:p>
+      <w:pPr>
+        <w:tabs>
+          <w:tab w:val="left" w:pos="927"/>
+        </w:tabs>
+        <w:rPr>
+          <w:sz w:val="24"/>
+          <w:szCs w:val="24"/>
+        </w:rPr>
+      </w:pPr>
+    </w:p>
+    <w:p>
+      <w:pPr>
+        <w:tabs>
+          <w:tab w:val="left" w:pos="927"/>
+        </w:tabs>
+        <w:rPr>
+          <w:sz w:val="24"/>
+          <w:szCs w:val="24"/>
+        </w:rPr>
+      </w:pPr>
+    </w:p>
+    <w:p>
+      <w:pPr>
+        <w:tabs>
+          <w:tab w:val="left" w:pos="927"/>
+        </w:tabs>
+        <w:rPr>
+          <w:sz w:val="24"/>
+          <w:szCs w:val="24"/>
+        </w:rPr>
+      </w:pPr>
+    </w:p>
+    <w:p>
+      <w:pPr>
+        <w:tabs>
+          <w:tab w:val="left" w:pos="927"/>
+        </w:tabs>
+        <w:rPr>
+          <w:sz w:val="24"/>
+          <w:szCs w:val="24"/>
+        </w:rPr>
+      </w:pPr>
+    </w:p>
+    <w:p>
+      <w:pPr>
+        <w:tabs>
+          <w:tab w:val="left" w:pos="927"/>
+        </w:tabs>
+        <w:rPr>
+          <w:sz w:val="24"/>
+          <w:szCs w:val="24"/>
+        </w:rPr>
+      </w:pPr>
+    </w:p>
+    <w:p>
+      <w:pPr>
+        <w:tabs>
+          <w:tab w:val="left" w:pos="927"/>
+        </w:tabs>
+        <w:rPr>
+          <w:sz w:val="24"/>
+          <w:szCs w:val="24"/>
+        </w:rPr>
+      </w:pPr>
+    </w:p>
+    <w:p>
+      <w:pPr>
+        <w:tabs>
+          <w:tab w:val="left" w:pos="927"/>
+        </w:tabs>
+        <w:rPr>
+          <w:sz w:val="24"/>
+          <w:szCs w:val="24"/>
+        </w:rPr>
+      </w:pPr>
+    </w:p>
+    <w:p>
+      <w:pPr>
+        <w:tabs>
+          <w:tab w:val="left" w:pos="927"/>
+        </w:tabs>
+        <w:rPr>
+          <w:sz w:val="24"/>
+          <w:szCs w:val="24"/>
+        </w:rPr>
+      </w:pPr>
+    </w:p>
+    <w:p>
+      <w:pPr>
+        <w:tabs>
+          <w:tab w:val="left" w:pos="927"/>
+        </w:tabs>
+        <w:rPr>
+          <w:sz w:val="24"/>
+          <w:szCs w:val="24"/>
+        </w:rPr>
+      </w:pPr>
+    </w:p>
+    <w:p>
+      <w:pPr>
+        <w:tabs>
+          <w:tab w:val="left" w:pos="927"/>
+        </w:tabs>
+        <w:rPr>
+          <w:sz w:val="24"/>
+          <w:szCs w:val="24"/>
+        </w:rPr>
+      </w:pPr>
+    </w:p>
+    <w:p>
+      <w:pPr>
+        <w:tabs>
+          <w:tab w:val="left" w:pos="927"/>
+        </w:tabs>
+        <w:rPr>
+          <w:sz w:val="24"/>
+          <w:szCs w:val="24"/>
+        </w:rPr>
+      </w:pPr>
+    </w:p>
+    <w:p>
+      <w:pPr>
+        <w:tabs>
+          <w:tab w:val="left" w:pos="927"/>
+        </w:tabs>
+        <w:rPr>
+          <w:sz w:val="24"/>
+          <w:szCs w:val="24"/>
+        </w:rPr>
+      </w:pPr>
+    </w:p>
+    <w:p>
+      <w:pPr>
+        <w:tabs>
+          <w:tab w:val="left" w:pos="927"/>
+        </w:tabs>
+        <w:rPr>
+          <w:sz w:val="24"/>
+          <w:szCs w:val="24"/>
+        </w:rPr>
+      </w:pPr>
+    </w:p>
+    <w:p>
+      <w:pPr>
+        <w:tabs>
+          <w:tab w:val="left" w:pos="927"/>
+        </w:tabs>
+        <w:rPr>
+          <w:sz w:val="24"/>
+          <w:szCs w:val="24"/>
+        </w:rPr>
+      </w:pPr>
+      <w:r>
+        <w:rPr>
+          <w:sz w:val="24"/>
+          <w:szCs w:val="24"/>
+        </w:rPr>
+        <w:lastRenderedPageBreak/>
+        <w:t>Low_Design_</w:t>
+      </w:r>
+      <w:r>
+        <w:rPr>
+          <w:sz w:val="24"/>
+          <w:szCs w:val="24"/>
+        </w:rPr>
+        <w:t>transferMoney_Client</w:t>
+      </w:r>
+      <w:r>
+        <w:rPr>
+          <w:sz w:val="24"/>
+          <w:szCs w:val="24"/>
+        </w:rPr>
+        <w:t>_1</w:t>
+      </w:r>
+    </w:p>
+    <w:p>
+      <w:pPr>
+        <w:tabs>
+          <w:tab w:val="left" w:pos="927"/>
+        </w:tabs>
+        <w:rPr>
+          <w:sz w:val="24"/>
+          <w:szCs w:val="24"/>
+        </w:rPr>
+      </w:pPr>
     </w:p>
     <w:p>
       <w:pPr>
@@ -3741,9 +6163,8 @@
           <w:sz w:val="24"/>
           <w:szCs w:val="24"/>
         </w:rPr>
-        <w:lastRenderedPageBreak/>
         <w:drawing>
-          <wp:inline distT="0" distB="0" distL="0" distR="0">
+          <wp:inline distT="0" distB="0" distL="0" distR="0" wp14:anchorId="7CBF77BF" wp14:editId="5861CBFA">
             <wp:extent cx="4333240" cy="7331075"/>
             <wp:effectExtent l="0" t="0" r="0" b="3175"/>
             <wp:docPr id="26" name="Picture 26" descr="C:\Users\spidar lap\Downloads\DDD\DDD\updateBalancesAndTransactions.png"/>
@@ -3760,7 +6181,7 @@
                     </pic:cNvPicPr>
                   </pic:nvPicPr>
                   <pic:blipFill>
-                    <a:blip r:embed="rId30">
+                    <a:blip r:embed="rId29">
                       <a:extLst>
                         <a:ext uri="{28A0092B-C50C-407E-A947-70E740481C1C}">
                           <a14:useLocalDpi xmlns:a14="http://schemas.microsoft.com/office/drawing/2010/main" val="0"/>
@@ -3813,12 +6234,31 @@
           <w:szCs w:val="24"/>
         </w:rPr>
       </w:pPr>
-      <w:r>
-        <w:rPr>
-          <w:sz w:val="24"/>
-          <w:szCs w:val="24"/>
-        </w:rPr>
-        <w:t>Design_23</w:t>
+    </w:p>
+    <w:p>
+      <w:pPr>
+        <w:tabs>
+          <w:tab w:val="left" w:pos="927"/>
+        </w:tabs>
+        <w:rPr>
+          <w:sz w:val="24"/>
+          <w:szCs w:val="24"/>
+        </w:rPr>
+      </w:pPr>
+      <w:r>
+        <w:rPr>
+          <w:sz w:val="24"/>
+          <w:szCs w:val="24"/>
+        </w:rPr>
+        <w:lastRenderedPageBreak/>
+        <w:t>Low_Design_transferMoney_Client_</w:t>
+      </w:r>
+      <w:r>
+        <w:rPr>
+          <w:sz w:val="24"/>
+          <w:szCs w:val="24"/>
+        </w:rPr>
+        <w:t>2</w:t>
       </w:r>
     </w:p>
     <w:p>
@@ -3837,11 +6277,10 @@
           <w:sz w:val="24"/>
           <w:szCs w:val="24"/>
         </w:rPr>
-        <w:lastRenderedPageBreak/>
         <w:drawing>
-          <wp:inline distT="0" distB="0" distL="0" distR="0">
-            <wp:extent cx="6241774" cy="8158038"/>
-            <wp:effectExtent l="0" t="0" r="6985" b="0"/>
+          <wp:inline distT="0" distB="0" distL="0" distR="0" wp14:anchorId="3ADB1DBF" wp14:editId="7C89B018">
+            <wp:extent cx="6066090" cy="7928419"/>
+            <wp:effectExtent l="0" t="0" r="0" b="0"/>
             <wp:docPr id="25" name="Picture 25" descr="C:\Users\spidar lap\Downloads\DDD\DDD\transfer_money.png"/>
             <wp:cNvGraphicFramePr>
               <a:graphicFrameLocks xmlns:a="http://schemas.openxmlformats.org/drawingml/2006/main" noChangeAspect="1"/>
@@ -3856,7 +6295,7 @@
                     </pic:cNvPicPr>
                   </pic:nvPicPr>
                   <pic:blipFill>
-                    <a:blip r:embed="rId31">
+                    <a:blip r:embed="rId30">
                       <a:extLst>
                         <a:ext uri="{28A0092B-C50C-407E-A947-70E740481C1C}">
                           <a14:useLocalDpi xmlns:a14="http://schemas.microsoft.com/office/drawing/2010/main" val="0"/>
@@ -3871,7 +6310,7 @@
                   <pic:spPr bwMode="auto">
                     <a:xfrm>
                       <a:off x="0" y="0"/>
-                      <a:ext cx="6242050" cy="8158399"/>
+                      <a:ext cx="6072940" cy="7937372"/>
                     </a:xfrm>
                     <a:prstGeom prst="rect">
                       <a:avLst/>
@@ -3971,7 +6410,7 @@
           <w:sz w:val="24"/>
           <w:szCs w:val="24"/>
         </w:rPr>
-        <w:t>Design_24</w:t>
+        <w:t>classDiagram_logout_1</w:t>
       </w:r>
     </w:p>
     <w:p>
@@ -3991,7 +6430,7 @@
           <w:szCs w:val="24"/>
         </w:rPr>
         <w:drawing>
-          <wp:inline distT="0" distB="0" distL="0" distR="0">
+          <wp:inline distT="0" distB="0" distL="0" distR="0" wp14:anchorId="3E306103" wp14:editId="61067806">
             <wp:extent cx="1797050" cy="866775"/>
             <wp:effectExtent l="0" t="0" r="0" b="9525"/>
             <wp:docPr id="27" name="Picture 27" descr="C:\Users\spidar lap\Downloads\Class Diagrams\logout.png"/>
@@ -4008,7 +6447,7 @@
                     </pic:cNvPicPr>
                   </pic:nvPicPr>
                   <pic:blipFill>
-                    <a:blip r:embed="rId32">
+                    <a:blip r:embed="rId31">
                       <a:extLst>
                         <a:ext uri="{28A0092B-C50C-407E-A947-70E740481C1C}">
                           <a14:useLocalDpi xmlns:a14="http://schemas.microsoft.com/office/drawing/2010/main" val="0"/>
@@ -4089,7 +6528,7 @@
     </w:p>
     <w:p>
       <w:r>
-        <w:t>Design_25</w:t>
+        <w:t>High_level_Logout_client_1</w:t>
       </w:r>
     </w:p>
     <w:p>
@@ -4098,7 +6537,7 @@
           <w:noProof/>
         </w:rPr>
         <w:drawing>
-          <wp:inline distT="0" distB="0" distL="0" distR="0">
+          <wp:inline distT="0" distB="0" distL="0" distR="0" wp14:anchorId="5037570B" wp14:editId="76132B2B">
             <wp:extent cx="5104765" cy="3912235"/>
             <wp:effectExtent l="0" t="0" r="635" b="0"/>
             <wp:docPr id="28" name="Picture 28"/>
@@ -4115,7 +6554,7 @@
                     </pic:cNvPicPr>
                   </pic:nvPicPr>
                   <pic:blipFill>
-                    <a:blip r:embed="rId33">
+                    <a:blip r:embed="rId32">
                       <a:extLst>
                         <a:ext uri="{28A0092B-C50C-407E-A947-70E740481C1C}">
                           <a14:useLocalDpi xmlns:a14="http://schemas.microsoft.com/office/drawing/2010/main" val="0"/>
@@ -4155,7 +6594,13 @@
     <w:p>
       <w:r>
         <w:lastRenderedPageBreak/>
-        <w:t>Design_26</w:t>
+        <w:t>High_level_Logout_</w:t>
+      </w:r>
+      <w:r>
+        <w:t>admin</w:t>
+      </w:r>
+      <w:r>
+        <w:t>_1</w:t>
       </w:r>
     </w:p>
     <w:p>
@@ -4164,7 +6609,7 @@
           <w:noProof/>
         </w:rPr>
         <w:drawing>
-          <wp:inline distT="0" distB="0" distL="0" distR="0" wp14:anchorId="4C0E51AB" wp14:editId="679C2C7C">
+          <wp:inline distT="0" distB="0" distL="0" distR="0" wp14:anchorId="586BF938" wp14:editId="4144C910">
             <wp:extent cx="5124450" cy="3914775"/>
             <wp:effectExtent l="0" t="0" r="0" b="9525"/>
             <wp:docPr id="29" name="Picture 29"/>
@@ -4177,7 +6622,7 @@
                     <pic:cNvPicPr/>
                   </pic:nvPicPr>
                   <pic:blipFill>
-                    <a:blip r:embed="rId34">
+                    <a:blip r:embed="rId33">
                       <a:extLst>
                         <a:ext uri="{28A0092B-C50C-407E-A947-70E740481C1C}">
                           <a14:useLocalDpi xmlns:a14="http://schemas.microsoft.com/office/drawing/2010/main" val="0"/>
@@ -4225,31 +6670,6 @@
           <w:szCs w:val="24"/>
         </w:rPr>
       </w:pPr>
-      <w:r>
-        <w:rPr>
-          <w:sz w:val="24"/>
-          <w:szCs w:val="24"/>
-        </w:rPr>
-        <w:t>3.4</w:t>
-      </w:r>
-      <w:r>
-        <w:rPr>
-          <w:sz w:val="24"/>
-          <w:szCs w:val="24"/>
-        </w:rPr>
-        <w:t>.3 Low Level</w:t>
-      </w:r>
-    </w:p>
-    <w:p>
-      <w:pPr>
-        <w:tabs>
-          <w:tab w:val="left" w:pos="927"/>
-        </w:tabs>
-        <w:rPr>
-          <w:sz w:val="24"/>
-          <w:szCs w:val="24"/>
-        </w:rPr>
-      </w:pPr>
     </w:p>
     <w:sectPr>
       <w:pgSz w:w="12240" w:h="15840"/>
@@ -4261,8 +6681,58 @@
 </w:document>
 </file>
 
+<file path=word/endnotes.xml><?xml version="1.0" encoding="utf-8"?>
+<w:endnotes xmlns:wpc="http://schemas.microsoft.com/office/word/2010/wordprocessingCanvas" xmlns:cx="http://schemas.microsoft.com/office/drawing/2014/chartex" xmlns:cx1="http://schemas.microsoft.com/office/drawing/2015/9/8/chartex" xmlns:cx2="http://schemas.microsoft.com/office/drawing/2015/10/21/chartex" xmlns:cx3="http://schemas.microsoft.com/office/drawing/2016/5/9/chartex" xmlns:cx4="http://schemas.microsoft.com/office/drawing/2016/5/10/chartex" xmlns:cx5="http://schemas.microsoft.com/office/drawing/2016/5/11/chartex" xmlns:cx6="http://schemas.microsoft.com/office/drawing/2016/5/12/chartex" xmlns:cx7="http://schemas.microsoft.com/office/drawing/2016/5/13/chartex" xmlns:cx8="http://schemas.microsoft.com/office/drawing/2016/5/14/chartex" xmlns:mc="http://schemas.openxmlformats.org/markup-compatibility/2006" xmlns:aink="http://schemas.microsoft.com/office/drawing/2016/ink" xmlns:am3d="http://schemas.microsoft.com/office/drawing/2017/model3d" xmlns:o="urn:schemas-microsoft-com:office:office" xmlns:oel="http://schemas.microsoft.com/office/2019/extlst" xmlns:r="http://schemas.openxmlformats.org/officeDocument/2006/relationships" xmlns:m="http://schemas.openxmlformats.org/officeDocument/2006/math" xmlns:v="urn:schemas-microsoft-com:vml" xmlns:wp14="http://schemas.microsoft.com/office/word/2010/wordprocessingDrawing" xmlns:wp="http://schemas.openxmlformats.org/drawingml/2006/wordprocessingDrawing" xmlns:w10="urn:schemas-microsoft-com:office:word" xmlns:w="http://schemas.openxmlformats.org/wordprocessingml/2006/main" xmlns:w14="http://schemas.microsoft.com/office/word/2010/wordml" xmlns:w15="http://schemas.microsoft.com/office/word/2012/wordml" xmlns:w16cex="http://schemas.microsoft.com/office/word/2018/wordml/cex" xmlns:w16cid="http://schemas.microsoft.com/office/word/2016/wordml/cid" xmlns:w16="http://schemas.microsoft.com/office/word/2018/wordml" xmlns:w16sdtdh="http://schemas.microsoft.com/office/word/2020/wordml/sdtdatahash" xmlns:w16se="http://schemas.microsoft.com/office/word/2015/wordml/symex" xmlns:wpg="http://schemas.microsoft.com/office/word/2010/wordprocessingGroup" xmlns:wpi="http://schemas.microsoft.com/office/word/2010/wordprocessingInk" xmlns:wne="http://schemas.microsoft.com/office/word/2006/wordml" xmlns:wps="http://schemas.microsoft.com/office/word/2010/wordprocessingShape" mc:Ignorable="w14 w15 w16se w16cid w16 w16cex w16sdtdh wp14">
+  <w:endnote w:type="separator" w:id="-1">
+    <w:p>
+      <w:pPr>
+        <w:spacing w:line="240" w:lineRule="auto"/>
+      </w:pPr>
+      <w:r>
+        <w:separator/>
+      </w:r>
+    </w:p>
+  </w:endnote>
+  <w:endnote w:type="continuationSeparator" w:id="0">
+    <w:p>
+      <w:pPr>
+        <w:spacing w:line="240" w:lineRule="auto"/>
+      </w:pPr>
+      <w:r>
+        <w:continuationSeparator/>
+      </w:r>
+    </w:p>
+  </w:endnote>
+</w:endnotes>
+</file>
+
+<file path=word/footnotes.xml><?xml version="1.0" encoding="utf-8"?>
+<w:footnotes xmlns:wpc="http://schemas.microsoft.com/office/word/2010/wordprocessingCanvas" xmlns:cx="http://schemas.microsoft.com/office/drawing/2014/chartex" xmlns:cx1="http://schemas.microsoft.com/office/drawing/2015/9/8/chartex" xmlns:cx2="http://schemas.microsoft.com/office/drawing/2015/10/21/chartex" xmlns:cx3="http://schemas.microsoft.com/office/drawing/2016/5/9/chartex" xmlns:cx4="http://schemas.microsoft.com/office/drawing/2016/5/10/chartex" xmlns:cx5="http://schemas.microsoft.com/office/drawing/2016/5/11/chartex" xmlns:cx6="http://schemas.microsoft.com/office/drawing/2016/5/12/chartex" xmlns:cx7="http://schemas.microsoft.com/office/drawing/2016/5/13/chartex" xmlns:cx8="http://schemas.microsoft.com/office/drawing/2016/5/14/chartex" xmlns:mc="http://schemas.openxmlformats.org/markup-compatibility/2006" xmlns:aink="http://schemas.microsoft.com/office/drawing/2016/ink" xmlns:am3d="http://schemas.microsoft.com/office/drawing/2017/model3d" xmlns:o="urn:schemas-microsoft-com:office:office" xmlns:oel="http://schemas.microsoft.com/office/2019/extlst" xmlns:r="http://schemas.openxmlformats.org/officeDocument/2006/relationships" xmlns:m="http://schemas.openxmlformats.org/officeDocument/2006/math" xmlns:v="urn:schemas-microsoft-com:vml" xmlns:wp14="http://schemas.microsoft.com/office/word/2010/wordprocessingDrawing" xmlns:wp="http://schemas.openxmlformats.org/drawingml/2006/wordprocessingDrawing" xmlns:w10="urn:schemas-microsoft-com:office:word" xmlns:w="http://schemas.openxmlformats.org/wordprocessingml/2006/main" xmlns:w14="http://schemas.microsoft.com/office/word/2010/wordml" xmlns:w15="http://schemas.microsoft.com/office/word/2012/wordml" xmlns:w16cex="http://schemas.microsoft.com/office/word/2018/wordml/cex" xmlns:w16cid="http://schemas.microsoft.com/office/word/2016/wordml/cid" xmlns:w16="http://schemas.microsoft.com/office/word/2018/wordml" xmlns:w16sdtdh="http://schemas.microsoft.com/office/word/2020/wordml/sdtdatahash" xmlns:w16se="http://schemas.microsoft.com/office/word/2015/wordml/symex" xmlns:wpg="http://schemas.microsoft.com/office/word/2010/wordprocessingGroup" xmlns:wpi="http://schemas.microsoft.com/office/word/2010/wordprocessingInk" xmlns:wne="http://schemas.microsoft.com/office/word/2006/wordml" xmlns:wps="http://schemas.microsoft.com/office/word/2010/wordprocessingShape" mc:Ignorable="w14 w15 w16se w16cid w16 w16cex w16sdtdh wp14">
+  <w:footnote w:type="separator" w:id="-1">
+    <w:p>
+      <w:pPr>
+        <w:spacing w:line="240" w:lineRule="auto"/>
+      </w:pPr>
+      <w:r>
+        <w:separator/>
+      </w:r>
+    </w:p>
+  </w:footnote>
+  <w:footnote w:type="continuationSeparator" w:id="0">
+    <w:p>
+      <w:pPr>
+        <w:spacing w:line="240" w:lineRule="auto"/>
+      </w:pPr>
+      <w:r>
+        <w:continuationSeparator/>
+      </w:r>
+    </w:p>
+  </w:footnote>
+</w:footnotes>
+</file>
+
 <file path=word/styles.xml><?xml version="1.0" encoding="utf-8"?>
-<w:styles xmlns:mc="http://schemas.openxmlformats.org/markup-compatibility/2006" xmlns:r="http://schemas.openxmlformats.org/officeDocument/2006/relationships" xmlns:w="http://schemas.openxmlformats.org/wordprocessingml/2006/main" xmlns:w14="http://schemas.microsoft.com/office/word/2010/wordml" mc:Ignorable="w14">
+<w:styles xmlns:mc="http://schemas.openxmlformats.org/markup-compatibility/2006" xmlns:r="http://schemas.openxmlformats.org/officeDocument/2006/relationships" xmlns:w="http://schemas.openxmlformats.org/wordprocessingml/2006/main" xmlns:w14="http://schemas.microsoft.com/office/word/2010/wordml" xmlns:w15="http://schemas.microsoft.com/office/word/2012/wordml" xmlns:w16cex="http://schemas.microsoft.com/office/word/2018/wordml/cex" xmlns:w16cid="http://schemas.microsoft.com/office/word/2016/wordml/cid" xmlns:w16="http://schemas.microsoft.com/office/word/2018/wordml" xmlns:w16sdtdh="http://schemas.microsoft.com/office/word/2020/wordml/sdtdatahash" xmlns:w16se="http://schemas.microsoft.com/office/word/2015/wordml/symex" mc:Ignorable="w14 w15 w16se w16cid w16 w16cex w16sdtdh">
   <w:docDefaults>
     <w:rPrDefault>
       <w:rPr>
@@ -4278,144 +6748,383 @@
       </w:pPr>
     </w:pPrDefault>
   </w:docDefaults>
-  <w:latentStyles w:defLockedState="0" w:defUIPriority="99" w:defSemiHidden="1" w:defUnhideWhenUsed="1" w:defQFormat="0" w:count="267">
-    <w:lsdException w:name="Normal" w:semiHidden="0" w:uiPriority="0" w:unhideWhenUsed="0" w:qFormat="1"/>
-    <w:lsdException w:name="heading 1" w:semiHidden="0" w:uiPriority="9" w:unhideWhenUsed="0" w:qFormat="1"/>
-    <w:lsdException w:name="heading 2" w:uiPriority="0" w:qFormat="1"/>
-    <w:lsdException w:name="heading 3" w:uiPriority="9" w:qFormat="1"/>
-    <w:lsdException w:name="heading 4" w:uiPriority="9" w:qFormat="1"/>
-    <w:lsdException w:name="heading 5" w:uiPriority="9" w:qFormat="1"/>
-    <w:lsdException w:name="heading 6" w:uiPriority="9" w:qFormat="1"/>
-    <w:lsdException w:name="heading 7" w:uiPriority="9" w:qFormat="1"/>
-    <w:lsdException w:name="heading 8" w:uiPriority="9" w:qFormat="1"/>
-    <w:lsdException w:name="heading 9" w:uiPriority="9" w:qFormat="1"/>
-    <w:lsdException w:name="toc 1" w:uiPriority="39"/>
-    <w:lsdException w:name="toc 2" w:uiPriority="39"/>
-    <w:lsdException w:name="toc 3" w:uiPriority="39"/>
-    <w:lsdException w:name="toc 4" w:uiPriority="39"/>
-    <w:lsdException w:name="toc 5" w:uiPriority="39"/>
-    <w:lsdException w:name="toc 6" w:uiPriority="39"/>
-    <w:lsdException w:name="toc 7" w:uiPriority="39"/>
-    <w:lsdException w:name="toc 8" w:uiPriority="39"/>
-    <w:lsdException w:name="toc 9" w:uiPriority="39"/>
-    <w:lsdException w:name="caption" w:uiPriority="35" w:qFormat="1"/>
-    <w:lsdException w:name="Title" w:semiHidden="0" w:uiPriority="10" w:unhideWhenUsed="0" w:qFormat="1"/>
-    <w:lsdException w:name="Default Paragraph Font" w:uiPriority="1"/>
-    <w:lsdException w:name="Subtitle" w:semiHidden="0" w:uiPriority="11" w:unhideWhenUsed="0" w:qFormat="1"/>
-    <w:lsdException w:name="Strong" w:semiHidden="0" w:uiPriority="22" w:unhideWhenUsed="0" w:qFormat="1"/>
-    <w:lsdException w:name="Emphasis" w:semiHidden="0" w:uiPriority="20" w:unhideWhenUsed="0" w:qFormat="1"/>
-    <w:lsdException w:name="Table Grid" w:semiHidden="0" w:uiPriority="59" w:unhideWhenUsed="0"/>
-    <w:lsdException w:name="Placeholder Text" w:unhideWhenUsed="0"/>
-    <w:lsdException w:name="No Spacing" w:semiHidden="0" w:uiPriority="1" w:unhideWhenUsed="0" w:qFormat="1"/>
-    <w:lsdException w:name="Light Shading" w:semiHidden="0" w:uiPriority="60" w:unhideWhenUsed="0"/>
-    <w:lsdException w:name="Light List" w:semiHidden="0" w:uiPriority="61" w:unhideWhenUsed="0"/>
-    <w:lsdException w:name="Light Grid" w:semiHidden="0" w:uiPriority="62" w:unhideWhenUsed="0"/>
-    <w:lsdException w:name="Medium Shading 1" w:semiHidden="0" w:uiPriority="63" w:unhideWhenUsed="0"/>
-    <w:lsdException w:name="Medium Shading 2" w:semiHidden="0" w:uiPriority="64" w:unhideWhenUsed="0"/>
-    <w:lsdException w:name="Medium List 1" w:semiHidden="0" w:uiPriority="65" w:unhideWhenUsed="0"/>
-    <w:lsdException w:name="Medium List 2" w:semiHidden="0" w:uiPriority="66" w:unhideWhenUsed="0"/>
-    <w:lsdException w:name="Medium Grid 1" w:semiHidden="0" w:uiPriority="67" w:unhideWhenUsed="0"/>
-    <w:lsdException w:name="Medium Grid 2" w:semiHidden="0" w:uiPriority="68" w:unhideWhenUsed="0"/>
-    <w:lsdException w:name="Medium Grid 3" w:semiHidden="0" w:uiPriority="69" w:unhideWhenUsed="0"/>
-    <w:lsdException w:name="Dark List" w:semiHidden="0" w:uiPriority="70" w:unhideWhenUsed="0"/>
-    <w:lsdException w:name="Colorful Shading" w:semiHidden="0" w:uiPriority="71" w:unhideWhenUsed="0"/>
-    <w:lsdException w:name="Colorful List" w:semiHidden="0" w:uiPriority="72" w:unhideWhenUsed="0"/>
-    <w:lsdException w:name="Colorful Grid" w:semiHidden="0" w:uiPriority="73" w:unhideWhenUsed="0"/>
-    <w:lsdException w:name="Light Shading Accent 1" w:semiHidden="0" w:uiPriority="60" w:unhideWhenUsed="0"/>
-    <w:lsdException w:name="Light List Accent 1" w:semiHidden="0" w:uiPriority="61" w:unhideWhenUsed="0"/>
-    <w:lsdException w:name="Light Grid Accent 1" w:semiHidden="0" w:uiPriority="62" w:unhideWhenUsed="0"/>
-    <w:lsdException w:name="Medium Shading 1 Accent 1" w:semiHidden="0" w:uiPriority="63" w:unhideWhenUsed="0"/>
-    <w:lsdException w:name="Medium Shading 2 Accent 1" w:semiHidden="0" w:uiPriority="64" w:unhideWhenUsed="0"/>
-    <w:lsdException w:name="Medium List 1 Accent 1" w:semiHidden="0" w:uiPriority="65" w:unhideWhenUsed="0"/>
-    <w:lsdException w:name="Revision" w:unhideWhenUsed="0"/>
-    <w:lsdException w:name="List Paragraph" w:semiHidden="0" w:uiPriority="34" w:unhideWhenUsed="0" w:qFormat="1"/>
-    <w:lsdException w:name="Quote" w:semiHidden="0" w:uiPriority="29" w:unhideWhenUsed="0" w:qFormat="1"/>
-    <w:lsdException w:name="Intense Quote" w:semiHidden="0" w:uiPriority="30" w:unhideWhenUsed="0" w:qFormat="1"/>
-    <w:lsdException w:name="Medium List 2 Accent 1" w:semiHidden="0" w:uiPriority="66" w:unhideWhenUsed="0"/>
-    <w:lsdException w:name="Medium Grid 1 Accent 1" w:semiHidden="0" w:uiPriority="67" w:unhideWhenUsed="0"/>
-    <w:lsdException w:name="Medium Grid 2 Accent 1" w:semiHidden="0" w:uiPriority="68" w:unhideWhenUsed="0"/>
-    <w:lsdException w:name="Medium Grid 3 Accent 1" w:semiHidden="0" w:uiPriority="69" w:unhideWhenUsed="0"/>
-    <w:lsdException w:name="Dark List Accent 1" w:semiHidden="0" w:uiPriority="70" w:unhideWhenUsed="0"/>
-    <w:lsdException w:name="Colorful Shading Accent 1" w:semiHidden="0" w:uiPriority="71" w:unhideWhenUsed="0"/>
-    <w:lsdException w:name="Colorful List Accent 1" w:semiHidden="0" w:uiPriority="72" w:unhideWhenUsed="0"/>
-    <w:lsdException w:name="Colorful Grid Accent 1" w:semiHidden="0" w:uiPriority="73" w:unhideWhenUsed="0"/>
-    <w:lsdException w:name="Light Shading Accent 2" w:semiHidden="0" w:uiPriority="60" w:unhideWhenUsed="0"/>
-    <w:lsdException w:name="Light List Accent 2" w:semiHidden="0" w:uiPriority="61" w:unhideWhenUsed="0"/>
-    <w:lsdException w:name="Light Grid Accent 2" w:semiHidden="0" w:uiPriority="62" w:unhideWhenUsed="0"/>
-    <w:lsdException w:name="Medium Shading 1 Accent 2" w:semiHidden="0" w:uiPriority="63" w:unhideWhenUsed="0"/>
-    <w:lsdException w:name="Medium Shading 2 Accent 2" w:semiHidden="0" w:uiPriority="64" w:unhideWhenUsed="0"/>
-    <w:lsdException w:name="Medium List 1 Accent 2" w:semiHidden="0" w:uiPriority="65" w:unhideWhenUsed="0"/>
-    <w:lsdException w:name="Medium List 2 Accent 2" w:semiHidden="0" w:uiPriority="66" w:unhideWhenUsed="0"/>
-    <w:lsdException w:name="Medium Grid 1 Accent 2" w:semiHidden="0" w:uiPriority="67" w:unhideWhenUsed="0"/>
-    <w:lsdException w:name="Medium Grid 2 Accent 2" w:semiHidden="0" w:uiPriority="68" w:unhideWhenUsed="0"/>
-    <w:lsdException w:name="Medium Grid 3 Accent 2" w:semiHidden="0" w:uiPriority="69" w:unhideWhenUsed="0"/>
-    <w:lsdException w:name="Dark List Accent 2" w:semiHidden="0" w:uiPriority="70" w:unhideWhenUsed="0"/>
-    <w:lsdException w:name="Colorful Shading Accent 2" w:semiHidden="0" w:uiPriority="71" w:unhideWhenUsed="0"/>
-    <w:lsdException w:name="Colorful List Accent 2" w:semiHidden="0" w:uiPriority="72" w:unhideWhenUsed="0"/>
-    <w:lsdException w:name="Colorful Grid Accent 2" w:semiHidden="0" w:uiPriority="73" w:unhideWhenUsed="0"/>
-    <w:lsdException w:name="Light Shading Accent 3" w:semiHidden="0" w:uiPriority="60" w:unhideWhenUsed="0"/>
-    <w:lsdException w:name="Light List Accent 3" w:semiHidden="0" w:uiPriority="61" w:unhideWhenUsed="0"/>
-    <w:lsdException w:name="Light Grid Accent 3" w:semiHidden="0" w:uiPriority="62" w:unhideWhenUsed="0"/>
-    <w:lsdException w:name="Medium Shading 1 Accent 3" w:semiHidden="0" w:uiPriority="63" w:unhideWhenUsed="0"/>
-    <w:lsdException w:name="Medium Shading 2 Accent 3" w:semiHidden="0" w:uiPriority="64" w:unhideWhenUsed="0"/>
-    <w:lsdException w:name="Medium List 1 Accent 3" w:semiHidden="0" w:uiPriority="65" w:unhideWhenUsed="0"/>
-    <w:lsdException w:name="Medium List 2 Accent 3" w:semiHidden="0" w:uiPriority="66" w:unhideWhenUsed="0"/>
-    <w:lsdException w:name="Medium Grid 1 Accent 3" w:semiHidden="0" w:uiPriority="67" w:unhideWhenUsed="0"/>
-    <w:lsdException w:name="Medium Grid 2 Accent 3" w:semiHidden="0" w:uiPriority="68" w:unhideWhenUsed="0"/>
-    <w:lsdException w:name="Medium Grid 3 Accent 3" w:semiHidden="0" w:uiPriority="69" w:unhideWhenUsed="0"/>
-    <w:lsdException w:name="Dark List Accent 3" w:semiHidden="0" w:uiPriority="70" w:unhideWhenUsed="0"/>
-    <w:lsdException w:name="Colorful Shading Accent 3" w:semiHidden="0" w:uiPriority="71" w:unhideWhenUsed="0"/>
-    <w:lsdException w:name="Colorful List Accent 3" w:semiHidden="0" w:uiPriority="72" w:unhideWhenUsed="0"/>
-    <w:lsdException w:name="Colorful Grid Accent 3" w:semiHidden="0" w:uiPriority="73" w:unhideWhenUsed="0"/>
-    <w:lsdException w:name="Light Shading Accent 4" w:semiHidden="0" w:uiPriority="60" w:unhideWhenUsed="0"/>
-    <w:lsdException w:name="Light List Accent 4" w:semiHidden="0" w:uiPriority="61" w:unhideWhenUsed="0"/>
-    <w:lsdException w:name="Light Grid Accent 4" w:semiHidden="0" w:uiPriority="62" w:unhideWhenUsed="0"/>
-    <w:lsdException w:name="Medium Shading 1 Accent 4" w:semiHidden="0" w:uiPriority="63" w:unhideWhenUsed="0"/>
-    <w:lsdException w:name="Medium Shading 2 Accent 4" w:semiHidden="0" w:uiPriority="64" w:unhideWhenUsed="0"/>
-    <w:lsdException w:name="Medium List 1 Accent 4" w:semiHidden="0" w:uiPriority="65" w:unhideWhenUsed="0"/>
-    <w:lsdException w:name="Medium List 2 Accent 4" w:semiHidden="0" w:uiPriority="66" w:unhideWhenUsed="0"/>
-    <w:lsdException w:name="Medium Grid 1 Accent 4" w:semiHidden="0" w:uiPriority="67" w:unhideWhenUsed="0"/>
-    <w:lsdException w:name="Medium Grid 2 Accent 4" w:semiHidden="0" w:uiPriority="68" w:unhideWhenUsed="0"/>
-    <w:lsdException w:name="Medium Grid 3 Accent 4" w:semiHidden="0" w:uiPriority="69" w:unhideWhenUsed="0"/>
-    <w:lsdException w:name="Dark List Accent 4" w:semiHidden="0" w:uiPriority="70" w:unhideWhenUsed="0"/>
-    <w:lsdException w:name="Colorful Shading Accent 4" w:semiHidden="0" w:uiPriority="71" w:unhideWhenUsed="0"/>
-    <w:lsdException w:name="Colorful List Accent 4" w:semiHidden="0" w:uiPriority="72" w:unhideWhenUsed="0"/>
-    <w:lsdException w:name="Colorful Grid Accent 4" w:semiHidden="0" w:uiPriority="73" w:unhideWhenUsed="0"/>
-    <w:lsdException w:name="Light Shading Accent 5" w:semiHidden="0" w:uiPriority="60" w:unhideWhenUsed="0"/>
-    <w:lsdException w:name="Light List Accent 5" w:semiHidden="0" w:uiPriority="61" w:unhideWhenUsed="0"/>
-    <w:lsdException w:name="Light Grid Accent 5" w:semiHidden="0" w:uiPriority="62" w:unhideWhenUsed="0"/>
-    <w:lsdException w:name="Medium Shading 1 Accent 5" w:semiHidden="0" w:uiPriority="63" w:unhideWhenUsed="0"/>
-    <w:lsdException w:name="Medium Shading 2 Accent 5" w:semiHidden="0" w:uiPriority="64" w:unhideWhenUsed="0"/>
-    <w:lsdException w:name="Medium List 1 Accent 5" w:semiHidden="0" w:uiPriority="65" w:unhideWhenUsed="0"/>
-    <w:lsdException w:name="Medium List 2 Accent 5" w:semiHidden="0" w:uiPriority="66" w:unhideWhenUsed="0"/>
-    <w:lsdException w:name="Medium Grid 1 Accent 5" w:semiHidden="0" w:uiPriority="67" w:unhideWhenUsed="0"/>
-    <w:lsdException w:name="Medium Grid 2 Accent 5" w:semiHidden="0" w:uiPriority="68" w:unhideWhenUsed="0"/>
-    <w:lsdException w:name="Medium Grid 3 Accent 5" w:semiHidden="0" w:uiPriority="69" w:unhideWhenUsed="0"/>
-    <w:lsdException w:name="Dark List Accent 5" w:semiHidden="0" w:uiPriority="70" w:unhideWhenUsed="0"/>
-    <w:lsdException w:name="Colorful Shading Accent 5" w:semiHidden="0" w:uiPriority="71" w:unhideWhenUsed="0"/>
-    <w:lsdException w:name="Colorful List Accent 5" w:semiHidden="0" w:uiPriority="72" w:unhideWhenUsed="0"/>
-    <w:lsdException w:name="Colorful Grid Accent 5" w:semiHidden="0" w:uiPriority="73" w:unhideWhenUsed="0"/>
-    <w:lsdException w:name="Light Shading Accent 6" w:semiHidden="0" w:uiPriority="60" w:unhideWhenUsed="0"/>
-    <w:lsdException w:name="Light List Accent 6" w:semiHidden="0" w:uiPriority="61" w:unhideWhenUsed="0"/>
-    <w:lsdException w:name="Light Grid Accent 6" w:semiHidden="0" w:uiPriority="62" w:unhideWhenUsed="0"/>
-    <w:lsdException w:name="Medium Shading 1 Accent 6" w:semiHidden="0" w:uiPriority="63" w:unhideWhenUsed="0"/>
-    <w:lsdException w:name="Medium Shading 2 Accent 6" w:semiHidden="0" w:uiPriority="64" w:unhideWhenUsed="0"/>
-    <w:lsdException w:name="Medium List 1 Accent 6" w:semiHidden="0" w:uiPriority="65" w:unhideWhenUsed="0"/>
-    <w:lsdException w:name="Medium List 2 Accent 6" w:semiHidden="0" w:uiPriority="66" w:unhideWhenUsed="0"/>
-    <w:lsdException w:name="Medium Grid 1 Accent 6" w:semiHidden="0" w:uiPriority="67" w:unhideWhenUsed="0"/>
-    <w:lsdException w:name="Medium Grid 2 Accent 6" w:semiHidden="0" w:uiPriority="68" w:unhideWhenUsed="0"/>
-    <w:lsdException w:name="Medium Grid 3 Accent 6" w:semiHidden="0" w:uiPriority="69" w:unhideWhenUsed="0"/>
-    <w:lsdException w:name="Dark List Accent 6" w:semiHidden="0" w:uiPriority="70" w:unhideWhenUsed="0"/>
-    <w:lsdException w:name="Colorful Shading Accent 6" w:semiHidden="0" w:uiPriority="71" w:unhideWhenUsed="0"/>
-    <w:lsdException w:name="Colorful List Accent 6" w:semiHidden="0" w:uiPriority="72" w:unhideWhenUsed="0"/>
-    <w:lsdException w:name="Colorful Grid Accent 6" w:semiHidden="0" w:uiPriority="73" w:unhideWhenUsed="0"/>
-    <w:lsdException w:name="Subtle Emphasis" w:semiHidden="0" w:uiPriority="19" w:unhideWhenUsed="0" w:qFormat="1"/>
-    <w:lsdException w:name="Intense Emphasis" w:semiHidden="0" w:uiPriority="21" w:unhideWhenUsed="0" w:qFormat="1"/>
-    <w:lsdException w:name="Subtle Reference" w:semiHidden="0" w:uiPriority="31" w:unhideWhenUsed="0" w:qFormat="1"/>
-    <w:lsdException w:name="Intense Reference" w:semiHidden="0" w:uiPriority="32" w:unhideWhenUsed="0" w:qFormat="1"/>
-    <w:lsdException w:name="Book Title" w:semiHidden="0" w:uiPriority="33" w:unhideWhenUsed="0" w:qFormat="1"/>
-    <w:lsdException w:name="Bibliography" w:uiPriority="37"/>
-    <w:lsdException w:name="TOC Heading" w:uiPriority="39" w:qFormat="1"/>
+  <w:latentStyles w:defLockedState="0" w:defUIPriority="99" w:defSemiHidden="0" w:defUnhideWhenUsed="0" w:defQFormat="0" w:count="376">
+    <w:lsdException w:name="Normal" w:uiPriority="0" w:qFormat="1"/>
+    <w:lsdException w:name="heading 1" w:uiPriority="9" w:qFormat="1"/>
+    <w:lsdException w:name="heading 2" w:semiHidden="1" w:uiPriority="0" w:unhideWhenUsed="1" w:qFormat="1"/>
+    <w:lsdException w:name="heading 3" w:semiHidden="1" w:uiPriority="9" w:unhideWhenUsed="1" w:qFormat="1"/>
+    <w:lsdException w:name="heading 4" w:semiHidden="1" w:uiPriority="9" w:unhideWhenUsed="1" w:qFormat="1"/>
+    <w:lsdException w:name="heading 5" w:semiHidden="1" w:uiPriority="9" w:unhideWhenUsed="1" w:qFormat="1"/>
+    <w:lsdException w:name="heading 6" w:semiHidden="1" w:uiPriority="9" w:unhideWhenUsed="1" w:qFormat="1"/>
+    <w:lsdException w:name="heading 7" w:semiHidden="1" w:uiPriority="9" w:unhideWhenUsed="1" w:qFormat="1"/>
+    <w:lsdException w:name="heading 8" w:semiHidden="1" w:uiPriority="9" w:unhideWhenUsed="1" w:qFormat="1"/>
+    <w:lsdException w:name="heading 9" w:semiHidden="1" w:uiPriority="9" w:unhideWhenUsed="1" w:qFormat="1"/>
+    <w:lsdException w:name="index 1" w:semiHidden="1" w:unhideWhenUsed="1"/>
+    <w:lsdException w:name="index 2" w:semiHidden="1" w:unhideWhenUsed="1"/>
+    <w:lsdException w:name="index 3" w:semiHidden="1" w:unhideWhenUsed="1"/>
+    <w:lsdException w:name="index 4" w:semiHidden="1" w:unhideWhenUsed="1"/>
+    <w:lsdException w:name="index 5" w:semiHidden="1" w:unhideWhenUsed="1"/>
+    <w:lsdException w:name="index 6" w:semiHidden="1" w:unhideWhenUsed="1"/>
+    <w:lsdException w:name="index 7" w:semiHidden="1" w:unhideWhenUsed="1"/>
+    <w:lsdException w:name="index 8" w:semiHidden="1" w:unhideWhenUsed="1"/>
+    <w:lsdException w:name="index 9" w:semiHidden="1" w:unhideWhenUsed="1"/>
+    <w:lsdException w:name="toc 1" w:semiHidden="1" w:uiPriority="39" w:unhideWhenUsed="1"/>
+    <w:lsdException w:name="toc 2" w:semiHidden="1" w:uiPriority="39" w:unhideWhenUsed="1"/>
+    <w:lsdException w:name="toc 3" w:semiHidden="1" w:uiPriority="39" w:unhideWhenUsed="1"/>
+    <w:lsdException w:name="toc 4" w:semiHidden="1" w:uiPriority="39" w:unhideWhenUsed="1"/>
+    <w:lsdException w:name="toc 5" w:semiHidden="1" w:uiPriority="39" w:unhideWhenUsed="1"/>
+    <w:lsdException w:name="toc 6" w:semiHidden="1" w:uiPriority="39" w:unhideWhenUsed="1"/>
+    <w:lsdException w:name="toc 7" w:semiHidden="1" w:uiPriority="39" w:unhideWhenUsed="1"/>
+    <w:lsdException w:name="toc 8" w:semiHidden="1" w:uiPriority="39" w:unhideWhenUsed="1"/>
+    <w:lsdException w:name="toc 9" w:semiHidden="1" w:uiPriority="39" w:unhideWhenUsed="1"/>
+    <w:lsdException w:name="Normal Indent" w:semiHidden="1" w:unhideWhenUsed="1"/>
+    <w:lsdException w:name="footnote text" w:semiHidden="1" w:unhideWhenUsed="1"/>
+    <w:lsdException w:name="annotation text" w:semiHidden="1" w:unhideWhenUsed="1"/>
+    <w:lsdException w:name="header" w:semiHidden="1" w:unhideWhenUsed="1"/>
+    <w:lsdException w:name="footer" w:semiHidden="1" w:unhideWhenUsed="1"/>
+    <w:lsdException w:name="index heading" w:semiHidden="1" w:unhideWhenUsed="1"/>
+    <w:lsdException w:name="caption" w:semiHidden="1" w:uiPriority="35" w:unhideWhenUsed="1" w:qFormat="1"/>
+    <w:lsdException w:name="table of figures" w:semiHidden="1" w:unhideWhenUsed="1"/>
+    <w:lsdException w:name="envelope address" w:semiHidden="1" w:unhideWhenUsed="1"/>
+    <w:lsdException w:name="envelope return" w:semiHidden="1" w:unhideWhenUsed="1"/>
+    <w:lsdException w:name="footnote reference" w:semiHidden="1" w:unhideWhenUsed="1"/>
+    <w:lsdException w:name="annotation reference" w:semiHidden="1" w:unhideWhenUsed="1"/>
+    <w:lsdException w:name="line number" w:semiHidden="1" w:unhideWhenUsed="1"/>
+    <w:lsdException w:name="page number" w:semiHidden="1" w:unhideWhenUsed="1"/>
+    <w:lsdException w:name="endnote reference" w:semiHidden="1" w:unhideWhenUsed="1"/>
+    <w:lsdException w:name="endnote text" w:semiHidden="1" w:unhideWhenUsed="1"/>
+    <w:lsdException w:name="table of authorities" w:semiHidden="1" w:unhideWhenUsed="1"/>
+    <w:lsdException w:name="macro" w:semiHidden="1" w:unhideWhenUsed="1"/>
+    <w:lsdException w:name="toa heading" w:semiHidden="1" w:unhideWhenUsed="1"/>
+    <w:lsdException w:name="List" w:semiHidden="1" w:unhideWhenUsed="1"/>
+    <w:lsdException w:name="List Bullet" w:semiHidden="1" w:unhideWhenUsed="1"/>
+    <w:lsdException w:name="List Number" w:semiHidden="1" w:unhideWhenUsed="1"/>
+    <w:lsdException w:name="List 2" w:semiHidden="1" w:unhideWhenUsed="1"/>
+    <w:lsdException w:name="List 3" w:semiHidden="1" w:unhideWhenUsed="1"/>
+    <w:lsdException w:name="List 4" w:semiHidden="1" w:unhideWhenUsed="1"/>
+    <w:lsdException w:name="List 5" w:semiHidden="1" w:unhideWhenUsed="1"/>
+    <w:lsdException w:name="List Bullet 2" w:semiHidden="1" w:unhideWhenUsed="1"/>
+    <w:lsdException w:name="List Bullet 3" w:semiHidden="1" w:unhideWhenUsed="1"/>
+    <w:lsdException w:name="List Bullet 4" w:semiHidden="1" w:unhideWhenUsed="1"/>
+    <w:lsdException w:name="List Bullet 5" w:semiHidden="1" w:unhideWhenUsed="1"/>
+    <w:lsdException w:name="List Number 2" w:semiHidden="1" w:unhideWhenUsed="1"/>
+    <w:lsdException w:name="List Number 3" w:semiHidden="1" w:unhideWhenUsed="1"/>
+    <w:lsdException w:name="List Number 4" w:semiHidden="1" w:unhideWhenUsed="1"/>
+    <w:lsdException w:name="List Number 5" w:semiHidden="1" w:unhideWhenUsed="1"/>
+    <w:lsdException w:name="Title" w:uiPriority="10" w:qFormat="1"/>
+    <w:lsdException w:name="Closing" w:semiHidden="1" w:unhideWhenUsed="1"/>
+    <w:lsdException w:name="Signature" w:semiHidden="1" w:unhideWhenUsed="1"/>
+    <w:lsdException w:name="Default Paragraph Font" w:semiHidden="1" w:uiPriority="1" w:unhideWhenUsed="1"/>
+    <w:lsdException w:name="Body Text" w:semiHidden="1" w:unhideWhenUsed="1"/>
+    <w:lsdException w:name="Body Text Indent" w:semiHidden="1" w:unhideWhenUsed="1"/>
+    <w:lsdException w:name="List Continue" w:semiHidden="1" w:unhideWhenUsed="1"/>
+    <w:lsdException w:name="List Continue 2" w:semiHidden="1" w:unhideWhenUsed="1"/>
+    <w:lsdException w:name="List Continue 3" w:semiHidden="1" w:unhideWhenUsed="1"/>
+    <w:lsdException w:name="List Continue 4" w:semiHidden="1" w:unhideWhenUsed="1"/>
+    <w:lsdException w:name="List Continue 5" w:semiHidden="1" w:unhideWhenUsed="1"/>
+    <w:lsdException w:name="Message Header" w:semiHidden="1" w:unhideWhenUsed="1"/>
+    <w:lsdException w:name="Subtitle" w:uiPriority="11" w:qFormat="1"/>
+    <w:lsdException w:name="Salutation" w:semiHidden="1" w:unhideWhenUsed="1"/>
+    <w:lsdException w:name="Date" w:semiHidden="1" w:unhideWhenUsed="1"/>
+    <w:lsdException w:name="Body Text First Indent" w:semiHidden="1" w:unhideWhenUsed="1"/>
+    <w:lsdException w:name="Body Text First Indent 2" w:semiHidden="1" w:unhideWhenUsed="1"/>
+    <w:lsdException w:name="Note Heading" w:semiHidden="1" w:unhideWhenUsed="1"/>
+    <w:lsdException w:name="Body Text 2" w:semiHidden="1" w:unhideWhenUsed="1"/>
+    <w:lsdException w:name="Body Text 3" w:semiHidden="1" w:unhideWhenUsed="1"/>
+    <w:lsdException w:name="Body Text Indent 2" w:semiHidden="1" w:unhideWhenUsed="1"/>
+    <w:lsdException w:name="Body Text Indent 3" w:semiHidden="1" w:unhideWhenUsed="1"/>
+    <w:lsdException w:name="Block Text" w:semiHidden="1" w:unhideWhenUsed="1"/>
+    <w:lsdException w:name="Hyperlink" w:semiHidden="1" w:unhideWhenUsed="1"/>
+    <w:lsdException w:name="FollowedHyperlink" w:semiHidden="1" w:unhideWhenUsed="1"/>
+    <w:lsdException w:name="Strong" w:uiPriority="22" w:qFormat="1"/>
+    <w:lsdException w:name="Emphasis" w:uiPriority="20" w:qFormat="1"/>
+    <w:lsdException w:name="Document Map" w:semiHidden="1" w:unhideWhenUsed="1"/>
+    <w:lsdException w:name="Plain Text" w:semiHidden="1" w:unhideWhenUsed="1"/>
+    <w:lsdException w:name="E-mail Signature" w:semiHidden="1" w:unhideWhenUsed="1"/>
+    <w:lsdException w:name="HTML Top of Form" w:semiHidden="1" w:unhideWhenUsed="1"/>
+    <w:lsdException w:name="HTML Bottom of Form" w:semiHidden="1" w:unhideWhenUsed="1"/>
+    <w:lsdException w:name="Normal (Web)" w:semiHidden="1" w:unhideWhenUsed="1"/>
+    <w:lsdException w:name="HTML Acronym" w:semiHidden="1" w:unhideWhenUsed="1"/>
+    <w:lsdException w:name="HTML Address" w:semiHidden="1" w:unhideWhenUsed="1"/>
+    <w:lsdException w:name="HTML Cite" w:semiHidden="1" w:unhideWhenUsed="1"/>
+    <w:lsdException w:name="HTML Code" w:semiHidden="1" w:unhideWhenUsed="1"/>
+    <w:lsdException w:name="HTML Definition" w:semiHidden="1" w:unhideWhenUsed="1"/>
+    <w:lsdException w:name="HTML Keyboard" w:semiHidden="1" w:unhideWhenUsed="1"/>
+    <w:lsdException w:name="HTML Preformatted" w:semiHidden="1" w:unhideWhenUsed="1"/>
+    <w:lsdException w:name="HTML Sample" w:semiHidden="1" w:unhideWhenUsed="1"/>
+    <w:lsdException w:name="HTML Typewriter" w:semiHidden="1" w:unhideWhenUsed="1"/>
+    <w:lsdException w:name="HTML Variable" w:semiHidden="1" w:unhideWhenUsed="1"/>
+    <w:lsdException w:name="Normal Table" w:semiHidden="1" w:unhideWhenUsed="1"/>
+    <w:lsdException w:name="annotation subject" w:semiHidden="1" w:unhideWhenUsed="1"/>
+    <w:lsdException w:name="No List" w:semiHidden="1" w:unhideWhenUsed="1"/>
+    <w:lsdException w:name="Outline List 1" w:semiHidden="1" w:unhideWhenUsed="1"/>
+    <w:lsdException w:name="Outline List 2" w:semiHidden="1" w:unhideWhenUsed="1"/>
+    <w:lsdException w:name="Outline List 3" w:semiHidden="1" w:unhideWhenUsed="1"/>
+    <w:lsdException w:name="Table Simple 1" w:semiHidden="1" w:unhideWhenUsed="1"/>
+    <w:lsdException w:name="Table Simple 2" w:semiHidden="1" w:unhideWhenUsed="1"/>
+    <w:lsdException w:name="Table Simple 3" w:semiHidden="1" w:unhideWhenUsed="1"/>
+    <w:lsdException w:name="Table Classic 1" w:semiHidden="1" w:unhideWhenUsed="1"/>
+    <w:lsdException w:name="Table Classic 2" w:semiHidden="1" w:unhideWhenUsed="1"/>
+    <w:lsdException w:name="Table Classic 3" w:semiHidden="1" w:unhideWhenUsed="1"/>
+    <w:lsdException w:name="Table Classic 4" w:semiHidden="1" w:unhideWhenUsed="1"/>
+    <w:lsdException w:name="Table Colorful 1" w:semiHidden="1" w:unhideWhenUsed="1"/>
+    <w:lsdException w:name="Table Colorful 2" w:semiHidden="1" w:unhideWhenUsed="1"/>
+    <w:lsdException w:name="Table Colorful 3" w:semiHidden="1" w:unhideWhenUsed="1"/>
+    <w:lsdException w:name="Table Columns 1" w:semiHidden="1" w:unhideWhenUsed="1"/>
+    <w:lsdException w:name="Table Columns 2" w:semiHidden="1" w:unhideWhenUsed="1"/>
+    <w:lsdException w:name="Table Columns 3" w:semiHidden="1" w:unhideWhenUsed="1"/>
+    <w:lsdException w:name="Table Columns 4" w:semiHidden="1" w:unhideWhenUsed="1"/>
+    <w:lsdException w:name="Table Columns 5" w:semiHidden="1" w:unhideWhenUsed="1"/>
+    <w:lsdException w:name="Table Grid 1" w:semiHidden="1" w:unhideWhenUsed="1"/>
+    <w:lsdException w:name="Table Grid 2" w:semiHidden="1" w:unhideWhenUsed="1"/>
+    <w:lsdException w:name="Table Grid 3" w:semiHidden="1" w:unhideWhenUsed="1"/>
+    <w:lsdException w:name="Table Grid 4" w:semiHidden="1" w:unhideWhenUsed="1"/>
+    <w:lsdException w:name="Table Grid 5" w:semiHidden="1" w:unhideWhenUsed="1"/>
+    <w:lsdException w:name="Table Grid 6" w:semiHidden="1" w:unhideWhenUsed="1"/>
+    <w:lsdException w:name="Table Grid 7" w:semiHidden="1" w:unhideWhenUsed="1"/>
+    <w:lsdException w:name="Table Grid 8" w:semiHidden="1" w:unhideWhenUsed="1"/>
+    <w:lsdException w:name="Table List 1" w:semiHidden="1" w:unhideWhenUsed="1"/>
+    <w:lsdException w:name="Table List 2" w:semiHidden="1" w:unhideWhenUsed="1"/>
+    <w:lsdException w:name="Table List 3" w:semiHidden="1" w:unhideWhenUsed="1"/>
+    <w:lsdException w:name="Table List 4" w:semiHidden="1" w:unhideWhenUsed="1"/>
+    <w:lsdException w:name="Table List 5" w:semiHidden="1" w:unhideWhenUsed="1"/>
+    <w:lsdException w:name="Table List 6" w:semiHidden="1" w:unhideWhenUsed="1"/>
+    <w:lsdException w:name="Table List 7" w:semiHidden="1" w:unhideWhenUsed="1"/>
+    <w:lsdException w:name="Table List 8" w:semiHidden="1" w:unhideWhenUsed="1"/>
+    <w:lsdException w:name="Table 3D effects 1" w:semiHidden="1" w:unhideWhenUsed="1"/>
+    <w:lsdException w:name="Table 3D effects 2" w:semiHidden="1" w:unhideWhenUsed="1"/>
+    <w:lsdException w:name="Table 3D effects 3" w:semiHidden="1" w:unhideWhenUsed="1"/>
+    <w:lsdException w:name="Table Contemporary" w:semiHidden="1" w:unhideWhenUsed="1"/>
+    <w:lsdException w:name="Table Elegant" w:semiHidden="1" w:unhideWhenUsed="1"/>
+    <w:lsdException w:name="Table Professional" w:semiHidden="1" w:unhideWhenUsed="1"/>
+    <w:lsdException w:name="Table Subtle 1" w:semiHidden="1" w:unhideWhenUsed="1"/>
+    <w:lsdException w:name="Table Subtle 2" w:semiHidden="1" w:unhideWhenUsed="1"/>
+    <w:lsdException w:name="Table Web 1" w:semiHidden="1" w:unhideWhenUsed="1"/>
+    <w:lsdException w:name="Table Web 2" w:semiHidden="1" w:unhideWhenUsed="1"/>
+    <w:lsdException w:name="Table Web 3" w:semiHidden="1" w:unhideWhenUsed="1"/>
+    <w:lsdException w:name="Balloon Text" w:semiHidden="1" w:unhideWhenUsed="1"/>
+    <w:lsdException w:name="Table Grid" w:semiHidden="1" w:uiPriority="59" w:unhideWhenUsed="1"/>
+    <w:lsdException w:name="Table Theme" w:semiHidden="1" w:unhideWhenUsed="1"/>
+    <w:lsdException w:name="Placeholder Text" w:semiHidden="1"/>
+    <w:lsdException w:name="No Spacing" w:uiPriority="1" w:qFormat="1"/>
+    <w:lsdException w:name="Light Shading" w:uiPriority="60"/>
+    <w:lsdException w:name="Light List" w:uiPriority="61"/>
+    <w:lsdException w:name="Light Grid" w:uiPriority="62"/>
+    <w:lsdException w:name="Medium Shading 1" w:uiPriority="63"/>
+    <w:lsdException w:name="Medium Shading 2" w:uiPriority="64"/>
+    <w:lsdException w:name="Medium List 1" w:uiPriority="65"/>
+    <w:lsdException w:name="Medium List 2" w:uiPriority="66"/>
+    <w:lsdException w:name="Medium Grid 1" w:uiPriority="67"/>
+    <w:lsdException w:name="Medium Grid 2" w:uiPriority="68"/>
+    <w:lsdException w:name="Medium Grid 3" w:uiPriority="69"/>
+    <w:lsdException w:name="Dark List" w:uiPriority="70"/>
+    <w:lsdException w:name="Colorful Shading" w:uiPriority="71"/>
+    <w:lsdException w:name="Colorful List" w:uiPriority="72"/>
+    <w:lsdException w:name="Colorful Grid" w:uiPriority="73"/>
+    <w:lsdException w:name="Light Shading Accent 1" w:uiPriority="60"/>
+    <w:lsdException w:name="Light List Accent 1" w:uiPriority="61"/>
+    <w:lsdException w:name="Light Grid Accent 1" w:uiPriority="62"/>
+    <w:lsdException w:name="Medium Shading 1 Accent 1" w:uiPriority="63"/>
+    <w:lsdException w:name="Medium Shading 2 Accent 1" w:uiPriority="64"/>
+    <w:lsdException w:name="Medium List 1 Accent 1" w:uiPriority="65"/>
+    <w:lsdException w:name="Revision" w:semiHidden="1"/>
+    <w:lsdException w:name="List Paragraph" w:uiPriority="34" w:qFormat="1"/>
+    <w:lsdException w:name="Quote" w:uiPriority="29" w:qFormat="1"/>
+    <w:lsdException w:name="Intense Quote" w:uiPriority="30" w:qFormat="1"/>
+    <w:lsdException w:name="Medium List 2 Accent 1" w:uiPriority="66"/>
+    <w:lsdException w:name="Medium Grid 1 Accent 1" w:uiPriority="67"/>
+    <w:lsdException w:name="Medium Grid 2 Accent 1" w:uiPriority="68"/>
+    <w:lsdException w:name="Medium Grid 3 Accent 1" w:uiPriority="69"/>
+    <w:lsdException w:name="Dark List Accent 1" w:uiPriority="70"/>
+    <w:lsdException w:name="Colorful Shading Accent 1" w:uiPriority="71"/>
+    <w:lsdException w:name="Colorful List Accent 1" w:uiPriority="72"/>
+    <w:lsdException w:name="Colorful Grid Accent 1" w:uiPriority="73"/>
+    <w:lsdException w:name="Light Shading Accent 2" w:uiPriority="60"/>
+    <w:lsdException w:name="Light List Accent 2" w:uiPriority="61"/>
+    <w:lsdException w:name="Light Grid Accent 2" w:uiPriority="62"/>
+    <w:lsdException w:name="Medium Shading 1 Accent 2" w:uiPriority="63"/>
+    <w:lsdException w:name="Medium Shading 2 Accent 2" w:uiPriority="64"/>
+    <w:lsdException w:name="Medium List 1 Accent 2" w:uiPriority="65"/>
+    <w:lsdException w:name="Medium List 2 Accent 2" w:uiPriority="66"/>
+    <w:lsdException w:name="Medium Grid 1 Accent 2" w:uiPriority="67"/>
+    <w:lsdException w:name="Medium Grid 2 Accent 2" w:uiPriority="68"/>
+    <w:lsdException w:name="Medium Grid 3 Accent 2" w:uiPriority="69"/>
+    <w:lsdException w:name="Dark List Accent 2" w:uiPriority="70"/>
+    <w:lsdException w:name="Colorful Shading Accent 2" w:uiPriority="71"/>
+    <w:lsdException w:name="Colorful List Accent 2" w:uiPriority="72"/>
+    <w:lsdException w:name="Colorful Grid Accent 2" w:uiPriority="73"/>
+    <w:lsdException w:name="Light Shading Accent 3" w:uiPriority="60"/>
+    <w:lsdException w:name="Light List Accent 3" w:uiPriority="61"/>
+    <w:lsdException w:name="Light Grid Accent 3" w:uiPriority="62"/>
+    <w:lsdException w:name="Medium Shading 1 Accent 3" w:uiPriority="63"/>
+    <w:lsdException w:name="Medium Shading 2 Accent 3" w:uiPriority="64"/>
+    <w:lsdException w:name="Medium List 1 Accent 3" w:uiPriority="65"/>
+    <w:lsdException w:name="Medium List 2 Accent 3" w:uiPriority="66"/>
+    <w:lsdException w:name="Medium Grid 1 Accent 3" w:uiPriority="67"/>
+    <w:lsdException w:name="Medium Grid 2 Accent 3" w:uiPriority="68"/>
+    <w:lsdException w:name="Medium Grid 3 Accent 3" w:uiPriority="69"/>
+    <w:lsdException w:name="Dark List Accent 3" w:uiPriority="70"/>
+    <w:lsdException w:name="Colorful Shading Accent 3" w:uiPriority="71"/>
+    <w:lsdException w:name="Colorful List Accent 3" w:uiPriority="72"/>
+    <w:lsdException w:name="Colorful Grid Accent 3" w:uiPriority="73"/>
+    <w:lsdException w:name="Light Shading Accent 4" w:uiPriority="60"/>
+    <w:lsdException w:name="Light List Accent 4" w:uiPriority="61"/>
+    <w:lsdException w:name="Light Grid Accent 4" w:uiPriority="62"/>
+    <w:lsdException w:name="Medium Shading 1 Accent 4" w:uiPriority="63"/>
+    <w:lsdException w:name="Medium Shading 2 Accent 4" w:uiPriority="64"/>
+    <w:lsdException w:name="Medium List 1 Accent 4" w:uiPriority="65"/>
+    <w:lsdException w:name="Medium List 2 Accent 4" w:uiPriority="66"/>
+    <w:lsdException w:name="Medium Grid 1 Accent 4" w:uiPriority="67"/>
+    <w:lsdException w:name="Medium Grid 2 Accent 4" w:uiPriority="68"/>
+    <w:lsdException w:name="Medium Grid 3 Accent 4" w:uiPriority="69"/>
+    <w:lsdException w:name="Dark List Accent 4" w:uiPriority="70"/>
+    <w:lsdException w:name="Colorful Shading Accent 4" w:uiPriority="71"/>
+    <w:lsdException w:name="Colorful List Accent 4" w:uiPriority="72"/>
+    <w:lsdException w:name="Colorful Grid Accent 4" w:uiPriority="73"/>
+    <w:lsdException w:name="Light Shading Accent 5" w:uiPriority="60"/>
+    <w:lsdException w:name="Light List Accent 5" w:uiPriority="61"/>
+    <w:lsdException w:name="Light Grid Accent 5" w:uiPriority="62"/>
+    <w:lsdException w:name="Medium Shading 1 Accent 5" w:uiPriority="63"/>
+    <w:lsdException w:name="Medium Shading 2 Accent 5" w:uiPriority="64"/>
+    <w:lsdException w:name="Medium List 1 Accent 5" w:uiPriority="65"/>
+    <w:lsdException w:name="Medium List 2 Accent 5" w:uiPriority="66"/>
+    <w:lsdException w:name="Medium Grid 1 Accent 5" w:uiPriority="67"/>
+    <w:lsdException w:name="Medium Grid 2 Accent 5" w:uiPriority="68"/>
+    <w:lsdException w:name="Medium Grid 3 Accent 5" w:uiPriority="69"/>
+    <w:lsdException w:name="Dark List Accent 5" w:uiPriority="70"/>
+    <w:lsdException w:name="Colorful Shading Accent 5" w:uiPriority="71"/>
+    <w:lsdException w:name="Colorful List Accent 5" w:uiPriority="72"/>
+    <w:lsdException w:name="Colorful Grid Accent 5" w:uiPriority="73"/>
+    <w:lsdException w:name="Light Shading Accent 6" w:uiPriority="60"/>
+    <w:lsdException w:name="Light List Accent 6" w:uiPriority="61"/>
+    <w:lsdException w:name="Light Grid Accent 6" w:uiPriority="62"/>
+    <w:lsdException w:name="Medium Shading 1 Accent 6" w:uiPriority="63"/>
+    <w:lsdException w:name="Medium Shading 2 Accent 6" w:uiPriority="64"/>
+    <w:lsdException w:name="Medium List 1 Accent 6" w:uiPriority="65"/>
+    <w:lsdException w:name="Medium List 2 Accent 6" w:uiPriority="66"/>
+    <w:lsdException w:name="Medium Grid 1 Accent 6" w:uiPriority="67"/>
+    <w:lsdException w:name="Medium Grid 2 Accent 6" w:uiPriority="68"/>
+    <w:lsdException w:name="Medium Grid 3 Accent 6" w:uiPriority="69"/>
+    <w:lsdException w:name="Dark List Accent 6" w:uiPriority="70"/>
+    <w:lsdException w:name="Colorful Shading Accent 6" w:uiPriority="71"/>
+    <w:lsdException w:name="Colorful List Accent 6" w:uiPriority="72"/>
+    <w:lsdException w:name="Colorful Grid Accent 6" w:uiPriority="73"/>
+    <w:lsdException w:name="Subtle Emphasis" w:uiPriority="19" w:qFormat="1"/>
+    <w:lsdException w:name="Intense Emphasis" w:uiPriority="21" w:qFormat="1"/>
+    <w:lsdException w:name="Subtle Reference" w:uiPriority="31" w:qFormat="1"/>
+    <w:lsdException w:name="Intense Reference" w:uiPriority="32" w:qFormat="1"/>
+    <w:lsdException w:name="Book Title" w:uiPriority="33" w:qFormat="1"/>
+    <w:lsdException w:name="Bibliography" w:semiHidden="1" w:uiPriority="37" w:unhideWhenUsed="1"/>
+    <w:lsdException w:name="TOC Heading" w:semiHidden="1" w:uiPriority="39" w:unhideWhenUsed="1" w:qFormat="1"/>
+    <w:lsdException w:name="Plain Table 1" w:uiPriority="41"/>
+    <w:lsdException w:name="Plain Table 2" w:uiPriority="42"/>
+    <w:lsdException w:name="Plain Table 3" w:uiPriority="43"/>
+    <w:lsdException w:name="Plain Table 4" w:uiPriority="44"/>
+    <w:lsdException w:name="Plain Table 5" w:uiPriority="45"/>
+    <w:lsdException w:name="Grid Table Light" w:uiPriority="40"/>
+    <w:lsdException w:name="Grid Table 1 Light" w:uiPriority="46"/>
+    <w:lsdException w:name="Grid Table 2" w:uiPriority="47"/>
+    <w:lsdException w:name="Grid Table 3" w:uiPriority="48"/>
+    <w:lsdException w:name="Grid Table 4" w:uiPriority="49"/>
+    <w:lsdException w:name="Grid Table 5 Dark" w:uiPriority="50"/>
+    <w:lsdException w:name="Grid Table 6 Colorful" w:uiPriority="51"/>
+    <w:lsdException w:name="Grid Table 7 Colorful" w:uiPriority="52"/>
+    <w:lsdException w:name="Grid Table 1 Light Accent 1" w:uiPriority="46"/>
+    <w:lsdException w:name="Grid Table 2 Accent 1" w:uiPriority="47"/>
+    <w:lsdException w:name="Grid Table 3 Accent 1" w:uiPriority="48"/>
+    <w:lsdException w:name="Grid Table 4 Accent 1" w:uiPriority="49"/>
+    <w:lsdException w:name="Grid Table 5 Dark Accent 1" w:uiPriority="50"/>
+    <w:lsdException w:name="Grid Table 6 Colorful Accent 1" w:uiPriority="51"/>
+    <w:lsdException w:name="Grid Table 7 Colorful Accent 1" w:uiPriority="52"/>
+    <w:lsdException w:name="Grid Table 1 Light Accent 2" w:uiPriority="46"/>
+    <w:lsdException w:name="Grid Table 2 Accent 2" w:uiPriority="47"/>
+    <w:lsdException w:name="Grid Table 3 Accent 2" w:uiPriority="48"/>
+    <w:lsdException w:name="Grid Table 4 Accent 2" w:uiPriority="49"/>
+    <w:lsdException w:name="Grid Table 5 Dark Accent 2" w:uiPriority="50"/>
+    <w:lsdException w:name="Grid Table 6 Colorful Accent 2" w:uiPriority="51"/>
+    <w:lsdException w:name="Grid Table 7 Colorful Accent 2" w:uiPriority="52"/>
+    <w:lsdException w:name="Grid Table 1 Light Accent 3" w:uiPriority="46"/>
+    <w:lsdException w:name="Grid Table 2 Accent 3" w:uiPriority="47"/>
+    <w:lsdException w:name="Grid Table 3 Accent 3" w:uiPriority="48"/>
+    <w:lsdException w:name="Grid Table 4 Accent 3" w:uiPriority="49"/>
+    <w:lsdException w:name="Grid Table 5 Dark Accent 3" w:uiPriority="50"/>
+    <w:lsdException w:name="Grid Table 6 Colorful Accent 3" w:uiPriority="51"/>
+    <w:lsdException w:name="Grid Table 7 Colorful Accent 3" w:uiPriority="52"/>
+    <w:lsdException w:name="Grid Table 1 Light Accent 4" w:uiPriority="46"/>
+    <w:lsdException w:name="Grid Table 2 Accent 4" w:uiPriority="47"/>
+    <w:lsdException w:name="Grid Table 3 Accent 4" w:uiPriority="48"/>
+    <w:lsdException w:name="Grid Table 4 Accent 4" w:uiPriority="49"/>
+    <w:lsdException w:name="Grid Table 5 Dark Accent 4" w:uiPriority="50"/>
+    <w:lsdException w:name="Grid Table 6 Colorful Accent 4" w:uiPriority="51"/>
+    <w:lsdException w:name="Grid Table 7 Colorful Accent 4" w:uiPriority="52"/>
+    <w:lsdException w:name="Grid Table 1 Light Accent 5" w:uiPriority="46"/>
+    <w:lsdException w:name="Grid Table 2 Accent 5" w:uiPriority="47"/>
+    <w:lsdException w:name="Grid Table 3 Accent 5" w:uiPriority="48"/>
+    <w:lsdException w:name="Grid Table 4 Accent 5" w:uiPriority="49"/>
+    <w:lsdException w:name="Grid Table 5 Dark Accent 5" w:uiPriority="50"/>
+    <w:lsdException w:name="Grid Table 6 Colorful Accent 5" w:uiPriority="51"/>
+    <w:lsdException w:name="Grid Table 7 Colorful Accent 5" w:uiPriority="52"/>
+    <w:lsdException w:name="Grid Table 1 Light Accent 6" w:uiPriority="46"/>
+    <w:lsdException w:name="Grid Table 2 Accent 6" w:uiPriority="47"/>
+    <w:lsdException w:name="Grid Table 3 Accent 6" w:uiPriority="48"/>
+    <w:lsdException w:name="Grid Table 4 Accent 6" w:uiPriority="49"/>
+    <w:lsdException w:name="Grid Table 5 Dark Accent 6" w:uiPriority="50"/>
+    <w:lsdException w:name="Grid Table 6 Colorful Accent 6" w:uiPriority="51"/>
+    <w:lsdException w:name="Grid Table 7 Colorful Accent 6" w:uiPriority="52"/>
+    <w:lsdException w:name="List Table 1 Light" w:uiPriority="46"/>
+    <w:lsdException w:name="List Table 2" w:uiPriority="47"/>
+    <w:lsdException w:name="List Table 3" w:uiPriority="48"/>
+    <w:lsdException w:name="List Table 4" w:uiPriority="49"/>
+    <w:lsdException w:name="List Table 5 Dark" w:uiPriority="50"/>
+    <w:lsdException w:name="List Table 6 Colorful" w:uiPriority="51"/>
+    <w:lsdException w:name="List Table 7 Colorful" w:uiPriority="52"/>
+    <w:lsdException w:name="List Table 1 Light Accent 1" w:uiPriority="46"/>
+    <w:lsdException w:name="List Table 2 Accent 1" w:uiPriority="47"/>
+    <w:lsdException w:name="List Table 3 Accent 1" w:uiPriority="48"/>
+    <w:lsdException w:name="List Table 4 Accent 1" w:uiPriority="49"/>
+    <w:lsdException w:name="List Table 5 Dark Accent 1" w:uiPriority="50"/>
+    <w:lsdException w:name="List Table 6 Colorful Accent 1" w:uiPriority="51"/>
+    <w:lsdException w:name="List Table 7 Colorful Accent 1" w:uiPriority="52"/>
+    <w:lsdException w:name="List Table 1 Light Accent 2" w:uiPriority="46"/>
+    <w:lsdException w:name="List Table 2 Accent 2" w:uiPriority="47"/>
+    <w:lsdException w:name="List Table 3 Accent 2" w:uiPriority="48"/>
+    <w:lsdException w:name="List Table 4 Accent 2" w:uiPriority="49"/>
+    <w:lsdException w:name="List Table 5 Dark Accent 2" w:uiPriority="50"/>
+    <w:lsdException w:name="List Table 6 Colorful Accent 2" w:uiPriority="51"/>
+    <w:lsdException w:name="List Table 7 Colorful Accent 2" w:uiPriority="52"/>
+    <w:lsdException w:name="List Table 1 Light Accent 3" w:uiPriority="46"/>
+    <w:lsdException w:name="List Table 2 Accent 3" w:uiPriority="47"/>
+    <w:lsdException w:name="List Table 3 Accent 3" w:uiPriority="48"/>
+    <w:lsdException w:name="List Table 4 Accent 3" w:uiPriority="49"/>
+    <w:lsdException w:name="List Table 5 Dark Accent 3" w:uiPriority="50"/>
+    <w:lsdException w:name="List Table 6 Colorful Accent 3" w:uiPriority="51"/>
+    <w:lsdException w:name="List Table 7 Colorful Accent 3" w:uiPriority="52"/>
+    <w:lsdException w:name="List Table 1 Light Accent 4" w:uiPriority="46"/>
+    <w:lsdException w:name="List Table 2 Accent 4" w:uiPriority="47"/>
+    <w:lsdException w:name="List Table 3 Accent 4" w:uiPriority="48"/>
+    <w:lsdException w:name="List Table 4 Accent 4" w:uiPriority="49"/>
+    <w:lsdException w:name="List Table 5 Dark Accent 4" w:uiPriority="50"/>
+    <w:lsdException w:name="List Table 6 Colorful Accent 4" w:uiPriority="51"/>
+    <w:lsdException w:name="List Table 7 Colorful Accent 4" w:uiPriority="52"/>
+    <w:lsdException w:name="List Table 1 Light Accent 5" w:uiPriority="46"/>
+    <w:lsdException w:name="List Table 2 Accent 5" w:uiPriority="47"/>
+    <w:lsdException w:name="List Table 3 Accent 5" w:uiPriority="48"/>
+    <w:lsdException w:name="List Table 4 Accent 5" w:uiPriority="49"/>
+    <w:lsdException w:name="List Table 5 Dark Accent 5" w:uiPriority="50"/>
+    <w:lsdException w:name="List Table 6 Colorful Accent 5" w:uiPriority="51"/>
+    <w:lsdException w:name="List Table 7 Colorful Accent 5" w:uiPriority="52"/>
+    <w:lsdException w:name="List Table 1 Light Accent 6" w:uiPriority="46"/>
+    <w:lsdException w:name="List Table 2 Accent 6" w:uiPriority="47"/>
+    <w:lsdException w:name="List Table 3 Accent 6" w:uiPriority="48"/>
+    <w:lsdException w:name="List Table 4 Accent 6" w:uiPriority="49"/>
+    <w:lsdException w:name="List Table 5 Dark Accent 6" w:uiPriority="50"/>
+    <w:lsdException w:name="List Table 6 Colorful Accent 6" w:uiPriority="51"/>
+    <w:lsdException w:name="List Table 7 Colorful Accent 6" w:uiPriority="52"/>
+    <w:lsdException w:name="Mention" w:semiHidden="1" w:unhideWhenUsed="1"/>
+    <w:lsdException w:name="Smart Hyperlink" w:semiHidden="1" w:unhideWhenUsed="1"/>
+    <w:lsdException w:name="Hashtag" w:semiHidden="1" w:unhideWhenUsed="1"/>
+    <w:lsdException w:name="Unresolved Mention" w:semiHidden="1" w:unhideWhenUsed="1"/>
+    <w:lsdException w:name="Smart Link" w:semiHidden="1" w:unhideWhenUsed="1"/>
   </w:latentStyles>
   <w:style w:type="paragraph" w:default="1" w:styleId="Normal">
     <w:name w:val="Normal"/>
@@ -4512,258 +7221,54 @@
       <w:szCs w:val="16"/>
     </w:rPr>
   </w:style>
-</w:styles>
-</file>
-
-<file path=word/stylesWithEffects.xml><?xml version="1.0" encoding="utf-8"?>
-<w:styles xmlns:wpc="http://schemas.microsoft.com/office/word/2010/wordprocessingCanvas" xmlns:mc="http://schemas.openxmlformats.org/markup-compatibility/2006" xmlns:o="urn:schemas-microsoft-com:office:office" xmlns:r="http://schemas.openxmlformats.org/officeDocument/2006/relationships" xmlns:m="http://schemas.openxmlformats.org/officeDocument/2006/math" xmlns:v="urn:schemas-microsoft-com:vml" xmlns:wp14="http://schemas.microsoft.com/office/word/2010/wordprocessingDrawing" xmlns:wp="http://schemas.openxmlformats.org/drawingml/2006/wordprocessingDrawing" xmlns:w10="urn:schemas-microsoft-com:office:word" xmlns:w="http://schemas.openxmlformats.org/wordprocessingml/2006/main" xmlns:w14="http://schemas.microsoft.com/office/word/2010/wordml" xmlns:wpg="http://schemas.microsoft.com/office/word/2010/wordprocessingGroup" xmlns:wpi="http://schemas.microsoft.com/office/word/2010/wordprocessingInk" xmlns:wne="http://schemas.microsoft.com/office/word/2006/wordml" xmlns:wps="http://schemas.microsoft.com/office/word/2010/wordprocessingShape" mc:Ignorable="w14 wp14">
-  <w:docDefaults>
-    <w:rPrDefault>
-      <w:rPr>
-        <w:rFonts w:asciiTheme="minorHAnsi" w:eastAsiaTheme="minorHAnsi" w:hAnsiTheme="minorHAnsi" w:cstheme="minorBidi"/>
-        <w:sz w:val="22"/>
-        <w:szCs w:val="22"/>
-        <w:lang w:val="en-US" w:eastAsia="en-US" w:bidi="ar-SA"/>
-      </w:rPr>
-    </w:rPrDefault>
-    <w:pPrDefault>
-      <w:pPr>
-        <w:spacing w:after="200" w:line="276" w:lineRule="auto"/>
-      </w:pPr>
-    </w:pPrDefault>
-  </w:docDefaults>
-  <w:latentStyles w:defLockedState="0" w:defUIPriority="99" w:defSemiHidden="1" w:defUnhideWhenUsed="1" w:defQFormat="0" w:count="267">
-    <w:lsdException w:name="Normal" w:semiHidden="0" w:uiPriority="0" w:unhideWhenUsed="0" w:qFormat="1"/>
-    <w:lsdException w:name="heading 1" w:semiHidden="0" w:uiPriority="9" w:unhideWhenUsed="0" w:qFormat="1"/>
-    <w:lsdException w:name="heading 2" w:uiPriority="0" w:qFormat="1"/>
-    <w:lsdException w:name="heading 3" w:uiPriority="9" w:qFormat="1"/>
-    <w:lsdException w:name="heading 4" w:uiPriority="9" w:qFormat="1"/>
-    <w:lsdException w:name="heading 5" w:uiPriority="9" w:qFormat="1"/>
-    <w:lsdException w:name="heading 6" w:uiPriority="9" w:qFormat="1"/>
-    <w:lsdException w:name="heading 7" w:uiPriority="9" w:qFormat="1"/>
-    <w:lsdException w:name="heading 8" w:uiPriority="9" w:qFormat="1"/>
-    <w:lsdException w:name="heading 9" w:uiPriority="9" w:qFormat="1"/>
-    <w:lsdException w:name="toc 1" w:uiPriority="39"/>
-    <w:lsdException w:name="toc 2" w:uiPriority="39"/>
-    <w:lsdException w:name="toc 3" w:uiPriority="39"/>
-    <w:lsdException w:name="toc 4" w:uiPriority="39"/>
-    <w:lsdException w:name="toc 5" w:uiPriority="39"/>
-    <w:lsdException w:name="toc 6" w:uiPriority="39"/>
-    <w:lsdException w:name="toc 7" w:uiPriority="39"/>
-    <w:lsdException w:name="toc 8" w:uiPriority="39"/>
-    <w:lsdException w:name="toc 9" w:uiPriority="39"/>
-    <w:lsdException w:name="caption" w:uiPriority="35" w:qFormat="1"/>
-    <w:lsdException w:name="Title" w:semiHidden="0" w:uiPriority="10" w:unhideWhenUsed="0" w:qFormat="1"/>
-    <w:lsdException w:name="Default Paragraph Font" w:uiPriority="1"/>
-    <w:lsdException w:name="Subtitle" w:semiHidden="0" w:uiPriority="11" w:unhideWhenUsed="0" w:qFormat="1"/>
-    <w:lsdException w:name="Strong" w:semiHidden="0" w:uiPriority="22" w:unhideWhenUsed="0" w:qFormat="1"/>
-    <w:lsdException w:name="Emphasis" w:semiHidden="0" w:uiPriority="20" w:unhideWhenUsed="0" w:qFormat="1"/>
-    <w:lsdException w:name="Table Grid" w:semiHidden="0" w:uiPriority="59" w:unhideWhenUsed="0"/>
-    <w:lsdException w:name="Placeholder Text" w:unhideWhenUsed="0"/>
-    <w:lsdException w:name="No Spacing" w:semiHidden="0" w:uiPriority="1" w:unhideWhenUsed="0" w:qFormat="1"/>
-    <w:lsdException w:name="Light Shading" w:semiHidden="0" w:uiPriority="60" w:unhideWhenUsed="0"/>
-    <w:lsdException w:name="Light List" w:semiHidden="0" w:uiPriority="61" w:unhideWhenUsed="0"/>
-    <w:lsdException w:name="Light Grid" w:semiHidden="0" w:uiPriority="62" w:unhideWhenUsed="0"/>
-    <w:lsdException w:name="Medium Shading 1" w:semiHidden="0" w:uiPriority="63" w:unhideWhenUsed="0"/>
-    <w:lsdException w:name="Medium Shading 2" w:semiHidden="0" w:uiPriority="64" w:unhideWhenUsed="0"/>
-    <w:lsdException w:name="Medium List 1" w:semiHidden="0" w:uiPriority="65" w:unhideWhenUsed="0"/>
-    <w:lsdException w:name="Medium List 2" w:semiHidden="0" w:uiPriority="66" w:unhideWhenUsed="0"/>
-    <w:lsdException w:name="Medium Grid 1" w:semiHidden="0" w:uiPriority="67" w:unhideWhenUsed="0"/>
-    <w:lsdException w:name="Medium Grid 2" w:semiHidden="0" w:uiPriority="68" w:unhideWhenUsed="0"/>
-    <w:lsdException w:name="Medium Grid 3" w:semiHidden="0" w:uiPriority="69" w:unhideWhenUsed="0"/>
-    <w:lsdException w:name="Dark List" w:semiHidden="0" w:uiPriority="70" w:unhideWhenUsed="0"/>
-    <w:lsdException w:name="Colorful Shading" w:semiHidden="0" w:uiPriority="71" w:unhideWhenUsed="0"/>
-    <w:lsdException w:name="Colorful List" w:semiHidden="0" w:uiPriority="72" w:unhideWhenUsed="0"/>
-    <w:lsdException w:name="Colorful Grid" w:semiHidden="0" w:uiPriority="73" w:unhideWhenUsed="0"/>
-    <w:lsdException w:name="Light Shading Accent 1" w:semiHidden="0" w:uiPriority="60" w:unhideWhenUsed="0"/>
-    <w:lsdException w:name="Light List Accent 1" w:semiHidden="0" w:uiPriority="61" w:unhideWhenUsed="0"/>
-    <w:lsdException w:name="Light Grid Accent 1" w:semiHidden="0" w:uiPriority="62" w:unhideWhenUsed="0"/>
-    <w:lsdException w:name="Medium Shading 1 Accent 1" w:semiHidden="0" w:uiPriority="63" w:unhideWhenUsed="0"/>
-    <w:lsdException w:name="Medium Shading 2 Accent 1" w:semiHidden="0" w:uiPriority="64" w:unhideWhenUsed="0"/>
-    <w:lsdException w:name="Medium List 1 Accent 1" w:semiHidden="0" w:uiPriority="65" w:unhideWhenUsed="0"/>
-    <w:lsdException w:name="Revision" w:unhideWhenUsed="0"/>
-    <w:lsdException w:name="List Paragraph" w:semiHidden="0" w:uiPriority="34" w:unhideWhenUsed="0" w:qFormat="1"/>
-    <w:lsdException w:name="Quote" w:semiHidden="0" w:uiPriority="29" w:unhideWhenUsed="0" w:qFormat="1"/>
-    <w:lsdException w:name="Intense Quote" w:semiHidden="0" w:uiPriority="30" w:unhideWhenUsed="0" w:qFormat="1"/>
-    <w:lsdException w:name="Medium List 2 Accent 1" w:semiHidden="0" w:uiPriority="66" w:unhideWhenUsed="0"/>
-    <w:lsdException w:name="Medium Grid 1 Accent 1" w:semiHidden="0" w:uiPriority="67" w:unhideWhenUsed="0"/>
-    <w:lsdException w:name="Medium Grid 2 Accent 1" w:semiHidden="0" w:uiPriority="68" w:unhideWhenUsed="0"/>
-    <w:lsdException w:name="Medium Grid 3 Accent 1" w:semiHidden="0" w:uiPriority="69" w:unhideWhenUsed="0"/>
-    <w:lsdException w:name="Dark List Accent 1" w:semiHidden="0" w:uiPriority="70" w:unhideWhenUsed="0"/>
-    <w:lsdException w:name="Colorful Shading Accent 1" w:semiHidden="0" w:uiPriority="71" w:unhideWhenUsed="0"/>
-    <w:lsdException w:name="Colorful List Accent 1" w:semiHidden="0" w:uiPriority="72" w:unhideWhenUsed="0"/>
-    <w:lsdException w:name="Colorful Grid Accent 1" w:semiHidden="0" w:uiPriority="73" w:unhideWhenUsed="0"/>
-    <w:lsdException w:name="Light Shading Accent 2" w:semiHidden="0" w:uiPriority="60" w:unhideWhenUsed="0"/>
-    <w:lsdException w:name="Light List Accent 2" w:semiHidden="0" w:uiPriority="61" w:unhideWhenUsed="0"/>
-    <w:lsdException w:name="Light Grid Accent 2" w:semiHidden="0" w:uiPriority="62" w:unhideWhenUsed="0"/>
-    <w:lsdException w:name="Medium Shading 1 Accent 2" w:semiHidden="0" w:uiPriority="63" w:unhideWhenUsed="0"/>
-    <w:lsdException w:name="Medium Shading 2 Accent 2" w:semiHidden="0" w:uiPriority="64" w:unhideWhenUsed="0"/>
-    <w:lsdException w:name="Medium List 1 Accent 2" w:semiHidden="0" w:uiPriority="65" w:unhideWhenUsed="0"/>
-    <w:lsdException w:name="Medium List 2 Accent 2" w:semiHidden="0" w:uiPriority="66" w:unhideWhenUsed="0"/>
-    <w:lsdException w:name="Medium Grid 1 Accent 2" w:semiHidden="0" w:uiPriority="67" w:unhideWhenUsed="0"/>
-    <w:lsdException w:name="Medium Grid 2 Accent 2" w:semiHidden="0" w:uiPriority="68" w:unhideWhenUsed="0"/>
-    <w:lsdException w:name="Medium Grid 3 Accent 2" w:semiHidden="0" w:uiPriority="69" w:unhideWhenUsed="0"/>
-    <w:lsdException w:name="Dark List Accent 2" w:semiHidden="0" w:uiPriority="70" w:unhideWhenUsed="0"/>
-    <w:lsdException w:name="Colorful Shading Accent 2" w:semiHidden="0" w:uiPriority="71" w:unhideWhenUsed="0"/>
-    <w:lsdException w:name="Colorful List Accent 2" w:semiHidden="0" w:uiPriority="72" w:unhideWhenUsed="0"/>
-    <w:lsdException w:name="Colorful Grid Accent 2" w:semiHidden="0" w:uiPriority="73" w:unhideWhenUsed="0"/>
-    <w:lsdException w:name="Light Shading Accent 3" w:semiHidden="0" w:uiPriority="60" w:unhideWhenUsed="0"/>
-    <w:lsdException w:name="Light List Accent 3" w:semiHidden="0" w:uiPriority="61" w:unhideWhenUsed="0"/>
-    <w:lsdException w:name="Light Grid Accent 3" w:semiHidden="0" w:uiPriority="62" w:unhideWhenUsed="0"/>
-    <w:lsdException w:name="Medium Shading 1 Accent 3" w:semiHidden="0" w:uiPriority="63" w:unhideWhenUsed="0"/>
-    <w:lsdException w:name="Medium Shading 2 Accent 3" w:semiHidden="0" w:uiPriority="64" w:unhideWhenUsed="0"/>
-    <w:lsdException w:name="Medium List 1 Accent 3" w:semiHidden="0" w:uiPriority="65" w:unhideWhenUsed="0"/>
-    <w:lsdException w:name="Medium List 2 Accent 3" w:semiHidden="0" w:uiPriority="66" w:unhideWhenUsed="0"/>
-    <w:lsdException w:name="Medium Grid 1 Accent 3" w:semiHidden="0" w:uiPriority="67" w:unhideWhenUsed="0"/>
-    <w:lsdException w:name="Medium Grid 2 Accent 3" w:semiHidden="0" w:uiPriority="68" w:unhideWhenUsed="0"/>
-    <w:lsdException w:name="Medium Grid 3 Accent 3" w:semiHidden="0" w:uiPriority="69" w:unhideWhenUsed="0"/>
-    <w:lsdException w:name="Dark List Accent 3" w:semiHidden="0" w:uiPriority="70" w:unhideWhenUsed="0"/>
-    <w:lsdException w:name="Colorful Shading Accent 3" w:semiHidden="0" w:uiPriority="71" w:unhideWhenUsed="0"/>
-    <w:lsdException w:name="Colorful List Accent 3" w:semiHidden="0" w:uiPriority="72" w:unhideWhenUsed="0"/>
-    <w:lsdException w:name="Colorful Grid Accent 3" w:semiHidden="0" w:uiPriority="73" w:unhideWhenUsed="0"/>
-    <w:lsdException w:name="Light Shading Accent 4" w:semiHidden="0" w:uiPriority="60" w:unhideWhenUsed="0"/>
-    <w:lsdException w:name="Light List Accent 4" w:semiHidden="0" w:uiPriority="61" w:unhideWhenUsed="0"/>
-    <w:lsdException w:name="Light Grid Accent 4" w:semiHidden="0" w:uiPriority="62" w:unhideWhenUsed="0"/>
-    <w:lsdException w:name="Medium Shading 1 Accent 4" w:semiHidden="0" w:uiPriority="63" w:unhideWhenUsed="0"/>
-    <w:lsdException w:name="Medium Shading 2 Accent 4" w:semiHidden="0" w:uiPriority="64" w:unhideWhenUsed="0"/>
-    <w:lsdException w:name="Medium List 1 Accent 4" w:semiHidden="0" w:uiPriority="65" w:unhideWhenUsed="0"/>
-    <w:lsdException w:name="Medium List 2 Accent 4" w:semiHidden="0" w:uiPriority="66" w:unhideWhenUsed="0"/>
-    <w:lsdException w:name="Medium Grid 1 Accent 4" w:semiHidden="0" w:uiPriority="67" w:unhideWhenUsed="0"/>
-    <w:lsdException w:name="Medium Grid 2 Accent 4" w:semiHidden="0" w:uiPriority="68" w:unhideWhenUsed="0"/>
-    <w:lsdException w:name="Medium Grid 3 Accent 4" w:semiHidden="0" w:uiPriority="69" w:unhideWhenUsed="0"/>
-    <w:lsdException w:name="Dark List Accent 4" w:semiHidden="0" w:uiPriority="70" w:unhideWhenUsed="0"/>
-    <w:lsdException w:name="Colorful Shading Accent 4" w:semiHidden="0" w:uiPriority="71" w:unhideWhenUsed="0"/>
-    <w:lsdException w:name="Colorful List Accent 4" w:semiHidden="0" w:uiPriority="72" w:unhideWhenUsed="0"/>
-    <w:lsdException w:name="Colorful Grid Accent 4" w:semiHidden="0" w:uiPriority="73" w:unhideWhenUsed="0"/>
-    <w:lsdException w:name="Light Shading Accent 5" w:semiHidden="0" w:uiPriority="60" w:unhideWhenUsed="0"/>
-    <w:lsdException w:name="Light List Accent 5" w:semiHidden="0" w:uiPriority="61" w:unhideWhenUsed="0"/>
-    <w:lsdException w:name="Light Grid Accent 5" w:semiHidden="0" w:uiPriority="62" w:unhideWhenUsed="0"/>
-    <w:lsdException w:name="Medium Shading 1 Accent 5" w:semiHidden="0" w:uiPriority="63" w:unhideWhenUsed="0"/>
-    <w:lsdException w:name="Medium Shading 2 Accent 5" w:semiHidden="0" w:uiPriority="64" w:unhideWhenUsed="0"/>
-    <w:lsdException w:name="Medium List 1 Accent 5" w:semiHidden="0" w:uiPriority="65" w:unhideWhenUsed="0"/>
-    <w:lsdException w:name="Medium List 2 Accent 5" w:semiHidden="0" w:uiPriority="66" w:unhideWhenUsed="0"/>
-    <w:lsdException w:name="Medium Grid 1 Accent 5" w:semiHidden="0" w:uiPriority="67" w:unhideWhenUsed="0"/>
-    <w:lsdException w:name="Medium Grid 2 Accent 5" w:semiHidden="0" w:uiPriority="68" w:unhideWhenUsed="0"/>
-    <w:lsdException w:name="Medium Grid 3 Accent 5" w:semiHidden="0" w:uiPriority="69" w:unhideWhenUsed="0"/>
-    <w:lsdException w:name="Dark List Accent 5" w:semiHidden="0" w:uiPriority="70" w:unhideWhenUsed="0"/>
-    <w:lsdException w:name="Colorful Shading Accent 5" w:semiHidden="0" w:uiPriority="71" w:unhideWhenUsed="0"/>
-    <w:lsdException w:name="Colorful List Accent 5" w:semiHidden="0" w:uiPriority="72" w:unhideWhenUsed="0"/>
-    <w:lsdException w:name="Colorful Grid Accent 5" w:semiHidden="0" w:uiPriority="73" w:unhideWhenUsed="0"/>
-    <w:lsdException w:name="Light Shading Accent 6" w:semiHidden="0" w:uiPriority="60" w:unhideWhenUsed="0"/>
-    <w:lsdException w:name="Light List Accent 6" w:semiHidden="0" w:uiPriority="61" w:unhideWhenUsed="0"/>
-    <w:lsdException w:name="Light Grid Accent 6" w:semiHidden="0" w:uiPriority="62" w:unhideWhenUsed="0"/>
-    <w:lsdException w:name="Medium Shading 1 Accent 6" w:semiHidden="0" w:uiPriority="63" w:unhideWhenUsed="0"/>
-    <w:lsdException w:name="Medium Shading 2 Accent 6" w:semiHidden="0" w:uiPriority="64" w:unhideWhenUsed="0"/>
-    <w:lsdException w:name="Medium List 1 Accent 6" w:semiHidden="0" w:uiPriority="65" w:unhideWhenUsed="0"/>
-    <w:lsdException w:name="Medium List 2 Accent 6" w:semiHidden="0" w:uiPriority="66" w:unhideWhenUsed="0"/>
-    <w:lsdException w:name="Medium Grid 1 Accent 6" w:semiHidden="0" w:uiPriority="67" w:unhideWhenUsed="0"/>
-    <w:lsdException w:name="Medium Grid 2 Accent 6" w:semiHidden="0" w:uiPriority="68" w:unhideWhenUsed="0"/>
-    <w:lsdException w:name="Medium Grid 3 Accent 6" w:semiHidden="0" w:uiPriority="69" w:unhideWhenUsed="0"/>
-    <w:lsdException w:name="Dark List Accent 6" w:semiHidden="0" w:uiPriority="70" w:unhideWhenUsed="0"/>
-    <w:lsdException w:name="Colorful Shading Accent 6" w:semiHidden="0" w:uiPriority="71" w:unhideWhenUsed="0"/>
-    <w:lsdException w:name="Colorful List Accent 6" w:semiHidden="0" w:uiPriority="72" w:unhideWhenUsed="0"/>
-    <w:lsdException w:name="Colorful Grid Accent 6" w:semiHidden="0" w:uiPriority="73" w:unhideWhenUsed="0"/>
-    <w:lsdException w:name="Subtle Emphasis" w:semiHidden="0" w:uiPriority="19" w:unhideWhenUsed="0" w:qFormat="1"/>
-    <w:lsdException w:name="Intense Emphasis" w:semiHidden="0" w:uiPriority="21" w:unhideWhenUsed="0" w:qFormat="1"/>
-    <w:lsdException w:name="Subtle Reference" w:semiHidden="0" w:uiPriority="31" w:unhideWhenUsed="0" w:qFormat="1"/>
-    <w:lsdException w:name="Intense Reference" w:semiHidden="0" w:uiPriority="32" w:unhideWhenUsed="0" w:qFormat="1"/>
-    <w:lsdException w:name="Book Title" w:semiHidden="0" w:uiPriority="33" w:unhideWhenUsed="0" w:qFormat="1"/>
-    <w:lsdException w:name="Bibliography" w:uiPriority="37"/>
-    <w:lsdException w:name="TOC Heading" w:uiPriority="39" w:qFormat="1"/>
-  </w:latentStyles>
-  <w:style w:type="paragraph" w:default="1" w:styleId="Normal">
-    <w:name w:val="Normal"/>
-    <w:rsid w:val="0057004E"/>
+  <w:style w:type="paragraph" w:styleId="Header">
+    <w:name w:val="header"/>
+    <w:basedOn w:val="Normal"/>
+    <w:link w:val="HeaderChar"/>
+    <w:uiPriority w:val="99"/>
+    <w:unhideWhenUsed/>
+    <w:rsid w:val="00D5633B"/>
     <w:pPr>
-      <w:spacing w:after="0"/>
+      <w:tabs>
+        <w:tab w:val="center" w:pos="4320"/>
+        <w:tab w:val="right" w:pos="8640"/>
+      </w:tabs>
+      <w:spacing w:line="240" w:lineRule="auto"/>
     </w:pPr>
+  </w:style>
+  <w:style w:type="character" w:customStyle="1" w:styleId="HeaderChar">
+    <w:name w:val="Header Char"/>
+    <w:basedOn w:val="DefaultParagraphFont"/>
+    <w:link w:val="Header"/>
+    <w:uiPriority w:val="99"/>
+    <w:rsid w:val="00D5633B"/>
     <w:rPr>
       <w:rFonts w:ascii="Arial" w:eastAsia="Arial" w:hAnsi="Arial" w:cs="Arial"/>
     </w:rPr>
   </w:style>
-  <w:style w:type="paragraph" w:styleId="Heading2">
-    <w:name w:val="heading 2"/>
+  <w:style w:type="paragraph" w:styleId="Footer">
+    <w:name w:val="footer"/>
     <w:basedOn w:val="Normal"/>
-    <w:next w:val="Normal"/>
-    <w:link w:val="Heading2Char"/>
-    <w:rsid w:val="0057004E"/>
+    <w:link w:val="FooterChar"/>
+    <w:uiPriority w:val="99"/>
+    <w:unhideWhenUsed/>
+    <w:rsid w:val="00D5633B"/>
     <w:pPr>
-      <w:keepNext/>
-      <w:keepLines/>
-      <w:spacing w:before="360" w:after="120"/>
-      <w:outlineLvl w:val="1"/>
+      <w:tabs>
+        <w:tab w:val="center" w:pos="4320"/>
+        <w:tab w:val="right" w:pos="8640"/>
+      </w:tabs>
+      <w:spacing w:line="240" w:lineRule="auto"/>
     </w:pPr>
-    <w:rPr>
-      <w:sz w:val="32"/>
-      <w:szCs w:val="32"/>
-    </w:rPr>
   </w:style>
-  <w:style w:type="character" w:default="1" w:styleId="DefaultParagraphFont">
-    <w:name w:val="Default Paragraph Font"/>
-    <w:uiPriority w:val="1"/>
-    <w:semiHidden/>
-    <w:unhideWhenUsed/>
-  </w:style>
-  <w:style w:type="table" w:default="1" w:styleId="TableNormal">
-    <w:name w:val="Normal Table"/>
+  <w:style w:type="character" w:customStyle="1" w:styleId="FooterChar">
+    <w:name w:val="Footer Char"/>
+    <w:basedOn w:val="DefaultParagraphFont"/>
+    <w:link w:val="Footer"/>
     <w:uiPriority w:val="99"/>
-    <w:semiHidden/>
-    <w:unhideWhenUsed/>
-    <w:tblPr>
-      <w:tblInd w:w="0" w:type="dxa"/>
-      <w:tblCellMar>
-        <w:top w:w="0" w:type="dxa"/>
-        <w:left w:w="108" w:type="dxa"/>
-        <w:bottom w:w="0" w:type="dxa"/>
-        <w:right w:w="108" w:type="dxa"/>
-      </w:tblCellMar>
-    </w:tblPr>
-  </w:style>
-  <w:style w:type="numbering" w:default="1" w:styleId="NoList">
-    <w:name w:val="No List"/>
-    <w:uiPriority w:val="99"/>
-    <w:semiHidden/>
-    <w:unhideWhenUsed/>
-  </w:style>
-  <w:style w:type="character" w:customStyle="1" w:styleId="Heading2Char">
-    <w:name w:val="Heading 2 Char"/>
-    <w:basedOn w:val="DefaultParagraphFont"/>
-    <w:link w:val="Heading2"/>
-    <w:rsid w:val="0057004E"/>
+    <w:rsid w:val="00D5633B"/>
     <w:rPr>
       <w:rFonts w:ascii="Arial" w:eastAsia="Arial" w:hAnsi="Arial" w:cs="Arial"/>
-      <w:sz w:val="32"/>
-      <w:szCs w:val="32"/>
-    </w:rPr>
-  </w:style>
-  <w:style w:type="paragraph" w:styleId="BalloonText">
-    <w:name w:val="Balloon Text"/>
-    <w:basedOn w:val="Normal"/>
-    <w:link w:val="BalloonTextChar"/>
-    <w:uiPriority w:val="99"/>
-    <w:semiHidden/>
-    <w:unhideWhenUsed/>
-    <w:rsid w:val="00D9373A"/>
-    <w:pPr>
-      <w:spacing w:line="240" w:lineRule="auto"/>
-    </w:pPr>
-    <w:rPr>
-      <w:rFonts w:ascii="Tahoma" w:hAnsi="Tahoma" w:cs="Tahoma"/>
-      <w:sz w:val="16"/>
-      <w:szCs w:val="16"/>
-    </w:rPr>
-  </w:style>
-  <w:style w:type="character" w:customStyle="1" w:styleId="BalloonTextChar">
-    <w:name w:val="Balloon Text Char"/>
-    <w:basedOn w:val="DefaultParagraphFont"/>
-    <w:link w:val="BalloonText"/>
-    <w:uiPriority w:val="99"/>
-    <w:semiHidden/>
-    <w:rsid w:val="00D9373A"/>
-    <w:rPr>
-      <w:rFonts w:ascii="Tahoma" w:eastAsia="Arial" w:hAnsi="Tahoma" w:cs="Tahoma"/>
-      <w:sz w:val="16"/>
-      <w:szCs w:val="16"/>
     </w:rPr>
   </w:style>
 </w:styles>

--- a/Design/Design.docx
+++ b/Design/Design.docx
@@ -431,8 +431,13 @@
               <w:ind w:left="100"/>
             </w:pPr>
             <w:r>
-              <w:t xml:space="preserve"> Esraa</w:t>
+              <w:t xml:space="preserve"> </w:t>
             </w:r>
+            <w:proofErr w:type="spellStart"/>
+            <w:r>
+              <w:t>Esraa</w:t>
+            </w:r>
+            <w:proofErr w:type="spellEnd"/>
           </w:p>
         </w:tc>
         <w:tc>
@@ -514,8 +519,13 @@
               <w:ind w:left="100"/>
             </w:pPr>
             <w:r>
-              <w:t>Hana &amp; Amany</w:t>
+              <w:t xml:space="preserve">Hana &amp; </w:t>
             </w:r>
+            <w:proofErr w:type="spellStart"/>
+            <w:r>
+              <w:t>Amany</w:t>
+            </w:r>
+            <w:proofErr w:type="spellEnd"/>
           </w:p>
         </w:tc>
         <w:tc>
@@ -1691,7 +1701,21 @@
           <w:sz w:val="24"/>
           <w:szCs w:val="24"/>
         </w:rPr>
-        <w:t>High_level_login_1</w:t>
+        <w:t>High_level_login</w:t>
+      </w:r>
+      <w:r>
+        <w:rPr>
+          <w:sz w:val="24"/>
+          <w:szCs w:val="24"/>
+        </w:rPr>
+        <w:t>_client</w:t>
+      </w:r>
+      <w:r>
+        <w:rPr>
+          <w:sz w:val="24"/>
+          <w:szCs w:val="24"/>
+        </w:rPr>
+        <w:t>_1</w:t>
       </w:r>
     </w:p>
     <w:p>
@@ -2128,21 +2152,7 @@
           <w:sz w:val="24"/>
           <w:szCs w:val="24"/>
         </w:rPr>
-        <w:t>Low_Design_login</w:t>
-      </w:r>
-      <w:r>
-        <w:rPr>
-          <w:sz w:val="24"/>
-          <w:szCs w:val="24"/>
-        </w:rPr>
-        <w:t>_client</w:t>
-      </w:r>
-      <w:r>
-        <w:rPr>
-          <w:sz w:val="24"/>
-          <w:szCs w:val="24"/>
-        </w:rPr>
-        <w:t>_1</w:t>
+        <w:t>Low_Design_login_1</w:t>
       </w:r>
     </w:p>
     <w:p>
@@ -2395,14 +2405,7 @@
           <w:sz w:val="24"/>
           <w:szCs w:val="24"/>
         </w:rPr>
-        <w:t>_</w:t>
-      </w:r>
-      <w:r>
-        <w:rPr>
-          <w:sz w:val="24"/>
-          <w:szCs w:val="24"/>
-        </w:rPr>
-        <w:t>2</w:t>
+        <w:t>_2</w:t>
       </w:r>
     </w:p>
     <w:p>
@@ -2574,35 +2577,7 @@
           <w:sz w:val="24"/>
           <w:szCs w:val="24"/>
         </w:rPr>
-        <w:t>esign</w:t>
-      </w:r>
-      <w:r>
-        <w:rPr>
-          <w:sz w:val="24"/>
-          <w:szCs w:val="24"/>
-        </w:rPr>
-        <w:t>_</w:t>
-      </w:r>
-      <w:r>
-        <w:rPr>
-          <w:sz w:val="24"/>
-          <w:szCs w:val="24"/>
-        </w:rPr>
-        <w:t>login</w:t>
-      </w:r>
-      <w:r>
-        <w:rPr>
-          <w:sz w:val="24"/>
-          <w:szCs w:val="24"/>
-        </w:rPr>
-        <w:t>_admin</w:t>
-      </w:r>
-      <w:r>
-        <w:rPr>
-          <w:sz w:val="24"/>
-          <w:szCs w:val="24"/>
-        </w:rPr>
-        <w:t>_1</w:t>
+        <w:t>esign_login_admin_1</w:t>
       </w:r>
     </w:p>
     <w:p>
@@ -2800,28 +2775,7 @@
           <w:sz w:val="24"/>
           <w:szCs w:val="24"/>
         </w:rPr>
-        <w:t>esign_login</w:t>
-      </w:r>
-      <w:r>
-        <w:rPr>
-          <w:sz w:val="24"/>
-          <w:szCs w:val="24"/>
-        </w:rPr>
-        <w:t>_admin</w:t>
-      </w:r>
-      <w:r>
-        <w:rPr>
-          <w:sz w:val="24"/>
-          <w:szCs w:val="24"/>
-        </w:rPr>
-        <w:t>_</w:t>
-      </w:r>
-      <w:r>
-        <w:rPr>
-          <w:sz w:val="24"/>
-          <w:szCs w:val="24"/>
-        </w:rPr>
-        <w:t>2</w:t>
+        <w:t>esign_login_admin_2</w:t>
       </w:r>
     </w:p>
     <w:p>
@@ -3183,14 +3137,14 @@
           <w:sz w:val="24"/>
           <w:szCs w:val="24"/>
         </w:rPr>
-        <w:t>classDiagram_</w:t>
-      </w:r>
-      <w:r>
-        <w:rPr>
-          <w:sz w:val="24"/>
-          <w:szCs w:val="24"/>
-        </w:rPr>
-        <w:t>regsiter</w:t>
+        <w:t>classDiagram_re</w:t>
+      </w:r>
+      <w:r>
+        <w:rPr>
+          <w:sz w:val="24"/>
+          <w:szCs w:val="24"/>
+        </w:rPr>
+        <w:t>gister</w:t>
       </w:r>
       <w:r>
         <w:rPr>
@@ -3722,28 +3676,7 @@
           <w:sz w:val="24"/>
           <w:szCs w:val="24"/>
         </w:rPr>
-        <w:t>Low_Design_</w:t>
-      </w:r>
-      <w:r>
-        <w:rPr>
-          <w:sz w:val="24"/>
-          <w:szCs w:val="24"/>
-        </w:rPr>
-        <w:t>reg</w:t>
-      </w:r>
-      <w:r>
-        <w:rPr>
-          <w:sz w:val="24"/>
-          <w:szCs w:val="24"/>
-        </w:rPr>
-        <w:t>_</w:t>
-      </w:r>
-      <w:r>
-        <w:rPr>
-          <w:sz w:val="24"/>
-          <w:szCs w:val="24"/>
-        </w:rPr>
-        <w:t>1</w:t>
+        <w:t>Low_Design_reg_1</w:t>
       </w:r>
     </w:p>
     <w:p>
@@ -3839,14 +3772,7 @@
           <w:szCs w:val="24"/>
         </w:rPr>
         <w:lastRenderedPageBreak/>
-        <w:t>Low_Design_reg_</w:t>
-      </w:r>
-      <w:r>
-        <w:rPr>
-          <w:sz w:val="24"/>
-          <w:szCs w:val="24"/>
-        </w:rPr>
-        <w:t>2</w:t>
+        <w:t>Low_Design_reg_2</w:t>
       </w:r>
     </w:p>
     <w:p>
@@ -4253,21 +4179,7 @@
           <w:sz w:val="24"/>
           <w:szCs w:val="24"/>
         </w:rPr>
-        <w:t>classDiagram_</w:t>
-      </w:r>
-      <w:r>
-        <w:rPr>
-          <w:sz w:val="24"/>
-          <w:szCs w:val="24"/>
-        </w:rPr>
-        <w:t>viewAccount_Client</w:t>
-      </w:r>
-      <w:r>
-        <w:rPr>
-          <w:sz w:val="24"/>
-          <w:szCs w:val="24"/>
-        </w:rPr>
-        <w:t>_001</w:t>
+        <w:t>classDiagram_viewAccount_Client_001</w:t>
       </w:r>
     </w:p>
     <w:p>
@@ -4351,21 +4263,7 @@
           <w:sz w:val="24"/>
           <w:szCs w:val="24"/>
         </w:rPr>
-        <w:t>classDiagram_viewAccount_</w:t>
-      </w:r>
-      <w:r>
-        <w:rPr>
-          <w:sz w:val="24"/>
-          <w:szCs w:val="24"/>
-        </w:rPr>
-        <w:t>Admin</w:t>
-      </w:r>
-      <w:r>
-        <w:rPr>
-          <w:sz w:val="24"/>
-          <w:szCs w:val="24"/>
-        </w:rPr>
-        <w:t>_001</w:t>
+        <w:t>classDiagram_viewAccount_Admin_001</w:t>
       </w:r>
     </w:p>
     <w:p>
@@ -4655,14 +4553,7 @@
           <w:sz w:val="24"/>
           <w:szCs w:val="24"/>
         </w:rPr>
-        <w:t>Low_Design</w:t>
-      </w:r>
-      <w:r>
-        <w:rPr>
-          <w:sz w:val="24"/>
-          <w:szCs w:val="24"/>
-        </w:rPr>
-        <w:t>_ViewTransaction_1</w:t>
+        <w:t>Low_Design_ViewTransaction_1</w:t>
       </w:r>
     </w:p>
     <w:p>
@@ -4912,14 +4803,7 @@
           <w:szCs w:val="24"/>
         </w:rPr>
         <w:lastRenderedPageBreak/>
-        <w:t>Low_Design</w:t>
-      </w:r>
-      <w:r>
-        <w:rPr>
-          <w:sz w:val="24"/>
-          <w:szCs w:val="24"/>
-        </w:rPr>
-        <w:t>_Display_ClientName_Date_1</w:t>
+        <w:t>Low_Design_Display_ClientName_Date_1</w:t>
       </w:r>
     </w:p>
     <w:p>
@@ -5213,14 +5097,7 @@
           <w:szCs w:val="24"/>
         </w:rPr>
         <w:lastRenderedPageBreak/>
-        <w:t>Low_Design</w:t>
-      </w:r>
-      <w:r>
-        <w:rPr>
-          <w:sz w:val="24"/>
-          <w:szCs w:val="24"/>
-        </w:rPr>
-        <w:t>_ViewAllAccounts_Admin_1</w:t>
+        <w:t>Low_Design_ViewAllAccounts_Admin_1</w:t>
       </w:r>
     </w:p>
     <w:p>
@@ -5435,14 +5312,7 @@
           <w:sz w:val="24"/>
           <w:szCs w:val="24"/>
         </w:rPr>
-        <w:t>Low_Design</w:t>
-      </w:r>
-      <w:r>
-        <w:rPr>
-          <w:sz w:val="24"/>
-          <w:szCs w:val="24"/>
-        </w:rPr>
-        <w:t>_closeAccount_Admin_</w:t>
+        <w:t>Low_Design_closeAccount_Admin_</w:t>
       </w:r>
       <w:r>
         <w:rPr>
@@ -5572,14 +5442,7 @@
           <w:szCs w:val="24"/>
         </w:rPr>
         <w:lastRenderedPageBreak/>
-        <w:t>Low_Design_</w:t>
-      </w:r>
-      <w:r>
-        <w:rPr>
-          <w:sz w:val="24"/>
-          <w:szCs w:val="24"/>
-        </w:rPr>
-        <w:t>ViewAccountsList_Client_1</w:t>
+        <w:t>Low_Design_ViewAccountsList_Client_1</w:t>
       </w:r>
       <w:r>
         <w:rPr>
@@ -5829,14 +5692,7 @@
           <w:szCs w:val="24"/>
         </w:rPr>
         <w:lastRenderedPageBreak/>
-        <w:t>Low_Design_</w:t>
-      </w:r>
-      <w:r>
-        <w:rPr>
-          <w:sz w:val="24"/>
-          <w:szCs w:val="24"/>
-        </w:rPr>
-        <w:t>getBalance_Client_1</w:t>
+        <w:t>Low_Design_getBalance_Client_1</w:t>
       </w:r>
     </w:p>
     <w:p>
@@ -6119,21 +5975,7 @@
           <w:szCs w:val="24"/>
         </w:rPr>
         <w:lastRenderedPageBreak/>
-        <w:t>Low_Design_</w:t>
-      </w:r>
-      <w:r>
-        <w:rPr>
-          <w:sz w:val="24"/>
-          <w:szCs w:val="24"/>
-        </w:rPr>
-        <w:t>transferMoney_Client</w:t>
-      </w:r>
-      <w:r>
-        <w:rPr>
-          <w:sz w:val="24"/>
-          <w:szCs w:val="24"/>
-        </w:rPr>
-        <w:t>_1</w:t>
+        <w:t>Low_Design_transferMoney_Client_1</w:t>
       </w:r>
     </w:p>
     <w:p>
@@ -6251,14 +6093,7 @@
           <w:szCs w:val="24"/>
         </w:rPr>
         <w:lastRenderedPageBreak/>
-        <w:t>Low_Design_transferMoney_Client_</w:t>
-      </w:r>
-      <w:r>
-        <w:rPr>
-          <w:sz w:val="24"/>
-          <w:szCs w:val="24"/>
-        </w:rPr>
-        <w:t>2</w:t>
+        <w:t>Low_Design_transferMoney_Client_2</w:t>
       </w:r>
     </w:p>
     <w:p>
@@ -6333,6 +6168,208 @@
           <w:tab w:val="left" w:pos="927"/>
         </w:tabs>
         <w:rPr>
+          <w:noProof/>
+        </w:rPr>
+      </w:pPr>
+      <w:r>
+        <w:rPr>
+          <w:noProof/>
+        </w:rPr>
+        <w:lastRenderedPageBreak/>
+        <w:t>Low_Design_addAccount_client_1</w:t>
+      </w:r>
+    </w:p>
+    <w:p>
+      <w:pPr>
+        <w:tabs>
+          <w:tab w:val="left" w:pos="927"/>
+        </w:tabs>
+        <w:rPr>
+          <w:sz w:val="24"/>
+          <w:szCs w:val="24"/>
+        </w:rPr>
+      </w:pPr>
+      <w:r>
+        <w:rPr>
+          <w:noProof/>
+        </w:rPr>
+        <w:drawing>
+          <wp:inline distT="0" distB="0" distL="0" distR="0" wp14:anchorId="36F9BABA" wp14:editId="71EFB1F1">
+            <wp:extent cx="2533650" cy="5629275"/>
+            <wp:effectExtent l="0" t="0" r="0" b="9525"/>
+            <wp:docPr id="4" name="Picture 4"/>
+            <wp:cNvGraphicFramePr>
+              <a:graphicFrameLocks xmlns:a="http://schemas.openxmlformats.org/drawingml/2006/main" noChangeAspect="1"/>
+            </wp:cNvGraphicFramePr>
+            <a:graphic xmlns:a="http://schemas.openxmlformats.org/drawingml/2006/main">
+              <a:graphicData uri="http://schemas.openxmlformats.org/drawingml/2006/picture">
+                <pic:pic xmlns:pic="http://schemas.openxmlformats.org/drawingml/2006/picture">
+                  <pic:nvPicPr>
+                    <pic:cNvPr id="0" name="Picture 5"/>
+                    <pic:cNvPicPr>
+                      <a:picLocks noChangeAspect="1" noChangeArrowheads="1"/>
+                    </pic:cNvPicPr>
+                  </pic:nvPicPr>
+                  <pic:blipFill>
+                    <a:blip r:embed="rId31">
+                      <a:extLst>
+                        <a:ext uri="{28A0092B-C50C-407E-A947-70E740481C1C}">
+                          <a14:useLocalDpi xmlns:a14="http://schemas.microsoft.com/office/drawing/2010/main" val="0"/>
+                        </a:ext>
+                      </a:extLst>
+                    </a:blip>
+                    <a:srcRect/>
+                    <a:stretch>
+                      <a:fillRect/>
+                    </a:stretch>
+                  </pic:blipFill>
+                  <pic:spPr bwMode="auto">
+                    <a:xfrm>
+                      <a:off x="0" y="0"/>
+                      <a:ext cx="2533650" cy="5629275"/>
+                    </a:xfrm>
+                    <a:prstGeom prst="rect">
+                      <a:avLst/>
+                    </a:prstGeom>
+                    <a:noFill/>
+                    <a:ln>
+                      <a:noFill/>
+                    </a:ln>
+                  </pic:spPr>
+                </pic:pic>
+              </a:graphicData>
+            </a:graphic>
+          </wp:inline>
+        </w:drawing>
+      </w:r>
+    </w:p>
+    <w:p>
+      <w:pPr>
+        <w:tabs>
+          <w:tab w:val="left" w:pos="927"/>
+        </w:tabs>
+        <w:rPr>
+          <w:sz w:val="24"/>
+          <w:szCs w:val="24"/>
+        </w:rPr>
+      </w:pPr>
+    </w:p>
+    <w:p>
+      <w:pPr>
+        <w:tabs>
+          <w:tab w:val="left" w:pos="927"/>
+        </w:tabs>
+        <w:rPr>
+          <w:sz w:val="24"/>
+          <w:szCs w:val="24"/>
+        </w:rPr>
+      </w:pPr>
+    </w:p>
+    <w:p>
+      <w:pPr>
+        <w:tabs>
+          <w:tab w:val="left" w:pos="927"/>
+        </w:tabs>
+        <w:rPr>
+          <w:sz w:val="24"/>
+          <w:szCs w:val="24"/>
+        </w:rPr>
+      </w:pPr>
+    </w:p>
+    <w:p>
+      <w:pPr>
+        <w:tabs>
+          <w:tab w:val="left" w:pos="927"/>
+        </w:tabs>
+        <w:rPr>
+          <w:sz w:val="24"/>
+          <w:szCs w:val="24"/>
+        </w:rPr>
+      </w:pPr>
+    </w:p>
+    <w:p>
+      <w:pPr>
+        <w:tabs>
+          <w:tab w:val="left" w:pos="927"/>
+        </w:tabs>
+        <w:rPr>
+          <w:sz w:val="24"/>
+          <w:szCs w:val="24"/>
+        </w:rPr>
+      </w:pPr>
+    </w:p>
+    <w:p>
+      <w:pPr>
+        <w:tabs>
+          <w:tab w:val="left" w:pos="927"/>
+        </w:tabs>
+        <w:rPr>
+          <w:sz w:val="24"/>
+          <w:szCs w:val="24"/>
+        </w:rPr>
+      </w:pPr>
+    </w:p>
+    <w:p>
+      <w:pPr>
+        <w:tabs>
+          <w:tab w:val="left" w:pos="927"/>
+        </w:tabs>
+        <w:rPr>
+          <w:sz w:val="24"/>
+          <w:szCs w:val="24"/>
+        </w:rPr>
+      </w:pPr>
+    </w:p>
+    <w:p>
+      <w:pPr>
+        <w:tabs>
+          <w:tab w:val="left" w:pos="927"/>
+        </w:tabs>
+        <w:rPr>
+          <w:sz w:val="24"/>
+          <w:szCs w:val="24"/>
+        </w:rPr>
+      </w:pPr>
+    </w:p>
+    <w:p>
+      <w:pPr>
+        <w:tabs>
+          <w:tab w:val="left" w:pos="927"/>
+        </w:tabs>
+        <w:rPr>
+          <w:sz w:val="24"/>
+          <w:szCs w:val="24"/>
+        </w:rPr>
+      </w:pPr>
+    </w:p>
+    <w:p>
+      <w:pPr>
+        <w:tabs>
+          <w:tab w:val="left" w:pos="927"/>
+        </w:tabs>
+        <w:rPr>
+          <w:sz w:val="24"/>
+          <w:szCs w:val="24"/>
+        </w:rPr>
+      </w:pPr>
+    </w:p>
+    <w:p>
+      <w:pPr>
+        <w:tabs>
+          <w:tab w:val="left" w:pos="927"/>
+        </w:tabs>
+        <w:rPr>
+          <w:sz w:val="24"/>
+          <w:szCs w:val="24"/>
+        </w:rPr>
+      </w:pPr>
+    </w:p>
+    <w:p>
+      <w:pPr>
+        <w:tabs>
+          <w:tab w:val="left" w:pos="927"/>
+        </w:tabs>
+        <w:rPr>
           <w:sz w:val="24"/>
           <w:szCs w:val="24"/>
         </w:rPr>
@@ -6447,7 +6484,7 @@
                     </pic:cNvPicPr>
                   </pic:nvPicPr>
                   <pic:blipFill>
-                    <a:blip r:embed="rId31">
+                    <a:blip r:embed="rId32">
                       <a:extLst>
                         <a:ext uri="{28A0092B-C50C-407E-A947-70E740481C1C}">
                           <a14:useLocalDpi xmlns:a14="http://schemas.microsoft.com/office/drawing/2010/main" val="0"/>
@@ -6554,7 +6591,7 @@
                     </pic:cNvPicPr>
                   </pic:nvPicPr>
                   <pic:blipFill>
-                    <a:blip r:embed="rId32">
+                    <a:blip r:embed="rId33">
                       <a:extLst>
                         <a:ext uri="{28A0092B-C50C-407E-A947-70E740481C1C}">
                           <a14:useLocalDpi xmlns:a14="http://schemas.microsoft.com/office/drawing/2010/main" val="0"/>
@@ -6594,13 +6631,7 @@
     <w:p>
       <w:r>
         <w:lastRenderedPageBreak/>
-        <w:t>High_level_Logout_</w:t>
-      </w:r>
-      <w:r>
-        <w:t>admin</w:t>
-      </w:r>
-      <w:r>
-        <w:t>_1</w:t>
+        <w:t>High_level_Logout_admin_1</w:t>
       </w:r>
     </w:p>
     <w:p>
@@ -6622,7 +6653,7 @@
                     <pic:cNvPicPr/>
                   </pic:nvPicPr>
                   <pic:blipFill>
-                    <a:blip r:embed="rId33">
+                    <a:blip r:embed="rId34">
                       <a:extLst>
                         <a:ext uri="{28A0092B-C50C-407E-A947-70E740481C1C}">
                           <a14:useLocalDpi xmlns:a14="http://schemas.microsoft.com/office/drawing/2010/main" val="0"/>
@@ -6903,7 +6934,7 @@
     <w:lsdException w:name="Table Web 2" w:semiHidden="1" w:unhideWhenUsed="1"/>
     <w:lsdException w:name="Table Web 3" w:semiHidden="1" w:unhideWhenUsed="1"/>
     <w:lsdException w:name="Balloon Text" w:semiHidden="1" w:unhideWhenUsed="1"/>
-    <w:lsdException w:name="Table Grid" w:semiHidden="1" w:uiPriority="59" w:unhideWhenUsed="1"/>
+    <w:lsdException w:name="Table Grid" w:uiPriority="59"/>
     <w:lsdException w:name="Table Theme" w:semiHidden="1" w:unhideWhenUsed="1"/>
     <w:lsdException w:name="Placeholder Text" w:semiHidden="1"/>
     <w:lsdException w:name="No Spacing" w:uiPriority="1" w:qFormat="1"/>

--- a/Design/Design.docx
+++ b/Design/Design.docx
@@ -67,7 +67,21 @@
           <w:sz w:val="48"/>
           <w:szCs w:val="48"/>
         </w:rPr>
-        <w:t>Version1.1</w:t>
+        <w:t>Version</w:t>
+      </w:r>
+      <w:r>
+        <w:rPr>
+          <w:sz w:val="48"/>
+          <w:szCs w:val="48"/>
+        </w:rPr>
+        <w:t xml:space="preserve"> </w:t>
+      </w:r>
+      <w:r>
+        <w:rPr>
+          <w:sz w:val="48"/>
+          <w:szCs w:val="48"/>
+        </w:rPr>
+        <w:t>3</w:t>
       </w:r>
     </w:p>
     <w:p>
@@ -431,13 +445,8 @@
               <w:ind w:left="100"/>
             </w:pPr>
             <w:r>
-              <w:t xml:space="preserve"> </w:t>
+              <w:t xml:space="preserve"> Esraa</w:t>
             </w:r>
-            <w:proofErr w:type="spellStart"/>
-            <w:r>
-              <w:t>Esraa</w:t>
-            </w:r>
-            <w:proofErr w:type="spellEnd"/>
           </w:p>
         </w:tc>
         <w:tc>
@@ -519,13 +528,8 @@
               <w:ind w:left="100"/>
             </w:pPr>
             <w:r>
-              <w:t xml:space="preserve">Hana &amp; </w:t>
+              <w:t>Hana &amp; Amany</w:t>
             </w:r>
-            <w:proofErr w:type="spellStart"/>
-            <w:r>
-              <w:t>Amany</w:t>
-            </w:r>
-            <w:proofErr w:type="spellEnd"/>
           </w:p>
         </w:tc>
         <w:tc>
@@ -552,6 +556,89 @@
             </w:pPr>
             <w:r>
               <w:t>Document.</w:t>
+            </w:r>
+          </w:p>
+        </w:tc>
+      </w:tr>
+      <w:tr>
+        <w:trPr>
+          <w:trHeight w:val="504"/>
+        </w:trPr>
+        <w:tc>
+          <w:tcPr>
+            <w:tcW w:w="1733" w:type="dxa"/>
+            <w:tcMar>
+              <w:top w:w="100" w:type="dxa"/>
+              <w:left w:w="100" w:type="dxa"/>
+              <w:bottom w:w="100" w:type="dxa"/>
+              <w:right w:w="100" w:type="dxa"/>
+            </w:tcMar>
+          </w:tcPr>
+          <w:p>
+            <w:pPr>
+              <w:spacing w:before="240" w:after="240"/>
+            </w:pPr>
+            <w:r>
+              <w:t>9/4/2023</w:t>
+            </w:r>
+          </w:p>
+        </w:tc>
+        <w:tc>
+          <w:tcPr>
+            <w:tcW w:w="2736" w:type="dxa"/>
+            <w:tcMar>
+              <w:top w:w="100" w:type="dxa"/>
+              <w:left w:w="100" w:type="dxa"/>
+              <w:bottom w:w="100" w:type="dxa"/>
+              <w:right w:w="100" w:type="dxa"/>
+            </w:tcMar>
+          </w:tcPr>
+          <w:p>
+            <w:pPr>
+              <w:spacing w:before="240" w:after="240"/>
+              <w:ind w:left="100"/>
+            </w:pPr>
+            <w:r>
+              <w:t>Version 3</w:t>
+            </w:r>
+          </w:p>
+        </w:tc>
+        <w:tc>
+          <w:tcPr>
+            <w:tcW w:w="2463" w:type="dxa"/>
+            <w:tcMar>
+              <w:top w:w="100" w:type="dxa"/>
+              <w:left w:w="100" w:type="dxa"/>
+              <w:bottom w:w="100" w:type="dxa"/>
+              <w:right w:w="100" w:type="dxa"/>
+            </w:tcMar>
+          </w:tcPr>
+          <w:p>
+            <w:pPr>
+              <w:spacing w:before="240" w:after="240"/>
+              <w:ind w:left="100"/>
+            </w:pPr>
+            <w:r>
+              <w:t>Hana</w:t>
+            </w:r>
+          </w:p>
+        </w:tc>
+        <w:tc>
+          <w:tcPr>
+            <w:tcW w:w="2022" w:type="dxa"/>
+            <w:tcMar>
+              <w:top w:w="100" w:type="dxa"/>
+              <w:left w:w="100" w:type="dxa"/>
+              <w:bottom w:w="100" w:type="dxa"/>
+              <w:right w:w="100" w:type="dxa"/>
+            </w:tcMar>
+          </w:tcPr>
+          <w:p>
+            <w:pPr>
+              <w:spacing w:before="240" w:after="240"/>
+            </w:pPr>
+            <w:r>
+              <w:t>Adding functions</w:t>
             </w:r>
           </w:p>
         </w:tc>
@@ -1032,7 +1119,6 @@
           <w:sz w:val="28"/>
           <w:szCs w:val="28"/>
         </w:rPr>
-        <w:lastRenderedPageBreak/>
         <w:t>2.2 Use Case</w:t>
       </w:r>
     </w:p>
@@ -1664,7 +1750,6 @@
           <w:sz w:val="24"/>
           <w:szCs w:val="24"/>
         </w:rPr>
-        <w:lastRenderedPageBreak/>
         <w:t>3.1.2 High Level</w:t>
       </w:r>
     </w:p>
@@ -1832,7 +1917,6 @@
           <w:sz w:val="24"/>
           <w:szCs w:val="24"/>
         </w:rPr>
-        <w:lastRenderedPageBreak/>
         <w:t>Admin</w:t>
       </w:r>
     </w:p>
@@ -2133,7 +2217,6 @@
           <w:sz w:val="24"/>
           <w:szCs w:val="24"/>
         </w:rPr>
-        <w:lastRenderedPageBreak/>
         <w:t>3.1.3 Low Level</w:t>
       </w:r>
     </w:p>
@@ -2390,7 +2473,6 @@
           <w:sz w:val="24"/>
           <w:szCs w:val="24"/>
         </w:rPr>
-        <w:lastRenderedPageBreak/>
         <w:t>Low_Design_login</w:t>
       </w:r>
       <w:r>
@@ -2760,7 +2842,6 @@
           <w:sz w:val="24"/>
           <w:szCs w:val="24"/>
         </w:rPr>
-        <w:lastRenderedPageBreak/>
         <w:t>Low_</w:t>
       </w:r>
       <w:r>
@@ -3089,7 +3170,6 @@
           <w:sz w:val="24"/>
           <w:szCs w:val="24"/>
         </w:rPr>
-        <w:lastRenderedPageBreak/>
         <w:t>3.2 Register</w:t>
       </w:r>
     </w:p>
@@ -3510,7 +3590,6 @@
           <w:sz w:val="24"/>
           <w:szCs w:val="24"/>
         </w:rPr>
-        <w:lastRenderedPageBreak/>
         <w:t>3.2.2 High Level</w:t>
       </w:r>
     </w:p>
@@ -3657,44 +3736,44 @@
           <w:sz w:val="24"/>
           <w:szCs w:val="24"/>
         </w:rPr>
+        <w:t xml:space="preserve">3.2.3 Low Level </w:t>
+      </w:r>
+    </w:p>
+    <w:p>
+      <w:pPr>
+        <w:tabs>
+          <w:tab w:val="left" w:pos="927"/>
+        </w:tabs>
+        <w:rPr>
+          <w:sz w:val="24"/>
+          <w:szCs w:val="24"/>
+        </w:rPr>
+      </w:pPr>
+      <w:r>
+        <w:rPr>
+          <w:sz w:val="24"/>
+          <w:szCs w:val="24"/>
+        </w:rPr>
+        <w:t>Low_Design_reg_1</w:t>
+      </w:r>
+    </w:p>
+    <w:p>
+      <w:pPr>
+        <w:tabs>
+          <w:tab w:val="left" w:pos="927"/>
+        </w:tabs>
+        <w:rPr>
+          <w:sz w:val="24"/>
+          <w:szCs w:val="24"/>
+        </w:rPr>
+      </w:pPr>
+      <w:r>
+        <w:rPr>
+          <w:noProof/>
+          <w:sz w:val="24"/>
+          <w:szCs w:val="24"/>
+        </w:rPr>
         <w:lastRenderedPageBreak/>
-        <w:t xml:space="preserve">3.2.3 Low Level </w:t>
-      </w:r>
-    </w:p>
-    <w:p>
-      <w:pPr>
-        <w:tabs>
-          <w:tab w:val="left" w:pos="927"/>
-        </w:tabs>
-        <w:rPr>
-          <w:sz w:val="24"/>
-          <w:szCs w:val="24"/>
-        </w:rPr>
-      </w:pPr>
-      <w:r>
-        <w:rPr>
-          <w:sz w:val="24"/>
-          <w:szCs w:val="24"/>
-        </w:rPr>
-        <w:t>Low_Design_reg_1</w:t>
-      </w:r>
-    </w:p>
-    <w:p>
-      <w:pPr>
-        <w:tabs>
-          <w:tab w:val="left" w:pos="927"/>
-        </w:tabs>
-        <w:rPr>
-          <w:sz w:val="24"/>
-          <w:szCs w:val="24"/>
-        </w:rPr>
-      </w:pPr>
-      <w:r>
-        <w:rPr>
-          <w:noProof/>
-          <w:sz w:val="24"/>
-          <w:szCs w:val="24"/>
-        </w:rPr>
         <w:drawing>
           <wp:inline distT="0" distB="0" distL="0" distR="0" wp14:anchorId="1962A42A" wp14:editId="5A3C3351">
             <wp:extent cx="5294085" cy="7427559"/>
@@ -3771,26 +3850,26 @@
           <w:sz w:val="24"/>
           <w:szCs w:val="24"/>
         </w:rPr>
+        <w:t>Low_Design_reg_2</w:t>
+      </w:r>
+    </w:p>
+    <w:p>
+      <w:pPr>
+        <w:tabs>
+          <w:tab w:val="left" w:pos="927"/>
+        </w:tabs>
+        <w:rPr>
+          <w:sz w:val="24"/>
+          <w:szCs w:val="24"/>
+        </w:rPr>
+      </w:pPr>
+      <w:r>
+        <w:rPr>
+          <w:noProof/>
+          <w:sz w:val="24"/>
+          <w:szCs w:val="24"/>
+        </w:rPr>
         <w:lastRenderedPageBreak/>
-        <w:t>Low_Design_reg_2</w:t>
-      </w:r>
-    </w:p>
-    <w:p>
-      <w:pPr>
-        <w:tabs>
-          <w:tab w:val="left" w:pos="927"/>
-        </w:tabs>
-        <w:rPr>
-          <w:sz w:val="24"/>
-          <w:szCs w:val="24"/>
-        </w:rPr>
-      </w:pPr>
-      <w:r>
-        <w:rPr>
-          <w:noProof/>
-          <w:sz w:val="24"/>
-          <w:szCs w:val="24"/>
-        </w:rPr>
         <w:drawing>
           <wp:inline distT="0" distB="0" distL="0" distR="0" wp14:anchorId="6118FEA8" wp14:editId="16EE56C3">
             <wp:extent cx="3283585" cy="2679700"/>
@@ -4142,25 +4221,25 @@
           <w:sz w:val="24"/>
           <w:szCs w:val="24"/>
         </w:rPr>
+        <w:t xml:space="preserve">3.3 View Account </w:t>
+      </w:r>
+    </w:p>
+    <w:p>
+      <w:pPr>
+        <w:tabs>
+          <w:tab w:val="left" w:pos="927"/>
+        </w:tabs>
+        <w:rPr>
+          <w:sz w:val="24"/>
+          <w:szCs w:val="24"/>
+        </w:rPr>
+      </w:pPr>
+      <w:r>
+        <w:rPr>
+          <w:sz w:val="24"/>
+          <w:szCs w:val="24"/>
+        </w:rPr>
         <w:lastRenderedPageBreak/>
-        <w:t xml:space="preserve">3.3 View Account </w:t>
-      </w:r>
-    </w:p>
-    <w:p>
-      <w:pPr>
-        <w:tabs>
-          <w:tab w:val="left" w:pos="927"/>
-        </w:tabs>
-        <w:rPr>
-          <w:sz w:val="24"/>
-          <w:szCs w:val="24"/>
-        </w:rPr>
-      </w:pPr>
-      <w:r>
-        <w:rPr>
-          <w:sz w:val="24"/>
-          <w:szCs w:val="24"/>
-        </w:rPr>
         <w:t>3.3.1 Class Diagram</w:t>
       </w:r>
     </w:p>
@@ -4534,25 +4613,25 @@
           <w:sz w:val="24"/>
           <w:szCs w:val="24"/>
         </w:rPr>
+        <w:t>3.3.3 Low Level</w:t>
+      </w:r>
+    </w:p>
+    <w:p>
+      <w:pPr>
+        <w:tabs>
+          <w:tab w:val="left" w:pos="927"/>
+        </w:tabs>
+        <w:rPr>
+          <w:sz w:val="24"/>
+          <w:szCs w:val="24"/>
+        </w:rPr>
+      </w:pPr>
+      <w:r>
+        <w:rPr>
+          <w:sz w:val="24"/>
+          <w:szCs w:val="24"/>
+        </w:rPr>
         <w:lastRenderedPageBreak/>
-        <w:t>3.3.3 Low Level</w:t>
-      </w:r>
-    </w:p>
-    <w:p>
-      <w:pPr>
-        <w:tabs>
-          <w:tab w:val="left" w:pos="927"/>
-        </w:tabs>
-        <w:rPr>
-          <w:sz w:val="24"/>
-          <w:szCs w:val="24"/>
-        </w:rPr>
-      </w:pPr>
-      <w:r>
-        <w:rPr>
-          <w:sz w:val="24"/>
-          <w:szCs w:val="24"/>
-        </w:rPr>
         <w:t>Low_Design_ViewTransaction_1</w:t>
       </w:r>
     </w:p>
@@ -4802,26 +4881,26 @@
           <w:sz w:val="24"/>
           <w:szCs w:val="24"/>
         </w:rPr>
+        <w:t>Low_Design_Display_ClientName_Date_1</w:t>
+      </w:r>
+    </w:p>
+    <w:p>
+      <w:pPr>
+        <w:tabs>
+          <w:tab w:val="left" w:pos="927"/>
+        </w:tabs>
+        <w:rPr>
+          <w:sz w:val="24"/>
+          <w:szCs w:val="24"/>
+        </w:rPr>
+      </w:pPr>
+      <w:r>
+        <w:rPr>
+          <w:noProof/>
+          <w:sz w:val="24"/>
+          <w:szCs w:val="24"/>
+        </w:rPr>
         <w:lastRenderedPageBreak/>
-        <w:t>Low_Design_Display_ClientName_Date_1</w:t>
-      </w:r>
-    </w:p>
-    <w:p>
-      <w:pPr>
-        <w:tabs>
-          <w:tab w:val="left" w:pos="927"/>
-        </w:tabs>
-        <w:rPr>
-          <w:sz w:val="24"/>
-          <w:szCs w:val="24"/>
-        </w:rPr>
-      </w:pPr>
-      <w:r>
-        <w:rPr>
-          <w:noProof/>
-          <w:sz w:val="24"/>
-          <w:szCs w:val="24"/>
-        </w:rPr>
         <w:drawing>
           <wp:inline distT="0" distB="0" distL="0" distR="0" wp14:anchorId="0E10E071" wp14:editId="387F1230">
             <wp:extent cx="2966085" cy="4102735"/>
@@ -5096,26 +5175,26 @@
           <w:sz w:val="24"/>
           <w:szCs w:val="24"/>
         </w:rPr>
+        <w:t>Low_Design_ViewAllAccounts_Admin_1</w:t>
+      </w:r>
+    </w:p>
+    <w:p>
+      <w:pPr>
+        <w:tabs>
+          <w:tab w:val="left" w:pos="927"/>
+        </w:tabs>
+        <w:rPr>
+          <w:sz w:val="24"/>
+          <w:szCs w:val="24"/>
+        </w:rPr>
+      </w:pPr>
+      <w:r>
+        <w:rPr>
+          <w:noProof/>
+          <w:sz w:val="24"/>
+          <w:szCs w:val="24"/>
+        </w:rPr>
         <w:lastRenderedPageBreak/>
-        <w:t>Low_Design_ViewAllAccounts_Admin_1</w:t>
-      </w:r>
-    </w:p>
-    <w:p>
-      <w:pPr>
-        <w:tabs>
-          <w:tab w:val="left" w:pos="927"/>
-        </w:tabs>
-        <w:rPr>
-          <w:sz w:val="24"/>
-          <w:szCs w:val="24"/>
-        </w:rPr>
-      </w:pPr>
-      <w:r>
-        <w:rPr>
-          <w:noProof/>
-          <w:sz w:val="24"/>
-          <w:szCs w:val="24"/>
-        </w:rPr>
         <w:drawing>
           <wp:inline distT="0" distB="0" distL="0" distR="0" wp14:anchorId="7DE98BAF" wp14:editId="03A0A706">
             <wp:extent cx="5263515" cy="5915660"/>

--- a/Design/Design.docx
+++ b/Design/Design.docx
@@ -81,7 +81,7 @@
           <w:sz w:val="48"/>
           <w:szCs w:val="48"/>
         </w:rPr>
-        <w:t>3</w:t>
+        <w:t>4</w:t>
       </w:r>
     </w:p>
     <w:p>
@@ -445,8 +445,13 @@
               <w:ind w:left="100"/>
             </w:pPr>
             <w:r>
-              <w:t xml:space="preserve"> Esraa</w:t>
+              <w:t xml:space="preserve"> </w:t>
             </w:r>
+            <w:proofErr w:type="spellStart"/>
+            <w:r>
+              <w:t>Esraa</w:t>
+            </w:r>
+            <w:proofErr w:type="spellEnd"/>
           </w:p>
         </w:tc>
         <w:tc>
@@ -528,8 +533,13 @@
               <w:ind w:left="100"/>
             </w:pPr>
             <w:r>
-              <w:t>Hana &amp; Amany</w:t>
+              <w:t xml:space="preserve">Hana &amp; </w:t>
             </w:r>
+            <w:proofErr w:type="spellStart"/>
+            <w:r>
+              <w:t>Amany</w:t>
+            </w:r>
+            <w:proofErr w:type="spellEnd"/>
           </w:p>
         </w:tc>
         <w:tc>
@@ -643,6 +653,89 @@
           </w:p>
         </w:tc>
       </w:tr>
+      <w:tr>
+        <w:trPr>
+          <w:trHeight w:val="504"/>
+        </w:trPr>
+        <w:tc>
+          <w:tcPr>
+            <w:tcW w:w="1733" w:type="dxa"/>
+            <w:tcMar>
+              <w:top w:w="100" w:type="dxa"/>
+              <w:left w:w="100" w:type="dxa"/>
+              <w:bottom w:w="100" w:type="dxa"/>
+              <w:right w:w="100" w:type="dxa"/>
+            </w:tcMar>
+          </w:tcPr>
+          <w:p>
+            <w:pPr>
+              <w:spacing w:before="240" w:after="240"/>
+            </w:pPr>
+            <w:r>
+              <w:t>26/4/2023</w:t>
+            </w:r>
+          </w:p>
+        </w:tc>
+        <w:tc>
+          <w:tcPr>
+            <w:tcW w:w="2736" w:type="dxa"/>
+            <w:tcMar>
+              <w:top w:w="100" w:type="dxa"/>
+              <w:left w:w="100" w:type="dxa"/>
+              <w:bottom w:w="100" w:type="dxa"/>
+              <w:right w:w="100" w:type="dxa"/>
+            </w:tcMar>
+          </w:tcPr>
+          <w:p>
+            <w:pPr>
+              <w:spacing w:before="240" w:after="240"/>
+              <w:ind w:left="100"/>
+            </w:pPr>
+            <w:r>
+              <w:t>Version 4</w:t>
+            </w:r>
+          </w:p>
+        </w:tc>
+        <w:tc>
+          <w:tcPr>
+            <w:tcW w:w="2463" w:type="dxa"/>
+            <w:tcMar>
+              <w:top w:w="100" w:type="dxa"/>
+              <w:left w:w="100" w:type="dxa"/>
+              <w:bottom w:w="100" w:type="dxa"/>
+              <w:right w:w="100" w:type="dxa"/>
+            </w:tcMar>
+          </w:tcPr>
+          <w:p>
+            <w:pPr>
+              <w:spacing w:before="240" w:after="240"/>
+              <w:ind w:left="100"/>
+            </w:pPr>
+            <w:r>
+              <w:t>Hana</w:t>
+            </w:r>
+          </w:p>
+        </w:tc>
+        <w:tc>
+          <w:tcPr>
+            <w:tcW w:w="2022" w:type="dxa"/>
+            <w:tcMar>
+              <w:top w:w="100" w:type="dxa"/>
+              <w:left w:w="100" w:type="dxa"/>
+              <w:bottom w:w="100" w:type="dxa"/>
+              <w:right w:w="100" w:type="dxa"/>
+            </w:tcMar>
+          </w:tcPr>
+          <w:p>
+            <w:pPr>
+              <w:spacing w:before="240" w:after="240"/>
+            </w:pPr>
+            <w:r>
+              <w:t xml:space="preserve">Update as per coach review </w:t>
+            </w:r>
+          </w:p>
+        </w:tc>
+      </w:tr>
     </w:tbl>
     <w:p>
       <w:pPr>
@@ -733,94 +826,6 @@
           <w:tab w:val="left" w:pos="927"/>
         </w:tabs>
         <w:rPr>
-          <w:sz w:val="24"/>
-          <w:szCs w:val="24"/>
-        </w:rPr>
-      </w:pPr>
-    </w:p>
-    <w:p>
-      <w:pPr>
-        <w:tabs>
-          <w:tab w:val="left" w:pos="927"/>
-        </w:tabs>
-        <w:rPr>
-          <w:sz w:val="24"/>
-          <w:szCs w:val="24"/>
-        </w:rPr>
-      </w:pPr>
-    </w:p>
-    <w:p>
-      <w:pPr>
-        <w:tabs>
-          <w:tab w:val="left" w:pos="927"/>
-        </w:tabs>
-        <w:rPr>
-          <w:sz w:val="24"/>
-          <w:szCs w:val="24"/>
-        </w:rPr>
-      </w:pPr>
-    </w:p>
-    <w:p>
-      <w:pPr>
-        <w:tabs>
-          <w:tab w:val="left" w:pos="927"/>
-        </w:tabs>
-        <w:rPr>
-          <w:sz w:val="24"/>
-          <w:szCs w:val="24"/>
-        </w:rPr>
-      </w:pPr>
-    </w:p>
-    <w:p>
-      <w:pPr>
-        <w:tabs>
-          <w:tab w:val="left" w:pos="927"/>
-        </w:tabs>
-        <w:rPr>
-          <w:sz w:val="24"/>
-          <w:szCs w:val="24"/>
-        </w:rPr>
-      </w:pPr>
-    </w:p>
-    <w:p>
-      <w:pPr>
-        <w:tabs>
-          <w:tab w:val="left" w:pos="927"/>
-        </w:tabs>
-        <w:rPr>
-          <w:sz w:val="24"/>
-          <w:szCs w:val="24"/>
-        </w:rPr>
-      </w:pPr>
-    </w:p>
-    <w:p>
-      <w:pPr>
-        <w:tabs>
-          <w:tab w:val="left" w:pos="927"/>
-        </w:tabs>
-        <w:rPr>
-          <w:sz w:val="24"/>
-          <w:szCs w:val="24"/>
-        </w:rPr>
-      </w:pPr>
-    </w:p>
-    <w:p>
-      <w:pPr>
-        <w:tabs>
-          <w:tab w:val="left" w:pos="927"/>
-        </w:tabs>
-        <w:rPr>
-          <w:sz w:val="24"/>
-          <w:szCs w:val="24"/>
-        </w:rPr>
-      </w:pPr>
-    </w:p>
-    <w:p>
-      <w:pPr>
-        <w:tabs>
-          <w:tab w:val="left" w:pos="927"/>
-        </w:tabs>
-        <w:rPr>
           <w:sz w:val="32"/>
           <w:szCs w:val="32"/>
         </w:rPr>
@@ -830,6 +835,7 @@
           <w:sz w:val="32"/>
           <w:szCs w:val="32"/>
         </w:rPr>
+        <w:lastRenderedPageBreak/>
         <w:t>2. Generic</w:t>
       </w:r>
       <w:r>
@@ -850,6 +856,1220 @@
           <w:szCs w:val="24"/>
         </w:rPr>
       </w:pPr>
+      <w:r>
+        <w:rPr>
+          <w:sz w:val="24"/>
+          <w:szCs w:val="24"/>
+        </w:rPr>
+        <w:t>Wire Frames</w:t>
+      </w:r>
+    </w:p>
+    <w:p>
+      <w:pPr>
+        <w:tabs>
+          <w:tab w:val="left" w:pos="927"/>
+        </w:tabs>
+        <w:rPr>
+          <w:sz w:val="24"/>
+          <w:szCs w:val="24"/>
+        </w:rPr>
+      </w:pPr>
+    </w:p>
+    <w:p>
+      <w:pPr>
+        <w:tabs>
+          <w:tab w:val="left" w:pos="927"/>
+        </w:tabs>
+        <w:rPr>
+          <w:sz w:val="24"/>
+          <w:szCs w:val="24"/>
+        </w:rPr>
+      </w:pPr>
+      <w:r>
+        <w:rPr>
+          <w:sz w:val="24"/>
+          <w:szCs w:val="24"/>
+        </w:rPr>
+        <w:t>Register_wireFrame_1</w:t>
+      </w:r>
+    </w:p>
+    <w:p>
+      <w:pPr>
+        <w:tabs>
+          <w:tab w:val="left" w:pos="927"/>
+        </w:tabs>
+        <w:rPr>
+          <w:sz w:val="24"/>
+          <w:szCs w:val="24"/>
+        </w:rPr>
+      </w:pPr>
+      <w:r>
+        <w:rPr>
+          <w:noProof/>
+          <w:sz w:val="24"/>
+          <w:szCs w:val="24"/>
+        </w:rPr>
+        <w:drawing>
+          <wp:inline distT="0" distB="0" distL="0" distR="0" wp14:anchorId="29A4D6E7" wp14:editId="76844A9E">
+            <wp:extent cx="5486400" cy="3039110"/>
+            <wp:effectExtent l="0" t="0" r="0" b="8890"/>
+            <wp:docPr id="60" name="Picture 60"/>
+            <wp:cNvGraphicFramePr>
+              <a:graphicFrameLocks xmlns:a="http://schemas.openxmlformats.org/drawingml/2006/main" noChangeAspect="1"/>
+            </wp:cNvGraphicFramePr>
+            <a:graphic xmlns:a="http://schemas.openxmlformats.org/drawingml/2006/main">
+              <a:graphicData uri="http://schemas.openxmlformats.org/drawingml/2006/picture">
+                <pic:pic xmlns:pic="http://schemas.openxmlformats.org/drawingml/2006/picture">
+                  <pic:nvPicPr>
+                    <pic:cNvPr id="1" name=""/>
+                    <pic:cNvPicPr/>
+                  </pic:nvPicPr>
+                  <pic:blipFill>
+                    <a:blip r:embed="rId6"/>
+                    <a:stretch>
+                      <a:fillRect/>
+                    </a:stretch>
+                  </pic:blipFill>
+                  <pic:spPr>
+                    <a:xfrm>
+                      <a:off x="0" y="0"/>
+                      <a:ext cx="5486400" cy="3039110"/>
+                    </a:xfrm>
+                    <a:prstGeom prst="rect">
+                      <a:avLst/>
+                    </a:prstGeom>
+                  </pic:spPr>
+                </pic:pic>
+              </a:graphicData>
+            </a:graphic>
+          </wp:inline>
+        </w:drawing>
+      </w:r>
+    </w:p>
+    <w:p>
+      <w:pPr>
+        <w:tabs>
+          <w:tab w:val="left" w:pos="927"/>
+        </w:tabs>
+        <w:rPr>
+          <w:sz w:val="24"/>
+          <w:szCs w:val="24"/>
+        </w:rPr>
+      </w:pPr>
+    </w:p>
+    <w:p>
+      <w:pPr>
+        <w:tabs>
+          <w:tab w:val="left" w:pos="927"/>
+        </w:tabs>
+        <w:rPr>
+          <w:sz w:val="24"/>
+          <w:szCs w:val="24"/>
+        </w:rPr>
+      </w:pPr>
+    </w:p>
+    <w:p>
+      <w:pPr>
+        <w:tabs>
+          <w:tab w:val="left" w:pos="927"/>
+        </w:tabs>
+        <w:rPr>
+          <w:sz w:val="24"/>
+          <w:szCs w:val="24"/>
+        </w:rPr>
+      </w:pPr>
+    </w:p>
+    <w:p>
+      <w:pPr>
+        <w:tabs>
+          <w:tab w:val="left" w:pos="927"/>
+        </w:tabs>
+        <w:rPr>
+          <w:sz w:val="24"/>
+          <w:szCs w:val="24"/>
+        </w:rPr>
+      </w:pPr>
+    </w:p>
+    <w:p>
+      <w:pPr>
+        <w:tabs>
+          <w:tab w:val="left" w:pos="927"/>
+        </w:tabs>
+        <w:rPr>
+          <w:sz w:val="24"/>
+          <w:szCs w:val="24"/>
+        </w:rPr>
+      </w:pPr>
+    </w:p>
+    <w:p>
+      <w:pPr>
+        <w:tabs>
+          <w:tab w:val="left" w:pos="927"/>
+        </w:tabs>
+        <w:rPr>
+          <w:sz w:val="24"/>
+          <w:szCs w:val="24"/>
+        </w:rPr>
+      </w:pPr>
+    </w:p>
+    <w:p>
+      <w:pPr>
+        <w:tabs>
+          <w:tab w:val="left" w:pos="927"/>
+        </w:tabs>
+        <w:rPr>
+          <w:sz w:val="24"/>
+          <w:szCs w:val="24"/>
+        </w:rPr>
+      </w:pPr>
+    </w:p>
+    <w:p>
+      <w:pPr>
+        <w:tabs>
+          <w:tab w:val="left" w:pos="927"/>
+        </w:tabs>
+        <w:rPr>
+          <w:sz w:val="24"/>
+          <w:szCs w:val="24"/>
+        </w:rPr>
+      </w:pPr>
+    </w:p>
+    <w:p>
+      <w:pPr>
+        <w:tabs>
+          <w:tab w:val="left" w:pos="927"/>
+        </w:tabs>
+        <w:rPr>
+          <w:sz w:val="24"/>
+          <w:szCs w:val="24"/>
+        </w:rPr>
+      </w:pPr>
+    </w:p>
+    <w:p>
+      <w:pPr>
+        <w:tabs>
+          <w:tab w:val="left" w:pos="927"/>
+        </w:tabs>
+        <w:rPr>
+          <w:sz w:val="24"/>
+          <w:szCs w:val="24"/>
+        </w:rPr>
+      </w:pPr>
+    </w:p>
+    <w:p>
+      <w:pPr>
+        <w:tabs>
+          <w:tab w:val="left" w:pos="927"/>
+        </w:tabs>
+        <w:rPr>
+          <w:sz w:val="24"/>
+          <w:szCs w:val="24"/>
+        </w:rPr>
+      </w:pPr>
+    </w:p>
+    <w:p>
+      <w:pPr>
+        <w:tabs>
+          <w:tab w:val="left" w:pos="927"/>
+        </w:tabs>
+        <w:rPr>
+          <w:sz w:val="24"/>
+          <w:szCs w:val="24"/>
+        </w:rPr>
+      </w:pPr>
+    </w:p>
+    <w:p>
+      <w:pPr>
+        <w:tabs>
+          <w:tab w:val="left" w:pos="927"/>
+        </w:tabs>
+        <w:rPr>
+          <w:sz w:val="24"/>
+          <w:szCs w:val="24"/>
+        </w:rPr>
+      </w:pPr>
+    </w:p>
+    <w:p>
+      <w:pPr>
+        <w:tabs>
+          <w:tab w:val="left" w:pos="927"/>
+        </w:tabs>
+        <w:rPr>
+          <w:sz w:val="24"/>
+          <w:szCs w:val="24"/>
+        </w:rPr>
+      </w:pPr>
+    </w:p>
+    <w:p>
+      <w:pPr>
+        <w:tabs>
+          <w:tab w:val="left" w:pos="927"/>
+        </w:tabs>
+        <w:rPr>
+          <w:sz w:val="24"/>
+          <w:szCs w:val="24"/>
+        </w:rPr>
+      </w:pPr>
+    </w:p>
+    <w:p>
+      <w:pPr>
+        <w:tabs>
+          <w:tab w:val="left" w:pos="927"/>
+        </w:tabs>
+        <w:rPr>
+          <w:sz w:val="24"/>
+          <w:szCs w:val="24"/>
+        </w:rPr>
+      </w:pPr>
+    </w:p>
+    <w:p>
+      <w:pPr>
+        <w:tabs>
+          <w:tab w:val="left" w:pos="927"/>
+        </w:tabs>
+        <w:rPr>
+          <w:sz w:val="24"/>
+          <w:szCs w:val="24"/>
+        </w:rPr>
+      </w:pPr>
+    </w:p>
+    <w:p>
+      <w:pPr>
+        <w:tabs>
+          <w:tab w:val="left" w:pos="927"/>
+        </w:tabs>
+        <w:rPr>
+          <w:sz w:val="24"/>
+          <w:szCs w:val="24"/>
+        </w:rPr>
+      </w:pPr>
+    </w:p>
+    <w:p>
+      <w:pPr>
+        <w:tabs>
+          <w:tab w:val="left" w:pos="927"/>
+        </w:tabs>
+        <w:rPr>
+          <w:sz w:val="24"/>
+          <w:szCs w:val="24"/>
+        </w:rPr>
+      </w:pPr>
+    </w:p>
+    <w:p>
+      <w:pPr>
+        <w:tabs>
+          <w:tab w:val="left" w:pos="927"/>
+        </w:tabs>
+        <w:rPr>
+          <w:sz w:val="24"/>
+          <w:szCs w:val="24"/>
+        </w:rPr>
+      </w:pPr>
+    </w:p>
+    <w:p>
+      <w:pPr>
+        <w:tabs>
+          <w:tab w:val="left" w:pos="927"/>
+        </w:tabs>
+        <w:rPr>
+          <w:sz w:val="24"/>
+          <w:szCs w:val="24"/>
+        </w:rPr>
+      </w:pPr>
+    </w:p>
+    <w:p>
+      <w:pPr>
+        <w:tabs>
+          <w:tab w:val="left" w:pos="927"/>
+        </w:tabs>
+        <w:rPr>
+          <w:sz w:val="24"/>
+          <w:szCs w:val="24"/>
+        </w:rPr>
+      </w:pPr>
+      <w:r>
+        <w:rPr>
+          <w:sz w:val="24"/>
+          <w:szCs w:val="24"/>
+        </w:rPr>
+        <w:lastRenderedPageBreak/>
+        <w:t>Login</w:t>
+      </w:r>
+      <w:r>
+        <w:rPr>
+          <w:sz w:val="24"/>
+          <w:szCs w:val="24"/>
+        </w:rPr>
+        <w:t>_wireFrame_1</w:t>
+      </w:r>
+    </w:p>
+    <w:p>
+      <w:pPr>
+        <w:tabs>
+          <w:tab w:val="left" w:pos="927"/>
+        </w:tabs>
+        <w:rPr>
+          <w:noProof/>
+          <w:sz w:val="24"/>
+          <w:szCs w:val="24"/>
+        </w:rPr>
+      </w:pPr>
+      <w:r>
+        <w:rPr>
+          <w:noProof/>
+          <w:sz w:val="24"/>
+          <w:szCs w:val="24"/>
+        </w:rPr>
+        <w:drawing>
+          <wp:inline distT="0" distB="0" distL="0" distR="0" wp14:anchorId="00DF12CE" wp14:editId="54B34B06">
+            <wp:extent cx="5486400" cy="3068320"/>
+            <wp:effectExtent l="0" t="0" r="0" b="0"/>
+            <wp:docPr id="57" name="Picture 57"/>
+            <wp:cNvGraphicFramePr>
+              <a:graphicFrameLocks xmlns:a="http://schemas.openxmlformats.org/drawingml/2006/main" noChangeAspect="1"/>
+            </wp:cNvGraphicFramePr>
+            <a:graphic xmlns:a="http://schemas.openxmlformats.org/drawingml/2006/main">
+              <a:graphicData uri="http://schemas.openxmlformats.org/drawingml/2006/picture">
+                <pic:pic xmlns:pic="http://schemas.openxmlformats.org/drawingml/2006/picture">
+                  <pic:nvPicPr>
+                    <pic:cNvPr id="1" name=""/>
+                    <pic:cNvPicPr/>
+                  </pic:nvPicPr>
+                  <pic:blipFill>
+                    <a:blip r:embed="rId7"/>
+                    <a:stretch>
+                      <a:fillRect/>
+                    </a:stretch>
+                  </pic:blipFill>
+                  <pic:spPr>
+                    <a:xfrm>
+                      <a:off x="0" y="0"/>
+                      <a:ext cx="5486400" cy="3068320"/>
+                    </a:xfrm>
+                    <a:prstGeom prst="rect">
+                      <a:avLst/>
+                    </a:prstGeom>
+                  </pic:spPr>
+                </pic:pic>
+              </a:graphicData>
+            </a:graphic>
+          </wp:inline>
+        </w:drawing>
+      </w:r>
+    </w:p>
+    <w:p>
+      <w:pPr>
+        <w:rPr>
+          <w:sz w:val="24"/>
+          <w:szCs w:val="24"/>
+        </w:rPr>
+      </w:pPr>
+    </w:p>
+    <w:p>
+      <w:pPr>
+        <w:rPr>
+          <w:sz w:val="24"/>
+          <w:szCs w:val="24"/>
+        </w:rPr>
+      </w:pPr>
+    </w:p>
+    <w:p>
+      <w:pPr>
+        <w:rPr>
+          <w:sz w:val="24"/>
+          <w:szCs w:val="24"/>
+        </w:rPr>
+      </w:pPr>
+    </w:p>
+    <w:p>
+      <w:pPr>
+        <w:rPr>
+          <w:sz w:val="24"/>
+          <w:szCs w:val="24"/>
+        </w:rPr>
+      </w:pPr>
+    </w:p>
+    <w:p>
+      <w:pPr>
+        <w:rPr>
+          <w:sz w:val="24"/>
+          <w:szCs w:val="24"/>
+        </w:rPr>
+      </w:pPr>
+    </w:p>
+    <w:p>
+      <w:pPr>
+        <w:rPr>
+          <w:sz w:val="24"/>
+          <w:szCs w:val="24"/>
+        </w:rPr>
+      </w:pPr>
+    </w:p>
+    <w:p>
+      <w:pPr>
+        <w:rPr>
+          <w:sz w:val="24"/>
+          <w:szCs w:val="24"/>
+        </w:rPr>
+      </w:pPr>
+    </w:p>
+    <w:p>
+      <w:pPr>
+        <w:rPr>
+          <w:sz w:val="24"/>
+          <w:szCs w:val="24"/>
+        </w:rPr>
+      </w:pPr>
+    </w:p>
+    <w:p>
+      <w:pPr>
+        <w:rPr>
+          <w:noProof/>
+          <w:sz w:val="24"/>
+          <w:szCs w:val="24"/>
+        </w:rPr>
+      </w:pPr>
+    </w:p>
+    <w:p>
+      <w:pPr>
+        <w:tabs>
+          <w:tab w:val="left" w:pos="927"/>
+        </w:tabs>
+        <w:rPr>
+          <w:sz w:val="24"/>
+          <w:szCs w:val="24"/>
+        </w:rPr>
+      </w:pPr>
+    </w:p>
+    <w:p>
+      <w:pPr>
+        <w:tabs>
+          <w:tab w:val="left" w:pos="927"/>
+        </w:tabs>
+        <w:rPr>
+          <w:sz w:val="24"/>
+          <w:szCs w:val="24"/>
+        </w:rPr>
+      </w:pPr>
+    </w:p>
+    <w:p>
+      <w:pPr>
+        <w:tabs>
+          <w:tab w:val="left" w:pos="927"/>
+        </w:tabs>
+        <w:rPr>
+          <w:sz w:val="24"/>
+          <w:szCs w:val="24"/>
+        </w:rPr>
+      </w:pPr>
+    </w:p>
+    <w:p>
+      <w:pPr>
+        <w:tabs>
+          <w:tab w:val="left" w:pos="927"/>
+        </w:tabs>
+        <w:rPr>
+          <w:sz w:val="24"/>
+          <w:szCs w:val="24"/>
+        </w:rPr>
+      </w:pPr>
+    </w:p>
+    <w:p>
+      <w:pPr>
+        <w:tabs>
+          <w:tab w:val="left" w:pos="927"/>
+        </w:tabs>
+        <w:rPr>
+          <w:sz w:val="24"/>
+          <w:szCs w:val="24"/>
+        </w:rPr>
+      </w:pPr>
+    </w:p>
+    <w:p>
+      <w:pPr>
+        <w:tabs>
+          <w:tab w:val="left" w:pos="927"/>
+        </w:tabs>
+        <w:rPr>
+          <w:sz w:val="24"/>
+          <w:szCs w:val="24"/>
+        </w:rPr>
+      </w:pPr>
+    </w:p>
+    <w:p>
+      <w:pPr>
+        <w:tabs>
+          <w:tab w:val="left" w:pos="927"/>
+        </w:tabs>
+        <w:rPr>
+          <w:sz w:val="24"/>
+          <w:szCs w:val="24"/>
+        </w:rPr>
+      </w:pPr>
+    </w:p>
+    <w:p>
+      <w:pPr>
+        <w:tabs>
+          <w:tab w:val="left" w:pos="927"/>
+        </w:tabs>
+        <w:rPr>
+          <w:sz w:val="24"/>
+          <w:szCs w:val="24"/>
+        </w:rPr>
+      </w:pPr>
+    </w:p>
+    <w:p>
+      <w:pPr>
+        <w:tabs>
+          <w:tab w:val="left" w:pos="927"/>
+        </w:tabs>
+        <w:rPr>
+          <w:sz w:val="24"/>
+          <w:szCs w:val="24"/>
+        </w:rPr>
+      </w:pPr>
+    </w:p>
+    <w:p>
+      <w:pPr>
+        <w:tabs>
+          <w:tab w:val="left" w:pos="927"/>
+        </w:tabs>
+        <w:rPr>
+          <w:sz w:val="24"/>
+          <w:szCs w:val="24"/>
+        </w:rPr>
+      </w:pPr>
+    </w:p>
+    <w:p>
+      <w:pPr>
+        <w:tabs>
+          <w:tab w:val="left" w:pos="927"/>
+        </w:tabs>
+        <w:rPr>
+          <w:sz w:val="24"/>
+          <w:szCs w:val="24"/>
+        </w:rPr>
+      </w:pPr>
+    </w:p>
+    <w:p>
+      <w:pPr>
+        <w:tabs>
+          <w:tab w:val="left" w:pos="927"/>
+        </w:tabs>
+        <w:rPr>
+          <w:sz w:val="24"/>
+          <w:szCs w:val="24"/>
+        </w:rPr>
+      </w:pPr>
+    </w:p>
+    <w:p>
+      <w:pPr>
+        <w:tabs>
+          <w:tab w:val="left" w:pos="927"/>
+        </w:tabs>
+        <w:rPr>
+          <w:sz w:val="24"/>
+          <w:szCs w:val="24"/>
+        </w:rPr>
+      </w:pPr>
+    </w:p>
+    <w:p>
+      <w:pPr>
+        <w:tabs>
+          <w:tab w:val="left" w:pos="927"/>
+        </w:tabs>
+        <w:rPr>
+          <w:sz w:val="24"/>
+          <w:szCs w:val="24"/>
+        </w:rPr>
+      </w:pPr>
+    </w:p>
+    <w:p>
+      <w:pPr>
+        <w:tabs>
+          <w:tab w:val="left" w:pos="927"/>
+        </w:tabs>
+        <w:rPr>
+          <w:sz w:val="24"/>
+          <w:szCs w:val="24"/>
+        </w:rPr>
+      </w:pPr>
+    </w:p>
+    <w:p>
+      <w:pPr>
+        <w:tabs>
+          <w:tab w:val="left" w:pos="927"/>
+        </w:tabs>
+        <w:rPr>
+          <w:sz w:val="24"/>
+          <w:szCs w:val="24"/>
+        </w:rPr>
+      </w:pPr>
+      <w:r>
+        <w:rPr>
+          <w:sz w:val="24"/>
+          <w:szCs w:val="24"/>
+        </w:rPr>
+        <w:lastRenderedPageBreak/>
+        <w:t>ViewClient</w:t>
+      </w:r>
+      <w:r>
+        <w:rPr>
+          <w:sz w:val="24"/>
+          <w:szCs w:val="24"/>
+        </w:rPr>
+        <w:t>_wireFrame_1</w:t>
+      </w:r>
+    </w:p>
+    <w:p>
+      <w:pPr>
+        <w:tabs>
+          <w:tab w:val="left" w:pos="1440"/>
+        </w:tabs>
+        <w:rPr>
+          <w:sz w:val="24"/>
+          <w:szCs w:val="24"/>
+        </w:rPr>
+      </w:pPr>
+    </w:p>
+    <w:p>
+      <w:pPr>
+        <w:tabs>
+          <w:tab w:val="left" w:pos="927"/>
+        </w:tabs>
+        <w:rPr>
+          <w:sz w:val="24"/>
+          <w:szCs w:val="24"/>
+        </w:rPr>
+      </w:pPr>
+      <w:r>
+        <w:rPr>
+          <w:noProof/>
+          <w:sz w:val="24"/>
+          <w:szCs w:val="24"/>
+        </w:rPr>
+        <w:drawing>
+          <wp:inline distT="0" distB="0" distL="0" distR="0" wp14:anchorId="34781B25" wp14:editId="39DCE341">
+            <wp:extent cx="5486400" cy="3369945"/>
+            <wp:effectExtent l="0" t="0" r="0" b="1905"/>
+            <wp:docPr id="58" name="Picture 58"/>
+            <wp:cNvGraphicFramePr>
+              <a:graphicFrameLocks xmlns:a="http://schemas.openxmlformats.org/drawingml/2006/main" noChangeAspect="1"/>
+            </wp:cNvGraphicFramePr>
+            <a:graphic xmlns:a="http://schemas.openxmlformats.org/drawingml/2006/main">
+              <a:graphicData uri="http://schemas.openxmlformats.org/drawingml/2006/picture">
+                <pic:pic xmlns:pic="http://schemas.openxmlformats.org/drawingml/2006/picture">
+                  <pic:nvPicPr>
+                    <pic:cNvPr id="1" name=""/>
+                    <pic:cNvPicPr/>
+                  </pic:nvPicPr>
+                  <pic:blipFill>
+                    <a:blip r:embed="rId8"/>
+                    <a:stretch>
+                      <a:fillRect/>
+                    </a:stretch>
+                  </pic:blipFill>
+                  <pic:spPr>
+                    <a:xfrm>
+                      <a:off x="0" y="0"/>
+                      <a:ext cx="5486400" cy="3369945"/>
+                    </a:xfrm>
+                    <a:prstGeom prst="rect">
+                      <a:avLst/>
+                    </a:prstGeom>
+                  </pic:spPr>
+                </pic:pic>
+              </a:graphicData>
+            </a:graphic>
+          </wp:inline>
+        </w:drawing>
+      </w:r>
+    </w:p>
+    <w:p>
+      <w:pPr>
+        <w:tabs>
+          <w:tab w:val="left" w:pos="927"/>
+        </w:tabs>
+        <w:rPr>
+          <w:sz w:val="24"/>
+          <w:szCs w:val="24"/>
+        </w:rPr>
+      </w:pPr>
+    </w:p>
+    <w:p>
+      <w:pPr>
+        <w:tabs>
+          <w:tab w:val="left" w:pos="927"/>
+        </w:tabs>
+        <w:rPr>
+          <w:sz w:val="24"/>
+          <w:szCs w:val="24"/>
+        </w:rPr>
+      </w:pPr>
+    </w:p>
+    <w:p>
+      <w:pPr>
+        <w:tabs>
+          <w:tab w:val="left" w:pos="927"/>
+        </w:tabs>
+        <w:rPr>
+          <w:sz w:val="24"/>
+          <w:szCs w:val="24"/>
+        </w:rPr>
+      </w:pPr>
+    </w:p>
+    <w:p>
+      <w:pPr>
+        <w:tabs>
+          <w:tab w:val="left" w:pos="927"/>
+        </w:tabs>
+        <w:rPr>
+          <w:sz w:val="24"/>
+          <w:szCs w:val="24"/>
+        </w:rPr>
+      </w:pPr>
+    </w:p>
+    <w:p>
+      <w:pPr>
+        <w:tabs>
+          <w:tab w:val="left" w:pos="927"/>
+        </w:tabs>
+        <w:rPr>
+          <w:sz w:val="24"/>
+          <w:szCs w:val="24"/>
+        </w:rPr>
+      </w:pPr>
+    </w:p>
+    <w:p>
+      <w:pPr>
+        <w:tabs>
+          <w:tab w:val="left" w:pos="927"/>
+        </w:tabs>
+        <w:rPr>
+          <w:sz w:val="24"/>
+          <w:szCs w:val="24"/>
+        </w:rPr>
+      </w:pPr>
+    </w:p>
+    <w:p>
+      <w:pPr>
+        <w:tabs>
+          <w:tab w:val="left" w:pos="927"/>
+        </w:tabs>
+        <w:rPr>
+          <w:sz w:val="24"/>
+          <w:szCs w:val="24"/>
+        </w:rPr>
+      </w:pPr>
+    </w:p>
+    <w:p>
+      <w:pPr>
+        <w:tabs>
+          <w:tab w:val="left" w:pos="927"/>
+        </w:tabs>
+        <w:rPr>
+          <w:sz w:val="24"/>
+          <w:szCs w:val="24"/>
+        </w:rPr>
+      </w:pPr>
+    </w:p>
+    <w:p>
+      <w:pPr>
+        <w:tabs>
+          <w:tab w:val="left" w:pos="927"/>
+        </w:tabs>
+        <w:rPr>
+          <w:sz w:val="24"/>
+          <w:szCs w:val="24"/>
+        </w:rPr>
+      </w:pPr>
+    </w:p>
+    <w:p>
+      <w:pPr>
+        <w:tabs>
+          <w:tab w:val="left" w:pos="927"/>
+        </w:tabs>
+        <w:rPr>
+          <w:sz w:val="24"/>
+          <w:szCs w:val="24"/>
+        </w:rPr>
+      </w:pPr>
+    </w:p>
+    <w:p>
+      <w:pPr>
+        <w:tabs>
+          <w:tab w:val="left" w:pos="927"/>
+        </w:tabs>
+        <w:rPr>
+          <w:sz w:val="24"/>
+          <w:szCs w:val="24"/>
+        </w:rPr>
+      </w:pPr>
+    </w:p>
+    <w:p>
+      <w:pPr>
+        <w:tabs>
+          <w:tab w:val="left" w:pos="927"/>
+        </w:tabs>
+        <w:rPr>
+          <w:sz w:val="24"/>
+          <w:szCs w:val="24"/>
+        </w:rPr>
+      </w:pPr>
+    </w:p>
+    <w:p>
+      <w:pPr>
+        <w:tabs>
+          <w:tab w:val="left" w:pos="927"/>
+        </w:tabs>
+        <w:rPr>
+          <w:sz w:val="24"/>
+          <w:szCs w:val="24"/>
+        </w:rPr>
+      </w:pPr>
+    </w:p>
+    <w:p>
+      <w:pPr>
+        <w:tabs>
+          <w:tab w:val="left" w:pos="927"/>
+        </w:tabs>
+        <w:rPr>
+          <w:sz w:val="24"/>
+          <w:szCs w:val="24"/>
+        </w:rPr>
+      </w:pPr>
+    </w:p>
+    <w:p>
+      <w:pPr>
+        <w:tabs>
+          <w:tab w:val="left" w:pos="927"/>
+        </w:tabs>
+        <w:rPr>
+          <w:sz w:val="24"/>
+          <w:szCs w:val="24"/>
+        </w:rPr>
+      </w:pPr>
+    </w:p>
+    <w:p>
+      <w:pPr>
+        <w:tabs>
+          <w:tab w:val="left" w:pos="927"/>
+        </w:tabs>
+        <w:rPr>
+          <w:sz w:val="24"/>
+          <w:szCs w:val="24"/>
+        </w:rPr>
+      </w:pPr>
+    </w:p>
+    <w:p>
+      <w:pPr>
+        <w:tabs>
+          <w:tab w:val="left" w:pos="927"/>
+        </w:tabs>
+        <w:rPr>
+          <w:sz w:val="24"/>
+          <w:szCs w:val="24"/>
+        </w:rPr>
+      </w:pPr>
+    </w:p>
+    <w:p>
+      <w:pPr>
+        <w:tabs>
+          <w:tab w:val="left" w:pos="927"/>
+        </w:tabs>
+        <w:rPr>
+          <w:sz w:val="24"/>
+          <w:szCs w:val="24"/>
+        </w:rPr>
+      </w:pPr>
+    </w:p>
+    <w:p>
+      <w:pPr>
+        <w:tabs>
+          <w:tab w:val="left" w:pos="927"/>
+        </w:tabs>
+        <w:rPr>
+          <w:sz w:val="24"/>
+          <w:szCs w:val="24"/>
+        </w:rPr>
+      </w:pPr>
+    </w:p>
+    <w:p>
+      <w:pPr>
+        <w:tabs>
+          <w:tab w:val="left" w:pos="927"/>
+        </w:tabs>
+        <w:rPr>
+          <w:sz w:val="24"/>
+          <w:szCs w:val="24"/>
+        </w:rPr>
+      </w:pPr>
+    </w:p>
+    <w:p>
+      <w:pPr>
+        <w:tabs>
+          <w:tab w:val="left" w:pos="927"/>
+        </w:tabs>
+        <w:rPr>
+          <w:sz w:val="24"/>
+          <w:szCs w:val="24"/>
+        </w:rPr>
+      </w:pPr>
+    </w:p>
+    <w:p>
+      <w:pPr>
+        <w:tabs>
+          <w:tab w:val="left" w:pos="927"/>
+        </w:tabs>
+        <w:rPr>
+          <w:sz w:val="24"/>
+          <w:szCs w:val="24"/>
+        </w:rPr>
+      </w:pPr>
+    </w:p>
+    <w:p>
+      <w:pPr>
+        <w:tabs>
+          <w:tab w:val="left" w:pos="927"/>
+        </w:tabs>
+        <w:rPr>
+          <w:sz w:val="24"/>
+          <w:szCs w:val="24"/>
+        </w:rPr>
+      </w:pPr>
+      <w:r>
+        <w:rPr>
+          <w:sz w:val="24"/>
+          <w:szCs w:val="24"/>
+        </w:rPr>
+        <w:lastRenderedPageBreak/>
+        <w:t>viewAdmin</w:t>
+      </w:r>
+      <w:r>
+        <w:rPr>
+          <w:sz w:val="24"/>
+          <w:szCs w:val="24"/>
+        </w:rPr>
+        <w:t>_wireFrame_1</w:t>
+      </w:r>
+    </w:p>
+    <w:p>
+      <w:pPr>
+        <w:tabs>
+          <w:tab w:val="left" w:pos="927"/>
+        </w:tabs>
+        <w:rPr>
+          <w:sz w:val="24"/>
+          <w:szCs w:val="24"/>
+        </w:rPr>
+      </w:pPr>
+    </w:p>
+    <w:p>
+      <w:pPr>
+        <w:tabs>
+          <w:tab w:val="left" w:pos="927"/>
+        </w:tabs>
+        <w:rPr>
+          <w:sz w:val="24"/>
+          <w:szCs w:val="24"/>
+        </w:rPr>
+      </w:pPr>
+      <w:r>
+        <w:rPr>
+          <w:noProof/>
+          <w:sz w:val="24"/>
+          <w:szCs w:val="24"/>
+        </w:rPr>
+        <w:drawing>
+          <wp:inline distT="0" distB="0" distL="0" distR="0" wp14:anchorId="491FF998" wp14:editId="7EED2453">
+            <wp:extent cx="5486400" cy="3393440"/>
+            <wp:effectExtent l="0" t="0" r="0" b="0"/>
+            <wp:docPr id="59" name="Picture 59"/>
+            <wp:cNvGraphicFramePr>
+              <a:graphicFrameLocks xmlns:a="http://schemas.openxmlformats.org/drawingml/2006/main" noChangeAspect="1"/>
+            </wp:cNvGraphicFramePr>
+            <a:graphic xmlns:a="http://schemas.openxmlformats.org/drawingml/2006/main">
+              <a:graphicData uri="http://schemas.openxmlformats.org/drawingml/2006/picture">
+                <pic:pic xmlns:pic="http://schemas.openxmlformats.org/drawingml/2006/picture">
+                  <pic:nvPicPr>
+                    <pic:cNvPr id="1" name=""/>
+                    <pic:cNvPicPr/>
+                  </pic:nvPicPr>
+                  <pic:blipFill>
+                    <a:blip r:embed="rId9"/>
+                    <a:stretch>
+                      <a:fillRect/>
+                    </a:stretch>
+                  </pic:blipFill>
+                  <pic:spPr>
+                    <a:xfrm>
+                      <a:off x="0" y="0"/>
+                      <a:ext cx="5486400" cy="3393440"/>
+                    </a:xfrm>
+                    <a:prstGeom prst="rect">
+                      <a:avLst/>
+                    </a:prstGeom>
+                  </pic:spPr>
+                </pic:pic>
+              </a:graphicData>
+            </a:graphic>
+          </wp:inline>
+        </w:drawing>
+      </w:r>
+    </w:p>
+    <w:p>
+      <w:pPr>
+        <w:tabs>
+          <w:tab w:val="left" w:pos="927"/>
+        </w:tabs>
+        <w:rPr>
+          <w:sz w:val="24"/>
+          <w:szCs w:val="24"/>
+        </w:rPr>
+      </w:pPr>
+    </w:p>
+    <w:p>
+      <w:pPr>
+        <w:tabs>
+          <w:tab w:val="left" w:pos="927"/>
+        </w:tabs>
+        <w:rPr>
+          <w:sz w:val="24"/>
+          <w:szCs w:val="24"/>
+        </w:rPr>
+      </w:pPr>
+    </w:p>
+    <w:p>
+      <w:pPr>
+        <w:tabs>
+          <w:tab w:val="left" w:pos="927"/>
+        </w:tabs>
+        <w:rPr>
+          <w:sz w:val="24"/>
+          <w:szCs w:val="24"/>
+        </w:rPr>
+      </w:pPr>
+    </w:p>
+    <w:p>
+      <w:pPr>
+        <w:tabs>
+          <w:tab w:val="left" w:pos="927"/>
+        </w:tabs>
+        <w:rPr>
+          <w:sz w:val="24"/>
+          <w:szCs w:val="24"/>
+        </w:rPr>
+      </w:pPr>
+    </w:p>
+    <w:p>
+      <w:pPr>
+        <w:tabs>
+          <w:tab w:val="left" w:pos="927"/>
+        </w:tabs>
+        <w:rPr>
+          <w:sz w:val="24"/>
+          <w:szCs w:val="24"/>
+        </w:rPr>
+      </w:pPr>
+    </w:p>
+    <w:p>
+      <w:pPr>
+        <w:tabs>
+          <w:tab w:val="left" w:pos="927"/>
+        </w:tabs>
+        <w:rPr>
+          <w:sz w:val="24"/>
+          <w:szCs w:val="24"/>
+        </w:rPr>
+      </w:pPr>
+    </w:p>
+    <w:p>
+      <w:pPr>
+        <w:tabs>
+          <w:tab w:val="left" w:pos="927"/>
+        </w:tabs>
+        <w:rPr>
+          <w:sz w:val="24"/>
+          <w:szCs w:val="24"/>
+        </w:rPr>
+      </w:pPr>
+    </w:p>
+    <w:p>
+      <w:pPr>
+        <w:tabs>
+          <w:tab w:val="left" w:pos="927"/>
+        </w:tabs>
+        <w:rPr>
+          <w:sz w:val="24"/>
+          <w:szCs w:val="24"/>
+        </w:rPr>
+      </w:pPr>
+    </w:p>
+    <w:p>
+      <w:pPr>
+        <w:tabs>
+          <w:tab w:val="left" w:pos="927"/>
+        </w:tabs>
+        <w:rPr>
+          <w:sz w:val="24"/>
+          <w:szCs w:val="24"/>
+        </w:rPr>
+      </w:pPr>
+    </w:p>
+    <w:p>
+      <w:pPr>
+        <w:tabs>
+          <w:tab w:val="left" w:pos="927"/>
+        </w:tabs>
+        <w:rPr>
+          <w:sz w:val="24"/>
+          <w:szCs w:val="24"/>
+        </w:rPr>
+      </w:pPr>
+    </w:p>
+    <w:p>
+      <w:pPr>
+        <w:tabs>
+          <w:tab w:val="left" w:pos="927"/>
+        </w:tabs>
+        <w:rPr>
+          <w:sz w:val="24"/>
+          <w:szCs w:val="24"/>
+        </w:rPr>
+      </w:pPr>
+    </w:p>
+    <w:p>
+      <w:pPr>
+        <w:tabs>
+          <w:tab w:val="left" w:pos="927"/>
+        </w:tabs>
+        <w:rPr>
+          <w:sz w:val="24"/>
+          <w:szCs w:val="24"/>
+        </w:rPr>
+      </w:pPr>
+    </w:p>
+    <w:p>
+      <w:pPr>
+        <w:tabs>
+          <w:tab w:val="left" w:pos="927"/>
+        </w:tabs>
+        <w:rPr>
+          <w:sz w:val="24"/>
+          <w:szCs w:val="24"/>
+        </w:rPr>
+      </w:pPr>
+    </w:p>
+    <w:p>
+      <w:pPr>
+        <w:tabs>
+          <w:tab w:val="left" w:pos="927"/>
+        </w:tabs>
+        <w:rPr>
+          <w:sz w:val="24"/>
+          <w:szCs w:val="24"/>
+        </w:rPr>
+      </w:pPr>
     </w:p>
     <w:p>
       <w:pPr>
@@ -861,11 +2081,78 @@
           <w:szCs w:val="28"/>
         </w:rPr>
       </w:pPr>
-      <w:r>
+    </w:p>
+    <w:p>
+      <w:pPr>
+        <w:tabs>
+          <w:tab w:val="left" w:pos="927"/>
+        </w:tabs>
         <w:rPr>
           <w:sz w:val="28"/>
           <w:szCs w:val="28"/>
         </w:rPr>
+      </w:pPr>
+    </w:p>
+    <w:p>
+      <w:pPr>
+        <w:tabs>
+          <w:tab w:val="left" w:pos="927"/>
+        </w:tabs>
+        <w:rPr>
+          <w:sz w:val="28"/>
+          <w:szCs w:val="28"/>
+        </w:rPr>
+      </w:pPr>
+    </w:p>
+    <w:p>
+      <w:pPr>
+        <w:tabs>
+          <w:tab w:val="left" w:pos="927"/>
+        </w:tabs>
+        <w:rPr>
+          <w:sz w:val="28"/>
+          <w:szCs w:val="28"/>
+        </w:rPr>
+      </w:pPr>
+    </w:p>
+    <w:p>
+      <w:pPr>
+        <w:tabs>
+          <w:tab w:val="left" w:pos="927"/>
+        </w:tabs>
+        <w:rPr>
+          <w:sz w:val="28"/>
+          <w:szCs w:val="28"/>
+        </w:rPr>
+      </w:pPr>
+    </w:p>
+    <w:p>
+      <w:pPr>
+        <w:tabs>
+          <w:tab w:val="left" w:pos="927"/>
+        </w:tabs>
+        <w:rPr>
+          <w:sz w:val="28"/>
+          <w:szCs w:val="28"/>
+        </w:rPr>
+      </w:pPr>
+    </w:p>
+    <w:p>
+      <w:pPr>
+        <w:tabs>
+          <w:tab w:val="left" w:pos="927"/>
+        </w:tabs>
+        <w:rPr>
+          <w:sz w:val="28"/>
+          <w:szCs w:val="28"/>
+        </w:rPr>
+      </w:pPr>
+      <w:r>
+        <w:rPr>
+          <w:sz w:val="28"/>
+          <w:szCs w:val="28"/>
+        </w:rPr>
+        <w:lastRenderedPageBreak/>
         <w:t>ERD_001</w:t>
       </w:r>
     </w:p>
@@ -901,7 +2188,7 @@
                     <pic:cNvPicPr/>
                   </pic:nvPicPr>
                   <pic:blipFill>
-                    <a:blip r:embed="rId6">
+                    <a:blip r:embed="rId10">
                       <a:extLst>
                         <a:ext uri="{28A0092B-C50C-407E-A947-70E740481C1C}">
                           <a14:useLocalDpi xmlns:a14="http://schemas.microsoft.com/office/drawing/2010/main" val="0"/>
@@ -1110,15 +2397,49 @@
           <w:tab w:val="left" w:pos="927"/>
         </w:tabs>
         <w:rPr>
-          <w:sz w:val="24"/>
-          <w:szCs w:val="24"/>
-        </w:rPr>
-      </w:pPr>
-      <w:r>
-        <w:rPr>
           <w:sz w:val="28"/>
           <w:szCs w:val="28"/>
         </w:rPr>
+      </w:pPr>
+    </w:p>
+    <w:p>
+      <w:pPr>
+        <w:tabs>
+          <w:tab w:val="left" w:pos="927"/>
+        </w:tabs>
+        <w:rPr>
+          <w:sz w:val="28"/>
+          <w:szCs w:val="28"/>
+        </w:rPr>
+      </w:pPr>
+    </w:p>
+    <w:p>
+      <w:pPr>
+        <w:tabs>
+          <w:tab w:val="left" w:pos="927"/>
+        </w:tabs>
+        <w:rPr>
+          <w:sz w:val="28"/>
+          <w:szCs w:val="28"/>
+        </w:rPr>
+      </w:pPr>
+    </w:p>
+    <w:p>
+      <w:pPr>
+        <w:tabs>
+          <w:tab w:val="left" w:pos="927"/>
+        </w:tabs>
+        <w:rPr>
+          <w:sz w:val="24"/>
+          <w:szCs w:val="24"/>
+        </w:rPr>
+      </w:pPr>
+      <w:r>
+        <w:rPr>
+          <w:sz w:val="28"/>
+          <w:szCs w:val="28"/>
+        </w:rPr>
+        <w:lastRenderedPageBreak/>
         <w:t>2.2 Use Case</w:t>
       </w:r>
     </w:p>
@@ -1196,7 +2517,7 @@
                     </pic:cNvPicPr>
                   </pic:nvPicPr>
                   <pic:blipFill>
-                    <a:blip r:embed="rId7">
+                    <a:blip r:embed="rId11">
                       <a:extLst>
                         <a:ext uri="{28A0092B-C50C-407E-A947-70E740481C1C}">
                           <a14:useLocalDpi xmlns:a14="http://schemas.microsoft.com/office/drawing/2010/main" val="0"/>
@@ -1422,10 +2743,10 @@
           <w:szCs w:val="24"/>
         </w:rPr>
         <w:drawing>
-          <wp:inline distT="0" distB="0" distL="0" distR="0" wp14:anchorId="7F6C50A5" wp14:editId="795ED66E">
-            <wp:extent cx="2425065" cy="2099310"/>
-            <wp:effectExtent l="0" t="0" r="0" b="0"/>
-            <wp:docPr id="5" name="Picture 5" descr="C:\Users\spidar lap\Downloads\Class Diagrams\Login_ClassDiagram.png"/>
+          <wp:inline distT="0" distB="0" distL="0" distR="0" wp14:anchorId="648B7EA2" wp14:editId="7B49CB99">
+            <wp:extent cx="3267075" cy="2343150"/>
+            <wp:effectExtent l="0" t="0" r="9525" b="0"/>
+            <wp:docPr id="52" name="Picture 52" descr="Graphical user interface, text, application&#10;&#10;Description automatically generated"/>
             <wp:cNvGraphicFramePr>
               <a:graphicFrameLocks xmlns:a="http://schemas.openxmlformats.org/drawingml/2006/main" noChangeAspect="1"/>
             </wp:cNvGraphicFramePr>
@@ -1433,36 +2754,29 @@
               <a:graphicData uri="http://schemas.openxmlformats.org/drawingml/2006/picture">
                 <pic:pic xmlns:pic="http://schemas.openxmlformats.org/drawingml/2006/picture">
                   <pic:nvPicPr>
-                    <pic:cNvPr id="0" name="Picture 1" descr="C:\Users\spidar lap\Downloads\Class Diagrams\Login_ClassDiagram.png"/>
-                    <pic:cNvPicPr>
-                      <a:picLocks noChangeAspect="1" noChangeArrowheads="1"/>
-                    </pic:cNvPicPr>
+                    <pic:cNvPr id="52" name="Picture 52" descr="Graphical user interface, text, application&#10;&#10;Description automatically generated"/>
+                    <pic:cNvPicPr/>
                   </pic:nvPicPr>
                   <pic:blipFill>
-                    <a:blip r:embed="rId8">
+                    <a:blip r:embed="rId12">
                       <a:extLst>
                         <a:ext uri="{28A0092B-C50C-407E-A947-70E740481C1C}">
                           <a14:useLocalDpi xmlns:a14="http://schemas.microsoft.com/office/drawing/2010/main" val="0"/>
                         </a:ext>
                       </a:extLst>
                     </a:blip>
-                    <a:srcRect/>
                     <a:stretch>
                       <a:fillRect/>
                     </a:stretch>
                   </pic:blipFill>
-                  <pic:spPr bwMode="auto">
+                  <pic:spPr>
                     <a:xfrm>
                       <a:off x="0" y="0"/>
-                      <a:ext cx="2425065" cy="2099310"/>
+                      <a:ext cx="3267075" cy="2343150"/>
                     </a:xfrm>
                     <a:prstGeom prst="rect">
                       <a:avLst/>
                     </a:prstGeom>
-                    <a:noFill/>
-                    <a:ln>
-                      <a:noFill/>
-                    </a:ln>
                   </pic:spPr>
                 </pic:pic>
               </a:graphicData>
@@ -1831,7 +3145,7 @@
                     <pic:cNvPicPr/>
                   </pic:nvPicPr>
                   <pic:blipFill>
-                    <a:blip r:embed="rId9">
+                    <a:blip r:embed="rId13">
                       <a:extLst>
                         <a:ext uri="{28A0092B-C50C-407E-A947-70E740481C1C}">
                           <a14:useLocalDpi xmlns:a14="http://schemas.microsoft.com/office/drawing/2010/main" val="0"/>
@@ -1966,7 +3280,7 @@
                     <pic:cNvPicPr/>
                   </pic:nvPicPr>
                   <pic:blipFill>
-                    <a:blip r:embed="rId10">
+                    <a:blip r:embed="rId14">
                       <a:extLst>
                         <a:ext uri="{28A0092B-C50C-407E-A947-70E740481C1C}">
                           <a14:useLocalDpi xmlns:a14="http://schemas.microsoft.com/office/drawing/2010/main" val="0"/>
@@ -2212,6 +3526,28 @@
           <w:szCs w:val="24"/>
         </w:rPr>
       </w:pPr>
+    </w:p>
+    <w:p>
+      <w:pPr>
+        <w:tabs>
+          <w:tab w:val="left" w:pos="927"/>
+        </w:tabs>
+        <w:rPr>
+          <w:sz w:val="24"/>
+          <w:szCs w:val="24"/>
+        </w:rPr>
+      </w:pPr>
+    </w:p>
+    <w:p>
+      <w:pPr>
+        <w:tabs>
+          <w:tab w:val="left" w:pos="927"/>
+        </w:tabs>
+        <w:rPr>
+          <w:sz w:val="24"/>
+          <w:szCs w:val="24"/>
+        </w:rPr>
+      </w:pPr>
       <w:r>
         <w:rPr>
           <w:sz w:val="24"/>
@@ -2255,10 +3591,10 @@
           <w:szCs w:val="24"/>
         </w:rPr>
         <w:drawing>
-          <wp:inline distT="0" distB="0" distL="0" distR="0" wp14:anchorId="0C26497D" wp14:editId="33DE0977">
-            <wp:extent cx="5210419" cy="4222143"/>
-            <wp:effectExtent l="0" t="0" r="9525" b="6985"/>
-            <wp:docPr id="7" name="Picture 7" descr="C:\Users\spidar lap\Downloads\DDD\DDD\login.png"/>
+          <wp:inline distT="0" distB="0" distL="0" distR="0" wp14:anchorId="033502C7" wp14:editId="71086B31">
+            <wp:extent cx="5486400" cy="4447540"/>
+            <wp:effectExtent l="0" t="0" r="0" b="0"/>
+            <wp:docPr id="37" name="Picture 37"/>
             <wp:cNvGraphicFramePr>
               <a:graphicFrameLocks xmlns:a="http://schemas.openxmlformats.org/drawingml/2006/main" noChangeAspect="1"/>
             </wp:cNvGraphicFramePr>
@@ -2266,36 +3602,29 @@
               <a:graphicData uri="http://schemas.openxmlformats.org/drawingml/2006/picture">
                 <pic:pic xmlns:pic="http://schemas.openxmlformats.org/drawingml/2006/picture">
                   <pic:nvPicPr>
-                    <pic:cNvPr id="0" name="Picture 2" descr="C:\Users\spidar lap\Downloads\DDD\DDD\login.png"/>
-                    <pic:cNvPicPr>
-                      <a:picLocks noChangeAspect="1" noChangeArrowheads="1"/>
-                    </pic:cNvPicPr>
+                    <pic:cNvPr id="37" name="Picture 37"/>
+                    <pic:cNvPicPr/>
                   </pic:nvPicPr>
                   <pic:blipFill>
-                    <a:blip r:embed="rId11">
+                    <a:blip r:embed="rId15">
                       <a:extLst>
                         <a:ext uri="{28A0092B-C50C-407E-A947-70E740481C1C}">
                           <a14:useLocalDpi xmlns:a14="http://schemas.microsoft.com/office/drawing/2010/main" val="0"/>
                         </a:ext>
                       </a:extLst>
                     </a:blip>
-                    <a:srcRect/>
                     <a:stretch>
                       <a:fillRect/>
                     </a:stretch>
                   </pic:blipFill>
-                  <pic:spPr bwMode="auto">
+                  <pic:spPr>
                     <a:xfrm>
                       <a:off x="0" y="0"/>
-                      <a:ext cx="5211590" cy="4223092"/>
+                      <a:ext cx="5486400" cy="4447540"/>
                     </a:xfrm>
                     <a:prstGeom prst="rect">
                       <a:avLst/>
                     </a:prstGeom>
-                    <a:noFill/>
-                    <a:ln>
-                      <a:noFill/>
-                    </a:ln>
                   </pic:spPr>
                 </pic:pic>
               </a:graphicData>
@@ -2416,109 +3745,77 @@
     </w:p>
     <w:p>
       <w:pPr>
-        <w:rPr>
-          <w:sz w:val="24"/>
-          <w:szCs w:val="24"/>
-        </w:rPr>
-      </w:pPr>
-    </w:p>
-    <w:p>
-      <w:pPr>
-        <w:rPr>
-          <w:sz w:val="24"/>
-          <w:szCs w:val="24"/>
-        </w:rPr>
-      </w:pPr>
-    </w:p>
-    <w:p>
-      <w:pPr>
-        <w:rPr>
-          <w:sz w:val="24"/>
-          <w:szCs w:val="24"/>
-        </w:rPr>
-      </w:pPr>
-    </w:p>
-    <w:p>
-      <w:pPr>
+        <w:tabs>
+          <w:tab w:val="left" w:pos="927"/>
+        </w:tabs>
+        <w:rPr>
+          <w:sz w:val="24"/>
+          <w:szCs w:val="24"/>
+        </w:rPr>
+      </w:pPr>
+    </w:p>
+    <w:p>
+      <w:pPr>
+        <w:tabs>
+          <w:tab w:val="left" w:pos="927"/>
+        </w:tabs>
+        <w:rPr>
+          <w:sz w:val="24"/>
+          <w:szCs w:val="24"/>
+        </w:rPr>
+      </w:pPr>
+      <w:r>
+        <w:rPr>
+          <w:sz w:val="24"/>
+          <w:szCs w:val="24"/>
+        </w:rPr>
+        <w:lastRenderedPageBreak/>
+        <w:t>Low_Design_login</w:t>
+      </w:r>
+      <w:r>
+        <w:rPr>
+          <w:sz w:val="24"/>
+          <w:szCs w:val="24"/>
+        </w:rPr>
+        <w:t>_client</w:t>
+      </w:r>
+      <w:r>
+        <w:rPr>
+          <w:sz w:val="24"/>
+          <w:szCs w:val="24"/>
+        </w:rPr>
+        <w:t>_2</w:t>
+      </w:r>
+    </w:p>
+    <w:p>
+      <w:pPr>
+        <w:rPr>
+          <w:sz w:val="24"/>
+          <w:szCs w:val="24"/>
+        </w:rPr>
+      </w:pPr>
+    </w:p>
+    <w:p>
+      <w:pPr>
+        <w:tabs>
+          <w:tab w:val="left" w:pos="927"/>
+        </w:tabs>
+        <w:rPr>
+          <w:sz w:val="24"/>
+          <w:szCs w:val="24"/>
+        </w:rPr>
+      </w:pPr>
+      <w:r>
         <w:rPr>
           <w:noProof/>
           <w:sz w:val="24"/>
           <w:szCs w:val="24"/>
         </w:rPr>
-      </w:pPr>
-    </w:p>
-    <w:p>
-      <w:pPr>
-        <w:tabs>
-          <w:tab w:val="left" w:pos="927"/>
-        </w:tabs>
-        <w:rPr>
-          <w:sz w:val="24"/>
-          <w:szCs w:val="24"/>
-        </w:rPr>
-      </w:pPr>
-    </w:p>
-    <w:p>
-      <w:pPr>
-        <w:tabs>
-          <w:tab w:val="left" w:pos="927"/>
-        </w:tabs>
-        <w:rPr>
-          <w:sz w:val="24"/>
-          <w:szCs w:val="24"/>
-        </w:rPr>
-      </w:pPr>
-      <w:r>
-        <w:rPr>
-          <w:sz w:val="24"/>
-          <w:szCs w:val="24"/>
-        </w:rPr>
-        <w:t>Low_Design_login</w:t>
-      </w:r>
-      <w:r>
-        <w:rPr>
-          <w:sz w:val="24"/>
-          <w:szCs w:val="24"/>
-        </w:rPr>
-        <w:t>_client</w:t>
-      </w:r>
-      <w:r>
-        <w:rPr>
-          <w:sz w:val="24"/>
-          <w:szCs w:val="24"/>
-        </w:rPr>
-        <w:t>_2</w:t>
-      </w:r>
-    </w:p>
-    <w:p>
-      <w:pPr>
-        <w:rPr>
-          <w:sz w:val="24"/>
-          <w:szCs w:val="24"/>
-        </w:rPr>
-      </w:pPr>
-    </w:p>
-    <w:p>
-      <w:pPr>
-        <w:tabs>
-          <w:tab w:val="left" w:pos="927"/>
-        </w:tabs>
-        <w:rPr>
-          <w:sz w:val="24"/>
-          <w:szCs w:val="24"/>
-        </w:rPr>
-      </w:pPr>
-      <w:r>
-        <w:rPr>
-          <w:noProof/>
-          <w:sz w:val="24"/>
-          <w:szCs w:val="24"/>
-        </w:rPr>
         <w:drawing>
-          <wp:inline distT="0" distB="0" distL="0" distR="0" wp14:anchorId="681DF7E4" wp14:editId="60BBC19D">
-            <wp:extent cx="5947410" cy="6870065"/>
-            <wp:effectExtent l="0" t="0" r="0" b="6985"/>
-            <wp:docPr id="9" name="Picture 9" descr="C:\Users\spidar lap\Downloads\DDD\DDD\validate_client_login_data.png"/>
+          <wp:inline distT="0" distB="0" distL="0" distR="0" wp14:anchorId="030A2801" wp14:editId="699BB89A">
+            <wp:extent cx="4993254" cy="7588332"/>
+            <wp:effectExtent l="0" t="0" r="0" b="0"/>
+            <wp:docPr id="35" name="Picture 35"/>
             <wp:cNvGraphicFramePr>
               <a:graphicFrameLocks xmlns:a="http://schemas.openxmlformats.org/drawingml/2006/main" noChangeAspect="1"/>
             </wp:cNvGraphicFramePr>
@@ -2526,36 +3823,29 @@
               <a:graphicData uri="http://schemas.openxmlformats.org/drawingml/2006/picture">
                 <pic:pic xmlns:pic="http://schemas.openxmlformats.org/drawingml/2006/picture">
                   <pic:nvPicPr>
-                    <pic:cNvPr id="0" name="Picture 4" descr="C:\Users\spidar lap\Downloads\DDD\DDD\validate_client_login_data.png"/>
-                    <pic:cNvPicPr>
-                      <a:picLocks noChangeAspect="1" noChangeArrowheads="1"/>
-                    </pic:cNvPicPr>
+                    <pic:cNvPr id="35" name="Picture 35"/>
+                    <pic:cNvPicPr/>
                   </pic:nvPicPr>
                   <pic:blipFill>
-                    <a:blip r:embed="rId12">
+                    <a:blip r:embed="rId16">
                       <a:extLst>
                         <a:ext uri="{28A0092B-C50C-407E-A947-70E740481C1C}">
                           <a14:useLocalDpi xmlns:a14="http://schemas.microsoft.com/office/drawing/2010/main" val="0"/>
                         </a:ext>
                       </a:extLst>
                     </a:blip>
-                    <a:srcRect/>
                     <a:stretch>
                       <a:fillRect/>
                     </a:stretch>
                   </pic:blipFill>
-                  <pic:spPr bwMode="auto">
+                  <pic:spPr>
                     <a:xfrm>
                       <a:off x="0" y="0"/>
-                      <a:ext cx="5947410" cy="6870065"/>
+                      <a:ext cx="4998041" cy="7595607"/>
                     </a:xfrm>
                     <a:prstGeom prst="rect">
                       <a:avLst/>
                     </a:prstGeom>
-                    <a:noFill/>
-                    <a:ln>
-                      <a:noFill/>
-                    </a:ln>
                   </pic:spPr>
                 </pic:pic>
               </a:graphicData>
@@ -2607,39 +3897,6 @@
           <w:szCs w:val="24"/>
         </w:rPr>
       </w:pPr>
-    </w:p>
-    <w:p>
-      <w:pPr>
-        <w:tabs>
-          <w:tab w:val="left" w:pos="927"/>
-        </w:tabs>
-        <w:rPr>
-          <w:sz w:val="24"/>
-          <w:szCs w:val="24"/>
-        </w:rPr>
-      </w:pPr>
-    </w:p>
-    <w:p>
-      <w:pPr>
-        <w:tabs>
-          <w:tab w:val="left" w:pos="927"/>
-        </w:tabs>
-        <w:rPr>
-          <w:sz w:val="24"/>
-          <w:szCs w:val="24"/>
-        </w:rPr>
-      </w:pPr>
-    </w:p>
-    <w:p>
-      <w:pPr>
-        <w:tabs>
-          <w:tab w:val="left" w:pos="927"/>
-        </w:tabs>
-        <w:rPr>
-          <w:sz w:val="24"/>
-          <w:szCs w:val="24"/>
-        </w:rPr>
-      </w:pPr>
       <w:r>
         <w:rPr>
           <w:sz w:val="24"/>
@@ -2679,10 +3936,10 @@
           <w:szCs w:val="24"/>
         </w:rPr>
         <w:drawing>
-          <wp:inline distT="0" distB="0" distL="0" distR="0" wp14:anchorId="1DFF916F" wp14:editId="707B0A4A">
-            <wp:extent cx="5359400" cy="5725160"/>
-            <wp:effectExtent l="0" t="0" r="0" b="8890"/>
-            <wp:docPr id="8" name="Picture 8" descr="C:\Users\spidar lap\Downloads\DDD\DDD\validate_login_admin_data.png"/>
+          <wp:inline distT="0" distB="0" distL="0" distR="0" wp14:anchorId="45A058EC" wp14:editId="638879EE">
+            <wp:extent cx="5216141" cy="6626431"/>
+            <wp:effectExtent l="0" t="0" r="3810" b="3175"/>
+            <wp:docPr id="36" name="Picture 36"/>
             <wp:cNvGraphicFramePr>
               <a:graphicFrameLocks xmlns:a="http://schemas.openxmlformats.org/drawingml/2006/main" noChangeAspect="1"/>
             </wp:cNvGraphicFramePr>
@@ -2690,36 +3947,29 @@
               <a:graphicData uri="http://schemas.openxmlformats.org/drawingml/2006/picture">
                 <pic:pic xmlns:pic="http://schemas.openxmlformats.org/drawingml/2006/picture">
                   <pic:nvPicPr>
-                    <pic:cNvPr id="0" name="Picture 3" descr="C:\Users\spidar lap\Downloads\DDD\DDD\validate_login_admin_data.png"/>
-                    <pic:cNvPicPr>
-                      <a:picLocks noChangeAspect="1" noChangeArrowheads="1"/>
-                    </pic:cNvPicPr>
+                    <pic:cNvPr id="36" name="Picture 36"/>
+                    <pic:cNvPicPr/>
                   </pic:nvPicPr>
                   <pic:blipFill>
-                    <a:blip r:embed="rId13">
+                    <a:blip r:embed="rId17">
                       <a:extLst>
                         <a:ext uri="{28A0092B-C50C-407E-A947-70E740481C1C}">
                           <a14:useLocalDpi xmlns:a14="http://schemas.microsoft.com/office/drawing/2010/main" val="0"/>
                         </a:ext>
                       </a:extLst>
                     </a:blip>
-                    <a:srcRect/>
                     <a:stretch>
                       <a:fillRect/>
                     </a:stretch>
                   </pic:blipFill>
-                  <pic:spPr bwMode="auto">
+                  <pic:spPr>
                     <a:xfrm>
                       <a:off x="0" y="0"/>
-                      <a:ext cx="5359400" cy="5725160"/>
+                      <a:ext cx="5220490" cy="6631956"/>
                     </a:xfrm>
                     <a:prstGeom prst="rect">
                       <a:avLst/>
                     </a:prstGeom>
-                    <a:noFill/>
-                    <a:ln>
-                      <a:noFill/>
-                    </a:ln>
                   </pic:spPr>
                 </pic:pic>
               </a:graphicData>
@@ -2893,7 +4143,7 @@
                     </pic:cNvPicPr>
                   </pic:nvPicPr>
                   <pic:blipFill>
-                    <a:blip r:embed="rId14">
+                    <a:blip r:embed="rId18">
                       <a:extLst>
                         <a:ext uri="{28A0092B-C50C-407E-A947-70E740481C1C}">
                           <a14:useLocalDpi xmlns:a14="http://schemas.microsoft.com/office/drawing/2010/main" val="0"/>
@@ -2991,7 +4241,7 @@
                     </pic:cNvPicPr>
                   </pic:nvPicPr>
                   <pic:blipFill>
-                    <a:blip r:embed="rId15">
+                    <a:blip r:embed="rId19">
                       <a:extLst>
                         <a:ext uri="{28A0092B-C50C-407E-A947-70E740481C1C}">
                           <a14:useLocalDpi xmlns:a14="http://schemas.microsoft.com/office/drawing/2010/main" val="0"/>
@@ -3143,107 +4393,13 @@
           <w:szCs w:val="24"/>
         </w:rPr>
       </w:pPr>
-    </w:p>
-    <w:p>
-      <w:pPr>
-        <w:tabs>
-          <w:tab w:val="left" w:pos="927"/>
-        </w:tabs>
-        <w:rPr>
-          <w:sz w:val="24"/>
-          <w:szCs w:val="24"/>
-        </w:rPr>
-      </w:pPr>
-    </w:p>
-    <w:p>
-      <w:pPr>
-        <w:tabs>
-          <w:tab w:val="left" w:pos="927"/>
-        </w:tabs>
-        <w:rPr>
-          <w:sz w:val="24"/>
-          <w:szCs w:val="24"/>
-        </w:rPr>
-      </w:pPr>
-      <w:r>
-        <w:rPr>
-          <w:sz w:val="24"/>
-          <w:szCs w:val="24"/>
-        </w:rPr>
-        <w:t>3.2 Register</w:t>
-      </w:r>
-    </w:p>
-    <w:p>
-      <w:pPr>
-        <w:tabs>
-          <w:tab w:val="left" w:pos="927"/>
-        </w:tabs>
-        <w:rPr>
-          <w:sz w:val="24"/>
-          <w:szCs w:val="24"/>
-        </w:rPr>
-      </w:pPr>
-    </w:p>
-    <w:p>
-      <w:pPr>
-        <w:tabs>
-          <w:tab w:val="left" w:pos="927"/>
-        </w:tabs>
-        <w:rPr>
-          <w:sz w:val="24"/>
-          <w:szCs w:val="24"/>
-        </w:rPr>
-      </w:pPr>
-      <w:r>
-        <w:rPr>
-          <w:sz w:val="24"/>
-          <w:szCs w:val="24"/>
-        </w:rPr>
-        <w:t>3.2.1 Class Diagram</w:t>
-      </w:r>
-    </w:p>
-    <w:p>
-      <w:pPr>
-        <w:tabs>
-          <w:tab w:val="left" w:pos="927"/>
-        </w:tabs>
-        <w:rPr>
-          <w:sz w:val="24"/>
-          <w:szCs w:val="24"/>
-        </w:rPr>
-      </w:pPr>
-      <w:r>
-        <w:rPr>
-          <w:sz w:val="24"/>
-          <w:szCs w:val="24"/>
-        </w:rPr>
-        <w:t>classDiagram_re</w:t>
-      </w:r>
-      <w:r>
-        <w:rPr>
-          <w:sz w:val="24"/>
-          <w:szCs w:val="24"/>
-        </w:rPr>
-        <w:t>gister</w:t>
-      </w:r>
-      <w:r>
-        <w:rPr>
-          <w:sz w:val="24"/>
-          <w:szCs w:val="24"/>
-        </w:rPr>
-        <w:t>_001</w:t>
-      </w:r>
-    </w:p>
-    <w:p>
-      <w:pPr>
-        <w:tabs>
-          <w:tab w:val="left" w:pos="927"/>
-        </w:tabs>
-        <w:rPr>
-          <w:sz w:val="24"/>
-          <w:szCs w:val="24"/>
-        </w:rPr>
-      </w:pPr>
+      <w:r>
+        <w:rPr>
+          <w:sz w:val="24"/>
+          <w:szCs w:val="24"/>
+        </w:rPr>
+        <w:t>Low_Design_loginMain_1</w:t>
+      </w:r>
     </w:p>
     <w:p>
       <w:pPr>
@@ -3262,10 +4418,10 @@
           <w:szCs w:val="24"/>
         </w:rPr>
         <w:drawing>
-          <wp:inline distT="0" distB="0" distL="0" distR="0" wp14:anchorId="182CDBD8" wp14:editId="0BFA9C74">
-            <wp:extent cx="4197985" cy="2202815"/>
-            <wp:effectExtent l="0" t="0" r="0" b="6985"/>
-            <wp:docPr id="10" name="Picture 10" descr="C:\Users\spidar lap\Downloads\Class Diagrams\Register_ClassDiagram.png"/>
+          <wp:inline distT="0" distB="0" distL="0" distR="0" wp14:anchorId="018D65E2" wp14:editId="168524DE">
+            <wp:extent cx="1533525" cy="5153025"/>
+            <wp:effectExtent l="0" t="0" r="9525" b="9525"/>
+            <wp:docPr id="38" name="Picture 38"/>
             <wp:cNvGraphicFramePr>
               <a:graphicFrameLocks xmlns:a="http://schemas.openxmlformats.org/drawingml/2006/main" noChangeAspect="1"/>
             </wp:cNvGraphicFramePr>
@@ -3273,36 +4429,29 @@
               <a:graphicData uri="http://schemas.openxmlformats.org/drawingml/2006/picture">
                 <pic:pic xmlns:pic="http://schemas.openxmlformats.org/drawingml/2006/picture">
                   <pic:nvPicPr>
-                    <pic:cNvPr id="0" name="Picture 5" descr="C:\Users\spidar lap\Downloads\Class Diagrams\Register_ClassDiagram.png"/>
-                    <pic:cNvPicPr>
-                      <a:picLocks noChangeAspect="1" noChangeArrowheads="1"/>
-                    </pic:cNvPicPr>
+                    <pic:cNvPr id="38" name="Picture 38"/>
+                    <pic:cNvPicPr/>
                   </pic:nvPicPr>
                   <pic:blipFill>
-                    <a:blip r:embed="rId16">
+                    <a:blip r:embed="rId20">
                       <a:extLst>
                         <a:ext uri="{28A0092B-C50C-407E-A947-70E740481C1C}">
                           <a14:useLocalDpi xmlns:a14="http://schemas.microsoft.com/office/drawing/2010/main" val="0"/>
                         </a:ext>
                       </a:extLst>
                     </a:blip>
-                    <a:srcRect/>
                     <a:stretch>
                       <a:fillRect/>
                     </a:stretch>
                   </pic:blipFill>
-                  <pic:spPr bwMode="auto">
+                  <pic:spPr>
                     <a:xfrm>
                       <a:off x="0" y="0"/>
-                      <a:ext cx="4197985" cy="2202815"/>
+                      <a:ext cx="1533525" cy="5153025"/>
                     </a:xfrm>
                     <a:prstGeom prst="rect">
                       <a:avLst/>
                     </a:prstGeom>
-                    <a:noFill/>
-                    <a:ln>
-                      <a:noFill/>
-                    </a:ln>
                   </pic:spPr>
                 </pic:pic>
               </a:graphicData>
@@ -3486,6 +4635,320 @@
           <w:szCs w:val="24"/>
         </w:rPr>
       </w:pPr>
+      <w:r>
+        <w:rPr>
+          <w:sz w:val="24"/>
+          <w:szCs w:val="24"/>
+        </w:rPr>
+        <w:t>3.2 Register</w:t>
+      </w:r>
+    </w:p>
+    <w:p>
+      <w:pPr>
+        <w:tabs>
+          <w:tab w:val="left" w:pos="927"/>
+        </w:tabs>
+        <w:rPr>
+          <w:sz w:val="24"/>
+          <w:szCs w:val="24"/>
+        </w:rPr>
+      </w:pPr>
+    </w:p>
+    <w:p>
+      <w:pPr>
+        <w:tabs>
+          <w:tab w:val="left" w:pos="927"/>
+        </w:tabs>
+        <w:rPr>
+          <w:sz w:val="24"/>
+          <w:szCs w:val="24"/>
+        </w:rPr>
+      </w:pPr>
+      <w:r>
+        <w:rPr>
+          <w:sz w:val="24"/>
+          <w:szCs w:val="24"/>
+        </w:rPr>
+        <w:t>3.2.1 Class Diagram</w:t>
+      </w:r>
+    </w:p>
+    <w:p>
+      <w:pPr>
+        <w:tabs>
+          <w:tab w:val="left" w:pos="927"/>
+        </w:tabs>
+        <w:rPr>
+          <w:sz w:val="24"/>
+          <w:szCs w:val="24"/>
+        </w:rPr>
+      </w:pPr>
+      <w:r>
+        <w:rPr>
+          <w:sz w:val="24"/>
+          <w:szCs w:val="24"/>
+        </w:rPr>
+        <w:t>classDiagram_re</w:t>
+      </w:r>
+      <w:r>
+        <w:rPr>
+          <w:sz w:val="24"/>
+          <w:szCs w:val="24"/>
+        </w:rPr>
+        <w:t>gister</w:t>
+      </w:r>
+      <w:r>
+        <w:rPr>
+          <w:sz w:val="24"/>
+          <w:szCs w:val="24"/>
+        </w:rPr>
+        <w:t>_001</w:t>
+      </w:r>
+    </w:p>
+    <w:p>
+      <w:pPr>
+        <w:tabs>
+          <w:tab w:val="left" w:pos="927"/>
+        </w:tabs>
+        <w:rPr>
+          <w:sz w:val="24"/>
+          <w:szCs w:val="24"/>
+        </w:rPr>
+      </w:pPr>
+    </w:p>
+    <w:p>
+      <w:pPr>
+        <w:tabs>
+          <w:tab w:val="left" w:pos="927"/>
+        </w:tabs>
+        <w:rPr>
+          <w:sz w:val="24"/>
+          <w:szCs w:val="24"/>
+        </w:rPr>
+      </w:pPr>
+      <w:r>
+        <w:rPr>
+          <w:noProof/>
+          <w:sz w:val="24"/>
+          <w:szCs w:val="24"/>
+        </w:rPr>
+        <w:drawing>
+          <wp:inline distT="0" distB="0" distL="0" distR="0" wp14:anchorId="186EAE59" wp14:editId="0C8C03CE">
+            <wp:extent cx="4200525" cy="2476500"/>
+            <wp:effectExtent l="0" t="0" r="9525" b="0"/>
+            <wp:docPr id="51" name="Picture 51"/>
+            <wp:cNvGraphicFramePr>
+              <a:graphicFrameLocks xmlns:a="http://schemas.openxmlformats.org/drawingml/2006/main" noChangeAspect="1"/>
+            </wp:cNvGraphicFramePr>
+            <a:graphic xmlns:a="http://schemas.openxmlformats.org/drawingml/2006/main">
+              <a:graphicData uri="http://schemas.openxmlformats.org/drawingml/2006/picture">
+                <pic:pic xmlns:pic="http://schemas.openxmlformats.org/drawingml/2006/picture">
+                  <pic:nvPicPr>
+                    <pic:cNvPr id="51" name="Picture 51"/>
+                    <pic:cNvPicPr/>
+                  </pic:nvPicPr>
+                  <pic:blipFill>
+                    <a:blip r:embed="rId21">
+                      <a:extLst>
+                        <a:ext uri="{28A0092B-C50C-407E-A947-70E740481C1C}">
+                          <a14:useLocalDpi xmlns:a14="http://schemas.microsoft.com/office/drawing/2010/main" val="0"/>
+                        </a:ext>
+                      </a:extLst>
+                    </a:blip>
+                    <a:stretch>
+                      <a:fillRect/>
+                    </a:stretch>
+                  </pic:blipFill>
+                  <pic:spPr>
+                    <a:xfrm>
+                      <a:off x="0" y="0"/>
+                      <a:ext cx="4200525" cy="2476500"/>
+                    </a:xfrm>
+                    <a:prstGeom prst="rect">
+                      <a:avLst/>
+                    </a:prstGeom>
+                  </pic:spPr>
+                </pic:pic>
+              </a:graphicData>
+            </a:graphic>
+          </wp:inline>
+        </w:drawing>
+      </w:r>
+    </w:p>
+    <w:p>
+      <w:pPr>
+        <w:tabs>
+          <w:tab w:val="left" w:pos="927"/>
+        </w:tabs>
+        <w:rPr>
+          <w:sz w:val="24"/>
+          <w:szCs w:val="24"/>
+        </w:rPr>
+      </w:pPr>
+    </w:p>
+    <w:p>
+      <w:pPr>
+        <w:tabs>
+          <w:tab w:val="left" w:pos="927"/>
+        </w:tabs>
+        <w:rPr>
+          <w:sz w:val="24"/>
+          <w:szCs w:val="24"/>
+        </w:rPr>
+      </w:pPr>
+    </w:p>
+    <w:p>
+      <w:pPr>
+        <w:tabs>
+          <w:tab w:val="left" w:pos="927"/>
+        </w:tabs>
+        <w:rPr>
+          <w:sz w:val="24"/>
+          <w:szCs w:val="24"/>
+        </w:rPr>
+      </w:pPr>
+    </w:p>
+    <w:p>
+      <w:pPr>
+        <w:tabs>
+          <w:tab w:val="left" w:pos="927"/>
+        </w:tabs>
+        <w:rPr>
+          <w:sz w:val="24"/>
+          <w:szCs w:val="24"/>
+        </w:rPr>
+      </w:pPr>
+    </w:p>
+    <w:p>
+      <w:pPr>
+        <w:tabs>
+          <w:tab w:val="left" w:pos="927"/>
+        </w:tabs>
+        <w:rPr>
+          <w:sz w:val="24"/>
+          <w:szCs w:val="24"/>
+        </w:rPr>
+      </w:pPr>
+    </w:p>
+    <w:p>
+      <w:pPr>
+        <w:tabs>
+          <w:tab w:val="left" w:pos="927"/>
+        </w:tabs>
+        <w:rPr>
+          <w:sz w:val="24"/>
+          <w:szCs w:val="24"/>
+        </w:rPr>
+      </w:pPr>
+    </w:p>
+    <w:p>
+      <w:pPr>
+        <w:tabs>
+          <w:tab w:val="left" w:pos="927"/>
+        </w:tabs>
+        <w:rPr>
+          <w:sz w:val="24"/>
+          <w:szCs w:val="24"/>
+        </w:rPr>
+      </w:pPr>
+    </w:p>
+    <w:p>
+      <w:pPr>
+        <w:tabs>
+          <w:tab w:val="left" w:pos="927"/>
+        </w:tabs>
+        <w:rPr>
+          <w:sz w:val="24"/>
+          <w:szCs w:val="24"/>
+        </w:rPr>
+      </w:pPr>
+    </w:p>
+    <w:p>
+      <w:pPr>
+        <w:tabs>
+          <w:tab w:val="left" w:pos="927"/>
+        </w:tabs>
+        <w:rPr>
+          <w:sz w:val="24"/>
+          <w:szCs w:val="24"/>
+        </w:rPr>
+      </w:pPr>
+    </w:p>
+    <w:p>
+      <w:pPr>
+        <w:tabs>
+          <w:tab w:val="left" w:pos="927"/>
+        </w:tabs>
+        <w:rPr>
+          <w:sz w:val="24"/>
+          <w:szCs w:val="24"/>
+        </w:rPr>
+      </w:pPr>
+    </w:p>
+    <w:p>
+      <w:pPr>
+        <w:tabs>
+          <w:tab w:val="left" w:pos="927"/>
+        </w:tabs>
+        <w:rPr>
+          <w:sz w:val="24"/>
+          <w:szCs w:val="24"/>
+        </w:rPr>
+      </w:pPr>
+    </w:p>
+    <w:p>
+      <w:pPr>
+        <w:tabs>
+          <w:tab w:val="left" w:pos="927"/>
+        </w:tabs>
+        <w:rPr>
+          <w:sz w:val="24"/>
+          <w:szCs w:val="24"/>
+        </w:rPr>
+      </w:pPr>
+    </w:p>
+    <w:p>
+      <w:pPr>
+        <w:tabs>
+          <w:tab w:val="left" w:pos="927"/>
+        </w:tabs>
+        <w:rPr>
+          <w:sz w:val="24"/>
+          <w:szCs w:val="24"/>
+        </w:rPr>
+      </w:pPr>
+    </w:p>
+    <w:p>
+      <w:pPr>
+        <w:tabs>
+          <w:tab w:val="left" w:pos="927"/>
+        </w:tabs>
+        <w:rPr>
+          <w:sz w:val="24"/>
+          <w:szCs w:val="24"/>
+        </w:rPr>
+      </w:pPr>
+    </w:p>
+    <w:p>
+      <w:pPr>
+        <w:tabs>
+          <w:tab w:val="left" w:pos="927"/>
+        </w:tabs>
+        <w:rPr>
+          <w:sz w:val="24"/>
+          <w:szCs w:val="24"/>
+        </w:rPr>
+      </w:pPr>
+    </w:p>
+    <w:p>
+      <w:pPr>
+        <w:tabs>
+          <w:tab w:val="left" w:pos="927"/>
+        </w:tabs>
+        <w:rPr>
+          <w:sz w:val="24"/>
+          <w:szCs w:val="24"/>
+        </w:rPr>
+      </w:pPr>
     </w:p>
     <w:p>
       <w:pPr>
@@ -3636,6 +5099,7 @@
         <w:rPr>
           <w:noProof/>
         </w:rPr>
+        <w:lastRenderedPageBreak/>
         <w:drawing>
           <wp:inline distT="0" distB="0" distL="0" distR="0" wp14:anchorId="2850BD59" wp14:editId="3C7CC371">
             <wp:extent cx="5486400" cy="6667500"/>
@@ -3650,7 +5114,7 @@
                     <pic:cNvPicPr/>
                   </pic:nvPicPr>
                   <pic:blipFill>
-                    <a:blip r:embed="rId17">
+                    <a:blip r:embed="rId22">
                       <a:extLst>
                         <a:ext uri="{28A0092B-C50C-407E-A947-70E740481C1C}">
                           <a14:useLocalDpi xmlns:a14="http://schemas.microsoft.com/office/drawing/2010/main" val="0"/>
@@ -3775,10 +5239,10 @@
         </w:rPr>
         <w:lastRenderedPageBreak/>
         <w:drawing>
-          <wp:inline distT="0" distB="0" distL="0" distR="0" wp14:anchorId="1962A42A" wp14:editId="5A3C3351">
-            <wp:extent cx="5294085" cy="7427559"/>
-            <wp:effectExtent l="0" t="0" r="1905" b="2540"/>
-            <wp:docPr id="12" name="Picture 12" descr="C:\Users\spidar lap\Downloads\DDD\DDD\RegisterLowLevel- vaildate_Register_data.png"/>
+          <wp:inline distT="0" distB="0" distL="0" distR="0" wp14:anchorId="1DC250FD" wp14:editId="493701E1">
+            <wp:extent cx="3605530" cy="8229600"/>
+            <wp:effectExtent l="0" t="0" r="0" b="0"/>
+            <wp:docPr id="2" name="Picture 2"/>
             <wp:cNvGraphicFramePr>
               <a:graphicFrameLocks xmlns:a="http://schemas.openxmlformats.org/drawingml/2006/main" noChangeAspect="1"/>
             </wp:cNvGraphicFramePr>
@@ -3786,1137 +5250,8 @@
               <a:graphicData uri="http://schemas.openxmlformats.org/drawingml/2006/picture">
                 <pic:pic xmlns:pic="http://schemas.openxmlformats.org/drawingml/2006/picture">
                   <pic:nvPicPr>
-                    <pic:cNvPr id="0" name="Picture 7" descr="C:\Users\spidar lap\Downloads\DDD\DDD\RegisterLowLevel- vaildate_Register_data.png"/>
-                    <pic:cNvPicPr>
-                      <a:picLocks noChangeAspect="1" noChangeArrowheads="1"/>
-                    </pic:cNvPicPr>
-                  </pic:nvPicPr>
-                  <pic:blipFill>
-                    <a:blip r:embed="rId18">
-                      <a:extLst>
-                        <a:ext uri="{28A0092B-C50C-407E-A947-70E740481C1C}">
-                          <a14:useLocalDpi xmlns:a14="http://schemas.microsoft.com/office/drawing/2010/main" val="0"/>
-                        </a:ext>
-                      </a:extLst>
-                    </a:blip>
-                    <a:srcRect/>
-                    <a:stretch>
-                      <a:fillRect/>
-                    </a:stretch>
-                  </pic:blipFill>
-                  <pic:spPr bwMode="auto">
-                    <a:xfrm>
-                      <a:off x="0" y="0"/>
-                      <a:ext cx="5300838" cy="7437034"/>
-                    </a:xfrm>
-                    <a:prstGeom prst="rect">
-                      <a:avLst/>
-                    </a:prstGeom>
-                    <a:noFill/>
-                    <a:ln>
-                      <a:noFill/>
-                    </a:ln>
-                  </pic:spPr>
-                </pic:pic>
-              </a:graphicData>
-            </a:graphic>
-          </wp:inline>
-        </w:drawing>
-      </w:r>
-    </w:p>
-    <w:p>
-      <w:pPr>
-        <w:tabs>
-          <w:tab w:val="left" w:pos="927"/>
-        </w:tabs>
-        <w:rPr>
-          <w:sz w:val="24"/>
-          <w:szCs w:val="24"/>
-        </w:rPr>
-      </w:pPr>
-    </w:p>
-    <w:p>
-      <w:pPr>
-        <w:tabs>
-          <w:tab w:val="left" w:pos="927"/>
-        </w:tabs>
-        <w:rPr>
-          <w:sz w:val="24"/>
-          <w:szCs w:val="24"/>
-        </w:rPr>
-      </w:pPr>
-      <w:r>
-        <w:rPr>
-          <w:sz w:val="24"/>
-          <w:szCs w:val="24"/>
-        </w:rPr>
-        <w:t>Low_Design_reg_2</w:t>
-      </w:r>
-    </w:p>
-    <w:p>
-      <w:pPr>
-        <w:tabs>
-          <w:tab w:val="left" w:pos="927"/>
-        </w:tabs>
-        <w:rPr>
-          <w:sz w:val="24"/>
-          <w:szCs w:val="24"/>
-        </w:rPr>
-      </w:pPr>
-      <w:r>
-        <w:rPr>
-          <w:noProof/>
-          <w:sz w:val="24"/>
-          <w:szCs w:val="24"/>
-        </w:rPr>
-        <w:lastRenderedPageBreak/>
-        <w:drawing>
-          <wp:inline distT="0" distB="0" distL="0" distR="0" wp14:anchorId="6118FEA8" wp14:editId="16EE56C3">
-            <wp:extent cx="3283585" cy="2679700"/>
-            <wp:effectExtent l="0" t="0" r="0" b="6350"/>
-            <wp:docPr id="11" name="Picture 11" descr="C:\Users\spidar lap\Downloads\DDD\DDD\RegisterLowLevel-redirectToViewAccount.png"/>
-            <wp:cNvGraphicFramePr>
-              <a:graphicFrameLocks xmlns:a="http://schemas.openxmlformats.org/drawingml/2006/main" noChangeAspect="1"/>
-            </wp:cNvGraphicFramePr>
-            <a:graphic xmlns:a="http://schemas.openxmlformats.org/drawingml/2006/main">
-              <a:graphicData uri="http://schemas.openxmlformats.org/drawingml/2006/picture">
-                <pic:pic xmlns:pic="http://schemas.openxmlformats.org/drawingml/2006/picture">
-                  <pic:nvPicPr>
-                    <pic:cNvPr id="0" name="Picture 6" descr="C:\Users\spidar lap\Downloads\DDD\DDD\RegisterLowLevel-redirectToViewAccount.png"/>
-                    <pic:cNvPicPr>
-                      <a:picLocks noChangeAspect="1" noChangeArrowheads="1"/>
-                    </pic:cNvPicPr>
-                  </pic:nvPicPr>
-                  <pic:blipFill>
-                    <a:blip r:embed="rId19">
-                      <a:extLst>
-                        <a:ext uri="{28A0092B-C50C-407E-A947-70E740481C1C}">
-                          <a14:useLocalDpi xmlns:a14="http://schemas.microsoft.com/office/drawing/2010/main" val="0"/>
-                        </a:ext>
-                      </a:extLst>
-                    </a:blip>
-                    <a:srcRect/>
-                    <a:stretch>
-                      <a:fillRect/>
-                    </a:stretch>
-                  </pic:blipFill>
-                  <pic:spPr bwMode="auto">
-                    <a:xfrm>
-                      <a:off x="0" y="0"/>
-                      <a:ext cx="3283585" cy="2679700"/>
-                    </a:xfrm>
-                    <a:prstGeom prst="rect">
-                      <a:avLst/>
-                    </a:prstGeom>
-                    <a:noFill/>
-                    <a:ln>
-                      <a:noFill/>
-                    </a:ln>
-                  </pic:spPr>
-                </pic:pic>
-              </a:graphicData>
-            </a:graphic>
-          </wp:inline>
-        </w:drawing>
-      </w:r>
-    </w:p>
-    <w:p>
-      <w:pPr>
-        <w:tabs>
-          <w:tab w:val="left" w:pos="927"/>
-        </w:tabs>
-        <w:rPr>
-          <w:sz w:val="24"/>
-          <w:szCs w:val="24"/>
-        </w:rPr>
-      </w:pPr>
-    </w:p>
-    <w:p>
-      <w:pPr>
-        <w:tabs>
-          <w:tab w:val="left" w:pos="927"/>
-        </w:tabs>
-        <w:rPr>
-          <w:sz w:val="24"/>
-          <w:szCs w:val="24"/>
-        </w:rPr>
-      </w:pPr>
-    </w:p>
-    <w:p>
-      <w:pPr>
-        <w:tabs>
-          <w:tab w:val="left" w:pos="927"/>
-        </w:tabs>
-        <w:rPr>
-          <w:sz w:val="24"/>
-          <w:szCs w:val="24"/>
-        </w:rPr>
-      </w:pPr>
-    </w:p>
-    <w:p>
-      <w:pPr>
-        <w:tabs>
-          <w:tab w:val="left" w:pos="927"/>
-        </w:tabs>
-        <w:rPr>
-          <w:sz w:val="24"/>
-          <w:szCs w:val="24"/>
-        </w:rPr>
-      </w:pPr>
-    </w:p>
-    <w:p>
-      <w:pPr>
-        <w:tabs>
-          <w:tab w:val="left" w:pos="927"/>
-        </w:tabs>
-        <w:rPr>
-          <w:sz w:val="24"/>
-          <w:szCs w:val="24"/>
-        </w:rPr>
-      </w:pPr>
-    </w:p>
-    <w:p>
-      <w:pPr>
-        <w:tabs>
-          <w:tab w:val="left" w:pos="927"/>
-        </w:tabs>
-        <w:rPr>
-          <w:sz w:val="24"/>
-          <w:szCs w:val="24"/>
-        </w:rPr>
-      </w:pPr>
-    </w:p>
-    <w:p>
-      <w:pPr>
-        <w:tabs>
-          <w:tab w:val="left" w:pos="927"/>
-        </w:tabs>
-        <w:rPr>
-          <w:sz w:val="24"/>
-          <w:szCs w:val="24"/>
-        </w:rPr>
-      </w:pPr>
-    </w:p>
-    <w:p>
-      <w:pPr>
-        <w:tabs>
-          <w:tab w:val="left" w:pos="927"/>
-        </w:tabs>
-        <w:rPr>
-          <w:sz w:val="24"/>
-          <w:szCs w:val="24"/>
-        </w:rPr>
-      </w:pPr>
-    </w:p>
-    <w:p>
-      <w:pPr>
-        <w:tabs>
-          <w:tab w:val="left" w:pos="927"/>
-        </w:tabs>
-        <w:rPr>
-          <w:sz w:val="24"/>
-          <w:szCs w:val="24"/>
-        </w:rPr>
-      </w:pPr>
-    </w:p>
-    <w:p>
-      <w:pPr>
-        <w:tabs>
-          <w:tab w:val="left" w:pos="927"/>
-        </w:tabs>
-        <w:rPr>
-          <w:sz w:val="24"/>
-          <w:szCs w:val="24"/>
-        </w:rPr>
-      </w:pPr>
-    </w:p>
-    <w:p>
-      <w:pPr>
-        <w:tabs>
-          <w:tab w:val="left" w:pos="927"/>
-        </w:tabs>
-        <w:rPr>
-          <w:sz w:val="24"/>
-          <w:szCs w:val="24"/>
-        </w:rPr>
-      </w:pPr>
-    </w:p>
-    <w:p>
-      <w:pPr>
-        <w:tabs>
-          <w:tab w:val="left" w:pos="927"/>
-        </w:tabs>
-        <w:rPr>
-          <w:sz w:val="24"/>
-          <w:szCs w:val="24"/>
-        </w:rPr>
-      </w:pPr>
-    </w:p>
-    <w:p>
-      <w:pPr>
-        <w:tabs>
-          <w:tab w:val="left" w:pos="927"/>
-        </w:tabs>
-        <w:rPr>
-          <w:sz w:val="24"/>
-          <w:szCs w:val="24"/>
-        </w:rPr>
-      </w:pPr>
-    </w:p>
-    <w:p>
-      <w:pPr>
-        <w:tabs>
-          <w:tab w:val="left" w:pos="927"/>
-        </w:tabs>
-        <w:rPr>
-          <w:sz w:val="24"/>
-          <w:szCs w:val="24"/>
-        </w:rPr>
-      </w:pPr>
-    </w:p>
-    <w:p>
-      <w:pPr>
-        <w:tabs>
-          <w:tab w:val="left" w:pos="927"/>
-        </w:tabs>
-        <w:rPr>
-          <w:sz w:val="24"/>
-          <w:szCs w:val="24"/>
-        </w:rPr>
-      </w:pPr>
-    </w:p>
-    <w:p>
-      <w:pPr>
-        <w:tabs>
-          <w:tab w:val="left" w:pos="927"/>
-        </w:tabs>
-        <w:rPr>
-          <w:sz w:val="24"/>
-          <w:szCs w:val="24"/>
-        </w:rPr>
-      </w:pPr>
-    </w:p>
-    <w:p>
-      <w:pPr>
-        <w:tabs>
-          <w:tab w:val="left" w:pos="927"/>
-        </w:tabs>
-        <w:rPr>
-          <w:sz w:val="24"/>
-          <w:szCs w:val="24"/>
-        </w:rPr>
-      </w:pPr>
-    </w:p>
-    <w:p>
-      <w:pPr>
-        <w:tabs>
-          <w:tab w:val="left" w:pos="927"/>
-        </w:tabs>
-        <w:rPr>
-          <w:sz w:val="24"/>
-          <w:szCs w:val="24"/>
-        </w:rPr>
-      </w:pPr>
-    </w:p>
-    <w:p>
-      <w:pPr>
-        <w:tabs>
-          <w:tab w:val="left" w:pos="927"/>
-        </w:tabs>
-        <w:rPr>
-          <w:sz w:val="24"/>
-          <w:szCs w:val="24"/>
-        </w:rPr>
-      </w:pPr>
-    </w:p>
-    <w:p>
-      <w:pPr>
-        <w:tabs>
-          <w:tab w:val="left" w:pos="927"/>
-        </w:tabs>
-        <w:rPr>
-          <w:sz w:val="24"/>
-          <w:szCs w:val="24"/>
-        </w:rPr>
-      </w:pPr>
-    </w:p>
-    <w:p>
-      <w:pPr>
-        <w:tabs>
-          <w:tab w:val="left" w:pos="927"/>
-        </w:tabs>
-        <w:rPr>
-          <w:sz w:val="24"/>
-          <w:szCs w:val="24"/>
-        </w:rPr>
-      </w:pPr>
-    </w:p>
-    <w:p>
-      <w:pPr>
-        <w:tabs>
-          <w:tab w:val="left" w:pos="927"/>
-        </w:tabs>
-        <w:rPr>
-          <w:sz w:val="24"/>
-          <w:szCs w:val="24"/>
-        </w:rPr>
-      </w:pPr>
-    </w:p>
-    <w:p>
-      <w:pPr>
-        <w:tabs>
-          <w:tab w:val="left" w:pos="927"/>
-        </w:tabs>
-        <w:rPr>
-          <w:sz w:val="24"/>
-          <w:szCs w:val="24"/>
-        </w:rPr>
-      </w:pPr>
-    </w:p>
-    <w:p>
-      <w:pPr>
-        <w:tabs>
-          <w:tab w:val="left" w:pos="927"/>
-        </w:tabs>
-        <w:rPr>
-          <w:sz w:val="24"/>
-          <w:szCs w:val="24"/>
-        </w:rPr>
-      </w:pPr>
-    </w:p>
-    <w:p>
-      <w:pPr>
-        <w:tabs>
-          <w:tab w:val="left" w:pos="927"/>
-        </w:tabs>
-        <w:rPr>
-          <w:sz w:val="24"/>
-          <w:szCs w:val="24"/>
-        </w:rPr>
-      </w:pPr>
-    </w:p>
-    <w:p>
-      <w:pPr>
-        <w:tabs>
-          <w:tab w:val="left" w:pos="927"/>
-        </w:tabs>
-        <w:rPr>
-          <w:sz w:val="24"/>
-          <w:szCs w:val="24"/>
-        </w:rPr>
-      </w:pPr>
-    </w:p>
-    <w:p>
-      <w:pPr>
-        <w:tabs>
-          <w:tab w:val="left" w:pos="927"/>
-        </w:tabs>
-        <w:rPr>
-          <w:sz w:val="24"/>
-          <w:szCs w:val="24"/>
-        </w:rPr>
-      </w:pPr>
-      <w:r>
-        <w:rPr>
-          <w:sz w:val="24"/>
-          <w:szCs w:val="24"/>
-        </w:rPr>
-        <w:t xml:space="preserve">3.3 View Account </w:t>
-      </w:r>
-    </w:p>
-    <w:p>
-      <w:pPr>
-        <w:tabs>
-          <w:tab w:val="left" w:pos="927"/>
-        </w:tabs>
-        <w:rPr>
-          <w:sz w:val="24"/>
-          <w:szCs w:val="24"/>
-        </w:rPr>
-      </w:pPr>
-      <w:r>
-        <w:rPr>
-          <w:sz w:val="24"/>
-          <w:szCs w:val="24"/>
-        </w:rPr>
-        <w:lastRenderedPageBreak/>
-        <w:t>3.3.1 Class Diagram</w:t>
-      </w:r>
-    </w:p>
-    <w:p>
-      <w:pPr>
-        <w:tabs>
-          <w:tab w:val="left" w:pos="927"/>
-        </w:tabs>
-        <w:rPr>
-          <w:sz w:val="24"/>
-          <w:szCs w:val="24"/>
-        </w:rPr>
-      </w:pPr>
-      <w:r>
-        <w:rPr>
-          <w:sz w:val="24"/>
-          <w:szCs w:val="24"/>
-        </w:rPr>
-        <w:t>classDiagram_viewAccount_Client_001</w:t>
-      </w:r>
-    </w:p>
-    <w:p>
-      <w:pPr>
-        <w:tabs>
-          <w:tab w:val="left" w:pos="927"/>
-        </w:tabs>
-        <w:rPr>
-          <w:sz w:val="24"/>
-          <w:szCs w:val="24"/>
-        </w:rPr>
-      </w:pPr>
-      <w:r>
-        <w:rPr>
-          <w:noProof/>
-          <w:sz w:val="24"/>
-          <w:szCs w:val="24"/>
-        </w:rPr>
-        <w:drawing>
-          <wp:inline distT="0" distB="0" distL="0" distR="0" wp14:anchorId="5083479D" wp14:editId="575F2488">
-            <wp:extent cx="4007485" cy="2560320"/>
-            <wp:effectExtent l="0" t="0" r="0" b="0"/>
-            <wp:docPr id="14" name="Picture 14" descr="C:\Users\spidar lap\Downloads\Class Diagrams\ViewAccount_ClassDiagram.png"/>
-            <wp:cNvGraphicFramePr>
-              <a:graphicFrameLocks xmlns:a="http://schemas.openxmlformats.org/drawingml/2006/main" noChangeAspect="1"/>
-            </wp:cNvGraphicFramePr>
-            <a:graphic xmlns:a="http://schemas.openxmlformats.org/drawingml/2006/main">
-              <a:graphicData uri="http://schemas.openxmlformats.org/drawingml/2006/picture">
-                <pic:pic xmlns:pic="http://schemas.openxmlformats.org/drawingml/2006/picture">
-                  <pic:nvPicPr>
-                    <pic:cNvPr id="0" name="Picture 9" descr="C:\Users\spidar lap\Downloads\Class Diagrams\ViewAccount_ClassDiagram.png"/>
-                    <pic:cNvPicPr>
-                      <a:picLocks noChangeAspect="1" noChangeArrowheads="1"/>
-                    </pic:cNvPicPr>
-                  </pic:nvPicPr>
-                  <pic:blipFill>
-                    <a:blip r:embed="rId20">
-                      <a:extLst>
-                        <a:ext uri="{28A0092B-C50C-407E-A947-70E740481C1C}">
-                          <a14:useLocalDpi xmlns:a14="http://schemas.microsoft.com/office/drawing/2010/main" val="0"/>
-                        </a:ext>
-                      </a:extLst>
-                    </a:blip>
-                    <a:srcRect/>
-                    <a:stretch>
-                      <a:fillRect/>
-                    </a:stretch>
-                  </pic:blipFill>
-                  <pic:spPr bwMode="auto">
-                    <a:xfrm>
-                      <a:off x="0" y="0"/>
-                      <a:ext cx="4007485" cy="2560320"/>
-                    </a:xfrm>
-                    <a:prstGeom prst="rect">
-                      <a:avLst/>
-                    </a:prstGeom>
-                    <a:noFill/>
-                    <a:ln>
-                      <a:noFill/>
-                    </a:ln>
-                  </pic:spPr>
-                </pic:pic>
-              </a:graphicData>
-            </a:graphic>
-          </wp:inline>
-        </w:drawing>
-      </w:r>
-    </w:p>
-    <w:p>
-      <w:pPr>
-        <w:tabs>
-          <w:tab w:val="left" w:pos="927"/>
-        </w:tabs>
-        <w:rPr>
-          <w:sz w:val="24"/>
-          <w:szCs w:val="24"/>
-        </w:rPr>
-      </w:pPr>
-      <w:r>
-        <w:rPr>
-          <w:sz w:val="24"/>
-          <w:szCs w:val="24"/>
-        </w:rPr>
-        <w:t>classDiagram_viewAccount_Admin_001</w:t>
-      </w:r>
-    </w:p>
-    <w:p>
-      <w:pPr>
-        <w:tabs>
-          <w:tab w:val="left" w:pos="927"/>
-        </w:tabs>
-        <w:rPr>
-          <w:sz w:val="24"/>
-          <w:szCs w:val="24"/>
-        </w:rPr>
-      </w:pPr>
-      <w:r>
-        <w:rPr>
-          <w:noProof/>
-          <w:sz w:val="24"/>
-          <w:szCs w:val="24"/>
-        </w:rPr>
-        <w:drawing>
-          <wp:inline distT="0" distB="0" distL="0" distR="0" wp14:anchorId="78094EB8" wp14:editId="181DD677">
-            <wp:extent cx="2520315" cy="1407160"/>
-            <wp:effectExtent l="0" t="0" r="0" b="2540"/>
-            <wp:docPr id="13" name="Picture 13" descr="C:\Users\spidar lap\Downloads\Class Diagrams\ViewAdmin_ClassDiagram.png"/>
-            <wp:cNvGraphicFramePr>
-              <a:graphicFrameLocks xmlns:a="http://schemas.openxmlformats.org/drawingml/2006/main" noChangeAspect="1"/>
-            </wp:cNvGraphicFramePr>
-            <a:graphic xmlns:a="http://schemas.openxmlformats.org/drawingml/2006/main">
-              <a:graphicData uri="http://schemas.openxmlformats.org/drawingml/2006/picture">
-                <pic:pic xmlns:pic="http://schemas.openxmlformats.org/drawingml/2006/picture">
-                  <pic:nvPicPr>
-                    <pic:cNvPr id="0" name="Picture 8" descr="C:\Users\spidar lap\Downloads\Class Diagrams\ViewAdmin_ClassDiagram.png"/>
-                    <pic:cNvPicPr>
-                      <a:picLocks noChangeAspect="1" noChangeArrowheads="1"/>
-                    </pic:cNvPicPr>
-                  </pic:nvPicPr>
-                  <pic:blipFill>
-                    <a:blip r:embed="rId21">
-                      <a:extLst>
-                        <a:ext uri="{28A0092B-C50C-407E-A947-70E740481C1C}">
-                          <a14:useLocalDpi xmlns:a14="http://schemas.microsoft.com/office/drawing/2010/main" val="0"/>
-                        </a:ext>
-                      </a:extLst>
-                    </a:blip>
-                    <a:srcRect/>
-                    <a:stretch>
-                      <a:fillRect/>
-                    </a:stretch>
-                  </pic:blipFill>
-                  <pic:spPr bwMode="auto">
-                    <a:xfrm>
-                      <a:off x="0" y="0"/>
-                      <a:ext cx="2520315" cy="1407160"/>
-                    </a:xfrm>
-                    <a:prstGeom prst="rect">
-                      <a:avLst/>
-                    </a:prstGeom>
-                    <a:noFill/>
-                    <a:ln>
-                      <a:noFill/>
-                    </a:ln>
-                  </pic:spPr>
-                </pic:pic>
-              </a:graphicData>
-            </a:graphic>
-          </wp:inline>
-        </w:drawing>
-      </w:r>
-    </w:p>
-    <w:p>
-      <w:pPr>
-        <w:tabs>
-          <w:tab w:val="left" w:pos="927"/>
-        </w:tabs>
-        <w:rPr>
-          <w:sz w:val="24"/>
-          <w:szCs w:val="24"/>
-        </w:rPr>
-      </w:pPr>
-    </w:p>
-    <w:p>
-      <w:pPr>
-        <w:tabs>
-          <w:tab w:val="left" w:pos="927"/>
-        </w:tabs>
-        <w:rPr>
-          <w:sz w:val="24"/>
-          <w:szCs w:val="24"/>
-        </w:rPr>
-      </w:pPr>
-    </w:p>
-    <w:p>
-      <w:pPr>
-        <w:tabs>
-          <w:tab w:val="left" w:pos="927"/>
-        </w:tabs>
-        <w:rPr>
-          <w:sz w:val="24"/>
-          <w:szCs w:val="24"/>
-        </w:rPr>
-      </w:pPr>
-    </w:p>
-    <w:p>
-      <w:pPr>
-        <w:tabs>
-          <w:tab w:val="left" w:pos="927"/>
-        </w:tabs>
-        <w:rPr>
-          <w:sz w:val="24"/>
-          <w:szCs w:val="24"/>
-        </w:rPr>
-      </w:pPr>
-    </w:p>
-    <w:p>
-      <w:pPr>
-        <w:tabs>
-          <w:tab w:val="left" w:pos="927"/>
-        </w:tabs>
-        <w:rPr>
-          <w:sz w:val="24"/>
-          <w:szCs w:val="24"/>
-        </w:rPr>
-      </w:pPr>
-    </w:p>
-    <w:p>
-      <w:pPr>
-        <w:tabs>
-          <w:tab w:val="left" w:pos="927"/>
-        </w:tabs>
-        <w:rPr>
-          <w:sz w:val="24"/>
-          <w:szCs w:val="24"/>
-        </w:rPr>
-      </w:pPr>
-    </w:p>
-    <w:p>
-      <w:pPr>
-        <w:tabs>
-          <w:tab w:val="left" w:pos="927"/>
-        </w:tabs>
-        <w:rPr>
-          <w:sz w:val="24"/>
-          <w:szCs w:val="24"/>
-        </w:rPr>
-      </w:pPr>
-    </w:p>
-    <w:p>
-      <w:pPr>
-        <w:tabs>
-          <w:tab w:val="left" w:pos="927"/>
-        </w:tabs>
-        <w:rPr>
-          <w:sz w:val="24"/>
-          <w:szCs w:val="24"/>
-        </w:rPr>
-      </w:pPr>
-    </w:p>
-    <w:p>
-      <w:pPr>
-        <w:tabs>
-          <w:tab w:val="left" w:pos="927"/>
-        </w:tabs>
-        <w:rPr>
-          <w:sz w:val="24"/>
-          <w:szCs w:val="24"/>
-        </w:rPr>
-      </w:pPr>
-    </w:p>
-    <w:p>
-      <w:pPr>
-        <w:tabs>
-          <w:tab w:val="left" w:pos="927"/>
-        </w:tabs>
-        <w:rPr>
-          <w:sz w:val="24"/>
-          <w:szCs w:val="24"/>
-        </w:rPr>
-      </w:pPr>
-    </w:p>
-    <w:p>
-      <w:pPr>
-        <w:tabs>
-          <w:tab w:val="left" w:pos="927"/>
-        </w:tabs>
-        <w:rPr>
-          <w:sz w:val="24"/>
-          <w:szCs w:val="24"/>
-        </w:rPr>
-      </w:pPr>
-    </w:p>
-    <w:p>
-      <w:pPr>
-        <w:tabs>
-          <w:tab w:val="left" w:pos="927"/>
-        </w:tabs>
-        <w:rPr>
-          <w:sz w:val="24"/>
-          <w:szCs w:val="24"/>
-        </w:rPr>
-      </w:pPr>
-    </w:p>
-    <w:p>
-      <w:pPr>
-        <w:tabs>
-          <w:tab w:val="left" w:pos="927"/>
-        </w:tabs>
-        <w:rPr>
-          <w:sz w:val="24"/>
-          <w:szCs w:val="24"/>
-        </w:rPr>
-      </w:pPr>
-    </w:p>
-    <w:p>
-      <w:pPr>
-        <w:tabs>
-          <w:tab w:val="left" w:pos="927"/>
-        </w:tabs>
-        <w:rPr>
-          <w:sz w:val="24"/>
-          <w:szCs w:val="24"/>
-        </w:rPr>
-      </w:pPr>
-    </w:p>
-    <w:p>
-      <w:pPr>
-        <w:tabs>
-          <w:tab w:val="left" w:pos="927"/>
-        </w:tabs>
-        <w:rPr>
-          <w:sz w:val="24"/>
-          <w:szCs w:val="24"/>
-        </w:rPr>
-      </w:pPr>
-    </w:p>
-    <w:p>
-      <w:pPr>
-        <w:tabs>
-          <w:tab w:val="left" w:pos="927"/>
-        </w:tabs>
-        <w:rPr>
-          <w:sz w:val="24"/>
-          <w:szCs w:val="24"/>
-        </w:rPr>
-      </w:pPr>
-    </w:p>
-    <w:p>
-      <w:pPr>
-        <w:tabs>
-          <w:tab w:val="left" w:pos="927"/>
-        </w:tabs>
-        <w:rPr>
-          <w:sz w:val="24"/>
-          <w:szCs w:val="24"/>
-        </w:rPr>
-      </w:pPr>
-    </w:p>
-    <w:p>
-      <w:pPr>
-        <w:tabs>
-          <w:tab w:val="left" w:pos="927"/>
-        </w:tabs>
-        <w:rPr>
-          <w:sz w:val="24"/>
-          <w:szCs w:val="24"/>
-        </w:rPr>
-      </w:pPr>
-      <w:r>
-        <w:rPr>
-          <w:sz w:val="24"/>
-          <w:szCs w:val="24"/>
-        </w:rPr>
-        <w:t>3.3.3 Low Level</w:t>
-      </w:r>
-    </w:p>
-    <w:p>
-      <w:pPr>
-        <w:tabs>
-          <w:tab w:val="left" w:pos="927"/>
-        </w:tabs>
-        <w:rPr>
-          <w:sz w:val="24"/>
-          <w:szCs w:val="24"/>
-        </w:rPr>
-      </w:pPr>
-      <w:r>
-        <w:rPr>
-          <w:sz w:val="24"/>
-          <w:szCs w:val="24"/>
-        </w:rPr>
-        <w:lastRenderedPageBreak/>
-        <w:t>Low_Design_ViewTransaction_1</w:t>
-      </w:r>
-    </w:p>
-    <w:p>
-      <w:pPr>
-        <w:tabs>
-          <w:tab w:val="left" w:pos="927"/>
-        </w:tabs>
-        <w:rPr>
-          <w:sz w:val="24"/>
-          <w:szCs w:val="24"/>
-        </w:rPr>
-      </w:pPr>
-      <w:r>
-        <w:rPr>
-          <w:noProof/>
-          <w:sz w:val="24"/>
-          <w:szCs w:val="24"/>
-        </w:rPr>
-        <w:drawing>
-          <wp:inline distT="0" distB="0" distL="0" distR="0" wp14:anchorId="4BB9632E" wp14:editId="221EAE49">
-            <wp:extent cx="5979160" cy="4779010"/>
-            <wp:effectExtent l="0" t="0" r="2540" b="2540"/>
-            <wp:docPr id="24" name="Picture 24" descr="C:\Users\spidar lap\Downloads\DDD\DDD\viewTransactions.png"/>
-            <wp:cNvGraphicFramePr>
-              <a:graphicFrameLocks xmlns:a="http://schemas.openxmlformats.org/drawingml/2006/main" noChangeAspect="1"/>
-            </wp:cNvGraphicFramePr>
-            <a:graphic xmlns:a="http://schemas.openxmlformats.org/drawingml/2006/main">
-              <a:graphicData uri="http://schemas.openxmlformats.org/drawingml/2006/picture">
-                <pic:pic xmlns:pic="http://schemas.openxmlformats.org/drawingml/2006/picture">
-                  <pic:nvPicPr>
-                    <pic:cNvPr id="0" name="Picture 18" descr="C:\Users\spidar lap\Downloads\DDD\DDD\viewTransactions.png"/>
-                    <pic:cNvPicPr>
-                      <a:picLocks noChangeAspect="1" noChangeArrowheads="1"/>
-                    </pic:cNvPicPr>
-                  </pic:nvPicPr>
-                  <pic:blipFill>
-                    <a:blip r:embed="rId22">
-                      <a:extLst>
-                        <a:ext uri="{28A0092B-C50C-407E-A947-70E740481C1C}">
-                          <a14:useLocalDpi xmlns:a14="http://schemas.microsoft.com/office/drawing/2010/main" val="0"/>
-                        </a:ext>
-                      </a:extLst>
-                    </a:blip>
-                    <a:srcRect/>
-                    <a:stretch>
-                      <a:fillRect/>
-                    </a:stretch>
-                  </pic:blipFill>
-                  <pic:spPr bwMode="auto">
-                    <a:xfrm>
-                      <a:off x="0" y="0"/>
-                      <a:ext cx="5979160" cy="4779010"/>
-                    </a:xfrm>
-                    <a:prstGeom prst="rect">
-                      <a:avLst/>
-                    </a:prstGeom>
-                    <a:noFill/>
-                    <a:ln>
-                      <a:noFill/>
-                    </a:ln>
-                  </pic:spPr>
-                </pic:pic>
-              </a:graphicData>
-            </a:graphic>
-          </wp:inline>
-        </w:drawing>
-      </w:r>
-    </w:p>
-    <w:p>
-      <w:pPr>
-        <w:tabs>
-          <w:tab w:val="left" w:pos="927"/>
-        </w:tabs>
-        <w:rPr>
-          <w:sz w:val="24"/>
-          <w:szCs w:val="24"/>
-        </w:rPr>
-      </w:pPr>
-    </w:p>
-    <w:p>
-      <w:pPr>
-        <w:tabs>
-          <w:tab w:val="left" w:pos="927"/>
-        </w:tabs>
-        <w:rPr>
-          <w:sz w:val="24"/>
-          <w:szCs w:val="24"/>
-        </w:rPr>
-      </w:pPr>
-    </w:p>
-    <w:p>
-      <w:pPr>
-        <w:tabs>
-          <w:tab w:val="left" w:pos="927"/>
-        </w:tabs>
-        <w:rPr>
-          <w:sz w:val="24"/>
-          <w:szCs w:val="24"/>
-        </w:rPr>
-      </w:pPr>
-    </w:p>
-    <w:p>
-      <w:pPr>
-        <w:tabs>
-          <w:tab w:val="left" w:pos="927"/>
-        </w:tabs>
-        <w:rPr>
-          <w:sz w:val="24"/>
-          <w:szCs w:val="24"/>
-        </w:rPr>
-      </w:pPr>
-    </w:p>
-    <w:p>
-      <w:pPr>
-        <w:tabs>
-          <w:tab w:val="left" w:pos="927"/>
-        </w:tabs>
-        <w:rPr>
-          <w:sz w:val="24"/>
-          <w:szCs w:val="24"/>
-        </w:rPr>
-      </w:pPr>
-    </w:p>
-    <w:p>
-      <w:pPr>
-        <w:tabs>
-          <w:tab w:val="left" w:pos="927"/>
-        </w:tabs>
-        <w:rPr>
-          <w:sz w:val="24"/>
-          <w:szCs w:val="24"/>
-        </w:rPr>
-      </w:pPr>
-    </w:p>
-    <w:p>
-      <w:pPr>
-        <w:tabs>
-          <w:tab w:val="left" w:pos="927"/>
-        </w:tabs>
-        <w:rPr>
-          <w:sz w:val="24"/>
-          <w:szCs w:val="24"/>
-        </w:rPr>
-      </w:pPr>
-    </w:p>
-    <w:p>
-      <w:pPr>
-        <w:tabs>
-          <w:tab w:val="left" w:pos="927"/>
-        </w:tabs>
-        <w:rPr>
-          <w:sz w:val="24"/>
-          <w:szCs w:val="24"/>
-        </w:rPr>
-      </w:pPr>
-    </w:p>
-    <w:p>
-      <w:pPr>
-        <w:tabs>
-          <w:tab w:val="left" w:pos="927"/>
-        </w:tabs>
-        <w:rPr>
-          <w:sz w:val="24"/>
-          <w:szCs w:val="24"/>
-        </w:rPr>
-      </w:pPr>
-    </w:p>
-    <w:p>
-      <w:pPr>
-        <w:tabs>
-          <w:tab w:val="left" w:pos="927"/>
-        </w:tabs>
-        <w:rPr>
-          <w:sz w:val="24"/>
-          <w:szCs w:val="24"/>
-        </w:rPr>
-      </w:pPr>
-    </w:p>
-    <w:p>
-      <w:pPr>
-        <w:tabs>
-          <w:tab w:val="left" w:pos="927"/>
-        </w:tabs>
-        <w:rPr>
-          <w:sz w:val="24"/>
-          <w:szCs w:val="24"/>
-        </w:rPr>
-      </w:pPr>
-    </w:p>
-    <w:p>
-      <w:pPr>
-        <w:tabs>
-          <w:tab w:val="left" w:pos="927"/>
-        </w:tabs>
-        <w:rPr>
-          <w:sz w:val="24"/>
-          <w:szCs w:val="24"/>
-        </w:rPr>
-      </w:pPr>
-    </w:p>
-    <w:p>
-      <w:pPr>
-        <w:tabs>
-          <w:tab w:val="left" w:pos="927"/>
-        </w:tabs>
-        <w:rPr>
-          <w:sz w:val="24"/>
-          <w:szCs w:val="24"/>
-        </w:rPr>
-      </w:pPr>
-    </w:p>
-    <w:p>
-      <w:pPr>
-        <w:tabs>
-          <w:tab w:val="left" w:pos="927"/>
-        </w:tabs>
-        <w:rPr>
-          <w:sz w:val="24"/>
-          <w:szCs w:val="24"/>
-        </w:rPr>
-      </w:pPr>
-    </w:p>
-    <w:p>
-      <w:pPr>
-        <w:tabs>
-          <w:tab w:val="left" w:pos="927"/>
-        </w:tabs>
-        <w:rPr>
-          <w:sz w:val="24"/>
-          <w:szCs w:val="24"/>
-        </w:rPr>
-      </w:pPr>
-    </w:p>
-    <w:p>
-      <w:pPr>
-        <w:tabs>
-          <w:tab w:val="left" w:pos="927"/>
-        </w:tabs>
-        <w:rPr>
-          <w:sz w:val="24"/>
-          <w:szCs w:val="24"/>
-        </w:rPr>
-      </w:pPr>
-      <w:r>
-        <w:rPr>
-          <w:sz w:val="24"/>
-          <w:szCs w:val="24"/>
-        </w:rPr>
-        <w:t>Low_Design_Display_ClientName_Date_1</w:t>
-      </w:r>
-    </w:p>
-    <w:p>
-      <w:pPr>
-        <w:tabs>
-          <w:tab w:val="left" w:pos="927"/>
-        </w:tabs>
-        <w:rPr>
-          <w:sz w:val="24"/>
-          <w:szCs w:val="24"/>
-        </w:rPr>
-      </w:pPr>
-      <w:r>
-        <w:rPr>
-          <w:noProof/>
-          <w:sz w:val="24"/>
-          <w:szCs w:val="24"/>
-        </w:rPr>
-        <w:lastRenderedPageBreak/>
-        <w:drawing>
-          <wp:inline distT="0" distB="0" distL="0" distR="0" wp14:anchorId="0E10E071" wp14:editId="387F1230">
-            <wp:extent cx="2966085" cy="4102735"/>
-            <wp:effectExtent l="0" t="0" r="5715" b="0"/>
-            <wp:docPr id="23" name="Picture 23" descr="C:\Users\spidar lap\Downloads\DDD\DDD\viewClientNameandDate.png"/>
-            <wp:cNvGraphicFramePr>
-              <a:graphicFrameLocks xmlns:a="http://schemas.openxmlformats.org/drawingml/2006/main" noChangeAspect="1"/>
-            </wp:cNvGraphicFramePr>
-            <a:graphic xmlns:a="http://schemas.openxmlformats.org/drawingml/2006/main">
-              <a:graphicData uri="http://schemas.openxmlformats.org/drawingml/2006/picture">
-                <pic:pic xmlns:pic="http://schemas.openxmlformats.org/drawingml/2006/picture">
-                  <pic:nvPicPr>
-                    <pic:cNvPr id="0" name="Picture 17" descr="C:\Users\spidar lap\Downloads\DDD\DDD\viewClientNameandDate.png"/>
-                    <pic:cNvPicPr>
-                      <a:picLocks noChangeAspect="1" noChangeArrowheads="1"/>
-                    </pic:cNvPicPr>
+                    <pic:cNvPr id="2" name="Picture 2"/>
+                    <pic:cNvPicPr/>
                   </pic:nvPicPr>
                   <pic:blipFill>
                     <a:blip r:embed="rId23">
@@ -4926,23 +5261,18 @@
                         </a:ext>
                       </a:extLst>
                     </a:blip>
-                    <a:srcRect/>
                     <a:stretch>
                       <a:fillRect/>
                     </a:stretch>
                   </pic:blipFill>
-                  <pic:spPr bwMode="auto">
+                  <pic:spPr>
                     <a:xfrm>
                       <a:off x="0" y="0"/>
-                      <a:ext cx="2966085" cy="4102735"/>
+                      <a:ext cx="3605530" cy="8229600"/>
                     </a:xfrm>
                     <a:prstGeom prst="rect">
                       <a:avLst/>
                     </a:prstGeom>
-                    <a:noFill/>
-                    <a:ln>
-                      <a:noFill/>
-                    </a:ln>
                   </pic:spPr>
                 </pic:pic>
               </a:graphicData>
@@ -4972,83 +5302,1022 @@
           <w:szCs w:val="24"/>
         </w:rPr>
       </w:pPr>
-    </w:p>
-    <w:p>
-      <w:pPr>
-        <w:tabs>
-          <w:tab w:val="left" w:pos="927"/>
-        </w:tabs>
-        <w:rPr>
-          <w:sz w:val="24"/>
-          <w:szCs w:val="24"/>
-        </w:rPr>
-      </w:pPr>
-    </w:p>
-    <w:p>
-      <w:pPr>
-        <w:tabs>
-          <w:tab w:val="left" w:pos="927"/>
-        </w:tabs>
-        <w:rPr>
-          <w:sz w:val="24"/>
-          <w:szCs w:val="24"/>
-        </w:rPr>
-      </w:pPr>
-    </w:p>
-    <w:p>
-      <w:pPr>
-        <w:tabs>
-          <w:tab w:val="left" w:pos="927"/>
-        </w:tabs>
-        <w:rPr>
-          <w:sz w:val="24"/>
-          <w:szCs w:val="24"/>
-        </w:rPr>
-      </w:pPr>
-    </w:p>
-    <w:p>
-      <w:pPr>
-        <w:tabs>
-          <w:tab w:val="left" w:pos="927"/>
-        </w:tabs>
-        <w:rPr>
-          <w:sz w:val="24"/>
-          <w:szCs w:val="24"/>
-        </w:rPr>
-      </w:pPr>
-    </w:p>
-    <w:p>
-      <w:pPr>
-        <w:tabs>
-          <w:tab w:val="left" w:pos="927"/>
-        </w:tabs>
-        <w:rPr>
-          <w:sz w:val="24"/>
-          <w:szCs w:val="24"/>
-        </w:rPr>
-      </w:pPr>
-    </w:p>
-    <w:p>
-      <w:pPr>
-        <w:tabs>
-          <w:tab w:val="left" w:pos="927"/>
-        </w:tabs>
-        <w:rPr>
-          <w:sz w:val="24"/>
-          <w:szCs w:val="24"/>
-        </w:rPr>
-      </w:pPr>
-    </w:p>
-    <w:p>
-      <w:pPr>
-        <w:tabs>
-          <w:tab w:val="left" w:pos="927"/>
-        </w:tabs>
-        <w:rPr>
-          <w:sz w:val="24"/>
-          <w:szCs w:val="24"/>
-        </w:rPr>
-      </w:pPr>
+      <w:r>
+        <w:rPr>
+          <w:sz w:val="24"/>
+          <w:szCs w:val="24"/>
+        </w:rPr>
+        <w:t>Low_Design_reg_2</w:t>
+      </w:r>
+    </w:p>
+    <w:p>
+      <w:pPr>
+        <w:tabs>
+          <w:tab w:val="left" w:pos="927"/>
+        </w:tabs>
+        <w:rPr>
+          <w:sz w:val="24"/>
+          <w:szCs w:val="24"/>
+        </w:rPr>
+      </w:pPr>
+      <w:r>
+        <w:rPr>
+          <w:noProof/>
+          <w:sz w:val="24"/>
+          <w:szCs w:val="24"/>
+        </w:rPr>
+        <w:drawing>
+          <wp:inline distT="0" distB="0" distL="0" distR="0" wp14:anchorId="4798589E" wp14:editId="6ACF2A2F">
+            <wp:extent cx="3057525" cy="3057525"/>
+            <wp:effectExtent l="0" t="0" r="9525" b="9525"/>
+            <wp:docPr id="3" name="Picture 3"/>
+            <wp:cNvGraphicFramePr>
+              <a:graphicFrameLocks xmlns:a="http://schemas.openxmlformats.org/drawingml/2006/main" noChangeAspect="1"/>
+            </wp:cNvGraphicFramePr>
+            <a:graphic xmlns:a="http://schemas.openxmlformats.org/drawingml/2006/main">
+              <a:graphicData uri="http://schemas.openxmlformats.org/drawingml/2006/picture">
+                <pic:pic xmlns:pic="http://schemas.openxmlformats.org/drawingml/2006/picture">
+                  <pic:nvPicPr>
+                    <pic:cNvPr id="3" name="Picture 3"/>
+                    <pic:cNvPicPr/>
+                  </pic:nvPicPr>
+                  <pic:blipFill>
+                    <a:blip r:embed="rId24">
+                      <a:extLst>
+                        <a:ext uri="{28A0092B-C50C-407E-A947-70E740481C1C}">
+                          <a14:useLocalDpi xmlns:a14="http://schemas.microsoft.com/office/drawing/2010/main" val="0"/>
+                        </a:ext>
+                      </a:extLst>
+                    </a:blip>
+                    <a:stretch>
+                      <a:fillRect/>
+                    </a:stretch>
+                  </pic:blipFill>
+                  <pic:spPr>
+                    <a:xfrm>
+                      <a:off x="0" y="0"/>
+                      <a:ext cx="3057525" cy="3057525"/>
+                    </a:xfrm>
+                    <a:prstGeom prst="rect">
+                      <a:avLst/>
+                    </a:prstGeom>
+                  </pic:spPr>
+                </pic:pic>
+              </a:graphicData>
+            </a:graphic>
+          </wp:inline>
+        </w:drawing>
+      </w:r>
+    </w:p>
+    <w:p>
+      <w:pPr>
+        <w:tabs>
+          <w:tab w:val="left" w:pos="927"/>
+        </w:tabs>
+        <w:rPr>
+          <w:sz w:val="24"/>
+          <w:szCs w:val="24"/>
+        </w:rPr>
+      </w:pPr>
+    </w:p>
+    <w:p>
+      <w:pPr>
+        <w:tabs>
+          <w:tab w:val="left" w:pos="927"/>
+        </w:tabs>
+        <w:rPr>
+          <w:sz w:val="24"/>
+          <w:szCs w:val="24"/>
+        </w:rPr>
+      </w:pPr>
+    </w:p>
+    <w:p>
+      <w:pPr>
+        <w:tabs>
+          <w:tab w:val="left" w:pos="927"/>
+        </w:tabs>
+        <w:rPr>
+          <w:sz w:val="24"/>
+          <w:szCs w:val="24"/>
+        </w:rPr>
+      </w:pPr>
+    </w:p>
+    <w:p>
+      <w:pPr>
+        <w:tabs>
+          <w:tab w:val="left" w:pos="927"/>
+        </w:tabs>
+        <w:rPr>
+          <w:sz w:val="24"/>
+          <w:szCs w:val="24"/>
+        </w:rPr>
+      </w:pPr>
+    </w:p>
+    <w:p>
+      <w:pPr>
+        <w:tabs>
+          <w:tab w:val="left" w:pos="927"/>
+        </w:tabs>
+        <w:rPr>
+          <w:sz w:val="24"/>
+          <w:szCs w:val="24"/>
+        </w:rPr>
+      </w:pPr>
+    </w:p>
+    <w:p>
+      <w:pPr>
+        <w:tabs>
+          <w:tab w:val="left" w:pos="927"/>
+        </w:tabs>
+        <w:rPr>
+          <w:sz w:val="24"/>
+          <w:szCs w:val="24"/>
+        </w:rPr>
+      </w:pPr>
+    </w:p>
+    <w:p>
+      <w:pPr>
+        <w:tabs>
+          <w:tab w:val="left" w:pos="927"/>
+        </w:tabs>
+        <w:rPr>
+          <w:sz w:val="24"/>
+          <w:szCs w:val="24"/>
+        </w:rPr>
+      </w:pPr>
+    </w:p>
+    <w:p>
+      <w:pPr>
+        <w:tabs>
+          <w:tab w:val="left" w:pos="927"/>
+        </w:tabs>
+        <w:rPr>
+          <w:sz w:val="24"/>
+          <w:szCs w:val="24"/>
+        </w:rPr>
+      </w:pPr>
+    </w:p>
+    <w:p>
+      <w:pPr>
+        <w:tabs>
+          <w:tab w:val="left" w:pos="927"/>
+        </w:tabs>
+        <w:rPr>
+          <w:sz w:val="24"/>
+          <w:szCs w:val="24"/>
+        </w:rPr>
+      </w:pPr>
+    </w:p>
+    <w:p>
+      <w:pPr>
+        <w:tabs>
+          <w:tab w:val="left" w:pos="927"/>
+        </w:tabs>
+        <w:rPr>
+          <w:sz w:val="24"/>
+          <w:szCs w:val="24"/>
+        </w:rPr>
+      </w:pPr>
+    </w:p>
+    <w:p>
+      <w:pPr>
+        <w:tabs>
+          <w:tab w:val="left" w:pos="927"/>
+        </w:tabs>
+        <w:rPr>
+          <w:sz w:val="24"/>
+          <w:szCs w:val="24"/>
+        </w:rPr>
+      </w:pPr>
+    </w:p>
+    <w:p>
+      <w:pPr>
+        <w:tabs>
+          <w:tab w:val="left" w:pos="927"/>
+        </w:tabs>
+        <w:rPr>
+          <w:sz w:val="24"/>
+          <w:szCs w:val="24"/>
+        </w:rPr>
+      </w:pPr>
+    </w:p>
+    <w:p>
+      <w:pPr>
+        <w:tabs>
+          <w:tab w:val="left" w:pos="927"/>
+        </w:tabs>
+        <w:rPr>
+          <w:sz w:val="24"/>
+          <w:szCs w:val="24"/>
+        </w:rPr>
+      </w:pPr>
+    </w:p>
+    <w:p>
+      <w:pPr>
+        <w:tabs>
+          <w:tab w:val="left" w:pos="927"/>
+        </w:tabs>
+        <w:rPr>
+          <w:sz w:val="24"/>
+          <w:szCs w:val="24"/>
+        </w:rPr>
+      </w:pPr>
+    </w:p>
+    <w:p>
+      <w:pPr>
+        <w:tabs>
+          <w:tab w:val="left" w:pos="927"/>
+        </w:tabs>
+        <w:rPr>
+          <w:sz w:val="24"/>
+          <w:szCs w:val="24"/>
+        </w:rPr>
+      </w:pPr>
+    </w:p>
+    <w:p>
+      <w:pPr>
+        <w:tabs>
+          <w:tab w:val="left" w:pos="927"/>
+        </w:tabs>
+        <w:rPr>
+          <w:sz w:val="24"/>
+          <w:szCs w:val="24"/>
+        </w:rPr>
+      </w:pPr>
+    </w:p>
+    <w:p>
+      <w:pPr>
+        <w:tabs>
+          <w:tab w:val="left" w:pos="927"/>
+        </w:tabs>
+        <w:rPr>
+          <w:sz w:val="24"/>
+          <w:szCs w:val="24"/>
+        </w:rPr>
+      </w:pPr>
+    </w:p>
+    <w:p>
+      <w:pPr>
+        <w:tabs>
+          <w:tab w:val="left" w:pos="927"/>
+        </w:tabs>
+        <w:rPr>
+          <w:sz w:val="24"/>
+          <w:szCs w:val="24"/>
+        </w:rPr>
+      </w:pPr>
+    </w:p>
+    <w:p>
+      <w:pPr>
+        <w:tabs>
+          <w:tab w:val="left" w:pos="927"/>
+        </w:tabs>
+        <w:rPr>
+          <w:sz w:val="24"/>
+          <w:szCs w:val="24"/>
+        </w:rPr>
+      </w:pPr>
+    </w:p>
+    <w:p>
+      <w:pPr>
+        <w:tabs>
+          <w:tab w:val="left" w:pos="927"/>
+        </w:tabs>
+        <w:rPr>
+          <w:sz w:val="24"/>
+          <w:szCs w:val="24"/>
+        </w:rPr>
+      </w:pPr>
+    </w:p>
+    <w:p>
+      <w:pPr>
+        <w:tabs>
+          <w:tab w:val="left" w:pos="927"/>
+        </w:tabs>
+        <w:rPr>
+          <w:sz w:val="24"/>
+          <w:szCs w:val="24"/>
+        </w:rPr>
+      </w:pPr>
+    </w:p>
+    <w:p>
+      <w:pPr>
+        <w:tabs>
+          <w:tab w:val="left" w:pos="927"/>
+        </w:tabs>
+        <w:rPr>
+          <w:sz w:val="24"/>
+          <w:szCs w:val="24"/>
+        </w:rPr>
+      </w:pPr>
+    </w:p>
+    <w:p>
+      <w:pPr>
+        <w:tabs>
+          <w:tab w:val="left" w:pos="927"/>
+        </w:tabs>
+        <w:rPr>
+          <w:sz w:val="24"/>
+          <w:szCs w:val="24"/>
+        </w:rPr>
+      </w:pPr>
+    </w:p>
+    <w:p>
+      <w:pPr>
+        <w:tabs>
+          <w:tab w:val="left" w:pos="927"/>
+        </w:tabs>
+        <w:rPr>
+          <w:sz w:val="24"/>
+          <w:szCs w:val="24"/>
+        </w:rPr>
+      </w:pPr>
+      <w:r>
+        <w:rPr>
+          <w:sz w:val="24"/>
+          <w:szCs w:val="24"/>
+        </w:rPr>
+        <w:lastRenderedPageBreak/>
+        <w:t>Low_Design_reg</w:t>
+      </w:r>
+      <w:r>
+        <w:rPr>
+          <w:sz w:val="24"/>
+          <w:szCs w:val="24"/>
+        </w:rPr>
+        <w:t>Main</w:t>
+      </w:r>
+      <w:r>
+        <w:rPr>
+          <w:sz w:val="24"/>
+          <w:szCs w:val="24"/>
+        </w:rPr>
+        <w:t>_3</w:t>
+      </w:r>
+    </w:p>
+    <w:p>
+      <w:pPr>
+        <w:tabs>
+          <w:tab w:val="left" w:pos="927"/>
+        </w:tabs>
+        <w:rPr>
+          <w:sz w:val="24"/>
+          <w:szCs w:val="24"/>
+        </w:rPr>
+      </w:pPr>
+      <w:r>
+        <w:rPr>
+          <w:noProof/>
+          <w:sz w:val="24"/>
+          <w:szCs w:val="24"/>
+        </w:rPr>
+        <w:drawing>
+          <wp:inline distT="0" distB="0" distL="0" distR="0" wp14:anchorId="6A35227C" wp14:editId="0A333315">
+            <wp:extent cx="1326143" cy="7997588"/>
+            <wp:effectExtent l="0" t="0" r="7620" b="3810"/>
+            <wp:docPr id="32" name="Picture 32"/>
+            <wp:cNvGraphicFramePr>
+              <a:graphicFrameLocks xmlns:a="http://schemas.openxmlformats.org/drawingml/2006/main" noChangeAspect="1"/>
+            </wp:cNvGraphicFramePr>
+            <a:graphic xmlns:a="http://schemas.openxmlformats.org/drawingml/2006/main">
+              <a:graphicData uri="http://schemas.openxmlformats.org/drawingml/2006/picture">
+                <pic:pic xmlns:pic="http://schemas.openxmlformats.org/drawingml/2006/picture">
+                  <pic:nvPicPr>
+                    <pic:cNvPr id="32" name="Picture 32"/>
+                    <pic:cNvPicPr/>
+                  </pic:nvPicPr>
+                  <pic:blipFill>
+                    <a:blip r:embed="rId25">
+                      <a:extLst>
+                        <a:ext uri="{28A0092B-C50C-407E-A947-70E740481C1C}">
+                          <a14:useLocalDpi xmlns:a14="http://schemas.microsoft.com/office/drawing/2010/main" val="0"/>
+                        </a:ext>
+                      </a:extLst>
+                    </a:blip>
+                    <a:stretch>
+                      <a:fillRect/>
+                    </a:stretch>
+                  </pic:blipFill>
+                  <pic:spPr>
+                    <a:xfrm>
+                      <a:off x="0" y="0"/>
+                      <a:ext cx="1326814" cy="8001635"/>
+                    </a:xfrm>
+                    <a:prstGeom prst="rect">
+                      <a:avLst/>
+                    </a:prstGeom>
+                  </pic:spPr>
+                </pic:pic>
+              </a:graphicData>
+            </a:graphic>
+          </wp:inline>
+        </w:drawing>
+      </w:r>
+    </w:p>
+    <w:p>
+      <w:pPr>
+        <w:tabs>
+          <w:tab w:val="left" w:pos="927"/>
+        </w:tabs>
+        <w:rPr>
+          <w:sz w:val="24"/>
+          <w:szCs w:val="24"/>
+        </w:rPr>
+      </w:pPr>
+      <w:r>
+        <w:rPr>
+          <w:sz w:val="24"/>
+          <w:szCs w:val="24"/>
+        </w:rPr>
+        <w:lastRenderedPageBreak/>
+        <w:t xml:space="preserve">3.3 View Account </w:t>
+      </w:r>
+    </w:p>
+    <w:p>
+      <w:pPr>
+        <w:tabs>
+          <w:tab w:val="left" w:pos="927"/>
+        </w:tabs>
+        <w:rPr>
+          <w:sz w:val="24"/>
+          <w:szCs w:val="24"/>
+        </w:rPr>
+      </w:pPr>
+      <w:r>
+        <w:rPr>
+          <w:sz w:val="24"/>
+          <w:szCs w:val="24"/>
+        </w:rPr>
+        <w:t>3.3.1 Class Diagram</w:t>
+      </w:r>
+    </w:p>
+    <w:p>
+      <w:pPr>
+        <w:tabs>
+          <w:tab w:val="left" w:pos="927"/>
+        </w:tabs>
+        <w:rPr>
+          <w:sz w:val="24"/>
+          <w:szCs w:val="24"/>
+        </w:rPr>
+      </w:pPr>
+      <w:r>
+        <w:rPr>
+          <w:sz w:val="24"/>
+          <w:szCs w:val="24"/>
+        </w:rPr>
+        <w:t>classDiagram_viewAccount_Client_001</w:t>
+      </w:r>
+    </w:p>
+    <w:p>
+      <w:pPr>
+        <w:tabs>
+          <w:tab w:val="left" w:pos="927"/>
+        </w:tabs>
+        <w:rPr>
+          <w:sz w:val="24"/>
+          <w:szCs w:val="24"/>
+        </w:rPr>
+      </w:pPr>
+      <w:r>
+        <w:rPr>
+          <w:noProof/>
+          <w:sz w:val="24"/>
+          <w:szCs w:val="24"/>
+        </w:rPr>
+        <w:drawing>
+          <wp:inline distT="0" distB="0" distL="0" distR="0" wp14:anchorId="102B72A7" wp14:editId="49C3AD93">
+            <wp:extent cx="5286375" cy="3276600"/>
+            <wp:effectExtent l="0" t="0" r="9525" b="0"/>
+            <wp:docPr id="54" name="Picture 54"/>
+            <wp:cNvGraphicFramePr>
+              <a:graphicFrameLocks xmlns:a="http://schemas.openxmlformats.org/drawingml/2006/main" noChangeAspect="1"/>
+            </wp:cNvGraphicFramePr>
+            <a:graphic xmlns:a="http://schemas.openxmlformats.org/drawingml/2006/main">
+              <a:graphicData uri="http://schemas.openxmlformats.org/drawingml/2006/picture">
+                <pic:pic xmlns:pic="http://schemas.openxmlformats.org/drawingml/2006/picture">
+                  <pic:nvPicPr>
+                    <pic:cNvPr id="54" name="Picture 54"/>
+                    <pic:cNvPicPr/>
+                  </pic:nvPicPr>
+                  <pic:blipFill>
+                    <a:blip r:embed="rId26">
+                      <a:extLst>
+                        <a:ext uri="{28A0092B-C50C-407E-A947-70E740481C1C}">
+                          <a14:useLocalDpi xmlns:a14="http://schemas.microsoft.com/office/drawing/2010/main" val="0"/>
+                        </a:ext>
+                      </a:extLst>
+                    </a:blip>
+                    <a:stretch>
+                      <a:fillRect/>
+                    </a:stretch>
+                  </pic:blipFill>
+                  <pic:spPr>
+                    <a:xfrm>
+                      <a:off x="0" y="0"/>
+                      <a:ext cx="5286375" cy="3276600"/>
+                    </a:xfrm>
+                    <a:prstGeom prst="rect">
+                      <a:avLst/>
+                    </a:prstGeom>
+                  </pic:spPr>
+                </pic:pic>
+              </a:graphicData>
+            </a:graphic>
+          </wp:inline>
+        </w:drawing>
+      </w:r>
+    </w:p>
+    <w:p>
+      <w:pPr>
+        <w:tabs>
+          <w:tab w:val="left" w:pos="927"/>
+        </w:tabs>
+        <w:rPr>
+          <w:sz w:val="24"/>
+          <w:szCs w:val="24"/>
+        </w:rPr>
+      </w:pPr>
+      <w:r>
+        <w:rPr>
+          <w:sz w:val="24"/>
+          <w:szCs w:val="24"/>
+        </w:rPr>
+        <w:t>classDiagram_viewAccount_Admin_001</w:t>
+      </w:r>
+    </w:p>
+    <w:p>
+      <w:pPr>
+        <w:tabs>
+          <w:tab w:val="left" w:pos="927"/>
+        </w:tabs>
+        <w:rPr>
+          <w:sz w:val="24"/>
+          <w:szCs w:val="24"/>
+        </w:rPr>
+      </w:pPr>
+      <w:r>
+        <w:rPr>
+          <w:noProof/>
+          <w:sz w:val="24"/>
+          <w:szCs w:val="24"/>
+        </w:rPr>
+        <w:drawing>
+          <wp:inline distT="0" distB="0" distL="0" distR="0" wp14:anchorId="630B54A4" wp14:editId="455C4F88">
+            <wp:extent cx="2933700" cy="1647825"/>
+            <wp:effectExtent l="0" t="0" r="0" b="9525"/>
+            <wp:docPr id="53" name="Picture 53"/>
+            <wp:cNvGraphicFramePr>
+              <a:graphicFrameLocks xmlns:a="http://schemas.openxmlformats.org/drawingml/2006/main" noChangeAspect="1"/>
+            </wp:cNvGraphicFramePr>
+            <a:graphic xmlns:a="http://schemas.openxmlformats.org/drawingml/2006/main">
+              <a:graphicData uri="http://schemas.openxmlformats.org/drawingml/2006/picture">
+                <pic:pic xmlns:pic="http://schemas.openxmlformats.org/drawingml/2006/picture">
+                  <pic:nvPicPr>
+                    <pic:cNvPr id="53" name="Picture 53"/>
+                    <pic:cNvPicPr/>
+                  </pic:nvPicPr>
+                  <pic:blipFill>
+                    <a:blip r:embed="rId27">
+                      <a:extLst>
+                        <a:ext uri="{28A0092B-C50C-407E-A947-70E740481C1C}">
+                          <a14:useLocalDpi xmlns:a14="http://schemas.microsoft.com/office/drawing/2010/main" val="0"/>
+                        </a:ext>
+                      </a:extLst>
+                    </a:blip>
+                    <a:stretch>
+                      <a:fillRect/>
+                    </a:stretch>
+                  </pic:blipFill>
+                  <pic:spPr>
+                    <a:xfrm>
+                      <a:off x="0" y="0"/>
+                      <a:ext cx="2933700" cy="1647825"/>
+                    </a:xfrm>
+                    <a:prstGeom prst="rect">
+                      <a:avLst/>
+                    </a:prstGeom>
+                  </pic:spPr>
+                </pic:pic>
+              </a:graphicData>
+            </a:graphic>
+          </wp:inline>
+        </w:drawing>
+      </w:r>
+    </w:p>
+    <w:p>
+      <w:pPr>
+        <w:tabs>
+          <w:tab w:val="left" w:pos="927"/>
+        </w:tabs>
+        <w:rPr>
+          <w:sz w:val="24"/>
+          <w:szCs w:val="24"/>
+        </w:rPr>
+      </w:pPr>
+    </w:p>
+    <w:p>
+      <w:pPr>
+        <w:tabs>
+          <w:tab w:val="left" w:pos="927"/>
+        </w:tabs>
+        <w:rPr>
+          <w:sz w:val="24"/>
+          <w:szCs w:val="24"/>
+        </w:rPr>
+      </w:pPr>
+    </w:p>
+    <w:p>
+      <w:pPr>
+        <w:tabs>
+          <w:tab w:val="left" w:pos="927"/>
+        </w:tabs>
+        <w:rPr>
+          <w:sz w:val="24"/>
+          <w:szCs w:val="24"/>
+        </w:rPr>
+      </w:pPr>
+    </w:p>
+    <w:p>
+      <w:pPr>
+        <w:tabs>
+          <w:tab w:val="left" w:pos="927"/>
+        </w:tabs>
+        <w:rPr>
+          <w:sz w:val="24"/>
+          <w:szCs w:val="24"/>
+        </w:rPr>
+      </w:pPr>
+    </w:p>
+    <w:p>
+      <w:pPr>
+        <w:tabs>
+          <w:tab w:val="left" w:pos="927"/>
+        </w:tabs>
+        <w:rPr>
+          <w:sz w:val="24"/>
+          <w:szCs w:val="24"/>
+        </w:rPr>
+      </w:pPr>
+    </w:p>
+    <w:p>
+      <w:pPr>
+        <w:tabs>
+          <w:tab w:val="left" w:pos="927"/>
+        </w:tabs>
+        <w:rPr>
+          <w:sz w:val="24"/>
+          <w:szCs w:val="24"/>
+        </w:rPr>
+      </w:pPr>
+    </w:p>
+    <w:p>
+      <w:pPr>
+        <w:tabs>
+          <w:tab w:val="left" w:pos="927"/>
+        </w:tabs>
+        <w:rPr>
+          <w:sz w:val="24"/>
+          <w:szCs w:val="24"/>
+        </w:rPr>
+      </w:pPr>
+    </w:p>
+    <w:p>
+      <w:pPr>
+        <w:tabs>
+          <w:tab w:val="left" w:pos="927"/>
+        </w:tabs>
+        <w:rPr>
+          <w:sz w:val="24"/>
+          <w:szCs w:val="24"/>
+        </w:rPr>
+      </w:pPr>
+    </w:p>
+    <w:p>
+      <w:pPr>
+        <w:tabs>
+          <w:tab w:val="left" w:pos="927"/>
+        </w:tabs>
+        <w:rPr>
+          <w:sz w:val="24"/>
+          <w:szCs w:val="24"/>
+        </w:rPr>
+      </w:pPr>
+    </w:p>
+    <w:p>
+      <w:pPr>
+        <w:tabs>
+          <w:tab w:val="left" w:pos="927"/>
+        </w:tabs>
+        <w:rPr>
+          <w:sz w:val="24"/>
+          <w:szCs w:val="24"/>
+        </w:rPr>
+      </w:pPr>
+    </w:p>
+    <w:p>
+      <w:pPr>
+        <w:tabs>
+          <w:tab w:val="left" w:pos="927"/>
+        </w:tabs>
+        <w:rPr>
+          <w:sz w:val="24"/>
+          <w:szCs w:val="24"/>
+        </w:rPr>
+      </w:pPr>
+    </w:p>
+    <w:p>
+      <w:pPr>
+        <w:tabs>
+          <w:tab w:val="left" w:pos="927"/>
+        </w:tabs>
+        <w:rPr>
+          <w:sz w:val="24"/>
+          <w:szCs w:val="24"/>
+        </w:rPr>
+      </w:pPr>
+    </w:p>
+    <w:p>
+      <w:pPr>
+        <w:tabs>
+          <w:tab w:val="left" w:pos="927"/>
+        </w:tabs>
+        <w:rPr>
+          <w:sz w:val="24"/>
+          <w:szCs w:val="24"/>
+        </w:rPr>
+      </w:pPr>
+    </w:p>
+    <w:p>
+      <w:pPr>
+        <w:tabs>
+          <w:tab w:val="left" w:pos="927"/>
+        </w:tabs>
+        <w:rPr>
+          <w:sz w:val="24"/>
+          <w:szCs w:val="24"/>
+        </w:rPr>
+      </w:pPr>
+    </w:p>
+    <w:p>
+      <w:pPr>
+        <w:tabs>
+          <w:tab w:val="left" w:pos="927"/>
+        </w:tabs>
+        <w:rPr>
+          <w:sz w:val="24"/>
+          <w:szCs w:val="24"/>
+        </w:rPr>
+      </w:pPr>
+    </w:p>
+    <w:p>
+      <w:pPr>
+        <w:tabs>
+          <w:tab w:val="left" w:pos="927"/>
+        </w:tabs>
+        <w:rPr>
+          <w:sz w:val="24"/>
+          <w:szCs w:val="24"/>
+        </w:rPr>
+      </w:pPr>
+    </w:p>
+    <w:p>
+      <w:pPr>
+        <w:tabs>
+          <w:tab w:val="left" w:pos="927"/>
+        </w:tabs>
+        <w:rPr>
+          <w:sz w:val="24"/>
+          <w:szCs w:val="24"/>
+        </w:rPr>
+      </w:pPr>
+    </w:p>
+    <w:p>
+      <w:pPr>
+        <w:tabs>
+          <w:tab w:val="left" w:pos="927"/>
+        </w:tabs>
+        <w:rPr>
+          <w:sz w:val="24"/>
+          <w:szCs w:val="24"/>
+        </w:rPr>
+      </w:pPr>
+      <w:r>
+        <w:rPr>
+          <w:sz w:val="24"/>
+          <w:szCs w:val="24"/>
+        </w:rPr>
+        <w:t>3.3.3 Low Level</w:t>
+      </w:r>
+    </w:p>
+    <w:p>
+      <w:pPr>
+        <w:tabs>
+          <w:tab w:val="left" w:pos="927"/>
+        </w:tabs>
+        <w:rPr>
+          <w:sz w:val="24"/>
+          <w:szCs w:val="24"/>
+        </w:rPr>
+      </w:pPr>
+      <w:r>
+        <w:rPr>
+          <w:sz w:val="24"/>
+          <w:szCs w:val="24"/>
+        </w:rPr>
+        <w:t>Low_Design_ViewTransaction_1</w:t>
+      </w:r>
+    </w:p>
+    <w:p>
+      <w:pPr>
+        <w:tabs>
+          <w:tab w:val="left" w:pos="927"/>
+        </w:tabs>
+        <w:rPr>
+          <w:sz w:val="24"/>
+          <w:szCs w:val="24"/>
+        </w:rPr>
+      </w:pPr>
+      <w:r>
+        <w:rPr>
+          <w:noProof/>
+          <w:sz w:val="24"/>
+          <w:szCs w:val="24"/>
+        </w:rPr>
+        <w:drawing>
+          <wp:inline distT="0" distB="0" distL="0" distR="0" wp14:anchorId="410A4F8B" wp14:editId="2D62CC61">
+            <wp:extent cx="5486400" cy="6744335"/>
+            <wp:effectExtent l="0" t="0" r="0" b="0"/>
+            <wp:docPr id="40" name="Picture 40"/>
+            <wp:cNvGraphicFramePr>
+              <a:graphicFrameLocks xmlns:a="http://schemas.openxmlformats.org/drawingml/2006/main" noChangeAspect="1"/>
+            </wp:cNvGraphicFramePr>
+            <a:graphic xmlns:a="http://schemas.openxmlformats.org/drawingml/2006/main">
+              <a:graphicData uri="http://schemas.openxmlformats.org/drawingml/2006/picture">
+                <pic:pic xmlns:pic="http://schemas.openxmlformats.org/drawingml/2006/picture">
+                  <pic:nvPicPr>
+                    <pic:cNvPr id="40" name="Picture 40"/>
+                    <pic:cNvPicPr/>
+                  </pic:nvPicPr>
+                  <pic:blipFill>
+                    <a:blip r:embed="rId28">
+                      <a:extLst>
+                        <a:ext uri="{28A0092B-C50C-407E-A947-70E740481C1C}">
+                          <a14:useLocalDpi xmlns:a14="http://schemas.microsoft.com/office/drawing/2010/main" val="0"/>
+                        </a:ext>
+                      </a:extLst>
+                    </a:blip>
+                    <a:stretch>
+                      <a:fillRect/>
+                    </a:stretch>
+                  </pic:blipFill>
+                  <pic:spPr>
+                    <a:xfrm>
+                      <a:off x="0" y="0"/>
+                      <a:ext cx="5486400" cy="6744335"/>
+                    </a:xfrm>
+                    <a:prstGeom prst="rect">
+                      <a:avLst/>
+                    </a:prstGeom>
+                  </pic:spPr>
+                </pic:pic>
+              </a:graphicData>
+            </a:graphic>
+          </wp:inline>
+        </w:drawing>
+      </w:r>
+    </w:p>
+    <w:p>
+      <w:pPr>
+        <w:tabs>
+          <w:tab w:val="left" w:pos="927"/>
+        </w:tabs>
+        <w:rPr>
+          <w:sz w:val="24"/>
+          <w:szCs w:val="24"/>
+        </w:rPr>
+      </w:pPr>
+    </w:p>
+    <w:p>
+      <w:pPr>
+        <w:tabs>
+          <w:tab w:val="left" w:pos="927"/>
+        </w:tabs>
+        <w:rPr>
+          <w:sz w:val="24"/>
+          <w:szCs w:val="24"/>
+        </w:rPr>
+      </w:pPr>
+    </w:p>
+    <w:p>
+      <w:pPr>
+        <w:tabs>
+          <w:tab w:val="left" w:pos="927"/>
+        </w:tabs>
+        <w:rPr>
+          <w:sz w:val="24"/>
+          <w:szCs w:val="24"/>
+        </w:rPr>
+      </w:pPr>
+    </w:p>
+    <w:p>
+      <w:pPr>
+        <w:tabs>
+          <w:tab w:val="left" w:pos="927"/>
+        </w:tabs>
+        <w:rPr>
+          <w:sz w:val="24"/>
+          <w:szCs w:val="24"/>
+        </w:rPr>
+      </w:pPr>
+    </w:p>
+    <w:p>
+      <w:pPr>
+        <w:tabs>
+          <w:tab w:val="left" w:pos="927"/>
+        </w:tabs>
+        <w:rPr>
+          <w:sz w:val="24"/>
+          <w:szCs w:val="24"/>
+        </w:rPr>
+      </w:pPr>
+    </w:p>
+    <w:p>
+      <w:pPr>
+        <w:tabs>
+          <w:tab w:val="left" w:pos="927"/>
+        </w:tabs>
+        <w:rPr>
+          <w:sz w:val="24"/>
+          <w:szCs w:val="24"/>
+        </w:rPr>
+      </w:pPr>
+      <w:r>
+        <w:rPr>
+          <w:sz w:val="24"/>
+          <w:szCs w:val="24"/>
+        </w:rPr>
+        <w:t>Low_Design_Display_ClientName_Date_1</w:t>
+      </w:r>
+    </w:p>
+    <w:p>
+      <w:pPr>
+        <w:tabs>
+          <w:tab w:val="left" w:pos="927"/>
+        </w:tabs>
+        <w:rPr>
+          <w:sz w:val="24"/>
+          <w:szCs w:val="24"/>
+        </w:rPr>
+      </w:pPr>
+      <w:r>
+        <w:rPr>
+          <w:noProof/>
+          <w:sz w:val="24"/>
+          <w:szCs w:val="24"/>
+        </w:rPr>
+        <w:drawing>
+          <wp:inline distT="0" distB="0" distL="0" distR="0" wp14:anchorId="0544C3E1" wp14:editId="566AD4D0">
+            <wp:extent cx="3667125" cy="5943600"/>
+            <wp:effectExtent l="0" t="0" r="9525" b="0"/>
+            <wp:docPr id="39" name="Picture 39"/>
+            <wp:cNvGraphicFramePr>
+              <a:graphicFrameLocks xmlns:a="http://schemas.openxmlformats.org/drawingml/2006/main" noChangeAspect="1"/>
+            </wp:cNvGraphicFramePr>
+            <a:graphic xmlns:a="http://schemas.openxmlformats.org/drawingml/2006/main">
+              <a:graphicData uri="http://schemas.openxmlformats.org/drawingml/2006/picture">
+                <pic:pic xmlns:pic="http://schemas.openxmlformats.org/drawingml/2006/picture">
+                  <pic:nvPicPr>
+                    <pic:cNvPr id="39" name="Picture 39"/>
+                    <pic:cNvPicPr/>
+                  </pic:nvPicPr>
+                  <pic:blipFill>
+                    <a:blip r:embed="rId29">
+                      <a:extLst>
+                        <a:ext uri="{28A0092B-C50C-407E-A947-70E740481C1C}">
+                          <a14:useLocalDpi xmlns:a14="http://schemas.microsoft.com/office/drawing/2010/main" val="0"/>
+                        </a:ext>
+                      </a:extLst>
+                    </a:blip>
+                    <a:stretch>
+                      <a:fillRect/>
+                    </a:stretch>
+                  </pic:blipFill>
+                  <pic:spPr>
+                    <a:xfrm>
+                      <a:off x="0" y="0"/>
+                      <a:ext cx="3667125" cy="5943600"/>
+                    </a:xfrm>
+                    <a:prstGeom prst="rect">
+                      <a:avLst/>
+                    </a:prstGeom>
+                  </pic:spPr>
+                </pic:pic>
+              </a:graphicData>
+            </a:graphic>
+          </wp:inline>
+        </w:drawing>
+      </w:r>
     </w:p>
     <w:p>
       <w:pPr>
@@ -5194,7 +6463,6 @@
           <w:sz w:val="24"/>
           <w:szCs w:val="24"/>
         </w:rPr>
-        <w:lastRenderedPageBreak/>
         <w:drawing>
           <wp:inline distT="0" distB="0" distL="0" distR="0" wp14:anchorId="7DE98BAF" wp14:editId="03A0A706">
             <wp:extent cx="5263515" cy="5915660"/>
@@ -5213,7 +6481,7 @@
                     </pic:cNvPicPr>
                   </pic:nvPicPr>
                   <pic:blipFill>
-                    <a:blip r:embed="rId24">
+                    <a:blip r:embed="rId30">
                       <a:extLst>
                         <a:ext uri="{28A0092B-C50C-407E-A947-70E740481C1C}">
                           <a14:useLocalDpi xmlns:a14="http://schemas.microsoft.com/office/drawing/2010/main" val="0"/>
@@ -5318,10 +6586,10 @@
           <w:szCs w:val="24"/>
         </w:rPr>
         <w:drawing>
-          <wp:inline distT="0" distB="0" distL="0" distR="0" wp14:anchorId="45343AC4" wp14:editId="7FBF43C5">
-            <wp:extent cx="4826635" cy="4285615"/>
-            <wp:effectExtent l="0" t="0" r="0" b="635"/>
-            <wp:docPr id="21" name="Picture 21" descr="C:\Users\spidar lap\Downloads\DDD\DDD\viewAdmin-updateAccountsInDatabase.png"/>
+          <wp:inline distT="0" distB="0" distL="0" distR="0" wp14:anchorId="39CB9497" wp14:editId="3731491C">
+            <wp:extent cx="4829175" cy="4286250"/>
+            <wp:effectExtent l="0" t="0" r="9525" b="0"/>
+            <wp:docPr id="46" name="Picture 46"/>
             <wp:cNvGraphicFramePr>
               <a:graphicFrameLocks xmlns:a="http://schemas.openxmlformats.org/drawingml/2006/main" noChangeAspect="1"/>
             </wp:cNvGraphicFramePr>
@@ -5329,36 +6597,29 @@
               <a:graphicData uri="http://schemas.openxmlformats.org/drawingml/2006/picture">
                 <pic:pic xmlns:pic="http://schemas.openxmlformats.org/drawingml/2006/picture">
                   <pic:nvPicPr>
-                    <pic:cNvPr id="0" name="Picture 15" descr="C:\Users\spidar lap\Downloads\DDD\DDD\viewAdmin-updateAccountsInDatabase.png"/>
-                    <pic:cNvPicPr>
-                      <a:picLocks noChangeAspect="1" noChangeArrowheads="1"/>
-                    </pic:cNvPicPr>
+                    <pic:cNvPr id="46" name="Picture 46"/>
+                    <pic:cNvPicPr/>
                   </pic:nvPicPr>
                   <pic:blipFill>
-                    <a:blip r:embed="rId25">
+                    <a:blip r:embed="rId31">
                       <a:extLst>
                         <a:ext uri="{28A0092B-C50C-407E-A947-70E740481C1C}">
                           <a14:useLocalDpi xmlns:a14="http://schemas.microsoft.com/office/drawing/2010/main" val="0"/>
                         </a:ext>
                       </a:extLst>
                     </a:blip>
-                    <a:srcRect/>
                     <a:stretch>
                       <a:fillRect/>
                     </a:stretch>
                   </pic:blipFill>
-                  <pic:spPr bwMode="auto">
+                  <pic:spPr>
                     <a:xfrm>
                       <a:off x="0" y="0"/>
-                      <a:ext cx="4826635" cy="4285615"/>
+                      <a:ext cx="4829175" cy="4286250"/>
                     </a:xfrm>
                     <a:prstGeom prst="rect">
                       <a:avLst/>
                     </a:prstGeom>
-                    <a:noFill/>
-                    <a:ln>
-                      <a:noFill/>
-                    </a:ln>
                   </pic:spPr>
                 </pic:pic>
               </a:graphicData>
@@ -5408,10 +6669,10 @@
           <w:szCs w:val="24"/>
         </w:rPr>
         <w:drawing>
-          <wp:inline distT="0" distB="0" distL="0" distR="0" wp14:anchorId="216B6DA9" wp14:editId="37195090">
-            <wp:extent cx="5486400" cy="7211337"/>
-            <wp:effectExtent l="0" t="0" r="0" b="8890"/>
-            <wp:docPr id="20" name="Picture 20" descr="C:\Users\spidar lap\Downloads\DDD\DDD\viewAdmin-close_account.png"/>
+          <wp:inline distT="0" distB="0" distL="0" distR="0" wp14:anchorId="0C26AD45" wp14:editId="2964ADCA">
+            <wp:extent cx="5306695" cy="7620000"/>
+            <wp:effectExtent l="0" t="0" r="8255" b="0"/>
+            <wp:docPr id="47" name="Picture 47"/>
             <wp:cNvGraphicFramePr>
               <a:graphicFrameLocks xmlns:a="http://schemas.openxmlformats.org/drawingml/2006/main" noChangeAspect="1"/>
             </wp:cNvGraphicFramePr>
@@ -5419,36 +6680,29 @@
               <a:graphicData uri="http://schemas.openxmlformats.org/drawingml/2006/picture">
                 <pic:pic xmlns:pic="http://schemas.openxmlformats.org/drawingml/2006/picture">
                   <pic:nvPicPr>
-                    <pic:cNvPr id="0" name="Picture 14" descr="C:\Users\spidar lap\Downloads\DDD\DDD\viewAdmin-close_account.png"/>
-                    <pic:cNvPicPr>
-                      <a:picLocks noChangeAspect="1" noChangeArrowheads="1"/>
-                    </pic:cNvPicPr>
+                    <pic:cNvPr id="47" name="Picture 47"/>
+                    <pic:cNvPicPr/>
                   </pic:nvPicPr>
                   <pic:blipFill>
-                    <a:blip r:embed="rId26">
+                    <a:blip r:embed="rId32">
                       <a:extLst>
                         <a:ext uri="{28A0092B-C50C-407E-A947-70E740481C1C}">
                           <a14:useLocalDpi xmlns:a14="http://schemas.microsoft.com/office/drawing/2010/main" val="0"/>
                         </a:ext>
                       </a:extLst>
                     </a:blip>
-                    <a:srcRect/>
                     <a:stretch>
                       <a:fillRect/>
                     </a:stretch>
                   </pic:blipFill>
-                  <pic:spPr bwMode="auto">
+                  <pic:spPr>
                     <a:xfrm>
                       <a:off x="0" y="0"/>
-                      <a:ext cx="5486400" cy="7211337"/>
+                      <a:ext cx="5306695" cy="7620000"/>
                     </a:xfrm>
                     <a:prstGeom prst="rect">
                       <a:avLst/>
                     </a:prstGeom>
-                    <a:noFill/>
-                    <a:ln>
-                      <a:noFill/>
-                    </a:ln>
                   </pic:spPr>
                 </pic:pic>
               </a:graphicData>
@@ -5520,7 +6774,6 @@
           <w:sz w:val="24"/>
           <w:szCs w:val="24"/>
         </w:rPr>
-        <w:lastRenderedPageBreak/>
         <w:t>Low_Design_ViewAccountsList_Client_1</w:t>
       </w:r>
       <w:r>
@@ -5530,10 +6783,10 @@
           <w:szCs w:val="24"/>
         </w:rPr>
         <w:drawing>
-          <wp:inline distT="0" distB="0" distL="0" distR="0" wp14:anchorId="65B3C704" wp14:editId="3CE6CEC7">
-            <wp:extent cx="5581650" cy="4603750"/>
-            <wp:effectExtent l="0" t="0" r="0" b="6350"/>
-            <wp:docPr id="19" name="Picture 19" descr="C:\Users\spidar lap\Downloads\DDD\DDD\viewAccountsList.png"/>
+          <wp:inline distT="0" distB="0" distL="0" distR="0" wp14:anchorId="5801E591" wp14:editId="79CF939E">
+            <wp:extent cx="5486400" cy="7553325"/>
+            <wp:effectExtent l="0" t="0" r="0" b="9525"/>
+            <wp:docPr id="41" name="Picture 41" descr="Diagram&#10;&#10;Description automatically generated"/>
             <wp:cNvGraphicFramePr>
               <a:graphicFrameLocks xmlns:a="http://schemas.openxmlformats.org/drawingml/2006/main" noChangeAspect="1"/>
             </wp:cNvGraphicFramePr>
@@ -5541,36 +6794,29 @@
               <a:graphicData uri="http://schemas.openxmlformats.org/drawingml/2006/picture">
                 <pic:pic xmlns:pic="http://schemas.openxmlformats.org/drawingml/2006/picture">
                   <pic:nvPicPr>
-                    <pic:cNvPr id="0" name="Picture 13" descr="C:\Users\spidar lap\Downloads\DDD\DDD\viewAccountsList.png"/>
-                    <pic:cNvPicPr>
-                      <a:picLocks noChangeAspect="1" noChangeArrowheads="1"/>
-                    </pic:cNvPicPr>
+                    <pic:cNvPr id="41" name="Picture 41" descr="Diagram&#10;&#10;Description automatically generated"/>
+                    <pic:cNvPicPr/>
                   </pic:nvPicPr>
                   <pic:blipFill>
-                    <a:blip r:embed="rId27">
+                    <a:blip r:embed="rId33">
                       <a:extLst>
                         <a:ext uri="{28A0092B-C50C-407E-A947-70E740481C1C}">
                           <a14:useLocalDpi xmlns:a14="http://schemas.microsoft.com/office/drawing/2010/main" val="0"/>
                         </a:ext>
                       </a:extLst>
                     </a:blip>
-                    <a:srcRect/>
                     <a:stretch>
                       <a:fillRect/>
                     </a:stretch>
                   </pic:blipFill>
-                  <pic:spPr bwMode="auto">
+                  <pic:spPr>
                     <a:xfrm>
                       <a:off x="0" y="0"/>
-                      <a:ext cx="5581650" cy="4603750"/>
+                      <a:ext cx="5486400" cy="7553325"/>
                     </a:xfrm>
                     <a:prstGeom prst="rect">
                       <a:avLst/>
                     </a:prstGeom>
-                    <a:noFill/>
-                    <a:ln>
-                      <a:noFill/>
-                    </a:ln>
                   </pic:spPr>
                 </pic:pic>
               </a:graphicData>
@@ -5633,144 +6879,11 @@
           <w:szCs w:val="24"/>
         </w:rPr>
       </w:pPr>
-    </w:p>
-    <w:p>
-      <w:pPr>
-        <w:tabs>
-          <w:tab w:val="left" w:pos="927"/>
-        </w:tabs>
-        <w:rPr>
-          <w:sz w:val="24"/>
-          <w:szCs w:val="24"/>
-        </w:rPr>
-      </w:pPr>
-    </w:p>
-    <w:p>
-      <w:pPr>
-        <w:tabs>
-          <w:tab w:val="left" w:pos="927"/>
-        </w:tabs>
-        <w:rPr>
-          <w:sz w:val="24"/>
-          <w:szCs w:val="24"/>
-        </w:rPr>
-      </w:pPr>
-    </w:p>
-    <w:p>
-      <w:pPr>
-        <w:tabs>
-          <w:tab w:val="left" w:pos="927"/>
-        </w:tabs>
-        <w:rPr>
-          <w:sz w:val="24"/>
-          <w:szCs w:val="24"/>
-        </w:rPr>
-      </w:pPr>
-    </w:p>
-    <w:p>
-      <w:pPr>
-        <w:tabs>
-          <w:tab w:val="left" w:pos="927"/>
-        </w:tabs>
-        <w:rPr>
-          <w:sz w:val="24"/>
-          <w:szCs w:val="24"/>
-        </w:rPr>
-      </w:pPr>
-    </w:p>
-    <w:p>
-      <w:pPr>
-        <w:tabs>
-          <w:tab w:val="left" w:pos="927"/>
-        </w:tabs>
-        <w:rPr>
-          <w:sz w:val="24"/>
-          <w:szCs w:val="24"/>
-        </w:rPr>
-      </w:pPr>
-    </w:p>
-    <w:p>
-      <w:pPr>
-        <w:tabs>
-          <w:tab w:val="left" w:pos="927"/>
-        </w:tabs>
-        <w:rPr>
-          <w:sz w:val="24"/>
-          <w:szCs w:val="24"/>
-        </w:rPr>
-      </w:pPr>
-    </w:p>
-    <w:p>
-      <w:pPr>
-        <w:tabs>
-          <w:tab w:val="left" w:pos="927"/>
-        </w:tabs>
-        <w:rPr>
-          <w:sz w:val="24"/>
-          <w:szCs w:val="24"/>
-        </w:rPr>
-      </w:pPr>
-    </w:p>
-    <w:p>
-      <w:pPr>
-        <w:tabs>
-          <w:tab w:val="left" w:pos="927"/>
-        </w:tabs>
-        <w:rPr>
-          <w:sz w:val="24"/>
-          <w:szCs w:val="24"/>
-        </w:rPr>
-      </w:pPr>
-    </w:p>
-    <w:p>
-      <w:pPr>
-        <w:tabs>
-          <w:tab w:val="left" w:pos="927"/>
-        </w:tabs>
-        <w:rPr>
-          <w:sz w:val="24"/>
-          <w:szCs w:val="24"/>
-        </w:rPr>
-      </w:pPr>
-    </w:p>
-    <w:p>
-      <w:pPr>
-        <w:tabs>
-          <w:tab w:val="left" w:pos="927"/>
-        </w:tabs>
-        <w:rPr>
-          <w:sz w:val="24"/>
-          <w:szCs w:val="24"/>
-        </w:rPr>
-      </w:pPr>
-    </w:p>
-    <w:p>
-      <w:pPr>
-        <w:tabs>
-          <w:tab w:val="left" w:pos="927"/>
-        </w:tabs>
-        <w:rPr>
-          <w:sz w:val="24"/>
-          <w:szCs w:val="24"/>
-        </w:rPr>
-      </w:pPr>
-    </w:p>
-    <w:p>
-      <w:pPr>
-        <w:tabs>
-          <w:tab w:val="left" w:pos="927"/>
-        </w:tabs>
-        <w:rPr>
-          <w:sz w:val="24"/>
-          <w:szCs w:val="24"/>
-        </w:rPr>
-      </w:pPr>
-      <w:r>
-        <w:rPr>
-          <w:sz w:val="24"/>
-          <w:szCs w:val="24"/>
-        </w:rPr>
-        <w:lastRenderedPageBreak/>
+      <w:r>
+        <w:rPr>
+          <w:sz w:val="24"/>
+          <w:szCs w:val="24"/>
+        </w:rPr>
         <w:t>Low_Design_getBalance_Client_1</w:t>
       </w:r>
     </w:p>
@@ -5791,10 +6904,10 @@
           <w:szCs w:val="24"/>
         </w:rPr>
         <w:drawing>
-          <wp:inline distT="0" distB="0" distL="0" distR="0" wp14:anchorId="7D977876" wp14:editId="36F554B5">
-            <wp:extent cx="2966085" cy="4269740"/>
-            <wp:effectExtent l="0" t="0" r="5715" b="0"/>
-            <wp:docPr id="18" name="Picture 18" descr="C:\Users\spidar lap\Downloads\DDD\DDD\getBalance.png"/>
+          <wp:inline distT="0" distB="0" distL="0" distR="0" wp14:anchorId="453CE4F3" wp14:editId="6E8974FC">
+            <wp:extent cx="2962275" cy="4267200"/>
+            <wp:effectExtent l="0" t="0" r="9525" b="0"/>
+            <wp:docPr id="42" name="Picture 42"/>
             <wp:cNvGraphicFramePr>
               <a:graphicFrameLocks xmlns:a="http://schemas.openxmlformats.org/drawingml/2006/main" noChangeAspect="1"/>
             </wp:cNvGraphicFramePr>
@@ -5802,36 +6915,29 @@
               <a:graphicData uri="http://schemas.openxmlformats.org/drawingml/2006/picture">
                 <pic:pic xmlns:pic="http://schemas.openxmlformats.org/drawingml/2006/picture">
                   <pic:nvPicPr>
-                    <pic:cNvPr id="0" name="Picture 12" descr="C:\Users\spidar lap\Downloads\DDD\DDD\getBalance.png"/>
-                    <pic:cNvPicPr>
-                      <a:picLocks noChangeAspect="1" noChangeArrowheads="1"/>
-                    </pic:cNvPicPr>
+                    <pic:cNvPr id="42" name="Picture 42"/>
+                    <pic:cNvPicPr/>
                   </pic:nvPicPr>
                   <pic:blipFill>
-                    <a:blip r:embed="rId28">
+                    <a:blip r:embed="rId34">
                       <a:extLst>
                         <a:ext uri="{28A0092B-C50C-407E-A947-70E740481C1C}">
                           <a14:useLocalDpi xmlns:a14="http://schemas.microsoft.com/office/drawing/2010/main" val="0"/>
                         </a:ext>
                       </a:extLst>
                     </a:blip>
-                    <a:srcRect/>
                     <a:stretch>
                       <a:fillRect/>
                     </a:stretch>
                   </pic:blipFill>
-                  <pic:spPr bwMode="auto">
+                  <pic:spPr>
                     <a:xfrm>
                       <a:off x="0" y="0"/>
-                      <a:ext cx="2966085" cy="4269740"/>
+                      <a:ext cx="2962275" cy="4267200"/>
                     </a:xfrm>
                     <a:prstGeom prst="rect">
                       <a:avLst/>
                     </a:prstGeom>
-                    <a:noFill/>
-                    <a:ln>
-                      <a:noFill/>
-                    </a:ln>
                   </pic:spPr>
                 </pic:pic>
               </a:graphicData>
@@ -6015,45 +7121,11 @@
           <w:szCs w:val="24"/>
         </w:rPr>
       </w:pPr>
-    </w:p>
-    <w:p>
-      <w:pPr>
-        <w:tabs>
-          <w:tab w:val="left" w:pos="927"/>
-        </w:tabs>
-        <w:rPr>
-          <w:sz w:val="24"/>
-          <w:szCs w:val="24"/>
-        </w:rPr>
-      </w:pPr>
-    </w:p>
-    <w:p>
-      <w:pPr>
-        <w:tabs>
-          <w:tab w:val="left" w:pos="927"/>
-        </w:tabs>
-        <w:rPr>
-          <w:sz w:val="24"/>
-          <w:szCs w:val="24"/>
-        </w:rPr>
-      </w:pPr>
-    </w:p>
-    <w:p>
-      <w:pPr>
-        <w:tabs>
-          <w:tab w:val="left" w:pos="927"/>
-        </w:tabs>
-        <w:rPr>
-          <w:sz w:val="24"/>
-          <w:szCs w:val="24"/>
-        </w:rPr>
-      </w:pPr>
-      <w:r>
-        <w:rPr>
-          <w:sz w:val="24"/>
-          <w:szCs w:val="24"/>
-        </w:rPr>
-        <w:lastRenderedPageBreak/>
+      <w:r>
+        <w:rPr>
+          <w:sz w:val="24"/>
+          <w:szCs w:val="24"/>
+        </w:rPr>
         <w:t>Low_Design_transferMoney_Client_1</w:t>
       </w:r>
     </w:p>
@@ -6085,10 +7157,10 @@
           <w:szCs w:val="24"/>
         </w:rPr>
         <w:drawing>
-          <wp:inline distT="0" distB="0" distL="0" distR="0" wp14:anchorId="7CBF77BF" wp14:editId="5861CBFA">
-            <wp:extent cx="4333240" cy="7331075"/>
-            <wp:effectExtent l="0" t="0" r="0" b="3175"/>
-            <wp:docPr id="26" name="Picture 26" descr="C:\Users\spidar lap\Downloads\DDD\DDD\updateBalancesAndTransactions.png"/>
+          <wp:inline distT="0" distB="0" distL="0" distR="0" wp14:anchorId="3AE13C88" wp14:editId="3C0F8583">
+            <wp:extent cx="4333875" cy="6858000"/>
+            <wp:effectExtent l="0" t="0" r="9525" b="0"/>
+            <wp:docPr id="45" name="Picture 45"/>
             <wp:cNvGraphicFramePr>
               <a:graphicFrameLocks xmlns:a="http://schemas.openxmlformats.org/drawingml/2006/main" noChangeAspect="1"/>
             </wp:cNvGraphicFramePr>
@@ -6096,36 +7168,29 @@
               <a:graphicData uri="http://schemas.openxmlformats.org/drawingml/2006/picture">
                 <pic:pic xmlns:pic="http://schemas.openxmlformats.org/drawingml/2006/picture">
                   <pic:nvPicPr>
-                    <pic:cNvPr id="0" name="Picture 20" descr="C:\Users\spidar lap\Downloads\DDD\DDD\updateBalancesAndTransactions.png"/>
-                    <pic:cNvPicPr>
-                      <a:picLocks noChangeAspect="1" noChangeArrowheads="1"/>
-                    </pic:cNvPicPr>
+                    <pic:cNvPr id="45" name="Picture 45"/>
+                    <pic:cNvPicPr/>
                   </pic:nvPicPr>
                   <pic:blipFill>
-                    <a:blip r:embed="rId29">
+                    <a:blip r:embed="rId35">
                       <a:extLst>
                         <a:ext uri="{28A0092B-C50C-407E-A947-70E740481C1C}">
                           <a14:useLocalDpi xmlns:a14="http://schemas.microsoft.com/office/drawing/2010/main" val="0"/>
                         </a:ext>
                       </a:extLst>
                     </a:blip>
-                    <a:srcRect/>
                     <a:stretch>
                       <a:fillRect/>
                     </a:stretch>
                   </pic:blipFill>
-                  <pic:spPr bwMode="auto">
+                  <pic:spPr>
                     <a:xfrm>
                       <a:off x="0" y="0"/>
-                      <a:ext cx="4333240" cy="7331075"/>
+                      <a:ext cx="4333875" cy="6858000"/>
                     </a:xfrm>
                     <a:prstGeom prst="rect">
                       <a:avLst/>
                     </a:prstGeom>
-                    <a:noFill/>
-                    <a:ln>
-                      <a:noFill/>
-                    </a:ln>
                   </pic:spPr>
                 </pic:pic>
               </a:graphicData>
@@ -6166,6 +7231,17 @@
           <w:szCs w:val="24"/>
         </w:rPr>
       </w:pPr>
+    </w:p>
+    <w:p>
+      <w:pPr>
+        <w:tabs>
+          <w:tab w:val="left" w:pos="927"/>
+        </w:tabs>
+        <w:rPr>
+          <w:sz w:val="24"/>
+          <w:szCs w:val="24"/>
+        </w:rPr>
+      </w:pPr>
       <w:r>
         <w:rPr>
           <w:sz w:val="24"/>
@@ -6192,10 +7268,10 @@
           <w:szCs w:val="24"/>
         </w:rPr>
         <w:drawing>
-          <wp:inline distT="0" distB="0" distL="0" distR="0" wp14:anchorId="3ADB1DBF" wp14:editId="7C89B018">
-            <wp:extent cx="6066090" cy="7928419"/>
-            <wp:effectExtent l="0" t="0" r="0" b="0"/>
-            <wp:docPr id="25" name="Picture 25" descr="C:\Users\spidar lap\Downloads\DDD\DDD\transfer_money.png"/>
+          <wp:inline distT="0" distB="0" distL="0" distR="0" wp14:anchorId="3A8A93D6" wp14:editId="514AFCC8">
+            <wp:extent cx="4028440" cy="7553325"/>
+            <wp:effectExtent l="0" t="0" r="0" b="9525"/>
+            <wp:docPr id="43" name="Picture 43"/>
             <wp:cNvGraphicFramePr>
               <a:graphicFrameLocks xmlns:a="http://schemas.openxmlformats.org/drawingml/2006/main" noChangeAspect="1"/>
             </wp:cNvGraphicFramePr>
@@ -6203,36 +7279,29 @@
               <a:graphicData uri="http://schemas.openxmlformats.org/drawingml/2006/picture">
                 <pic:pic xmlns:pic="http://schemas.openxmlformats.org/drawingml/2006/picture">
                   <pic:nvPicPr>
-                    <pic:cNvPr id="0" name="Picture 19" descr="C:\Users\spidar lap\Downloads\DDD\DDD\transfer_money.png"/>
-                    <pic:cNvPicPr>
-                      <a:picLocks noChangeAspect="1" noChangeArrowheads="1"/>
-                    </pic:cNvPicPr>
+                    <pic:cNvPr id="43" name="Picture 43"/>
+                    <pic:cNvPicPr/>
                   </pic:nvPicPr>
                   <pic:blipFill>
-                    <a:blip r:embed="rId30">
+                    <a:blip r:embed="rId36">
                       <a:extLst>
                         <a:ext uri="{28A0092B-C50C-407E-A947-70E740481C1C}">
                           <a14:useLocalDpi xmlns:a14="http://schemas.microsoft.com/office/drawing/2010/main" val="0"/>
                         </a:ext>
                       </a:extLst>
                     </a:blip>
-                    <a:srcRect/>
                     <a:stretch>
                       <a:fillRect/>
                     </a:stretch>
                   </pic:blipFill>
-                  <pic:spPr bwMode="auto">
+                  <pic:spPr>
                     <a:xfrm>
                       <a:off x="0" y="0"/>
-                      <a:ext cx="6072940" cy="7937372"/>
+                      <a:ext cx="4028440" cy="7553325"/>
                     </a:xfrm>
                     <a:prstGeom prst="rect">
                       <a:avLst/>
                     </a:prstGeom>
-                    <a:noFill/>
-                    <a:ln>
-                      <a:noFill/>
-                    </a:ln>
                   </pic:spPr>
                 </pic:pic>
               </a:graphicData>
@@ -6240,6 +7309,26 @@
           </wp:inline>
         </w:drawing>
       </w:r>
+    </w:p>
+    <w:p>
+      <w:pPr>
+        <w:tabs>
+          <w:tab w:val="left" w:pos="927"/>
+        </w:tabs>
+        <w:rPr>
+          <w:noProof/>
+        </w:rPr>
+      </w:pPr>
+    </w:p>
+    <w:p>
+      <w:pPr>
+        <w:tabs>
+          <w:tab w:val="left" w:pos="927"/>
+        </w:tabs>
+        <w:rPr>
+          <w:noProof/>
+        </w:rPr>
+      </w:pPr>
     </w:p>
     <w:p>
       <w:pPr>
@@ -6290,7 +7379,7 @@
                     </pic:cNvPicPr>
                   </pic:nvPicPr>
                   <pic:blipFill>
-                    <a:blip r:embed="rId31">
+                    <a:blip r:embed="rId37">
                       <a:extLst>
                         <a:ext uri="{28A0092B-C50C-407E-A947-70E740481C1C}">
                           <a14:useLocalDpi xmlns:a14="http://schemas.microsoft.com/office/drawing/2010/main" val="0"/>
@@ -6453,80 +7542,13 @@
           <w:szCs w:val="24"/>
         </w:rPr>
       </w:pPr>
-    </w:p>
-    <w:p>
-      <w:pPr>
-        <w:tabs>
-          <w:tab w:val="left" w:pos="927"/>
-        </w:tabs>
-        <w:rPr>
-          <w:sz w:val="24"/>
-          <w:szCs w:val="24"/>
-        </w:rPr>
-      </w:pPr>
-      <w:r>
-        <w:rPr>
-          <w:sz w:val="24"/>
-          <w:szCs w:val="24"/>
-        </w:rPr>
-        <w:t xml:space="preserve">3.4 </w:t>
-      </w:r>
-      <w:r>
-        <w:rPr>
-          <w:sz w:val="24"/>
-          <w:szCs w:val="24"/>
-        </w:rPr>
-        <w:t>Logout</w:t>
-      </w:r>
-      <w:r>
-        <w:rPr>
-          <w:sz w:val="24"/>
-          <w:szCs w:val="24"/>
-        </w:rPr>
-        <w:t xml:space="preserve"> </w:t>
-      </w:r>
-    </w:p>
-    <w:p>
-      <w:pPr>
-        <w:tabs>
-          <w:tab w:val="left" w:pos="927"/>
-        </w:tabs>
-        <w:rPr>
-          <w:sz w:val="24"/>
-          <w:szCs w:val="24"/>
-        </w:rPr>
-      </w:pPr>
-      <w:r>
-        <w:rPr>
-          <w:sz w:val="24"/>
-          <w:szCs w:val="24"/>
-        </w:rPr>
-        <w:t>3.4</w:t>
-      </w:r>
-      <w:r>
-        <w:rPr>
-          <w:sz w:val="24"/>
-          <w:szCs w:val="24"/>
-        </w:rPr>
-        <w:t>.1 Class Diagram</w:t>
-      </w:r>
-    </w:p>
-    <w:p>
-      <w:pPr>
-        <w:tabs>
-          <w:tab w:val="left" w:pos="927"/>
-        </w:tabs>
-        <w:rPr>
-          <w:sz w:val="24"/>
-          <w:szCs w:val="24"/>
-        </w:rPr>
-      </w:pPr>
-      <w:r>
-        <w:rPr>
-          <w:sz w:val="24"/>
-          <w:szCs w:val="24"/>
-        </w:rPr>
-        <w:t>classDiagram_logout_1</w:t>
+      <w:r>
+        <w:rPr>
+          <w:sz w:val="24"/>
+          <w:szCs w:val="24"/>
+        </w:rPr>
+        <w:lastRenderedPageBreak/>
+        <w:t>Low_Design_ViewClientMain_1</w:t>
       </w:r>
     </w:p>
     <w:p>
@@ -6546,10 +7568,10 @@
           <w:szCs w:val="24"/>
         </w:rPr>
         <w:drawing>
-          <wp:inline distT="0" distB="0" distL="0" distR="0" wp14:anchorId="3E306103" wp14:editId="61067806">
-            <wp:extent cx="1797050" cy="866775"/>
-            <wp:effectExtent l="0" t="0" r="0" b="9525"/>
-            <wp:docPr id="27" name="Picture 27" descr="C:\Users\spidar lap\Downloads\Class Diagrams\logout.png"/>
+          <wp:inline distT="0" distB="0" distL="0" distR="0" wp14:anchorId="040B4AD1" wp14:editId="2830C246">
+            <wp:extent cx="5486400" cy="5210810"/>
+            <wp:effectExtent l="0" t="0" r="0" b="8890"/>
+            <wp:docPr id="44" name="Picture 44" descr="Diagram&#10;&#10;Description automatically generated"/>
             <wp:cNvGraphicFramePr>
               <a:graphicFrameLocks xmlns:a="http://schemas.openxmlformats.org/drawingml/2006/main" noChangeAspect="1"/>
             </wp:cNvGraphicFramePr>
@@ -6557,36 +7579,539 @@
               <a:graphicData uri="http://schemas.openxmlformats.org/drawingml/2006/picture">
                 <pic:pic xmlns:pic="http://schemas.openxmlformats.org/drawingml/2006/picture">
                   <pic:nvPicPr>
-                    <pic:cNvPr id="0" name="Picture 21" descr="C:\Users\spidar lap\Downloads\Class Diagrams\logout.png"/>
-                    <pic:cNvPicPr>
-                      <a:picLocks noChangeAspect="1" noChangeArrowheads="1"/>
-                    </pic:cNvPicPr>
+                    <pic:cNvPr id="44" name="Picture 44" descr="Diagram&#10;&#10;Description automatically generated"/>
+                    <pic:cNvPicPr/>
                   </pic:nvPicPr>
                   <pic:blipFill>
-                    <a:blip r:embed="rId32">
+                    <a:blip r:embed="rId38">
                       <a:extLst>
                         <a:ext uri="{28A0092B-C50C-407E-A947-70E740481C1C}">
                           <a14:useLocalDpi xmlns:a14="http://schemas.microsoft.com/office/drawing/2010/main" val="0"/>
                         </a:ext>
                       </a:extLst>
                     </a:blip>
-                    <a:srcRect/>
                     <a:stretch>
                       <a:fillRect/>
                     </a:stretch>
                   </pic:blipFill>
-                  <pic:spPr bwMode="auto">
+                  <pic:spPr>
                     <a:xfrm>
                       <a:off x="0" y="0"/>
-                      <a:ext cx="1797050" cy="866775"/>
+                      <a:ext cx="5486400" cy="5210810"/>
                     </a:xfrm>
                     <a:prstGeom prst="rect">
                       <a:avLst/>
                     </a:prstGeom>
-                    <a:noFill/>
-                    <a:ln>
-                      <a:noFill/>
-                    </a:ln>
+                  </pic:spPr>
+                </pic:pic>
+              </a:graphicData>
+            </a:graphic>
+          </wp:inline>
+        </w:drawing>
+      </w:r>
+    </w:p>
+    <w:p>
+      <w:pPr>
+        <w:tabs>
+          <w:tab w:val="left" w:pos="927"/>
+        </w:tabs>
+        <w:rPr>
+          <w:sz w:val="24"/>
+          <w:szCs w:val="24"/>
+        </w:rPr>
+      </w:pPr>
+    </w:p>
+    <w:p>
+      <w:pPr>
+        <w:tabs>
+          <w:tab w:val="left" w:pos="927"/>
+        </w:tabs>
+        <w:rPr>
+          <w:sz w:val="24"/>
+          <w:szCs w:val="24"/>
+        </w:rPr>
+      </w:pPr>
+    </w:p>
+    <w:p>
+      <w:pPr>
+        <w:tabs>
+          <w:tab w:val="left" w:pos="927"/>
+        </w:tabs>
+        <w:rPr>
+          <w:sz w:val="24"/>
+          <w:szCs w:val="24"/>
+        </w:rPr>
+      </w:pPr>
+    </w:p>
+    <w:p>
+      <w:pPr>
+        <w:tabs>
+          <w:tab w:val="left" w:pos="927"/>
+        </w:tabs>
+        <w:rPr>
+          <w:sz w:val="24"/>
+          <w:szCs w:val="24"/>
+        </w:rPr>
+      </w:pPr>
+    </w:p>
+    <w:p>
+      <w:pPr>
+        <w:tabs>
+          <w:tab w:val="left" w:pos="927"/>
+        </w:tabs>
+        <w:rPr>
+          <w:sz w:val="24"/>
+          <w:szCs w:val="24"/>
+        </w:rPr>
+      </w:pPr>
+    </w:p>
+    <w:p>
+      <w:pPr>
+        <w:tabs>
+          <w:tab w:val="left" w:pos="927"/>
+        </w:tabs>
+        <w:rPr>
+          <w:sz w:val="24"/>
+          <w:szCs w:val="24"/>
+        </w:rPr>
+      </w:pPr>
+    </w:p>
+    <w:p>
+      <w:pPr>
+        <w:tabs>
+          <w:tab w:val="left" w:pos="927"/>
+        </w:tabs>
+        <w:rPr>
+          <w:sz w:val="24"/>
+          <w:szCs w:val="24"/>
+        </w:rPr>
+      </w:pPr>
+    </w:p>
+    <w:p>
+      <w:pPr>
+        <w:tabs>
+          <w:tab w:val="left" w:pos="927"/>
+        </w:tabs>
+        <w:rPr>
+          <w:sz w:val="24"/>
+          <w:szCs w:val="24"/>
+        </w:rPr>
+      </w:pPr>
+    </w:p>
+    <w:p>
+      <w:pPr>
+        <w:tabs>
+          <w:tab w:val="left" w:pos="927"/>
+        </w:tabs>
+        <w:rPr>
+          <w:sz w:val="24"/>
+          <w:szCs w:val="24"/>
+        </w:rPr>
+      </w:pPr>
+    </w:p>
+    <w:p>
+      <w:pPr>
+        <w:tabs>
+          <w:tab w:val="left" w:pos="927"/>
+        </w:tabs>
+        <w:rPr>
+          <w:sz w:val="24"/>
+          <w:szCs w:val="24"/>
+        </w:rPr>
+      </w:pPr>
+    </w:p>
+    <w:p>
+      <w:pPr>
+        <w:tabs>
+          <w:tab w:val="left" w:pos="927"/>
+        </w:tabs>
+        <w:rPr>
+          <w:sz w:val="24"/>
+          <w:szCs w:val="24"/>
+        </w:rPr>
+      </w:pPr>
+    </w:p>
+    <w:p>
+      <w:pPr>
+        <w:tabs>
+          <w:tab w:val="left" w:pos="927"/>
+        </w:tabs>
+        <w:rPr>
+          <w:sz w:val="24"/>
+          <w:szCs w:val="24"/>
+        </w:rPr>
+      </w:pPr>
+    </w:p>
+    <w:p>
+      <w:pPr>
+        <w:tabs>
+          <w:tab w:val="left" w:pos="927"/>
+        </w:tabs>
+        <w:rPr>
+          <w:sz w:val="24"/>
+          <w:szCs w:val="24"/>
+        </w:rPr>
+      </w:pPr>
+    </w:p>
+    <w:p>
+      <w:pPr>
+        <w:tabs>
+          <w:tab w:val="left" w:pos="927"/>
+        </w:tabs>
+        <w:rPr>
+          <w:sz w:val="24"/>
+          <w:szCs w:val="24"/>
+        </w:rPr>
+      </w:pPr>
+      <w:r>
+        <w:rPr>
+          <w:sz w:val="24"/>
+          <w:szCs w:val="24"/>
+        </w:rPr>
+        <w:lastRenderedPageBreak/>
+        <w:t>Low_Design_ViewAdminMain_1</w:t>
+      </w:r>
+    </w:p>
+    <w:p>
+      <w:pPr>
+        <w:tabs>
+          <w:tab w:val="left" w:pos="927"/>
+        </w:tabs>
+        <w:rPr>
+          <w:sz w:val="24"/>
+          <w:szCs w:val="24"/>
+        </w:rPr>
+      </w:pPr>
+      <w:r>
+        <w:rPr>
+          <w:noProof/>
+          <w:sz w:val="24"/>
+          <w:szCs w:val="24"/>
+        </w:rPr>
+        <w:drawing>
+          <wp:inline distT="0" distB="0" distL="0" distR="0" wp14:anchorId="7D6DB47B" wp14:editId="65A8A4CA">
+            <wp:extent cx="1533525" cy="5153025"/>
+            <wp:effectExtent l="0" t="0" r="9525" b="9525"/>
+            <wp:docPr id="49" name="Picture 49" descr="Diagram&#10;&#10;Description automatically generated"/>
+            <wp:cNvGraphicFramePr>
+              <a:graphicFrameLocks xmlns:a="http://schemas.openxmlformats.org/drawingml/2006/main" noChangeAspect="1"/>
+            </wp:cNvGraphicFramePr>
+            <a:graphic xmlns:a="http://schemas.openxmlformats.org/drawingml/2006/main">
+              <a:graphicData uri="http://schemas.openxmlformats.org/drawingml/2006/picture">
+                <pic:pic xmlns:pic="http://schemas.openxmlformats.org/drawingml/2006/picture">
+                  <pic:nvPicPr>
+                    <pic:cNvPr id="49" name="Picture 49" descr="Diagram&#10;&#10;Description automatically generated"/>
+                    <pic:cNvPicPr/>
+                  </pic:nvPicPr>
+                  <pic:blipFill>
+                    <a:blip r:embed="rId39">
+                      <a:extLst>
+                        <a:ext uri="{28A0092B-C50C-407E-A947-70E740481C1C}">
+                          <a14:useLocalDpi xmlns:a14="http://schemas.microsoft.com/office/drawing/2010/main" val="0"/>
+                        </a:ext>
+                      </a:extLst>
+                    </a:blip>
+                    <a:stretch>
+                      <a:fillRect/>
+                    </a:stretch>
+                  </pic:blipFill>
+                  <pic:spPr>
+                    <a:xfrm>
+                      <a:off x="0" y="0"/>
+                      <a:ext cx="1533525" cy="5153025"/>
+                    </a:xfrm>
+                    <a:prstGeom prst="rect">
+                      <a:avLst/>
+                    </a:prstGeom>
+                  </pic:spPr>
+                </pic:pic>
+              </a:graphicData>
+            </a:graphic>
+          </wp:inline>
+        </w:drawing>
+      </w:r>
+    </w:p>
+    <w:p>
+      <w:pPr>
+        <w:tabs>
+          <w:tab w:val="left" w:pos="927"/>
+        </w:tabs>
+        <w:rPr>
+          <w:sz w:val="24"/>
+          <w:szCs w:val="24"/>
+        </w:rPr>
+      </w:pPr>
+    </w:p>
+    <w:p>
+      <w:pPr>
+        <w:tabs>
+          <w:tab w:val="left" w:pos="927"/>
+        </w:tabs>
+        <w:rPr>
+          <w:sz w:val="24"/>
+          <w:szCs w:val="24"/>
+        </w:rPr>
+      </w:pPr>
+    </w:p>
+    <w:p>
+      <w:pPr>
+        <w:tabs>
+          <w:tab w:val="left" w:pos="927"/>
+        </w:tabs>
+        <w:rPr>
+          <w:sz w:val="24"/>
+          <w:szCs w:val="24"/>
+        </w:rPr>
+      </w:pPr>
+    </w:p>
+    <w:p>
+      <w:pPr>
+        <w:tabs>
+          <w:tab w:val="left" w:pos="927"/>
+        </w:tabs>
+        <w:rPr>
+          <w:sz w:val="24"/>
+          <w:szCs w:val="24"/>
+        </w:rPr>
+      </w:pPr>
+    </w:p>
+    <w:p>
+      <w:pPr>
+        <w:tabs>
+          <w:tab w:val="left" w:pos="927"/>
+        </w:tabs>
+        <w:rPr>
+          <w:sz w:val="24"/>
+          <w:szCs w:val="24"/>
+        </w:rPr>
+      </w:pPr>
+    </w:p>
+    <w:p>
+      <w:pPr>
+        <w:tabs>
+          <w:tab w:val="left" w:pos="927"/>
+        </w:tabs>
+        <w:rPr>
+          <w:sz w:val="24"/>
+          <w:szCs w:val="24"/>
+        </w:rPr>
+      </w:pPr>
+    </w:p>
+    <w:p>
+      <w:pPr>
+        <w:tabs>
+          <w:tab w:val="left" w:pos="927"/>
+        </w:tabs>
+        <w:rPr>
+          <w:sz w:val="24"/>
+          <w:szCs w:val="24"/>
+        </w:rPr>
+      </w:pPr>
+    </w:p>
+    <w:p>
+      <w:pPr>
+        <w:tabs>
+          <w:tab w:val="left" w:pos="927"/>
+        </w:tabs>
+        <w:rPr>
+          <w:sz w:val="24"/>
+          <w:szCs w:val="24"/>
+        </w:rPr>
+      </w:pPr>
+    </w:p>
+    <w:p>
+      <w:pPr>
+        <w:tabs>
+          <w:tab w:val="left" w:pos="927"/>
+        </w:tabs>
+        <w:rPr>
+          <w:sz w:val="24"/>
+          <w:szCs w:val="24"/>
+        </w:rPr>
+      </w:pPr>
+    </w:p>
+    <w:p>
+      <w:pPr>
+        <w:tabs>
+          <w:tab w:val="left" w:pos="927"/>
+        </w:tabs>
+        <w:rPr>
+          <w:sz w:val="24"/>
+          <w:szCs w:val="24"/>
+        </w:rPr>
+      </w:pPr>
+    </w:p>
+    <w:p>
+      <w:pPr>
+        <w:tabs>
+          <w:tab w:val="left" w:pos="927"/>
+        </w:tabs>
+        <w:rPr>
+          <w:sz w:val="24"/>
+          <w:szCs w:val="24"/>
+        </w:rPr>
+      </w:pPr>
+    </w:p>
+    <w:p>
+      <w:pPr>
+        <w:tabs>
+          <w:tab w:val="left" w:pos="927"/>
+        </w:tabs>
+        <w:rPr>
+          <w:sz w:val="24"/>
+          <w:szCs w:val="24"/>
+        </w:rPr>
+      </w:pPr>
+    </w:p>
+    <w:p>
+      <w:pPr>
+        <w:tabs>
+          <w:tab w:val="left" w:pos="927"/>
+        </w:tabs>
+        <w:rPr>
+          <w:sz w:val="24"/>
+          <w:szCs w:val="24"/>
+        </w:rPr>
+      </w:pPr>
+    </w:p>
+    <w:p>
+      <w:pPr>
+        <w:tabs>
+          <w:tab w:val="left" w:pos="927"/>
+        </w:tabs>
+        <w:rPr>
+          <w:sz w:val="24"/>
+          <w:szCs w:val="24"/>
+        </w:rPr>
+      </w:pPr>
+    </w:p>
+    <w:p>
+      <w:pPr>
+        <w:tabs>
+          <w:tab w:val="left" w:pos="927"/>
+        </w:tabs>
+        <w:rPr>
+          <w:sz w:val="24"/>
+          <w:szCs w:val="24"/>
+        </w:rPr>
+      </w:pPr>
+      <w:r>
+        <w:rPr>
+          <w:sz w:val="24"/>
+          <w:szCs w:val="24"/>
+        </w:rPr>
+        <w:lastRenderedPageBreak/>
+        <w:t xml:space="preserve">3.4 </w:t>
+      </w:r>
+      <w:r>
+        <w:rPr>
+          <w:sz w:val="24"/>
+          <w:szCs w:val="24"/>
+        </w:rPr>
+        <w:t>Logout</w:t>
+      </w:r>
+      <w:r>
+        <w:rPr>
+          <w:sz w:val="24"/>
+          <w:szCs w:val="24"/>
+        </w:rPr>
+        <w:t xml:space="preserve"> </w:t>
+      </w:r>
+    </w:p>
+    <w:p>
+      <w:pPr>
+        <w:tabs>
+          <w:tab w:val="left" w:pos="927"/>
+        </w:tabs>
+        <w:rPr>
+          <w:sz w:val="24"/>
+          <w:szCs w:val="24"/>
+        </w:rPr>
+      </w:pPr>
+      <w:r>
+        <w:rPr>
+          <w:sz w:val="24"/>
+          <w:szCs w:val="24"/>
+        </w:rPr>
+        <w:t>3.4</w:t>
+      </w:r>
+      <w:r>
+        <w:rPr>
+          <w:sz w:val="24"/>
+          <w:szCs w:val="24"/>
+        </w:rPr>
+        <w:t>.1 Class Diagram</w:t>
+      </w:r>
+    </w:p>
+    <w:p>
+      <w:pPr>
+        <w:tabs>
+          <w:tab w:val="left" w:pos="927"/>
+        </w:tabs>
+        <w:rPr>
+          <w:sz w:val="24"/>
+          <w:szCs w:val="24"/>
+        </w:rPr>
+      </w:pPr>
+      <w:r>
+        <w:rPr>
+          <w:sz w:val="24"/>
+          <w:szCs w:val="24"/>
+        </w:rPr>
+        <w:t>classDiagram_logout_1</w:t>
+      </w:r>
+    </w:p>
+    <w:p>
+      <w:pPr>
+        <w:tabs>
+          <w:tab w:val="left" w:pos="927"/>
+        </w:tabs>
+        <w:rPr>
+          <w:sz w:val="24"/>
+          <w:szCs w:val="24"/>
+        </w:rPr>
+      </w:pPr>
+      <w:r>
+        <w:rPr>
+          <w:noProof/>
+          <w:sz w:val="24"/>
+          <w:szCs w:val="24"/>
+        </w:rPr>
+        <w:drawing>
+          <wp:inline distT="0" distB="0" distL="0" distR="0" wp14:anchorId="6BF3AE23" wp14:editId="29AD5DAA">
+            <wp:extent cx="1800225" cy="866775"/>
+            <wp:effectExtent l="0" t="0" r="9525" b="9525"/>
+            <wp:docPr id="55" name="Picture 55" descr="Graphical user interface&#10;&#10;Description automatically generated with low confidence"/>
+            <wp:cNvGraphicFramePr>
+              <a:graphicFrameLocks xmlns:a="http://schemas.openxmlformats.org/drawingml/2006/main" noChangeAspect="1"/>
+            </wp:cNvGraphicFramePr>
+            <a:graphic xmlns:a="http://schemas.openxmlformats.org/drawingml/2006/main">
+              <a:graphicData uri="http://schemas.openxmlformats.org/drawingml/2006/picture">
+                <pic:pic xmlns:pic="http://schemas.openxmlformats.org/drawingml/2006/picture">
+                  <pic:nvPicPr>
+                    <pic:cNvPr id="55" name="Picture 55" descr="Graphical user interface&#10;&#10;Description automatically generated with low confidence"/>
+                    <pic:cNvPicPr/>
+                  </pic:nvPicPr>
+                  <pic:blipFill>
+                    <a:blip r:embed="rId40">
+                      <a:extLst>
+                        <a:ext uri="{28A0092B-C50C-407E-A947-70E740481C1C}">
+                          <a14:useLocalDpi xmlns:a14="http://schemas.microsoft.com/office/drawing/2010/main" val="0"/>
+                        </a:ext>
+                      </a:extLst>
+                    </a:blip>
+                    <a:stretch>
+                      <a:fillRect/>
+                    </a:stretch>
+                  </pic:blipFill>
+                  <pic:spPr>
+                    <a:xfrm>
+                      <a:off x="0" y="0"/>
+                      <a:ext cx="1800225" cy="866775"/>
+                    </a:xfrm>
+                    <a:prstGeom prst="rect">
+                      <a:avLst/>
+                    </a:prstGeom>
                   </pic:spPr>
                 </pic:pic>
               </a:graphicData>
@@ -6670,7 +8195,7 @@
                     </pic:cNvPicPr>
                   </pic:nvPicPr>
                   <pic:blipFill>
-                    <a:blip r:embed="rId33">
+                    <a:blip r:embed="rId41">
                       <a:extLst>
                         <a:ext uri="{28A0092B-C50C-407E-A947-70E740481C1C}">
                           <a14:useLocalDpi xmlns:a14="http://schemas.microsoft.com/office/drawing/2010/main" val="0"/>
@@ -6732,7 +8257,7 @@
                     <pic:cNvPicPr/>
                   </pic:nvPicPr>
                   <pic:blipFill>
-                    <a:blip r:embed="rId34">
+                    <a:blip r:embed="rId42">
                       <a:extLst>
                         <a:ext uri="{28A0092B-C50C-407E-A947-70E740481C1C}">
                           <a14:useLocalDpi xmlns:a14="http://schemas.microsoft.com/office/drawing/2010/main" val="0"/>
@@ -6780,6 +8305,72 @@
           <w:szCs w:val="24"/>
         </w:rPr>
       </w:pPr>
+      <w:r>
+        <w:rPr>
+          <w:sz w:val="24"/>
+          <w:szCs w:val="24"/>
+        </w:rPr>
+        <w:t>Low_Design_Logout_1</w:t>
+      </w:r>
+    </w:p>
+    <w:p>
+      <w:pPr>
+        <w:tabs>
+          <w:tab w:val="left" w:pos="927"/>
+        </w:tabs>
+        <w:rPr>
+          <w:sz w:val="24"/>
+          <w:szCs w:val="24"/>
+        </w:rPr>
+      </w:pPr>
+      <w:r>
+        <w:rPr>
+          <w:noProof/>
+          <w:sz w:val="24"/>
+          <w:szCs w:val="24"/>
+        </w:rPr>
+        <w:drawing>
+          <wp:inline distT="0" distB="0" distL="0" distR="0" wp14:anchorId="7DCC978A" wp14:editId="63F9F0E7">
+            <wp:extent cx="2628900" cy="3533775"/>
+            <wp:effectExtent l="0" t="0" r="0" b="9525"/>
+            <wp:docPr id="61" name="Picture 61"/>
+            <wp:cNvGraphicFramePr>
+              <a:graphicFrameLocks xmlns:a="http://schemas.openxmlformats.org/drawingml/2006/main" noChangeAspect="1"/>
+            </wp:cNvGraphicFramePr>
+            <a:graphic xmlns:a="http://schemas.openxmlformats.org/drawingml/2006/main">
+              <a:graphicData uri="http://schemas.openxmlformats.org/drawingml/2006/picture">
+                <pic:pic xmlns:pic="http://schemas.openxmlformats.org/drawingml/2006/picture">
+                  <pic:nvPicPr>
+                    <pic:cNvPr id="61" name="Picture 61"/>
+                    <pic:cNvPicPr/>
+                  </pic:nvPicPr>
+                  <pic:blipFill>
+                    <a:blip r:embed="rId43">
+                      <a:extLst>
+                        <a:ext uri="{28A0092B-C50C-407E-A947-70E740481C1C}">
+                          <a14:useLocalDpi xmlns:a14="http://schemas.microsoft.com/office/drawing/2010/main" val="0"/>
+                        </a:ext>
+                      </a:extLst>
+                    </a:blip>
+                    <a:stretch>
+                      <a:fillRect/>
+                    </a:stretch>
+                  </pic:blipFill>
+                  <pic:spPr>
+                    <a:xfrm>
+                      <a:off x="0" y="0"/>
+                      <a:ext cx="2628900" cy="3533775"/>
+                    </a:xfrm>
+                    <a:prstGeom prst="rect">
+                      <a:avLst/>
+                    </a:prstGeom>
+                  </pic:spPr>
+                </pic:pic>
+              </a:graphicData>
+            </a:graphic>
+          </wp:inline>
+        </w:drawing>
+      </w:r>
     </w:p>
     <w:sectPr>
       <w:pgSz w:w="12240" w:h="15840"/>

--- a/Design/Design.docx
+++ b/Design/Design.docx
@@ -1,6 +1,6 @@
 
 <file path=word/document.xml><?xml version="1.0" encoding="utf-8"?>
-<w:document xmlns:wpc="http://schemas.microsoft.com/office/word/2010/wordprocessingCanvas" xmlns:cx="http://schemas.microsoft.com/office/drawing/2014/chartex" xmlns:cx1="http://schemas.microsoft.com/office/drawing/2015/9/8/chartex" xmlns:cx2="http://schemas.microsoft.com/office/drawing/2015/10/21/chartex" xmlns:cx3="http://schemas.microsoft.com/office/drawing/2016/5/9/chartex" xmlns:cx4="http://schemas.microsoft.com/office/drawing/2016/5/10/chartex" xmlns:cx5="http://schemas.microsoft.com/office/drawing/2016/5/11/chartex" xmlns:cx6="http://schemas.microsoft.com/office/drawing/2016/5/12/chartex" xmlns:cx7="http://schemas.microsoft.com/office/drawing/2016/5/13/chartex" xmlns:cx8="http://schemas.microsoft.com/office/drawing/2016/5/14/chartex" xmlns:mc="http://schemas.openxmlformats.org/markup-compatibility/2006" xmlns:aink="http://schemas.microsoft.com/office/drawing/2016/ink" xmlns:am3d="http://schemas.microsoft.com/office/drawing/2017/model3d" xmlns:o="urn:schemas-microsoft-com:office:office" xmlns:oel="http://schemas.microsoft.com/office/2019/extlst" xmlns:r="http://schemas.openxmlformats.org/officeDocument/2006/relationships" xmlns:m="http://schemas.openxmlformats.org/officeDocument/2006/math" xmlns:v="urn:schemas-microsoft-com:vml" xmlns:wp14="http://schemas.microsoft.com/office/word/2010/wordprocessingDrawing" xmlns:wp="http://schemas.openxmlformats.org/drawingml/2006/wordprocessingDrawing" xmlns:w10="urn:schemas-microsoft-com:office:word" xmlns:w="http://schemas.openxmlformats.org/wordprocessingml/2006/main" xmlns:w14="http://schemas.microsoft.com/office/word/2010/wordml" xmlns:w15="http://schemas.microsoft.com/office/word/2012/wordml" xmlns:w16cex="http://schemas.microsoft.com/office/word/2018/wordml/cex" xmlns:w16cid="http://schemas.microsoft.com/office/word/2016/wordml/cid" xmlns:w16="http://schemas.microsoft.com/office/word/2018/wordml" xmlns:w16sdtdh="http://schemas.microsoft.com/office/word/2020/wordml/sdtdatahash" xmlns:w16se="http://schemas.microsoft.com/office/word/2015/wordml/symex" xmlns:wpg="http://schemas.microsoft.com/office/word/2010/wordprocessingGroup" xmlns:wpi="http://schemas.microsoft.com/office/word/2010/wordprocessingInk" xmlns:wne="http://schemas.microsoft.com/office/word/2006/wordml" xmlns:wps="http://schemas.microsoft.com/office/word/2010/wordprocessingShape" mc:Ignorable="w14 w15 w16se w16cid w16 w16cex w16sdtdh wp14">
+<w:document xmlns:wpc="http://schemas.microsoft.com/office/word/2010/wordprocessingCanvas" xmlns:cx="http://schemas.microsoft.com/office/drawing/2014/chartex" xmlns:cx1="http://schemas.microsoft.com/office/drawing/2015/9/8/chartex" xmlns:mc="http://schemas.openxmlformats.org/markup-compatibility/2006" xmlns:o="urn:schemas-microsoft-com:office:office" xmlns:r="http://schemas.openxmlformats.org/officeDocument/2006/relationships" xmlns:m="http://schemas.openxmlformats.org/officeDocument/2006/math" xmlns:v="urn:schemas-microsoft-com:vml" xmlns:wp14="http://schemas.microsoft.com/office/word/2010/wordprocessingDrawing" xmlns:wp="http://schemas.openxmlformats.org/drawingml/2006/wordprocessingDrawing" xmlns:w10="urn:schemas-microsoft-com:office:word" xmlns:w="http://schemas.openxmlformats.org/wordprocessingml/2006/main" xmlns:w14="http://schemas.microsoft.com/office/word/2010/wordml" xmlns:w15="http://schemas.microsoft.com/office/word/2012/wordml" xmlns:w16se="http://schemas.microsoft.com/office/word/2015/wordml/symex" xmlns:wpg="http://schemas.microsoft.com/office/word/2010/wordprocessingGroup" xmlns:wpi="http://schemas.microsoft.com/office/word/2010/wordprocessingInk" xmlns:wne="http://schemas.microsoft.com/office/word/2006/wordml" xmlns:wps="http://schemas.microsoft.com/office/word/2010/wordprocessingShape" mc:Ignorable="w14 w15 w16se wp14">
   <w:body>
     <w:p>
       <w:pPr>
@@ -111,7 +111,6 @@
     </w:p>
     <w:p>
       <w:pPr>
-        <w:jc w:val="center"/>
         <w:rPr>
           <w:sz w:val="48"/>
           <w:szCs w:val="48"/>
@@ -120,128 +119,9 @@
     </w:p>
     <w:p>
       <w:pPr>
-        <w:jc w:val="center"/>
-        <w:rPr>
-          <w:sz w:val="48"/>
-          <w:szCs w:val="48"/>
-        </w:rPr>
-      </w:pPr>
-    </w:p>
-    <w:p>
-      <w:pPr>
-        <w:jc w:val="center"/>
-        <w:rPr>
-          <w:sz w:val="48"/>
-          <w:szCs w:val="48"/>
-        </w:rPr>
-      </w:pPr>
-    </w:p>
-    <w:p>
-      <w:pPr>
-        <w:jc w:val="center"/>
-        <w:rPr>
-          <w:sz w:val="48"/>
-          <w:szCs w:val="48"/>
-        </w:rPr>
-      </w:pPr>
-    </w:p>
-    <w:p>
-      <w:pPr>
-        <w:jc w:val="center"/>
-        <w:rPr>
-          <w:sz w:val="48"/>
-          <w:szCs w:val="48"/>
-        </w:rPr>
-      </w:pPr>
-    </w:p>
-    <w:p>
-      <w:pPr>
-        <w:jc w:val="center"/>
-        <w:rPr>
-          <w:sz w:val="48"/>
-          <w:szCs w:val="48"/>
-        </w:rPr>
-      </w:pPr>
-    </w:p>
-    <w:p>
-      <w:pPr>
-        <w:jc w:val="center"/>
-        <w:rPr>
-          <w:sz w:val="48"/>
-          <w:szCs w:val="48"/>
-        </w:rPr>
-      </w:pPr>
-    </w:p>
-    <w:p>
-      <w:pPr>
-        <w:jc w:val="center"/>
-        <w:rPr>
-          <w:sz w:val="48"/>
-          <w:szCs w:val="48"/>
-        </w:rPr>
-      </w:pPr>
-    </w:p>
-    <w:p>
-      <w:pPr>
-        <w:jc w:val="center"/>
-        <w:rPr>
-          <w:sz w:val="48"/>
-          <w:szCs w:val="48"/>
-        </w:rPr>
-      </w:pPr>
-    </w:p>
-    <w:p>
-      <w:pPr>
-        <w:jc w:val="center"/>
-        <w:rPr>
-          <w:sz w:val="48"/>
-          <w:szCs w:val="48"/>
-        </w:rPr>
-      </w:pPr>
-    </w:p>
-    <w:p>
-      <w:pPr>
-        <w:jc w:val="center"/>
-        <w:rPr>
-          <w:sz w:val="48"/>
-          <w:szCs w:val="48"/>
-        </w:rPr>
-      </w:pPr>
-    </w:p>
-    <w:p>
-      <w:pPr>
-        <w:jc w:val="center"/>
-        <w:rPr>
-          <w:sz w:val="48"/>
-          <w:szCs w:val="48"/>
-        </w:rPr>
-      </w:pPr>
-    </w:p>
-    <w:p>
-      <w:pPr>
-        <w:jc w:val="center"/>
-        <w:rPr>
-          <w:sz w:val="48"/>
-          <w:szCs w:val="48"/>
-        </w:rPr>
-      </w:pPr>
-    </w:p>
-    <w:p>
-      <w:pPr>
-        <w:spacing w:before="480" w:after="120"/>
-        <w:rPr>
-          <w:b/>
-          <w:sz w:val="46"/>
-          <w:szCs w:val="46"/>
-        </w:rPr>
-      </w:pPr>
-      <w:r>
-        <w:rPr>
-          <w:b/>
-          <w:sz w:val="46"/>
-          <w:szCs w:val="46"/>
-        </w:rPr>
-        <w:lastRenderedPageBreak/>
+        <w:pStyle w:val="Heading2"/>
+      </w:pPr>
+      <w:r>
         <w:t>Revision History</w:t>
       </w:r>
     </w:p>
@@ -445,13 +325,8 @@
               <w:ind w:left="100"/>
             </w:pPr>
             <w:r>
-              <w:t xml:space="preserve"> </w:t>
+              <w:t xml:space="preserve"> Esraa</w:t>
             </w:r>
-            <w:proofErr w:type="spellStart"/>
-            <w:r>
-              <w:t>Esraa</w:t>
-            </w:r>
-            <w:proofErr w:type="spellEnd"/>
           </w:p>
         </w:tc>
         <w:tc>
@@ -533,13 +408,8 @@
               <w:ind w:left="100"/>
             </w:pPr>
             <w:r>
-              <w:t xml:space="preserve">Hana &amp; </w:t>
+              <w:t>Hana &amp; Amany</w:t>
             </w:r>
-            <w:proofErr w:type="spellStart"/>
-            <w:r>
-              <w:t>Amany</w:t>
-            </w:r>
-            <w:proofErr w:type="spellEnd"/>
           </w:p>
         </w:tc>
         <w:tc>
@@ -751,6 +621,7 @@
       </w:pPr>
       <w:bookmarkStart w:id="1" w:name="_Toc131878920"/>
       <w:r>
+        <w:lastRenderedPageBreak/>
         <w:t>1.   Introduction</w:t>
       </w:r>
       <w:bookmarkEnd w:id="1"/>
@@ -822,45 +693,20 @@
     </w:p>
     <w:p>
       <w:pPr>
-        <w:tabs>
-          <w:tab w:val="left" w:pos="927"/>
-        </w:tabs>
-        <w:rPr>
-          <w:sz w:val="32"/>
-          <w:szCs w:val="32"/>
-        </w:rPr>
-      </w:pPr>
-      <w:r>
-        <w:rPr>
-          <w:sz w:val="32"/>
-          <w:szCs w:val="32"/>
-        </w:rPr>
-        <w:lastRenderedPageBreak/>
+        <w:pStyle w:val="Heading2"/>
+      </w:pPr>
+      <w:r>
         <w:t>2. Generic</w:t>
       </w:r>
       <w:r>
-        <w:rPr>
-          <w:sz w:val="32"/>
-          <w:szCs w:val="32"/>
-        </w:rPr>
         <w:t xml:space="preserve"> Diagrams</w:t>
       </w:r>
     </w:p>
     <w:p>
       <w:pPr>
-        <w:tabs>
-          <w:tab w:val="left" w:pos="927"/>
-        </w:tabs>
-        <w:rPr>
-          <w:sz w:val="24"/>
-          <w:szCs w:val="24"/>
-        </w:rPr>
-      </w:pPr>
-      <w:r>
-        <w:rPr>
-          <w:sz w:val="24"/>
-          <w:szCs w:val="24"/>
-        </w:rPr>
+        <w:pStyle w:val="Heading2"/>
+      </w:pPr>
+      <w:r>
         <w:t>Wire Frames</w:t>
       </w:r>
     </w:p>
@@ -1192,15 +1038,7 @@
           <w:sz w:val="24"/>
           <w:szCs w:val="24"/>
         </w:rPr>
-        <w:lastRenderedPageBreak/>
-        <w:t>Login</w:t>
-      </w:r>
-      <w:r>
-        <w:rPr>
-          <w:sz w:val="24"/>
-          <w:szCs w:val="24"/>
-        </w:rPr>
-        <w:t>_wireFrame_1</w:t>
+        <w:t>Login_wireFrame_1</w:t>
       </w:r>
     </w:p>
     <w:p>
@@ -1510,15 +1348,7 @@
           <w:sz w:val="24"/>
           <w:szCs w:val="24"/>
         </w:rPr>
-        <w:lastRenderedPageBreak/>
-        <w:t>ViewClient</w:t>
-      </w:r>
-      <w:r>
-        <w:rPr>
-          <w:sz w:val="24"/>
-          <w:szCs w:val="24"/>
-        </w:rPr>
-        <w:t>_wireFrame_1</w:t>
+        <w:t>ViewClient_wireFrame_1</w:t>
       </w:r>
     </w:p>
     <w:p>
@@ -1837,20 +1667,23 @@
           <w:szCs w:val="24"/>
         </w:rPr>
       </w:pPr>
-      <w:r>
-        <w:rPr>
-          <w:sz w:val="24"/>
-          <w:szCs w:val="24"/>
-        </w:rPr>
-        <w:lastRenderedPageBreak/>
-        <w:t>viewAdmin</w:t>
-      </w:r>
-      <w:r>
-        <w:rPr>
-          <w:sz w:val="24"/>
-          <w:szCs w:val="24"/>
-        </w:rPr>
-        <w:t>_wireFrame_1</w:t>
+    </w:p>
+    <w:p>
+      <w:pPr>
+        <w:tabs>
+          <w:tab w:val="left" w:pos="927"/>
+        </w:tabs>
+        <w:rPr>
+          <w:sz w:val="24"/>
+          <w:szCs w:val="24"/>
+        </w:rPr>
+      </w:pPr>
+      <w:r>
+        <w:rPr>
+          <w:sz w:val="24"/>
+          <w:szCs w:val="24"/>
+        </w:rPr>
+        <w:t>viewAdmin_wireFrame_1</w:t>
       </w:r>
     </w:p>
     <w:p>
@@ -2147,14 +1980,79 @@
           <w:szCs w:val="28"/>
         </w:rPr>
       </w:pPr>
-      <w:r>
+    </w:p>
+    <w:p>
+      <w:pPr>
+        <w:tabs>
+          <w:tab w:val="left" w:pos="927"/>
+        </w:tabs>
         <w:rPr>
           <w:sz w:val="28"/>
           <w:szCs w:val="28"/>
         </w:rPr>
-        <w:lastRenderedPageBreak/>
+      </w:pPr>
+    </w:p>
+    <w:p>
+      <w:pPr>
+        <w:tabs>
+          <w:tab w:val="left" w:pos="927"/>
+        </w:tabs>
+        <w:rPr>
+          <w:sz w:val="28"/>
+          <w:szCs w:val="28"/>
+        </w:rPr>
+      </w:pPr>
+    </w:p>
+    <w:p>
+      <w:pPr>
+        <w:tabs>
+          <w:tab w:val="left" w:pos="927"/>
+        </w:tabs>
+        <w:rPr>
+          <w:sz w:val="28"/>
+          <w:szCs w:val="28"/>
+        </w:rPr>
+      </w:pPr>
+    </w:p>
+    <w:p>
+      <w:pPr>
+        <w:tabs>
+          <w:tab w:val="left" w:pos="927"/>
+        </w:tabs>
+        <w:rPr>
+          <w:sz w:val="28"/>
+          <w:szCs w:val="28"/>
+        </w:rPr>
+      </w:pPr>
+    </w:p>
+    <w:p>
+      <w:pPr>
+        <w:tabs>
+          <w:tab w:val="left" w:pos="927"/>
+        </w:tabs>
+        <w:rPr>
+          <w:sz w:val="28"/>
+          <w:szCs w:val="28"/>
+        </w:rPr>
+      </w:pPr>
+      <w:r>
+        <w:rPr>
+          <w:sz w:val="28"/>
+          <w:szCs w:val="28"/>
+        </w:rPr>
         <w:t>ERD_001</w:t>
       </w:r>
+    </w:p>
+    <w:p>
+      <w:pPr>
+        <w:tabs>
+          <w:tab w:val="left" w:pos="927"/>
+        </w:tabs>
+        <w:rPr>
+          <w:sz w:val="28"/>
+          <w:szCs w:val="28"/>
+        </w:rPr>
+      </w:pPr>
     </w:p>
     <w:p>
       <w:pPr>
@@ -2426,19 +2324,9 @@
     </w:p>
     <w:p>
       <w:pPr>
-        <w:tabs>
-          <w:tab w:val="left" w:pos="927"/>
-        </w:tabs>
-        <w:rPr>
-          <w:sz w:val="24"/>
-          <w:szCs w:val="24"/>
-        </w:rPr>
-      </w:pPr>
-      <w:r>
-        <w:rPr>
-          <w:sz w:val="28"/>
-          <w:szCs w:val="28"/>
-        </w:rPr>
+        <w:pStyle w:val="Heading2"/>
+      </w:pPr>
+      <w:r>
         <w:lastRenderedPageBreak/>
         <w:t>2.2 Use Case</w:t>
       </w:r>
@@ -2628,69 +2516,32 @@
     </w:p>
     <w:p>
       <w:pPr>
-        <w:tabs>
-          <w:tab w:val="left" w:pos="927"/>
-        </w:tabs>
-        <w:rPr>
-          <w:sz w:val="32"/>
-          <w:szCs w:val="32"/>
-        </w:rPr>
-      </w:pPr>
-      <w:r>
-        <w:rPr>
-          <w:sz w:val="32"/>
-          <w:szCs w:val="32"/>
-        </w:rPr>
+        <w:pStyle w:val="Heading2"/>
+      </w:pPr>
+      <w:r>
+        <w:lastRenderedPageBreak/>
         <w:t>3.</w:t>
       </w:r>
       <w:r>
-        <w:rPr>
-          <w:sz w:val="32"/>
-          <w:szCs w:val="32"/>
-        </w:rPr>
         <w:t xml:space="preserve"> </w:t>
       </w:r>
       <w:r>
-        <w:rPr>
-          <w:sz w:val="32"/>
-          <w:szCs w:val="32"/>
-        </w:rPr>
         <w:t>Model Based Section</w:t>
       </w:r>
     </w:p>
     <w:p>
       <w:pPr>
-        <w:tabs>
-          <w:tab w:val="left" w:pos="927"/>
-        </w:tabs>
-        <w:rPr>
-          <w:sz w:val="28"/>
-          <w:szCs w:val="28"/>
-        </w:rPr>
-      </w:pPr>
-      <w:r>
-        <w:rPr>
-          <w:sz w:val="28"/>
-          <w:szCs w:val="28"/>
-        </w:rPr>
+        <w:pStyle w:val="Heading2"/>
+      </w:pPr>
+      <w:r>
         <w:t xml:space="preserve">3.1 Login </w:t>
       </w:r>
     </w:p>
     <w:p>
       <w:pPr>
-        <w:tabs>
-          <w:tab w:val="left" w:pos="927"/>
-        </w:tabs>
-        <w:rPr>
-          <w:sz w:val="24"/>
-          <w:szCs w:val="24"/>
-        </w:rPr>
-      </w:pPr>
-      <w:r>
-        <w:rPr>
-          <w:sz w:val="24"/>
-          <w:szCs w:val="24"/>
-        </w:rPr>
+        <w:pStyle w:val="Heading2"/>
+      </w:pPr>
+      <w:r>
         <w:t xml:space="preserve">3.1.1Class Diagram </w:t>
       </w:r>
     </w:p>
@@ -2704,6 +2555,28 @@
           <w:szCs w:val="24"/>
         </w:rPr>
       </w:pPr>
+    </w:p>
+    <w:p>
+      <w:pPr>
+        <w:tabs>
+          <w:tab w:val="left" w:pos="927"/>
+        </w:tabs>
+        <w:rPr>
+          <w:sz w:val="24"/>
+          <w:szCs w:val="24"/>
+        </w:rPr>
+      </w:pPr>
+    </w:p>
+    <w:p>
+      <w:pPr>
+        <w:tabs>
+          <w:tab w:val="left" w:pos="927"/>
+        </w:tabs>
+        <w:rPr>
+          <w:sz w:val="24"/>
+          <w:szCs w:val="24"/>
+        </w:rPr>
+      </w:pPr>
       <w:r>
         <w:rPr>
           <w:sz w:val="24"/>
@@ -2725,6 +2598,39 @@
         </w:rPr>
         <w:t>001</w:t>
       </w:r>
+    </w:p>
+    <w:p>
+      <w:pPr>
+        <w:tabs>
+          <w:tab w:val="left" w:pos="927"/>
+        </w:tabs>
+        <w:rPr>
+          <w:sz w:val="24"/>
+          <w:szCs w:val="24"/>
+        </w:rPr>
+      </w:pPr>
+    </w:p>
+    <w:p>
+      <w:pPr>
+        <w:tabs>
+          <w:tab w:val="left" w:pos="927"/>
+        </w:tabs>
+        <w:rPr>
+          <w:sz w:val="24"/>
+          <w:szCs w:val="24"/>
+        </w:rPr>
+      </w:pPr>
+    </w:p>
+    <w:p>
+      <w:pPr>
+        <w:tabs>
+          <w:tab w:val="left" w:pos="927"/>
+        </w:tabs>
+        <w:rPr>
+          <w:sz w:val="24"/>
+          <w:szCs w:val="24"/>
+        </w:rPr>
+      </w:pPr>
     </w:p>
     <w:p>
       <w:pPr>
@@ -3007,63 +2913,10 @@
     </w:p>
     <w:p>
       <w:pPr>
-        <w:tabs>
-          <w:tab w:val="left" w:pos="927"/>
-        </w:tabs>
-        <w:rPr>
-          <w:sz w:val="24"/>
-          <w:szCs w:val="24"/>
-        </w:rPr>
-      </w:pPr>
-    </w:p>
-    <w:p>
-      <w:pPr>
-        <w:tabs>
-          <w:tab w:val="left" w:pos="927"/>
-        </w:tabs>
-        <w:rPr>
-          <w:sz w:val="24"/>
-          <w:szCs w:val="24"/>
-        </w:rPr>
-      </w:pPr>
-    </w:p>
-    <w:p>
-      <w:pPr>
-        <w:tabs>
-          <w:tab w:val="left" w:pos="927"/>
-        </w:tabs>
-        <w:rPr>
-          <w:sz w:val="24"/>
-          <w:szCs w:val="24"/>
-        </w:rPr>
-      </w:pPr>
-    </w:p>
-    <w:p>
-      <w:pPr>
-        <w:tabs>
-          <w:tab w:val="left" w:pos="927"/>
-        </w:tabs>
-        <w:rPr>
-          <w:sz w:val="24"/>
-          <w:szCs w:val="24"/>
-        </w:rPr>
-      </w:pPr>
-    </w:p>
-    <w:p>
-      <w:pPr>
-        <w:tabs>
-          <w:tab w:val="left" w:pos="927"/>
-        </w:tabs>
-        <w:rPr>
-          <w:sz w:val="24"/>
-          <w:szCs w:val="24"/>
-        </w:rPr>
-      </w:pPr>
-      <w:r>
-        <w:rPr>
-          <w:sz w:val="24"/>
-          <w:szCs w:val="24"/>
-        </w:rPr>
+        <w:pStyle w:val="Heading2"/>
+      </w:pPr>
+      <w:r>
+        <w:lastRenderedPageBreak/>
         <w:t>3.1.2 High Level</w:t>
       </w:r>
     </w:p>
@@ -3095,6 +2948,17 @@
           <w:szCs w:val="24"/>
         </w:rPr>
       </w:pPr>
+    </w:p>
+    <w:p>
+      <w:pPr>
+        <w:tabs>
+          <w:tab w:val="left" w:pos="927"/>
+        </w:tabs>
+        <w:rPr>
+          <w:sz w:val="24"/>
+          <w:szCs w:val="24"/>
+        </w:rPr>
+      </w:pPr>
       <w:r>
         <w:rPr>
           <w:sz w:val="24"/>
@@ -3127,14 +2991,25 @@
           <w:szCs w:val="24"/>
         </w:rPr>
       </w:pPr>
+    </w:p>
+    <w:p>
+      <w:pPr>
+        <w:tabs>
+          <w:tab w:val="left" w:pos="927"/>
+        </w:tabs>
+        <w:rPr>
+          <w:sz w:val="24"/>
+          <w:szCs w:val="24"/>
+        </w:rPr>
+      </w:pPr>
       <w:r>
         <w:rPr>
           <w:noProof/>
         </w:rPr>
         <w:drawing>
-          <wp:inline distT="0" distB="0" distL="0" distR="0" wp14:anchorId="465529FB" wp14:editId="4C384AF0">
-            <wp:extent cx="5486400" cy="6762115"/>
-            <wp:effectExtent l="0" t="0" r="0" b="635"/>
+          <wp:inline distT="0" distB="0" distL="0" distR="0" wp14:anchorId="465529FB" wp14:editId="16A7EE41">
+            <wp:extent cx="7315200" cy="6172200"/>
+            <wp:effectExtent l="0" t="0" r="0" b="0"/>
             <wp:docPr id="6" name="Picture 6"/>
             <wp:cNvGraphicFramePr/>
             <a:graphic xmlns:a="http://schemas.openxmlformats.org/drawingml/2006/main">
@@ -3159,7 +3034,7 @@
                   <pic:spPr>
                     <a:xfrm>
                       <a:off x="0" y="0"/>
-                      <a:ext cx="5486400" cy="6762115"/>
+                      <a:ext cx="7315200" cy="6172200"/>
                     </a:xfrm>
                     <a:prstGeom prst="rect">
                       <a:avLst/>
@@ -3226,6 +3101,72 @@
           <w:szCs w:val="24"/>
         </w:rPr>
       </w:pPr>
+    </w:p>
+    <w:p>
+      <w:pPr>
+        <w:tabs>
+          <w:tab w:val="left" w:pos="927"/>
+        </w:tabs>
+        <w:rPr>
+          <w:sz w:val="24"/>
+          <w:szCs w:val="24"/>
+        </w:rPr>
+      </w:pPr>
+    </w:p>
+    <w:p>
+      <w:pPr>
+        <w:tabs>
+          <w:tab w:val="left" w:pos="927"/>
+        </w:tabs>
+        <w:rPr>
+          <w:sz w:val="24"/>
+          <w:szCs w:val="24"/>
+        </w:rPr>
+      </w:pPr>
+    </w:p>
+    <w:p>
+      <w:pPr>
+        <w:tabs>
+          <w:tab w:val="left" w:pos="927"/>
+        </w:tabs>
+        <w:rPr>
+          <w:sz w:val="24"/>
+          <w:szCs w:val="24"/>
+        </w:rPr>
+      </w:pPr>
+    </w:p>
+    <w:p>
+      <w:pPr>
+        <w:tabs>
+          <w:tab w:val="left" w:pos="927"/>
+        </w:tabs>
+        <w:rPr>
+          <w:sz w:val="24"/>
+          <w:szCs w:val="24"/>
+        </w:rPr>
+      </w:pPr>
+    </w:p>
+    <w:p>
+      <w:pPr>
+        <w:tabs>
+          <w:tab w:val="left" w:pos="927"/>
+        </w:tabs>
+        <w:rPr>
+          <w:sz w:val="24"/>
+          <w:szCs w:val="24"/>
+        </w:rPr>
+      </w:pPr>
+    </w:p>
+    <w:p>
+      <w:pPr>
+        <w:tabs>
+          <w:tab w:val="left" w:pos="927"/>
+        </w:tabs>
+        <w:rPr>
+          <w:sz w:val="24"/>
+          <w:szCs w:val="24"/>
+        </w:rPr>
+      </w:pPr>
       <w:r>
         <w:rPr>
           <w:sz w:val="24"/>
@@ -3244,6 +3185,17 @@
           <w:szCs w:val="24"/>
         </w:rPr>
       </w:pPr>
+    </w:p>
+    <w:p>
+      <w:pPr>
+        <w:tabs>
+          <w:tab w:val="left" w:pos="927"/>
+        </w:tabs>
+        <w:rPr>
+          <w:sz w:val="24"/>
+          <w:szCs w:val="24"/>
+        </w:rPr>
+      </w:pPr>
       <w:r>
         <w:rPr>
           <w:sz w:val="24"/>
@@ -3262,14 +3214,25 @@
           <w:szCs w:val="24"/>
         </w:rPr>
       </w:pPr>
+    </w:p>
+    <w:p>
+      <w:pPr>
+        <w:tabs>
+          <w:tab w:val="left" w:pos="927"/>
+        </w:tabs>
+        <w:rPr>
+          <w:sz w:val="24"/>
+          <w:szCs w:val="24"/>
+        </w:rPr>
+      </w:pPr>
       <w:r>
         <w:rPr>
           <w:noProof/>
         </w:rPr>
         <w:drawing>
-          <wp:inline distT="0" distB="0" distL="0" distR="0" wp14:anchorId="269FC157" wp14:editId="59C8EC83">
-            <wp:extent cx="5486400" cy="3975735"/>
-            <wp:effectExtent l="0" t="0" r="0" b="5715"/>
+          <wp:inline distT="0" distB="0" distL="0" distR="0" wp14:anchorId="269FC157" wp14:editId="4EA65192">
+            <wp:extent cx="7229475" cy="6543675"/>
+            <wp:effectExtent l="0" t="0" r="9525" b="9525"/>
             <wp:docPr id="15" name="Picture 15"/>
             <wp:cNvGraphicFramePr/>
             <a:graphic xmlns:a="http://schemas.openxmlformats.org/drawingml/2006/main">
@@ -3294,7 +3257,7 @@
                   <pic:spPr>
                     <a:xfrm>
                       <a:off x="0" y="0"/>
-                      <a:ext cx="5486400" cy="3975735"/>
+                      <a:ext cx="7229475" cy="6543675"/>
                     </a:xfrm>
                     <a:prstGeom prst="rect">
                       <a:avLst/>
@@ -3485,77 +3448,13 @@
     </w:p>
     <w:p>
       <w:pPr>
-        <w:tabs>
-          <w:tab w:val="left" w:pos="927"/>
-        </w:tabs>
-        <w:rPr>
-          <w:sz w:val="24"/>
-          <w:szCs w:val="24"/>
-        </w:rPr>
-      </w:pPr>
-    </w:p>
-    <w:p>
-      <w:pPr>
-        <w:tabs>
-          <w:tab w:val="left" w:pos="927"/>
-        </w:tabs>
-        <w:rPr>
-          <w:sz w:val="24"/>
-          <w:szCs w:val="24"/>
-        </w:rPr>
-      </w:pPr>
-    </w:p>
-    <w:p>
-      <w:pPr>
-        <w:tabs>
-          <w:tab w:val="left" w:pos="927"/>
-        </w:tabs>
-        <w:rPr>
-          <w:sz w:val="24"/>
-          <w:szCs w:val="24"/>
-        </w:rPr>
-      </w:pPr>
-    </w:p>
-    <w:p>
-      <w:pPr>
-        <w:tabs>
-          <w:tab w:val="left" w:pos="927"/>
-        </w:tabs>
-        <w:rPr>
-          <w:sz w:val="24"/>
-          <w:szCs w:val="24"/>
-        </w:rPr>
-      </w:pPr>
-    </w:p>
-    <w:p>
-      <w:pPr>
-        <w:tabs>
-          <w:tab w:val="left" w:pos="927"/>
-        </w:tabs>
-        <w:rPr>
-          <w:sz w:val="24"/>
-          <w:szCs w:val="24"/>
-        </w:rPr>
-      </w:pPr>
-    </w:p>
-    <w:p>
-      <w:pPr>
-        <w:tabs>
-          <w:tab w:val="left" w:pos="927"/>
-        </w:tabs>
-        <w:rPr>
-          <w:sz w:val="24"/>
-          <w:szCs w:val="24"/>
-        </w:rPr>
-      </w:pPr>
-      <w:r>
-        <w:rPr>
-          <w:sz w:val="24"/>
-          <w:szCs w:val="24"/>
-        </w:rPr>
+        <w:pStyle w:val="Heading2"/>
+      </w:pPr>
+      <w:r>
         <w:t>3.1.3 Low Level</w:t>
       </w:r>
     </w:p>
+    <w:p/>
     <w:p>
       <w:pPr>
         <w:tabs>
@@ -3764,12 +3663,22 @@
           <w:szCs w:val="24"/>
         </w:rPr>
       </w:pPr>
-      <w:r>
-        <w:rPr>
-          <w:sz w:val="24"/>
-          <w:szCs w:val="24"/>
-        </w:rPr>
-        <w:lastRenderedPageBreak/>
+    </w:p>
+    <w:p>
+      <w:pPr>
+        <w:tabs>
+          <w:tab w:val="left" w:pos="927"/>
+        </w:tabs>
+        <w:rPr>
+          <w:sz w:val="24"/>
+          <w:szCs w:val="24"/>
+        </w:rPr>
+      </w:pPr>
+      <w:r>
+        <w:rPr>
+          <w:sz w:val="24"/>
+          <w:szCs w:val="24"/>
+        </w:rPr>
         <w:t>Low_Design_login</w:t>
       </w:r>
       <w:r>
@@ -4087,11 +3996,23 @@
           <w:szCs w:val="24"/>
         </w:rPr>
       </w:pPr>
-      <w:r>
-        <w:rPr>
-          <w:sz w:val="24"/>
-          <w:szCs w:val="24"/>
-        </w:rPr>
+    </w:p>
+    <w:p>
+      <w:pPr>
+        <w:tabs>
+          <w:tab w:val="left" w:pos="927"/>
+        </w:tabs>
+        <w:rPr>
+          <w:sz w:val="24"/>
+          <w:szCs w:val="24"/>
+        </w:rPr>
+      </w:pPr>
+      <w:r>
+        <w:rPr>
+          <w:sz w:val="24"/>
+          <w:szCs w:val="24"/>
+        </w:rPr>
+        <w:lastRenderedPageBreak/>
         <w:t>Low_</w:t>
       </w:r>
       <w:r>
@@ -4393,11 +4314,78 @@
           <w:szCs w:val="24"/>
         </w:rPr>
       </w:pPr>
-      <w:r>
-        <w:rPr>
-          <w:sz w:val="24"/>
-          <w:szCs w:val="24"/>
-        </w:rPr>
+    </w:p>
+    <w:p>
+      <w:pPr>
+        <w:tabs>
+          <w:tab w:val="left" w:pos="927"/>
+        </w:tabs>
+        <w:rPr>
+          <w:sz w:val="24"/>
+          <w:szCs w:val="24"/>
+        </w:rPr>
+      </w:pPr>
+    </w:p>
+    <w:p>
+      <w:pPr>
+        <w:tabs>
+          <w:tab w:val="left" w:pos="927"/>
+        </w:tabs>
+        <w:rPr>
+          <w:sz w:val="24"/>
+          <w:szCs w:val="24"/>
+        </w:rPr>
+      </w:pPr>
+    </w:p>
+    <w:p>
+      <w:pPr>
+        <w:tabs>
+          <w:tab w:val="left" w:pos="927"/>
+        </w:tabs>
+        <w:rPr>
+          <w:sz w:val="24"/>
+          <w:szCs w:val="24"/>
+        </w:rPr>
+      </w:pPr>
+    </w:p>
+    <w:p>
+      <w:pPr>
+        <w:tabs>
+          <w:tab w:val="left" w:pos="927"/>
+        </w:tabs>
+        <w:rPr>
+          <w:sz w:val="24"/>
+          <w:szCs w:val="24"/>
+        </w:rPr>
+      </w:pPr>
+    </w:p>
+    <w:p>
+      <w:pPr>
+        <w:tabs>
+          <w:tab w:val="left" w:pos="927"/>
+        </w:tabs>
+        <w:rPr>
+          <w:sz w:val="24"/>
+          <w:szCs w:val="24"/>
+        </w:rPr>
+      </w:pPr>
+    </w:p>
+    <w:p>
+      <w:pPr>
+        <w:tabs>
+          <w:tab w:val="left" w:pos="927"/>
+        </w:tabs>
+        <w:rPr>
+          <w:sz w:val="24"/>
+          <w:szCs w:val="24"/>
+        </w:rPr>
+      </w:pPr>
+      <w:r>
+        <w:rPr>
+          <w:sz w:val="24"/>
+          <w:szCs w:val="24"/>
+        </w:rPr>
+        <w:lastRenderedPageBreak/>
         <w:t>Low_Design_loginMain_1</w:t>
       </w:r>
     </w:p>
@@ -4605,73 +4593,22 @@
     </w:p>
     <w:p>
       <w:pPr>
-        <w:tabs>
-          <w:tab w:val="left" w:pos="927"/>
-        </w:tabs>
-        <w:rPr>
-          <w:sz w:val="24"/>
-          <w:szCs w:val="24"/>
-        </w:rPr>
-      </w:pPr>
-    </w:p>
-    <w:p>
-      <w:pPr>
-        <w:tabs>
-          <w:tab w:val="left" w:pos="927"/>
-        </w:tabs>
-        <w:rPr>
-          <w:sz w:val="24"/>
-          <w:szCs w:val="24"/>
-        </w:rPr>
-      </w:pPr>
-    </w:p>
-    <w:p>
-      <w:pPr>
-        <w:tabs>
-          <w:tab w:val="left" w:pos="927"/>
-        </w:tabs>
-        <w:rPr>
-          <w:sz w:val="24"/>
-          <w:szCs w:val="24"/>
-        </w:rPr>
-      </w:pPr>
-      <w:r>
-        <w:rPr>
-          <w:sz w:val="24"/>
-          <w:szCs w:val="24"/>
-        </w:rPr>
+        <w:pStyle w:val="Heading2"/>
+      </w:pPr>
+      <w:r>
+        <w:lastRenderedPageBreak/>
         <w:t>3.2 Register</w:t>
       </w:r>
     </w:p>
     <w:p>
       <w:pPr>
-        <w:tabs>
-          <w:tab w:val="left" w:pos="927"/>
-        </w:tabs>
-        <w:rPr>
-          <w:sz w:val="24"/>
-          <w:szCs w:val="24"/>
-        </w:rPr>
-      </w:pPr>
-    </w:p>
-    <w:p>
-      <w:pPr>
-        <w:tabs>
-          <w:tab w:val="left" w:pos="927"/>
-        </w:tabs>
-        <w:rPr>
-          <w:sz w:val="24"/>
-          <w:szCs w:val="24"/>
-        </w:rPr>
-      </w:pPr>
-      <w:r>
-        <w:rPr>
-          <w:sz w:val="24"/>
-          <w:szCs w:val="24"/>
-        </w:rPr>
+        <w:pStyle w:val="Heading2"/>
+      </w:pPr>
+      <w:r>
         <w:t>3.2.1 Class Diagram</w:t>
       </w:r>
     </w:p>
+    <w:p/>
     <w:p>
       <w:pPr>
         <w:tabs>
@@ -5040,19 +4977,10 @@
     </w:p>
     <w:p>
       <w:pPr>
-        <w:tabs>
-          <w:tab w:val="left" w:pos="927"/>
-        </w:tabs>
-        <w:rPr>
-          <w:sz w:val="24"/>
-          <w:szCs w:val="24"/>
-        </w:rPr>
-      </w:pPr>
-      <w:r>
-        <w:rPr>
-          <w:sz w:val="24"/>
-          <w:szCs w:val="24"/>
-        </w:rPr>
+        <w:pStyle w:val="Heading2"/>
+      </w:pPr>
+      <w:r>
+        <w:lastRenderedPageBreak/>
         <w:t>3.2.2 High Level</w:t>
       </w:r>
     </w:p>
@@ -5099,11 +5027,10 @@
         <w:rPr>
           <w:noProof/>
         </w:rPr>
-        <w:lastRenderedPageBreak/>
         <w:drawing>
-          <wp:inline distT="0" distB="0" distL="0" distR="0" wp14:anchorId="2850BD59" wp14:editId="3C7CC371">
-            <wp:extent cx="5486400" cy="6667500"/>
-            <wp:effectExtent l="0" t="0" r="0" b="0"/>
+          <wp:inline distT="0" distB="0" distL="0" distR="0" wp14:anchorId="2850BD59" wp14:editId="50DF953B">
+            <wp:extent cx="7134225" cy="7267575"/>
+            <wp:effectExtent l="0" t="0" r="9525" b="9525"/>
             <wp:docPr id="1" name="Picture 1"/>
             <wp:cNvGraphicFramePr/>
             <a:graphic xmlns:a="http://schemas.openxmlformats.org/drawingml/2006/main">
@@ -5128,7 +5055,7 @@
                   <pic:spPr>
                     <a:xfrm>
                       <a:off x="0" y="0"/>
-                      <a:ext cx="5486400" cy="6667500"/>
+                      <a:ext cx="7134225" cy="7267575"/>
                     </a:xfrm>
                     <a:prstGeom prst="rect">
                       <a:avLst/>
@@ -5176,30 +5103,10 @@
     </w:p>
     <w:p>
       <w:pPr>
-        <w:tabs>
-          <w:tab w:val="left" w:pos="927"/>
-        </w:tabs>
-        <w:rPr>
-          <w:sz w:val="24"/>
-          <w:szCs w:val="24"/>
-        </w:rPr>
-      </w:pPr>
-    </w:p>
-    <w:p>
-      <w:pPr>
-        <w:tabs>
-          <w:tab w:val="left" w:pos="927"/>
-        </w:tabs>
-        <w:rPr>
-          <w:sz w:val="24"/>
-          <w:szCs w:val="24"/>
-        </w:rPr>
-      </w:pPr>
-      <w:r>
-        <w:rPr>
-          <w:sz w:val="24"/>
-          <w:szCs w:val="24"/>
-        </w:rPr>
+        <w:pStyle w:val="Heading2"/>
+      </w:pPr>
+      <w:r>
+        <w:lastRenderedPageBreak/>
         <w:t xml:space="preserve">3.2.3 Low Level </w:t>
       </w:r>
     </w:p>
@@ -5226,6 +5133,7 @@
         <w:tabs>
           <w:tab w:val="left" w:pos="927"/>
         </w:tabs>
+        <w:ind w:left="-90"/>
         <w:rPr>
           <w:sz w:val="24"/>
           <w:szCs w:val="24"/>
@@ -5237,10 +5145,9 @@
           <w:sz w:val="24"/>
           <w:szCs w:val="24"/>
         </w:rPr>
-        <w:lastRenderedPageBreak/>
         <w:drawing>
-          <wp:inline distT="0" distB="0" distL="0" distR="0" wp14:anchorId="1DC250FD" wp14:editId="493701E1">
-            <wp:extent cx="3605530" cy="8229600"/>
+          <wp:inline distT="0" distB="0" distL="0" distR="0" wp14:anchorId="1DC250FD" wp14:editId="65760F2F">
+            <wp:extent cx="7181850" cy="8515350"/>
             <wp:effectExtent l="0" t="0" r="0" b="0"/>
             <wp:docPr id="2" name="Picture 2"/>
             <wp:cNvGraphicFramePr>
@@ -5268,7 +5175,7 @@
                   <pic:spPr>
                     <a:xfrm>
                       <a:off x="0" y="0"/>
-                      <a:ext cx="3605530" cy="8229600"/>
+                      <a:ext cx="7181850" cy="8515350"/>
                     </a:xfrm>
                     <a:prstGeom prst="rect">
                       <a:avLst/>
@@ -5302,6 +5209,17 @@
           <w:szCs w:val="24"/>
         </w:rPr>
       </w:pPr>
+    </w:p>
+    <w:p>
+      <w:pPr>
+        <w:tabs>
+          <w:tab w:val="left" w:pos="927"/>
+        </w:tabs>
+        <w:rPr>
+          <w:sz w:val="24"/>
+          <w:szCs w:val="24"/>
+        </w:rPr>
+      </w:pPr>
       <w:r>
         <w:rPr>
           <w:sz w:val="24"/>
@@ -5327,8 +5245,8 @@
           <w:szCs w:val="24"/>
         </w:rPr>
         <w:drawing>
-          <wp:inline distT="0" distB="0" distL="0" distR="0" wp14:anchorId="4798589E" wp14:editId="6ACF2A2F">
-            <wp:extent cx="3057525" cy="3057525"/>
+          <wp:inline distT="0" distB="0" distL="0" distR="0" wp14:anchorId="4798589E" wp14:editId="0CB504CE">
+            <wp:extent cx="5305425" cy="5172075"/>
             <wp:effectExtent l="0" t="0" r="9525" b="9525"/>
             <wp:docPr id="3" name="Picture 3"/>
             <wp:cNvGraphicFramePr>
@@ -5356,7 +5274,7 @@
                   <pic:spPr>
                     <a:xfrm>
                       <a:off x="0" y="0"/>
-                      <a:ext cx="3057525" cy="3057525"/>
+                      <a:ext cx="5305425" cy="5172075"/>
                     </a:xfrm>
                     <a:prstGeom prst="rect">
                       <a:avLst/>
@@ -5566,78 +5484,11 @@
           <w:szCs w:val="24"/>
         </w:rPr>
       </w:pPr>
-    </w:p>
-    <w:p>
-      <w:pPr>
-        <w:tabs>
-          <w:tab w:val="left" w:pos="927"/>
-        </w:tabs>
-        <w:rPr>
-          <w:sz w:val="24"/>
-          <w:szCs w:val="24"/>
-        </w:rPr>
-      </w:pPr>
-    </w:p>
-    <w:p>
-      <w:pPr>
-        <w:tabs>
-          <w:tab w:val="left" w:pos="927"/>
-        </w:tabs>
-        <w:rPr>
-          <w:sz w:val="24"/>
-          <w:szCs w:val="24"/>
-        </w:rPr>
-      </w:pPr>
-    </w:p>
-    <w:p>
-      <w:pPr>
-        <w:tabs>
-          <w:tab w:val="left" w:pos="927"/>
-        </w:tabs>
-        <w:rPr>
-          <w:sz w:val="24"/>
-          <w:szCs w:val="24"/>
-        </w:rPr>
-      </w:pPr>
-    </w:p>
-    <w:p>
-      <w:pPr>
-        <w:tabs>
-          <w:tab w:val="left" w:pos="927"/>
-        </w:tabs>
-        <w:rPr>
-          <w:sz w:val="24"/>
-          <w:szCs w:val="24"/>
-        </w:rPr>
-      </w:pPr>
-    </w:p>
-    <w:p>
-      <w:pPr>
-        <w:tabs>
-          <w:tab w:val="left" w:pos="927"/>
-        </w:tabs>
-        <w:rPr>
-          <w:sz w:val="24"/>
-          <w:szCs w:val="24"/>
-        </w:rPr>
-      </w:pPr>
-    </w:p>
-    <w:p>
-      <w:pPr>
-        <w:tabs>
-          <w:tab w:val="left" w:pos="927"/>
-        </w:tabs>
-        <w:rPr>
-          <w:sz w:val="24"/>
-          <w:szCs w:val="24"/>
-        </w:rPr>
-      </w:pPr>
-      <w:r>
-        <w:rPr>
-          <w:sz w:val="24"/>
-          <w:szCs w:val="24"/>
-        </w:rPr>
-        <w:lastRenderedPageBreak/>
+      <w:r>
+        <w:rPr>
+          <w:sz w:val="24"/>
+          <w:szCs w:val="24"/>
+        </w:rPr>
         <w:t>Low_Design_reg</w:t>
       </w:r>
       <w:r>
@@ -5672,9 +5523,9 @@
           <w:szCs w:val="24"/>
         </w:rPr>
         <w:drawing>
-          <wp:inline distT="0" distB="0" distL="0" distR="0" wp14:anchorId="6A35227C" wp14:editId="0A333315">
-            <wp:extent cx="1326143" cy="7997588"/>
-            <wp:effectExtent l="0" t="0" r="7620" b="3810"/>
+          <wp:inline distT="0" distB="0" distL="0" distR="0" wp14:anchorId="6A35227C" wp14:editId="39D3FA33">
+            <wp:extent cx="3143250" cy="8410575"/>
+            <wp:effectExtent l="0" t="0" r="0" b="9525"/>
             <wp:docPr id="32" name="Picture 32"/>
             <wp:cNvGraphicFramePr>
               <a:graphicFrameLocks xmlns:a="http://schemas.openxmlformats.org/drawingml/2006/main" noChangeAspect="1"/>
@@ -5701,7 +5552,7 @@
                   <pic:spPr>
                     <a:xfrm>
                       <a:off x="0" y="0"/>
-                      <a:ext cx="1326814" cy="8001635"/>
+                      <a:ext cx="3145467" cy="8416507"/>
                     </a:xfrm>
                     <a:prstGeom prst="rect">
                       <a:avLst/>
@@ -5716,41 +5567,23 @@
     </w:p>
     <w:p>
       <w:pPr>
-        <w:tabs>
-          <w:tab w:val="left" w:pos="927"/>
-        </w:tabs>
-        <w:rPr>
-          <w:sz w:val="24"/>
-          <w:szCs w:val="24"/>
-        </w:rPr>
-      </w:pPr>
-      <w:r>
-        <w:rPr>
-          <w:sz w:val="24"/>
-          <w:szCs w:val="24"/>
-        </w:rPr>
+        <w:pStyle w:val="Heading2"/>
+      </w:pPr>
+      <w:r>
         <w:lastRenderedPageBreak/>
         <w:t xml:space="preserve">3.3 View Account </w:t>
       </w:r>
     </w:p>
-    <w:p>
-      <w:pPr>
-        <w:tabs>
-          <w:tab w:val="left" w:pos="927"/>
-        </w:tabs>
-        <w:rPr>
-          <w:sz w:val="24"/>
-          <w:szCs w:val="24"/>
-        </w:rPr>
-      </w:pPr>
-      <w:r>
-        <w:rPr>
-          <w:sz w:val="24"/>
-          <w:szCs w:val="24"/>
-        </w:rPr>
+    <w:p/>
+    <w:p>
+      <w:pPr>
+        <w:pStyle w:val="Heading2"/>
+      </w:pPr>
+      <w:r>
         <w:t>3.3.1 Class Diagram</w:t>
       </w:r>
     </w:p>
+    <w:p/>
     <w:p>
       <w:pPr>
         <w:tabs>
@@ -6039,76 +5872,23 @@
     </w:p>
     <w:p>
       <w:pPr>
-        <w:tabs>
-          <w:tab w:val="left" w:pos="927"/>
-        </w:tabs>
-        <w:rPr>
-          <w:sz w:val="24"/>
-          <w:szCs w:val="24"/>
-        </w:rPr>
-      </w:pPr>
-    </w:p>
-    <w:p>
-      <w:pPr>
-        <w:tabs>
-          <w:tab w:val="left" w:pos="927"/>
-        </w:tabs>
-        <w:rPr>
-          <w:sz w:val="24"/>
-          <w:szCs w:val="24"/>
-        </w:rPr>
-      </w:pPr>
-    </w:p>
-    <w:p>
-      <w:pPr>
-        <w:tabs>
-          <w:tab w:val="left" w:pos="927"/>
-        </w:tabs>
-        <w:rPr>
-          <w:sz w:val="24"/>
-          <w:szCs w:val="24"/>
-        </w:rPr>
-      </w:pPr>
-    </w:p>
-    <w:p>
-      <w:pPr>
-        <w:tabs>
-          <w:tab w:val="left" w:pos="927"/>
-        </w:tabs>
-        <w:rPr>
-          <w:sz w:val="24"/>
-          <w:szCs w:val="24"/>
-        </w:rPr>
-      </w:pPr>
-    </w:p>
-    <w:p>
-      <w:pPr>
-        <w:tabs>
-          <w:tab w:val="left" w:pos="927"/>
-        </w:tabs>
-        <w:rPr>
-          <w:sz w:val="24"/>
-          <w:szCs w:val="24"/>
-        </w:rPr>
-      </w:pPr>
-    </w:p>
-    <w:p>
-      <w:pPr>
-        <w:tabs>
-          <w:tab w:val="left" w:pos="927"/>
-        </w:tabs>
-        <w:rPr>
-          <w:sz w:val="24"/>
-          <w:szCs w:val="24"/>
-        </w:rPr>
-      </w:pPr>
-      <w:r>
-        <w:rPr>
-          <w:sz w:val="24"/>
-          <w:szCs w:val="24"/>
-        </w:rPr>
+        <w:pStyle w:val="Heading2"/>
+      </w:pPr>
+      <w:r>
+        <w:lastRenderedPageBreak/>
         <w:t>3.3.3 Low Level</w:t>
       </w:r>
+    </w:p>
+    <w:p>
+      <w:pPr>
+        <w:tabs>
+          <w:tab w:val="left" w:pos="927"/>
+        </w:tabs>
+        <w:rPr>
+          <w:sz w:val="24"/>
+          <w:szCs w:val="24"/>
+        </w:rPr>
+      </w:pPr>
     </w:p>
     <w:p>
       <w:pPr>
@@ -6252,11 +6032,45 @@
           <w:szCs w:val="24"/>
         </w:rPr>
       </w:pPr>
-      <w:r>
-        <w:rPr>
-          <w:sz w:val="24"/>
-          <w:szCs w:val="24"/>
-        </w:rPr>
+    </w:p>
+    <w:p>
+      <w:pPr>
+        <w:tabs>
+          <w:tab w:val="left" w:pos="927"/>
+        </w:tabs>
+        <w:rPr>
+          <w:sz w:val="24"/>
+          <w:szCs w:val="24"/>
+        </w:rPr>
+      </w:pPr>
+    </w:p>
+    <w:p>
+      <w:pPr>
+        <w:tabs>
+          <w:tab w:val="left" w:pos="927"/>
+        </w:tabs>
+        <w:rPr>
+          <w:sz w:val="24"/>
+          <w:szCs w:val="24"/>
+        </w:rPr>
+      </w:pPr>
+    </w:p>
+    <w:p>
+      <w:pPr>
+        <w:tabs>
+          <w:tab w:val="left" w:pos="927"/>
+        </w:tabs>
+        <w:rPr>
+          <w:sz w:val="24"/>
+          <w:szCs w:val="24"/>
+        </w:rPr>
+      </w:pPr>
+      <w:r>
+        <w:rPr>
+          <w:sz w:val="24"/>
+          <w:szCs w:val="24"/>
+        </w:rPr>
+        <w:lastRenderedPageBreak/>
         <w:t>Low_Design_Display_ClientName_Date_1</w:t>
       </w:r>
     </w:p>
@@ -6318,6 +6132,72 @@
           </wp:inline>
         </w:drawing>
       </w:r>
+    </w:p>
+    <w:p>
+      <w:pPr>
+        <w:tabs>
+          <w:tab w:val="left" w:pos="927"/>
+        </w:tabs>
+        <w:rPr>
+          <w:sz w:val="24"/>
+          <w:szCs w:val="24"/>
+        </w:rPr>
+      </w:pPr>
+    </w:p>
+    <w:p>
+      <w:pPr>
+        <w:tabs>
+          <w:tab w:val="left" w:pos="927"/>
+        </w:tabs>
+        <w:rPr>
+          <w:sz w:val="24"/>
+          <w:szCs w:val="24"/>
+        </w:rPr>
+      </w:pPr>
+    </w:p>
+    <w:p>
+      <w:pPr>
+        <w:tabs>
+          <w:tab w:val="left" w:pos="927"/>
+        </w:tabs>
+        <w:rPr>
+          <w:sz w:val="24"/>
+          <w:szCs w:val="24"/>
+        </w:rPr>
+      </w:pPr>
+    </w:p>
+    <w:p>
+      <w:pPr>
+        <w:tabs>
+          <w:tab w:val="left" w:pos="927"/>
+        </w:tabs>
+        <w:rPr>
+          <w:sz w:val="24"/>
+          <w:szCs w:val="24"/>
+        </w:rPr>
+      </w:pPr>
+    </w:p>
+    <w:p>
+      <w:pPr>
+        <w:tabs>
+          <w:tab w:val="left" w:pos="927"/>
+        </w:tabs>
+        <w:rPr>
+          <w:sz w:val="24"/>
+          <w:szCs w:val="24"/>
+        </w:rPr>
+      </w:pPr>
+    </w:p>
+    <w:p>
+      <w:pPr>
+        <w:tabs>
+          <w:tab w:val="left" w:pos="927"/>
+        </w:tabs>
+        <w:rPr>
+          <w:sz w:val="24"/>
+          <w:szCs w:val="24"/>
+        </w:rPr>
+      </w:pPr>
     </w:p>
     <w:p>
       <w:pPr>
@@ -6669,9 +6549,9 @@
           <w:szCs w:val="24"/>
         </w:rPr>
         <w:drawing>
-          <wp:inline distT="0" distB="0" distL="0" distR="0" wp14:anchorId="0C26AD45" wp14:editId="2964ADCA">
-            <wp:extent cx="5306695" cy="7620000"/>
-            <wp:effectExtent l="0" t="0" r="8255" b="0"/>
+          <wp:inline distT="0" distB="0" distL="0" distR="0" wp14:anchorId="0C26AD45" wp14:editId="1F6DE0BF">
+            <wp:extent cx="5819775" cy="8572500"/>
+            <wp:effectExtent l="0" t="0" r="9525" b="0"/>
             <wp:docPr id="47" name="Picture 47"/>
             <wp:cNvGraphicFramePr>
               <a:graphicFrameLocks xmlns:a="http://schemas.openxmlformats.org/drawingml/2006/main" noChangeAspect="1"/>
@@ -6698,7 +6578,7 @@
                   <pic:spPr>
                     <a:xfrm>
                       <a:off x="0" y="0"/>
-                      <a:ext cx="5306695" cy="7620000"/>
+                      <a:ext cx="5819775" cy="8572500"/>
                     </a:xfrm>
                     <a:prstGeom prst="rect">
                       <a:avLst/>
@@ -6783,9 +6663,9 @@
           <w:szCs w:val="24"/>
         </w:rPr>
         <w:drawing>
-          <wp:inline distT="0" distB="0" distL="0" distR="0" wp14:anchorId="5801E591" wp14:editId="79CF939E">
-            <wp:extent cx="5486400" cy="7553325"/>
-            <wp:effectExtent l="0" t="0" r="0" b="9525"/>
+          <wp:inline distT="0" distB="0" distL="0" distR="0" wp14:anchorId="5801E591" wp14:editId="0A592005">
+            <wp:extent cx="6086475" cy="8115300"/>
+            <wp:effectExtent l="0" t="0" r="9525" b="0"/>
             <wp:docPr id="41" name="Picture 41" descr="Diagram&#10;&#10;Description automatically generated"/>
             <wp:cNvGraphicFramePr>
               <a:graphicFrameLocks xmlns:a="http://schemas.openxmlformats.org/drawingml/2006/main" noChangeAspect="1"/>
@@ -6812,7 +6692,7 @@
                   <pic:spPr>
                     <a:xfrm>
                       <a:off x="0" y="0"/>
-                      <a:ext cx="5486400" cy="7553325"/>
+                      <a:ext cx="6086475" cy="8115300"/>
                     </a:xfrm>
                     <a:prstGeom prst="rect">
                       <a:avLst/>
@@ -6904,9 +6784,9 @@
           <w:szCs w:val="24"/>
         </w:rPr>
         <w:drawing>
-          <wp:inline distT="0" distB="0" distL="0" distR="0" wp14:anchorId="453CE4F3" wp14:editId="6E8974FC">
-            <wp:extent cx="2962275" cy="4267200"/>
-            <wp:effectExtent l="0" t="0" r="9525" b="0"/>
+          <wp:inline distT="0" distB="0" distL="0" distR="0" wp14:anchorId="453CE4F3" wp14:editId="6BE27FD4">
+            <wp:extent cx="4457700" cy="5343525"/>
+            <wp:effectExtent l="0" t="0" r="0" b="9525"/>
             <wp:docPr id="42" name="Picture 42"/>
             <wp:cNvGraphicFramePr>
               <a:graphicFrameLocks xmlns:a="http://schemas.openxmlformats.org/drawingml/2006/main" noChangeAspect="1"/>
@@ -6933,7 +6813,7 @@
                   <pic:spPr>
                     <a:xfrm>
                       <a:off x="0" y="0"/>
-                      <a:ext cx="2962275" cy="4267200"/>
+                      <a:ext cx="4457700" cy="5343525"/>
                     </a:xfrm>
                     <a:prstGeom prst="rect">
                       <a:avLst/>
@@ -7121,11 +7001,23 @@
           <w:szCs w:val="24"/>
         </w:rPr>
       </w:pPr>
-      <w:r>
-        <w:rPr>
-          <w:sz w:val="24"/>
-          <w:szCs w:val="24"/>
-        </w:rPr>
+    </w:p>
+    <w:p>
+      <w:pPr>
+        <w:tabs>
+          <w:tab w:val="left" w:pos="927"/>
+        </w:tabs>
+        <w:rPr>
+          <w:sz w:val="24"/>
+          <w:szCs w:val="24"/>
+        </w:rPr>
+      </w:pPr>
+      <w:r>
+        <w:rPr>
+          <w:sz w:val="24"/>
+          <w:szCs w:val="24"/>
+        </w:rPr>
+        <w:lastRenderedPageBreak/>
         <w:t>Low_Design_transferMoney_Client_1</w:t>
       </w:r>
     </w:p>
@@ -7157,9 +7049,9 @@
           <w:szCs w:val="24"/>
         </w:rPr>
         <w:drawing>
-          <wp:inline distT="0" distB="0" distL="0" distR="0" wp14:anchorId="3AE13C88" wp14:editId="3C0F8583">
-            <wp:extent cx="4333875" cy="6858000"/>
-            <wp:effectExtent l="0" t="0" r="9525" b="0"/>
+          <wp:inline distT="0" distB="0" distL="0" distR="0" wp14:anchorId="3AE13C88" wp14:editId="15463C98">
+            <wp:extent cx="5638800" cy="8058150"/>
+            <wp:effectExtent l="0" t="0" r="0" b="0"/>
             <wp:docPr id="45" name="Picture 45"/>
             <wp:cNvGraphicFramePr>
               <a:graphicFrameLocks xmlns:a="http://schemas.openxmlformats.org/drawingml/2006/main" noChangeAspect="1"/>
@@ -7186,7 +7078,7 @@
                   <pic:spPr>
                     <a:xfrm>
                       <a:off x="0" y="0"/>
-                      <a:ext cx="4333875" cy="6858000"/>
+                      <a:ext cx="5638800" cy="8058150"/>
                     </a:xfrm>
                     <a:prstGeom prst="rect">
                       <a:avLst/>
@@ -7268,9 +7160,9 @@
           <w:szCs w:val="24"/>
         </w:rPr>
         <w:drawing>
-          <wp:inline distT="0" distB="0" distL="0" distR="0" wp14:anchorId="3A8A93D6" wp14:editId="514AFCC8">
-            <wp:extent cx="4028440" cy="7553325"/>
-            <wp:effectExtent l="0" t="0" r="0" b="9525"/>
+          <wp:inline distT="0" distB="0" distL="0" distR="0" wp14:anchorId="3A8A93D6" wp14:editId="26A5F43F">
+            <wp:extent cx="6638925" cy="8782050"/>
+            <wp:effectExtent l="0" t="0" r="9525" b="0"/>
             <wp:docPr id="43" name="Picture 43"/>
             <wp:cNvGraphicFramePr>
               <a:graphicFrameLocks xmlns:a="http://schemas.openxmlformats.org/drawingml/2006/main" noChangeAspect="1"/>
@@ -7297,7 +7189,7 @@
                   <pic:spPr>
                     <a:xfrm>
                       <a:off x="0" y="0"/>
-                      <a:ext cx="4028440" cy="7553325"/>
+                      <a:ext cx="6638925" cy="8782050"/>
                     </a:xfrm>
                     <a:prstGeom prst="rect">
                       <a:avLst/>
@@ -7343,7 +7235,6 @@
         <w:rPr>
           <w:noProof/>
         </w:rPr>
-        <w:lastRenderedPageBreak/>
         <w:t>Low_Design_addAccount_client_1</w:t>
       </w:r>
     </w:p>
@@ -7362,9 +7253,9 @@
           <w:noProof/>
         </w:rPr>
         <w:drawing>
-          <wp:inline distT="0" distB="0" distL="0" distR="0" wp14:anchorId="36F9BABA" wp14:editId="71EFB1F1">
-            <wp:extent cx="2533650" cy="5629275"/>
-            <wp:effectExtent l="0" t="0" r="0" b="9525"/>
+          <wp:inline distT="0" distB="0" distL="0" distR="0" wp14:anchorId="36F9BABA" wp14:editId="31595502">
+            <wp:extent cx="4010025" cy="5953125"/>
+            <wp:effectExtent l="0" t="0" r="9525" b="9525"/>
             <wp:docPr id="4" name="Picture 4"/>
             <wp:cNvGraphicFramePr>
               <a:graphicFrameLocks xmlns:a="http://schemas.openxmlformats.org/drawingml/2006/main" noChangeAspect="1"/>
@@ -7394,7 +7285,7 @@
                   <pic:spPr bwMode="auto">
                     <a:xfrm>
                       <a:off x="0" y="0"/>
-                      <a:ext cx="2533650" cy="5629275"/>
+                      <a:ext cx="4010025" cy="5953125"/>
                     </a:xfrm>
                     <a:prstGeom prst="rect">
                       <a:avLst/>
@@ -7542,12 +7433,55 @@
           <w:szCs w:val="24"/>
         </w:rPr>
       </w:pPr>
-      <w:r>
-        <w:rPr>
-          <w:sz w:val="24"/>
-          <w:szCs w:val="24"/>
-        </w:rPr>
-        <w:lastRenderedPageBreak/>
+    </w:p>
+    <w:p>
+      <w:pPr>
+        <w:tabs>
+          <w:tab w:val="left" w:pos="927"/>
+        </w:tabs>
+        <w:rPr>
+          <w:sz w:val="24"/>
+          <w:szCs w:val="24"/>
+        </w:rPr>
+      </w:pPr>
+    </w:p>
+    <w:p>
+      <w:pPr>
+        <w:tabs>
+          <w:tab w:val="left" w:pos="927"/>
+        </w:tabs>
+        <w:rPr>
+          <w:sz w:val="24"/>
+          <w:szCs w:val="24"/>
+        </w:rPr>
+      </w:pPr>
+    </w:p>
+    <w:p>
+      <w:pPr>
+        <w:tabs>
+          <w:tab w:val="left" w:pos="927"/>
+        </w:tabs>
+        <w:rPr>
+          <w:sz w:val="24"/>
+          <w:szCs w:val="24"/>
+        </w:rPr>
+      </w:pPr>
+    </w:p>
+    <w:p>
+      <w:pPr>
+        <w:tabs>
+          <w:tab w:val="left" w:pos="927"/>
+        </w:tabs>
+        <w:rPr>
+          <w:sz w:val="24"/>
+          <w:szCs w:val="24"/>
+        </w:rPr>
+      </w:pPr>
+      <w:r>
+        <w:rPr>
+          <w:sz w:val="24"/>
+          <w:szCs w:val="24"/>
+        </w:rPr>
         <w:t>Low_Design_ViewClientMain_1</w:t>
       </w:r>
     </w:p>
@@ -7568,9 +7502,9 @@
           <w:szCs w:val="24"/>
         </w:rPr>
         <w:drawing>
-          <wp:inline distT="0" distB="0" distL="0" distR="0" wp14:anchorId="040B4AD1" wp14:editId="2830C246">
-            <wp:extent cx="5486400" cy="5210810"/>
-            <wp:effectExtent l="0" t="0" r="0" b="8890"/>
+          <wp:inline distT="0" distB="0" distL="0" distR="0" wp14:anchorId="040B4AD1" wp14:editId="3251ACFD">
+            <wp:extent cx="6648450" cy="7086600"/>
+            <wp:effectExtent l="0" t="0" r="0" b="0"/>
             <wp:docPr id="44" name="Picture 44" descr="Diagram&#10;&#10;Description automatically generated"/>
             <wp:cNvGraphicFramePr>
               <a:graphicFrameLocks xmlns:a="http://schemas.openxmlformats.org/drawingml/2006/main" noChangeAspect="1"/>
@@ -7597,7 +7531,7 @@
                   <pic:spPr>
                     <a:xfrm>
                       <a:off x="0" y="0"/>
-                      <a:ext cx="5486400" cy="5210810"/>
+                      <a:ext cx="6648450" cy="7086600"/>
                     </a:xfrm>
                     <a:prstGeom prst="rect">
                       <a:avLst/>
@@ -7697,78 +7631,35 @@
           <w:szCs w:val="24"/>
         </w:rPr>
       </w:pPr>
-    </w:p>
-    <w:p>
-      <w:pPr>
-        <w:tabs>
-          <w:tab w:val="left" w:pos="927"/>
-        </w:tabs>
-        <w:rPr>
-          <w:sz w:val="24"/>
-          <w:szCs w:val="24"/>
-        </w:rPr>
-      </w:pPr>
-    </w:p>
-    <w:p>
-      <w:pPr>
-        <w:tabs>
-          <w:tab w:val="left" w:pos="927"/>
-        </w:tabs>
-        <w:rPr>
-          <w:sz w:val="24"/>
-          <w:szCs w:val="24"/>
-        </w:rPr>
-      </w:pPr>
-    </w:p>
-    <w:p>
-      <w:pPr>
-        <w:tabs>
-          <w:tab w:val="left" w:pos="927"/>
-        </w:tabs>
-        <w:rPr>
-          <w:sz w:val="24"/>
-          <w:szCs w:val="24"/>
-        </w:rPr>
-      </w:pPr>
-    </w:p>
-    <w:p>
-      <w:pPr>
-        <w:tabs>
-          <w:tab w:val="left" w:pos="927"/>
-        </w:tabs>
-        <w:rPr>
-          <w:sz w:val="24"/>
-          <w:szCs w:val="24"/>
-        </w:rPr>
-      </w:pPr>
-    </w:p>
-    <w:p>
-      <w:pPr>
-        <w:tabs>
-          <w:tab w:val="left" w:pos="927"/>
-        </w:tabs>
-        <w:rPr>
-          <w:sz w:val="24"/>
-          <w:szCs w:val="24"/>
-        </w:rPr>
-      </w:pPr>
-    </w:p>
-    <w:p>
-      <w:pPr>
-        <w:tabs>
-          <w:tab w:val="left" w:pos="927"/>
-        </w:tabs>
-        <w:rPr>
-          <w:sz w:val="24"/>
-          <w:szCs w:val="24"/>
-        </w:rPr>
-      </w:pPr>
-      <w:r>
-        <w:rPr>
-          <w:sz w:val="24"/>
-          <w:szCs w:val="24"/>
-        </w:rPr>
-        <w:lastRenderedPageBreak/>
+      <w:bookmarkStart w:id="2" w:name="_GoBack"/>
+      <w:bookmarkEnd w:id="2"/>
+    </w:p>
+    <w:p>
+      <w:pPr>
+        <w:tabs>
+          <w:tab w:val="left" w:pos="927"/>
+        </w:tabs>
+        <w:rPr>
+          <w:sz w:val="24"/>
+          <w:szCs w:val="24"/>
+        </w:rPr>
+      </w:pPr>
+    </w:p>
+    <w:p>
+      <w:pPr>
+        <w:tabs>
+          <w:tab w:val="left" w:pos="927"/>
+        </w:tabs>
+        <w:rPr>
+          <w:sz w:val="24"/>
+          <w:szCs w:val="24"/>
+        </w:rPr>
+      </w:pPr>
+      <w:r>
+        <w:rPr>
+          <w:sz w:val="24"/>
+          <w:szCs w:val="24"/>
+        </w:rPr>
         <w:t>Low_Design_ViewAdminMain_1</w:t>
       </w:r>
     </w:p>
@@ -7789,8 +7680,8 @@
           <w:szCs w:val="24"/>
         </w:rPr>
         <w:drawing>
-          <wp:inline distT="0" distB="0" distL="0" distR="0" wp14:anchorId="7D6DB47B" wp14:editId="65A8A4CA">
-            <wp:extent cx="1533525" cy="5153025"/>
+          <wp:inline distT="0" distB="0" distL="0" distR="0" wp14:anchorId="7D6DB47B" wp14:editId="7D136A45">
+            <wp:extent cx="3209925" cy="5838825"/>
             <wp:effectExtent l="0" t="0" r="9525" b="9525"/>
             <wp:docPr id="49" name="Picture 49" descr="Diagram&#10;&#10;Description automatically generated"/>
             <wp:cNvGraphicFramePr>
@@ -7818,7 +7709,7 @@
                   <pic:spPr>
                     <a:xfrm>
                       <a:off x="0" y="0"/>
-                      <a:ext cx="1533525" cy="5153025"/>
+                      <a:ext cx="3209925" cy="5838825"/>
                     </a:xfrm>
                     <a:prstGeom prst="rect">
                       <a:avLst/>
@@ -7943,106 +7834,31 @@
     </w:p>
     <w:p>
       <w:pPr>
-        <w:tabs>
-          <w:tab w:val="left" w:pos="927"/>
-        </w:tabs>
-        <w:rPr>
-          <w:sz w:val="24"/>
-          <w:szCs w:val="24"/>
-        </w:rPr>
-      </w:pPr>
-    </w:p>
-    <w:p>
-      <w:pPr>
-        <w:tabs>
-          <w:tab w:val="left" w:pos="927"/>
-        </w:tabs>
-        <w:rPr>
-          <w:sz w:val="24"/>
-          <w:szCs w:val="24"/>
-        </w:rPr>
-      </w:pPr>
-    </w:p>
-    <w:p>
-      <w:pPr>
-        <w:tabs>
-          <w:tab w:val="left" w:pos="927"/>
-        </w:tabs>
-        <w:rPr>
-          <w:sz w:val="24"/>
-          <w:szCs w:val="24"/>
-        </w:rPr>
-      </w:pPr>
-    </w:p>
-    <w:p>
-      <w:pPr>
-        <w:tabs>
-          <w:tab w:val="left" w:pos="927"/>
-        </w:tabs>
-        <w:rPr>
-          <w:sz w:val="24"/>
-          <w:szCs w:val="24"/>
-        </w:rPr>
-      </w:pPr>
-    </w:p>
-    <w:p>
-      <w:pPr>
-        <w:tabs>
-          <w:tab w:val="left" w:pos="927"/>
-        </w:tabs>
-        <w:rPr>
-          <w:sz w:val="24"/>
-          <w:szCs w:val="24"/>
-        </w:rPr>
-      </w:pPr>
-      <w:r>
-        <w:rPr>
-          <w:sz w:val="24"/>
-          <w:szCs w:val="24"/>
-        </w:rPr>
+        <w:pStyle w:val="Heading2"/>
+      </w:pPr>
+      <w:r>
         <w:lastRenderedPageBreak/>
         <w:t xml:space="preserve">3.4 </w:t>
       </w:r>
       <w:r>
-        <w:rPr>
-          <w:sz w:val="24"/>
-          <w:szCs w:val="24"/>
-        </w:rPr>
         <w:t>Logout</w:t>
       </w:r>
       <w:r>
-        <w:rPr>
-          <w:sz w:val="24"/>
-          <w:szCs w:val="24"/>
-        </w:rPr>
         <w:t xml:space="preserve"> </w:t>
       </w:r>
     </w:p>
     <w:p>
       <w:pPr>
-        <w:tabs>
-          <w:tab w:val="left" w:pos="927"/>
-        </w:tabs>
-        <w:rPr>
-          <w:sz w:val="24"/>
-          <w:szCs w:val="24"/>
-        </w:rPr>
-      </w:pPr>
-      <w:r>
-        <w:rPr>
-          <w:sz w:val="24"/>
-          <w:szCs w:val="24"/>
-        </w:rPr>
+        <w:pStyle w:val="Heading2"/>
+      </w:pPr>
+      <w:r>
         <w:t>3.4</w:t>
       </w:r>
       <w:r>
-        <w:rPr>
-          <w:sz w:val="24"/>
-          <w:szCs w:val="24"/>
-        </w:rPr>
         <w:t>.1 Class Diagram</w:t>
       </w:r>
     </w:p>
+    <w:p/>
     <w:p>
       <w:pPr>
         <w:tabs>
@@ -8133,26 +7949,12 @@
     </w:p>
     <w:p>
       <w:pPr>
-        <w:tabs>
-          <w:tab w:val="left" w:pos="927"/>
-        </w:tabs>
-        <w:rPr>
-          <w:sz w:val="24"/>
-          <w:szCs w:val="24"/>
-        </w:rPr>
-      </w:pPr>
-      <w:r>
-        <w:rPr>
-          <w:sz w:val="24"/>
-          <w:szCs w:val="24"/>
-        </w:rPr>
+        <w:pStyle w:val="Heading2"/>
+      </w:pPr>
+      <w:r>
         <w:t>3.4</w:t>
       </w:r>
       <w:r>
-        <w:rPr>
-          <w:sz w:val="24"/>
-          <w:szCs w:val="24"/>
-        </w:rPr>
         <w:t xml:space="preserve">.2 High Level </w:t>
       </w:r>
     </w:p>
@@ -8297,6 +8099,37 @@
     </w:p>
     <w:p>
       <w:pPr>
+        <w:pStyle w:val="Heading2"/>
+      </w:pPr>
+      <w:r>
+        <w:t>3.4</w:t>
+      </w:r>
+      <w:r>
+        <w:t>.3</w:t>
+      </w:r>
+      <w:r>
+        <w:t xml:space="preserve"> </w:t>
+      </w:r>
+      <w:r>
+        <w:t>Low</w:t>
+      </w:r>
+      <w:r>
+        <w:t xml:space="preserve"> Level </w:t>
+      </w:r>
+    </w:p>
+    <w:p>
+      <w:pPr>
+        <w:tabs>
+          <w:tab w:val="left" w:pos="927"/>
+        </w:tabs>
+        <w:rPr>
+          <w:sz w:val="24"/>
+          <w:szCs w:val="24"/>
+        </w:rPr>
+      </w:pPr>
+    </w:p>
+    <w:p>
+      <w:pPr>
         <w:tabs>
           <w:tab w:val="left" w:pos="927"/>
         </w:tabs>
@@ -8374,7 +8207,7 @@
     </w:p>
     <w:sectPr>
       <w:pgSz w:w="12240" w:h="15840"/>
-      <w:pgMar w:top="1440" w:right="1800" w:bottom="1440" w:left="1800" w:header="720" w:footer="720" w:gutter="0"/>
+      <w:pgMar w:top="630" w:right="270" w:bottom="720" w:left="450" w:header="720" w:footer="720" w:gutter="0"/>
       <w:cols w:space="720"/>
       <w:docGrid w:linePitch="360"/>
     </w:sectPr>
@@ -8383,7 +8216,7 @@
 </file>
 
 <file path=word/endnotes.xml><?xml version="1.0" encoding="utf-8"?>
-<w:endnotes xmlns:wpc="http://schemas.microsoft.com/office/word/2010/wordprocessingCanvas" xmlns:cx="http://schemas.microsoft.com/office/drawing/2014/chartex" xmlns:cx1="http://schemas.microsoft.com/office/drawing/2015/9/8/chartex" xmlns:cx2="http://schemas.microsoft.com/office/drawing/2015/10/21/chartex" xmlns:cx3="http://schemas.microsoft.com/office/drawing/2016/5/9/chartex" xmlns:cx4="http://schemas.microsoft.com/office/drawing/2016/5/10/chartex" xmlns:cx5="http://schemas.microsoft.com/office/drawing/2016/5/11/chartex" xmlns:cx6="http://schemas.microsoft.com/office/drawing/2016/5/12/chartex" xmlns:cx7="http://schemas.microsoft.com/office/drawing/2016/5/13/chartex" xmlns:cx8="http://schemas.microsoft.com/office/drawing/2016/5/14/chartex" xmlns:mc="http://schemas.openxmlformats.org/markup-compatibility/2006" xmlns:aink="http://schemas.microsoft.com/office/drawing/2016/ink" xmlns:am3d="http://schemas.microsoft.com/office/drawing/2017/model3d" xmlns:o="urn:schemas-microsoft-com:office:office" xmlns:oel="http://schemas.microsoft.com/office/2019/extlst" xmlns:r="http://schemas.openxmlformats.org/officeDocument/2006/relationships" xmlns:m="http://schemas.openxmlformats.org/officeDocument/2006/math" xmlns:v="urn:schemas-microsoft-com:vml" xmlns:wp14="http://schemas.microsoft.com/office/word/2010/wordprocessingDrawing" xmlns:wp="http://schemas.openxmlformats.org/drawingml/2006/wordprocessingDrawing" xmlns:w10="urn:schemas-microsoft-com:office:word" xmlns:w="http://schemas.openxmlformats.org/wordprocessingml/2006/main" xmlns:w14="http://schemas.microsoft.com/office/word/2010/wordml" xmlns:w15="http://schemas.microsoft.com/office/word/2012/wordml" xmlns:w16cex="http://schemas.microsoft.com/office/word/2018/wordml/cex" xmlns:w16cid="http://schemas.microsoft.com/office/word/2016/wordml/cid" xmlns:w16="http://schemas.microsoft.com/office/word/2018/wordml" xmlns:w16sdtdh="http://schemas.microsoft.com/office/word/2020/wordml/sdtdatahash" xmlns:w16se="http://schemas.microsoft.com/office/word/2015/wordml/symex" xmlns:wpg="http://schemas.microsoft.com/office/word/2010/wordprocessingGroup" xmlns:wpi="http://schemas.microsoft.com/office/word/2010/wordprocessingInk" xmlns:wne="http://schemas.microsoft.com/office/word/2006/wordml" xmlns:wps="http://schemas.microsoft.com/office/word/2010/wordprocessingShape" mc:Ignorable="w14 w15 w16se w16cid w16 w16cex w16sdtdh wp14">
+<w:endnotes xmlns:wpc="http://schemas.microsoft.com/office/word/2010/wordprocessingCanvas" xmlns:cx="http://schemas.microsoft.com/office/drawing/2014/chartex" xmlns:cx1="http://schemas.microsoft.com/office/drawing/2015/9/8/chartex" xmlns:mc="http://schemas.openxmlformats.org/markup-compatibility/2006" xmlns:o="urn:schemas-microsoft-com:office:office" xmlns:r="http://schemas.openxmlformats.org/officeDocument/2006/relationships" xmlns:m="http://schemas.openxmlformats.org/officeDocument/2006/math" xmlns:v="urn:schemas-microsoft-com:vml" xmlns:wp14="http://schemas.microsoft.com/office/word/2010/wordprocessingDrawing" xmlns:wp="http://schemas.openxmlformats.org/drawingml/2006/wordprocessingDrawing" xmlns:w10="urn:schemas-microsoft-com:office:word" xmlns:w="http://schemas.openxmlformats.org/wordprocessingml/2006/main" xmlns:w14="http://schemas.microsoft.com/office/word/2010/wordml" xmlns:w15="http://schemas.microsoft.com/office/word/2012/wordml" xmlns:w16se="http://schemas.microsoft.com/office/word/2015/wordml/symex" xmlns:wpg="http://schemas.microsoft.com/office/word/2010/wordprocessingGroup" xmlns:wpi="http://schemas.microsoft.com/office/word/2010/wordprocessingInk" xmlns:wne="http://schemas.microsoft.com/office/word/2006/wordml" xmlns:wps="http://schemas.microsoft.com/office/word/2010/wordprocessingShape" mc:Ignorable="w14 w15 w16se wp14">
   <w:endnote w:type="separator" w:id="-1">
     <w:p>
       <w:pPr>
@@ -8408,7 +8241,7 @@
 </file>
 
 <file path=word/footnotes.xml><?xml version="1.0" encoding="utf-8"?>
-<w:footnotes xmlns:wpc="http://schemas.microsoft.com/office/word/2010/wordprocessingCanvas" xmlns:cx="http://schemas.microsoft.com/office/drawing/2014/chartex" xmlns:cx1="http://schemas.microsoft.com/office/drawing/2015/9/8/chartex" xmlns:cx2="http://schemas.microsoft.com/office/drawing/2015/10/21/chartex" xmlns:cx3="http://schemas.microsoft.com/office/drawing/2016/5/9/chartex" xmlns:cx4="http://schemas.microsoft.com/office/drawing/2016/5/10/chartex" xmlns:cx5="http://schemas.microsoft.com/office/drawing/2016/5/11/chartex" xmlns:cx6="http://schemas.microsoft.com/office/drawing/2016/5/12/chartex" xmlns:cx7="http://schemas.microsoft.com/office/drawing/2016/5/13/chartex" xmlns:cx8="http://schemas.microsoft.com/office/drawing/2016/5/14/chartex" xmlns:mc="http://schemas.openxmlformats.org/markup-compatibility/2006" xmlns:aink="http://schemas.microsoft.com/office/drawing/2016/ink" xmlns:am3d="http://schemas.microsoft.com/office/drawing/2017/model3d" xmlns:o="urn:schemas-microsoft-com:office:office" xmlns:oel="http://schemas.microsoft.com/office/2019/extlst" xmlns:r="http://schemas.openxmlformats.org/officeDocument/2006/relationships" xmlns:m="http://schemas.openxmlformats.org/officeDocument/2006/math" xmlns:v="urn:schemas-microsoft-com:vml" xmlns:wp14="http://schemas.microsoft.com/office/word/2010/wordprocessingDrawing" xmlns:wp="http://schemas.openxmlformats.org/drawingml/2006/wordprocessingDrawing" xmlns:w10="urn:schemas-microsoft-com:office:word" xmlns:w="http://schemas.openxmlformats.org/wordprocessingml/2006/main" xmlns:w14="http://schemas.microsoft.com/office/word/2010/wordml" xmlns:w15="http://schemas.microsoft.com/office/word/2012/wordml" xmlns:w16cex="http://schemas.microsoft.com/office/word/2018/wordml/cex" xmlns:w16cid="http://schemas.microsoft.com/office/word/2016/wordml/cid" xmlns:w16="http://schemas.microsoft.com/office/word/2018/wordml" xmlns:w16sdtdh="http://schemas.microsoft.com/office/word/2020/wordml/sdtdatahash" xmlns:w16se="http://schemas.microsoft.com/office/word/2015/wordml/symex" xmlns:wpg="http://schemas.microsoft.com/office/word/2010/wordprocessingGroup" xmlns:wpi="http://schemas.microsoft.com/office/word/2010/wordprocessingInk" xmlns:wne="http://schemas.microsoft.com/office/word/2006/wordml" xmlns:wps="http://schemas.microsoft.com/office/word/2010/wordprocessingShape" mc:Ignorable="w14 w15 w16se w16cid w16 w16cex w16sdtdh wp14">
+<w:footnotes xmlns:wpc="http://schemas.microsoft.com/office/word/2010/wordprocessingCanvas" xmlns:cx="http://schemas.microsoft.com/office/drawing/2014/chartex" xmlns:cx1="http://schemas.microsoft.com/office/drawing/2015/9/8/chartex" xmlns:mc="http://schemas.openxmlformats.org/markup-compatibility/2006" xmlns:o="urn:schemas-microsoft-com:office:office" xmlns:r="http://schemas.openxmlformats.org/officeDocument/2006/relationships" xmlns:m="http://schemas.openxmlformats.org/officeDocument/2006/math" xmlns:v="urn:schemas-microsoft-com:vml" xmlns:wp14="http://schemas.microsoft.com/office/word/2010/wordprocessingDrawing" xmlns:wp="http://schemas.openxmlformats.org/drawingml/2006/wordprocessingDrawing" xmlns:w10="urn:schemas-microsoft-com:office:word" xmlns:w="http://schemas.openxmlformats.org/wordprocessingml/2006/main" xmlns:w14="http://schemas.microsoft.com/office/word/2010/wordml" xmlns:w15="http://schemas.microsoft.com/office/word/2012/wordml" xmlns:w16se="http://schemas.microsoft.com/office/word/2015/wordml/symex" xmlns:wpg="http://schemas.microsoft.com/office/word/2010/wordprocessingGroup" xmlns:wpi="http://schemas.microsoft.com/office/word/2010/wordprocessingInk" xmlns:wne="http://schemas.microsoft.com/office/word/2006/wordml" xmlns:wps="http://schemas.microsoft.com/office/word/2010/wordprocessingShape" mc:Ignorable="w14 w15 w16se wp14">
   <w:footnote w:type="separator" w:id="-1">
     <w:p>
       <w:pPr>
@@ -8433,7 +8266,7 @@
 </file>
 
 <file path=word/styles.xml><?xml version="1.0" encoding="utf-8"?>
-<w:styles xmlns:mc="http://schemas.openxmlformats.org/markup-compatibility/2006" xmlns:r="http://schemas.openxmlformats.org/officeDocument/2006/relationships" xmlns:w="http://schemas.openxmlformats.org/wordprocessingml/2006/main" xmlns:w14="http://schemas.microsoft.com/office/word/2010/wordml" xmlns:w15="http://schemas.microsoft.com/office/word/2012/wordml" xmlns:w16cex="http://schemas.microsoft.com/office/word/2018/wordml/cex" xmlns:w16cid="http://schemas.microsoft.com/office/word/2016/wordml/cid" xmlns:w16="http://schemas.microsoft.com/office/word/2018/wordml" xmlns:w16sdtdh="http://schemas.microsoft.com/office/word/2020/wordml/sdtdatahash" xmlns:w16se="http://schemas.microsoft.com/office/word/2015/wordml/symex" mc:Ignorable="w14 w15 w16se w16cid w16 w16cex w16sdtdh">
+<w:styles xmlns:mc="http://schemas.openxmlformats.org/markup-compatibility/2006" xmlns:r="http://schemas.openxmlformats.org/officeDocument/2006/relationships" xmlns:w="http://schemas.openxmlformats.org/wordprocessingml/2006/main" xmlns:w14="http://schemas.microsoft.com/office/word/2010/wordml" xmlns:w15="http://schemas.microsoft.com/office/word/2012/wordml" xmlns:w16se="http://schemas.microsoft.com/office/word/2015/wordml/symex" mc:Ignorable="w14 w15 w16se">
   <w:docDefaults>
     <w:rPrDefault>
       <w:rPr>
@@ -8449,7 +8282,7 @@
       </w:pPr>
     </w:pPrDefault>
   </w:docDefaults>
-  <w:latentStyles w:defLockedState="0" w:defUIPriority="99" w:defSemiHidden="0" w:defUnhideWhenUsed="0" w:defQFormat="0" w:count="376">
+  <w:latentStyles w:defLockedState="0" w:defUIPriority="99" w:defSemiHidden="0" w:defUnhideWhenUsed="0" w:defQFormat="0" w:count="371">
     <w:lsdException w:name="Normal" w:uiPriority="0" w:qFormat="1"/>
     <w:lsdException w:name="heading 1" w:uiPriority="9" w:qFormat="1"/>
     <w:lsdException w:name="heading 2" w:semiHidden="1" w:uiPriority="0" w:unhideWhenUsed="1" w:qFormat="1"/>
@@ -8821,11 +8654,6 @@
     <w:lsdException w:name="List Table 5 Dark Accent 6" w:uiPriority="50"/>
     <w:lsdException w:name="List Table 6 Colorful Accent 6" w:uiPriority="51"/>
     <w:lsdException w:name="List Table 7 Colorful Accent 6" w:uiPriority="52"/>
-    <w:lsdException w:name="Mention" w:semiHidden="1" w:unhideWhenUsed="1"/>
-    <w:lsdException w:name="Smart Hyperlink" w:semiHidden="1" w:unhideWhenUsed="1"/>
-    <w:lsdException w:name="Hashtag" w:semiHidden="1" w:unhideWhenUsed="1"/>
-    <w:lsdException w:name="Unresolved Mention" w:semiHidden="1" w:unhideWhenUsed="1"/>
-    <w:lsdException w:name="Smart Link" w:semiHidden="1" w:unhideWhenUsed="1"/>
   </w:latentStyles>
   <w:style w:type="paragraph" w:default="1" w:styleId="Normal">
     <w:name w:val="Normal"/>

--- a/Design/Design.docx
+++ b/Design/Design.docx
@@ -325,8 +325,13 @@
               <w:ind w:left="100"/>
             </w:pPr>
             <w:r>
-              <w:t xml:space="preserve"> Esraa</w:t>
+              <w:t xml:space="preserve"> </w:t>
             </w:r>
+            <w:proofErr w:type="spellStart"/>
+            <w:r>
+              <w:t>Esraa</w:t>
+            </w:r>
+            <w:proofErr w:type="spellEnd"/>
           </w:p>
         </w:tc>
         <w:tc>
@@ -408,8 +413,13 @@
               <w:ind w:left="100"/>
             </w:pPr>
             <w:r>
-              <w:t>Hana &amp; Amany</w:t>
+              <w:t xml:space="preserve">Hana &amp; </w:t>
             </w:r>
+            <w:proofErr w:type="spellStart"/>
+            <w:r>
+              <w:t>Amany</w:t>
+            </w:r>
+            <w:proofErr w:type="spellEnd"/>
           </w:p>
         </w:tc>
         <w:tc>
@@ -3327,130 +3337,10 @@
     </w:p>
     <w:p>
       <w:pPr>
-        <w:tabs>
-          <w:tab w:val="left" w:pos="927"/>
-        </w:tabs>
-        <w:rPr>
-          <w:sz w:val="24"/>
-          <w:szCs w:val="24"/>
-        </w:rPr>
-      </w:pPr>
-    </w:p>
-    <w:p>
-      <w:pPr>
-        <w:tabs>
-          <w:tab w:val="left" w:pos="927"/>
-        </w:tabs>
-        <w:rPr>
-          <w:sz w:val="24"/>
-          <w:szCs w:val="24"/>
-        </w:rPr>
-      </w:pPr>
-    </w:p>
-    <w:p>
-      <w:pPr>
-        <w:tabs>
-          <w:tab w:val="left" w:pos="927"/>
-        </w:tabs>
-        <w:rPr>
-          <w:sz w:val="24"/>
-          <w:szCs w:val="24"/>
-        </w:rPr>
-      </w:pPr>
-    </w:p>
-    <w:p>
-      <w:pPr>
-        <w:tabs>
-          <w:tab w:val="left" w:pos="927"/>
-        </w:tabs>
-        <w:rPr>
-          <w:sz w:val="24"/>
-          <w:szCs w:val="24"/>
-        </w:rPr>
-      </w:pPr>
-    </w:p>
-    <w:p>
-      <w:pPr>
-        <w:tabs>
-          <w:tab w:val="left" w:pos="927"/>
-        </w:tabs>
-        <w:rPr>
-          <w:sz w:val="24"/>
-          <w:szCs w:val="24"/>
-        </w:rPr>
-      </w:pPr>
-    </w:p>
-    <w:p>
-      <w:pPr>
-        <w:tabs>
-          <w:tab w:val="left" w:pos="927"/>
-        </w:tabs>
-        <w:rPr>
-          <w:sz w:val="24"/>
-          <w:szCs w:val="24"/>
-        </w:rPr>
-      </w:pPr>
-    </w:p>
-    <w:p>
-      <w:pPr>
-        <w:tabs>
-          <w:tab w:val="left" w:pos="927"/>
-        </w:tabs>
-        <w:rPr>
-          <w:sz w:val="24"/>
-          <w:szCs w:val="24"/>
-        </w:rPr>
-      </w:pPr>
-    </w:p>
-    <w:p>
-      <w:pPr>
-        <w:tabs>
-          <w:tab w:val="left" w:pos="927"/>
-        </w:tabs>
-        <w:rPr>
-          <w:sz w:val="24"/>
-          <w:szCs w:val="24"/>
-        </w:rPr>
-      </w:pPr>
-    </w:p>
-    <w:p>
-      <w:pPr>
-        <w:tabs>
-          <w:tab w:val="left" w:pos="927"/>
-        </w:tabs>
-        <w:rPr>
-          <w:sz w:val="24"/>
-          <w:szCs w:val="24"/>
-        </w:rPr>
-      </w:pPr>
-    </w:p>
-    <w:p>
-      <w:pPr>
-        <w:tabs>
-          <w:tab w:val="left" w:pos="927"/>
-        </w:tabs>
-        <w:rPr>
-          <w:sz w:val="24"/>
-          <w:szCs w:val="24"/>
-        </w:rPr>
-      </w:pPr>
-    </w:p>
-    <w:p>
-      <w:pPr>
-        <w:tabs>
-          <w:tab w:val="left" w:pos="927"/>
-        </w:tabs>
-        <w:rPr>
-          <w:sz w:val="24"/>
-          <w:szCs w:val="24"/>
-        </w:rPr>
-      </w:pPr>
-    </w:p>
-    <w:p>
-      <w:pPr>
         <w:pStyle w:val="Heading2"/>
       </w:pPr>
       <w:r>
+        <w:lastRenderedPageBreak/>
         <w:t>3.1.3 Low Level</w:t>
       </w:r>
     </w:p>
@@ -3566,119 +3456,185 @@
     </w:p>
     <w:p>
       <w:pPr>
-        <w:rPr>
-          <w:sz w:val="24"/>
-          <w:szCs w:val="24"/>
-        </w:rPr>
-      </w:pPr>
-    </w:p>
-    <w:p>
-      <w:pPr>
-        <w:rPr>
-          <w:sz w:val="24"/>
-          <w:szCs w:val="24"/>
-        </w:rPr>
-      </w:pPr>
-    </w:p>
-    <w:p>
-      <w:pPr>
-        <w:tabs>
-          <w:tab w:val="left" w:pos="927"/>
-        </w:tabs>
-        <w:rPr>
-          <w:sz w:val="24"/>
-          <w:szCs w:val="24"/>
-        </w:rPr>
-      </w:pPr>
-      <w:r>
-        <w:rPr>
-          <w:sz w:val="24"/>
-          <w:szCs w:val="24"/>
-        </w:rPr>
-        <w:tab/>
-      </w:r>
-    </w:p>
-    <w:p>
-      <w:pPr>
-        <w:tabs>
-          <w:tab w:val="left" w:pos="927"/>
-        </w:tabs>
-        <w:rPr>
-          <w:noProof/>
-          <w:sz w:val="24"/>
-          <w:szCs w:val="24"/>
-        </w:rPr>
-      </w:pPr>
-    </w:p>
-    <w:p>
-      <w:pPr>
-        <w:rPr>
-          <w:sz w:val="24"/>
-          <w:szCs w:val="24"/>
-        </w:rPr>
-      </w:pPr>
-    </w:p>
-    <w:p>
-      <w:pPr>
-        <w:rPr>
-          <w:sz w:val="24"/>
-          <w:szCs w:val="24"/>
-        </w:rPr>
-      </w:pPr>
-    </w:p>
-    <w:p>
-      <w:pPr>
-        <w:rPr>
-          <w:sz w:val="24"/>
-          <w:szCs w:val="24"/>
-        </w:rPr>
-      </w:pPr>
-    </w:p>
-    <w:p>
-      <w:pPr>
-        <w:rPr>
-          <w:sz w:val="24"/>
-          <w:szCs w:val="24"/>
-        </w:rPr>
-      </w:pPr>
-    </w:p>
-    <w:p>
-      <w:pPr>
-        <w:tabs>
-          <w:tab w:val="left" w:pos="927"/>
-        </w:tabs>
-        <w:rPr>
-          <w:sz w:val="24"/>
-          <w:szCs w:val="24"/>
-        </w:rPr>
-      </w:pPr>
-    </w:p>
-    <w:p>
-      <w:pPr>
-        <w:tabs>
-          <w:tab w:val="left" w:pos="927"/>
-        </w:tabs>
-        <w:rPr>
-          <w:sz w:val="24"/>
-          <w:szCs w:val="24"/>
-        </w:rPr>
-      </w:pPr>
-    </w:p>
-    <w:p>
-      <w:pPr>
-        <w:tabs>
-          <w:tab w:val="left" w:pos="927"/>
-        </w:tabs>
-        <w:rPr>
-          <w:sz w:val="24"/>
-          <w:szCs w:val="24"/>
-        </w:rPr>
-      </w:pPr>
-      <w:r>
-        <w:rPr>
-          <w:sz w:val="24"/>
-          <w:szCs w:val="24"/>
-        </w:rPr>
+        <w:tabs>
+          <w:tab w:val="left" w:pos="927"/>
+        </w:tabs>
+        <w:rPr>
+          <w:sz w:val="24"/>
+          <w:szCs w:val="24"/>
+        </w:rPr>
+      </w:pPr>
+    </w:p>
+    <w:p>
+      <w:pPr>
+        <w:tabs>
+          <w:tab w:val="left" w:pos="927"/>
+        </w:tabs>
+        <w:rPr>
+          <w:sz w:val="24"/>
+          <w:szCs w:val="24"/>
+        </w:rPr>
+      </w:pPr>
+    </w:p>
+    <w:p>
+      <w:pPr>
+        <w:tabs>
+          <w:tab w:val="left" w:pos="927"/>
+        </w:tabs>
+        <w:rPr>
+          <w:sz w:val="24"/>
+          <w:szCs w:val="24"/>
+        </w:rPr>
+      </w:pPr>
+    </w:p>
+    <w:p>
+      <w:pPr>
+        <w:tabs>
+          <w:tab w:val="left" w:pos="927"/>
+        </w:tabs>
+        <w:rPr>
+          <w:sz w:val="24"/>
+          <w:szCs w:val="24"/>
+        </w:rPr>
+      </w:pPr>
+    </w:p>
+    <w:p>
+      <w:pPr>
+        <w:tabs>
+          <w:tab w:val="left" w:pos="927"/>
+        </w:tabs>
+        <w:rPr>
+          <w:sz w:val="24"/>
+          <w:szCs w:val="24"/>
+        </w:rPr>
+      </w:pPr>
+    </w:p>
+    <w:p>
+      <w:pPr>
+        <w:tabs>
+          <w:tab w:val="left" w:pos="927"/>
+        </w:tabs>
+        <w:rPr>
+          <w:sz w:val="24"/>
+          <w:szCs w:val="24"/>
+        </w:rPr>
+      </w:pPr>
+    </w:p>
+    <w:p>
+      <w:pPr>
+        <w:tabs>
+          <w:tab w:val="left" w:pos="927"/>
+        </w:tabs>
+        <w:rPr>
+          <w:sz w:val="24"/>
+          <w:szCs w:val="24"/>
+        </w:rPr>
+      </w:pPr>
+    </w:p>
+    <w:p>
+      <w:pPr>
+        <w:tabs>
+          <w:tab w:val="left" w:pos="927"/>
+        </w:tabs>
+        <w:rPr>
+          <w:sz w:val="24"/>
+          <w:szCs w:val="24"/>
+        </w:rPr>
+      </w:pPr>
+    </w:p>
+    <w:p>
+      <w:pPr>
+        <w:tabs>
+          <w:tab w:val="left" w:pos="927"/>
+        </w:tabs>
+        <w:rPr>
+          <w:sz w:val="24"/>
+          <w:szCs w:val="24"/>
+        </w:rPr>
+      </w:pPr>
+    </w:p>
+    <w:p>
+      <w:pPr>
+        <w:tabs>
+          <w:tab w:val="left" w:pos="927"/>
+        </w:tabs>
+        <w:rPr>
+          <w:sz w:val="24"/>
+          <w:szCs w:val="24"/>
+        </w:rPr>
+      </w:pPr>
+    </w:p>
+    <w:p>
+      <w:pPr>
+        <w:tabs>
+          <w:tab w:val="left" w:pos="927"/>
+        </w:tabs>
+        <w:rPr>
+          <w:sz w:val="24"/>
+          <w:szCs w:val="24"/>
+        </w:rPr>
+      </w:pPr>
+    </w:p>
+    <w:p>
+      <w:pPr>
+        <w:tabs>
+          <w:tab w:val="left" w:pos="927"/>
+        </w:tabs>
+        <w:rPr>
+          <w:sz w:val="24"/>
+          <w:szCs w:val="24"/>
+        </w:rPr>
+      </w:pPr>
+    </w:p>
+    <w:p>
+      <w:pPr>
+        <w:tabs>
+          <w:tab w:val="left" w:pos="927"/>
+        </w:tabs>
+        <w:rPr>
+          <w:sz w:val="24"/>
+          <w:szCs w:val="24"/>
+        </w:rPr>
+      </w:pPr>
+    </w:p>
+    <w:p>
+      <w:pPr>
+        <w:tabs>
+          <w:tab w:val="left" w:pos="927"/>
+        </w:tabs>
+        <w:rPr>
+          <w:sz w:val="24"/>
+          <w:szCs w:val="24"/>
+        </w:rPr>
+      </w:pPr>
+    </w:p>
+    <w:p>
+      <w:pPr>
+        <w:tabs>
+          <w:tab w:val="left" w:pos="927"/>
+        </w:tabs>
+        <w:rPr>
+          <w:sz w:val="24"/>
+          <w:szCs w:val="24"/>
+        </w:rPr>
+      </w:pPr>
+    </w:p>
+    <w:p>
+      <w:pPr>
+        <w:tabs>
+          <w:tab w:val="left" w:pos="927"/>
+        </w:tabs>
+        <w:rPr>
+          <w:sz w:val="24"/>
+          <w:szCs w:val="24"/>
+        </w:rPr>
+      </w:pPr>
+      <w:r>
+        <w:rPr>
+          <w:sz w:val="24"/>
+          <w:szCs w:val="24"/>
+        </w:rPr>
+        <w:lastRenderedPageBreak/>
         <w:t>Low_Design_login</w:t>
       </w:r>
       <w:r>
@@ -3806,11 +3762,45 @@
           <w:szCs w:val="24"/>
         </w:rPr>
       </w:pPr>
-      <w:r>
-        <w:rPr>
-          <w:sz w:val="24"/>
-          <w:szCs w:val="24"/>
-        </w:rPr>
+    </w:p>
+    <w:p>
+      <w:pPr>
+        <w:tabs>
+          <w:tab w:val="left" w:pos="927"/>
+        </w:tabs>
+        <w:rPr>
+          <w:sz w:val="24"/>
+          <w:szCs w:val="24"/>
+        </w:rPr>
+      </w:pPr>
+    </w:p>
+    <w:p>
+      <w:pPr>
+        <w:tabs>
+          <w:tab w:val="left" w:pos="927"/>
+        </w:tabs>
+        <w:rPr>
+          <w:sz w:val="24"/>
+          <w:szCs w:val="24"/>
+        </w:rPr>
+      </w:pPr>
+    </w:p>
+    <w:p>
+      <w:pPr>
+        <w:tabs>
+          <w:tab w:val="left" w:pos="927"/>
+        </w:tabs>
+        <w:rPr>
+          <w:sz w:val="24"/>
+          <w:szCs w:val="24"/>
+        </w:rPr>
+      </w:pPr>
+      <w:r>
+        <w:rPr>
+          <w:sz w:val="24"/>
+          <w:szCs w:val="24"/>
+        </w:rPr>
+        <w:lastRenderedPageBreak/>
         <w:t>Low_</w:t>
       </w:r>
       <w:r>
@@ -3886,6 +3876,17 @@
           </wp:inline>
         </w:drawing>
       </w:r>
+    </w:p>
+    <w:p>
+      <w:pPr>
+        <w:tabs>
+          <w:tab w:val="left" w:pos="927"/>
+        </w:tabs>
+        <w:rPr>
+          <w:sz w:val="24"/>
+          <w:szCs w:val="24"/>
+        </w:rPr>
+      </w:pPr>
     </w:p>
     <w:p>
       <w:pPr>
@@ -5092,17 +5093,6 @@
     </w:p>
     <w:p>
       <w:pPr>
-        <w:tabs>
-          <w:tab w:val="left" w:pos="927"/>
-        </w:tabs>
-        <w:rPr>
-          <w:sz w:val="24"/>
-          <w:szCs w:val="24"/>
-        </w:rPr>
-      </w:pPr>
-    </w:p>
-    <w:p>
-      <w:pPr>
         <w:pStyle w:val="Heading2"/>
       </w:pPr>
       <w:r>
@@ -5146,9 +5136,9 @@
           <w:szCs w:val="24"/>
         </w:rPr>
         <w:drawing>
-          <wp:inline distT="0" distB="0" distL="0" distR="0" wp14:anchorId="1DC250FD" wp14:editId="65760F2F">
-            <wp:extent cx="7181850" cy="8515350"/>
-            <wp:effectExtent l="0" t="0" r="0" b="0"/>
+          <wp:inline distT="0" distB="0" distL="0" distR="0" wp14:anchorId="1DC250FD" wp14:editId="223F6592">
+            <wp:extent cx="7477125" cy="8258175"/>
+            <wp:effectExtent l="0" t="0" r="9525" b="9525"/>
             <wp:docPr id="2" name="Picture 2"/>
             <wp:cNvGraphicFramePr>
               <a:graphicFrameLocks xmlns:a="http://schemas.openxmlformats.org/drawingml/2006/main" noChangeAspect="1"/>
@@ -5175,7 +5165,7 @@
                   <pic:spPr>
                     <a:xfrm>
                       <a:off x="0" y="0"/>
-                      <a:ext cx="7181850" cy="8515350"/>
+                      <a:ext cx="7477125" cy="8258175"/>
                     </a:xfrm>
                     <a:prstGeom prst="rect">
                       <a:avLst/>
@@ -5489,6 +5479,7 @@
           <w:sz w:val="24"/>
           <w:szCs w:val="24"/>
         </w:rPr>
+        <w:lastRenderedPageBreak/>
         <w:t>Low_Design_reg</w:t>
       </w:r>
       <w:r>
@@ -5516,6 +5507,17 @@
           <w:szCs w:val="24"/>
         </w:rPr>
       </w:pPr>
+    </w:p>
+    <w:p>
+      <w:pPr>
+        <w:tabs>
+          <w:tab w:val="left" w:pos="927"/>
+        </w:tabs>
+        <w:rPr>
+          <w:sz w:val="24"/>
+          <w:szCs w:val="24"/>
+        </w:rPr>
+      </w:pPr>
       <w:r>
         <w:rPr>
           <w:noProof/>
@@ -5523,8 +5525,8 @@
           <w:szCs w:val="24"/>
         </w:rPr>
         <w:drawing>
-          <wp:inline distT="0" distB="0" distL="0" distR="0" wp14:anchorId="6A35227C" wp14:editId="39D3FA33">
-            <wp:extent cx="3143250" cy="8410575"/>
+          <wp:inline distT="0" distB="0" distL="0" distR="0" wp14:anchorId="6A35227C" wp14:editId="5AECD77B">
+            <wp:extent cx="4229100" cy="8524875"/>
             <wp:effectExtent l="0" t="0" r="0" b="9525"/>
             <wp:docPr id="32" name="Picture 32"/>
             <wp:cNvGraphicFramePr>
@@ -5552,7 +5554,7 @@
                   <pic:spPr>
                     <a:xfrm>
                       <a:off x="0" y="0"/>
-                      <a:ext cx="3145467" cy="8416507"/>
+                      <a:ext cx="4232087" cy="8530896"/>
                     </a:xfrm>
                     <a:prstGeom prst="rect">
                       <a:avLst/>
@@ -7049,8 +7051,8 @@
           <w:szCs w:val="24"/>
         </w:rPr>
         <w:drawing>
-          <wp:inline distT="0" distB="0" distL="0" distR="0" wp14:anchorId="3AE13C88" wp14:editId="15463C98">
-            <wp:extent cx="5638800" cy="8058150"/>
+          <wp:inline distT="0" distB="0" distL="0" distR="0" wp14:anchorId="3AE13C88" wp14:editId="375ED744">
+            <wp:extent cx="5638800" cy="7229475"/>
             <wp:effectExtent l="0" t="0" r="0" b="0"/>
             <wp:docPr id="45" name="Picture 45"/>
             <wp:cNvGraphicFramePr>
@@ -7078,7 +7080,7 @@
                   <pic:spPr>
                     <a:xfrm>
                       <a:off x="0" y="0"/>
-                      <a:ext cx="5638800" cy="8058150"/>
+                      <a:ext cx="5638800" cy="7229475"/>
                     </a:xfrm>
                     <a:prstGeom prst="rect">
                       <a:avLst/>
@@ -7134,6 +7136,52 @@
           <w:szCs w:val="24"/>
         </w:rPr>
       </w:pPr>
+    </w:p>
+    <w:p>
+      <w:pPr>
+        <w:tabs>
+          <w:tab w:val="left" w:pos="927"/>
+        </w:tabs>
+        <w:rPr>
+          <w:sz w:val="24"/>
+          <w:szCs w:val="24"/>
+        </w:rPr>
+      </w:pPr>
+    </w:p>
+    <w:p>
+      <w:pPr>
+        <w:tabs>
+          <w:tab w:val="left" w:pos="927"/>
+        </w:tabs>
+        <w:rPr>
+          <w:sz w:val="24"/>
+          <w:szCs w:val="24"/>
+        </w:rPr>
+      </w:pPr>
+    </w:p>
+    <w:p>
+      <w:pPr>
+        <w:tabs>
+          <w:tab w:val="left" w:pos="927"/>
+        </w:tabs>
+        <w:rPr>
+          <w:sz w:val="24"/>
+          <w:szCs w:val="24"/>
+        </w:rPr>
+      </w:pPr>
+      <w:bookmarkStart w:id="2" w:name="_GoBack"/>
+      <w:bookmarkEnd w:id="2"/>
+    </w:p>
+    <w:p>
+      <w:pPr>
+        <w:tabs>
+          <w:tab w:val="left" w:pos="927"/>
+        </w:tabs>
+        <w:rPr>
+          <w:sz w:val="24"/>
+          <w:szCs w:val="24"/>
+        </w:rPr>
+      </w:pPr>
       <w:r>
         <w:rPr>
           <w:sz w:val="24"/>
@@ -7160,7 +7208,7 @@
           <w:szCs w:val="24"/>
         </w:rPr>
         <w:drawing>
-          <wp:inline distT="0" distB="0" distL="0" distR="0" wp14:anchorId="3A8A93D6" wp14:editId="26A5F43F">
+          <wp:inline distT="0" distB="0" distL="0" distR="0" wp14:anchorId="3A8A93D6" wp14:editId="1EE7A2D7">
             <wp:extent cx="6638925" cy="8782050"/>
             <wp:effectExtent l="0" t="0" r="9525" b="0"/>
             <wp:docPr id="43" name="Picture 43"/>
@@ -7631,8 +7679,6 @@
           <w:szCs w:val="24"/>
         </w:rPr>
       </w:pPr>
-      <w:bookmarkStart w:id="2" w:name="_GoBack"/>
-      <w:bookmarkEnd w:id="2"/>
     </w:p>
     <w:p>
       <w:pPr>

--- a/Design/Design.docx
+++ b/Design/Design.docx
@@ -1,6 +1,6 @@
 
 <file path=word/document.xml><?xml version="1.0" encoding="utf-8"?>
-<w:document xmlns:wpc="http://schemas.microsoft.com/office/word/2010/wordprocessingCanvas" xmlns:cx="http://schemas.microsoft.com/office/drawing/2014/chartex" xmlns:cx1="http://schemas.microsoft.com/office/drawing/2015/9/8/chartex" xmlns:mc="http://schemas.openxmlformats.org/markup-compatibility/2006" xmlns:o="urn:schemas-microsoft-com:office:office" xmlns:r="http://schemas.openxmlformats.org/officeDocument/2006/relationships" xmlns:m="http://schemas.openxmlformats.org/officeDocument/2006/math" xmlns:v="urn:schemas-microsoft-com:vml" xmlns:wp14="http://schemas.microsoft.com/office/word/2010/wordprocessingDrawing" xmlns:wp="http://schemas.openxmlformats.org/drawingml/2006/wordprocessingDrawing" xmlns:w10="urn:schemas-microsoft-com:office:word" xmlns:w="http://schemas.openxmlformats.org/wordprocessingml/2006/main" xmlns:w14="http://schemas.microsoft.com/office/word/2010/wordml" xmlns:w15="http://schemas.microsoft.com/office/word/2012/wordml" xmlns:w16se="http://schemas.microsoft.com/office/word/2015/wordml/symex" xmlns:wpg="http://schemas.microsoft.com/office/word/2010/wordprocessingGroup" xmlns:wpi="http://schemas.microsoft.com/office/word/2010/wordprocessingInk" xmlns:wne="http://schemas.microsoft.com/office/word/2006/wordml" xmlns:wps="http://schemas.microsoft.com/office/word/2010/wordprocessingShape" mc:Ignorable="w14 w15 w16se wp14">
+<w:document xmlns:wpc="http://schemas.microsoft.com/office/word/2010/wordprocessingCanvas" xmlns:cx="http://schemas.microsoft.com/office/drawing/2014/chartex" xmlns:cx1="http://schemas.microsoft.com/office/drawing/2015/9/8/chartex" xmlns:cx2="http://schemas.microsoft.com/office/drawing/2015/10/21/chartex" xmlns:cx3="http://schemas.microsoft.com/office/drawing/2016/5/9/chartex" xmlns:cx4="http://schemas.microsoft.com/office/drawing/2016/5/10/chartex" xmlns:cx5="http://schemas.microsoft.com/office/drawing/2016/5/11/chartex" xmlns:cx6="http://schemas.microsoft.com/office/drawing/2016/5/12/chartex" xmlns:cx7="http://schemas.microsoft.com/office/drawing/2016/5/13/chartex" xmlns:cx8="http://schemas.microsoft.com/office/drawing/2016/5/14/chartex" xmlns:mc="http://schemas.openxmlformats.org/markup-compatibility/2006" xmlns:aink="http://schemas.microsoft.com/office/drawing/2016/ink" xmlns:am3d="http://schemas.microsoft.com/office/drawing/2017/model3d" xmlns:o="urn:schemas-microsoft-com:office:office" xmlns:r="http://schemas.openxmlformats.org/officeDocument/2006/relationships" xmlns:m="http://schemas.openxmlformats.org/officeDocument/2006/math" xmlns:v="urn:schemas-microsoft-com:vml" xmlns:wp14="http://schemas.microsoft.com/office/word/2010/wordprocessingDrawing" xmlns:wp="http://schemas.openxmlformats.org/drawingml/2006/wordprocessingDrawing" xmlns:w10="urn:schemas-microsoft-com:office:word" xmlns:w="http://schemas.openxmlformats.org/wordprocessingml/2006/main" xmlns:w14="http://schemas.microsoft.com/office/word/2010/wordml" xmlns:w15="http://schemas.microsoft.com/office/word/2012/wordml" xmlns:w16cex="http://schemas.microsoft.com/office/word/2018/wordml/cex" xmlns:w16cid="http://schemas.microsoft.com/office/word/2016/wordml/cid" xmlns:w16="http://schemas.microsoft.com/office/word/2018/wordml" xmlns:w16sdtdh="http://schemas.microsoft.com/office/word/2020/wordml/sdtdatahash" xmlns:w16se="http://schemas.microsoft.com/office/word/2015/wordml/symex" xmlns:wpg="http://schemas.microsoft.com/office/word/2010/wordprocessingGroup" xmlns:wpi="http://schemas.microsoft.com/office/word/2010/wordprocessingInk" xmlns:wne="http://schemas.microsoft.com/office/word/2006/wordml" xmlns:wps="http://schemas.microsoft.com/office/word/2010/wordprocessingShape" mc:Ignorable="w14 w15 w16se w16cid w16 w16cex w16sdtdh wp14">
   <w:body>
     <w:p>
       <w:pPr>
@@ -81,7 +81,7 @@
           <w:sz w:val="48"/>
           <w:szCs w:val="48"/>
         </w:rPr>
-        <w:t>4</w:t>
+        <w:t>5</w:t>
       </w:r>
     </w:p>
     <w:p>
@@ -106,7 +106,14 @@
           <w:sz w:val="48"/>
           <w:szCs w:val="48"/>
         </w:rPr>
-        <w:t>8/4/2023</w:t>
+        <w:t>27</w:t>
+      </w:r>
+      <w:r>
+        <w:rPr>
+          <w:sz w:val="48"/>
+          <w:szCs w:val="48"/>
+        </w:rPr>
+        <w:t>/4/2023</w:t>
       </w:r>
     </w:p>
     <w:p>
@@ -413,13 +420,8 @@
               <w:ind w:left="100"/>
             </w:pPr>
             <w:r>
-              <w:t xml:space="preserve">Hana &amp; </w:t>
+              <w:t>Hana &amp; Amany</w:t>
             </w:r>
-            <w:proofErr w:type="spellStart"/>
-            <w:r>
-              <w:t>Amany</w:t>
-            </w:r>
-            <w:proofErr w:type="spellEnd"/>
           </w:p>
         </w:tc>
         <w:tc>
@@ -616,6 +618,89 @@
           </w:p>
         </w:tc>
       </w:tr>
+      <w:tr>
+        <w:trPr>
+          <w:trHeight w:val="504"/>
+        </w:trPr>
+        <w:tc>
+          <w:tcPr>
+            <w:tcW w:w="1733" w:type="dxa"/>
+            <w:tcMar>
+              <w:top w:w="100" w:type="dxa"/>
+              <w:left w:w="100" w:type="dxa"/>
+              <w:bottom w:w="100" w:type="dxa"/>
+              <w:right w:w="100" w:type="dxa"/>
+            </w:tcMar>
+          </w:tcPr>
+          <w:p>
+            <w:pPr>
+              <w:spacing w:before="240" w:after="240"/>
+            </w:pPr>
+            <w:r>
+              <w:t>27/4/2023</w:t>
+            </w:r>
+          </w:p>
+        </w:tc>
+        <w:tc>
+          <w:tcPr>
+            <w:tcW w:w="2736" w:type="dxa"/>
+            <w:tcMar>
+              <w:top w:w="100" w:type="dxa"/>
+              <w:left w:w="100" w:type="dxa"/>
+              <w:bottom w:w="100" w:type="dxa"/>
+              <w:right w:w="100" w:type="dxa"/>
+            </w:tcMar>
+          </w:tcPr>
+          <w:p>
+            <w:pPr>
+              <w:spacing w:before="240" w:after="240"/>
+              <w:ind w:left="100"/>
+            </w:pPr>
+            <w:r>
+              <w:t>Version 5</w:t>
+            </w:r>
+          </w:p>
+        </w:tc>
+        <w:tc>
+          <w:tcPr>
+            <w:tcW w:w="2463" w:type="dxa"/>
+            <w:tcMar>
+              <w:top w:w="100" w:type="dxa"/>
+              <w:left w:w="100" w:type="dxa"/>
+              <w:bottom w:w="100" w:type="dxa"/>
+              <w:right w:w="100" w:type="dxa"/>
+            </w:tcMar>
+          </w:tcPr>
+          <w:p>
+            <w:pPr>
+              <w:spacing w:before="240" w:after="240"/>
+              <w:ind w:left="100"/>
+            </w:pPr>
+            <w:r>
+              <w:t>Amany</w:t>
+            </w:r>
+          </w:p>
+        </w:tc>
+        <w:tc>
+          <w:tcPr>
+            <w:tcW w:w="2022" w:type="dxa"/>
+            <w:tcMar>
+              <w:top w:w="100" w:type="dxa"/>
+              <w:left w:w="100" w:type="dxa"/>
+              <w:bottom w:w="100" w:type="dxa"/>
+              <w:right w:w="100" w:type="dxa"/>
+            </w:tcMar>
+          </w:tcPr>
+          <w:p>
+            <w:pPr>
+              <w:spacing w:before="240" w:after="240"/>
+            </w:pPr>
+            <w:r>
+              <w:t xml:space="preserve">Update high level design </w:t>
+            </w:r>
+          </w:p>
+        </w:tc>
+      </w:tr>
     </w:tbl>
     <w:p>
       <w:pPr>
@@ -631,7 +716,6 @@
       </w:pPr>
       <w:bookmarkStart w:id="1" w:name="_Toc131878920"/>
       <w:r>
-        <w:lastRenderedPageBreak/>
         <w:t>1.   Introduction</w:t>
       </w:r>
       <w:bookmarkEnd w:id="1"/>
@@ -2337,7 +2421,6 @@
         <w:pStyle w:val="Heading2"/>
       </w:pPr>
       <w:r>
-        <w:lastRenderedPageBreak/>
         <w:t>2.2 Use Case</w:t>
       </w:r>
     </w:p>
@@ -3017,16 +3100,16 @@
           <w:noProof/>
         </w:rPr>
         <w:drawing>
-          <wp:inline distT="0" distB="0" distL="0" distR="0" wp14:anchorId="465529FB" wp14:editId="16A7EE41">
-            <wp:extent cx="7315200" cy="6172200"/>
-            <wp:effectExtent l="0" t="0" r="0" b="0"/>
+          <wp:inline distT="0" distB="0" distL="0" distR="0" wp14:anchorId="465529FB" wp14:editId="31028C3B">
+            <wp:extent cx="7115175" cy="6172172"/>
+            <wp:effectExtent l="0" t="0" r="0" b="635"/>
             <wp:docPr id="6" name="Picture 6"/>
             <wp:cNvGraphicFramePr/>
             <a:graphic xmlns:a="http://schemas.openxmlformats.org/drawingml/2006/main">
               <a:graphicData uri="http://schemas.openxmlformats.org/drawingml/2006/picture">
                 <pic:pic xmlns:pic="http://schemas.openxmlformats.org/drawingml/2006/picture">
                   <pic:nvPicPr>
-                    <pic:cNvPr id="2" name="Picture 2"/>
+                    <pic:cNvPr id="6" name="Picture 6"/>
                     <pic:cNvPicPr/>
                   </pic:nvPicPr>
                   <pic:blipFill>
@@ -3044,7 +3127,7 @@
                   <pic:spPr>
                     <a:xfrm>
                       <a:off x="0" y="0"/>
-                      <a:ext cx="7315200" cy="6172200"/>
+                      <a:ext cx="7129917" cy="6184960"/>
                     </a:xfrm>
                     <a:prstGeom prst="rect">
                       <a:avLst/>
@@ -3240,16 +3323,16 @@
           <w:noProof/>
         </w:rPr>
         <w:drawing>
-          <wp:inline distT="0" distB="0" distL="0" distR="0" wp14:anchorId="269FC157" wp14:editId="4EA65192">
-            <wp:extent cx="7229475" cy="6543675"/>
-            <wp:effectExtent l="0" t="0" r="9525" b="9525"/>
+          <wp:inline distT="0" distB="0" distL="0" distR="0" wp14:anchorId="269FC157" wp14:editId="372EA934">
+            <wp:extent cx="7229475" cy="5265344"/>
+            <wp:effectExtent l="0" t="0" r="0" b="0"/>
             <wp:docPr id="15" name="Picture 15"/>
             <wp:cNvGraphicFramePr/>
             <a:graphic xmlns:a="http://schemas.openxmlformats.org/drawingml/2006/main">
               <a:graphicData uri="http://schemas.openxmlformats.org/drawingml/2006/picture">
                 <pic:pic xmlns:pic="http://schemas.openxmlformats.org/drawingml/2006/picture">
                   <pic:nvPicPr>
-                    <pic:cNvPr id="3" name="Picture 3"/>
+                    <pic:cNvPr id="15" name="Picture 15"/>
                     <pic:cNvPicPr/>
                   </pic:nvPicPr>
                   <pic:blipFill>
@@ -3267,7 +3350,7 @@
                   <pic:spPr>
                     <a:xfrm>
                       <a:off x="0" y="0"/>
-                      <a:ext cx="7229475" cy="6543675"/>
+                      <a:ext cx="7229475" cy="5265344"/>
                     </a:xfrm>
                     <a:prstGeom prst="rect">
                       <a:avLst/>
@@ -3337,10 +3420,130 @@
     </w:p>
     <w:p>
       <w:pPr>
+        <w:tabs>
+          <w:tab w:val="left" w:pos="927"/>
+        </w:tabs>
+        <w:rPr>
+          <w:sz w:val="24"/>
+          <w:szCs w:val="24"/>
+        </w:rPr>
+      </w:pPr>
+    </w:p>
+    <w:p>
+      <w:pPr>
+        <w:tabs>
+          <w:tab w:val="left" w:pos="927"/>
+        </w:tabs>
+        <w:rPr>
+          <w:sz w:val="24"/>
+          <w:szCs w:val="24"/>
+        </w:rPr>
+      </w:pPr>
+    </w:p>
+    <w:p>
+      <w:pPr>
+        <w:tabs>
+          <w:tab w:val="left" w:pos="927"/>
+        </w:tabs>
+        <w:rPr>
+          <w:sz w:val="24"/>
+          <w:szCs w:val="24"/>
+        </w:rPr>
+      </w:pPr>
+    </w:p>
+    <w:p>
+      <w:pPr>
+        <w:tabs>
+          <w:tab w:val="left" w:pos="927"/>
+        </w:tabs>
+        <w:rPr>
+          <w:sz w:val="24"/>
+          <w:szCs w:val="24"/>
+        </w:rPr>
+      </w:pPr>
+    </w:p>
+    <w:p>
+      <w:pPr>
+        <w:tabs>
+          <w:tab w:val="left" w:pos="927"/>
+        </w:tabs>
+        <w:rPr>
+          <w:sz w:val="24"/>
+          <w:szCs w:val="24"/>
+        </w:rPr>
+      </w:pPr>
+    </w:p>
+    <w:p>
+      <w:pPr>
+        <w:tabs>
+          <w:tab w:val="left" w:pos="927"/>
+        </w:tabs>
+        <w:rPr>
+          <w:sz w:val="24"/>
+          <w:szCs w:val="24"/>
+        </w:rPr>
+      </w:pPr>
+    </w:p>
+    <w:p>
+      <w:pPr>
+        <w:tabs>
+          <w:tab w:val="left" w:pos="927"/>
+        </w:tabs>
+        <w:rPr>
+          <w:sz w:val="24"/>
+          <w:szCs w:val="24"/>
+        </w:rPr>
+      </w:pPr>
+    </w:p>
+    <w:p>
+      <w:pPr>
+        <w:tabs>
+          <w:tab w:val="left" w:pos="927"/>
+        </w:tabs>
+        <w:rPr>
+          <w:sz w:val="24"/>
+          <w:szCs w:val="24"/>
+        </w:rPr>
+      </w:pPr>
+    </w:p>
+    <w:p>
+      <w:pPr>
+        <w:tabs>
+          <w:tab w:val="left" w:pos="927"/>
+        </w:tabs>
+        <w:rPr>
+          <w:sz w:val="24"/>
+          <w:szCs w:val="24"/>
+        </w:rPr>
+      </w:pPr>
+    </w:p>
+    <w:p>
+      <w:pPr>
+        <w:tabs>
+          <w:tab w:val="left" w:pos="927"/>
+        </w:tabs>
+        <w:rPr>
+          <w:sz w:val="24"/>
+          <w:szCs w:val="24"/>
+        </w:rPr>
+      </w:pPr>
+    </w:p>
+    <w:p>
+      <w:pPr>
+        <w:tabs>
+          <w:tab w:val="left" w:pos="927"/>
+        </w:tabs>
+        <w:rPr>
+          <w:sz w:val="24"/>
+          <w:szCs w:val="24"/>
+        </w:rPr>
+      </w:pPr>
+    </w:p>
+    <w:p>
+      <w:pPr>
         <w:pStyle w:val="Heading2"/>
       </w:pPr>
       <w:r>
-        <w:lastRenderedPageBreak/>
         <w:t>3.1.3 Low Level</w:t>
       </w:r>
     </w:p>
@@ -3456,226 +3659,161 @@
     </w:p>
     <w:p>
       <w:pPr>
-        <w:tabs>
-          <w:tab w:val="left" w:pos="927"/>
-        </w:tabs>
-        <w:rPr>
-          <w:sz w:val="24"/>
-          <w:szCs w:val="24"/>
-        </w:rPr>
-      </w:pPr>
-    </w:p>
-    <w:p>
-      <w:pPr>
-        <w:tabs>
-          <w:tab w:val="left" w:pos="927"/>
-        </w:tabs>
-        <w:rPr>
-          <w:sz w:val="24"/>
-          <w:szCs w:val="24"/>
-        </w:rPr>
-      </w:pPr>
-    </w:p>
-    <w:p>
-      <w:pPr>
-        <w:tabs>
-          <w:tab w:val="left" w:pos="927"/>
-        </w:tabs>
-        <w:rPr>
-          <w:sz w:val="24"/>
-          <w:szCs w:val="24"/>
-        </w:rPr>
-      </w:pPr>
-    </w:p>
-    <w:p>
-      <w:pPr>
-        <w:tabs>
-          <w:tab w:val="left" w:pos="927"/>
-        </w:tabs>
-        <w:rPr>
-          <w:sz w:val="24"/>
-          <w:szCs w:val="24"/>
-        </w:rPr>
-      </w:pPr>
-    </w:p>
-    <w:p>
-      <w:pPr>
-        <w:tabs>
-          <w:tab w:val="left" w:pos="927"/>
-        </w:tabs>
-        <w:rPr>
-          <w:sz w:val="24"/>
-          <w:szCs w:val="24"/>
-        </w:rPr>
-      </w:pPr>
-    </w:p>
-    <w:p>
-      <w:pPr>
-        <w:tabs>
-          <w:tab w:val="left" w:pos="927"/>
-        </w:tabs>
-        <w:rPr>
-          <w:sz w:val="24"/>
-          <w:szCs w:val="24"/>
-        </w:rPr>
-      </w:pPr>
-    </w:p>
-    <w:p>
-      <w:pPr>
-        <w:tabs>
-          <w:tab w:val="left" w:pos="927"/>
-        </w:tabs>
-        <w:rPr>
-          <w:sz w:val="24"/>
-          <w:szCs w:val="24"/>
-        </w:rPr>
-      </w:pPr>
-    </w:p>
-    <w:p>
-      <w:pPr>
-        <w:tabs>
-          <w:tab w:val="left" w:pos="927"/>
-        </w:tabs>
-        <w:rPr>
-          <w:sz w:val="24"/>
-          <w:szCs w:val="24"/>
-        </w:rPr>
-      </w:pPr>
-    </w:p>
-    <w:p>
-      <w:pPr>
-        <w:tabs>
-          <w:tab w:val="left" w:pos="927"/>
-        </w:tabs>
-        <w:rPr>
-          <w:sz w:val="24"/>
-          <w:szCs w:val="24"/>
-        </w:rPr>
-      </w:pPr>
-    </w:p>
-    <w:p>
-      <w:pPr>
-        <w:tabs>
-          <w:tab w:val="left" w:pos="927"/>
-        </w:tabs>
-        <w:rPr>
-          <w:sz w:val="24"/>
-          <w:szCs w:val="24"/>
-        </w:rPr>
-      </w:pPr>
-    </w:p>
-    <w:p>
-      <w:pPr>
-        <w:tabs>
-          <w:tab w:val="left" w:pos="927"/>
-        </w:tabs>
-        <w:rPr>
-          <w:sz w:val="24"/>
-          <w:szCs w:val="24"/>
-        </w:rPr>
-      </w:pPr>
-    </w:p>
-    <w:p>
-      <w:pPr>
-        <w:tabs>
-          <w:tab w:val="left" w:pos="927"/>
-        </w:tabs>
-        <w:rPr>
-          <w:sz w:val="24"/>
-          <w:szCs w:val="24"/>
-        </w:rPr>
-      </w:pPr>
-    </w:p>
-    <w:p>
-      <w:pPr>
-        <w:tabs>
-          <w:tab w:val="left" w:pos="927"/>
-        </w:tabs>
-        <w:rPr>
-          <w:sz w:val="24"/>
-          <w:szCs w:val="24"/>
-        </w:rPr>
-      </w:pPr>
-    </w:p>
-    <w:p>
-      <w:pPr>
-        <w:tabs>
-          <w:tab w:val="left" w:pos="927"/>
-        </w:tabs>
-        <w:rPr>
-          <w:sz w:val="24"/>
-          <w:szCs w:val="24"/>
-        </w:rPr>
-      </w:pPr>
-    </w:p>
-    <w:p>
-      <w:pPr>
-        <w:tabs>
-          <w:tab w:val="left" w:pos="927"/>
-        </w:tabs>
-        <w:rPr>
-          <w:sz w:val="24"/>
-          <w:szCs w:val="24"/>
-        </w:rPr>
-      </w:pPr>
-    </w:p>
-    <w:p>
-      <w:pPr>
-        <w:tabs>
-          <w:tab w:val="left" w:pos="927"/>
-        </w:tabs>
-        <w:rPr>
-          <w:sz w:val="24"/>
-          <w:szCs w:val="24"/>
-        </w:rPr>
-      </w:pPr>
-      <w:r>
-        <w:rPr>
+        <w:rPr>
+          <w:sz w:val="24"/>
+          <w:szCs w:val="24"/>
+        </w:rPr>
+      </w:pPr>
+    </w:p>
+    <w:p>
+      <w:pPr>
+        <w:rPr>
+          <w:sz w:val="24"/>
+          <w:szCs w:val="24"/>
+        </w:rPr>
+      </w:pPr>
+    </w:p>
+    <w:p>
+      <w:pPr>
+        <w:tabs>
+          <w:tab w:val="left" w:pos="927"/>
+        </w:tabs>
+        <w:rPr>
+          <w:sz w:val="24"/>
+          <w:szCs w:val="24"/>
+        </w:rPr>
+      </w:pPr>
+      <w:r>
+        <w:rPr>
+          <w:sz w:val="24"/>
+          <w:szCs w:val="24"/>
+        </w:rPr>
+        <w:tab/>
+      </w:r>
+    </w:p>
+    <w:p>
+      <w:pPr>
+        <w:tabs>
+          <w:tab w:val="left" w:pos="927"/>
+        </w:tabs>
+        <w:rPr>
+          <w:noProof/>
+          <w:sz w:val="24"/>
+          <w:szCs w:val="24"/>
+        </w:rPr>
+      </w:pPr>
+    </w:p>
+    <w:p>
+      <w:pPr>
+        <w:rPr>
+          <w:sz w:val="24"/>
+          <w:szCs w:val="24"/>
+        </w:rPr>
+      </w:pPr>
+    </w:p>
+    <w:p>
+      <w:pPr>
+        <w:rPr>
+          <w:sz w:val="24"/>
+          <w:szCs w:val="24"/>
+        </w:rPr>
+      </w:pPr>
+    </w:p>
+    <w:p>
+      <w:pPr>
+        <w:rPr>
+          <w:sz w:val="24"/>
+          <w:szCs w:val="24"/>
+        </w:rPr>
+      </w:pPr>
+    </w:p>
+    <w:p>
+      <w:pPr>
+        <w:rPr>
+          <w:sz w:val="24"/>
+          <w:szCs w:val="24"/>
+        </w:rPr>
+      </w:pPr>
+    </w:p>
+    <w:p>
+      <w:pPr>
+        <w:tabs>
+          <w:tab w:val="left" w:pos="927"/>
+        </w:tabs>
+        <w:rPr>
+          <w:sz w:val="24"/>
+          <w:szCs w:val="24"/>
+        </w:rPr>
+      </w:pPr>
+    </w:p>
+    <w:p>
+      <w:pPr>
+        <w:tabs>
+          <w:tab w:val="left" w:pos="927"/>
+        </w:tabs>
+        <w:rPr>
+          <w:sz w:val="24"/>
+          <w:szCs w:val="24"/>
+        </w:rPr>
+      </w:pPr>
+    </w:p>
+    <w:p>
+      <w:pPr>
+        <w:tabs>
+          <w:tab w:val="left" w:pos="927"/>
+        </w:tabs>
+        <w:rPr>
+          <w:sz w:val="24"/>
+          <w:szCs w:val="24"/>
+        </w:rPr>
+      </w:pPr>
+      <w:r>
+        <w:rPr>
+          <w:sz w:val="24"/>
+          <w:szCs w:val="24"/>
+        </w:rPr>
+        <w:t>Low_Design_login</w:t>
+      </w:r>
+      <w:r>
+        <w:rPr>
+          <w:sz w:val="24"/>
+          <w:szCs w:val="24"/>
+        </w:rPr>
+        <w:t>_client</w:t>
+      </w:r>
+      <w:r>
+        <w:rPr>
+          <w:sz w:val="24"/>
+          <w:szCs w:val="24"/>
+        </w:rPr>
+        <w:t>_2</w:t>
+      </w:r>
+    </w:p>
+    <w:p>
+      <w:pPr>
+        <w:rPr>
+          <w:sz w:val="24"/>
+          <w:szCs w:val="24"/>
+        </w:rPr>
+      </w:pPr>
+    </w:p>
+    <w:p>
+      <w:pPr>
+        <w:tabs>
+          <w:tab w:val="left" w:pos="927"/>
+        </w:tabs>
+        <w:rPr>
+          <w:sz w:val="24"/>
+          <w:szCs w:val="24"/>
+        </w:rPr>
+      </w:pPr>
+      <w:r>
+        <w:rPr>
+          <w:noProof/>
           <w:sz w:val="24"/>
           <w:szCs w:val="24"/>
         </w:rPr>
         <w:lastRenderedPageBreak/>
-        <w:t>Low_Design_login</w:t>
-      </w:r>
-      <w:r>
-        <w:rPr>
-          <w:sz w:val="24"/>
-          <w:szCs w:val="24"/>
-        </w:rPr>
-        <w:t>_client</w:t>
-      </w:r>
-      <w:r>
-        <w:rPr>
-          <w:sz w:val="24"/>
-          <w:szCs w:val="24"/>
-        </w:rPr>
-        <w:t>_2</w:t>
-      </w:r>
-    </w:p>
-    <w:p>
-      <w:pPr>
-        <w:rPr>
-          <w:sz w:val="24"/>
-          <w:szCs w:val="24"/>
-        </w:rPr>
-      </w:pPr>
-    </w:p>
-    <w:p>
-      <w:pPr>
-        <w:tabs>
-          <w:tab w:val="left" w:pos="927"/>
-        </w:tabs>
-        <w:rPr>
-          <w:sz w:val="24"/>
-          <w:szCs w:val="24"/>
-        </w:rPr>
-      </w:pPr>
-      <w:r>
-        <w:rPr>
-          <w:noProof/>
-          <w:sz w:val="24"/>
-          <w:szCs w:val="24"/>
-        </w:rPr>
         <w:drawing>
           <wp:inline distT="0" distB="0" distL="0" distR="0" wp14:anchorId="030A2801" wp14:editId="699BB89A">
             <wp:extent cx="4993254" cy="7588332"/>
@@ -3762,78 +3900,45 @@
           <w:szCs w:val="24"/>
         </w:rPr>
       </w:pPr>
-    </w:p>
-    <w:p>
-      <w:pPr>
-        <w:tabs>
-          <w:tab w:val="left" w:pos="927"/>
-        </w:tabs>
-        <w:rPr>
-          <w:sz w:val="24"/>
-          <w:szCs w:val="24"/>
-        </w:rPr>
-      </w:pPr>
-    </w:p>
-    <w:p>
-      <w:pPr>
-        <w:tabs>
-          <w:tab w:val="left" w:pos="927"/>
-        </w:tabs>
-        <w:rPr>
-          <w:sz w:val="24"/>
-          <w:szCs w:val="24"/>
-        </w:rPr>
-      </w:pPr>
-    </w:p>
-    <w:p>
-      <w:pPr>
-        <w:tabs>
-          <w:tab w:val="left" w:pos="927"/>
-        </w:tabs>
-        <w:rPr>
-          <w:sz w:val="24"/>
-          <w:szCs w:val="24"/>
-        </w:rPr>
-      </w:pPr>
-      <w:r>
-        <w:rPr>
+      <w:r>
+        <w:rPr>
+          <w:sz w:val="24"/>
+          <w:szCs w:val="24"/>
+        </w:rPr>
+        <w:t>Low_</w:t>
+      </w:r>
+      <w:r>
+        <w:rPr>
+          <w:sz w:val="24"/>
+          <w:szCs w:val="24"/>
+        </w:rPr>
+        <w:t>D</w:t>
+      </w:r>
+      <w:r>
+        <w:rPr>
+          <w:sz w:val="24"/>
+          <w:szCs w:val="24"/>
+        </w:rPr>
+        <w:t>esign_login_admin_1</w:t>
+      </w:r>
+    </w:p>
+    <w:p>
+      <w:pPr>
+        <w:tabs>
+          <w:tab w:val="left" w:pos="927"/>
+        </w:tabs>
+        <w:rPr>
+          <w:sz w:val="24"/>
+          <w:szCs w:val="24"/>
+        </w:rPr>
+      </w:pPr>
+      <w:r>
+        <w:rPr>
+          <w:noProof/>
           <w:sz w:val="24"/>
           <w:szCs w:val="24"/>
         </w:rPr>
         <w:lastRenderedPageBreak/>
-        <w:t>Low_</w:t>
-      </w:r>
-      <w:r>
-        <w:rPr>
-          <w:sz w:val="24"/>
-          <w:szCs w:val="24"/>
-        </w:rPr>
-        <w:t>D</w:t>
-      </w:r>
-      <w:r>
-        <w:rPr>
-          <w:sz w:val="24"/>
-          <w:szCs w:val="24"/>
-        </w:rPr>
-        <w:t>esign_login_admin_1</w:t>
-      </w:r>
-    </w:p>
-    <w:p>
-      <w:pPr>
-        <w:tabs>
-          <w:tab w:val="left" w:pos="927"/>
-        </w:tabs>
-        <w:rPr>
-          <w:sz w:val="24"/>
-          <w:szCs w:val="24"/>
-        </w:rPr>
-      </w:pPr>
-      <w:r>
-        <w:rPr>
-          <w:noProof/>
-          <w:sz w:val="24"/>
-          <w:szCs w:val="24"/>
-        </w:rPr>
         <w:drawing>
           <wp:inline distT="0" distB="0" distL="0" distR="0" wp14:anchorId="45A058EC" wp14:editId="638879EE">
             <wp:extent cx="5216141" cy="6626431"/>
@@ -3997,56 +4102,45 @@
           <w:szCs w:val="24"/>
         </w:rPr>
       </w:pPr>
-    </w:p>
-    <w:p>
-      <w:pPr>
-        <w:tabs>
-          <w:tab w:val="left" w:pos="927"/>
-        </w:tabs>
-        <w:rPr>
-          <w:sz w:val="24"/>
-          <w:szCs w:val="24"/>
-        </w:rPr>
-      </w:pPr>
-      <w:r>
-        <w:rPr>
+      <w:r>
+        <w:rPr>
+          <w:sz w:val="24"/>
+          <w:szCs w:val="24"/>
+        </w:rPr>
+        <w:t>Low_</w:t>
+      </w:r>
+      <w:r>
+        <w:rPr>
+          <w:sz w:val="24"/>
+          <w:szCs w:val="24"/>
+        </w:rPr>
+        <w:t>D</w:t>
+      </w:r>
+      <w:r>
+        <w:rPr>
+          <w:sz w:val="24"/>
+          <w:szCs w:val="24"/>
+        </w:rPr>
+        <w:t>esign_login_admin_2</w:t>
+      </w:r>
+    </w:p>
+    <w:p>
+      <w:pPr>
+        <w:tabs>
+          <w:tab w:val="left" w:pos="927"/>
+        </w:tabs>
+        <w:rPr>
+          <w:sz w:val="24"/>
+          <w:szCs w:val="24"/>
+        </w:rPr>
+      </w:pPr>
+      <w:r>
+        <w:rPr>
+          <w:noProof/>
           <w:sz w:val="24"/>
           <w:szCs w:val="24"/>
         </w:rPr>
         <w:lastRenderedPageBreak/>
-        <w:t>Low_</w:t>
-      </w:r>
-      <w:r>
-        <w:rPr>
-          <w:sz w:val="24"/>
-          <w:szCs w:val="24"/>
-        </w:rPr>
-        <w:t>D</w:t>
-      </w:r>
-      <w:r>
-        <w:rPr>
-          <w:sz w:val="24"/>
-          <w:szCs w:val="24"/>
-        </w:rPr>
-        <w:t>esign_login_admin_2</w:t>
-      </w:r>
-    </w:p>
-    <w:p>
-      <w:pPr>
-        <w:tabs>
-          <w:tab w:val="left" w:pos="927"/>
-        </w:tabs>
-        <w:rPr>
-          <w:sz w:val="24"/>
-          <w:szCs w:val="24"/>
-        </w:rPr>
-      </w:pPr>
-      <w:r>
-        <w:rPr>
-          <w:noProof/>
-          <w:sz w:val="24"/>
-          <w:szCs w:val="24"/>
-        </w:rPr>
         <w:drawing>
           <wp:inline distT="0" distB="0" distL="0" distR="0" wp14:anchorId="3B46B736" wp14:editId="22EF760D">
             <wp:extent cx="2870200" cy="2679700"/>
@@ -4386,26 +4480,26 @@
           <w:sz w:val="24"/>
           <w:szCs w:val="24"/>
         </w:rPr>
+        <w:t>Low_Design_loginMain_1</w:t>
+      </w:r>
+    </w:p>
+    <w:p>
+      <w:pPr>
+        <w:tabs>
+          <w:tab w:val="left" w:pos="927"/>
+        </w:tabs>
+        <w:rPr>
+          <w:sz w:val="24"/>
+          <w:szCs w:val="24"/>
+        </w:rPr>
+      </w:pPr>
+      <w:r>
+        <w:rPr>
+          <w:noProof/>
+          <w:sz w:val="24"/>
+          <w:szCs w:val="24"/>
+        </w:rPr>
         <w:lastRenderedPageBreak/>
-        <w:t>Low_Design_loginMain_1</w:t>
-      </w:r>
-    </w:p>
-    <w:p>
-      <w:pPr>
-        <w:tabs>
-          <w:tab w:val="left" w:pos="927"/>
-        </w:tabs>
-        <w:rPr>
-          <w:sz w:val="24"/>
-          <w:szCs w:val="24"/>
-        </w:rPr>
-      </w:pPr>
-      <w:r>
-        <w:rPr>
-          <w:noProof/>
-          <w:sz w:val="24"/>
-          <w:szCs w:val="24"/>
-        </w:rPr>
         <w:drawing>
           <wp:inline distT="0" distB="0" distL="0" distR="0" wp14:anchorId="018D65E2" wp14:editId="168524DE">
             <wp:extent cx="1533525" cy="5153025"/>
@@ -4597,34 +4691,34 @@
         <w:pStyle w:val="Heading2"/>
       </w:pPr>
       <w:r>
+        <w:t>3.2 Register</w:t>
+      </w:r>
+    </w:p>
+    <w:p>
+      <w:pPr>
+        <w:pStyle w:val="Heading2"/>
+      </w:pPr>
+      <w:r>
+        <w:t>3.2.1 Class Diagram</w:t>
+      </w:r>
+    </w:p>
+    <w:p/>
+    <w:p>
+      <w:pPr>
+        <w:tabs>
+          <w:tab w:val="left" w:pos="927"/>
+        </w:tabs>
+        <w:rPr>
+          <w:sz w:val="24"/>
+          <w:szCs w:val="24"/>
+        </w:rPr>
+      </w:pPr>
+      <w:r>
+        <w:rPr>
+          <w:sz w:val="24"/>
+          <w:szCs w:val="24"/>
+        </w:rPr>
         <w:lastRenderedPageBreak/>
-        <w:t>3.2 Register</w:t>
-      </w:r>
-    </w:p>
-    <w:p>
-      <w:pPr>
-        <w:pStyle w:val="Heading2"/>
-      </w:pPr>
-      <w:r>
-        <w:t>3.2.1 Class Diagram</w:t>
-      </w:r>
-    </w:p>
-    <w:p/>
-    <w:p>
-      <w:pPr>
-        <w:tabs>
-          <w:tab w:val="left" w:pos="927"/>
-        </w:tabs>
-        <w:rPr>
-          <w:sz w:val="24"/>
-          <w:szCs w:val="24"/>
-        </w:rPr>
-      </w:pPr>
-      <w:r>
-        <w:rPr>
-          <w:sz w:val="24"/>
-          <w:szCs w:val="24"/>
-        </w:rPr>
         <w:t>classDiagram_re</w:t>
       </w:r>
       <w:r>
@@ -4980,8 +5074,17 @@
       <w:pPr>
         <w:pStyle w:val="Heading2"/>
       </w:pPr>
-      <w:r>
-        <w:lastRenderedPageBreak/>
+    </w:p>
+    <w:p>
+      <w:pPr>
+        <w:pStyle w:val="Heading2"/>
+      </w:pPr>
+    </w:p>
+    <w:p>
+      <w:pPr>
+        <w:pStyle w:val="Heading2"/>
+      </w:pPr>
+      <w:r>
         <w:t>3.2.2 High Level</w:t>
       </w:r>
     </w:p>
@@ -5029,9 +5132,9 @@
           <w:noProof/>
         </w:rPr>
         <w:drawing>
-          <wp:inline distT="0" distB="0" distL="0" distR="0" wp14:anchorId="2850BD59" wp14:editId="50DF953B">
-            <wp:extent cx="7134225" cy="7267575"/>
-            <wp:effectExtent l="0" t="0" r="9525" b="9525"/>
+          <wp:inline distT="0" distB="0" distL="0" distR="0" wp14:anchorId="2850BD59" wp14:editId="2A0E3707">
+            <wp:extent cx="7315200" cy="7266885"/>
+            <wp:effectExtent l="0" t="0" r="0" b="0"/>
             <wp:docPr id="1" name="Picture 1"/>
             <wp:cNvGraphicFramePr/>
             <a:graphic xmlns:a="http://schemas.openxmlformats.org/drawingml/2006/main">
@@ -5056,7 +5159,7 @@
                   <pic:spPr>
                     <a:xfrm>
                       <a:off x="0" y="0"/>
-                      <a:ext cx="7134225" cy="7267575"/>
+                      <a:ext cx="7322903" cy="7274538"/>
                     </a:xfrm>
                     <a:prstGeom prst="rect">
                       <a:avLst/>
@@ -5096,7 +5199,6 @@
         <w:pStyle w:val="Heading2"/>
       </w:pPr>
       <w:r>
-        <w:lastRenderedPageBreak/>
         <w:t xml:space="preserve">3.2.3 Low Level </w:t>
       </w:r>
     </w:p>
@@ -5136,9 +5238,9 @@
           <w:szCs w:val="24"/>
         </w:rPr>
         <w:drawing>
-          <wp:inline distT="0" distB="0" distL="0" distR="0" wp14:anchorId="1DC250FD" wp14:editId="223F6592">
-            <wp:extent cx="7477125" cy="8258175"/>
-            <wp:effectExtent l="0" t="0" r="9525" b="9525"/>
+          <wp:inline distT="0" distB="0" distL="0" distR="0" wp14:anchorId="1DC250FD" wp14:editId="28F34DDD">
+            <wp:extent cx="6482946" cy="7686675"/>
+            <wp:effectExtent l="0" t="0" r="0" b="0"/>
             <wp:docPr id="2" name="Picture 2"/>
             <wp:cNvGraphicFramePr>
               <a:graphicFrameLocks xmlns:a="http://schemas.openxmlformats.org/drawingml/2006/main" noChangeAspect="1"/>
@@ -5165,7 +5267,7 @@
                   <pic:spPr>
                     <a:xfrm>
                       <a:off x="0" y="0"/>
-                      <a:ext cx="7477125" cy="8258175"/>
+                      <a:ext cx="6489958" cy="7694989"/>
                     </a:xfrm>
                     <a:prstGeom prst="rect">
                       <a:avLst/>
@@ -5507,17 +5609,6 @@
           <w:szCs w:val="24"/>
         </w:rPr>
       </w:pPr>
-    </w:p>
-    <w:p>
-      <w:pPr>
-        <w:tabs>
-          <w:tab w:val="left" w:pos="927"/>
-        </w:tabs>
-        <w:rPr>
-          <w:sz w:val="24"/>
-          <w:szCs w:val="24"/>
-        </w:rPr>
-      </w:pPr>
       <w:r>
         <w:rPr>
           <w:noProof/>
@@ -5525,8 +5616,8 @@
           <w:szCs w:val="24"/>
         </w:rPr>
         <w:drawing>
-          <wp:inline distT="0" distB="0" distL="0" distR="0" wp14:anchorId="6A35227C" wp14:editId="5AECD77B">
-            <wp:extent cx="4229100" cy="8524875"/>
+          <wp:inline distT="0" distB="0" distL="0" distR="0" wp14:anchorId="6A35227C" wp14:editId="39D3FA33">
+            <wp:extent cx="3143250" cy="8410575"/>
             <wp:effectExtent l="0" t="0" r="0" b="9525"/>
             <wp:docPr id="32" name="Picture 32"/>
             <wp:cNvGraphicFramePr>
@@ -5554,7 +5645,7 @@
                   <pic:spPr>
                     <a:xfrm>
                       <a:off x="0" y="0"/>
-                      <a:ext cx="4232087" cy="8530896"/>
+                      <a:ext cx="3145467" cy="8416507"/>
                     </a:xfrm>
                     <a:prstGeom prst="rect">
                       <a:avLst/>
@@ -7051,8 +7142,8 @@
           <w:szCs w:val="24"/>
         </w:rPr>
         <w:drawing>
-          <wp:inline distT="0" distB="0" distL="0" distR="0" wp14:anchorId="3AE13C88" wp14:editId="375ED744">
-            <wp:extent cx="5638800" cy="7229475"/>
+          <wp:inline distT="0" distB="0" distL="0" distR="0" wp14:anchorId="3AE13C88" wp14:editId="15463C98">
+            <wp:extent cx="5638800" cy="8058150"/>
             <wp:effectExtent l="0" t="0" r="0" b="0"/>
             <wp:docPr id="45" name="Picture 45"/>
             <wp:cNvGraphicFramePr>
@@ -7080,7 +7171,7 @@
                   <pic:spPr>
                     <a:xfrm>
                       <a:off x="0" y="0"/>
-                      <a:ext cx="5638800" cy="7229475"/>
+                      <a:ext cx="5638800" cy="8058150"/>
                     </a:xfrm>
                     <a:prstGeom prst="rect">
                       <a:avLst/>
@@ -7136,52 +7227,6 @@
           <w:szCs w:val="24"/>
         </w:rPr>
       </w:pPr>
-    </w:p>
-    <w:p>
-      <w:pPr>
-        <w:tabs>
-          <w:tab w:val="left" w:pos="927"/>
-        </w:tabs>
-        <w:rPr>
-          <w:sz w:val="24"/>
-          <w:szCs w:val="24"/>
-        </w:rPr>
-      </w:pPr>
-    </w:p>
-    <w:p>
-      <w:pPr>
-        <w:tabs>
-          <w:tab w:val="left" w:pos="927"/>
-        </w:tabs>
-        <w:rPr>
-          <w:sz w:val="24"/>
-          <w:szCs w:val="24"/>
-        </w:rPr>
-      </w:pPr>
-    </w:p>
-    <w:p>
-      <w:pPr>
-        <w:tabs>
-          <w:tab w:val="left" w:pos="927"/>
-        </w:tabs>
-        <w:rPr>
-          <w:sz w:val="24"/>
-          <w:szCs w:val="24"/>
-        </w:rPr>
-      </w:pPr>
-      <w:bookmarkStart w:id="2" w:name="_GoBack"/>
-      <w:bookmarkEnd w:id="2"/>
-    </w:p>
-    <w:p>
-      <w:pPr>
-        <w:tabs>
-          <w:tab w:val="left" w:pos="927"/>
-        </w:tabs>
-        <w:rPr>
-          <w:sz w:val="24"/>
-          <w:szCs w:val="24"/>
-        </w:rPr>
-      </w:pPr>
       <w:r>
         <w:rPr>
           <w:sz w:val="24"/>
@@ -7208,7 +7253,7 @@
           <w:szCs w:val="24"/>
         </w:rPr>
         <w:drawing>
-          <wp:inline distT="0" distB="0" distL="0" distR="0" wp14:anchorId="3A8A93D6" wp14:editId="1EE7A2D7">
+          <wp:inline distT="0" distB="0" distL="0" distR="0" wp14:anchorId="3A8A93D6" wp14:editId="26A5F43F">
             <wp:extent cx="6638925" cy="8782050"/>
             <wp:effectExtent l="0" t="0" r="9525" b="0"/>
             <wp:docPr id="43" name="Picture 43"/>
@@ -8262,7 +8307,7 @@
 </file>
 
 <file path=word/endnotes.xml><?xml version="1.0" encoding="utf-8"?>
-<w:endnotes xmlns:wpc="http://schemas.microsoft.com/office/word/2010/wordprocessingCanvas" xmlns:cx="http://schemas.microsoft.com/office/drawing/2014/chartex" xmlns:cx1="http://schemas.microsoft.com/office/drawing/2015/9/8/chartex" xmlns:mc="http://schemas.openxmlformats.org/markup-compatibility/2006" xmlns:o="urn:schemas-microsoft-com:office:office" xmlns:r="http://schemas.openxmlformats.org/officeDocument/2006/relationships" xmlns:m="http://schemas.openxmlformats.org/officeDocument/2006/math" xmlns:v="urn:schemas-microsoft-com:vml" xmlns:wp14="http://schemas.microsoft.com/office/word/2010/wordprocessingDrawing" xmlns:wp="http://schemas.openxmlformats.org/drawingml/2006/wordprocessingDrawing" xmlns:w10="urn:schemas-microsoft-com:office:word" xmlns:w="http://schemas.openxmlformats.org/wordprocessingml/2006/main" xmlns:w14="http://schemas.microsoft.com/office/word/2010/wordml" xmlns:w15="http://schemas.microsoft.com/office/word/2012/wordml" xmlns:w16se="http://schemas.microsoft.com/office/word/2015/wordml/symex" xmlns:wpg="http://schemas.microsoft.com/office/word/2010/wordprocessingGroup" xmlns:wpi="http://schemas.microsoft.com/office/word/2010/wordprocessingInk" xmlns:wne="http://schemas.microsoft.com/office/word/2006/wordml" xmlns:wps="http://schemas.microsoft.com/office/word/2010/wordprocessingShape" mc:Ignorable="w14 w15 w16se wp14">
+<w:endnotes xmlns:wpc="http://schemas.microsoft.com/office/word/2010/wordprocessingCanvas" xmlns:cx="http://schemas.microsoft.com/office/drawing/2014/chartex" xmlns:cx1="http://schemas.microsoft.com/office/drawing/2015/9/8/chartex" xmlns:cx2="http://schemas.microsoft.com/office/drawing/2015/10/21/chartex" xmlns:cx3="http://schemas.microsoft.com/office/drawing/2016/5/9/chartex" xmlns:cx4="http://schemas.microsoft.com/office/drawing/2016/5/10/chartex" xmlns:cx5="http://schemas.microsoft.com/office/drawing/2016/5/11/chartex" xmlns:cx6="http://schemas.microsoft.com/office/drawing/2016/5/12/chartex" xmlns:cx7="http://schemas.microsoft.com/office/drawing/2016/5/13/chartex" xmlns:cx8="http://schemas.microsoft.com/office/drawing/2016/5/14/chartex" xmlns:mc="http://schemas.openxmlformats.org/markup-compatibility/2006" xmlns:aink="http://schemas.microsoft.com/office/drawing/2016/ink" xmlns:am3d="http://schemas.microsoft.com/office/drawing/2017/model3d" xmlns:o="urn:schemas-microsoft-com:office:office" xmlns:r="http://schemas.openxmlformats.org/officeDocument/2006/relationships" xmlns:m="http://schemas.openxmlformats.org/officeDocument/2006/math" xmlns:v="urn:schemas-microsoft-com:vml" xmlns:wp14="http://schemas.microsoft.com/office/word/2010/wordprocessingDrawing" xmlns:wp="http://schemas.openxmlformats.org/drawingml/2006/wordprocessingDrawing" xmlns:w10="urn:schemas-microsoft-com:office:word" xmlns:w="http://schemas.openxmlformats.org/wordprocessingml/2006/main" xmlns:w14="http://schemas.microsoft.com/office/word/2010/wordml" xmlns:w15="http://schemas.microsoft.com/office/word/2012/wordml" xmlns:w16cex="http://schemas.microsoft.com/office/word/2018/wordml/cex" xmlns:w16cid="http://schemas.microsoft.com/office/word/2016/wordml/cid" xmlns:w16="http://schemas.microsoft.com/office/word/2018/wordml" xmlns:w16sdtdh="http://schemas.microsoft.com/office/word/2020/wordml/sdtdatahash" xmlns:w16se="http://schemas.microsoft.com/office/word/2015/wordml/symex" xmlns:wpg="http://schemas.microsoft.com/office/word/2010/wordprocessingGroup" xmlns:wpi="http://schemas.microsoft.com/office/word/2010/wordprocessingInk" xmlns:wne="http://schemas.microsoft.com/office/word/2006/wordml" xmlns:wps="http://schemas.microsoft.com/office/word/2010/wordprocessingShape" mc:Ignorable="w14 w15 w16se w16cid w16 w16cex w16sdtdh wp14">
   <w:endnote w:type="separator" w:id="-1">
     <w:p>
       <w:pPr>
@@ -8287,7 +8332,7 @@
 </file>
 
 <file path=word/footnotes.xml><?xml version="1.0" encoding="utf-8"?>
-<w:footnotes xmlns:wpc="http://schemas.microsoft.com/office/word/2010/wordprocessingCanvas" xmlns:cx="http://schemas.microsoft.com/office/drawing/2014/chartex" xmlns:cx1="http://schemas.microsoft.com/office/drawing/2015/9/8/chartex" xmlns:mc="http://schemas.openxmlformats.org/markup-compatibility/2006" xmlns:o="urn:schemas-microsoft-com:office:office" xmlns:r="http://schemas.openxmlformats.org/officeDocument/2006/relationships" xmlns:m="http://schemas.openxmlformats.org/officeDocument/2006/math" xmlns:v="urn:schemas-microsoft-com:vml" xmlns:wp14="http://schemas.microsoft.com/office/word/2010/wordprocessingDrawing" xmlns:wp="http://schemas.openxmlformats.org/drawingml/2006/wordprocessingDrawing" xmlns:w10="urn:schemas-microsoft-com:office:word" xmlns:w="http://schemas.openxmlformats.org/wordprocessingml/2006/main" xmlns:w14="http://schemas.microsoft.com/office/word/2010/wordml" xmlns:w15="http://schemas.microsoft.com/office/word/2012/wordml" xmlns:w16se="http://schemas.microsoft.com/office/word/2015/wordml/symex" xmlns:wpg="http://schemas.microsoft.com/office/word/2010/wordprocessingGroup" xmlns:wpi="http://schemas.microsoft.com/office/word/2010/wordprocessingInk" xmlns:wne="http://schemas.microsoft.com/office/word/2006/wordml" xmlns:wps="http://schemas.microsoft.com/office/word/2010/wordprocessingShape" mc:Ignorable="w14 w15 w16se wp14">
+<w:footnotes xmlns:wpc="http://schemas.microsoft.com/office/word/2010/wordprocessingCanvas" xmlns:cx="http://schemas.microsoft.com/office/drawing/2014/chartex" xmlns:cx1="http://schemas.microsoft.com/office/drawing/2015/9/8/chartex" xmlns:cx2="http://schemas.microsoft.com/office/drawing/2015/10/21/chartex" xmlns:cx3="http://schemas.microsoft.com/office/drawing/2016/5/9/chartex" xmlns:cx4="http://schemas.microsoft.com/office/drawing/2016/5/10/chartex" xmlns:cx5="http://schemas.microsoft.com/office/drawing/2016/5/11/chartex" xmlns:cx6="http://schemas.microsoft.com/office/drawing/2016/5/12/chartex" xmlns:cx7="http://schemas.microsoft.com/office/drawing/2016/5/13/chartex" xmlns:cx8="http://schemas.microsoft.com/office/drawing/2016/5/14/chartex" xmlns:mc="http://schemas.openxmlformats.org/markup-compatibility/2006" xmlns:aink="http://schemas.microsoft.com/office/drawing/2016/ink" xmlns:am3d="http://schemas.microsoft.com/office/drawing/2017/model3d" xmlns:o="urn:schemas-microsoft-com:office:office" xmlns:r="http://schemas.openxmlformats.org/officeDocument/2006/relationships" xmlns:m="http://schemas.openxmlformats.org/officeDocument/2006/math" xmlns:v="urn:schemas-microsoft-com:vml" xmlns:wp14="http://schemas.microsoft.com/office/word/2010/wordprocessingDrawing" xmlns:wp="http://schemas.openxmlformats.org/drawingml/2006/wordprocessingDrawing" xmlns:w10="urn:schemas-microsoft-com:office:word" xmlns:w="http://schemas.openxmlformats.org/wordprocessingml/2006/main" xmlns:w14="http://schemas.microsoft.com/office/word/2010/wordml" xmlns:w15="http://schemas.microsoft.com/office/word/2012/wordml" xmlns:w16cex="http://schemas.microsoft.com/office/word/2018/wordml/cex" xmlns:w16cid="http://schemas.microsoft.com/office/word/2016/wordml/cid" xmlns:w16="http://schemas.microsoft.com/office/word/2018/wordml" xmlns:w16sdtdh="http://schemas.microsoft.com/office/word/2020/wordml/sdtdatahash" xmlns:w16se="http://schemas.microsoft.com/office/word/2015/wordml/symex" xmlns:wpg="http://schemas.microsoft.com/office/word/2010/wordprocessingGroup" xmlns:wpi="http://schemas.microsoft.com/office/word/2010/wordprocessingInk" xmlns:wne="http://schemas.microsoft.com/office/word/2006/wordml" xmlns:wps="http://schemas.microsoft.com/office/word/2010/wordprocessingShape" mc:Ignorable="w14 w15 w16se w16cid w16 w16cex w16sdtdh wp14">
   <w:footnote w:type="separator" w:id="-1">
     <w:p>
       <w:pPr>
@@ -8312,7 +8357,7 @@
 </file>
 
 <file path=word/styles.xml><?xml version="1.0" encoding="utf-8"?>
-<w:styles xmlns:mc="http://schemas.openxmlformats.org/markup-compatibility/2006" xmlns:r="http://schemas.openxmlformats.org/officeDocument/2006/relationships" xmlns:w="http://schemas.openxmlformats.org/wordprocessingml/2006/main" xmlns:w14="http://schemas.microsoft.com/office/word/2010/wordml" xmlns:w15="http://schemas.microsoft.com/office/word/2012/wordml" xmlns:w16se="http://schemas.microsoft.com/office/word/2015/wordml/symex" mc:Ignorable="w14 w15 w16se">
+<w:styles xmlns:mc="http://schemas.openxmlformats.org/markup-compatibility/2006" xmlns:r="http://schemas.openxmlformats.org/officeDocument/2006/relationships" xmlns:w="http://schemas.openxmlformats.org/wordprocessingml/2006/main" xmlns:w14="http://schemas.microsoft.com/office/word/2010/wordml" xmlns:w15="http://schemas.microsoft.com/office/word/2012/wordml" xmlns:w16cex="http://schemas.microsoft.com/office/word/2018/wordml/cex" xmlns:w16cid="http://schemas.microsoft.com/office/word/2016/wordml/cid" xmlns:w16="http://schemas.microsoft.com/office/word/2018/wordml" xmlns:w16sdtdh="http://schemas.microsoft.com/office/word/2020/wordml/sdtdatahash" xmlns:w16se="http://schemas.microsoft.com/office/word/2015/wordml/symex" mc:Ignorable="w14 w15 w16se w16cid w16 w16cex w16sdtdh">
   <w:docDefaults>
     <w:rPrDefault>
       <w:rPr>
@@ -8328,7 +8373,7 @@
       </w:pPr>
     </w:pPrDefault>
   </w:docDefaults>
-  <w:latentStyles w:defLockedState="0" w:defUIPriority="99" w:defSemiHidden="0" w:defUnhideWhenUsed="0" w:defQFormat="0" w:count="371">
+  <w:latentStyles w:defLockedState="0" w:defUIPriority="99" w:defSemiHidden="0" w:defUnhideWhenUsed="0" w:defQFormat="0" w:count="376">
     <w:lsdException w:name="Normal" w:uiPriority="0" w:qFormat="1"/>
     <w:lsdException w:name="heading 1" w:uiPriority="9" w:qFormat="1"/>
     <w:lsdException w:name="heading 2" w:semiHidden="1" w:uiPriority="0" w:unhideWhenUsed="1" w:qFormat="1"/>
@@ -8434,7 +8479,6 @@
     <w:lsdException w:name="HTML Sample" w:semiHidden="1" w:unhideWhenUsed="1"/>
     <w:lsdException w:name="HTML Typewriter" w:semiHidden="1" w:unhideWhenUsed="1"/>
     <w:lsdException w:name="HTML Variable" w:semiHidden="1" w:unhideWhenUsed="1"/>
-    <w:lsdException w:name="Normal Table" w:semiHidden="1" w:unhideWhenUsed="1"/>
     <w:lsdException w:name="annotation subject" w:semiHidden="1" w:unhideWhenUsed="1"/>
     <w:lsdException w:name="No List" w:semiHidden="1" w:unhideWhenUsed="1"/>
     <w:lsdException w:name="Outline List 1" w:semiHidden="1" w:unhideWhenUsed="1"/>
@@ -8477,11 +8521,8 @@
     <w:lsdException w:name="Table Contemporary" w:semiHidden="1" w:unhideWhenUsed="1"/>
     <w:lsdException w:name="Table Elegant" w:semiHidden="1" w:unhideWhenUsed="1"/>
     <w:lsdException w:name="Table Professional" w:semiHidden="1" w:unhideWhenUsed="1"/>
-    <w:lsdException w:name="Table Subtle 1" w:semiHidden="1" w:unhideWhenUsed="1"/>
     <w:lsdException w:name="Table Subtle 2" w:semiHidden="1" w:unhideWhenUsed="1"/>
     <w:lsdException w:name="Table Web 1" w:semiHidden="1" w:unhideWhenUsed="1"/>
-    <w:lsdException w:name="Table Web 2" w:semiHidden="1" w:unhideWhenUsed="1"/>
-    <w:lsdException w:name="Table Web 3" w:semiHidden="1" w:unhideWhenUsed="1"/>
     <w:lsdException w:name="Balloon Text" w:semiHidden="1" w:unhideWhenUsed="1"/>
     <w:lsdException w:name="Table Grid" w:uiPriority="59"/>
     <w:lsdException w:name="Table Theme" w:semiHidden="1" w:unhideWhenUsed="1"/>
@@ -8700,6 +8741,11 @@
     <w:lsdException w:name="List Table 5 Dark Accent 6" w:uiPriority="50"/>
     <w:lsdException w:name="List Table 6 Colorful Accent 6" w:uiPriority="51"/>
     <w:lsdException w:name="List Table 7 Colorful Accent 6" w:uiPriority="52"/>
+    <w:lsdException w:name="Mention" w:semiHidden="1" w:unhideWhenUsed="1"/>
+    <w:lsdException w:name="Smart Hyperlink" w:semiHidden="1" w:unhideWhenUsed="1"/>
+    <w:lsdException w:name="Hashtag" w:semiHidden="1" w:unhideWhenUsed="1"/>
+    <w:lsdException w:name="Unresolved Mention" w:semiHidden="1" w:unhideWhenUsed="1"/>
+    <w:lsdException w:name="Smart Link" w:semiHidden="1" w:unhideWhenUsed="1"/>
   </w:latentStyles>
   <w:style w:type="paragraph" w:default="1" w:styleId="Normal">
     <w:name w:val="Normal"/>

--- a/Design/Design.docx
+++ b/Design/Design.docx
@@ -1,6 +1,6 @@
 
 <file path=word/document.xml><?xml version="1.0" encoding="utf-8"?>
-<w:document xmlns:wpc="http://schemas.microsoft.com/office/word/2010/wordprocessingCanvas" xmlns:cx="http://schemas.microsoft.com/office/drawing/2014/chartex" xmlns:cx1="http://schemas.microsoft.com/office/drawing/2015/9/8/chartex" xmlns:cx2="http://schemas.microsoft.com/office/drawing/2015/10/21/chartex" xmlns:cx3="http://schemas.microsoft.com/office/drawing/2016/5/9/chartex" xmlns:cx4="http://schemas.microsoft.com/office/drawing/2016/5/10/chartex" xmlns:cx5="http://schemas.microsoft.com/office/drawing/2016/5/11/chartex" xmlns:cx6="http://schemas.microsoft.com/office/drawing/2016/5/12/chartex" xmlns:cx7="http://schemas.microsoft.com/office/drawing/2016/5/13/chartex" xmlns:cx8="http://schemas.microsoft.com/office/drawing/2016/5/14/chartex" xmlns:mc="http://schemas.openxmlformats.org/markup-compatibility/2006" xmlns:aink="http://schemas.microsoft.com/office/drawing/2016/ink" xmlns:am3d="http://schemas.microsoft.com/office/drawing/2017/model3d" xmlns:o="urn:schemas-microsoft-com:office:office" xmlns:r="http://schemas.openxmlformats.org/officeDocument/2006/relationships" xmlns:m="http://schemas.openxmlformats.org/officeDocument/2006/math" xmlns:v="urn:schemas-microsoft-com:vml" xmlns:wp14="http://schemas.microsoft.com/office/word/2010/wordprocessingDrawing" xmlns:wp="http://schemas.openxmlformats.org/drawingml/2006/wordprocessingDrawing" xmlns:w10="urn:schemas-microsoft-com:office:word" xmlns:w="http://schemas.openxmlformats.org/wordprocessingml/2006/main" xmlns:w14="http://schemas.microsoft.com/office/word/2010/wordml" xmlns:w15="http://schemas.microsoft.com/office/word/2012/wordml" xmlns:w16cex="http://schemas.microsoft.com/office/word/2018/wordml/cex" xmlns:w16cid="http://schemas.microsoft.com/office/word/2016/wordml/cid" xmlns:w16="http://schemas.microsoft.com/office/word/2018/wordml" xmlns:w16sdtdh="http://schemas.microsoft.com/office/word/2020/wordml/sdtdatahash" xmlns:w16se="http://schemas.microsoft.com/office/word/2015/wordml/symex" xmlns:wpg="http://schemas.microsoft.com/office/word/2010/wordprocessingGroup" xmlns:wpi="http://schemas.microsoft.com/office/word/2010/wordprocessingInk" xmlns:wne="http://schemas.microsoft.com/office/word/2006/wordml" xmlns:wps="http://schemas.microsoft.com/office/word/2010/wordprocessingShape" mc:Ignorable="w14 w15 w16se w16cid w16 w16cex w16sdtdh wp14">
+<w:document xmlns:wpc="http://schemas.microsoft.com/office/word/2010/wordprocessingCanvas" xmlns:cx="http://schemas.microsoft.com/office/drawing/2014/chartex" xmlns:cx1="http://schemas.microsoft.com/office/drawing/2015/9/8/chartex" xmlns:cx2="http://schemas.microsoft.com/office/drawing/2015/10/21/chartex" xmlns:cx3="http://schemas.microsoft.com/office/drawing/2016/5/9/chartex" xmlns:cx4="http://schemas.microsoft.com/office/drawing/2016/5/10/chartex" xmlns:cx5="http://schemas.microsoft.com/office/drawing/2016/5/11/chartex" xmlns:cx6="http://schemas.microsoft.com/office/drawing/2016/5/12/chartex" xmlns:cx7="http://schemas.microsoft.com/office/drawing/2016/5/13/chartex" xmlns:cx8="http://schemas.microsoft.com/office/drawing/2016/5/14/chartex" xmlns:mc="http://schemas.openxmlformats.org/markup-compatibility/2006" xmlns:aink="http://schemas.microsoft.com/office/drawing/2016/ink" xmlns:am3d="http://schemas.microsoft.com/office/drawing/2017/model3d" xmlns:o="urn:schemas-microsoft-com:office:office" xmlns:oel="http://schemas.microsoft.com/office/2019/extlst" xmlns:r="http://schemas.openxmlformats.org/officeDocument/2006/relationships" xmlns:m="http://schemas.openxmlformats.org/officeDocument/2006/math" xmlns:v="urn:schemas-microsoft-com:vml" xmlns:wp14="http://schemas.microsoft.com/office/word/2010/wordprocessingDrawing" xmlns:wp="http://schemas.openxmlformats.org/drawingml/2006/wordprocessingDrawing" xmlns:w10="urn:schemas-microsoft-com:office:word" xmlns:w="http://schemas.openxmlformats.org/wordprocessingml/2006/main" xmlns:w14="http://schemas.microsoft.com/office/word/2010/wordml" xmlns:w15="http://schemas.microsoft.com/office/word/2012/wordml" xmlns:w16cex="http://schemas.microsoft.com/office/word/2018/wordml/cex" xmlns:w16cid="http://schemas.microsoft.com/office/word/2016/wordml/cid" xmlns:w16="http://schemas.microsoft.com/office/word/2018/wordml" xmlns:w16sdtdh="http://schemas.microsoft.com/office/word/2020/wordml/sdtdatahash" xmlns:w16se="http://schemas.microsoft.com/office/word/2015/wordml/symex" xmlns:wpg="http://schemas.microsoft.com/office/word/2010/wordprocessingGroup" xmlns:wpi="http://schemas.microsoft.com/office/word/2010/wordprocessingInk" xmlns:wne="http://schemas.microsoft.com/office/word/2006/wordml" xmlns:wps="http://schemas.microsoft.com/office/word/2010/wordprocessingShape" mc:Ignorable="w14 w15 w16se w16cid w16 w16cex w16sdtdh wp14">
   <w:body>
     <w:p>
       <w:pPr>
@@ -81,7 +81,7 @@
           <w:sz w:val="48"/>
           <w:szCs w:val="48"/>
         </w:rPr>
-        <w:t>5</w:t>
+        <w:t>6</w:t>
       </w:r>
     </w:p>
     <w:p>
@@ -332,13 +332,8 @@
               <w:ind w:left="100"/>
             </w:pPr>
             <w:r>
-              <w:t xml:space="preserve"> </w:t>
+              <w:t xml:space="preserve"> Esraa</w:t>
             </w:r>
-            <w:proofErr w:type="spellStart"/>
-            <w:r>
-              <w:t>Esraa</w:t>
-            </w:r>
-            <w:proofErr w:type="spellEnd"/>
           </w:p>
         </w:tc>
         <w:tc>
@@ -701,6 +696,98 @@
           </w:p>
         </w:tc>
       </w:tr>
+      <w:tr>
+        <w:trPr>
+          <w:trHeight w:val="504"/>
+        </w:trPr>
+        <w:tc>
+          <w:tcPr>
+            <w:tcW w:w="1733" w:type="dxa"/>
+            <w:tcMar>
+              <w:top w:w="100" w:type="dxa"/>
+              <w:left w:w="100" w:type="dxa"/>
+              <w:bottom w:w="100" w:type="dxa"/>
+              <w:right w:w="100" w:type="dxa"/>
+            </w:tcMar>
+          </w:tcPr>
+          <w:p>
+            <w:pPr>
+              <w:spacing w:before="240" w:after="240"/>
+            </w:pPr>
+            <w:r>
+              <w:lastRenderedPageBreak/>
+              <w:t>6/5/2023</w:t>
+            </w:r>
+          </w:p>
+        </w:tc>
+        <w:tc>
+          <w:tcPr>
+            <w:tcW w:w="2736" w:type="dxa"/>
+            <w:tcMar>
+              <w:top w:w="100" w:type="dxa"/>
+              <w:left w:w="100" w:type="dxa"/>
+              <w:bottom w:w="100" w:type="dxa"/>
+              <w:right w:w="100" w:type="dxa"/>
+            </w:tcMar>
+          </w:tcPr>
+          <w:p>
+            <w:pPr>
+              <w:spacing w:before="240" w:after="240"/>
+              <w:ind w:left="100"/>
+            </w:pPr>
+            <w:r>
+              <w:t>Version 6</w:t>
+            </w:r>
+          </w:p>
+        </w:tc>
+        <w:tc>
+          <w:tcPr>
+            <w:tcW w:w="2463" w:type="dxa"/>
+            <w:tcMar>
+              <w:top w:w="100" w:type="dxa"/>
+              <w:left w:w="100" w:type="dxa"/>
+              <w:bottom w:w="100" w:type="dxa"/>
+              <w:right w:w="100" w:type="dxa"/>
+            </w:tcMar>
+          </w:tcPr>
+          <w:p>
+            <w:pPr>
+              <w:spacing w:before="240" w:after="240"/>
+              <w:ind w:left="100"/>
+            </w:pPr>
+            <w:r>
+              <w:t>Hana</w:t>
+            </w:r>
+          </w:p>
+        </w:tc>
+        <w:tc>
+          <w:tcPr>
+            <w:tcW w:w="2022" w:type="dxa"/>
+            <w:tcMar>
+              <w:top w:w="100" w:type="dxa"/>
+              <w:left w:w="100" w:type="dxa"/>
+              <w:bottom w:w="100" w:type="dxa"/>
+              <w:right w:w="100" w:type="dxa"/>
+            </w:tcMar>
+          </w:tcPr>
+          <w:p>
+            <w:pPr>
+              <w:spacing w:before="240" w:after="240"/>
+            </w:pPr>
+            <w:r>
+              <w:t>Update as per</w:t>
+            </w:r>
+          </w:p>
+          <w:p>
+            <w:pPr>
+              <w:spacing w:before="240" w:after="240"/>
+            </w:pPr>
+            <w:r>
+              <w:t>Coach review.</w:t>
+            </w:r>
+          </w:p>
+        </w:tc>
+      </w:tr>
     </w:tbl>
     <w:p>
       <w:pPr>
@@ -2612,7 +2699,6 @@
         <w:pStyle w:val="Heading2"/>
       </w:pPr>
       <w:r>
-        <w:lastRenderedPageBreak/>
         <w:t>3.</w:t>
       </w:r>
       <w:r>
@@ -3009,7 +3095,6 @@
         <w:pStyle w:val="Heading2"/>
       </w:pPr>
       <w:r>
-        <w:lastRenderedPageBreak/>
         <w:t>3.1.2 High Level</w:t>
       </w:r>
     </w:p>
@@ -3057,21 +3142,7 @@
           <w:sz w:val="24"/>
           <w:szCs w:val="24"/>
         </w:rPr>
-        <w:t>High_level_login</w:t>
-      </w:r>
-      <w:r>
-        <w:rPr>
-          <w:sz w:val="24"/>
-          <w:szCs w:val="24"/>
-        </w:rPr>
-        <w:t>_client</w:t>
-      </w:r>
-      <w:r>
-        <w:rPr>
-          <w:sz w:val="24"/>
-          <w:szCs w:val="24"/>
-        </w:rPr>
-        <w:t>_1</w:t>
+        <w:t>Generic sequence diagram which is not related to one function, it is related to login and view Account features.</w:t>
       </w:r>
     </w:p>
     <w:p>
@@ -3294,7 +3365,7 @@
           <w:sz w:val="24"/>
           <w:szCs w:val="24"/>
         </w:rPr>
-        <w:t>High_level_login_admin_1</w:t>
+        <w:t>Generic sequence diagram which is not related to one function, it is related to login and view admin features.</w:t>
       </w:r>
     </w:p>
     <w:p>
@@ -3813,7 +3884,6 @@
           <w:sz w:val="24"/>
           <w:szCs w:val="24"/>
         </w:rPr>
-        <w:lastRenderedPageBreak/>
         <w:drawing>
           <wp:inline distT="0" distB="0" distL="0" distR="0" wp14:anchorId="030A2801" wp14:editId="699BB89A">
             <wp:extent cx="4993254" cy="7588332"/>
@@ -3938,7 +4008,6 @@
           <w:sz w:val="24"/>
           <w:szCs w:val="24"/>
         </w:rPr>
-        <w:lastRenderedPageBreak/>
         <w:drawing>
           <wp:inline distT="0" distB="0" distL="0" distR="0" wp14:anchorId="45A058EC" wp14:editId="638879EE">
             <wp:extent cx="5216141" cy="6626431"/>
@@ -4098,16 +4167,48 @@
           <w:tab w:val="left" w:pos="927"/>
         </w:tabs>
         <w:rPr>
-          <w:sz w:val="24"/>
-          <w:szCs w:val="24"/>
-        </w:rPr>
-      </w:pPr>
-      <w:r>
-        <w:rPr>
-          <w:sz w:val="24"/>
-          <w:szCs w:val="24"/>
-        </w:rPr>
-        <w:t>Low_</w:t>
+          <w:color w:val="FF0000"/>
+          <w:sz w:val="24"/>
+          <w:szCs w:val="24"/>
+        </w:rPr>
+      </w:pPr>
+    </w:p>
+    <w:p>
+      <w:pPr>
+        <w:tabs>
+          <w:tab w:val="left" w:pos="927"/>
+        </w:tabs>
+        <w:rPr>
+          <w:color w:val="FF0000"/>
+          <w:sz w:val="24"/>
+          <w:szCs w:val="24"/>
+        </w:rPr>
+      </w:pPr>
+    </w:p>
+    <w:p>
+      <w:pPr>
+        <w:tabs>
+          <w:tab w:val="left" w:pos="927"/>
+        </w:tabs>
+        <w:rPr>
+          <w:sz w:val="24"/>
+          <w:szCs w:val="24"/>
+        </w:rPr>
+      </w:pPr>
+      <w:r>
+        <w:rPr>
+          <w:color w:val="FF0000"/>
+          <w:sz w:val="24"/>
+          <w:szCs w:val="24"/>
+        </w:rPr>
+        <w:t>High</w:t>
+      </w:r>
+      <w:r>
+        <w:rPr>
+          <w:sz w:val="24"/>
+          <w:szCs w:val="24"/>
+        </w:rPr>
+        <w:t>_</w:t>
       </w:r>
       <w:r>
         <w:rPr>
@@ -4121,7 +4222,14 @@
           <w:sz w:val="24"/>
           <w:szCs w:val="24"/>
         </w:rPr>
-        <w:t>esign_login_admin_2</w:t>
+        <w:t>esign_</w:t>
+      </w:r>
+      <w:r>
+        <w:rPr>
+          <w:sz w:val="24"/>
+          <w:szCs w:val="24"/>
+        </w:rPr>
+        <w:t>navigate_to_admin_page_1</w:t>
       </w:r>
     </w:p>
     <w:p>
@@ -4140,7 +4248,6 @@
           <w:sz w:val="24"/>
           <w:szCs w:val="24"/>
         </w:rPr>
-        <w:lastRenderedPageBreak/>
         <w:drawing>
           <wp:inline distT="0" distB="0" distL="0" distR="0" wp14:anchorId="3B46B736" wp14:editId="22EF760D">
             <wp:extent cx="2870200" cy="2679700"/>
@@ -4203,24 +4310,32 @@
       </w:pPr>
       <w:r>
         <w:rPr>
-          <w:sz w:val="24"/>
-          <w:szCs w:val="24"/>
-        </w:rPr>
-        <w:t>Low_</w:t>
-      </w:r>
-      <w:r>
-        <w:rPr>
-          <w:sz w:val="24"/>
-          <w:szCs w:val="24"/>
-        </w:rPr>
-        <w:t>D</w:t>
-      </w:r>
-      <w:r>
-        <w:rPr>
-          <w:sz w:val="24"/>
-          <w:szCs w:val="24"/>
-        </w:rPr>
-        <w:t>esign_login_client_3</w:t>
+          <w:color w:val="FF0000"/>
+          <w:sz w:val="24"/>
+          <w:szCs w:val="24"/>
+        </w:rPr>
+        <w:t>High</w:t>
+      </w:r>
+      <w:r>
+        <w:rPr>
+          <w:sz w:val="24"/>
+          <w:szCs w:val="24"/>
+        </w:rPr>
+        <w:t>_Design_navigate_to_</w:t>
+      </w:r>
+      <w:r>
+        <w:rPr>
+          <w:sz w:val="24"/>
+          <w:szCs w:val="24"/>
+        </w:rPr>
+        <w:t>view_account</w:t>
+      </w:r>
+      <w:r>
+        <w:rPr>
+          <w:sz w:val="24"/>
+          <w:szCs w:val="24"/>
+        </w:rPr>
+        <w:t>_page_1</w:t>
       </w:r>
     </w:p>
     <w:p>
@@ -4499,7 +4614,6 @@
           <w:sz w:val="24"/>
           <w:szCs w:val="24"/>
         </w:rPr>
-        <w:lastRenderedPageBreak/>
         <w:drawing>
           <wp:inline distT="0" distB="0" distL="0" distR="0" wp14:anchorId="018D65E2" wp14:editId="168524DE">
             <wp:extent cx="1533525" cy="5153025"/>
@@ -4691,6 +4805,7 @@
         <w:pStyle w:val="Heading2"/>
       </w:pPr>
       <w:r>
+        <w:lastRenderedPageBreak/>
         <w:t>3.2 Register</w:t>
       </w:r>
     </w:p>
@@ -4718,7 +4833,6 @@
           <w:sz w:val="24"/>
           <w:szCs w:val="24"/>
         </w:rPr>
-        <w:lastRenderedPageBreak/>
         <w:t>classDiagram_re</w:t>
       </w:r>
       <w:r>
@@ -5114,7 +5228,7 @@
           <w:sz w:val="24"/>
           <w:szCs w:val="24"/>
         </w:rPr>
-        <w:t>High_level_reg_1</w:t>
+        <w:t>Generic sequence diagram, which is not related to specific function, but describes register feature.</w:t>
       </w:r>
     </w:p>
     <w:p>
@@ -5308,16 +5422,18 @@
           <w:tab w:val="left" w:pos="927"/>
         </w:tabs>
         <w:rPr>
-          <w:sz w:val="24"/>
-          <w:szCs w:val="24"/>
-        </w:rPr>
-      </w:pPr>
-      <w:r>
-        <w:rPr>
-          <w:sz w:val="24"/>
-          <w:szCs w:val="24"/>
-        </w:rPr>
-        <w:t>Low_Design_reg_2</w:t>
+          <w:color w:val="FF0000"/>
+          <w:sz w:val="24"/>
+          <w:szCs w:val="24"/>
+        </w:rPr>
+      </w:pPr>
+      <w:r>
+        <w:rPr>
+          <w:color w:val="FF0000"/>
+          <w:sz w:val="24"/>
+          <w:szCs w:val="24"/>
+        </w:rPr>
+        <w:t>High_level_navigate_after_register_1</w:t>
       </w:r>
     </w:p>
     <w:p>
@@ -8307,7 +8423,7 @@
 </file>
 
 <file path=word/endnotes.xml><?xml version="1.0" encoding="utf-8"?>
-<w:endnotes xmlns:wpc="http://schemas.microsoft.com/office/word/2010/wordprocessingCanvas" xmlns:cx="http://schemas.microsoft.com/office/drawing/2014/chartex" xmlns:cx1="http://schemas.microsoft.com/office/drawing/2015/9/8/chartex" xmlns:cx2="http://schemas.microsoft.com/office/drawing/2015/10/21/chartex" xmlns:cx3="http://schemas.microsoft.com/office/drawing/2016/5/9/chartex" xmlns:cx4="http://schemas.microsoft.com/office/drawing/2016/5/10/chartex" xmlns:cx5="http://schemas.microsoft.com/office/drawing/2016/5/11/chartex" xmlns:cx6="http://schemas.microsoft.com/office/drawing/2016/5/12/chartex" xmlns:cx7="http://schemas.microsoft.com/office/drawing/2016/5/13/chartex" xmlns:cx8="http://schemas.microsoft.com/office/drawing/2016/5/14/chartex" xmlns:mc="http://schemas.openxmlformats.org/markup-compatibility/2006" xmlns:aink="http://schemas.microsoft.com/office/drawing/2016/ink" xmlns:am3d="http://schemas.microsoft.com/office/drawing/2017/model3d" xmlns:o="urn:schemas-microsoft-com:office:office" xmlns:r="http://schemas.openxmlformats.org/officeDocument/2006/relationships" xmlns:m="http://schemas.openxmlformats.org/officeDocument/2006/math" xmlns:v="urn:schemas-microsoft-com:vml" xmlns:wp14="http://schemas.microsoft.com/office/word/2010/wordprocessingDrawing" xmlns:wp="http://schemas.openxmlformats.org/drawingml/2006/wordprocessingDrawing" xmlns:w10="urn:schemas-microsoft-com:office:word" xmlns:w="http://schemas.openxmlformats.org/wordprocessingml/2006/main" xmlns:w14="http://schemas.microsoft.com/office/word/2010/wordml" xmlns:w15="http://schemas.microsoft.com/office/word/2012/wordml" xmlns:w16cex="http://schemas.microsoft.com/office/word/2018/wordml/cex" xmlns:w16cid="http://schemas.microsoft.com/office/word/2016/wordml/cid" xmlns:w16="http://schemas.microsoft.com/office/word/2018/wordml" xmlns:w16sdtdh="http://schemas.microsoft.com/office/word/2020/wordml/sdtdatahash" xmlns:w16se="http://schemas.microsoft.com/office/word/2015/wordml/symex" xmlns:wpg="http://schemas.microsoft.com/office/word/2010/wordprocessingGroup" xmlns:wpi="http://schemas.microsoft.com/office/word/2010/wordprocessingInk" xmlns:wne="http://schemas.microsoft.com/office/word/2006/wordml" xmlns:wps="http://schemas.microsoft.com/office/word/2010/wordprocessingShape" mc:Ignorable="w14 w15 w16se w16cid w16 w16cex w16sdtdh wp14">
+<w:endnotes xmlns:wpc="http://schemas.microsoft.com/office/word/2010/wordprocessingCanvas" xmlns:cx="http://schemas.microsoft.com/office/drawing/2014/chartex" xmlns:cx1="http://schemas.microsoft.com/office/drawing/2015/9/8/chartex" xmlns:cx2="http://schemas.microsoft.com/office/drawing/2015/10/21/chartex" xmlns:cx3="http://schemas.microsoft.com/office/drawing/2016/5/9/chartex" xmlns:cx4="http://schemas.microsoft.com/office/drawing/2016/5/10/chartex" xmlns:cx5="http://schemas.microsoft.com/office/drawing/2016/5/11/chartex" xmlns:cx6="http://schemas.microsoft.com/office/drawing/2016/5/12/chartex" xmlns:cx7="http://schemas.microsoft.com/office/drawing/2016/5/13/chartex" xmlns:cx8="http://schemas.microsoft.com/office/drawing/2016/5/14/chartex" xmlns:mc="http://schemas.openxmlformats.org/markup-compatibility/2006" xmlns:aink="http://schemas.microsoft.com/office/drawing/2016/ink" xmlns:am3d="http://schemas.microsoft.com/office/drawing/2017/model3d" xmlns:o="urn:schemas-microsoft-com:office:office" xmlns:oel="http://schemas.microsoft.com/office/2019/extlst" xmlns:r="http://schemas.openxmlformats.org/officeDocument/2006/relationships" xmlns:m="http://schemas.openxmlformats.org/officeDocument/2006/math" xmlns:v="urn:schemas-microsoft-com:vml" xmlns:wp14="http://schemas.microsoft.com/office/word/2010/wordprocessingDrawing" xmlns:wp="http://schemas.openxmlformats.org/drawingml/2006/wordprocessingDrawing" xmlns:w10="urn:schemas-microsoft-com:office:word" xmlns:w="http://schemas.openxmlformats.org/wordprocessingml/2006/main" xmlns:w14="http://schemas.microsoft.com/office/word/2010/wordml" xmlns:w15="http://schemas.microsoft.com/office/word/2012/wordml" xmlns:w16cex="http://schemas.microsoft.com/office/word/2018/wordml/cex" xmlns:w16cid="http://schemas.microsoft.com/office/word/2016/wordml/cid" xmlns:w16="http://schemas.microsoft.com/office/word/2018/wordml" xmlns:w16sdtdh="http://schemas.microsoft.com/office/word/2020/wordml/sdtdatahash" xmlns:w16se="http://schemas.microsoft.com/office/word/2015/wordml/symex" xmlns:wpg="http://schemas.microsoft.com/office/word/2010/wordprocessingGroup" xmlns:wpi="http://schemas.microsoft.com/office/word/2010/wordprocessingInk" xmlns:wne="http://schemas.microsoft.com/office/word/2006/wordml" xmlns:wps="http://schemas.microsoft.com/office/word/2010/wordprocessingShape" mc:Ignorable="w14 w15 w16se w16cid w16 w16cex w16sdtdh wp14">
   <w:endnote w:type="separator" w:id="-1">
     <w:p>
       <w:pPr>
@@ -8332,7 +8448,7 @@
 </file>
 
 <file path=word/footnotes.xml><?xml version="1.0" encoding="utf-8"?>
-<w:footnotes xmlns:wpc="http://schemas.microsoft.com/office/word/2010/wordprocessingCanvas" xmlns:cx="http://schemas.microsoft.com/office/drawing/2014/chartex" xmlns:cx1="http://schemas.microsoft.com/office/drawing/2015/9/8/chartex" xmlns:cx2="http://schemas.microsoft.com/office/drawing/2015/10/21/chartex" xmlns:cx3="http://schemas.microsoft.com/office/drawing/2016/5/9/chartex" xmlns:cx4="http://schemas.microsoft.com/office/drawing/2016/5/10/chartex" xmlns:cx5="http://schemas.microsoft.com/office/drawing/2016/5/11/chartex" xmlns:cx6="http://schemas.microsoft.com/office/drawing/2016/5/12/chartex" xmlns:cx7="http://schemas.microsoft.com/office/drawing/2016/5/13/chartex" xmlns:cx8="http://schemas.microsoft.com/office/drawing/2016/5/14/chartex" xmlns:mc="http://schemas.openxmlformats.org/markup-compatibility/2006" xmlns:aink="http://schemas.microsoft.com/office/drawing/2016/ink" xmlns:am3d="http://schemas.microsoft.com/office/drawing/2017/model3d" xmlns:o="urn:schemas-microsoft-com:office:office" xmlns:r="http://schemas.openxmlformats.org/officeDocument/2006/relationships" xmlns:m="http://schemas.openxmlformats.org/officeDocument/2006/math" xmlns:v="urn:schemas-microsoft-com:vml" xmlns:wp14="http://schemas.microsoft.com/office/word/2010/wordprocessingDrawing" xmlns:wp="http://schemas.openxmlformats.org/drawingml/2006/wordprocessingDrawing" xmlns:w10="urn:schemas-microsoft-com:office:word" xmlns:w="http://schemas.openxmlformats.org/wordprocessingml/2006/main" xmlns:w14="http://schemas.microsoft.com/office/word/2010/wordml" xmlns:w15="http://schemas.microsoft.com/office/word/2012/wordml" xmlns:w16cex="http://schemas.microsoft.com/office/word/2018/wordml/cex" xmlns:w16cid="http://schemas.microsoft.com/office/word/2016/wordml/cid" xmlns:w16="http://schemas.microsoft.com/office/word/2018/wordml" xmlns:w16sdtdh="http://schemas.microsoft.com/office/word/2020/wordml/sdtdatahash" xmlns:w16se="http://schemas.microsoft.com/office/word/2015/wordml/symex" xmlns:wpg="http://schemas.microsoft.com/office/word/2010/wordprocessingGroup" xmlns:wpi="http://schemas.microsoft.com/office/word/2010/wordprocessingInk" xmlns:wne="http://schemas.microsoft.com/office/word/2006/wordml" xmlns:wps="http://schemas.microsoft.com/office/word/2010/wordprocessingShape" mc:Ignorable="w14 w15 w16se w16cid w16 w16cex w16sdtdh wp14">
+<w:footnotes xmlns:wpc="http://schemas.microsoft.com/office/word/2010/wordprocessingCanvas" xmlns:cx="http://schemas.microsoft.com/office/drawing/2014/chartex" xmlns:cx1="http://schemas.microsoft.com/office/drawing/2015/9/8/chartex" xmlns:cx2="http://schemas.microsoft.com/office/drawing/2015/10/21/chartex" xmlns:cx3="http://schemas.microsoft.com/office/drawing/2016/5/9/chartex" xmlns:cx4="http://schemas.microsoft.com/office/drawing/2016/5/10/chartex" xmlns:cx5="http://schemas.microsoft.com/office/drawing/2016/5/11/chartex" xmlns:cx6="http://schemas.microsoft.com/office/drawing/2016/5/12/chartex" xmlns:cx7="http://schemas.microsoft.com/office/drawing/2016/5/13/chartex" xmlns:cx8="http://schemas.microsoft.com/office/drawing/2016/5/14/chartex" xmlns:mc="http://schemas.openxmlformats.org/markup-compatibility/2006" xmlns:aink="http://schemas.microsoft.com/office/drawing/2016/ink" xmlns:am3d="http://schemas.microsoft.com/office/drawing/2017/model3d" xmlns:o="urn:schemas-microsoft-com:office:office" xmlns:oel="http://schemas.microsoft.com/office/2019/extlst" xmlns:r="http://schemas.openxmlformats.org/officeDocument/2006/relationships" xmlns:m="http://schemas.openxmlformats.org/officeDocument/2006/math" xmlns:v="urn:schemas-microsoft-com:vml" xmlns:wp14="http://schemas.microsoft.com/office/word/2010/wordprocessingDrawing" xmlns:wp="http://schemas.openxmlformats.org/drawingml/2006/wordprocessingDrawing" xmlns:w10="urn:schemas-microsoft-com:office:word" xmlns:w="http://schemas.openxmlformats.org/wordprocessingml/2006/main" xmlns:w14="http://schemas.microsoft.com/office/word/2010/wordml" xmlns:w15="http://schemas.microsoft.com/office/word/2012/wordml" xmlns:w16cex="http://schemas.microsoft.com/office/word/2018/wordml/cex" xmlns:w16cid="http://schemas.microsoft.com/office/word/2016/wordml/cid" xmlns:w16="http://schemas.microsoft.com/office/word/2018/wordml" xmlns:w16sdtdh="http://schemas.microsoft.com/office/word/2020/wordml/sdtdatahash" xmlns:w16se="http://schemas.microsoft.com/office/word/2015/wordml/symex" xmlns:wpg="http://schemas.microsoft.com/office/word/2010/wordprocessingGroup" xmlns:wpi="http://schemas.microsoft.com/office/word/2010/wordprocessingInk" xmlns:wne="http://schemas.microsoft.com/office/word/2006/wordml" xmlns:wps="http://schemas.microsoft.com/office/word/2010/wordprocessingShape" mc:Ignorable="w14 w15 w16se w16cid w16 w16cex w16sdtdh wp14">
   <w:footnote w:type="separator" w:id="-1">
     <w:p>
       <w:pPr>
@@ -8479,6 +8595,7 @@
     <w:lsdException w:name="HTML Sample" w:semiHidden="1" w:unhideWhenUsed="1"/>
     <w:lsdException w:name="HTML Typewriter" w:semiHidden="1" w:unhideWhenUsed="1"/>
     <w:lsdException w:name="HTML Variable" w:semiHidden="1" w:unhideWhenUsed="1"/>
+    <w:lsdException w:name="Normal Table" w:semiHidden="1" w:unhideWhenUsed="1"/>
     <w:lsdException w:name="annotation subject" w:semiHidden="1" w:unhideWhenUsed="1"/>
     <w:lsdException w:name="No List" w:semiHidden="1" w:unhideWhenUsed="1"/>
     <w:lsdException w:name="Outline List 1" w:semiHidden="1" w:unhideWhenUsed="1"/>
@@ -8521,8 +8638,11 @@
     <w:lsdException w:name="Table Contemporary" w:semiHidden="1" w:unhideWhenUsed="1"/>
     <w:lsdException w:name="Table Elegant" w:semiHidden="1" w:unhideWhenUsed="1"/>
     <w:lsdException w:name="Table Professional" w:semiHidden="1" w:unhideWhenUsed="1"/>
+    <w:lsdException w:name="Table Subtle 1" w:semiHidden="1" w:unhideWhenUsed="1"/>
     <w:lsdException w:name="Table Subtle 2" w:semiHidden="1" w:unhideWhenUsed="1"/>
     <w:lsdException w:name="Table Web 1" w:semiHidden="1" w:unhideWhenUsed="1"/>
+    <w:lsdException w:name="Table Web 2" w:semiHidden="1" w:unhideWhenUsed="1"/>
+    <w:lsdException w:name="Table Web 3" w:semiHidden="1" w:unhideWhenUsed="1"/>
     <w:lsdException w:name="Balloon Text" w:semiHidden="1" w:unhideWhenUsed="1"/>
     <w:lsdException w:name="Table Grid" w:uiPriority="59"/>
     <w:lsdException w:name="Table Theme" w:semiHidden="1" w:unhideWhenUsed="1"/>

--- a/Design/Design.docx
+++ b/Design/Design.docx
@@ -691,7 +691,11 @@
               <w:spacing w:before="240" w:after="240"/>
             </w:pPr>
             <w:r>
-              <w:t xml:space="preserve">Update high level design </w:t>
+              <w:t xml:space="preserve">Update high level </w:t>
+            </w:r>
+            <w:r>
+              <w:lastRenderedPageBreak/>
+              <w:t xml:space="preserve">design </w:t>
             </w:r>
           </w:p>
         </w:tc>
@@ -952,7 +956,7 @@
                     <pic:cNvPicPr/>
                   </pic:nvPicPr>
                   <pic:blipFill>
-                    <a:blip r:embed="rId6"/>
+                    <a:blip r:embed="rId7"/>
                     <a:stretch>
                       <a:fillRect/>
                     </a:stretch>
@@ -1244,326 +1248,6 @@
             <wp:extent cx="5486400" cy="3068320"/>
             <wp:effectExtent l="0" t="0" r="0" b="0"/>
             <wp:docPr id="57" name="Picture 57"/>
-            <wp:cNvGraphicFramePr>
-              <a:graphicFrameLocks xmlns:a="http://schemas.openxmlformats.org/drawingml/2006/main" noChangeAspect="1"/>
-            </wp:cNvGraphicFramePr>
-            <a:graphic xmlns:a="http://schemas.openxmlformats.org/drawingml/2006/main">
-              <a:graphicData uri="http://schemas.openxmlformats.org/drawingml/2006/picture">
-                <pic:pic xmlns:pic="http://schemas.openxmlformats.org/drawingml/2006/picture">
-                  <pic:nvPicPr>
-                    <pic:cNvPr id="1" name=""/>
-                    <pic:cNvPicPr/>
-                  </pic:nvPicPr>
-                  <pic:blipFill>
-                    <a:blip r:embed="rId7"/>
-                    <a:stretch>
-                      <a:fillRect/>
-                    </a:stretch>
-                  </pic:blipFill>
-                  <pic:spPr>
-                    <a:xfrm>
-                      <a:off x="0" y="0"/>
-                      <a:ext cx="5486400" cy="3068320"/>
-                    </a:xfrm>
-                    <a:prstGeom prst="rect">
-                      <a:avLst/>
-                    </a:prstGeom>
-                  </pic:spPr>
-                </pic:pic>
-              </a:graphicData>
-            </a:graphic>
-          </wp:inline>
-        </w:drawing>
-      </w:r>
-    </w:p>
-    <w:p>
-      <w:pPr>
-        <w:rPr>
-          <w:sz w:val="24"/>
-          <w:szCs w:val="24"/>
-        </w:rPr>
-      </w:pPr>
-    </w:p>
-    <w:p>
-      <w:pPr>
-        <w:rPr>
-          <w:sz w:val="24"/>
-          <w:szCs w:val="24"/>
-        </w:rPr>
-      </w:pPr>
-    </w:p>
-    <w:p>
-      <w:pPr>
-        <w:rPr>
-          <w:sz w:val="24"/>
-          <w:szCs w:val="24"/>
-        </w:rPr>
-      </w:pPr>
-    </w:p>
-    <w:p>
-      <w:pPr>
-        <w:rPr>
-          <w:sz w:val="24"/>
-          <w:szCs w:val="24"/>
-        </w:rPr>
-      </w:pPr>
-    </w:p>
-    <w:p>
-      <w:pPr>
-        <w:rPr>
-          <w:sz w:val="24"/>
-          <w:szCs w:val="24"/>
-        </w:rPr>
-      </w:pPr>
-    </w:p>
-    <w:p>
-      <w:pPr>
-        <w:rPr>
-          <w:sz w:val="24"/>
-          <w:szCs w:val="24"/>
-        </w:rPr>
-      </w:pPr>
-    </w:p>
-    <w:p>
-      <w:pPr>
-        <w:rPr>
-          <w:sz w:val="24"/>
-          <w:szCs w:val="24"/>
-        </w:rPr>
-      </w:pPr>
-    </w:p>
-    <w:p>
-      <w:pPr>
-        <w:rPr>
-          <w:sz w:val="24"/>
-          <w:szCs w:val="24"/>
-        </w:rPr>
-      </w:pPr>
-    </w:p>
-    <w:p>
-      <w:pPr>
-        <w:rPr>
-          <w:noProof/>
-          <w:sz w:val="24"/>
-          <w:szCs w:val="24"/>
-        </w:rPr>
-      </w:pPr>
-    </w:p>
-    <w:p>
-      <w:pPr>
-        <w:tabs>
-          <w:tab w:val="left" w:pos="927"/>
-        </w:tabs>
-        <w:rPr>
-          <w:sz w:val="24"/>
-          <w:szCs w:val="24"/>
-        </w:rPr>
-      </w:pPr>
-    </w:p>
-    <w:p>
-      <w:pPr>
-        <w:tabs>
-          <w:tab w:val="left" w:pos="927"/>
-        </w:tabs>
-        <w:rPr>
-          <w:sz w:val="24"/>
-          <w:szCs w:val="24"/>
-        </w:rPr>
-      </w:pPr>
-    </w:p>
-    <w:p>
-      <w:pPr>
-        <w:tabs>
-          <w:tab w:val="left" w:pos="927"/>
-        </w:tabs>
-        <w:rPr>
-          <w:sz w:val="24"/>
-          <w:szCs w:val="24"/>
-        </w:rPr>
-      </w:pPr>
-    </w:p>
-    <w:p>
-      <w:pPr>
-        <w:tabs>
-          <w:tab w:val="left" w:pos="927"/>
-        </w:tabs>
-        <w:rPr>
-          <w:sz w:val="24"/>
-          <w:szCs w:val="24"/>
-        </w:rPr>
-      </w:pPr>
-    </w:p>
-    <w:p>
-      <w:pPr>
-        <w:tabs>
-          <w:tab w:val="left" w:pos="927"/>
-        </w:tabs>
-        <w:rPr>
-          <w:sz w:val="24"/>
-          <w:szCs w:val="24"/>
-        </w:rPr>
-      </w:pPr>
-    </w:p>
-    <w:p>
-      <w:pPr>
-        <w:tabs>
-          <w:tab w:val="left" w:pos="927"/>
-        </w:tabs>
-        <w:rPr>
-          <w:sz w:val="24"/>
-          <w:szCs w:val="24"/>
-        </w:rPr>
-      </w:pPr>
-    </w:p>
-    <w:p>
-      <w:pPr>
-        <w:tabs>
-          <w:tab w:val="left" w:pos="927"/>
-        </w:tabs>
-        <w:rPr>
-          <w:sz w:val="24"/>
-          <w:szCs w:val="24"/>
-        </w:rPr>
-      </w:pPr>
-    </w:p>
-    <w:p>
-      <w:pPr>
-        <w:tabs>
-          <w:tab w:val="left" w:pos="927"/>
-        </w:tabs>
-        <w:rPr>
-          <w:sz w:val="24"/>
-          <w:szCs w:val="24"/>
-        </w:rPr>
-      </w:pPr>
-    </w:p>
-    <w:p>
-      <w:pPr>
-        <w:tabs>
-          <w:tab w:val="left" w:pos="927"/>
-        </w:tabs>
-        <w:rPr>
-          <w:sz w:val="24"/>
-          <w:szCs w:val="24"/>
-        </w:rPr>
-      </w:pPr>
-    </w:p>
-    <w:p>
-      <w:pPr>
-        <w:tabs>
-          <w:tab w:val="left" w:pos="927"/>
-        </w:tabs>
-        <w:rPr>
-          <w:sz w:val="24"/>
-          <w:szCs w:val="24"/>
-        </w:rPr>
-      </w:pPr>
-    </w:p>
-    <w:p>
-      <w:pPr>
-        <w:tabs>
-          <w:tab w:val="left" w:pos="927"/>
-        </w:tabs>
-        <w:rPr>
-          <w:sz w:val="24"/>
-          <w:szCs w:val="24"/>
-        </w:rPr>
-      </w:pPr>
-    </w:p>
-    <w:p>
-      <w:pPr>
-        <w:tabs>
-          <w:tab w:val="left" w:pos="927"/>
-        </w:tabs>
-        <w:rPr>
-          <w:sz w:val="24"/>
-          <w:szCs w:val="24"/>
-        </w:rPr>
-      </w:pPr>
-    </w:p>
-    <w:p>
-      <w:pPr>
-        <w:tabs>
-          <w:tab w:val="left" w:pos="927"/>
-        </w:tabs>
-        <w:rPr>
-          <w:sz w:val="24"/>
-          <w:szCs w:val="24"/>
-        </w:rPr>
-      </w:pPr>
-    </w:p>
-    <w:p>
-      <w:pPr>
-        <w:tabs>
-          <w:tab w:val="left" w:pos="927"/>
-        </w:tabs>
-        <w:rPr>
-          <w:sz w:val="24"/>
-          <w:szCs w:val="24"/>
-        </w:rPr>
-      </w:pPr>
-    </w:p>
-    <w:p>
-      <w:pPr>
-        <w:tabs>
-          <w:tab w:val="left" w:pos="927"/>
-        </w:tabs>
-        <w:rPr>
-          <w:sz w:val="24"/>
-          <w:szCs w:val="24"/>
-        </w:rPr>
-      </w:pPr>
-    </w:p>
-    <w:p>
-      <w:pPr>
-        <w:tabs>
-          <w:tab w:val="left" w:pos="927"/>
-        </w:tabs>
-        <w:rPr>
-          <w:sz w:val="24"/>
-          <w:szCs w:val="24"/>
-        </w:rPr>
-      </w:pPr>
-      <w:r>
-        <w:rPr>
-          <w:sz w:val="24"/>
-          <w:szCs w:val="24"/>
-        </w:rPr>
-        <w:t>ViewClient_wireFrame_1</w:t>
-      </w:r>
-    </w:p>
-    <w:p>
-      <w:pPr>
-        <w:tabs>
-          <w:tab w:val="left" w:pos="1440"/>
-        </w:tabs>
-        <w:rPr>
-          <w:sz w:val="24"/>
-          <w:szCs w:val="24"/>
-        </w:rPr>
-      </w:pPr>
-    </w:p>
-    <w:p>
-      <w:pPr>
-        <w:tabs>
-          <w:tab w:val="left" w:pos="927"/>
-        </w:tabs>
-        <w:rPr>
-          <w:sz w:val="24"/>
-          <w:szCs w:val="24"/>
-        </w:rPr>
-      </w:pPr>
-      <w:r>
-        <w:rPr>
-          <w:noProof/>
-          <w:sz w:val="24"/>
-          <w:szCs w:val="24"/>
-        </w:rPr>
-        <w:drawing>
-          <wp:inline distT="0" distB="0" distL="0" distR="0" wp14:anchorId="34781B25" wp14:editId="39DCE341">
-            <wp:extent cx="5486400" cy="3369945"/>
-            <wp:effectExtent l="0" t="0" r="0" b="1905"/>
-            <wp:docPr id="58" name="Picture 58"/>
             <wp:cNvGraphicFramePr>
               <a:graphicFrameLocks xmlns:a="http://schemas.openxmlformats.org/drawingml/2006/main" noChangeAspect="1"/>
             </wp:cNvGraphicFramePr>
@@ -1583,7 +1267,7 @@
                   <pic:spPr>
                     <a:xfrm>
                       <a:off x="0" y="0"/>
-                      <a:ext cx="5486400" cy="3369945"/>
+                      <a:ext cx="5486400" cy="3068320"/>
                     </a:xfrm>
                     <a:prstGeom prst="rect">
                       <a:avLst/>
@@ -1598,307 +1282,292 @@
     </w:p>
     <w:p>
       <w:pPr>
-        <w:tabs>
-          <w:tab w:val="left" w:pos="927"/>
-        </w:tabs>
-        <w:rPr>
-          <w:sz w:val="24"/>
-          <w:szCs w:val="24"/>
-        </w:rPr>
-      </w:pPr>
-    </w:p>
-    <w:p>
-      <w:pPr>
-        <w:tabs>
-          <w:tab w:val="left" w:pos="927"/>
-        </w:tabs>
-        <w:rPr>
-          <w:sz w:val="24"/>
-          <w:szCs w:val="24"/>
-        </w:rPr>
-      </w:pPr>
-    </w:p>
-    <w:p>
-      <w:pPr>
-        <w:tabs>
-          <w:tab w:val="left" w:pos="927"/>
-        </w:tabs>
-        <w:rPr>
-          <w:sz w:val="24"/>
-          <w:szCs w:val="24"/>
-        </w:rPr>
-      </w:pPr>
-    </w:p>
-    <w:p>
-      <w:pPr>
-        <w:tabs>
-          <w:tab w:val="left" w:pos="927"/>
-        </w:tabs>
-        <w:rPr>
-          <w:sz w:val="24"/>
-          <w:szCs w:val="24"/>
-        </w:rPr>
-      </w:pPr>
-    </w:p>
-    <w:p>
-      <w:pPr>
-        <w:tabs>
-          <w:tab w:val="left" w:pos="927"/>
-        </w:tabs>
-        <w:rPr>
-          <w:sz w:val="24"/>
-          <w:szCs w:val="24"/>
-        </w:rPr>
-      </w:pPr>
-    </w:p>
-    <w:p>
-      <w:pPr>
-        <w:tabs>
-          <w:tab w:val="left" w:pos="927"/>
-        </w:tabs>
-        <w:rPr>
-          <w:sz w:val="24"/>
-          <w:szCs w:val="24"/>
-        </w:rPr>
-      </w:pPr>
-    </w:p>
-    <w:p>
-      <w:pPr>
-        <w:tabs>
-          <w:tab w:val="left" w:pos="927"/>
-        </w:tabs>
-        <w:rPr>
-          <w:sz w:val="24"/>
-          <w:szCs w:val="24"/>
-        </w:rPr>
-      </w:pPr>
-    </w:p>
-    <w:p>
-      <w:pPr>
-        <w:tabs>
-          <w:tab w:val="left" w:pos="927"/>
-        </w:tabs>
-        <w:rPr>
-          <w:sz w:val="24"/>
-          <w:szCs w:val="24"/>
-        </w:rPr>
-      </w:pPr>
-    </w:p>
-    <w:p>
-      <w:pPr>
-        <w:tabs>
-          <w:tab w:val="left" w:pos="927"/>
-        </w:tabs>
-        <w:rPr>
-          <w:sz w:val="24"/>
-          <w:szCs w:val="24"/>
-        </w:rPr>
-      </w:pPr>
-    </w:p>
-    <w:p>
-      <w:pPr>
-        <w:tabs>
-          <w:tab w:val="left" w:pos="927"/>
-        </w:tabs>
-        <w:rPr>
-          <w:sz w:val="24"/>
-          <w:szCs w:val="24"/>
-        </w:rPr>
-      </w:pPr>
-    </w:p>
-    <w:p>
-      <w:pPr>
-        <w:tabs>
-          <w:tab w:val="left" w:pos="927"/>
-        </w:tabs>
-        <w:rPr>
-          <w:sz w:val="24"/>
-          <w:szCs w:val="24"/>
-        </w:rPr>
-      </w:pPr>
-    </w:p>
-    <w:p>
-      <w:pPr>
-        <w:tabs>
-          <w:tab w:val="left" w:pos="927"/>
-        </w:tabs>
-        <w:rPr>
-          <w:sz w:val="24"/>
-          <w:szCs w:val="24"/>
-        </w:rPr>
-      </w:pPr>
-    </w:p>
-    <w:p>
-      <w:pPr>
-        <w:tabs>
-          <w:tab w:val="left" w:pos="927"/>
-        </w:tabs>
-        <w:rPr>
-          <w:sz w:val="24"/>
-          <w:szCs w:val="24"/>
-        </w:rPr>
-      </w:pPr>
-    </w:p>
-    <w:p>
-      <w:pPr>
-        <w:tabs>
-          <w:tab w:val="left" w:pos="927"/>
-        </w:tabs>
-        <w:rPr>
-          <w:sz w:val="24"/>
-          <w:szCs w:val="24"/>
-        </w:rPr>
-      </w:pPr>
-    </w:p>
-    <w:p>
-      <w:pPr>
-        <w:tabs>
-          <w:tab w:val="left" w:pos="927"/>
-        </w:tabs>
-        <w:rPr>
-          <w:sz w:val="24"/>
-          <w:szCs w:val="24"/>
-        </w:rPr>
-      </w:pPr>
-    </w:p>
-    <w:p>
-      <w:pPr>
-        <w:tabs>
-          <w:tab w:val="left" w:pos="927"/>
-        </w:tabs>
-        <w:rPr>
-          <w:sz w:val="24"/>
-          <w:szCs w:val="24"/>
-        </w:rPr>
-      </w:pPr>
-    </w:p>
-    <w:p>
-      <w:pPr>
-        <w:tabs>
-          <w:tab w:val="left" w:pos="927"/>
-        </w:tabs>
-        <w:rPr>
-          <w:sz w:val="24"/>
-          <w:szCs w:val="24"/>
-        </w:rPr>
-      </w:pPr>
-    </w:p>
-    <w:p>
-      <w:pPr>
-        <w:tabs>
-          <w:tab w:val="left" w:pos="927"/>
-        </w:tabs>
-        <w:rPr>
-          <w:sz w:val="24"/>
-          <w:szCs w:val="24"/>
-        </w:rPr>
-      </w:pPr>
-    </w:p>
-    <w:p>
-      <w:pPr>
-        <w:tabs>
-          <w:tab w:val="left" w:pos="927"/>
-        </w:tabs>
-        <w:rPr>
-          <w:sz w:val="24"/>
-          <w:szCs w:val="24"/>
-        </w:rPr>
-      </w:pPr>
-    </w:p>
-    <w:p>
-      <w:pPr>
-        <w:tabs>
-          <w:tab w:val="left" w:pos="927"/>
-        </w:tabs>
-        <w:rPr>
-          <w:sz w:val="24"/>
-          <w:szCs w:val="24"/>
-        </w:rPr>
-      </w:pPr>
-    </w:p>
-    <w:p>
-      <w:pPr>
-        <w:tabs>
-          <w:tab w:val="left" w:pos="927"/>
-        </w:tabs>
-        <w:rPr>
-          <w:sz w:val="24"/>
-          <w:szCs w:val="24"/>
-        </w:rPr>
-      </w:pPr>
-    </w:p>
-    <w:p>
-      <w:pPr>
-        <w:tabs>
-          <w:tab w:val="left" w:pos="927"/>
-        </w:tabs>
-        <w:rPr>
-          <w:sz w:val="24"/>
-          <w:szCs w:val="24"/>
-        </w:rPr>
-      </w:pPr>
-    </w:p>
-    <w:p>
-      <w:pPr>
-        <w:tabs>
-          <w:tab w:val="left" w:pos="927"/>
-        </w:tabs>
-        <w:rPr>
-          <w:sz w:val="24"/>
-          <w:szCs w:val="24"/>
-        </w:rPr>
-      </w:pPr>
-    </w:p>
-    <w:p>
-      <w:pPr>
-        <w:tabs>
-          <w:tab w:val="left" w:pos="927"/>
-        </w:tabs>
-        <w:rPr>
-          <w:sz w:val="24"/>
-          <w:szCs w:val="24"/>
-        </w:rPr>
-      </w:pPr>
-      <w:r>
-        <w:rPr>
-          <w:sz w:val="24"/>
-          <w:szCs w:val="24"/>
-        </w:rPr>
-        <w:t>viewAdmin_wireFrame_1</w:t>
-      </w:r>
-    </w:p>
-    <w:p>
-      <w:pPr>
-        <w:tabs>
-          <w:tab w:val="left" w:pos="927"/>
-        </w:tabs>
-        <w:rPr>
-          <w:sz w:val="24"/>
-          <w:szCs w:val="24"/>
-        </w:rPr>
-      </w:pPr>
-    </w:p>
-    <w:p>
-      <w:pPr>
-        <w:tabs>
-          <w:tab w:val="left" w:pos="927"/>
-        </w:tabs>
-        <w:rPr>
-          <w:sz w:val="24"/>
-          <w:szCs w:val="24"/>
-        </w:rPr>
-      </w:pPr>
-      <w:r>
+        <w:rPr>
+          <w:sz w:val="24"/>
+          <w:szCs w:val="24"/>
+        </w:rPr>
+      </w:pPr>
+    </w:p>
+    <w:p>
+      <w:pPr>
+        <w:rPr>
+          <w:sz w:val="24"/>
+          <w:szCs w:val="24"/>
+        </w:rPr>
+      </w:pPr>
+    </w:p>
+    <w:p>
+      <w:pPr>
+        <w:rPr>
+          <w:sz w:val="24"/>
+          <w:szCs w:val="24"/>
+        </w:rPr>
+      </w:pPr>
+    </w:p>
+    <w:p>
+      <w:pPr>
+        <w:rPr>
+          <w:sz w:val="24"/>
+          <w:szCs w:val="24"/>
+        </w:rPr>
+      </w:pPr>
+    </w:p>
+    <w:p>
+      <w:pPr>
+        <w:rPr>
+          <w:sz w:val="24"/>
+          <w:szCs w:val="24"/>
+        </w:rPr>
+      </w:pPr>
+    </w:p>
+    <w:p>
+      <w:pPr>
+        <w:rPr>
+          <w:sz w:val="24"/>
+          <w:szCs w:val="24"/>
+        </w:rPr>
+      </w:pPr>
+    </w:p>
+    <w:p>
+      <w:pPr>
+        <w:rPr>
+          <w:sz w:val="24"/>
+          <w:szCs w:val="24"/>
+        </w:rPr>
+      </w:pPr>
+    </w:p>
+    <w:p>
+      <w:pPr>
+        <w:rPr>
+          <w:sz w:val="24"/>
+          <w:szCs w:val="24"/>
+        </w:rPr>
+      </w:pPr>
+    </w:p>
+    <w:p>
+      <w:pPr>
         <w:rPr>
           <w:noProof/>
           <w:sz w:val="24"/>
           <w:szCs w:val="24"/>
         </w:rPr>
+      </w:pPr>
+    </w:p>
+    <w:p>
+      <w:pPr>
+        <w:tabs>
+          <w:tab w:val="left" w:pos="927"/>
+        </w:tabs>
+        <w:rPr>
+          <w:sz w:val="24"/>
+          <w:szCs w:val="24"/>
+        </w:rPr>
+      </w:pPr>
+    </w:p>
+    <w:p>
+      <w:pPr>
+        <w:tabs>
+          <w:tab w:val="left" w:pos="927"/>
+        </w:tabs>
+        <w:rPr>
+          <w:sz w:val="24"/>
+          <w:szCs w:val="24"/>
+        </w:rPr>
+      </w:pPr>
+    </w:p>
+    <w:p>
+      <w:pPr>
+        <w:tabs>
+          <w:tab w:val="left" w:pos="927"/>
+        </w:tabs>
+        <w:rPr>
+          <w:sz w:val="24"/>
+          <w:szCs w:val="24"/>
+        </w:rPr>
+      </w:pPr>
+    </w:p>
+    <w:p>
+      <w:pPr>
+        <w:tabs>
+          <w:tab w:val="left" w:pos="927"/>
+        </w:tabs>
+        <w:rPr>
+          <w:sz w:val="24"/>
+          <w:szCs w:val="24"/>
+        </w:rPr>
+      </w:pPr>
+    </w:p>
+    <w:p>
+      <w:pPr>
+        <w:tabs>
+          <w:tab w:val="left" w:pos="927"/>
+        </w:tabs>
+        <w:rPr>
+          <w:sz w:val="24"/>
+          <w:szCs w:val="24"/>
+        </w:rPr>
+      </w:pPr>
+    </w:p>
+    <w:p>
+      <w:pPr>
+        <w:tabs>
+          <w:tab w:val="left" w:pos="927"/>
+        </w:tabs>
+        <w:rPr>
+          <w:sz w:val="24"/>
+          <w:szCs w:val="24"/>
+        </w:rPr>
+      </w:pPr>
+    </w:p>
+    <w:p>
+      <w:pPr>
+        <w:tabs>
+          <w:tab w:val="left" w:pos="927"/>
+        </w:tabs>
+        <w:rPr>
+          <w:sz w:val="24"/>
+          <w:szCs w:val="24"/>
+        </w:rPr>
+      </w:pPr>
+    </w:p>
+    <w:p>
+      <w:pPr>
+        <w:tabs>
+          <w:tab w:val="left" w:pos="927"/>
+        </w:tabs>
+        <w:rPr>
+          <w:sz w:val="24"/>
+          <w:szCs w:val="24"/>
+        </w:rPr>
+      </w:pPr>
+    </w:p>
+    <w:p>
+      <w:pPr>
+        <w:tabs>
+          <w:tab w:val="left" w:pos="927"/>
+        </w:tabs>
+        <w:rPr>
+          <w:sz w:val="24"/>
+          <w:szCs w:val="24"/>
+        </w:rPr>
+      </w:pPr>
+    </w:p>
+    <w:p>
+      <w:pPr>
+        <w:tabs>
+          <w:tab w:val="left" w:pos="927"/>
+        </w:tabs>
+        <w:rPr>
+          <w:sz w:val="24"/>
+          <w:szCs w:val="24"/>
+        </w:rPr>
+      </w:pPr>
+    </w:p>
+    <w:p>
+      <w:pPr>
+        <w:tabs>
+          <w:tab w:val="left" w:pos="927"/>
+        </w:tabs>
+        <w:rPr>
+          <w:sz w:val="24"/>
+          <w:szCs w:val="24"/>
+        </w:rPr>
+      </w:pPr>
+    </w:p>
+    <w:p>
+      <w:pPr>
+        <w:tabs>
+          <w:tab w:val="left" w:pos="927"/>
+        </w:tabs>
+        <w:rPr>
+          <w:sz w:val="24"/>
+          <w:szCs w:val="24"/>
+        </w:rPr>
+      </w:pPr>
+    </w:p>
+    <w:p>
+      <w:pPr>
+        <w:tabs>
+          <w:tab w:val="left" w:pos="927"/>
+        </w:tabs>
+        <w:rPr>
+          <w:sz w:val="24"/>
+          <w:szCs w:val="24"/>
+        </w:rPr>
+      </w:pPr>
+    </w:p>
+    <w:p>
+      <w:pPr>
+        <w:tabs>
+          <w:tab w:val="left" w:pos="927"/>
+        </w:tabs>
+        <w:rPr>
+          <w:sz w:val="24"/>
+          <w:szCs w:val="24"/>
+        </w:rPr>
+      </w:pPr>
+    </w:p>
+    <w:p>
+      <w:pPr>
+        <w:tabs>
+          <w:tab w:val="left" w:pos="927"/>
+        </w:tabs>
+        <w:rPr>
+          <w:sz w:val="24"/>
+          <w:szCs w:val="24"/>
+        </w:rPr>
+      </w:pPr>
+    </w:p>
+    <w:p>
+      <w:pPr>
+        <w:tabs>
+          <w:tab w:val="left" w:pos="927"/>
+        </w:tabs>
+        <w:rPr>
+          <w:sz w:val="24"/>
+          <w:szCs w:val="24"/>
+        </w:rPr>
+      </w:pPr>
+      <w:r>
+        <w:rPr>
+          <w:sz w:val="24"/>
+          <w:szCs w:val="24"/>
+        </w:rPr>
+        <w:t>ViewClient_wireFrame_1</w:t>
+      </w:r>
+    </w:p>
+    <w:p>
+      <w:pPr>
+        <w:tabs>
+          <w:tab w:val="left" w:pos="1440"/>
+        </w:tabs>
+        <w:rPr>
+          <w:sz w:val="24"/>
+          <w:szCs w:val="24"/>
+        </w:rPr>
+      </w:pPr>
+    </w:p>
+    <w:p>
+      <w:pPr>
+        <w:tabs>
+          <w:tab w:val="left" w:pos="927"/>
+        </w:tabs>
+        <w:rPr>
+          <w:sz w:val="24"/>
+          <w:szCs w:val="24"/>
+        </w:rPr>
+      </w:pPr>
+      <w:r>
+        <w:rPr>
+          <w:noProof/>
+          <w:sz w:val="24"/>
+          <w:szCs w:val="24"/>
+        </w:rPr>
         <w:drawing>
-          <wp:inline distT="0" distB="0" distL="0" distR="0" wp14:anchorId="491FF998" wp14:editId="7EED2453">
-            <wp:extent cx="5486400" cy="3393440"/>
-            <wp:effectExtent l="0" t="0" r="0" b="0"/>
-            <wp:docPr id="59" name="Picture 59"/>
+          <wp:inline distT="0" distB="0" distL="0" distR="0" wp14:anchorId="34781B25" wp14:editId="39DCE341">
+            <wp:extent cx="5486400" cy="3369945"/>
+            <wp:effectExtent l="0" t="0" r="0" b="1905"/>
+            <wp:docPr id="58" name="Picture 58"/>
             <wp:cNvGraphicFramePr>
               <a:graphicFrameLocks xmlns:a="http://schemas.openxmlformats.org/drawingml/2006/main" noChangeAspect="1"/>
             </wp:cNvGraphicFramePr>
@@ -1918,6 +1587,341 @@
                   <pic:spPr>
                     <a:xfrm>
                       <a:off x="0" y="0"/>
+                      <a:ext cx="5486400" cy="3369945"/>
+                    </a:xfrm>
+                    <a:prstGeom prst="rect">
+                      <a:avLst/>
+                    </a:prstGeom>
+                  </pic:spPr>
+                </pic:pic>
+              </a:graphicData>
+            </a:graphic>
+          </wp:inline>
+        </w:drawing>
+      </w:r>
+    </w:p>
+    <w:p>
+      <w:pPr>
+        <w:tabs>
+          <w:tab w:val="left" w:pos="927"/>
+        </w:tabs>
+        <w:rPr>
+          <w:sz w:val="24"/>
+          <w:szCs w:val="24"/>
+        </w:rPr>
+      </w:pPr>
+    </w:p>
+    <w:p>
+      <w:pPr>
+        <w:tabs>
+          <w:tab w:val="left" w:pos="927"/>
+        </w:tabs>
+        <w:rPr>
+          <w:sz w:val="24"/>
+          <w:szCs w:val="24"/>
+        </w:rPr>
+      </w:pPr>
+    </w:p>
+    <w:p>
+      <w:pPr>
+        <w:tabs>
+          <w:tab w:val="left" w:pos="927"/>
+        </w:tabs>
+        <w:rPr>
+          <w:sz w:val="24"/>
+          <w:szCs w:val="24"/>
+        </w:rPr>
+      </w:pPr>
+    </w:p>
+    <w:p>
+      <w:pPr>
+        <w:tabs>
+          <w:tab w:val="left" w:pos="927"/>
+        </w:tabs>
+        <w:rPr>
+          <w:sz w:val="24"/>
+          <w:szCs w:val="24"/>
+        </w:rPr>
+      </w:pPr>
+    </w:p>
+    <w:p>
+      <w:pPr>
+        <w:tabs>
+          <w:tab w:val="left" w:pos="927"/>
+        </w:tabs>
+        <w:rPr>
+          <w:sz w:val="24"/>
+          <w:szCs w:val="24"/>
+        </w:rPr>
+      </w:pPr>
+    </w:p>
+    <w:p>
+      <w:pPr>
+        <w:tabs>
+          <w:tab w:val="left" w:pos="927"/>
+        </w:tabs>
+        <w:rPr>
+          <w:sz w:val="24"/>
+          <w:szCs w:val="24"/>
+        </w:rPr>
+      </w:pPr>
+    </w:p>
+    <w:p>
+      <w:pPr>
+        <w:tabs>
+          <w:tab w:val="left" w:pos="927"/>
+        </w:tabs>
+        <w:rPr>
+          <w:sz w:val="24"/>
+          <w:szCs w:val="24"/>
+        </w:rPr>
+      </w:pPr>
+    </w:p>
+    <w:p>
+      <w:pPr>
+        <w:tabs>
+          <w:tab w:val="left" w:pos="927"/>
+        </w:tabs>
+        <w:rPr>
+          <w:sz w:val="24"/>
+          <w:szCs w:val="24"/>
+        </w:rPr>
+      </w:pPr>
+    </w:p>
+    <w:p>
+      <w:pPr>
+        <w:tabs>
+          <w:tab w:val="left" w:pos="927"/>
+        </w:tabs>
+        <w:rPr>
+          <w:sz w:val="24"/>
+          <w:szCs w:val="24"/>
+        </w:rPr>
+      </w:pPr>
+    </w:p>
+    <w:p>
+      <w:pPr>
+        <w:tabs>
+          <w:tab w:val="left" w:pos="927"/>
+        </w:tabs>
+        <w:rPr>
+          <w:sz w:val="24"/>
+          <w:szCs w:val="24"/>
+        </w:rPr>
+      </w:pPr>
+    </w:p>
+    <w:p>
+      <w:pPr>
+        <w:tabs>
+          <w:tab w:val="left" w:pos="927"/>
+        </w:tabs>
+        <w:rPr>
+          <w:sz w:val="24"/>
+          <w:szCs w:val="24"/>
+        </w:rPr>
+      </w:pPr>
+    </w:p>
+    <w:p>
+      <w:pPr>
+        <w:tabs>
+          <w:tab w:val="left" w:pos="927"/>
+        </w:tabs>
+        <w:rPr>
+          <w:sz w:val="24"/>
+          <w:szCs w:val="24"/>
+        </w:rPr>
+      </w:pPr>
+    </w:p>
+    <w:p>
+      <w:pPr>
+        <w:tabs>
+          <w:tab w:val="left" w:pos="927"/>
+        </w:tabs>
+        <w:rPr>
+          <w:sz w:val="24"/>
+          <w:szCs w:val="24"/>
+        </w:rPr>
+      </w:pPr>
+    </w:p>
+    <w:p>
+      <w:pPr>
+        <w:tabs>
+          <w:tab w:val="left" w:pos="927"/>
+        </w:tabs>
+        <w:rPr>
+          <w:sz w:val="24"/>
+          <w:szCs w:val="24"/>
+        </w:rPr>
+      </w:pPr>
+    </w:p>
+    <w:p>
+      <w:pPr>
+        <w:tabs>
+          <w:tab w:val="left" w:pos="927"/>
+        </w:tabs>
+        <w:rPr>
+          <w:sz w:val="24"/>
+          <w:szCs w:val="24"/>
+        </w:rPr>
+      </w:pPr>
+    </w:p>
+    <w:p>
+      <w:pPr>
+        <w:tabs>
+          <w:tab w:val="left" w:pos="927"/>
+        </w:tabs>
+        <w:rPr>
+          <w:sz w:val="24"/>
+          <w:szCs w:val="24"/>
+        </w:rPr>
+      </w:pPr>
+    </w:p>
+    <w:p>
+      <w:pPr>
+        <w:tabs>
+          <w:tab w:val="left" w:pos="927"/>
+        </w:tabs>
+        <w:rPr>
+          <w:sz w:val="24"/>
+          <w:szCs w:val="24"/>
+        </w:rPr>
+      </w:pPr>
+    </w:p>
+    <w:p>
+      <w:pPr>
+        <w:tabs>
+          <w:tab w:val="left" w:pos="927"/>
+        </w:tabs>
+        <w:rPr>
+          <w:sz w:val="24"/>
+          <w:szCs w:val="24"/>
+        </w:rPr>
+      </w:pPr>
+    </w:p>
+    <w:p>
+      <w:pPr>
+        <w:tabs>
+          <w:tab w:val="left" w:pos="927"/>
+        </w:tabs>
+        <w:rPr>
+          <w:sz w:val="24"/>
+          <w:szCs w:val="24"/>
+        </w:rPr>
+      </w:pPr>
+    </w:p>
+    <w:p>
+      <w:pPr>
+        <w:tabs>
+          <w:tab w:val="left" w:pos="927"/>
+        </w:tabs>
+        <w:rPr>
+          <w:sz w:val="24"/>
+          <w:szCs w:val="24"/>
+        </w:rPr>
+      </w:pPr>
+    </w:p>
+    <w:p>
+      <w:pPr>
+        <w:tabs>
+          <w:tab w:val="left" w:pos="927"/>
+        </w:tabs>
+        <w:rPr>
+          <w:sz w:val="24"/>
+          <w:szCs w:val="24"/>
+        </w:rPr>
+      </w:pPr>
+    </w:p>
+    <w:p>
+      <w:pPr>
+        <w:tabs>
+          <w:tab w:val="left" w:pos="927"/>
+        </w:tabs>
+        <w:rPr>
+          <w:sz w:val="24"/>
+          <w:szCs w:val="24"/>
+        </w:rPr>
+      </w:pPr>
+    </w:p>
+    <w:p>
+      <w:pPr>
+        <w:tabs>
+          <w:tab w:val="left" w:pos="927"/>
+        </w:tabs>
+        <w:rPr>
+          <w:sz w:val="24"/>
+          <w:szCs w:val="24"/>
+        </w:rPr>
+      </w:pPr>
+    </w:p>
+    <w:p>
+      <w:pPr>
+        <w:tabs>
+          <w:tab w:val="left" w:pos="927"/>
+        </w:tabs>
+        <w:rPr>
+          <w:sz w:val="24"/>
+          <w:szCs w:val="24"/>
+        </w:rPr>
+      </w:pPr>
+      <w:r>
+        <w:rPr>
+          <w:sz w:val="24"/>
+          <w:szCs w:val="24"/>
+        </w:rPr>
+        <w:t>viewAdmin_wireFrame_1</w:t>
+      </w:r>
+    </w:p>
+    <w:p>
+      <w:pPr>
+        <w:tabs>
+          <w:tab w:val="left" w:pos="927"/>
+        </w:tabs>
+        <w:rPr>
+          <w:sz w:val="24"/>
+          <w:szCs w:val="24"/>
+        </w:rPr>
+      </w:pPr>
+    </w:p>
+    <w:p>
+      <w:pPr>
+        <w:tabs>
+          <w:tab w:val="left" w:pos="927"/>
+        </w:tabs>
+        <w:rPr>
+          <w:sz w:val="24"/>
+          <w:szCs w:val="24"/>
+        </w:rPr>
+      </w:pPr>
+      <w:r>
+        <w:rPr>
+          <w:noProof/>
+          <w:sz w:val="24"/>
+          <w:szCs w:val="24"/>
+        </w:rPr>
+        <w:drawing>
+          <wp:inline distT="0" distB="0" distL="0" distR="0" wp14:anchorId="491FF998" wp14:editId="7EED2453">
+            <wp:extent cx="5486400" cy="3393440"/>
+            <wp:effectExtent l="0" t="0" r="0" b="0"/>
+            <wp:docPr id="59" name="Picture 59"/>
+            <wp:cNvGraphicFramePr>
+              <a:graphicFrameLocks xmlns:a="http://schemas.openxmlformats.org/drawingml/2006/main" noChangeAspect="1"/>
+            </wp:cNvGraphicFramePr>
+            <a:graphic xmlns:a="http://schemas.openxmlformats.org/drawingml/2006/main">
+              <a:graphicData uri="http://schemas.openxmlformats.org/drawingml/2006/picture">
+                <pic:pic xmlns:pic="http://schemas.openxmlformats.org/drawingml/2006/picture">
+                  <pic:nvPicPr>
+                    <pic:cNvPr id="1" name=""/>
+                    <pic:cNvPicPr/>
+                  </pic:nvPicPr>
+                  <pic:blipFill>
+                    <a:blip r:embed="rId10"/>
+                    <a:stretch>
+                      <a:fillRect/>
+                    </a:stretch>
+                  </pic:blipFill>
+                  <pic:spPr>
+                    <a:xfrm>
+                      <a:off x="0" y="0"/>
                       <a:ext cx="5486400" cy="3393440"/>
                     </a:xfrm>
                     <a:prstGeom prst="rect">
@@ -2267,7 +2271,7 @@
                     <pic:cNvPicPr/>
                   </pic:nvPicPr>
                   <pic:blipFill>
-                    <a:blip r:embed="rId10">
+                    <a:blip r:embed="rId11">
                       <a:extLst>
                         <a:ext uri="{28A0092B-C50C-407E-A947-70E740481C1C}">
                           <a14:useLocalDpi xmlns:a14="http://schemas.microsoft.com/office/drawing/2010/main" val="0"/>
@@ -2428,83 +2432,6 @@
     </w:p>
     <w:p>
       <w:pPr>
-        <w:tabs>
-          <w:tab w:val="left" w:pos="927"/>
-        </w:tabs>
-        <w:rPr>
-          <w:sz w:val="28"/>
-          <w:szCs w:val="28"/>
-        </w:rPr>
-      </w:pPr>
-    </w:p>
-    <w:p>
-      <w:pPr>
-        <w:tabs>
-          <w:tab w:val="left" w:pos="927"/>
-        </w:tabs>
-        <w:rPr>
-          <w:sz w:val="28"/>
-          <w:szCs w:val="28"/>
-        </w:rPr>
-      </w:pPr>
-    </w:p>
-    <w:p>
-      <w:pPr>
-        <w:tabs>
-          <w:tab w:val="left" w:pos="927"/>
-        </w:tabs>
-        <w:rPr>
-          <w:sz w:val="28"/>
-          <w:szCs w:val="28"/>
-        </w:rPr>
-      </w:pPr>
-    </w:p>
-    <w:p>
-      <w:pPr>
-        <w:tabs>
-          <w:tab w:val="left" w:pos="927"/>
-        </w:tabs>
-        <w:rPr>
-          <w:sz w:val="28"/>
-          <w:szCs w:val="28"/>
-        </w:rPr>
-      </w:pPr>
-    </w:p>
-    <w:p>
-      <w:pPr>
-        <w:tabs>
-          <w:tab w:val="left" w:pos="927"/>
-        </w:tabs>
-        <w:rPr>
-          <w:sz w:val="28"/>
-          <w:szCs w:val="28"/>
-        </w:rPr>
-      </w:pPr>
-    </w:p>
-    <w:p>
-      <w:pPr>
-        <w:tabs>
-          <w:tab w:val="left" w:pos="927"/>
-        </w:tabs>
-        <w:rPr>
-          <w:sz w:val="28"/>
-          <w:szCs w:val="28"/>
-        </w:rPr>
-      </w:pPr>
-    </w:p>
-    <w:p>
-      <w:pPr>
-        <w:tabs>
-          <w:tab w:val="left" w:pos="927"/>
-        </w:tabs>
-        <w:rPr>
-          <w:sz w:val="28"/>
-          <w:szCs w:val="28"/>
-        </w:rPr>
-      </w:pPr>
-    </w:p>
-    <w:p>
-      <w:pPr>
         <w:pStyle w:val="Heading2"/>
       </w:pPr>
       <w:r>
@@ -2585,7 +2512,7 @@
                     </pic:cNvPicPr>
                   </pic:nvPicPr>
                   <pic:blipFill>
-                    <a:blip r:embed="rId11">
+                    <a:blip r:embed="rId12">
                       <a:extLst>
                         <a:ext uri="{28A0092B-C50C-407E-A947-70E740481C1C}">
                           <a14:useLocalDpi xmlns:a14="http://schemas.microsoft.com/office/drawing/2010/main" val="0"/>
@@ -2843,7 +2770,7 @@
                     <pic:cNvPicPr/>
                   </pic:nvPicPr>
                   <pic:blipFill>
-                    <a:blip r:embed="rId12">
+                    <a:blip r:embed="rId13">
                       <a:extLst>
                         <a:ext uri="{28A0092B-C50C-407E-A947-70E740481C1C}">
                           <a14:useLocalDpi xmlns:a14="http://schemas.microsoft.com/office/drawing/2010/main" val="0"/>
@@ -3026,72 +2953,6 @@
     </w:p>
     <w:p>
       <w:pPr>
-        <w:tabs>
-          <w:tab w:val="left" w:pos="927"/>
-        </w:tabs>
-        <w:rPr>
-          <w:sz w:val="24"/>
-          <w:szCs w:val="24"/>
-        </w:rPr>
-      </w:pPr>
-    </w:p>
-    <w:p>
-      <w:pPr>
-        <w:tabs>
-          <w:tab w:val="left" w:pos="927"/>
-        </w:tabs>
-        <w:rPr>
-          <w:sz w:val="24"/>
-          <w:szCs w:val="24"/>
-        </w:rPr>
-      </w:pPr>
-    </w:p>
-    <w:p>
-      <w:pPr>
-        <w:tabs>
-          <w:tab w:val="left" w:pos="927"/>
-        </w:tabs>
-        <w:rPr>
-          <w:sz w:val="24"/>
-          <w:szCs w:val="24"/>
-        </w:rPr>
-      </w:pPr>
-    </w:p>
-    <w:p>
-      <w:pPr>
-        <w:tabs>
-          <w:tab w:val="left" w:pos="927"/>
-        </w:tabs>
-        <w:rPr>
-          <w:sz w:val="24"/>
-          <w:szCs w:val="24"/>
-        </w:rPr>
-      </w:pPr>
-    </w:p>
-    <w:p>
-      <w:pPr>
-        <w:tabs>
-          <w:tab w:val="left" w:pos="927"/>
-        </w:tabs>
-        <w:rPr>
-          <w:sz w:val="24"/>
-          <w:szCs w:val="24"/>
-        </w:rPr>
-      </w:pPr>
-    </w:p>
-    <w:p>
-      <w:pPr>
-        <w:tabs>
-          <w:tab w:val="left" w:pos="927"/>
-        </w:tabs>
-        <w:rPr>
-          <w:sz w:val="24"/>
-          <w:szCs w:val="24"/>
-        </w:rPr>
-      </w:pPr>
-    </w:p>
-    <w:p>
-      <w:pPr>
         <w:pStyle w:val="Heading2"/>
       </w:pPr>
       <w:r>
@@ -3171,9 +3032,9 @@
           <w:noProof/>
         </w:rPr>
         <w:drawing>
-          <wp:inline distT="0" distB="0" distL="0" distR="0" wp14:anchorId="465529FB" wp14:editId="31028C3B">
-            <wp:extent cx="7115175" cy="6172172"/>
-            <wp:effectExtent l="0" t="0" r="0" b="635"/>
+          <wp:inline distT="0" distB="0" distL="0" distR="0" wp14:anchorId="465529FB" wp14:editId="20A0FEF1">
+            <wp:extent cx="7112858" cy="5357004"/>
+            <wp:effectExtent l="0" t="0" r="0" b="0"/>
             <wp:docPr id="6" name="Picture 6"/>
             <wp:cNvGraphicFramePr/>
             <a:graphic xmlns:a="http://schemas.openxmlformats.org/drawingml/2006/main">
@@ -3184,7 +3045,7 @@
                     <pic:cNvPicPr/>
                   </pic:nvPicPr>
                   <pic:blipFill>
-                    <a:blip r:embed="rId13">
+                    <a:blip r:embed="rId14">
                       <a:extLst>
                         <a:ext uri="{28A0092B-C50C-407E-A947-70E740481C1C}">
                           <a14:useLocalDpi xmlns:a14="http://schemas.microsoft.com/office/drawing/2010/main" val="0"/>
@@ -3198,7 +3059,7 @@
                   <pic:spPr>
                     <a:xfrm>
                       <a:off x="0" y="0"/>
-                      <a:ext cx="7129917" cy="6184960"/>
+                      <a:ext cx="7162491" cy="5394384"/>
                     </a:xfrm>
                     <a:prstGeom prst="rect">
                       <a:avLst/>
@@ -3210,6 +3071,474 @@
           </wp:inline>
         </w:drawing>
       </w:r>
+    </w:p>
+    <w:p>
+      <w:pPr>
+        <w:tabs>
+          <w:tab w:val="left" w:pos="927"/>
+        </w:tabs>
+        <w:rPr>
+          <w:color w:val="FF0000"/>
+          <w:sz w:val="24"/>
+          <w:szCs w:val="24"/>
+        </w:rPr>
+      </w:pPr>
+    </w:p>
+    <w:p>
+      <w:pPr>
+        <w:tabs>
+          <w:tab w:val="left" w:pos="927"/>
+        </w:tabs>
+        <w:rPr>
+          <w:color w:val="FF0000"/>
+          <w:sz w:val="24"/>
+          <w:szCs w:val="24"/>
+        </w:rPr>
+      </w:pPr>
+    </w:p>
+    <w:p>
+      <w:pPr>
+        <w:tabs>
+          <w:tab w:val="left" w:pos="927"/>
+        </w:tabs>
+        <w:rPr>
+          <w:color w:val="FF0000"/>
+          <w:sz w:val="24"/>
+          <w:szCs w:val="24"/>
+        </w:rPr>
+      </w:pPr>
+    </w:p>
+    <w:p>
+      <w:pPr>
+        <w:tabs>
+          <w:tab w:val="left" w:pos="927"/>
+        </w:tabs>
+        <w:rPr>
+          <w:color w:val="FF0000"/>
+          <w:sz w:val="24"/>
+          <w:szCs w:val="24"/>
+        </w:rPr>
+      </w:pPr>
+    </w:p>
+    <w:p>
+      <w:pPr>
+        <w:tabs>
+          <w:tab w:val="left" w:pos="927"/>
+        </w:tabs>
+        <w:rPr>
+          <w:color w:val="FF0000"/>
+          <w:sz w:val="24"/>
+          <w:szCs w:val="24"/>
+        </w:rPr>
+      </w:pPr>
+    </w:p>
+    <w:p>
+      <w:pPr>
+        <w:tabs>
+          <w:tab w:val="left" w:pos="927"/>
+        </w:tabs>
+        <w:rPr>
+          <w:color w:val="FF0000"/>
+          <w:sz w:val="24"/>
+          <w:szCs w:val="24"/>
+        </w:rPr>
+      </w:pPr>
+    </w:p>
+    <w:p>
+      <w:pPr>
+        <w:tabs>
+          <w:tab w:val="left" w:pos="927"/>
+        </w:tabs>
+        <w:rPr>
+          <w:sz w:val="24"/>
+          <w:szCs w:val="24"/>
+        </w:rPr>
+      </w:pPr>
+      <w:r>
+        <w:rPr>
+          <w:color w:val="FF0000"/>
+          <w:sz w:val="24"/>
+          <w:szCs w:val="24"/>
+        </w:rPr>
+        <w:t>High</w:t>
+      </w:r>
+      <w:r>
+        <w:rPr>
+          <w:sz w:val="24"/>
+          <w:szCs w:val="24"/>
+        </w:rPr>
+        <w:t>_Design_navigate_to_view_account_page_1</w:t>
+      </w:r>
+    </w:p>
+    <w:p>
+      <w:pPr>
+        <w:tabs>
+          <w:tab w:val="left" w:pos="927"/>
+        </w:tabs>
+        <w:rPr>
+          <w:sz w:val="24"/>
+          <w:szCs w:val="24"/>
+        </w:rPr>
+      </w:pPr>
+      <w:r>
+        <w:rPr>
+          <w:noProof/>
+        </w:rPr>
+        <w:drawing>
+          <wp:inline distT="0" distB="0" distL="0" distR="0" wp14:anchorId="706FBFBA" wp14:editId="0A1B44F3">
+            <wp:extent cx="2866667" cy="2676190"/>
+            <wp:effectExtent l="0" t="0" r="0" b="0"/>
+            <wp:docPr id="8" name="Picture 8"/>
+            <wp:cNvGraphicFramePr>
+              <a:graphicFrameLocks xmlns:a="http://schemas.openxmlformats.org/drawingml/2006/main" noChangeAspect="1"/>
+            </wp:cNvGraphicFramePr>
+            <a:graphic xmlns:a="http://schemas.openxmlformats.org/drawingml/2006/main">
+              <a:graphicData uri="http://schemas.openxmlformats.org/drawingml/2006/picture">
+                <pic:pic xmlns:pic="http://schemas.openxmlformats.org/drawingml/2006/picture">
+                  <pic:nvPicPr>
+                    <pic:cNvPr id="1" name=""/>
+                    <pic:cNvPicPr/>
+                  </pic:nvPicPr>
+                  <pic:blipFill>
+                    <a:blip r:embed="rId15"/>
+                    <a:stretch>
+                      <a:fillRect/>
+                    </a:stretch>
+                  </pic:blipFill>
+                  <pic:spPr>
+                    <a:xfrm>
+                      <a:off x="0" y="0"/>
+                      <a:ext cx="2866667" cy="2676190"/>
+                    </a:xfrm>
+                    <a:prstGeom prst="rect">
+                      <a:avLst/>
+                    </a:prstGeom>
+                  </pic:spPr>
+                </pic:pic>
+              </a:graphicData>
+            </a:graphic>
+          </wp:inline>
+        </w:drawing>
+      </w:r>
+    </w:p>
+    <w:p>
+      <w:pPr>
+        <w:tabs>
+          <w:tab w:val="left" w:pos="927"/>
+        </w:tabs>
+        <w:rPr>
+          <w:sz w:val="24"/>
+          <w:szCs w:val="24"/>
+        </w:rPr>
+      </w:pPr>
+    </w:p>
+    <w:p>
+      <w:pPr>
+        <w:tabs>
+          <w:tab w:val="left" w:pos="927"/>
+        </w:tabs>
+        <w:rPr>
+          <w:sz w:val="24"/>
+          <w:szCs w:val="24"/>
+        </w:rPr>
+      </w:pPr>
+    </w:p>
+    <w:p>
+      <w:pPr>
+        <w:tabs>
+          <w:tab w:val="left" w:pos="927"/>
+        </w:tabs>
+        <w:rPr>
+          <w:sz w:val="24"/>
+          <w:szCs w:val="24"/>
+        </w:rPr>
+      </w:pPr>
+    </w:p>
+    <w:p>
+      <w:pPr>
+        <w:tabs>
+          <w:tab w:val="left" w:pos="927"/>
+        </w:tabs>
+        <w:rPr>
+          <w:sz w:val="24"/>
+          <w:szCs w:val="24"/>
+        </w:rPr>
+      </w:pPr>
+    </w:p>
+    <w:p>
+      <w:pPr>
+        <w:tabs>
+          <w:tab w:val="left" w:pos="927"/>
+        </w:tabs>
+        <w:rPr>
+          <w:sz w:val="24"/>
+          <w:szCs w:val="24"/>
+        </w:rPr>
+      </w:pPr>
+    </w:p>
+    <w:p>
+      <w:pPr>
+        <w:tabs>
+          <w:tab w:val="left" w:pos="927"/>
+        </w:tabs>
+        <w:rPr>
+          <w:sz w:val="24"/>
+          <w:szCs w:val="24"/>
+        </w:rPr>
+      </w:pPr>
+    </w:p>
+    <w:p>
+      <w:pPr>
+        <w:tabs>
+          <w:tab w:val="left" w:pos="927"/>
+        </w:tabs>
+        <w:rPr>
+          <w:sz w:val="24"/>
+          <w:szCs w:val="24"/>
+        </w:rPr>
+      </w:pPr>
+    </w:p>
+    <w:p>
+      <w:pPr>
+        <w:tabs>
+          <w:tab w:val="left" w:pos="927"/>
+        </w:tabs>
+        <w:rPr>
+          <w:sz w:val="24"/>
+          <w:szCs w:val="24"/>
+        </w:rPr>
+      </w:pPr>
+    </w:p>
+    <w:p>
+      <w:pPr>
+        <w:tabs>
+          <w:tab w:val="left" w:pos="927"/>
+        </w:tabs>
+        <w:rPr>
+          <w:sz w:val="24"/>
+          <w:szCs w:val="24"/>
+        </w:rPr>
+      </w:pPr>
+    </w:p>
+    <w:p>
+      <w:pPr>
+        <w:tabs>
+          <w:tab w:val="left" w:pos="927"/>
+        </w:tabs>
+        <w:rPr>
+          <w:sz w:val="24"/>
+          <w:szCs w:val="24"/>
+        </w:rPr>
+      </w:pPr>
+    </w:p>
+    <w:p>
+      <w:pPr>
+        <w:tabs>
+          <w:tab w:val="left" w:pos="927"/>
+        </w:tabs>
+        <w:rPr>
+          <w:sz w:val="24"/>
+          <w:szCs w:val="24"/>
+        </w:rPr>
+      </w:pPr>
+    </w:p>
+    <w:p>
+      <w:pPr>
+        <w:tabs>
+          <w:tab w:val="left" w:pos="927"/>
+        </w:tabs>
+        <w:rPr>
+          <w:sz w:val="24"/>
+          <w:szCs w:val="24"/>
+        </w:rPr>
+      </w:pPr>
+    </w:p>
+    <w:p>
+      <w:pPr>
+        <w:tabs>
+          <w:tab w:val="left" w:pos="927"/>
+        </w:tabs>
+        <w:rPr>
+          <w:sz w:val="24"/>
+          <w:szCs w:val="24"/>
+        </w:rPr>
+      </w:pPr>
+    </w:p>
+    <w:p>
+      <w:pPr>
+        <w:tabs>
+          <w:tab w:val="left" w:pos="927"/>
+        </w:tabs>
+        <w:rPr>
+          <w:sz w:val="24"/>
+          <w:szCs w:val="24"/>
+        </w:rPr>
+      </w:pPr>
+    </w:p>
+    <w:p>
+      <w:pPr>
+        <w:tabs>
+          <w:tab w:val="left" w:pos="927"/>
+        </w:tabs>
+        <w:rPr>
+          <w:sz w:val="24"/>
+          <w:szCs w:val="24"/>
+        </w:rPr>
+      </w:pPr>
+    </w:p>
+    <w:p>
+      <w:pPr>
+        <w:tabs>
+          <w:tab w:val="left" w:pos="927"/>
+        </w:tabs>
+        <w:rPr>
+          <w:sz w:val="24"/>
+          <w:szCs w:val="24"/>
+        </w:rPr>
+      </w:pPr>
+    </w:p>
+    <w:p>
+      <w:pPr>
+        <w:tabs>
+          <w:tab w:val="left" w:pos="927"/>
+        </w:tabs>
+        <w:rPr>
+          <w:sz w:val="24"/>
+          <w:szCs w:val="24"/>
+        </w:rPr>
+      </w:pPr>
+    </w:p>
+    <w:p>
+      <w:pPr>
+        <w:tabs>
+          <w:tab w:val="left" w:pos="927"/>
+        </w:tabs>
+        <w:rPr>
+          <w:sz w:val="24"/>
+          <w:szCs w:val="24"/>
+        </w:rPr>
+      </w:pPr>
+    </w:p>
+    <w:p>
+      <w:pPr>
+        <w:tabs>
+          <w:tab w:val="left" w:pos="927"/>
+        </w:tabs>
+        <w:rPr>
+          <w:sz w:val="24"/>
+          <w:szCs w:val="24"/>
+        </w:rPr>
+      </w:pPr>
+    </w:p>
+    <w:p>
+      <w:pPr>
+        <w:tabs>
+          <w:tab w:val="left" w:pos="927"/>
+        </w:tabs>
+        <w:rPr>
+          <w:sz w:val="24"/>
+          <w:szCs w:val="24"/>
+        </w:rPr>
+      </w:pPr>
+    </w:p>
+    <w:p>
+      <w:pPr>
+        <w:tabs>
+          <w:tab w:val="left" w:pos="927"/>
+        </w:tabs>
+        <w:rPr>
+          <w:sz w:val="24"/>
+          <w:szCs w:val="24"/>
+        </w:rPr>
+      </w:pPr>
+    </w:p>
+    <w:p>
+      <w:pPr>
+        <w:tabs>
+          <w:tab w:val="left" w:pos="927"/>
+        </w:tabs>
+        <w:rPr>
+          <w:sz w:val="24"/>
+          <w:szCs w:val="24"/>
+        </w:rPr>
+      </w:pPr>
+    </w:p>
+    <w:p>
+      <w:pPr>
+        <w:tabs>
+          <w:tab w:val="left" w:pos="927"/>
+        </w:tabs>
+        <w:rPr>
+          <w:sz w:val="24"/>
+          <w:szCs w:val="24"/>
+        </w:rPr>
+      </w:pPr>
+    </w:p>
+    <w:p>
+      <w:pPr>
+        <w:tabs>
+          <w:tab w:val="left" w:pos="927"/>
+        </w:tabs>
+        <w:rPr>
+          <w:sz w:val="24"/>
+          <w:szCs w:val="24"/>
+        </w:rPr>
+      </w:pPr>
+    </w:p>
+    <w:p>
+      <w:pPr>
+        <w:tabs>
+          <w:tab w:val="left" w:pos="927"/>
+        </w:tabs>
+        <w:rPr>
+          <w:sz w:val="24"/>
+          <w:szCs w:val="24"/>
+        </w:rPr>
+      </w:pPr>
+    </w:p>
+    <w:p>
+      <w:pPr>
+        <w:tabs>
+          <w:tab w:val="left" w:pos="927"/>
+        </w:tabs>
+        <w:rPr>
+          <w:sz w:val="24"/>
+          <w:szCs w:val="24"/>
+        </w:rPr>
+      </w:pPr>
+    </w:p>
+    <w:p>
+      <w:pPr>
+        <w:tabs>
+          <w:tab w:val="left" w:pos="927"/>
+        </w:tabs>
+        <w:rPr>
+          <w:sz w:val="24"/>
+          <w:szCs w:val="24"/>
+        </w:rPr>
+      </w:pPr>
+    </w:p>
+    <w:p>
+      <w:pPr>
+        <w:tabs>
+          <w:tab w:val="left" w:pos="927"/>
+        </w:tabs>
+        <w:rPr>
+          <w:sz w:val="24"/>
+          <w:szCs w:val="24"/>
+        </w:rPr>
+      </w:pPr>
+    </w:p>
+    <w:p>
+      <w:pPr>
+        <w:tabs>
+          <w:tab w:val="left" w:pos="927"/>
+        </w:tabs>
+        <w:rPr>
+          <w:sz w:val="24"/>
+          <w:szCs w:val="24"/>
+        </w:rPr>
+      </w:pPr>
     </w:p>
     <w:p>
       <w:pPr>
@@ -3407,7 +3736,7 @@
                     <pic:cNvPicPr/>
                   </pic:nvPicPr>
                   <pic:blipFill>
-                    <a:blip r:embed="rId14">
+                    <a:blip r:embed="rId16">
                       <a:extLst>
                         <a:ext uri="{28A0092B-C50C-407E-A947-70E740481C1C}">
                           <a14:useLocalDpi xmlns:a14="http://schemas.microsoft.com/office/drawing/2010/main" val="0"/>
@@ -3451,65 +3780,150 @@
           <w:tab w:val="left" w:pos="927"/>
         </w:tabs>
         <w:rPr>
-          <w:sz w:val="24"/>
-          <w:szCs w:val="24"/>
-        </w:rPr>
-      </w:pPr>
-    </w:p>
-    <w:p>
-      <w:pPr>
-        <w:tabs>
-          <w:tab w:val="left" w:pos="927"/>
-        </w:tabs>
-        <w:rPr>
-          <w:sz w:val="24"/>
-          <w:szCs w:val="24"/>
-        </w:rPr>
-      </w:pPr>
-    </w:p>
-    <w:p>
-      <w:pPr>
-        <w:tabs>
-          <w:tab w:val="left" w:pos="927"/>
-        </w:tabs>
-        <w:rPr>
-          <w:sz w:val="24"/>
-          <w:szCs w:val="24"/>
-        </w:rPr>
-      </w:pPr>
-    </w:p>
-    <w:p>
-      <w:pPr>
-        <w:tabs>
-          <w:tab w:val="left" w:pos="927"/>
-        </w:tabs>
-        <w:rPr>
-          <w:sz w:val="24"/>
-          <w:szCs w:val="24"/>
-        </w:rPr>
-      </w:pPr>
-    </w:p>
-    <w:p>
-      <w:pPr>
-        <w:tabs>
-          <w:tab w:val="left" w:pos="927"/>
-        </w:tabs>
-        <w:rPr>
-          <w:sz w:val="24"/>
-          <w:szCs w:val="24"/>
-        </w:rPr>
-      </w:pPr>
-    </w:p>
-    <w:p>
-      <w:pPr>
-        <w:tabs>
-          <w:tab w:val="left" w:pos="927"/>
-        </w:tabs>
-        <w:rPr>
-          <w:sz w:val="24"/>
-          <w:szCs w:val="24"/>
-        </w:rPr>
-      </w:pPr>
+          <w:color w:val="FF0000"/>
+          <w:sz w:val="24"/>
+          <w:szCs w:val="24"/>
+        </w:rPr>
+      </w:pPr>
+    </w:p>
+    <w:p>
+      <w:pPr>
+        <w:tabs>
+          <w:tab w:val="left" w:pos="927"/>
+        </w:tabs>
+        <w:rPr>
+          <w:color w:val="FF0000"/>
+          <w:sz w:val="24"/>
+          <w:szCs w:val="24"/>
+        </w:rPr>
+      </w:pPr>
+    </w:p>
+    <w:p>
+      <w:pPr>
+        <w:tabs>
+          <w:tab w:val="left" w:pos="927"/>
+        </w:tabs>
+        <w:rPr>
+          <w:color w:val="FF0000"/>
+          <w:sz w:val="24"/>
+          <w:szCs w:val="24"/>
+        </w:rPr>
+      </w:pPr>
+    </w:p>
+    <w:p>
+      <w:pPr>
+        <w:tabs>
+          <w:tab w:val="left" w:pos="927"/>
+        </w:tabs>
+        <w:rPr>
+          <w:color w:val="FF0000"/>
+          <w:sz w:val="24"/>
+          <w:szCs w:val="24"/>
+        </w:rPr>
+      </w:pPr>
+    </w:p>
+    <w:p>
+      <w:pPr>
+        <w:tabs>
+          <w:tab w:val="left" w:pos="927"/>
+        </w:tabs>
+        <w:rPr>
+          <w:color w:val="FF0000"/>
+          <w:sz w:val="24"/>
+          <w:szCs w:val="24"/>
+        </w:rPr>
+      </w:pPr>
+    </w:p>
+    <w:p>
+      <w:pPr>
+        <w:tabs>
+          <w:tab w:val="left" w:pos="927"/>
+        </w:tabs>
+        <w:rPr>
+          <w:sz w:val="24"/>
+          <w:szCs w:val="24"/>
+        </w:rPr>
+      </w:pPr>
+      <w:r>
+        <w:rPr>
+          <w:color w:val="FF0000"/>
+          <w:sz w:val="24"/>
+          <w:szCs w:val="24"/>
+        </w:rPr>
+        <w:t>High</w:t>
+      </w:r>
+      <w:r>
+        <w:rPr>
+          <w:sz w:val="24"/>
+          <w:szCs w:val="24"/>
+        </w:rPr>
+        <w:t>_Design_navigate_to_admin_page_1</w:t>
+      </w:r>
+    </w:p>
+    <w:p>
+      <w:pPr>
+        <w:spacing w:after="200"/>
+        <w:rPr>
+          <w:sz w:val="24"/>
+          <w:szCs w:val="24"/>
+        </w:rPr>
+      </w:pPr>
+      <w:r>
+        <w:rPr>
+          <w:noProof/>
+        </w:rPr>
+        <w:drawing>
+          <wp:inline distT="0" distB="0" distL="0" distR="0" wp14:anchorId="63FEB264" wp14:editId="3D0E8C75">
+            <wp:extent cx="2866667" cy="2676190"/>
+            <wp:effectExtent l="0" t="0" r="0" b="0"/>
+            <wp:docPr id="5" name="Picture 5"/>
+            <wp:cNvGraphicFramePr>
+              <a:graphicFrameLocks xmlns:a="http://schemas.openxmlformats.org/drawingml/2006/main" noChangeAspect="1"/>
+            </wp:cNvGraphicFramePr>
+            <a:graphic xmlns:a="http://schemas.openxmlformats.org/drawingml/2006/main">
+              <a:graphicData uri="http://schemas.openxmlformats.org/drawingml/2006/picture">
+                <pic:pic xmlns:pic="http://schemas.openxmlformats.org/drawingml/2006/picture">
+                  <pic:nvPicPr>
+                    <pic:cNvPr id="1" name=""/>
+                    <pic:cNvPicPr/>
+                  </pic:nvPicPr>
+                  <pic:blipFill>
+                    <a:blip r:embed="rId17"/>
+                    <a:stretch>
+                      <a:fillRect/>
+                    </a:stretch>
+                  </pic:blipFill>
+                  <pic:spPr>
+                    <a:xfrm>
+                      <a:off x="0" y="0"/>
+                      <a:ext cx="2866667" cy="2676190"/>
+                    </a:xfrm>
+                    <a:prstGeom prst="rect">
+                      <a:avLst/>
+                    </a:prstGeom>
+                  </pic:spPr>
+                </pic:pic>
+              </a:graphicData>
+            </a:graphic>
+          </wp:inline>
+        </w:drawing>
+      </w:r>
+    </w:p>
+    <w:p>
+      <w:pPr>
+        <w:spacing w:after="200"/>
+        <w:rPr>
+          <w:sz w:val="24"/>
+          <w:szCs w:val="24"/>
+        </w:rPr>
+      </w:pPr>
+      <w:r>
+        <w:rPr>
+          <w:sz w:val="24"/>
+          <w:szCs w:val="24"/>
+        </w:rPr>
+        <w:br w:type="page"/>
+      </w:r>
     </w:p>
     <w:p>
       <w:pPr>
@@ -3669,7 +4083,7 @@
                     <pic:cNvPicPr/>
                   </pic:nvPicPr>
                   <pic:blipFill>
-                    <a:blip r:embed="rId15">
+                    <a:blip r:embed="rId18">
                       <a:extLst>
                         <a:ext uri="{28A0092B-C50C-407E-A947-70E740481C1C}">
                           <a14:useLocalDpi xmlns:a14="http://schemas.microsoft.com/office/drawing/2010/main" val="0"/>
@@ -3776,49 +4190,6 @@
     </w:p>
     <w:p>
       <w:pPr>
-        <w:rPr>
-          <w:sz w:val="24"/>
-          <w:szCs w:val="24"/>
-        </w:rPr>
-      </w:pPr>
-    </w:p>
-    <w:p>
-      <w:pPr>
-        <w:rPr>
-          <w:sz w:val="24"/>
-          <w:szCs w:val="24"/>
-        </w:rPr>
-      </w:pPr>
-    </w:p>
-    <w:p>
-      <w:pPr>
-        <w:rPr>
-          <w:sz w:val="24"/>
-          <w:szCs w:val="24"/>
-        </w:rPr>
-      </w:pPr>
-    </w:p>
-    <w:p>
-      <w:pPr>
-        <w:rPr>
-          <w:sz w:val="24"/>
-          <w:szCs w:val="24"/>
-        </w:rPr>
-      </w:pPr>
-    </w:p>
-    <w:p>
-      <w:pPr>
-        <w:tabs>
-          <w:tab w:val="left" w:pos="927"/>
-        </w:tabs>
-        <w:rPr>
-          <w:sz w:val="24"/>
-          <w:szCs w:val="24"/>
-        </w:rPr>
-      </w:pPr>
-    </w:p>
-    <w:p>
-      <w:pPr>
         <w:tabs>
           <w:tab w:val="left" w:pos="927"/>
         </w:tabs>
@@ -3900,7 +4271,7 @@
                     <pic:cNvPicPr/>
                   </pic:nvPicPr>
                   <pic:blipFill>
-                    <a:blip r:embed="rId16">
+                    <a:blip r:embed="rId19">
                       <a:extLst>
                         <a:ext uri="{28A0092B-C50C-407E-A947-70E740481C1C}">
                           <a14:useLocalDpi xmlns:a14="http://schemas.microsoft.com/office/drawing/2010/main" val="0"/>
@@ -3975,6 +4346,7 @@
           <w:sz w:val="24"/>
           <w:szCs w:val="24"/>
         </w:rPr>
+        <w:lastRenderedPageBreak/>
         <w:t>Low_</w:t>
       </w:r>
       <w:r>
@@ -4024,7 +4396,7 @@
                     <pic:cNvPicPr/>
                   </pic:nvPicPr>
                   <pic:blipFill>
-                    <a:blip r:embed="rId17">
+                    <a:blip r:embed="rId20">
                       <a:extLst>
                         <a:ext uri="{28A0092B-C50C-407E-A947-70E740481C1C}">
                           <a14:useLocalDpi xmlns:a14="http://schemas.microsoft.com/office/drawing/2010/main" val="0"/>
@@ -4167,434 +4539,16 @@
           <w:tab w:val="left" w:pos="927"/>
         </w:tabs>
         <w:rPr>
-          <w:color w:val="FF0000"/>
-          <w:sz w:val="24"/>
-          <w:szCs w:val="24"/>
-        </w:rPr>
-      </w:pPr>
-    </w:p>
-    <w:p>
-      <w:pPr>
-        <w:tabs>
-          <w:tab w:val="left" w:pos="927"/>
-        </w:tabs>
-        <w:rPr>
-          <w:color w:val="FF0000"/>
-          <w:sz w:val="24"/>
-          <w:szCs w:val="24"/>
-        </w:rPr>
-      </w:pPr>
-    </w:p>
-    <w:p>
-      <w:pPr>
-        <w:tabs>
-          <w:tab w:val="left" w:pos="927"/>
-        </w:tabs>
-        <w:rPr>
-          <w:sz w:val="24"/>
-          <w:szCs w:val="24"/>
-        </w:rPr>
-      </w:pPr>
-      <w:r>
-        <w:rPr>
-          <w:color w:val="FF0000"/>
-          <w:sz w:val="24"/>
-          <w:szCs w:val="24"/>
-        </w:rPr>
-        <w:t>High</w:t>
-      </w:r>
-      <w:r>
-        <w:rPr>
-          <w:sz w:val="24"/>
-          <w:szCs w:val="24"/>
-        </w:rPr>
-        <w:t>_</w:t>
-      </w:r>
-      <w:r>
-        <w:rPr>
-          <w:sz w:val="24"/>
-          <w:szCs w:val="24"/>
-        </w:rPr>
-        <w:t>D</w:t>
-      </w:r>
-      <w:r>
-        <w:rPr>
-          <w:sz w:val="24"/>
-          <w:szCs w:val="24"/>
-        </w:rPr>
-        <w:t>esign_</w:t>
-      </w:r>
-      <w:r>
-        <w:rPr>
-          <w:sz w:val="24"/>
-          <w:szCs w:val="24"/>
-        </w:rPr>
-        <w:t>navigate_to_admin_page_1</w:t>
-      </w:r>
-    </w:p>
-    <w:p>
-      <w:pPr>
-        <w:tabs>
-          <w:tab w:val="left" w:pos="927"/>
-        </w:tabs>
-        <w:rPr>
-          <w:sz w:val="24"/>
-          <w:szCs w:val="24"/>
-        </w:rPr>
-      </w:pPr>
-      <w:r>
-        <w:rPr>
-          <w:noProof/>
-          <w:sz w:val="24"/>
-          <w:szCs w:val="24"/>
-        </w:rPr>
-        <w:drawing>
-          <wp:inline distT="0" distB="0" distL="0" distR="0" wp14:anchorId="3B46B736" wp14:editId="22EF760D">
-            <wp:extent cx="2870200" cy="2679700"/>
-            <wp:effectExtent l="0" t="0" r="6350" b="6350"/>
-            <wp:docPr id="17" name="Picture 17" descr="C:\Users\spidar lap\Downloads\DDD\DDD\navigateToAdminPage.png"/>
-            <wp:cNvGraphicFramePr>
-              <a:graphicFrameLocks xmlns:a="http://schemas.openxmlformats.org/drawingml/2006/main" noChangeAspect="1"/>
-            </wp:cNvGraphicFramePr>
-            <a:graphic xmlns:a="http://schemas.openxmlformats.org/drawingml/2006/main">
-              <a:graphicData uri="http://schemas.openxmlformats.org/drawingml/2006/picture">
-                <pic:pic xmlns:pic="http://schemas.openxmlformats.org/drawingml/2006/picture">
-                  <pic:nvPicPr>
-                    <pic:cNvPr id="0" name="Picture 11" descr="C:\Users\spidar lap\Downloads\DDD\DDD\navigateToAdminPage.png"/>
-                    <pic:cNvPicPr>
-                      <a:picLocks noChangeAspect="1" noChangeArrowheads="1"/>
-                    </pic:cNvPicPr>
-                  </pic:nvPicPr>
-                  <pic:blipFill>
-                    <a:blip r:embed="rId18">
-                      <a:extLst>
-                        <a:ext uri="{28A0092B-C50C-407E-A947-70E740481C1C}">
-                          <a14:useLocalDpi xmlns:a14="http://schemas.microsoft.com/office/drawing/2010/main" val="0"/>
-                        </a:ext>
-                      </a:extLst>
-                    </a:blip>
-                    <a:srcRect/>
-                    <a:stretch>
-                      <a:fillRect/>
-                    </a:stretch>
-                  </pic:blipFill>
-                  <pic:spPr bwMode="auto">
-                    <a:xfrm>
-                      <a:off x="0" y="0"/>
-                      <a:ext cx="2870200" cy="2679700"/>
-                    </a:xfrm>
-                    <a:prstGeom prst="rect">
-                      <a:avLst/>
-                    </a:prstGeom>
-                    <a:noFill/>
-                    <a:ln>
-                      <a:noFill/>
-                    </a:ln>
-                  </pic:spPr>
-                </pic:pic>
-              </a:graphicData>
-            </a:graphic>
-          </wp:inline>
-        </w:drawing>
-      </w:r>
-    </w:p>
-    <w:p>
-      <w:pPr>
-        <w:tabs>
-          <w:tab w:val="left" w:pos="927"/>
-        </w:tabs>
-        <w:rPr>
-          <w:sz w:val="24"/>
-          <w:szCs w:val="24"/>
-        </w:rPr>
-      </w:pPr>
-      <w:r>
-        <w:rPr>
-          <w:color w:val="FF0000"/>
-          <w:sz w:val="24"/>
-          <w:szCs w:val="24"/>
-        </w:rPr>
-        <w:t>High</w:t>
-      </w:r>
-      <w:r>
-        <w:rPr>
-          <w:sz w:val="24"/>
-          <w:szCs w:val="24"/>
-        </w:rPr>
-        <w:t>_Design_navigate_to_</w:t>
-      </w:r>
-      <w:r>
-        <w:rPr>
-          <w:sz w:val="24"/>
-          <w:szCs w:val="24"/>
-        </w:rPr>
-        <w:t>view_account</w:t>
-      </w:r>
-      <w:r>
-        <w:rPr>
-          <w:sz w:val="24"/>
-          <w:szCs w:val="24"/>
-        </w:rPr>
-        <w:t>_page_1</w:t>
-      </w:r>
-    </w:p>
-    <w:p>
-      <w:pPr>
-        <w:tabs>
-          <w:tab w:val="left" w:pos="927"/>
-        </w:tabs>
-        <w:rPr>
-          <w:sz w:val="24"/>
-          <w:szCs w:val="24"/>
-        </w:rPr>
-      </w:pPr>
-      <w:r>
-        <w:rPr>
-          <w:noProof/>
-          <w:sz w:val="24"/>
-          <w:szCs w:val="24"/>
-        </w:rPr>
-        <w:drawing>
-          <wp:inline distT="0" distB="0" distL="0" distR="0" wp14:anchorId="5790859F" wp14:editId="5E6307BE">
-            <wp:extent cx="2870200" cy="2679700"/>
-            <wp:effectExtent l="0" t="0" r="6350" b="6350"/>
-            <wp:docPr id="16" name="Picture 16" descr="C:\Users\spidar lap\Downloads\DDD\DDD\navigateToViewAccount.png"/>
-            <wp:cNvGraphicFramePr>
-              <a:graphicFrameLocks xmlns:a="http://schemas.openxmlformats.org/drawingml/2006/main" noChangeAspect="1"/>
-            </wp:cNvGraphicFramePr>
-            <a:graphic xmlns:a="http://schemas.openxmlformats.org/drawingml/2006/main">
-              <a:graphicData uri="http://schemas.openxmlformats.org/drawingml/2006/picture">
-                <pic:pic xmlns:pic="http://schemas.openxmlformats.org/drawingml/2006/picture">
-                  <pic:nvPicPr>
-                    <pic:cNvPr id="0" name="Picture 10" descr="C:\Users\spidar lap\Downloads\DDD\DDD\navigateToViewAccount.png"/>
-                    <pic:cNvPicPr>
-                      <a:picLocks noChangeAspect="1" noChangeArrowheads="1"/>
-                    </pic:cNvPicPr>
-                  </pic:nvPicPr>
-                  <pic:blipFill>
-                    <a:blip r:embed="rId19">
-                      <a:extLst>
-                        <a:ext uri="{28A0092B-C50C-407E-A947-70E740481C1C}">
-                          <a14:useLocalDpi xmlns:a14="http://schemas.microsoft.com/office/drawing/2010/main" val="0"/>
-                        </a:ext>
-                      </a:extLst>
-                    </a:blip>
-                    <a:srcRect/>
-                    <a:stretch>
-                      <a:fillRect/>
-                    </a:stretch>
-                  </pic:blipFill>
-                  <pic:spPr bwMode="auto">
-                    <a:xfrm>
-                      <a:off x="0" y="0"/>
-                      <a:ext cx="2870200" cy="2679700"/>
-                    </a:xfrm>
-                    <a:prstGeom prst="rect">
-                      <a:avLst/>
-                    </a:prstGeom>
-                    <a:noFill/>
-                    <a:ln>
-                      <a:noFill/>
-                    </a:ln>
-                  </pic:spPr>
-                </pic:pic>
-              </a:graphicData>
-            </a:graphic>
-          </wp:inline>
-        </w:drawing>
-      </w:r>
-    </w:p>
-    <w:p>
-      <w:pPr>
-        <w:tabs>
-          <w:tab w:val="left" w:pos="927"/>
-        </w:tabs>
-        <w:rPr>
-          <w:sz w:val="24"/>
-          <w:szCs w:val="24"/>
-        </w:rPr>
-      </w:pPr>
-    </w:p>
-    <w:p>
-      <w:pPr>
-        <w:tabs>
-          <w:tab w:val="left" w:pos="927"/>
-        </w:tabs>
-        <w:rPr>
-          <w:sz w:val="24"/>
-          <w:szCs w:val="24"/>
-        </w:rPr>
-      </w:pPr>
-    </w:p>
-    <w:p>
-      <w:pPr>
-        <w:tabs>
-          <w:tab w:val="left" w:pos="927"/>
-        </w:tabs>
-        <w:rPr>
-          <w:sz w:val="24"/>
-          <w:szCs w:val="24"/>
-        </w:rPr>
-      </w:pPr>
-    </w:p>
-    <w:p>
-      <w:pPr>
-        <w:tabs>
-          <w:tab w:val="left" w:pos="927"/>
-        </w:tabs>
-        <w:rPr>
-          <w:sz w:val="24"/>
-          <w:szCs w:val="24"/>
-        </w:rPr>
-      </w:pPr>
-    </w:p>
-    <w:p>
-      <w:pPr>
-        <w:tabs>
-          <w:tab w:val="left" w:pos="927"/>
-        </w:tabs>
-        <w:rPr>
-          <w:sz w:val="24"/>
-          <w:szCs w:val="24"/>
-        </w:rPr>
-      </w:pPr>
-    </w:p>
-    <w:p>
-      <w:pPr>
-        <w:tabs>
-          <w:tab w:val="left" w:pos="927"/>
-        </w:tabs>
-        <w:rPr>
-          <w:sz w:val="24"/>
-          <w:szCs w:val="24"/>
-        </w:rPr>
-      </w:pPr>
-    </w:p>
-    <w:p>
-      <w:pPr>
-        <w:tabs>
-          <w:tab w:val="left" w:pos="927"/>
-        </w:tabs>
-        <w:rPr>
-          <w:sz w:val="24"/>
-          <w:szCs w:val="24"/>
-        </w:rPr>
-      </w:pPr>
-    </w:p>
-    <w:p>
-      <w:pPr>
-        <w:tabs>
-          <w:tab w:val="left" w:pos="927"/>
-        </w:tabs>
-        <w:rPr>
-          <w:sz w:val="24"/>
-          <w:szCs w:val="24"/>
-        </w:rPr>
-      </w:pPr>
-    </w:p>
-    <w:p>
-      <w:pPr>
-        <w:tabs>
-          <w:tab w:val="left" w:pos="927"/>
-        </w:tabs>
-        <w:rPr>
-          <w:sz w:val="24"/>
-          <w:szCs w:val="24"/>
-        </w:rPr>
-      </w:pPr>
-    </w:p>
-    <w:p>
-      <w:pPr>
-        <w:tabs>
-          <w:tab w:val="left" w:pos="927"/>
-        </w:tabs>
-        <w:rPr>
-          <w:sz w:val="24"/>
-          <w:szCs w:val="24"/>
-        </w:rPr>
-      </w:pPr>
-    </w:p>
-    <w:p>
-      <w:pPr>
-        <w:tabs>
-          <w:tab w:val="left" w:pos="927"/>
-        </w:tabs>
-        <w:rPr>
-          <w:sz w:val="24"/>
-          <w:szCs w:val="24"/>
-        </w:rPr>
-      </w:pPr>
-    </w:p>
-    <w:p>
-      <w:pPr>
-        <w:tabs>
-          <w:tab w:val="left" w:pos="927"/>
-        </w:tabs>
-        <w:rPr>
-          <w:sz w:val="24"/>
-          <w:szCs w:val="24"/>
-        </w:rPr>
-      </w:pPr>
-    </w:p>
-    <w:p>
-      <w:pPr>
-        <w:tabs>
-          <w:tab w:val="left" w:pos="927"/>
-        </w:tabs>
-        <w:rPr>
-          <w:sz w:val="24"/>
-          <w:szCs w:val="24"/>
-        </w:rPr>
-      </w:pPr>
-    </w:p>
-    <w:p>
-      <w:pPr>
-        <w:tabs>
-          <w:tab w:val="left" w:pos="927"/>
-        </w:tabs>
-        <w:rPr>
-          <w:sz w:val="24"/>
-          <w:szCs w:val="24"/>
-        </w:rPr>
-      </w:pPr>
-    </w:p>
-    <w:p>
-      <w:pPr>
-        <w:tabs>
-          <w:tab w:val="left" w:pos="927"/>
-        </w:tabs>
-        <w:rPr>
-          <w:sz w:val="24"/>
-          <w:szCs w:val="24"/>
-        </w:rPr>
-      </w:pPr>
-    </w:p>
-    <w:p>
-      <w:pPr>
-        <w:tabs>
-          <w:tab w:val="left" w:pos="927"/>
-        </w:tabs>
-        <w:rPr>
-          <w:sz w:val="24"/>
-          <w:szCs w:val="24"/>
-        </w:rPr>
-      </w:pPr>
-    </w:p>
-    <w:p>
-      <w:pPr>
-        <w:tabs>
-          <w:tab w:val="left" w:pos="927"/>
-        </w:tabs>
-        <w:rPr>
-          <w:sz w:val="24"/>
-          <w:szCs w:val="24"/>
-        </w:rPr>
-      </w:pPr>
-      <w:r>
-        <w:rPr>
-          <w:sz w:val="24"/>
-          <w:szCs w:val="24"/>
-        </w:rPr>
+          <w:sz w:val="24"/>
+          <w:szCs w:val="24"/>
+        </w:rPr>
+      </w:pPr>
+      <w:r>
+        <w:rPr>
+          <w:sz w:val="24"/>
+          <w:szCs w:val="24"/>
+        </w:rPr>
+        <w:lastRenderedPageBreak/>
         <w:t>Low_Design_loginMain_1</w:t>
       </w:r>
     </w:p>
@@ -4630,7 +4584,7 @@
                     <pic:cNvPicPr/>
                   </pic:nvPicPr>
                   <pic:blipFill>
-                    <a:blip r:embed="rId20">
+                    <a:blip r:embed="rId21">
                       <a:extLst>
                         <a:ext uri="{28A0092B-C50C-407E-A947-70E740481C1C}">
                           <a14:useLocalDpi xmlns:a14="http://schemas.microsoft.com/office/drawing/2010/main" val="0"/>
@@ -4893,7 +4847,7 @@
                     <pic:cNvPicPr/>
                   </pic:nvPicPr>
                   <pic:blipFill>
-                    <a:blip r:embed="rId21">
+                    <a:blip r:embed="rId22">
                       <a:extLst>
                         <a:ext uri="{28A0092B-C50C-407E-A947-70E740481C1C}">
                           <a14:useLocalDpi xmlns:a14="http://schemas.microsoft.com/office/drawing/2010/main" val="0"/>
@@ -5188,17 +5142,8 @@
       <w:pPr>
         <w:pStyle w:val="Heading2"/>
       </w:pPr>
-    </w:p>
-    <w:p>
-      <w:pPr>
-        <w:pStyle w:val="Heading2"/>
-      </w:pPr>
-    </w:p>
-    <w:p>
-      <w:pPr>
-        <w:pStyle w:val="Heading2"/>
-      </w:pPr>
-      <w:r>
+      <w:r>
+        <w:lastRenderedPageBreak/>
         <w:t>3.2.2 High Level</w:t>
       </w:r>
     </w:p>
@@ -5259,7 +5204,7 @@
                     <pic:cNvPicPr/>
                   </pic:nvPicPr>
                   <pic:blipFill>
-                    <a:blip r:embed="rId22">
+                    <a:blip r:embed="rId23">
                       <a:extLst>
                         <a:ext uri="{28A0092B-C50C-407E-A947-70E740481C1C}">
                           <a14:useLocalDpi xmlns:a14="http://schemas.microsoft.com/office/drawing/2010/main" val="0"/>
@@ -5310,6 +5255,297 @@
     </w:p>
     <w:p>
       <w:pPr>
+        <w:tabs>
+          <w:tab w:val="left" w:pos="927"/>
+        </w:tabs>
+        <w:rPr>
+          <w:sz w:val="24"/>
+          <w:szCs w:val="24"/>
+        </w:rPr>
+      </w:pPr>
+    </w:p>
+    <w:p>
+      <w:pPr>
+        <w:tabs>
+          <w:tab w:val="left" w:pos="927"/>
+        </w:tabs>
+        <w:rPr>
+          <w:sz w:val="24"/>
+          <w:szCs w:val="24"/>
+        </w:rPr>
+      </w:pPr>
+    </w:p>
+    <w:p>
+      <w:pPr>
+        <w:tabs>
+          <w:tab w:val="left" w:pos="927"/>
+        </w:tabs>
+        <w:rPr>
+          <w:sz w:val="24"/>
+          <w:szCs w:val="24"/>
+        </w:rPr>
+      </w:pPr>
+    </w:p>
+    <w:p>
+      <w:pPr>
+        <w:tabs>
+          <w:tab w:val="left" w:pos="927"/>
+        </w:tabs>
+        <w:rPr>
+          <w:color w:val="FF0000"/>
+          <w:sz w:val="24"/>
+          <w:szCs w:val="24"/>
+        </w:rPr>
+      </w:pPr>
+      <w:r>
+        <w:rPr>
+          <w:color w:val="FF0000"/>
+          <w:sz w:val="24"/>
+          <w:szCs w:val="24"/>
+        </w:rPr>
+        <w:t>High_level_navigate_after_register_1</w:t>
+      </w:r>
+    </w:p>
+    <w:p>
+      <w:pPr>
+        <w:tabs>
+          <w:tab w:val="left" w:pos="927"/>
+        </w:tabs>
+        <w:rPr>
+          <w:sz w:val="24"/>
+          <w:szCs w:val="24"/>
+        </w:rPr>
+      </w:pPr>
+      <w:r>
+        <w:rPr>
+          <w:noProof/>
+        </w:rPr>
+        <w:drawing>
+          <wp:inline distT="0" distB="0" distL="0" distR="0" wp14:anchorId="5564DF7B" wp14:editId="19DE5F62">
+            <wp:extent cx="5304762" cy="5171429"/>
+            <wp:effectExtent l="0" t="0" r="0" b="0"/>
+            <wp:docPr id="9" name="Picture 9"/>
+            <wp:cNvGraphicFramePr>
+              <a:graphicFrameLocks xmlns:a="http://schemas.openxmlformats.org/drawingml/2006/main" noChangeAspect="1"/>
+            </wp:cNvGraphicFramePr>
+            <a:graphic xmlns:a="http://schemas.openxmlformats.org/drawingml/2006/main">
+              <a:graphicData uri="http://schemas.openxmlformats.org/drawingml/2006/picture">
+                <pic:pic xmlns:pic="http://schemas.openxmlformats.org/drawingml/2006/picture">
+                  <pic:nvPicPr>
+                    <pic:cNvPr id="1" name=""/>
+                    <pic:cNvPicPr/>
+                  </pic:nvPicPr>
+                  <pic:blipFill>
+                    <a:blip r:embed="rId24"/>
+                    <a:stretch>
+                      <a:fillRect/>
+                    </a:stretch>
+                  </pic:blipFill>
+                  <pic:spPr>
+                    <a:xfrm>
+                      <a:off x="0" y="0"/>
+                      <a:ext cx="5304762" cy="5171429"/>
+                    </a:xfrm>
+                    <a:prstGeom prst="rect">
+                      <a:avLst/>
+                    </a:prstGeom>
+                  </pic:spPr>
+                </pic:pic>
+              </a:graphicData>
+            </a:graphic>
+          </wp:inline>
+        </w:drawing>
+      </w:r>
+    </w:p>
+    <w:p>
+      <w:pPr>
+        <w:tabs>
+          <w:tab w:val="left" w:pos="927"/>
+        </w:tabs>
+        <w:rPr>
+          <w:sz w:val="24"/>
+          <w:szCs w:val="24"/>
+        </w:rPr>
+      </w:pPr>
+    </w:p>
+    <w:p>
+      <w:pPr>
+        <w:tabs>
+          <w:tab w:val="left" w:pos="927"/>
+        </w:tabs>
+        <w:rPr>
+          <w:sz w:val="24"/>
+          <w:szCs w:val="24"/>
+        </w:rPr>
+      </w:pPr>
+    </w:p>
+    <w:p>
+      <w:pPr>
+        <w:tabs>
+          <w:tab w:val="left" w:pos="927"/>
+        </w:tabs>
+        <w:rPr>
+          <w:sz w:val="24"/>
+          <w:szCs w:val="24"/>
+        </w:rPr>
+      </w:pPr>
+    </w:p>
+    <w:p>
+      <w:pPr>
+        <w:tabs>
+          <w:tab w:val="left" w:pos="927"/>
+        </w:tabs>
+        <w:rPr>
+          <w:sz w:val="24"/>
+          <w:szCs w:val="24"/>
+        </w:rPr>
+      </w:pPr>
+    </w:p>
+    <w:p>
+      <w:pPr>
+        <w:tabs>
+          <w:tab w:val="left" w:pos="927"/>
+        </w:tabs>
+        <w:rPr>
+          <w:sz w:val="24"/>
+          <w:szCs w:val="24"/>
+        </w:rPr>
+      </w:pPr>
+    </w:p>
+    <w:p>
+      <w:pPr>
+        <w:tabs>
+          <w:tab w:val="left" w:pos="927"/>
+        </w:tabs>
+        <w:rPr>
+          <w:sz w:val="24"/>
+          <w:szCs w:val="24"/>
+        </w:rPr>
+      </w:pPr>
+    </w:p>
+    <w:p>
+      <w:pPr>
+        <w:tabs>
+          <w:tab w:val="left" w:pos="927"/>
+        </w:tabs>
+        <w:rPr>
+          <w:sz w:val="24"/>
+          <w:szCs w:val="24"/>
+        </w:rPr>
+      </w:pPr>
+    </w:p>
+    <w:p>
+      <w:pPr>
+        <w:tabs>
+          <w:tab w:val="left" w:pos="927"/>
+        </w:tabs>
+        <w:rPr>
+          <w:sz w:val="24"/>
+          <w:szCs w:val="24"/>
+        </w:rPr>
+      </w:pPr>
+    </w:p>
+    <w:p>
+      <w:pPr>
+        <w:tabs>
+          <w:tab w:val="left" w:pos="927"/>
+        </w:tabs>
+        <w:rPr>
+          <w:sz w:val="24"/>
+          <w:szCs w:val="24"/>
+        </w:rPr>
+      </w:pPr>
+    </w:p>
+    <w:p>
+      <w:pPr>
+        <w:tabs>
+          <w:tab w:val="left" w:pos="927"/>
+        </w:tabs>
+        <w:rPr>
+          <w:sz w:val="24"/>
+          <w:szCs w:val="24"/>
+        </w:rPr>
+      </w:pPr>
+    </w:p>
+    <w:p>
+      <w:pPr>
+        <w:tabs>
+          <w:tab w:val="left" w:pos="927"/>
+        </w:tabs>
+        <w:rPr>
+          <w:sz w:val="24"/>
+          <w:szCs w:val="24"/>
+        </w:rPr>
+      </w:pPr>
+    </w:p>
+    <w:p>
+      <w:pPr>
+        <w:tabs>
+          <w:tab w:val="left" w:pos="927"/>
+        </w:tabs>
+        <w:rPr>
+          <w:sz w:val="24"/>
+          <w:szCs w:val="24"/>
+        </w:rPr>
+      </w:pPr>
+    </w:p>
+    <w:p>
+      <w:pPr>
+        <w:tabs>
+          <w:tab w:val="left" w:pos="927"/>
+        </w:tabs>
+        <w:rPr>
+          <w:sz w:val="24"/>
+          <w:szCs w:val="24"/>
+        </w:rPr>
+      </w:pPr>
+    </w:p>
+    <w:p>
+      <w:pPr>
+        <w:tabs>
+          <w:tab w:val="left" w:pos="927"/>
+        </w:tabs>
+        <w:rPr>
+          <w:sz w:val="24"/>
+          <w:szCs w:val="24"/>
+        </w:rPr>
+      </w:pPr>
+    </w:p>
+    <w:p>
+      <w:pPr>
+        <w:tabs>
+          <w:tab w:val="left" w:pos="927"/>
+        </w:tabs>
+        <w:rPr>
+          <w:sz w:val="24"/>
+          <w:szCs w:val="24"/>
+        </w:rPr>
+      </w:pPr>
+    </w:p>
+    <w:p>
+      <w:pPr>
+        <w:tabs>
+          <w:tab w:val="left" w:pos="927"/>
+        </w:tabs>
+        <w:rPr>
+          <w:sz w:val="24"/>
+          <w:szCs w:val="24"/>
+        </w:rPr>
+      </w:pPr>
+    </w:p>
+    <w:p>
+      <w:pPr>
+        <w:tabs>
+          <w:tab w:val="left" w:pos="927"/>
+        </w:tabs>
+        <w:rPr>
+          <w:sz w:val="24"/>
+          <w:szCs w:val="24"/>
+        </w:rPr>
+      </w:pPr>
+    </w:p>
+    <w:p>
+      <w:pPr>
         <w:pStyle w:val="Heading2"/>
       </w:pPr>
       <w:r>
@@ -5367,7 +5603,7 @@
                     <pic:cNvPicPr/>
                   </pic:nvPicPr>
                   <pic:blipFill>
-                    <a:blip r:embed="rId23">
+                    <a:blip r:embed="rId25">
                       <a:extLst>
                         <a:ext uri="{28A0092B-C50C-407E-A947-70E740481C1C}">
                           <a14:useLocalDpi xmlns:a14="http://schemas.microsoft.com/office/drawing/2010/main" val="0"/>
@@ -5415,25 +5651,27 @@
           <w:szCs w:val="24"/>
         </w:rPr>
       </w:pPr>
-    </w:p>
-    <w:p>
-      <w:pPr>
-        <w:tabs>
-          <w:tab w:val="left" w:pos="927"/>
-        </w:tabs>
-        <w:rPr>
-          <w:color w:val="FF0000"/>
-          <w:sz w:val="24"/>
-          <w:szCs w:val="24"/>
-        </w:rPr>
-      </w:pPr>
-      <w:r>
-        <w:rPr>
-          <w:color w:val="FF0000"/>
-          <w:sz w:val="24"/>
-          <w:szCs w:val="24"/>
-        </w:rPr>
-        <w:t>High_level_navigate_after_register_1</w:t>
+      <w:r>
+        <w:rPr>
+          <w:sz w:val="24"/>
+          <w:szCs w:val="24"/>
+        </w:rPr>
+        <w:lastRenderedPageBreak/>
+        <w:t>Low_Design_reg</w:t>
+      </w:r>
+      <w:r>
+        <w:rPr>
+          <w:sz w:val="24"/>
+          <w:szCs w:val="24"/>
+        </w:rPr>
+        <w:t>Main</w:t>
+      </w:r>
+      <w:r>
+        <w:rPr>
+          <w:sz w:val="24"/>
+          <w:szCs w:val="24"/>
+        </w:rPr>
+        <w:t>_3</w:t>
       </w:r>
     </w:p>
     <w:p>
@@ -5453,10 +5691,10 @@
           <w:szCs w:val="24"/>
         </w:rPr>
         <w:drawing>
-          <wp:inline distT="0" distB="0" distL="0" distR="0" wp14:anchorId="4798589E" wp14:editId="0CB504CE">
-            <wp:extent cx="5305425" cy="5172075"/>
-            <wp:effectExtent l="0" t="0" r="9525" b="9525"/>
-            <wp:docPr id="3" name="Picture 3"/>
+          <wp:inline distT="0" distB="0" distL="0" distR="0" wp14:anchorId="6A35227C" wp14:editId="7433C4F3">
+            <wp:extent cx="3864610" cy="8445260"/>
+            <wp:effectExtent l="0" t="0" r="2540" b="0"/>
+            <wp:docPr id="32" name="Picture 32"/>
             <wp:cNvGraphicFramePr>
               <a:graphicFrameLocks xmlns:a="http://schemas.openxmlformats.org/drawingml/2006/main" noChangeAspect="1"/>
             </wp:cNvGraphicFramePr>
@@ -5464,11 +5702,11 @@
               <a:graphicData uri="http://schemas.openxmlformats.org/drawingml/2006/picture">
                 <pic:pic xmlns:pic="http://schemas.openxmlformats.org/drawingml/2006/picture">
                   <pic:nvPicPr>
-                    <pic:cNvPr id="3" name="Picture 3"/>
+                    <pic:cNvPr id="32" name="Picture 32"/>
                     <pic:cNvPicPr/>
                   </pic:nvPicPr>
                   <pic:blipFill>
-                    <a:blip r:embed="rId24">
+                    <a:blip r:embed="rId26">
                       <a:extLst>
                         <a:ext uri="{28A0092B-C50C-407E-A947-70E740481C1C}">
                           <a14:useLocalDpi xmlns:a14="http://schemas.microsoft.com/office/drawing/2010/main" val="0"/>
@@ -5482,7 +5720,7 @@
                   <pic:spPr>
                     <a:xfrm>
                       <a:off x="0" y="0"/>
-                      <a:ext cx="5305425" cy="5172075"/>
+                      <a:ext cx="3872674" cy="8462882"/>
                     </a:xfrm>
                     <a:prstGeom prst="rect">
                       <a:avLst/>
@@ -5505,274 +5743,6 @@
           <w:szCs w:val="24"/>
         </w:rPr>
       </w:pPr>
-    </w:p>
-    <w:p>
-      <w:pPr>
-        <w:tabs>
-          <w:tab w:val="left" w:pos="927"/>
-        </w:tabs>
-        <w:rPr>
-          <w:sz w:val="24"/>
-          <w:szCs w:val="24"/>
-        </w:rPr>
-      </w:pPr>
-    </w:p>
-    <w:p>
-      <w:pPr>
-        <w:tabs>
-          <w:tab w:val="left" w:pos="927"/>
-        </w:tabs>
-        <w:rPr>
-          <w:sz w:val="24"/>
-          <w:szCs w:val="24"/>
-        </w:rPr>
-      </w:pPr>
-    </w:p>
-    <w:p>
-      <w:pPr>
-        <w:tabs>
-          <w:tab w:val="left" w:pos="927"/>
-        </w:tabs>
-        <w:rPr>
-          <w:sz w:val="24"/>
-          <w:szCs w:val="24"/>
-        </w:rPr>
-      </w:pPr>
-    </w:p>
-    <w:p>
-      <w:pPr>
-        <w:tabs>
-          <w:tab w:val="left" w:pos="927"/>
-        </w:tabs>
-        <w:rPr>
-          <w:sz w:val="24"/>
-          <w:szCs w:val="24"/>
-        </w:rPr>
-      </w:pPr>
-    </w:p>
-    <w:p>
-      <w:pPr>
-        <w:tabs>
-          <w:tab w:val="left" w:pos="927"/>
-        </w:tabs>
-        <w:rPr>
-          <w:sz w:val="24"/>
-          <w:szCs w:val="24"/>
-        </w:rPr>
-      </w:pPr>
-    </w:p>
-    <w:p>
-      <w:pPr>
-        <w:tabs>
-          <w:tab w:val="left" w:pos="927"/>
-        </w:tabs>
-        <w:rPr>
-          <w:sz w:val="24"/>
-          <w:szCs w:val="24"/>
-        </w:rPr>
-      </w:pPr>
-    </w:p>
-    <w:p>
-      <w:pPr>
-        <w:tabs>
-          <w:tab w:val="left" w:pos="927"/>
-        </w:tabs>
-        <w:rPr>
-          <w:sz w:val="24"/>
-          <w:szCs w:val="24"/>
-        </w:rPr>
-      </w:pPr>
-    </w:p>
-    <w:p>
-      <w:pPr>
-        <w:tabs>
-          <w:tab w:val="left" w:pos="927"/>
-        </w:tabs>
-        <w:rPr>
-          <w:sz w:val="24"/>
-          <w:szCs w:val="24"/>
-        </w:rPr>
-      </w:pPr>
-    </w:p>
-    <w:p>
-      <w:pPr>
-        <w:tabs>
-          <w:tab w:val="left" w:pos="927"/>
-        </w:tabs>
-        <w:rPr>
-          <w:sz w:val="24"/>
-          <w:szCs w:val="24"/>
-        </w:rPr>
-      </w:pPr>
-    </w:p>
-    <w:p>
-      <w:pPr>
-        <w:tabs>
-          <w:tab w:val="left" w:pos="927"/>
-        </w:tabs>
-        <w:rPr>
-          <w:sz w:val="24"/>
-          <w:szCs w:val="24"/>
-        </w:rPr>
-      </w:pPr>
-    </w:p>
-    <w:p>
-      <w:pPr>
-        <w:tabs>
-          <w:tab w:val="left" w:pos="927"/>
-        </w:tabs>
-        <w:rPr>
-          <w:sz w:val="24"/>
-          <w:szCs w:val="24"/>
-        </w:rPr>
-      </w:pPr>
-    </w:p>
-    <w:p>
-      <w:pPr>
-        <w:tabs>
-          <w:tab w:val="left" w:pos="927"/>
-        </w:tabs>
-        <w:rPr>
-          <w:sz w:val="24"/>
-          <w:szCs w:val="24"/>
-        </w:rPr>
-      </w:pPr>
-    </w:p>
-    <w:p>
-      <w:pPr>
-        <w:tabs>
-          <w:tab w:val="left" w:pos="927"/>
-        </w:tabs>
-        <w:rPr>
-          <w:sz w:val="24"/>
-          <w:szCs w:val="24"/>
-        </w:rPr>
-      </w:pPr>
-    </w:p>
-    <w:p>
-      <w:pPr>
-        <w:tabs>
-          <w:tab w:val="left" w:pos="927"/>
-        </w:tabs>
-        <w:rPr>
-          <w:sz w:val="24"/>
-          <w:szCs w:val="24"/>
-        </w:rPr>
-      </w:pPr>
-    </w:p>
-    <w:p>
-      <w:pPr>
-        <w:tabs>
-          <w:tab w:val="left" w:pos="927"/>
-        </w:tabs>
-        <w:rPr>
-          <w:sz w:val="24"/>
-          <w:szCs w:val="24"/>
-        </w:rPr>
-      </w:pPr>
-    </w:p>
-    <w:p>
-      <w:pPr>
-        <w:tabs>
-          <w:tab w:val="left" w:pos="927"/>
-        </w:tabs>
-        <w:rPr>
-          <w:sz w:val="24"/>
-          <w:szCs w:val="24"/>
-        </w:rPr>
-      </w:pPr>
-    </w:p>
-    <w:p>
-      <w:pPr>
-        <w:tabs>
-          <w:tab w:val="left" w:pos="927"/>
-        </w:tabs>
-        <w:rPr>
-          <w:sz w:val="24"/>
-          <w:szCs w:val="24"/>
-        </w:rPr>
-      </w:pPr>
-      <w:r>
-        <w:rPr>
-          <w:sz w:val="24"/>
-          <w:szCs w:val="24"/>
-        </w:rPr>
-        <w:lastRenderedPageBreak/>
-        <w:t>Low_Design_reg</w:t>
-      </w:r>
-      <w:r>
-        <w:rPr>
-          <w:sz w:val="24"/>
-          <w:szCs w:val="24"/>
-        </w:rPr>
-        <w:t>Main</w:t>
-      </w:r>
-      <w:r>
-        <w:rPr>
-          <w:sz w:val="24"/>
-          <w:szCs w:val="24"/>
-        </w:rPr>
-        <w:t>_3</w:t>
-      </w:r>
-    </w:p>
-    <w:p>
-      <w:pPr>
-        <w:tabs>
-          <w:tab w:val="left" w:pos="927"/>
-        </w:tabs>
-        <w:rPr>
-          <w:sz w:val="24"/>
-          <w:szCs w:val="24"/>
-        </w:rPr>
-      </w:pPr>
-      <w:r>
-        <w:rPr>
-          <w:noProof/>
-          <w:sz w:val="24"/>
-          <w:szCs w:val="24"/>
-        </w:rPr>
-        <w:drawing>
-          <wp:inline distT="0" distB="0" distL="0" distR="0" wp14:anchorId="6A35227C" wp14:editId="39D3FA33">
-            <wp:extent cx="3143250" cy="8410575"/>
-            <wp:effectExtent l="0" t="0" r="0" b="9525"/>
-            <wp:docPr id="32" name="Picture 32"/>
-            <wp:cNvGraphicFramePr>
-              <a:graphicFrameLocks xmlns:a="http://schemas.openxmlformats.org/drawingml/2006/main" noChangeAspect="1"/>
-            </wp:cNvGraphicFramePr>
-            <a:graphic xmlns:a="http://schemas.openxmlformats.org/drawingml/2006/main">
-              <a:graphicData uri="http://schemas.openxmlformats.org/drawingml/2006/picture">
-                <pic:pic xmlns:pic="http://schemas.openxmlformats.org/drawingml/2006/picture">
-                  <pic:nvPicPr>
-                    <pic:cNvPr id="32" name="Picture 32"/>
-                    <pic:cNvPicPr/>
-                  </pic:nvPicPr>
-                  <pic:blipFill>
-                    <a:blip r:embed="rId25">
-                      <a:extLst>
-                        <a:ext uri="{28A0092B-C50C-407E-A947-70E740481C1C}">
-                          <a14:useLocalDpi xmlns:a14="http://schemas.microsoft.com/office/drawing/2010/main" val="0"/>
-                        </a:ext>
-                      </a:extLst>
-                    </a:blip>
-                    <a:stretch>
-                      <a:fillRect/>
-                    </a:stretch>
-                  </pic:blipFill>
-                  <pic:spPr>
-                    <a:xfrm>
-                      <a:off x="0" y="0"/>
-                      <a:ext cx="3145467" cy="8416507"/>
-                    </a:xfrm>
-                    <a:prstGeom prst="rect">
-                      <a:avLst/>
-                    </a:prstGeom>
-                  </pic:spPr>
-                </pic:pic>
-              </a:graphicData>
-            </a:graphic>
-          </wp:inline>
-        </w:drawing>
-      </w:r>
     </w:p>
     <w:p>
       <w:pPr>
@@ -5843,7 +5813,7 @@
                     <pic:cNvPicPr/>
                   </pic:nvPicPr>
                   <pic:blipFill>
-                    <a:blip r:embed="rId26">
+                    <a:blip r:embed="rId27">
                       <a:extLst>
                         <a:ext uri="{28A0092B-C50C-407E-A947-70E740481C1C}">
                           <a14:useLocalDpi xmlns:a14="http://schemas.microsoft.com/office/drawing/2010/main" val="0"/>
@@ -5920,7 +5890,7 @@
                     <pic:cNvPicPr/>
                   </pic:nvPicPr>
                   <pic:blipFill>
-                    <a:blip r:embed="rId27">
+                    <a:blip r:embed="rId28">
                       <a:extLst>
                         <a:ext uri="{28A0092B-C50C-407E-A947-70E740481C1C}">
                           <a14:useLocalDpi xmlns:a14="http://schemas.microsoft.com/office/drawing/2010/main" val="0"/>
@@ -6084,7 +6054,6 @@
         <w:pStyle w:val="Heading2"/>
       </w:pPr>
       <w:r>
-        <w:lastRenderedPageBreak/>
         <w:t>3.3.3 Low Level</w:t>
       </w:r>
     </w:p>
@@ -6149,7 +6118,7 @@
                     <pic:cNvPicPr/>
                   </pic:nvPicPr>
                   <pic:blipFill>
-                    <a:blip r:embed="rId28">
+                    <a:blip r:embed="rId29">
                       <a:extLst>
                         <a:ext uri="{28A0092B-C50C-407E-A947-70E740481C1C}">
                           <a14:useLocalDpi xmlns:a14="http://schemas.microsoft.com/office/drawing/2010/main" val="0"/>
@@ -6279,7 +6248,6 @@
           <w:sz w:val="24"/>
           <w:szCs w:val="24"/>
         </w:rPr>
-        <w:lastRenderedPageBreak/>
         <w:t>Low_Design_Display_ClientName_Date_1</w:t>
       </w:r>
     </w:p>
@@ -6315,7 +6283,7 @@
                     <pic:cNvPicPr/>
                   </pic:nvPicPr>
                   <pic:blipFill>
-                    <a:blip r:embed="rId29">
+                    <a:blip r:embed="rId30">
                       <a:extLst>
                         <a:ext uri="{28A0092B-C50C-407E-A947-70E740481C1C}">
                           <a14:useLocalDpi xmlns:a14="http://schemas.microsoft.com/office/drawing/2010/main" val="0"/>
@@ -6570,7 +6538,7 @@
                     </pic:cNvPicPr>
                   </pic:nvPicPr>
                   <pic:blipFill>
-                    <a:blip r:embed="rId30">
+                    <a:blip r:embed="rId31">
                       <a:extLst>
                         <a:ext uri="{28A0092B-C50C-407E-A947-70E740481C1C}">
                           <a14:useLocalDpi xmlns:a14="http://schemas.microsoft.com/office/drawing/2010/main" val="0"/>
@@ -6690,7 +6658,7 @@
                     <pic:cNvPicPr/>
                   </pic:nvPicPr>
                   <pic:blipFill>
-                    <a:blip r:embed="rId31">
+                    <a:blip r:embed="rId32">
                       <a:extLst>
                         <a:ext uri="{28A0092B-C50C-407E-A947-70E740481C1C}">
                           <a14:useLocalDpi xmlns:a14="http://schemas.microsoft.com/office/drawing/2010/main" val="0"/>
@@ -6773,7 +6741,7 @@
                     <pic:cNvPicPr/>
                   </pic:nvPicPr>
                   <pic:blipFill>
-                    <a:blip r:embed="rId32">
+                    <a:blip r:embed="rId33">
                       <a:extLst>
                         <a:ext uri="{28A0092B-C50C-407E-A947-70E740481C1C}">
                           <a14:useLocalDpi xmlns:a14="http://schemas.microsoft.com/office/drawing/2010/main" val="0"/>
@@ -6806,63 +6774,16 @@
           <w:tab w:val="left" w:pos="927"/>
         </w:tabs>
         <w:rPr>
-          <w:noProof/>
-          <w:sz w:val="24"/>
-          <w:szCs w:val="24"/>
-        </w:rPr>
-      </w:pPr>
-    </w:p>
-    <w:p>
-      <w:pPr>
-        <w:tabs>
-          <w:tab w:val="left" w:pos="927"/>
-        </w:tabs>
-        <w:rPr>
-          <w:noProof/>
-          <w:sz w:val="24"/>
-          <w:szCs w:val="24"/>
-        </w:rPr>
-      </w:pPr>
-    </w:p>
-    <w:p>
-      <w:pPr>
-        <w:tabs>
-          <w:tab w:val="left" w:pos="927"/>
-        </w:tabs>
-        <w:rPr>
-          <w:noProof/>
-          <w:sz w:val="24"/>
-          <w:szCs w:val="24"/>
-        </w:rPr>
-      </w:pPr>
-    </w:p>
-    <w:p>
-      <w:pPr>
-        <w:tabs>
-          <w:tab w:val="left" w:pos="927"/>
-        </w:tabs>
-        <w:rPr>
-          <w:noProof/>
-          <w:sz w:val="24"/>
-          <w:szCs w:val="24"/>
-        </w:rPr>
-      </w:pPr>
-    </w:p>
-    <w:p>
-      <w:pPr>
-        <w:tabs>
-          <w:tab w:val="left" w:pos="927"/>
-        </w:tabs>
-        <w:rPr>
-          <w:sz w:val="24"/>
-          <w:szCs w:val="24"/>
-        </w:rPr>
-      </w:pPr>
-      <w:r>
-        <w:rPr>
-          <w:sz w:val="24"/>
-          <w:szCs w:val="24"/>
-        </w:rPr>
+          <w:sz w:val="24"/>
+          <w:szCs w:val="24"/>
+        </w:rPr>
+      </w:pPr>
+      <w:r>
+        <w:rPr>
+          <w:sz w:val="24"/>
+          <w:szCs w:val="24"/>
+        </w:rPr>
+        <w:lastRenderedPageBreak/>
         <w:t>Low_Design_ViewAccountsList_Client_1</w:t>
       </w:r>
       <w:r>
@@ -6887,7 +6808,7 @@
                     <pic:cNvPicPr/>
                   </pic:nvPicPr>
                   <pic:blipFill>
-                    <a:blip r:embed="rId33">
+                    <a:blip r:embed="rId34">
                       <a:extLst>
                         <a:ext uri="{28A0092B-C50C-407E-A947-70E740481C1C}">
                           <a14:useLocalDpi xmlns:a14="http://schemas.microsoft.com/office/drawing/2010/main" val="0"/>
@@ -7008,7 +6929,7 @@
                     <pic:cNvPicPr/>
                   </pic:nvPicPr>
                   <pic:blipFill>
-                    <a:blip r:embed="rId34">
+                    <a:blip r:embed="rId35">
                       <a:extLst>
                         <a:ext uri="{28A0092B-C50C-407E-A947-70E740481C1C}">
                           <a14:useLocalDpi xmlns:a14="http://schemas.microsoft.com/office/drawing/2010/main" val="0"/>
@@ -7226,7 +7147,6 @@
           <w:sz w:val="24"/>
           <w:szCs w:val="24"/>
         </w:rPr>
-        <w:lastRenderedPageBreak/>
         <w:t>Low_Design_transferMoney_Client_1</w:t>
       </w:r>
     </w:p>
@@ -7273,7 +7193,7 @@
                     <pic:cNvPicPr/>
                   </pic:nvPicPr>
                   <pic:blipFill>
-                    <a:blip r:embed="rId35">
+                    <a:blip r:embed="rId36">
                       <a:extLst>
                         <a:ext uri="{28A0092B-C50C-407E-A947-70E740481C1C}">
                           <a14:useLocalDpi xmlns:a14="http://schemas.microsoft.com/office/drawing/2010/main" val="0"/>
@@ -7310,39 +7230,6 @@
           <w:szCs w:val="24"/>
         </w:rPr>
       </w:pPr>
-    </w:p>
-    <w:p>
-      <w:pPr>
-        <w:tabs>
-          <w:tab w:val="left" w:pos="927"/>
-        </w:tabs>
-        <w:rPr>
-          <w:sz w:val="24"/>
-          <w:szCs w:val="24"/>
-        </w:rPr>
-      </w:pPr>
-    </w:p>
-    <w:p>
-      <w:pPr>
-        <w:tabs>
-          <w:tab w:val="left" w:pos="927"/>
-        </w:tabs>
-        <w:rPr>
-          <w:sz w:val="24"/>
-          <w:szCs w:val="24"/>
-        </w:rPr>
-      </w:pPr>
-    </w:p>
-    <w:p>
-      <w:pPr>
-        <w:tabs>
-          <w:tab w:val="left" w:pos="927"/>
-        </w:tabs>
-        <w:rPr>
-          <w:sz w:val="24"/>
-          <w:szCs w:val="24"/>
-        </w:rPr>
-      </w:pPr>
       <w:r>
         <w:rPr>
           <w:sz w:val="24"/>
@@ -7369,9 +7256,9 @@
           <w:szCs w:val="24"/>
         </w:rPr>
         <w:drawing>
-          <wp:inline distT="0" distB="0" distL="0" distR="0" wp14:anchorId="3A8A93D6" wp14:editId="26A5F43F">
-            <wp:extent cx="6638925" cy="8782050"/>
-            <wp:effectExtent l="0" t="0" r="9525" b="0"/>
+          <wp:inline distT="0" distB="0" distL="0" distR="0" wp14:anchorId="3A8A93D6" wp14:editId="7B32902C">
+            <wp:extent cx="6638925" cy="8272732"/>
+            <wp:effectExtent l="0" t="0" r="0" b="0"/>
             <wp:docPr id="43" name="Picture 43"/>
             <wp:cNvGraphicFramePr>
               <a:graphicFrameLocks xmlns:a="http://schemas.openxmlformats.org/drawingml/2006/main" noChangeAspect="1"/>
@@ -7384,7 +7271,7 @@
                     <pic:cNvPicPr/>
                   </pic:nvPicPr>
                   <pic:blipFill>
-                    <a:blip r:embed="rId36">
+                    <a:blip r:embed="rId37">
                       <a:extLst>
                         <a:ext uri="{28A0092B-C50C-407E-A947-70E740481C1C}">
                           <a14:useLocalDpi xmlns:a14="http://schemas.microsoft.com/office/drawing/2010/main" val="0"/>
@@ -7398,7 +7285,7 @@
                   <pic:spPr>
                     <a:xfrm>
                       <a:off x="0" y="0"/>
-                      <a:ext cx="6638925" cy="8782050"/>
+                      <a:ext cx="6644950" cy="8280240"/>
                     </a:xfrm>
                     <a:prstGeom prst="rect">
                       <a:avLst/>
@@ -7444,6 +7331,7 @@
         <w:rPr>
           <w:noProof/>
         </w:rPr>
+        <w:lastRenderedPageBreak/>
         <w:t>Low_Design_addAccount_client_1</w:t>
       </w:r>
     </w:p>
@@ -7479,7 +7367,7 @@
                     </pic:cNvPicPr>
                   </pic:nvPicPr>
                   <pic:blipFill>
-                    <a:blip r:embed="rId37">
+                    <a:blip r:embed="rId38">
                       <a:extLst>
                         <a:ext uri="{28A0092B-C50C-407E-A947-70E740481C1C}">
                           <a14:useLocalDpi xmlns:a14="http://schemas.microsoft.com/office/drawing/2010/main" val="0"/>
@@ -7726,7 +7614,7 @@
                     <pic:cNvPicPr/>
                   </pic:nvPicPr>
                   <pic:blipFill>
-                    <a:blip r:embed="rId38">
+                    <a:blip r:embed="rId39">
                       <a:extLst>
                         <a:ext uri="{28A0092B-C50C-407E-A947-70E740481C1C}">
                           <a14:useLocalDpi xmlns:a14="http://schemas.microsoft.com/office/drawing/2010/main" val="0"/>
@@ -7902,7 +7790,7 @@
                     <pic:cNvPicPr/>
                   </pic:nvPicPr>
                   <pic:blipFill>
-                    <a:blip r:embed="rId39">
+                    <a:blip r:embed="rId40">
                       <a:extLst>
                         <a:ext uri="{28A0092B-C50C-407E-A947-70E740481C1C}">
                           <a14:useLocalDpi xmlns:a14="http://schemas.microsoft.com/office/drawing/2010/main" val="0"/>
@@ -8116,7 +8004,7 @@
                     <pic:cNvPicPr/>
                   </pic:nvPicPr>
                   <pic:blipFill>
-                    <a:blip r:embed="rId40">
+                    <a:blip r:embed="rId41">
                       <a:extLst>
                         <a:ext uri="{28A0092B-C50C-407E-A947-70E740481C1C}">
                           <a14:useLocalDpi xmlns:a14="http://schemas.microsoft.com/office/drawing/2010/main" val="0"/>
@@ -8178,9 +8066,37 @@
     </w:p>
     <w:p>
       <w:r>
-        <w:t>High_level_Logout_client_1</w:t>
-      </w:r>
-    </w:p>
+        <w:t>C</w:t>
+      </w:r>
+      <w:r>
+        <w:t>lient</w:t>
+      </w:r>
+    </w:p>
+    <w:p>
+      <w:pPr>
+        <w:tabs>
+          <w:tab w:val="left" w:pos="927"/>
+        </w:tabs>
+        <w:rPr>
+          <w:sz w:val="24"/>
+          <w:szCs w:val="24"/>
+        </w:rPr>
+      </w:pPr>
+      <w:r>
+        <w:rPr>
+          <w:sz w:val="24"/>
+          <w:szCs w:val="24"/>
+        </w:rPr>
+        <w:t xml:space="preserve">Generic sequence diagram which related to </w:t>
+      </w:r>
+      <w:r>
+        <w:t>Logout</w:t>
+      </w:r>
+      <w:r>
+        <w:t xml:space="preserve"> function</w:t>
+      </w:r>
+    </w:p>
+    <w:p/>
     <w:p>
       <w:r>
         <w:rPr>
@@ -8204,7 +8120,7 @@
                     </pic:cNvPicPr>
                   </pic:nvPicPr>
                   <pic:blipFill>
-                    <a:blip r:embed="rId41">
+                    <a:blip r:embed="rId42">
                       <a:extLst>
                         <a:ext uri="{28A0092B-C50C-407E-A947-70E740481C1C}">
                           <a14:useLocalDpi xmlns:a14="http://schemas.microsoft.com/office/drawing/2010/main" val="0"/>
@@ -8244,8 +8160,36 @@
     <w:p>
       <w:r>
         <w:lastRenderedPageBreak/>
-        <w:t>High_level_Logout_admin_1</w:t>
-      </w:r>
+        <w:t>Admin</w:t>
+      </w:r>
+    </w:p>
+    <w:p>
+      <w:pPr>
+        <w:tabs>
+          <w:tab w:val="left" w:pos="927"/>
+        </w:tabs>
+      </w:pPr>
+      <w:r>
+        <w:rPr>
+          <w:sz w:val="24"/>
+          <w:szCs w:val="24"/>
+        </w:rPr>
+        <w:t xml:space="preserve">Generic sequence diagram which related to </w:t>
+      </w:r>
+      <w:r>
+        <w:t>Logout function</w:t>
+      </w:r>
+    </w:p>
+    <w:p>
+      <w:pPr>
+        <w:tabs>
+          <w:tab w:val="left" w:pos="927"/>
+        </w:tabs>
+        <w:rPr>
+          <w:sz w:val="24"/>
+          <w:szCs w:val="24"/>
+        </w:rPr>
+      </w:pPr>
     </w:p>
     <w:p>
       <w:r>
@@ -8266,7 +8210,7 @@
                     <pic:cNvPicPr/>
                   </pic:nvPicPr>
                   <pic:blipFill>
-                    <a:blip r:embed="rId42">
+                    <a:blip r:embed="rId43">
                       <a:extLst>
                         <a:ext uri="{28A0092B-C50C-407E-A947-70E740481C1C}">
                           <a14:useLocalDpi xmlns:a14="http://schemas.microsoft.com/office/drawing/2010/main" val="0"/>
@@ -8306,51 +8250,38 @@
     </w:p>
     <w:p>
       <w:pPr>
-        <w:pStyle w:val="Heading2"/>
-      </w:pPr>
-      <w:r>
-        <w:t>3.4</w:t>
-      </w:r>
-      <w:r>
-        <w:t>.3</w:t>
-      </w:r>
-      <w:r>
-        <w:t xml:space="preserve"> </w:t>
-      </w:r>
-      <w:r>
-        <w:t>Low</w:t>
-      </w:r>
-      <w:r>
-        <w:t xml:space="preserve"> Level </w:t>
-      </w:r>
-    </w:p>
-    <w:p>
-      <w:pPr>
-        <w:tabs>
-          <w:tab w:val="left" w:pos="927"/>
-        </w:tabs>
-        <w:rPr>
-          <w:sz w:val="24"/>
-          <w:szCs w:val="24"/>
-        </w:rPr>
-      </w:pPr>
-    </w:p>
-    <w:p>
-      <w:pPr>
-        <w:tabs>
-          <w:tab w:val="left" w:pos="927"/>
-        </w:tabs>
-        <w:rPr>
-          <w:sz w:val="24"/>
-          <w:szCs w:val="24"/>
-        </w:rPr>
-      </w:pPr>
-      <w:r>
-        <w:rPr>
-          <w:sz w:val="24"/>
-          <w:szCs w:val="24"/>
-        </w:rPr>
-        <w:t>Low_Design_Logout_1</w:t>
+        <w:tabs>
+          <w:tab w:val="left" w:pos="927"/>
+        </w:tabs>
+        <w:rPr>
+          <w:sz w:val="24"/>
+          <w:szCs w:val="24"/>
+        </w:rPr>
+      </w:pPr>
+    </w:p>
+    <w:p>
+      <w:pPr>
+        <w:tabs>
+          <w:tab w:val="left" w:pos="927"/>
+        </w:tabs>
+        <w:rPr>
+          <w:sz w:val="24"/>
+          <w:szCs w:val="24"/>
+        </w:rPr>
+      </w:pPr>
+      <w:r>
+        <w:rPr>
+          <w:sz w:val="24"/>
+          <w:szCs w:val="24"/>
+        </w:rPr>
+        <w:t>High</w:t>
+      </w:r>
+      <w:r>
+        <w:rPr>
+          <w:sz w:val="24"/>
+          <w:szCs w:val="24"/>
+        </w:rPr>
+        <w:t>_Design_Logout_1</w:t>
       </w:r>
     </w:p>
     <w:p>
@@ -8385,7 +8316,7 @@
                     <pic:cNvPicPr/>
                   </pic:nvPicPr>
                   <pic:blipFill>
-                    <a:blip r:embed="rId43">
+                    <a:blip r:embed="rId44">
                       <a:extLst>
                         <a:ext uri="{28A0092B-C50C-407E-A947-70E740481C1C}">
                           <a14:useLocalDpi xmlns:a14="http://schemas.microsoft.com/office/drawing/2010/main" val="0"/>
@@ -8413,6 +8344,7 @@
       </w:r>
     </w:p>
     <w:sectPr>
+      <w:footerReference w:type="default" r:id="rId45"/>
       <w:pgSz w:w="12240" w:h="15840"/>
       <w:pgMar w:top="630" w:right="270" w:bottom="720" w:left="450" w:header="720" w:footer="720" w:gutter="0"/>
       <w:cols w:space="720"/>
@@ -8445,6 +8377,59 @@
     </w:p>
   </w:endnote>
 </w:endnotes>
+</file>
+
+<file path=word/footer1.xml><?xml version="1.0" encoding="utf-8"?>
+<w:ftr xmlns:wpc="http://schemas.microsoft.com/office/word/2010/wordprocessingCanvas" xmlns:cx="http://schemas.microsoft.com/office/drawing/2014/chartex" xmlns:cx1="http://schemas.microsoft.com/office/drawing/2015/9/8/chartex" xmlns:cx2="http://schemas.microsoft.com/office/drawing/2015/10/21/chartex" xmlns:cx3="http://schemas.microsoft.com/office/drawing/2016/5/9/chartex" xmlns:cx4="http://schemas.microsoft.com/office/drawing/2016/5/10/chartex" xmlns:cx5="http://schemas.microsoft.com/office/drawing/2016/5/11/chartex" xmlns:cx6="http://schemas.microsoft.com/office/drawing/2016/5/12/chartex" xmlns:cx7="http://schemas.microsoft.com/office/drawing/2016/5/13/chartex" xmlns:cx8="http://schemas.microsoft.com/office/drawing/2016/5/14/chartex" xmlns:mc="http://schemas.openxmlformats.org/markup-compatibility/2006" xmlns:aink="http://schemas.microsoft.com/office/drawing/2016/ink" xmlns:am3d="http://schemas.microsoft.com/office/drawing/2017/model3d" xmlns:o="urn:schemas-microsoft-com:office:office" xmlns:oel="http://schemas.microsoft.com/office/2019/extlst" xmlns:r="http://schemas.openxmlformats.org/officeDocument/2006/relationships" xmlns:m="http://schemas.openxmlformats.org/officeDocument/2006/math" xmlns:v="urn:schemas-microsoft-com:vml" xmlns:wp14="http://schemas.microsoft.com/office/word/2010/wordprocessingDrawing" xmlns:wp="http://schemas.openxmlformats.org/drawingml/2006/wordprocessingDrawing" xmlns:w10="urn:schemas-microsoft-com:office:word" xmlns:w="http://schemas.openxmlformats.org/wordprocessingml/2006/main" xmlns:w14="http://schemas.microsoft.com/office/word/2010/wordml" xmlns:w15="http://schemas.microsoft.com/office/word/2012/wordml" xmlns:w16cex="http://schemas.microsoft.com/office/word/2018/wordml/cex" xmlns:w16cid="http://schemas.microsoft.com/office/word/2016/wordml/cid" xmlns:w16="http://schemas.microsoft.com/office/word/2018/wordml" xmlns:w16sdtdh="http://schemas.microsoft.com/office/word/2020/wordml/sdtdatahash" xmlns:w16se="http://schemas.microsoft.com/office/word/2015/wordml/symex" xmlns:wpg="http://schemas.microsoft.com/office/word/2010/wordprocessingGroup" xmlns:wpi="http://schemas.microsoft.com/office/word/2010/wordprocessingInk" xmlns:wne="http://schemas.microsoft.com/office/word/2006/wordml" xmlns:wps="http://schemas.microsoft.com/office/word/2010/wordprocessingShape" mc:Ignorable="w14 w15 w16se w16cid w16 w16cex w16sdtdh wp14">
+  <w:sdt>
+    <w:sdtPr>
+      <w:id w:val="-775717102"/>
+      <w:docPartObj>
+        <w:docPartGallery w:val="Page Numbers (Bottom of Page)"/>
+        <w:docPartUnique/>
+      </w:docPartObj>
+    </w:sdtPr>
+    <w:sdtEndPr>
+      <w:rPr>
+        <w:noProof/>
+      </w:rPr>
+    </w:sdtEndPr>
+    <w:sdtContent>
+      <w:p>
+        <w:pPr>
+          <w:pStyle w:val="Footer"/>
+          <w:jc w:val="right"/>
+        </w:pPr>
+        <w:r>
+          <w:fldChar w:fldCharType="begin"/>
+        </w:r>
+        <w:r>
+          <w:instrText xml:space="preserve"> PAGE   \* MERGEFORMAT </w:instrText>
+        </w:r>
+        <w:r>
+          <w:fldChar w:fldCharType="separate"/>
+        </w:r>
+        <w:r>
+          <w:rPr>
+            <w:noProof/>
+          </w:rPr>
+          <w:t>2</w:t>
+        </w:r>
+        <w:r>
+          <w:rPr>
+            <w:noProof/>
+          </w:rPr>
+          <w:fldChar w:fldCharType="end"/>
+        </w:r>
+      </w:p>
+    </w:sdtContent>
+  </w:sdt>
+  <w:p>
+    <w:pPr>
+      <w:pStyle w:val="Footer"/>
+    </w:pPr>
+  </w:p>
+</w:ftr>
 </file>
 
 <file path=word/footnotes.xml><?xml version="1.0" encoding="utf-8"?>
@@ -8869,7 +8854,7 @@
   </w:latentStyles>
   <w:style w:type="paragraph" w:default="1" w:styleId="Normal">
     <w:name w:val="Normal"/>
-    <w:rsid w:val="0057004E"/>
+    <w:rsid w:val="00882884"/>
     <w:pPr>
       <w:spacing w:after="0"/>
     </w:pPr>
@@ -9298,4 +9283,16 @@
   <a:objectDefaults/>
   <a:extraClrSchemeLst/>
 </a:theme>
+</file>
+
+<file path=customXml/item1.xml><?xml version="1.0" encoding="utf-8"?>
+<b:Sources xmlns:b="http://schemas.openxmlformats.org/officeDocument/2006/bibliography" xmlns="http://schemas.openxmlformats.org/officeDocument/2006/bibliography" SelectedStyle="\APASixthEditionOfficeOnline.xsl" StyleName="APA" Version="6"/>
+</file>
+
+<file path=customXml/itemProps1.xml><?xml version="1.0" encoding="utf-8"?>
+<ds:datastoreItem xmlns:ds="http://schemas.openxmlformats.org/officeDocument/2006/customXml" ds:itemID="{2890ED52-EFE6-46C5-90CB-74936AB32861}">
+  <ds:schemaRefs>
+    <ds:schemaRef ds:uri="http://schemas.openxmlformats.org/officeDocument/2006/bibliography"/>
+  </ds:schemaRefs>
+</ds:datastoreItem>
 </file>
--- a/Design/Design.docx
+++ b/Design/Design.docx
@@ -81,7 +81,7 @@
           <w:sz w:val="48"/>
           <w:szCs w:val="48"/>
         </w:rPr>
-        <w:t>6</w:t>
+        <w:t>7</w:t>
       </w:r>
     </w:p>
     <w:p>
@@ -106,14 +106,28 @@
           <w:sz w:val="48"/>
           <w:szCs w:val="48"/>
         </w:rPr>
-        <w:t>27</w:t>
+        <w:t>7</w:t>
       </w:r>
       <w:r>
         <w:rPr>
           <w:sz w:val="48"/>
           <w:szCs w:val="48"/>
         </w:rPr>
-        <w:t>/4/2023</w:t>
+        <w:t>/</w:t>
+      </w:r>
+      <w:r>
+        <w:rPr>
+          <w:sz w:val="48"/>
+          <w:szCs w:val="48"/>
+        </w:rPr>
+        <w:t>5</w:t>
+      </w:r>
+      <w:r>
+        <w:rPr>
+          <w:sz w:val="48"/>
+          <w:szCs w:val="48"/>
+        </w:rPr>
+        <w:t>/2023</w:t>
       </w:r>
     </w:p>
     <w:p>
@@ -332,8 +346,13 @@
               <w:ind w:left="100"/>
             </w:pPr>
             <w:r>
-              <w:t xml:space="preserve"> Esraa</w:t>
+              <w:t xml:space="preserve"> </w:t>
             </w:r>
+            <w:proofErr w:type="spellStart"/>
+            <w:r>
+              <w:t>Esraa</w:t>
+            </w:r>
+            <w:proofErr w:type="spellEnd"/>
           </w:p>
         </w:tc>
         <w:tc>
@@ -415,8 +434,13 @@
               <w:ind w:left="100"/>
             </w:pPr>
             <w:r>
-              <w:t>Hana &amp; Amany</w:t>
+              <w:t xml:space="preserve">Hana &amp; </w:t>
             </w:r>
+            <w:proofErr w:type="spellStart"/>
+            <w:r>
+              <w:t>Amany</w:t>
+            </w:r>
+            <w:proofErr w:type="spellEnd"/>
           </w:p>
         </w:tc>
         <w:tc>
@@ -671,9 +695,11 @@
               <w:spacing w:before="240" w:after="240"/>
               <w:ind w:left="100"/>
             </w:pPr>
+            <w:proofErr w:type="spellStart"/>
             <w:r>
               <w:t>Amany</w:t>
             </w:r>
+            <w:proofErr w:type="spellEnd"/>
           </w:p>
         </w:tc>
         <w:tc>
@@ -792,6 +818,89 @@
           </w:p>
         </w:tc>
       </w:tr>
+      <w:tr>
+        <w:trPr>
+          <w:trHeight w:val="504"/>
+        </w:trPr>
+        <w:tc>
+          <w:tcPr>
+            <w:tcW w:w="1733" w:type="dxa"/>
+            <w:tcMar>
+              <w:top w:w="100" w:type="dxa"/>
+              <w:left w:w="100" w:type="dxa"/>
+              <w:bottom w:w="100" w:type="dxa"/>
+              <w:right w:w="100" w:type="dxa"/>
+            </w:tcMar>
+          </w:tcPr>
+          <w:p>
+            <w:pPr>
+              <w:spacing w:before="240" w:after="240"/>
+            </w:pPr>
+            <w:r>
+              <w:t>7/5/2023</w:t>
+            </w:r>
+          </w:p>
+        </w:tc>
+        <w:tc>
+          <w:tcPr>
+            <w:tcW w:w="2736" w:type="dxa"/>
+            <w:tcMar>
+              <w:top w:w="100" w:type="dxa"/>
+              <w:left w:w="100" w:type="dxa"/>
+              <w:bottom w:w="100" w:type="dxa"/>
+              <w:right w:w="100" w:type="dxa"/>
+            </w:tcMar>
+          </w:tcPr>
+          <w:p>
+            <w:pPr>
+              <w:spacing w:before="240" w:after="240"/>
+              <w:ind w:left="100"/>
+            </w:pPr>
+            <w:r>
+              <w:t>Version 7</w:t>
+            </w:r>
+          </w:p>
+        </w:tc>
+        <w:tc>
+          <w:tcPr>
+            <w:tcW w:w="2463" w:type="dxa"/>
+            <w:tcMar>
+              <w:top w:w="100" w:type="dxa"/>
+              <w:left w:w="100" w:type="dxa"/>
+              <w:bottom w:w="100" w:type="dxa"/>
+              <w:right w:w="100" w:type="dxa"/>
+            </w:tcMar>
+          </w:tcPr>
+          <w:p>
+            <w:pPr>
+              <w:spacing w:before="240" w:after="240"/>
+              <w:ind w:left="100"/>
+            </w:pPr>
+            <w:r>
+              <w:t>Hana</w:t>
+            </w:r>
+          </w:p>
+        </w:tc>
+        <w:tc>
+          <w:tcPr>
+            <w:tcW w:w="2022" w:type="dxa"/>
+            <w:tcMar>
+              <w:top w:w="100" w:type="dxa"/>
+              <w:left w:w="100" w:type="dxa"/>
+              <w:bottom w:w="100" w:type="dxa"/>
+              <w:right w:w="100" w:type="dxa"/>
+            </w:tcMar>
+          </w:tcPr>
+          <w:p>
+            <w:pPr>
+              <w:spacing w:before="240" w:after="240"/>
+            </w:pPr>
+            <w:r>
+              <w:t>Update as per customer change request.</w:t>
+            </w:r>
+          </w:p>
+        </w:tc>
+      </w:tr>
     </w:tbl>
     <w:p>
       <w:pPr>
@@ -894,6 +1003,138 @@
       <w:r>
         <w:t>Wire Frames</w:t>
       </w:r>
+    </w:p>
+    <w:p>
+      <w:pPr>
+        <w:tabs>
+          <w:tab w:val="left" w:pos="927"/>
+        </w:tabs>
+        <w:rPr>
+          <w:sz w:val="24"/>
+          <w:szCs w:val="24"/>
+        </w:rPr>
+      </w:pPr>
+    </w:p>
+    <w:p>
+      <w:pPr>
+        <w:tabs>
+          <w:tab w:val="left" w:pos="927"/>
+        </w:tabs>
+        <w:rPr>
+          <w:sz w:val="24"/>
+          <w:szCs w:val="24"/>
+        </w:rPr>
+      </w:pPr>
+    </w:p>
+    <w:p>
+      <w:pPr>
+        <w:tabs>
+          <w:tab w:val="left" w:pos="927"/>
+        </w:tabs>
+        <w:rPr>
+          <w:sz w:val="24"/>
+          <w:szCs w:val="24"/>
+        </w:rPr>
+      </w:pPr>
+    </w:p>
+    <w:p>
+      <w:pPr>
+        <w:tabs>
+          <w:tab w:val="left" w:pos="927"/>
+        </w:tabs>
+        <w:rPr>
+          <w:sz w:val="24"/>
+          <w:szCs w:val="24"/>
+        </w:rPr>
+      </w:pPr>
+    </w:p>
+    <w:p>
+      <w:pPr>
+        <w:tabs>
+          <w:tab w:val="left" w:pos="927"/>
+        </w:tabs>
+        <w:rPr>
+          <w:sz w:val="24"/>
+          <w:szCs w:val="24"/>
+        </w:rPr>
+      </w:pPr>
+    </w:p>
+    <w:p>
+      <w:pPr>
+        <w:tabs>
+          <w:tab w:val="left" w:pos="927"/>
+        </w:tabs>
+        <w:rPr>
+          <w:sz w:val="24"/>
+          <w:szCs w:val="24"/>
+        </w:rPr>
+      </w:pPr>
+    </w:p>
+    <w:p>
+      <w:pPr>
+        <w:tabs>
+          <w:tab w:val="left" w:pos="927"/>
+        </w:tabs>
+        <w:rPr>
+          <w:sz w:val="24"/>
+          <w:szCs w:val="24"/>
+        </w:rPr>
+      </w:pPr>
+    </w:p>
+    <w:p>
+      <w:pPr>
+        <w:tabs>
+          <w:tab w:val="left" w:pos="927"/>
+        </w:tabs>
+        <w:rPr>
+          <w:sz w:val="24"/>
+          <w:szCs w:val="24"/>
+        </w:rPr>
+      </w:pPr>
+    </w:p>
+    <w:p>
+      <w:pPr>
+        <w:tabs>
+          <w:tab w:val="left" w:pos="927"/>
+        </w:tabs>
+        <w:rPr>
+          <w:sz w:val="24"/>
+          <w:szCs w:val="24"/>
+        </w:rPr>
+      </w:pPr>
+    </w:p>
+    <w:p>
+      <w:pPr>
+        <w:tabs>
+          <w:tab w:val="left" w:pos="927"/>
+        </w:tabs>
+        <w:rPr>
+          <w:sz w:val="24"/>
+          <w:szCs w:val="24"/>
+        </w:rPr>
+      </w:pPr>
+    </w:p>
+    <w:p>
+      <w:pPr>
+        <w:tabs>
+          <w:tab w:val="left" w:pos="927"/>
+        </w:tabs>
+        <w:rPr>
+          <w:sz w:val="24"/>
+          <w:szCs w:val="24"/>
+        </w:rPr>
+      </w:pPr>
+    </w:p>
+    <w:p>
+      <w:pPr>
+        <w:tabs>
+          <w:tab w:val="left" w:pos="927"/>
+        </w:tabs>
+        <w:rPr>
+          <w:sz w:val="24"/>
+          <w:szCs w:val="24"/>
+        </w:rPr>
+      </w:pPr>
     </w:p>
     <w:p>
       <w:pPr>
@@ -1218,6 +1459,94 @@
           <w:szCs w:val="24"/>
         </w:rPr>
       </w:pPr>
+    </w:p>
+    <w:p>
+      <w:pPr>
+        <w:tabs>
+          <w:tab w:val="left" w:pos="927"/>
+        </w:tabs>
+        <w:rPr>
+          <w:sz w:val="24"/>
+          <w:szCs w:val="24"/>
+        </w:rPr>
+      </w:pPr>
+    </w:p>
+    <w:p>
+      <w:pPr>
+        <w:tabs>
+          <w:tab w:val="left" w:pos="927"/>
+        </w:tabs>
+        <w:rPr>
+          <w:sz w:val="24"/>
+          <w:szCs w:val="24"/>
+        </w:rPr>
+      </w:pPr>
+    </w:p>
+    <w:p>
+      <w:pPr>
+        <w:tabs>
+          <w:tab w:val="left" w:pos="927"/>
+        </w:tabs>
+        <w:rPr>
+          <w:sz w:val="24"/>
+          <w:szCs w:val="24"/>
+        </w:rPr>
+      </w:pPr>
+    </w:p>
+    <w:p>
+      <w:pPr>
+        <w:tabs>
+          <w:tab w:val="left" w:pos="927"/>
+        </w:tabs>
+        <w:rPr>
+          <w:sz w:val="24"/>
+          <w:szCs w:val="24"/>
+        </w:rPr>
+      </w:pPr>
+    </w:p>
+    <w:p>
+      <w:pPr>
+        <w:tabs>
+          <w:tab w:val="left" w:pos="927"/>
+        </w:tabs>
+        <w:rPr>
+          <w:sz w:val="24"/>
+          <w:szCs w:val="24"/>
+        </w:rPr>
+      </w:pPr>
+    </w:p>
+    <w:p>
+      <w:pPr>
+        <w:tabs>
+          <w:tab w:val="left" w:pos="927"/>
+        </w:tabs>
+        <w:rPr>
+          <w:sz w:val="24"/>
+          <w:szCs w:val="24"/>
+        </w:rPr>
+      </w:pPr>
+    </w:p>
+    <w:p>
+      <w:pPr>
+        <w:tabs>
+          <w:tab w:val="left" w:pos="927"/>
+        </w:tabs>
+        <w:rPr>
+          <w:sz w:val="24"/>
+          <w:szCs w:val="24"/>
+        </w:rPr>
+      </w:pPr>
+    </w:p>
+    <w:p>
+      <w:pPr>
+        <w:tabs>
+          <w:tab w:val="left" w:pos="927"/>
+        </w:tabs>
+        <w:rPr>
+          <w:sz w:val="24"/>
+          <w:szCs w:val="24"/>
+        </w:rPr>
+      </w:pPr>
       <w:r>
         <w:rPr>
           <w:sz w:val="24"/>
@@ -1528,6 +1857,50 @@
           <w:szCs w:val="24"/>
         </w:rPr>
       </w:pPr>
+    </w:p>
+    <w:p>
+      <w:pPr>
+        <w:tabs>
+          <w:tab w:val="left" w:pos="927"/>
+        </w:tabs>
+        <w:rPr>
+          <w:sz w:val="24"/>
+          <w:szCs w:val="24"/>
+        </w:rPr>
+      </w:pPr>
+    </w:p>
+    <w:p>
+      <w:pPr>
+        <w:tabs>
+          <w:tab w:val="left" w:pos="927"/>
+        </w:tabs>
+        <w:rPr>
+          <w:sz w:val="24"/>
+          <w:szCs w:val="24"/>
+        </w:rPr>
+      </w:pPr>
+    </w:p>
+    <w:p>
+      <w:pPr>
+        <w:tabs>
+          <w:tab w:val="left" w:pos="927"/>
+        </w:tabs>
+        <w:rPr>
+          <w:sz w:val="24"/>
+          <w:szCs w:val="24"/>
+        </w:rPr>
+      </w:pPr>
+    </w:p>
+    <w:p>
+      <w:pPr>
+        <w:tabs>
+          <w:tab w:val="left" w:pos="927"/>
+        </w:tabs>
+        <w:rPr>
+          <w:sz w:val="24"/>
+          <w:szCs w:val="24"/>
+        </w:rPr>
+      </w:pPr>
       <w:r>
         <w:rPr>
           <w:sz w:val="24"/>
@@ -1557,17 +1930,71 @@
           <w:szCs w:val="24"/>
         </w:rPr>
       </w:pPr>
-      <w:r>
-        <w:rPr>
-          <w:noProof/>
+    </w:p>
+    <w:p>
+      <w:pPr>
+        <w:tabs>
+          <w:tab w:val="left" w:pos="927"/>
+        </w:tabs>
+        <w:rPr>
+          <w:sz w:val="24"/>
+          <w:szCs w:val="24"/>
+        </w:rPr>
+      </w:pPr>
+    </w:p>
+    <w:p>
+      <w:pPr>
+        <w:tabs>
+          <w:tab w:val="left" w:pos="927"/>
+        </w:tabs>
+        <w:rPr>
+          <w:sz w:val="24"/>
+          <w:szCs w:val="24"/>
+        </w:rPr>
+      </w:pPr>
+    </w:p>
+    <w:p>
+      <w:pPr>
+        <w:tabs>
+          <w:tab w:val="left" w:pos="927"/>
+        </w:tabs>
+        <w:rPr>
+          <w:sz w:val="24"/>
+          <w:szCs w:val="24"/>
+        </w:rPr>
+      </w:pPr>
+    </w:p>
+    <w:p>
+      <w:pPr>
+        <w:tabs>
+          <w:tab w:val="left" w:pos="927"/>
+        </w:tabs>
+        <w:rPr>
+          <w:sz w:val="24"/>
+          <w:szCs w:val="24"/>
+        </w:rPr>
+      </w:pPr>
+    </w:p>
+    <w:p>
+      <w:pPr>
+        <w:tabs>
+          <w:tab w:val="left" w:pos="927"/>
+        </w:tabs>
+        <w:rPr>
+          <w:sz w:val="24"/>
+          <w:szCs w:val="24"/>
+        </w:rPr>
+      </w:pPr>
+      <w:r>
+        <w:rPr>
           <w:sz w:val="24"/>
           <w:szCs w:val="24"/>
         </w:rPr>
         <w:drawing>
-          <wp:inline distT="0" distB="0" distL="0" distR="0" wp14:anchorId="34781B25" wp14:editId="39DCE341">
-            <wp:extent cx="5486400" cy="3369945"/>
-            <wp:effectExtent l="0" t="0" r="0" b="1905"/>
-            <wp:docPr id="58" name="Picture 58"/>
+          <wp:inline distT="0" distB="0" distL="0" distR="0" wp14:anchorId="6DC2421F" wp14:editId="687E7CE8">
+            <wp:extent cx="7315200" cy="3523615"/>
+            <wp:effectExtent l="0" t="0" r="0" b="635"/>
+            <wp:docPr id="3" name="Picture 3"/>
             <wp:cNvGraphicFramePr>
               <a:graphicFrameLocks xmlns:a="http://schemas.openxmlformats.org/drawingml/2006/main" noChangeAspect="1"/>
             </wp:cNvGraphicFramePr>
@@ -1587,7 +2014,7 @@
                   <pic:spPr>
                     <a:xfrm>
                       <a:off x="0" y="0"/>
-                      <a:ext cx="5486400" cy="3369945"/>
+                      <a:ext cx="7315200" cy="3523615"/>
                     </a:xfrm>
                     <a:prstGeom prst="rect">
                       <a:avLst/>
@@ -1819,50 +2246,6 @@
           <w:szCs w:val="24"/>
         </w:rPr>
       </w:pPr>
-    </w:p>
-    <w:p>
-      <w:pPr>
-        <w:tabs>
-          <w:tab w:val="left" w:pos="927"/>
-        </w:tabs>
-        <w:rPr>
-          <w:sz w:val="24"/>
-          <w:szCs w:val="24"/>
-        </w:rPr>
-      </w:pPr>
-    </w:p>
-    <w:p>
-      <w:pPr>
-        <w:tabs>
-          <w:tab w:val="left" w:pos="927"/>
-        </w:tabs>
-        <w:rPr>
-          <w:sz w:val="24"/>
-          <w:szCs w:val="24"/>
-        </w:rPr>
-      </w:pPr>
-    </w:p>
-    <w:p>
-      <w:pPr>
-        <w:tabs>
-          <w:tab w:val="left" w:pos="927"/>
-        </w:tabs>
-        <w:rPr>
-          <w:sz w:val="24"/>
-          <w:szCs w:val="24"/>
-        </w:rPr>
-      </w:pPr>
-    </w:p>
-    <w:p>
-      <w:pPr>
-        <w:tabs>
-          <w:tab w:val="left" w:pos="927"/>
-        </w:tabs>
-        <w:rPr>
-          <w:sz w:val="24"/>
-          <w:szCs w:val="24"/>
-        </w:rPr>
-      </w:pPr>
       <w:r>
         <w:rPr>
           <w:sz w:val="24"/>
@@ -1894,15 +2277,14 @@
       </w:pPr>
       <w:r>
         <w:rPr>
-          <w:noProof/>
           <w:sz w:val="24"/>
           <w:szCs w:val="24"/>
         </w:rPr>
         <w:drawing>
-          <wp:inline distT="0" distB="0" distL="0" distR="0" wp14:anchorId="491FF998" wp14:editId="7EED2453">
-            <wp:extent cx="5486400" cy="3393440"/>
+          <wp:inline distT="0" distB="0" distL="0" distR="0" wp14:anchorId="0507273F" wp14:editId="619A6143">
+            <wp:extent cx="7315200" cy="3454400"/>
             <wp:effectExtent l="0" t="0" r="0" b="0"/>
-            <wp:docPr id="59" name="Picture 59"/>
+            <wp:docPr id="7" name="Picture 7"/>
             <wp:cNvGraphicFramePr>
               <a:graphicFrameLocks xmlns:a="http://schemas.openxmlformats.org/drawingml/2006/main" noChangeAspect="1"/>
             </wp:cNvGraphicFramePr>
@@ -1922,7 +2304,7 @@
                   <pic:spPr>
                     <a:xfrm>
                       <a:off x="0" y="0"/>
-                      <a:ext cx="5486400" cy="3393440"/>
+                      <a:ext cx="7315200" cy="3454400"/>
                     </a:xfrm>
                     <a:prstGeom prst="rect">
                       <a:avLst/>
@@ -2435,6 +2817,7 @@
         <w:pStyle w:val="Heading2"/>
       </w:pPr>
       <w:r>
+        <w:lastRenderedPageBreak/>
         <w:t>2.2 Use Case</w:t>
       </w:r>
     </w:p>
@@ -2626,6 +3009,7 @@
         <w:pStyle w:val="Heading2"/>
       </w:pPr>
       <w:r>
+        <w:lastRenderedPageBreak/>
         <w:t>3.</w:t>
       </w:r>
       <w:r>
@@ -2953,9 +3337,32 @@
     </w:p>
     <w:p>
       <w:pPr>
+        <w:tabs>
+          <w:tab w:val="left" w:pos="927"/>
+        </w:tabs>
+        <w:rPr>
+          <w:sz w:val="24"/>
+          <w:szCs w:val="24"/>
+        </w:rPr>
+      </w:pPr>
+    </w:p>
+    <w:p>
+      <w:pPr>
+        <w:tabs>
+          <w:tab w:val="left" w:pos="927"/>
+        </w:tabs>
+        <w:rPr>
+          <w:sz w:val="24"/>
+          <w:szCs w:val="24"/>
+        </w:rPr>
+      </w:pPr>
+    </w:p>
+    <w:p>
+      <w:pPr>
         <w:pStyle w:val="Heading2"/>
       </w:pPr>
       <w:r>
+        <w:lastRenderedPageBreak/>
         <w:t>3.1.2 High Level</w:t>
       </w:r>
     </w:p>
@@ -3150,16 +3557,65 @@
           <w:tab w:val="left" w:pos="927"/>
         </w:tabs>
         <w:rPr>
-          <w:sz w:val="24"/>
-          <w:szCs w:val="24"/>
-        </w:rPr>
-      </w:pPr>
-      <w:r>
-        <w:rPr>
           <w:color w:val="FF0000"/>
           <w:sz w:val="24"/>
           <w:szCs w:val="24"/>
         </w:rPr>
+      </w:pPr>
+    </w:p>
+    <w:p>
+      <w:pPr>
+        <w:tabs>
+          <w:tab w:val="left" w:pos="927"/>
+        </w:tabs>
+        <w:rPr>
+          <w:color w:val="FF0000"/>
+          <w:sz w:val="24"/>
+          <w:szCs w:val="24"/>
+        </w:rPr>
+      </w:pPr>
+    </w:p>
+    <w:p>
+      <w:pPr>
+        <w:tabs>
+          <w:tab w:val="left" w:pos="927"/>
+        </w:tabs>
+        <w:rPr>
+          <w:color w:val="FF0000"/>
+          <w:sz w:val="24"/>
+          <w:szCs w:val="24"/>
+        </w:rPr>
+      </w:pPr>
+    </w:p>
+    <w:p>
+      <w:pPr>
+        <w:tabs>
+          <w:tab w:val="left" w:pos="927"/>
+        </w:tabs>
+        <w:rPr>
+          <w:color w:val="FF0000"/>
+          <w:sz w:val="24"/>
+          <w:szCs w:val="24"/>
+        </w:rPr>
+      </w:pPr>
+    </w:p>
+    <w:p>
+      <w:pPr>
+        <w:tabs>
+          <w:tab w:val="left" w:pos="927"/>
+        </w:tabs>
+        <w:rPr>
+          <w:sz w:val="24"/>
+          <w:szCs w:val="24"/>
+        </w:rPr>
+      </w:pPr>
+      <w:r>
+        <w:rPr>
+          <w:color w:val="FF0000"/>
+          <w:sz w:val="24"/>
+          <w:szCs w:val="24"/>
+        </w:rPr>
+        <w:lastRenderedPageBreak/>
         <w:t>High</w:t>
       </w:r>
       <w:r>
@@ -3550,121 +4006,12 @@
           <w:szCs w:val="24"/>
         </w:rPr>
       </w:pPr>
-    </w:p>
-    <w:p>
-      <w:pPr>
-        <w:tabs>
-          <w:tab w:val="left" w:pos="927"/>
-        </w:tabs>
-        <w:rPr>
-          <w:sz w:val="24"/>
-          <w:szCs w:val="24"/>
-        </w:rPr>
-      </w:pPr>
-    </w:p>
-    <w:p>
-      <w:pPr>
-        <w:tabs>
-          <w:tab w:val="left" w:pos="927"/>
-        </w:tabs>
-        <w:rPr>
-          <w:sz w:val="24"/>
-          <w:szCs w:val="24"/>
-        </w:rPr>
-      </w:pPr>
-    </w:p>
-    <w:p>
-      <w:pPr>
-        <w:tabs>
-          <w:tab w:val="left" w:pos="927"/>
-        </w:tabs>
-        <w:rPr>
-          <w:sz w:val="24"/>
-          <w:szCs w:val="24"/>
-        </w:rPr>
-      </w:pPr>
-    </w:p>
-    <w:p>
-      <w:pPr>
-        <w:tabs>
-          <w:tab w:val="left" w:pos="927"/>
-        </w:tabs>
-        <w:rPr>
-          <w:sz w:val="24"/>
-          <w:szCs w:val="24"/>
-        </w:rPr>
-      </w:pPr>
-    </w:p>
-    <w:p>
-      <w:pPr>
-        <w:tabs>
-          <w:tab w:val="left" w:pos="927"/>
-        </w:tabs>
-        <w:rPr>
-          <w:sz w:val="24"/>
-          <w:szCs w:val="24"/>
-        </w:rPr>
-      </w:pPr>
-    </w:p>
-    <w:p>
-      <w:pPr>
-        <w:tabs>
-          <w:tab w:val="left" w:pos="927"/>
-        </w:tabs>
-        <w:rPr>
-          <w:sz w:val="24"/>
-          <w:szCs w:val="24"/>
-        </w:rPr>
-      </w:pPr>
-    </w:p>
-    <w:p>
-      <w:pPr>
-        <w:tabs>
-          <w:tab w:val="left" w:pos="927"/>
-        </w:tabs>
-        <w:rPr>
-          <w:sz w:val="24"/>
-          <w:szCs w:val="24"/>
-        </w:rPr>
-      </w:pPr>
-    </w:p>
-    <w:p>
-      <w:pPr>
-        <w:tabs>
-          <w:tab w:val="left" w:pos="927"/>
-        </w:tabs>
-        <w:rPr>
-          <w:sz w:val="24"/>
-          <w:szCs w:val="24"/>
-        </w:rPr>
-      </w:pPr>
-    </w:p>
-    <w:p>
-      <w:pPr>
-        <w:tabs>
-          <w:tab w:val="left" w:pos="927"/>
-        </w:tabs>
-        <w:rPr>
-          <w:sz w:val="24"/>
-          <w:szCs w:val="24"/>
-        </w:rPr>
-      </w:pPr>
-    </w:p>
-    <w:p>
-      <w:pPr>
-        <w:tabs>
-          <w:tab w:val="left" w:pos="927"/>
-        </w:tabs>
-        <w:rPr>
-          <w:sz w:val="24"/>
-          <w:szCs w:val="24"/>
-        </w:rPr>
-      </w:pPr>
-      <w:r>
-        <w:rPr>
-          <w:sz w:val="24"/>
-          <w:szCs w:val="24"/>
-        </w:rPr>
+      <w:r>
+        <w:rPr>
+          <w:sz w:val="24"/>
+          <w:szCs w:val="24"/>
+        </w:rPr>
+        <w:lastRenderedPageBreak/>
         <w:t>Admin</w:t>
       </w:r>
     </w:p>
@@ -3840,16 +4187,101 @@
           <w:tab w:val="left" w:pos="927"/>
         </w:tabs>
         <w:rPr>
-          <w:sz w:val="24"/>
-          <w:szCs w:val="24"/>
-        </w:rPr>
-      </w:pPr>
-      <w:r>
-        <w:rPr>
           <w:color w:val="FF0000"/>
           <w:sz w:val="24"/>
           <w:szCs w:val="24"/>
         </w:rPr>
+      </w:pPr>
+    </w:p>
+    <w:p>
+      <w:pPr>
+        <w:tabs>
+          <w:tab w:val="left" w:pos="927"/>
+        </w:tabs>
+        <w:rPr>
+          <w:color w:val="FF0000"/>
+          <w:sz w:val="24"/>
+          <w:szCs w:val="24"/>
+        </w:rPr>
+      </w:pPr>
+    </w:p>
+    <w:p>
+      <w:pPr>
+        <w:tabs>
+          <w:tab w:val="left" w:pos="927"/>
+        </w:tabs>
+        <w:rPr>
+          <w:color w:val="FF0000"/>
+          <w:sz w:val="24"/>
+          <w:szCs w:val="24"/>
+        </w:rPr>
+      </w:pPr>
+    </w:p>
+    <w:p>
+      <w:pPr>
+        <w:tabs>
+          <w:tab w:val="left" w:pos="927"/>
+        </w:tabs>
+        <w:rPr>
+          <w:color w:val="FF0000"/>
+          <w:sz w:val="24"/>
+          <w:szCs w:val="24"/>
+        </w:rPr>
+      </w:pPr>
+    </w:p>
+    <w:p>
+      <w:pPr>
+        <w:tabs>
+          <w:tab w:val="left" w:pos="927"/>
+        </w:tabs>
+        <w:rPr>
+          <w:color w:val="FF0000"/>
+          <w:sz w:val="24"/>
+          <w:szCs w:val="24"/>
+        </w:rPr>
+      </w:pPr>
+    </w:p>
+    <w:p>
+      <w:pPr>
+        <w:tabs>
+          <w:tab w:val="left" w:pos="927"/>
+        </w:tabs>
+        <w:rPr>
+          <w:color w:val="FF0000"/>
+          <w:sz w:val="24"/>
+          <w:szCs w:val="24"/>
+        </w:rPr>
+      </w:pPr>
+    </w:p>
+    <w:p>
+      <w:pPr>
+        <w:tabs>
+          <w:tab w:val="left" w:pos="927"/>
+        </w:tabs>
+        <w:rPr>
+          <w:color w:val="FF0000"/>
+          <w:sz w:val="24"/>
+          <w:szCs w:val="24"/>
+        </w:rPr>
+      </w:pPr>
+    </w:p>
+    <w:p>
+      <w:pPr>
+        <w:tabs>
+          <w:tab w:val="left" w:pos="927"/>
+        </w:tabs>
+        <w:rPr>
+          <w:sz w:val="24"/>
+          <w:szCs w:val="24"/>
+        </w:rPr>
+      </w:pPr>
+      <w:r>
+        <w:rPr>
+          <w:color w:val="FF0000"/>
+          <w:sz w:val="24"/>
+          <w:szCs w:val="24"/>
+        </w:rPr>
+        <w:lastRenderedPageBreak/>
         <w:t>High</w:t>
       </w:r>
       <w:r>
@@ -3927,108 +4359,10 @@
     </w:p>
     <w:p>
       <w:pPr>
-        <w:tabs>
-          <w:tab w:val="left" w:pos="927"/>
-        </w:tabs>
-        <w:rPr>
-          <w:sz w:val="24"/>
-          <w:szCs w:val="24"/>
-        </w:rPr>
-      </w:pPr>
-    </w:p>
-    <w:p>
-      <w:pPr>
-        <w:tabs>
-          <w:tab w:val="left" w:pos="927"/>
-        </w:tabs>
-        <w:rPr>
-          <w:sz w:val="24"/>
-          <w:szCs w:val="24"/>
-        </w:rPr>
-      </w:pPr>
-    </w:p>
-    <w:p>
-      <w:pPr>
-        <w:tabs>
-          <w:tab w:val="left" w:pos="927"/>
-        </w:tabs>
-        <w:rPr>
-          <w:sz w:val="24"/>
-          <w:szCs w:val="24"/>
-        </w:rPr>
-      </w:pPr>
-    </w:p>
-    <w:p>
-      <w:pPr>
-        <w:tabs>
-          <w:tab w:val="left" w:pos="927"/>
-        </w:tabs>
-        <w:rPr>
-          <w:sz w:val="24"/>
-          <w:szCs w:val="24"/>
-        </w:rPr>
-      </w:pPr>
-    </w:p>
-    <w:p>
-      <w:pPr>
-        <w:tabs>
-          <w:tab w:val="left" w:pos="927"/>
-        </w:tabs>
-        <w:rPr>
-          <w:sz w:val="24"/>
-          <w:szCs w:val="24"/>
-        </w:rPr>
-      </w:pPr>
-    </w:p>
-    <w:p>
-      <w:pPr>
-        <w:tabs>
-          <w:tab w:val="left" w:pos="927"/>
-        </w:tabs>
-        <w:rPr>
-          <w:sz w:val="24"/>
-          <w:szCs w:val="24"/>
-        </w:rPr>
-      </w:pPr>
-    </w:p>
-    <w:p>
-      <w:pPr>
-        <w:tabs>
-          <w:tab w:val="left" w:pos="927"/>
-        </w:tabs>
-        <w:rPr>
-          <w:sz w:val="24"/>
-          <w:szCs w:val="24"/>
-        </w:rPr>
-      </w:pPr>
-    </w:p>
-    <w:p>
-      <w:pPr>
-        <w:tabs>
-          <w:tab w:val="left" w:pos="927"/>
-        </w:tabs>
-        <w:rPr>
-          <w:sz w:val="24"/>
-          <w:szCs w:val="24"/>
-        </w:rPr>
-      </w:pPr>
-    </w:p>
-    <w:p>
-      <w:pPr>
-        <w:tabs>
-          <w:tab w:val="left" w:pos="927"/>
-        </w:tabs>
-        <w:rPr>
-          <w:sz w:val="24"/>
-          <w:szCs w:val="24"/>
-        </w:rPr>
-      </w:pPr>
-    </w:p>
-    <w:p>
-      <w:pPr>
         <w:pStyle w:val="Heading2"/>
       </w:pPr>
       <w:r>
+        <w:lastRenderedPageBreak/>
         <w:t>3.1.3 Low Level</w:t>
       </w:r>
     </w:p>
@@ -4209,11 +4543,111 @@
           <w:szCs w:val="24"/>
         </w:rPr>
       </w:pPr>
-      <w:r>
-        <w:rPr>
-          <w:sz w:val="24"/>
-          <w:szCs w:val="24"/>
-        </w:rPr>
+    </w:p>
+    <w:p>
+      <w:pPr>
+        <w:tabs>
+          <w:tab w:val="left" w:pos="927"/>
+        </w:tabs>
+        <w:rPr>
+          <w:sz w:val="24"/>
+          <w:szCs w:val="24"/>
+        </w:rPr>
+      </w:pPr>
+    </w:p>
+    <w:p>
+      <w:pPr>
+        <w:tabs>
+          <w:tab w:val="left" w:pos="927"/>
+        </w:tabs>
+        <w:rPr>
+          <w:sz w:val="24"/>
+          <w:szCs w:val="24"/>
+        </w:rPr>
+      </w:pPr>
+    </w:p>
+    <w:p>
+      <w:pPr>
+        <w:tabs>
+          <w:tab w:val="left" w:pos="927"/>
+        </w:tabs>
+        <w:rPr>
+          <w:sz w:val="24"/>
+          <w:szCs w:val="24"/>
+        </w:rPr>
+      </w:pPr>
+    </w:p>
+    <w:p>
+      <w:pPr>
+        <w:tabs>
+          <w:tab w:val="left" w:pos="927"/>
+        </w:tabs>
+        <w:rPr>
+          <w:sz w:val="24"/>
+          <w:szCs w:val="24"/>
+        </w:rPr>
+      </w:pPr>
+    </w:p>
+    <w:p>
+      <w:pPr>
+        <w:tabs>
+          <w:tab w:val="left" w:pos="927"/>
+        </w:tabs>
+        <w:rPr>
+          <w:sz w:val="24"/>
+          <w:szCs w:val="24"/>
+        </w:rPr>
+      </w:pPr>
+    </w:p>
+    <w:p>
+      <w:pPr>
+        <w:tabs>
+          <w:tab w:val="left" w:pos="927"/>
+        </w:tabs>
+        <w:rPr>
+          <w:sz w:val="24"/>
+          <w:szCs w:val="24"/>
+        </w:rPr>
+      </w:pPr>
+    </w:p>
+    <w:p>
+      <w:pPr>
+        <w:tabs>
+          <w:tab w:val="left" w:pos="927"/>
+        </w:tabs>
+        <w:rPr>
+          <w:sz w:val="24"/>
+          <w:szCs w:val="24"/>
+        </w:rPr>
+      </w:pPr>
+    </w:p>
+    <w:p>
+      <w:pPr>
+        <w:tabs>
+          <w:tab w:val="left" w:pos="927"/>
+        </w:tabs>
+        <w:rPr>
+          <w:sz w:val="24"/>
+          <w:szCs w:val="24"/>
+        </w:rPr>
+      </w:pPr>
+    </w:p>
+    <w:p>
+      <w:pPr>
+        <w:tabs>
+          <w:tab w:val="left" w:pos="927"/>
+        </w:tabs>
+        <w:rPr>
+          <w:sz w:val="24"/>
+          <w:szCs w:val="24"/>
+        </w:rPr>
+      </w:pPr>
+      <w:r>
+        <w:rPr>
+          <w:sz w:val="24"/>
+          <w:szCs w:val="24"/>
+        </w:rPr>
+        <w:lastRenderedPageBreak/>
         <w:t>Low_Design_login</w:t>
       </w:r>
       <w:r>
@@ -4341,6 +4775,17 @@
           <w:szCs w:val="24"/>
         </w:rPr>
       </w:pPr>
+    </w:p>
+    <w:p>
+      <w:pPr>
+        <w:tabs>
+          <w:tab w:val="left" w:pos="927"/>
+        </w:tabs>
+        <w:rPr>
+          <w:sz w:val="24"/>
+          <w:szCs w:val="24"/>
+        </w:rPr>
+      </w:pPr>
       <w:r>
         <w:rPr>
           <w:sz w:val="24"/>
@@ -5798,10 +6243,10 @@
           <w:szCs w:val="24"/>
         </w:rPr>
         <w:drawing>
-          <wp:inline distT="0" distB="0" distL="0" distR="0" wp14:anchorId="102B72A7" wp14:editId="49C3AD93">
-            <wp:extent cx="5286375" cy="3276600"/>
-            <wp:effectExtent l="0" t="0" r="9525" b="0"/>
-            <wp:docPr id="54" name="Picture 54"/>
+          <wp:inline distT="0" distB="0" distL="0" distR="0" wp14:anchorId="3F98A11B" wp14:editId="5F0B34CA">
+            <wp:extent cx="5286375" cy="3248025"/>
+            <wp:effectExtent l="0" t="0" r="9525" b="9525"/>
+            <wp:docPr id="11" name="Picture 11" descr="Graphical user interface, text, application, email&#10;&#10;Description automatically generated"/>
             <wp:cNvGraphicFramePr>
               <a:graphicFrameLocks xmlns:a="http://schemas.openxmlformats.org/drawingml/2006/main" noChangeAspect="1"/>
             </wp:cNvGraphicFramePr>
@@ -5809,7 +6254,7 @@
               <a:graphicData uri="http://schemas.openxmlformats.org/drawingml/2006/picture">
                 <pic:pic xmlns:pic="http://schemas.openxmlformats.org/drawingml/2006/picture">
                   <pic:nvPicPr>
-                    <pic:cNvPr id="54" name="Picture 54"/>
+                    <pic:cNvPr id="11" name="Picture 11" descr="Graphical user interface, text, application, email&#10;&#10;Description automatically generated"/>
                     <pic:cNvPicPr/>
                   </pic:nvPicPr>
                   <pic:blipFill>
@@ -5827,7 +6272,7 @@
                   <pic:spPr>
                     <a:xfrm>
                       <a:off x="0" y="0"/>
-                      <a:ext cx="5286375" cy="3276600"/>
+                      <a:ext cx="5286375" cy="3248025"/>
                     </a:xfrm>
                     <a:prstGeom prst="rect">
                       <a:avLst/>
@@ -6103,10 +6548,10 @@
           <w:szCs w:val="24"/>
         </w:rPr>
         <w:drawing>
-          <wp:inline distT="0" distB="0" distL="0" distR="0" wp14:anchorId="410A4F8B" wp14:editId="2D62CC61">
-            <wp:extent cx="5486400" cy="6744335"/>
-            <wp:effectExtent l="0" t="0" r="0" b="0"/>
-            <wp:docPr id="40" name="Picture 40"/>
+          <wp:inline distT="0" distB="0" distL="0" distR="0" wp14:anchorId="7090ACCD" wp14:editId="31951B46">
+            <wp:extent cx="5981700" cy="7191375"/>
+            <wp:effectExtent l="0" t="0" r="0" b="9525"/>
+            <wp:docPr id="12" name="Picture 12" descr="Diagram&#10;&#10;Description automatically generated"/>
             <wp:cNvGraphicFramePr>
               <a:graphicFrameLocks xmlns:a="http://schemas.openxmlformats.org/drawingml/2006/main" noChangeAspect="1"/>
             </wp:cNvGraphicFramePr>
@@ -6114,7 +6559,7 @@
               <a:graphicData uri="http://schemas.openxmlformats.org/drawingml/2006/picture">
                 <pic:pic xmlns:pic="http://schemas.openxmlformats.org/drawingml/2006/picture">
                   <pic:nvPicPr>
-                    <pic:cNvPr id="40" name="Picture 40"/>
+                    <pic:cNvPr id="12" name="Picture 12" descr="Diagram&#10;&#10;Description automatically generated"/>
                     <pic:cNvPicPr/>
                   </pic:nvPicPr>
                   <pic:blipFill>
@@ -6132,7 +6577,7 @@
                   <pic:spPr>
                     <a:xfrm>
                       <a:off x="0" y="0"/>
-                      <a:ext cx="5486400" cy="6744335"/>
+                      <a:ext cx="5981700" cy="7191375"/>
                     </a:xfrm>
                     <a:prstGeom prst="rect">
                       <a:avLst/>
@@ -6309,94 +6754,6 @@
           </wp:inline>
         </w:drawing>
       </w:r>
-    </w:p>
-    <w:p>
-      <w:pPr>
-        <w:tabs>
-          <w:tab w:val="left" w:pos="927"/>
-        </w:tabs>
-        <w:rPr>
-          <w:sz w:val="24"/>
-          <w:szCs w:val="24"/>
-        </w:rPr>
-      </w:pPr>
-    </w:p>
-    <w:p>
-      <w:pPr>
-        <w:tabs>
-          <w:tab w:val="left" w:pos="927"/>
-        </w:tabs>
-        <w:rPr>
-          <w:sz w:val="24"/>
-          <w:szCs w:val="24"/>
-        </w:rPr>
-      </w:pPr>
-    </w:p>
-    <w:p>
-      <w:pPr>
-        <w:tabs>
-          <w:tab w:val="left" w:pos="927"/>
-        </w:tabs>
-        <w:rPr>
-          <w:sz w:val="24"/>
-          <w:szCs w:val="24"/>
-        </w:rPr>
-      </w:pPr>
-    </w:p>
-    <w:p>
-      <w:pPr>
-        <w:tabs>
-          <w:tab w:val="left" w:pos="927"/>
-        </w:tabs>
-        <w:rPr>
-          <w:sz w:val="24"/>
-          <w:szCs w:val="24"/>
-        </w:rPr>
-      </w:pPr>
-    </w:p>
-    <w:p>
-      <w:pPr>
-        <w:tabs>
-          <w:tab w:val="left" w:pos="927"/>
-        </w:tabs>
-        <w:rPr>
-          <w:sz w:val="24"/>
-          <w:szCs w:val="24"/>
-        </w:rPr>
-      </w:pPr>
-    </w:p>
-    <w:p>
-      <w:pPr>
-        <w:tabs>
-          <w:tab w:val="left" w:pos="927"/>
-        </w:tabs>
-        <w:rPr>
-          <w:sz w:val="24"/>
-          <w:szCs w:val="24"/>
-        </w:rPr>
-      </w:pPr>
-    </w:p>
-    <w:p>
-      <w:pPr>
-        <w:tabs>
-          <w:tab w:val="left" w:pos="927"/>
-        </w:tabs>
-        <w:rPr>
-          <w:sz w:val="24"/>
-          <w:szCs w:val="24"/>
-        </w:rPr>
-      </w:pPr>
-    </w:p>
-    <w:p>
-      <w:pPr>
-        <w:tabs>
-          <w:tab w:val="left" w:pos="927"/>
-        </w:tabs>
-        <w:rPr>
-          <w:sz w:val="24"/>
-          <w:szCs w:val="24"/>
-        </w:rPr>
-      </w:pPr>
     </w:p>
     <w:p>
       <w:pPr>
@@ -6780,11 +7137,28 @@
       </w:pPr>
       <w:r>
         <w:rPr>
+          <w:color w:val="FF0000"/>
           <w:sz w:val="24"/>
           <w:szCs w:val="24"/>
         </w:rPr>
         <w:lastRenderedPageBreak/>
-        <w:t>Low_Design_ViewAccountsList_Client_1</w:t>
+        <w:t>Low_Design_ViewAccount</w:t>
+      </w:r>
+      <w:r>
+        <w:rPr>
+          <w:color w:val="FF0000"/>
+          <w:sz w:val="24"/>
+          <w:szCs w:val="24"/>
+        </w:rPr>
+        <w:t>Number</w:t>
+      </w:r>
+      <w:r>
+        <w:rPr>
+          <w:color w:val="FF0000"/>
+          <w:sz w:val="24"/>
+          <w:szCs w:val="24"/>
+        </w:rPr>
+        <w:t>_Client_1</w:t>
       </w:r>
       <w:r>
         <w:rPr>
@@ -6793,10 +7167,10 @@
           <w:szCs w:val="24"/>
         </w:rPr>
         <w:drawing>
-          <wp:inline distT="0" distB="0" distL="0" distR="0" wp14:anchorId="5801E591" wp14:editId="0A592005">
-            <wp:extent cx="6086475" cy="8115300"/>
-            <wp:effectExtent l="0" t="0" r="9525" b="0"/>
-            <wp:docPr id="41" name="Picture 41" descr="Diagram&#10;&#10;Description automatically generated"/>
+          <wp:inline distT="0" distB="0" distL="0" distR="0" wp14:anchorId="18885556" wp14:editId="61EA6413">
+            <wp:extent cx="5562600" cy="7658100"/>
+            <wp:effectExtent l="0" t="0" r="0" b="0"/>
+            <wp:docPr id="13" name="Picture 13" descr="Diagram&#10;&#10;Description automatically generated"/>
             <wp:cNvGraphicFramePr>
               <a:graphicFrameLocks xmlns:a="http://schemas.openxmlformats.org/drawingml/2006/main" noChangeAspect="1"/>
             </wp:cNvGraphicFramePr>
@@ -6804,7 +7178,7 @@
               <a:graphicData uri="http://schemas.openxmlformats.org/drawingml/2006/picture">
                 <pic:pic xmlns:pic="http://schemas.openxmlformats.org/drawingml/2006/picture">
                   <pic:nvPicPr>
-                    <pic:cNvPr id="41" name="Picture 41" descr="Diagram&#10;&#10;Description automatically generated"/>
+                    <pic:cNvPr id="13" name="Picture 13" descr="Diagram&#10;&#10;Description automatically generated"/>
                     <pic:cNvPicPr/>
                   </pic:nvPicPr>
                   <pic:blipFill>
@@ -6822,7 +7196,7 @@
                   <pic:spPr>
                     <a:xfrm>
                       <a:off x="0" y="0"/>
-                      <a:ext cx="6086475" cy="8115300"/>
+                      <a:ext cx="5562600" cy="7658100"/>
                     </a:xfrm>
                     <a:prstGeom prst="rect">
                       <a:avLst/>
@@ -6889,11 +7263,23 @@
           <w:szCs w:val="24"/>
         </w:rPr>
       </w:pPr>
-      <w:r>
-        <w:rPr>
-          <w:sz w:val="24"/>
-          <w:szCs w:val="24"/>
-        </w:rPr>
+    </w:p>
+    <w:p>
+      <w:pPr>
+        <w:tabs>
+          <w:tab w:val="left" w:pos="927"/>
+        </w:tabs>
+        <w:rPr>
+          <w:sz w:val="24"/>
+          <w:szCs w:val="24"/>
+        </w:rPr>
+      </w:pPr>
+      <w:r>
+        <w:rPr>
+          <w:sz w:val="24"/>
+          <w:szCs w:val="24"/>
+        </w:rPr>
+        <w:lastRenderedPageBreak/>
         <w:t>Low_Design_getBalance_Client_1</w:t>
       </w:r>
     </w:p>
@@ -6914,10 +7300,10 @@
           <w:szCs w:val="24"/>
         </w:rPr>
         <w:drawing>
-          <wp:inline distT="0" distB="0" distL="0" distR="0" wp14:anchorId="453CE4F3" wp14:editId="6BE27FD4">
-            <wp:extent cx="4457700" cy="5343525"/>
-            <wp:effectExtent l="0" t="0" r="0" b="9525"/>
-            <wp:docPr id="42" name="Picture 42"/>
+          <wp:inline distT="0" distB="0" distL="0" distR="0" wp14:anchorId="66B0A11F" wp14:editId="07C473E8">
+            <wp:extent cx="3114675" cy="5429250"/>
+            <wp:effectExtent l="0" t="0" r="9525" b="0"/>
+            <wp:docPr id="14" name="Picture 14"/>
             <wp:cNvGraphicFramePr>
               <a:graphicFrameLocks xmlns:a="http://schemas.openxmlformats.org/drawingml/2006/main" noChangeAspect="1"/>
             </wp:cNvGraphicFramePr>
@@ -6925,7 +7311,7 @@
               <a:graphicData uri="http://schemas.openxmlformats.org/drawingml/2006/picture">
                 <pic:pic xmlns:pic="http://schemas.openxmlformats.org/drawingml/2006/picture">
                   <pic:nvPicPr>
-                    <pic:cNvPr id="42" name="Picture 42"/>
+                    <pic:cNvPr id="14" name="Picture 14"/>
                     <pic:cNvPicPr/>
                   </pic:nvPicPr>
                   <pic:blipFill>
@@ -6943,7 +7329,7 @@
                   <pic:spPr>
                     <a:xfrm>
                       <a:off x="0" y="0"/>
-                      <a:ext cx="4457700" cy="5343525"/>
+                      <a:ext cx="3114675" cy="5429250"/>
                     </a:xfrm>
                     <a:prstGeom prst="rect">
                       <a:avLst/>
@@ -7147,6 +7533,7 @@
           <w:sz w:val="24"/>
           <w:szCs w:val="24"/>
         </w:rPr>
+        <w:lastRenderedPageBreak/>
         <w:t>Low_Design_transferMoney_Client_1</w:t>
       </w:r>
     </w:p>
@@ -7230,6 +7617,28 @@
           <w:szCs w:val="24"/>
         </w:rPr>
       </w:pPr>
+    </w:p>
+    <w:p>
+      <w:pPr>
+        <w:tabs>
+          <w:tab w:val="left" w:pos="927"/>
+        </w:tabs>
+        <w:rPr>
+          <w:sz w:val="24"/>
+          <w:szCs w:val="24"/>
+        </w:rPr>
+      </w:pPr>
+    </w:p>
+    <w:p>
+      <w:pPr>
+        <w:tabs>
+          <w:tab w:val="left" w:pos="927"/>
+        </w:tabs>
+        <w:rPr>
+          <w:sz w:val="24"/>
+          <w:szCs w:val="24"/>
+        </w:rPr>
+      </w:pPr>
       <w:r>
         <w:rPr>
           <w:sz w:val="24"/>
@@ -7348,12 +7757,15 @@
       <w:r>
         <w:rPr>
           <w:noProof/>
-        </w:rPr>
+          <w:sz w:val="24"/>
+          <w:szCs w:val="24"/>
+        </w:rPr>
+        <w:lastRenderedPageBreak/>
         <w:drawing>
-          <wp:inline distT="0" distB="0" distL="0" distR="0" wp14:anchorId="36F9BABA" wp14:editId="31595502">
-            <wp:extent cx="4010025" cy="5953125"/>
-            <wp:effectExtent l="0" t="0" r="9525" b="9525"/>
-            <wp:docPr id="4" name="Picture 4"/>
+          <wp:inline distT="0" distB="0" distL="0" distR="0" wp14:anchorId="33B640FB" wp14:editId="1ECB1766">
+            <wp:extent cx="4596765" cy="9201150"/>
+            <wp:effectExtent l="0" t="0" r="0" b="0"/>
+            <wp:docPr id="19" name="Picture 19" descr="Diagram&#10;&#10;Description automatically generated"/>
             <wp:cNvGraphicFramePr>
               <a:graphicFrameLocks xmlns:a="http://schemas.openxmlformats.org/drawingml/2006/main" noChangeAspect="1"/>
             </wp:cNvGraphicFramePr>
@@ -7361,10 +7773,8 @@
               <a:graphicData uri="http://schemas.openxmlformats.org/drawingml/2006/picture">
                 <pic:pic xmlns:pic="http://schemas.openxmlformats.org/drawingml/2006/picture">
                   <pic:nvPicPr>
-                    <pic:cNvPr id="0" name="Picture 5"/>
-                    <pic:cNvPicPr>
-                      <a:picLocks noChangeAspect="1" noChangeArrowheads="1"/>
-                    </pic:cNvPicPr>
+                    <pic:cNvPr id="19" name="Picture 19" descr="Diagram&#10;&#10;Description automatically generated"/>
+                    <pic:cNvPicPr/>
                   </pic:nvPicPr>
                   <pic:blipFill>
                     <a:blip r:embed="rId38">
@@ -7374,23 +7784,18 @@
                         </a:ext>
                       </a:extLst>
                     </a:blip>
-                    <a:srcRect/>
                     <a:stretch>
                       <a:fillRect/>
                     </a:stretch>
                   </pic:blipFill>
-                  <pic:spPr bwMode="auto">
+                  <pic:spPr>
                     <a:xfrm>
                       <a:off x="0" y="0"/>
-                      <a:ext cx="4010025" cy="5953125"/>
+                      <a:ext cx="4596765" cy="9201150"/>
                     </a:xfrm>
                     <a:prstGeom prst="rect">
                       <a:avLst/>
                     </a:prstGeom>
-                    <a:noFill/>
-                    <a:ln>
-                      <a:noFill/>
-                    </a:ln>
                   </pic:spPr>
                 </pic:pic>
               </a:graphicData>
@@ -7420,160 +7825,6 @@
           <w:szCs w:val="24"/>
         </w:rPr>
       </w:pPr>
-    </w:p>
-    <w:p>
-      <w:pPr>
-        <w:tabs>
-          <w:tab w:val="left" w:pos="927"/>
-        </w:tabs>
-        <w:rPr>
-          <w:sz w:val="24"/>
-          <w:szCs w:val="24"/>
-        </w:rPr>
-      </w:pPr>
-    </w:p>
-    <w:p>
-      <w:pPr>
-        <w:tabs>
-          <w:tab w:val="left" w:pos="927"/>
-        </w:tabs>
-        <w:rPr>
-          <w:sz w:val="24"/>
-          <w:szCs w:val="24"/>
-        </w:rPr>
-      </w:pPr>
-    </w:p>
-    <w:p>
-      <w:pPr>
-        <w:tabs>
-          <w:tab w:val="left" w:pos="927"/>
-        </w:tabs>
-        <w:rPr>
-          <w:sz w:val="24"/>
-          <w:szCs w:val="24"/>
-        </w:rPr>
-      </w:pPr>
-    </w:p>
-    <w:p>
-      <w:pPr>
-        <w:tabs>
-          <w:tab w:val="left" w:pos="927"/>
-        </w:tabs>
-        <w:rPr>
-          <w:sz w:val="24"/>
-          <w:szCs w:val="24"/>
-        </w:rPr>
-      </w:pPr>
-    </w:p>
-    <w:p>
-      <w:pPr>
-        <w:tabs>
-          <w:tab w:val="left" w:pos="927"/>
-        </w:tabs>
-        <w:rPr>
-          <w:sz w:val="24"/>
-          <w:szCs w:val="24"/>
-        </w:rPr>
-      </w:pPr>
-    </w:p>
-    <w:p>
-      <w:pPr>
-        <w:tabs>
-          <w:tab w:val="left" w:pos="927"/>
-        </w:tabs>
-        <w:rPr>
-          <w:sz w:val="24"/>
-          <w:szCs w:val="24"/>
-        </w:rPr>
-      </w:pPr>
-    </w:p>
-    <w:p>
-      <w:pPr>
-        <w:tabs>
-          <w:tab w:val="left" w:pos="927"/>
-        </w:tabs>
-        <w:rPr>
-          <w:sz w:val="24"/>
-          <w:szCs w:val="24"/>
-        </w:rPr>
-      </w:pPr>
-    </w:p>
-    <w:p>
-      <w:pPr>
-        <w:tabs>
-          <w:tab w:val="left" w:pos="927"/>
-        </w:tabs>
-        <w:rPr>
-          <w:sz w:val="24"/>
-          <w:szCs w:val="24"/>
-        </w:rPr>
-      </w:pPr>
-    </w:p>
-    <w:p>
-      <w:pPr>
-        <w:tabs>
-          <w:tab w:val="left" w:pos="927"/>
-        </w:tabs>
-        <w:rPr>
-          <w:sz w:val="24"/>
-          <w:szCs w:val="24"/>
-        </w:rPr>
-      </w:pPr>
-    </w:p>
-    <w:p>
-      <w:pPr>
-        <w:tabs>
-          <w:tab w:val="left" w:pos="927"/>
-        </w:tabs>
-        <w:rPr>
-          <w:sz w:val="24"/>
-          <w:szCs w:val="24"/>
-        </w:rPr>
-      </w:pPr>
-    </w:p>
-    <w:p>
-      <w:pPr>
-        <w:tabs>
-          <w:tab w:val="left" w:pos="927"/>
-        </w:tabs>
-        <w:rPr>
-          <w:sz w:val="24"/>
-          <w:szCs w:val="24"/>
-        </w:rPr>
-      </w:pPr>
-    </w:p>
-    <w:p>
-      <w:pPr>
-        <w:tabs>
-          <w:tab w:val="left" w:pos="927"/>
-        </w:tabs>
-        <w:rPr>
-          <w:sz w:val="24"/>
-          <w:szCs w:val="24"/>
-        </w:rPr>
-      </w:pPr>
-    </w:p>
-    <w:p>
-      <w:pPr>
-        <w:tabs>
-          <w:tab w:val="left" w:pos="927"/>
-        </w:tabs>
-        <w:rPr>
-          <w:sz w:val="24"/>
-          <w:szCs w:val="24"/>
-        </w:rPr>
-      </w:pPr>
-    </w:p>
-    <w:p>
-      <w:pPr>
-        <w:tabs>
-          <w:tab w:val="left" w:pos="927"/>
-        </w:tabs>
-        <w:rPr>
-          <w:sz w:val="24"/>
-          <w:szCs w:val="24"/>
-        </w:rPr>
-      </w:pPr>
       <w:r>
         <w:rPr>
           <w:sz w:val="24"/>
@@ -7599,10 +7850,10 @@
           <w:szCs w:val="24"/>
         </w:rPr>
         <w:drawing>
-          <wp:inline distT="0" distB="0" distL="0" distR="0" wp14:anchorId="040B4AD1" wp14:editId="3251ACFD">
-            <wp:extent cx="6648450" cy="7086600"/>
-            <wp:effectExtent l="0" t="0" r="0" b="0"/>
-            <wp:docPr id="44" name="Picture 44" descr="Diagram&#10;&#10;Description automatically generated"/>
+          <wp:inline distT="0" distB="0" distL="0" distR="0" wp14:anchorId="00803B5C" wp14:editId="363C1F3F">
+            <wp:extent cx="5200650" cy="6296025"/>
+            <wp:effectExtent l="0" t="0" r="0" b="9525"/>
+            <wp:docPr id="20" name="Picture 20" descr="Diagram&#10;&#10;Description automatically generated"/>
             <wp:cNvGraphicFramePr>
               <a:graphicFrameLocks xmlns:a="http://schemas.openxmlformats.org/drawingml/2006/main" noChangeAspect="1"/>
             </wp:cNvGraphicFramePr>
@@ -7610,7 +7861,7 @@
               <a:graphicData uri="http://schemas.openxmlformats.org/drawingml/2006/picture">
                 <pic:pic xmlns:pic="http://schemas.openxmlformats.org/drawingml/2006/picture">
                   <pic:nvPicPr>
-                    <pic:cNvPr id="44" name="Picture 44" descr="Diagram&#10;&#10;Description automatically generated"/>
+                    <pic:cNvPr id="20" name="Picture 20" descr="Diagram&#10;&#10;Description automatically generated"/>
                     <pic:cNvPicPr/>
                   </pic:nvPicPr>
                   <pic:blipFill>
@@ -7628,7 +7879,7 @@
                   <pic:spPr>
                     <a:xfrm>
                       <a:off x="0" y="0"/>
-                      <a:ext cx="6648450" cy="7086600"/>
+                      <a:ext cx="5200650" cy="6296025"/>
                     </a:xfrm>
                     <a:prstGeom prst="rect">
                       <a:avLst/>
@@ -7750,11 +8001,23 @@
           <w:szCs w:val="24"/>
         </w:rPr>
       </w:pPr>
-      <w:r>
-        <w:rPr>
-          <w:sz w:val="24"/>
-          <w:szCs w:val="24"/>
-        </w:rPr>
+    </w:p>
+    <w:p>
+      <w:pPr>
+        <w:tabs>
+          <w:tab w:val="left" w:pos="927"/>
+        </w:tabs>
+        <w:rPr>
+          <w:sz w:val="24"/>
+          <w:szCs w:val="24"/>
+        </w:rPr>
+      </w:pPr>
+      <w:r>
+        <w:rPr>
+          <w:sz w:val="24"/>
+          <w:szCs w:val="24"/>
+        </w:rPr>
+        <w:lastRenderedPageBreak/>
         <w:t>Low_Design_ViewAdminMain_1</w:t>
       </w:r>
     </w:p>
@@ -8087,13 +8350,24 @@
           <w:sz w:val="24"/>
           <w:szCs w:val="24"/>
         </w:rPr>
-        <w:t xml:space="preserve">Generic sequence diagram which related to </w:t>
-      </w:r>
-      <w:r>
-        <w:t>Logout</w:t>
-      </w:r>
-      <w:r>
-        <w:t xml:space="preserve"> function</w:t>
+        <w:t>Generic sequence diagram which</w:t>
+      </w:r>
+      <w:r>
+        <w:rPr>
+          <w:sz w:val="24"/>
+          <w:szCs w:val="24"/>
+        </w:rPr>
+        <w:t xml:space="preserve"> is</w:t>
+      </w:r>
+      <w:r>
+        <w:rPr>
+          <w:sz w:val="24"/>
+          <w:szCs w:val="24"/>
+        </w:rPr>
+        <w:t xml:space="preserve"> related to </w:t>
+      </w:r>
+      <w:r>
+        <w:t xml:space="preserve">Logout </w:t>
       </w:r>
     </w:p>
     <w:p/>
@@ -8174,10 +8448,24 @@
           <w:sz w:val="24"/>
           <w:szCs w:val="24"/>
         </w:rPr>
-        <w:t xml:space="preserve">Generic sequence diagram which related to </w:t>
-      </w:r>
-      <w:r>
-        <w:t>Logout function</w:t>
+        <w:t>Generic sequence diagram which</w:t>
+      </w:r>
+      <w:r>
+        <w:rPr>
+          <w:sz w:val="24"/>
+          <w:szCs w:val="24"/>
+        </w:rPr>
+        <w:t xml:space="preserve"> is</w:t>
+      </w:r>
+      <w:r>
+        <w:rPr>
+          <w:sz w:val="24"/>
+          <w:szCs w:val="24"/>
+        </w:rPr>
+        <w:t xml:space="preserve"> related to </w:t>
+      </w:r>
+      <w:r>
+        <w:t xml:space="preserve">Logout </w:t>
       </w:r>
     </w:p>
     <w:p>

--- a/Design/Design.docx
+++ b/Design/Design.docx
@@ -346,13 +346,8 @@
               <w:ind w:left="100"/>
             </w:pPr>
             <w:r>
-              <w:t xml:space="preserve"> </w:t>
+              <w:t xml:space="preserve"> Esraa</w:t>
             </w:r>
-            <w:proofErr w:type="spellStart"/>
-            <w:r>
-              <w:t>Esraa</w:t>
-            </w:r>
-            <w:proofErr w:type="spellEnd"/>
           </w:p>
         </w:tc>
         <w:tc>
@@ -434,13 +429,8 @@
               <w:ind w:left="100"/>
             </w:pPr>
             <w:r>
-              <w:t xml:space="preserve">Hana &amp; </w:t>
+              <w:t>Hana &amp; Amany</w:t>
             </w:r>
-            <w:proofErr w:type="spellStart"/>
-            <w:r>
-              <w:t>Amany</w:t>
-            </w:r>
-            <w:proofErr w:type="spellEnd"/>
           </w:p>
         </w:tc>
         <w:tc>
@@ -695,11 +685,9 @@
               <w:spacing w:before="240" w:after="240"/>
               <w:ind w:left="100"/>
             </w:pPr>
-            <w:proofErr w:type="spellStart"/>
             <w:r>
               <w:t>Amany</w:t>
             </w:r>
-            <w:proofErr w:type="spellEnd"/>
           </w:p>
         </w:tc>
         <w:tc>
@@ -935,25 +923,67 @@
           <w:sz w:val="24"/>
           <w:szCs w:val="24"/>
         </w:rPr>
-        <w:t>Internet Banking System, where the client can register using his name, email, and password, then the client can login using his email and password and redirected to the view Account page, where he can add a new account, view drop down list containing all his account. He can choose one of his accounts, then the current balance and the previous transactions related to this account are displayed, also the client can transfer money by entering the destination account number and the amount of money to be transferred.</w:t>
-      </w:r>
-    </w:p>
-    <w:p>
-      <w:pPr>
-        <w:tabs>
-          <w:tab w:val="left" w:pos="927"/>
-        </w:tabs>
-        <w:rPr>
-          <w:sz w:val="24"/>
-          <w:szCs w:val="24"/>
-        </w:rPr>
-      </w:pPr>
-      <w:r>
-        <w:rPr>
-          <w:sz w:val="24"/>
-          <w:szCs w:val="24"/>
-        </w:rPr>
-        <w:t>Admin can login by his email and password, then redirected to the view admin page where he can view all the accounts of each client, also he can close a client’s account if the balance of this account is zero.</w:t>
+        <w:t>Internet Banking System, where the client can register using his name, email, and password, then the client can login using his email and password and redirected to the view Account page</w:t>
+      </w:r>
+      <w:r>
+        <w:rPr>
+          <w:sz w:val="24"/>
+          <w:szCs w:val="24"/>
+        </w:rPr>
+        <w:t xml:space="preserve">. The client can only have one account, so after registering, he can create an account, but he is unable to create another one, unless his account is deleted by the admin. </w:t>
+      </w:r>
+      <w:r>
+        <w:rPr>
+          <w:sz w:val="24"/>
+          <w:szCs w:val="24"/>
+        </w:rPr>
+        <w:t xml:space="preserve"> </w:t>
+      </w:r>
+      <w:r>
+        <w:rPr>
+          <w:sz w:val="24"/>
+          <w:szCs w:val="24"/>
+        </w:rPr>
+        <w:t>A</w:t>
+      </w:r>
+      <w:r>
+        <w:rPr>
+          <w:sz w:val="24"/>
+          <w:szCs w:val="24"/>
+        </w:rPr>
+        <w:t>lso the client can transfer money by entering the destination account number and the amount of money to be transferred.</w:t>
+      </w:r>
+    </w:p>
+    <w:p>
+      <w:pPr>
+        <w:tabs>
+          <w:tab w:val="left" w:pos="927"/>
+        </w:tabs>
+        <w:rPr>
+          <w:sz w:val="24"/>
+          <w:szCs w:val="24"/>
+        </w:rPr>
+      </w:pPr>
+      <w:r>
+        <w:rPr>
+          <w:sz w:val="24"/>
+          <w:szCs w:val="24"/>
+        </w:rPr>
+        <w:t xml:space="preserve">Admin can login by his email and password, then redirected to the view admin page where he can view all the </w:t>
+      </w:r>
+      <w:r>
+        <w:rPr>
+          <w:sz w:val="24"/>
+          <w:szCs w:val="24"/>
+        </w:rPr>
+        <w:t>client’s accounts</w:t>
+      </w:r>
+      <w:r>
+        <w:rPr>
+          <w:sz w:val="24"/>
+          <w:szCs w:val="24"/>
+        </w:rPr>
+        <w:t>, also he can close a client’s account if the balance of this account is zero.</w:t>
       </w:r>
     </w:p>
     <w:p>
@@ -1987,6 +2017,7 @@
       </w:pPr>
       <w:r>
         <w:rPr>
+          <w:noProof/>
           <w:sz w:val="24"/>
           <w:szCs w:val="24"/>
         </w:rPr>
@@ -2277,6 +2308,7 @@
       </w:pPr>
       <w:r>
         <w:rPr>
+          <w:noProof/>
           <w:sz w:val="24"/>
           <w:szCs w:val="24"/>
         </w:rPr>

--- a/Design/Design.docx
+++ b/Design/Design.docx
@@ -346,8 +346,13 @@
               <w:ind w:left="100"/>
             </w:pPr>
             <w:r>
-              <w:t xml:space="preserve"> Esraa</w:t>
+              <w:t xml:space="preserve"> </w:t>
             </w:r>
+            <w:proofErr w:type="spellStart"/>
+            <w:r>
+              <w:t>Esraa</w:t>
+            </w:r>
+            <w:proofErr w:type="spellEnd"/>
           </w:p>
         </w:tc>
         <w:tc>
@@ -429,8 +434,13 @@
               <w:ind w:left="100"/>
             </w:pPr>
             <w:r>
-              <w:t>Hana &amp; Amany</w:t>
+              <w:t xml:space="preserve">Hana &amp; </w:t>
             </w:r>
+            <w:proofErr w:type="spellStart"/>
+            <w:r>
+              <w:t>Amany</w:t>
+            </w:r>
+            <w:proofErr w:type="spellEnd"/>
           </w:p>
         </w:tc>
         <w:tc>
@@ -685,9 +695,11 @@
               <w:spacing w:before="240" w:after="240"/>
               <w:ind w:left="100"/>
             </w:pPr>
+            <w:proofErr w:type="spellStart"/>
             <w:r>
               <w:t>Amany</w:t>
             </w:r>
+            <w:proofErr w:type="spellEnd"/>
           </w:p>
         </w:tc>
         <w:tc>
@@ -3469,18 +3481,22 @@
       <w:r>
         <w:rPr>
           <w:noProof/>
+          <w:sz w:val="24"/>
+          <w:szCs w:val="24"/>
         </w:rPr>
         <w:drawing>
-          <wp:inline distT="0" distB="0" distL="0" distR="0" wp14:anchorId="465529FB" wp14:editId="20A0FEF1">
-            <wp:extent cx="7112858" cy="5357004"/>
-            <wp:effectExtent l="0" t="0" r="0" b="0"/>
-            <wp:docPr id="6" name="Picture 6"/>
-            <wp:cNvGraphicFramePr/>
+          <wp:inline distT="0" distB="0" distL="0" distR="0" wp14:anchorId="736F4B15" wp14:editId="183BBAAC">
+            <wp:extent cx="6962775" cy="6753225"/>
+            <wp:effectExtent l="0" t="0" r="9525" b="9525"/>
+            <wp:docPr id="4" name="Picture 4" descr="A screenshot of a computer screen&#10;&#10;Description automatically generated with low confidence"/>
+            <wp:cNvGraphicFramePr>
+              <a:graphicFrameLocks xmlns:a="http://schemas.openxmlformats.org/drawingml/2006/main" noChangeAspect="1"/>
+            </wp:cNvGraphicFramePr>
             <a:graphic xmlns:a="http://schemas.openxmlformats.org/drawingml/2006/main">
               <a:graphicData uri="http://schemas.openxmlformats.org/drawingml/2006/picture">
                 <pic:pic xmlns:pic="http://schemas.openxmlformats.org/drawingml/2006/picture">
                   <pic:nvPicPr>
-                    <pic:cNvPr id="6" name="Picture 6"/>
+                    <pic:cNvPr id="4" name="Picture 4" descr="A screenshot of a computer screen&#10;&#10;Description automatically generated with low confidence"/>
                     <pic:cNvPicPr/>
                   </pic:nvPicPr>
                   <pic:blipFill>
@@ -3498,7 +3514,7 @@
                   <pic:spPr>
                     <a:xfrm>
                       <a:off x="0" y="0"/>
-                      <a:ext cx="7162491" cy="5394384"/>
+                      <a:ext cx="6962775" cy="6753225"/>
                     </a:xfrm>
                     <a:prstGeom prst="rect">
                       <a:avLst/>
@@ -3613,41 +3629,16 @@
           <w:tab w:val="left" w:pos="927"/>
         </w:tabs>
         <w:rPr>
+          <w:sz w:val="24"/>
+          <w:szCs w:val="24"/>
+        </w:rPr>
+      </w:pPr>
+      <w:r>
+        <w:rPr>
           <w:color w:val="FF0000"/>
           <w:sz w:val="24"/>
           <w:szCs w:val="24"/>
         </w:rPr>
-      </w:pPr>
-    </w:p>
-    <w:p>
-      <w:pPr>
-        <w:tabs>
-          <w:tab w:val="left" w:pos="927"/>
-        </w:tabs>
-        <w:rPr>
-          <w:color w:val="FF0000"/>
-          <w:sz w:val="24"/>
-          <w:szCs w:val="24"/>
-        </w:rPr>
-      </w:pPr>
-    </w:p>
-    <w:p>
-      <w:pPr>
-        <w:tabs>
-          <w:tab w:val="left" w:pos="927"/>
-        </w:tabs>
-        <w:rPr>
-          <w:sz w:val="24"/>
-          <w:szCs w:val="24"/>
-        </w:rPr>
-      </w:pPr>
-      <w:r>
-        <w:rPr>
-          <w:color w:val="FF0000"/>
-          <w:sz w:val="24"/>
-          <w:szCs w:val="24"/>
-        </w:rPr>
-        <w:lastRenderedPageBreak/>
         <w:t>High</w:t>
       </w:r>
       <w:r>
@@ -4043,7 +4034,6 @@
           <w:sz w:val="24"/>
           <w:szCs w:val="24"/>
         </w:rPr>
-        <w:lastRenderedPageBreak/>
         <w:t>Admin</w:t>
       </w:r>
     </w:p>
@@ -4313,7 +4303,6 @@
           <w:sz w:val="24"/>
           <w:szCs w:val="24"/>
         </w:rPr>
-        <w:lastRenderedPageBreak/>
         <w:t>High</w:t>
       </w:r>
       <w:r>

--- a/Design/Design.docx
+++ b/Design/Design.docx
@@ -7686,10 +7686,10 @@
           <w:szCs w:val="24"/>
         </w:rPr>
         <w:drawing>
-          <wp:inline distT="0" distB="0" distL="0" distR="0" wp14:anchorId="3A8A93D6" wp14:editId="7B32902C">
-            <wp:extent cx="6638925" cy="8272732"/>
-            <wp:effectExtent l="0" t="0" r="0" b="0"/>
-            <wp:docPr id="43" name="Picture 43"/>
+          <wp:inline distT="0" distB="0" distL="0" distR="0" wp14:anchorId="027A61A3" wp14:editId="6747E183">
+            <wp:extent cx="4440555" cy="8239125"/>
+            <wp:effectExtent l="0" t="0" r="0" b="9525"/>
+            <wp:docPr id="6" name="Picture 6" descr="A picture containing text, diagram, sketch, line&#10;&#10;Description automatically generated"/>
             <wp:cNvGraphicFramePr>
               <a:graphicFrameLocks xmlns:a="http://schemas.openxmlformats.org/drawingml/2006/main" noChangeAspect="1"/>
             </wp:cNvGraphicFramePr>
@@ -7697,7 +7697,7 @@
               <a:graphicData uri="http://schemas.openxmlformats.org/drawingml/2006/picture">
                 <pic:pic xmlns:pic="http://schemas.openxmlformats.org/drawingml/2006/picture">
                   <pic:nvPicPr>
-                    <pic:cNvPr id="43" name="Picture 43"/>
+                    <pic:cNvPr id="6" name="Picture 6" descr="A picture containing text, diagram, sketch, line&#10;&#10;Description automatically generated"/>
                     <pic:cNvPicPr/>
                   </pic:nvPicPr>
                   <pic:blipFill>
@@ -7715,7 +7715,7 @@
                   <pic:spPr>
                     <a:xfrm>
                       <a:off x="0" y="0"/>
-                      <a:ext cx="6644950" cy="8280240"/>
+                      <a:ext cx="4440555" cy="8239125"/>
                     </a:xfrm>
                     <a:prstGeom prst="rect">
                       <a:avLst/>
